--- a/毕业论文草稿.docx
+++ b/毕业论文草稿.docx
@@ -10,13 +10,31 @@
         <w:rPr>
           <w:rFonts w:hint="eastAsia"/>
         </w:rPr>
-        <w:t>基于视觉的小型雾化器装配检测</w:t>
-      </w:r>
-      <w:r>
-        <w:rPr>
-          <w:rFonts w:hint="eastAsia"/>
-        </w:rPr>
-        <w:t>技术</w:t>
+        <w:t>基于视觉的</w:t>
+      </w:r>
+      <w:r>
+        <w:rPr>
+          <w:rFonts w:hint="eastAsia"/>
+        </w:rPr>
+        <w:t>雾化器装配</w:t>
+      </w:r>
+      <w:r>
+        <w:rPr>
+          <w:rFonts w:hint="eastAsia"/>
+        </w:rPr>
+        <w:t>正确性</w:t>
+      </w:r>
+      <w:r>
+        <w:rPr>
+          <w:rFonts w:hint="eastAsia"/>
+        </w:rPr>
+        <w:t>检测</w:t>
+      </w:r>
+      <w:r>
+        <w:rPr>
+          <w:rFonts w:hint="eastAsia"/>
+        </w:rPr>
+        <w:t>系统</w:t>
       </w:r>
       <w:r>
         <w:rPr>
@@ -43,6 +61,8 @@
       <w:r>
         <w:t>bstract</w:t>
       </w:r>
+      <w:bookmarkStart w:id="0" w:name="_GoBack"/>
+      <w:bookmarkEnd w:id="0"/>
     </w:p>
     <w:p>
       <w:pPr>
@@ -91,6 +111,18 @@
         <w:rPr>
           <w:rFonts w:hint="eastAsia"/>
         </w:rPr>
+        <w:t>的目的</w:t>
+      </w:r>
+      <w:r>
+        <w:rPr>
+          <w:rFonts w:hint="eastAsia"/>
+        </w:rPr>
+        <w:t>和</w:t>
+      </w:r>
+      <w:r>
+        <w:rPr>
+          <w:rFonts w:hint="eastAsia"/>
+        </w:rPr>
         <w:t>意义</w:t>
       </w:r>
     </w:p>
@@ -918,11 +950,671 @@
       </w:r>
     </w:p>
     <w:p>
+      <w:pPr>
+        <w:rPr>
+          <w:rFonts w:hint="eastAsia"/>
+        </w:rPr>
+      </w:pPr>
       <w:r>
         <w:rPr>
           <w:rFonts w:hint="eastAsia"/>
         </w:rPr>
         <w:t>致谢</w:t>
+      </w:r>
+    </w:p>
+    <w:p>
+      <w:pPr>
+        <w:jc w:val="center"/>
+      </w:pPr>
+      <w:r>
+        <w:rPr>
+          <w:rFonts w:hint="eastAsia"/>
+        </w:rPr>
+        <w:lastRenderedPageBreak/>
+        <w:t>第一章</w:t>
+      </w:r>
+      <w:r>
+        <w:rPr>
+          <w:rFonts w:hint="eastAsia"/>
+        </w:rPr>
+        <w:t xml:space="preserve"> </w:t>
+      </w:r>
+      <w:r>
+        <w:rPr>
+          <w:rFonts w:hint="eastAsia"/>
+        </w:rPr>
+        <w:t>绪论</w:t>
+      </w:r>
+    </w:p>
+    <w:p>
+      <w:r>
+        <w:rPr>
+          <w:rFonts w:hint="eastAsia"/>
+        </w:rPr>
+        <w:t>1.1</w:t>
+      </w:r>
+      <w:r>
+        <w:rPr>
+          <w:rFonts w:hint="eastAsia"/>
+        </w:rPr>
+        <w:t>课题背景及研究的目的和意义</w:t>
+      </w:r>
+    </w:p>
+    <w:p>
+      <w:r>
+        <w:t xml:space="preserve">1.1.1 </w:t>
+      </w:r>
+      <w:r>
+        <w:rPr>
+          <w:rFonts w:hint="eastAsia"/>
+        </w:rPr>
+        <w:t>课题来源</w:t>
+      </w:r>
+    </w:p>
+    <w:p>
+      <w:pPr>
+        <w:ind w:firstLineChars="200" w:firstLine="480"/>
+      </w:pPr>
+      <w:r>
+        <w:rPr>
+          <w:rFonts w:hint="eastAsia"/>
+        </w:rPr>
+        <w:t>本课题来源于深圳某</w:t>
+      </w:r>
+      <w:r>
+        <w:rPr>
+          <w:rFonts w:hint="eastAsia"/>
+        </w:rPr>
+        <w:t>自动化公司</w:t>
+      </w:r>
+      <w:r>
+        <w:t>的</w:t>
+      </w:r>
+      <w:r>
+        <w:rPr>
+          <w:rFonts w:hint="eastAsia"/>
+        </w:rPr>
+        <w:t>“</w:t>
+      </w:r>
+      <w:r>
+        <w:rPr>
+          <w:rFonts w:hint="eastAsia"/>
+        </w:rPr>
+        <w:t>雾化器自动</w:t>
+      </w:r>
+      <w:r>
+        <w:t>装配</w:t>
+      </w:r>
+      <w:r>
+        <w:rPr>
+          <w:rFonts w:hint="eastAsia"/>
+        </w:rPr>
+        <w:t>机</w:t>
+      </w:r>
+      <w:r>
+        <w:rPr>
+          <w:rFonts w:hint="eastAsia"/>
+        </w:rPr>
+        <w:t>”项目</w:t>
+      </w:r>
+      <w:r>
+        <w:rPr>
+          <w:rFonts w:hint="eastAsia"/>
+        </w:rPr>
+        <w:t>。</w:t>
+      </w:r>
+      <w:r>
+        <w:rPr>
+          <w:rFonts w:hint="eastAsia"/>
+        </w:rPr>
+        <w:t>本</w:t>
+      </w:r>
+      <w:r>
+        <w:rPr>
+          <w:rFonts w:hint="eastAsia"/>
+        </w:rPr>
+        <w:t>课题</w:t>
+      </w:r>
+      <w:r>
+        <w:rPr>
+          <w:rFonts w:hint="eastAsia"/>
+        </w:rPr>
+        <w:t>主要完成</w:t>
+      </w:r>
+      <w:r>
+        <w:rPr>
+          <w:rFonts w:hint="eastAsia"/>
+        </w:rPr>
+        <w:t>该项目中的视觉检测系统部分</w:t>
+      </w:r>
+      <w:r>
+        <w:rPr>
+          <w:rFonts w:hint="eastAsia"/>
+        </w:rPr>
+        <w:t>，</w:t>
+      </w:r>
+      <w:r>
+        <w:t>包括</w:t>
+      </w:r>
+      <w:r>
+        <w:rPr>
+          <w:rFonts w:hint="eastAsia"/>
+        </w:rPr>
+        <w:t>硬件系统，</w:t>
+      </w:r>
+      <w:r>
+        <w:t>检测</w:t>
+      </w:r>
+      <w:r>
+        <w:rPr>
+          <w:rFonts w:hint="eastAsia"/>
+        </w:rPr>
+        <w:t>算法，</w:t>
+      </w:r>
+      <w:r>
+        <w:rPr>
+          <w:rFonts w:hint="eastAsia"/>
+        </w:rPr>
+        <w:t>检测软件，</w:t>
+      </w:r>
+      <w:r>
+        <w:t>云端</w:t>
+      </w:r>
+      <w:r>
+        <w:rPr>
+          <w:rFonts w:hint="eastAsia"/>
+        </w:rPr>
+        <w:t>数据管理系统</w:t>
+      </w:r>
+      <w:r>
+        <w:rPr>
+          <w:rFonts w:hint="eastAsia"/>
+        </w:rPr>
+        <w:t>。</w:t>
+      </w:r>
+    </w:p>
+    <w:p>
+      <w:r>
+        <w:rPr>
+          <w:rFonts w:hint="eastAsia"/>
+        </w:rPr>
+        <w:t xml:space="preserve">1.1.2 </w:t>
+      </w:r>
+      <w:r>
+        <w:rPr>
+          <w:rFonts w:hint="eastAsia"/>
+        </w:rPr>
+        <w:t>研究目的和意义</w:t>
+      </w:r>
+    </w:p>
+    <w:p>
+      <w:pPr>
+        <w:ind w:firstLineChars="200" w:firstLine="480"/>
+        <w:rPr>
+          <w:rFonts w:hint="eastAsia"/>
+        </w:rPr>
+      </w:pPr>
+      <w:r>
+        <w:rPr>
+          <w:rFonts w:hint="eastAsia"/>
+        </w:rPr>
+        <w:t>在雾化器</w:t>
+      </w:r>
+      <w:r>
+        <w:rPr>
+          <w:rFonts w:hint="eastAsia"/>
+        </w:rPr>
+        <w:t>自动</w:t>
+      </w:r>
+      <w:r>
+        <w:rPr>
+          <w:rFonts w:hint="eastAsia"/>
+        </w:rPr>
+        <w:t>装配生产线上</w:t>
+      </w:r>
+      <w:r>
+        <w:rPr>
+          <w:rFonts w:hint="eastAsia"/>
+        </w:rPr>
+        <w:t>，</w:t>
+      </w:r>
+      <w:r>
+        <w:rPr>
+          <w:rFonts w:hint="eastAsia"/>
+        </w:rPr>
+        <w:t>由于</w:t>
+      </w:r>
+      <w:r>
+        <w:rPr>
+          <w:rFonts w:hint="eastAsia"/>
+        </w:rPr>
+        <w:t>机器和装配环境的原因</w:t>
+      </w:r>
+      <w:r>
+        <w:rPr>
+          <w:rFonts w:hint="eastAsia"/>
+        </w:rPr>
+        <w:t>有可能导致装配</w:t>
+      </w:r>
+      <w:r>
+        <w:rPr>
+          <w:rFonts w:hint="eastAsia"/>
+        </w:rPr>
+        <w:t>出错</w:t>
+      </w:r>
+      <w:r>
+        <w:rPr>
+          <w:rFonts w:hint="eastAsia"/>
+        </w:rPr>
+        <w:t>，</w:t>
+      </w:r>
+      <w:r>
+        <w:rPr>
+          <w:rFonts w:hint="eastAsia"/>
+        </w:rPr>
+        <w:t>为了保证产品的质量，</w:t>
+      </w:r>
+      <w:r>
+        <w:rPr>
+          <w:rFonts w:hint="eastAsia"/>
+        </w:rPr>
+        <w:t>要求</w:t>
+      </w:r>
+      <w:r>
+        <w:rPr>
+          <w:rFonts w:hint="eastAsia"/>
+        </w:rPr>
+        <w:t>对装配件的正确性进行检测</w:t>
+      </w:r>
+      <w:r>
+        <w:rPr>
+          <w:rFonts w:hint="eastAsia"/>
+        </w:rPr>
+        <w:t>，以剔除不良的装配件。</w:t>
+      </w:r>
+    </w:p>
+    <w:p>
+      <w:pPr>
+        <w:ind w:firstLineChars="200" w:firstLine="480"/>
+      </w:pPr>
+      <w:r>
+        <w:rPr>
+          <w:rFonts w:hint="eastAsia"/>
+        </w:rPr>
+        <w:t>在工业自动装配领域中，</w:t>
+      </w:r>
+      <w:r>
+        <w:t>对于</w:t>
+      </w:r>
+      <w:r>
+        <w:rPr>
+          <w:rFonts w:hint="eastAsia"/>
+        </w:rPr>
+        <w:t>装配正确性的检测</w:t>
+      </w:r>
+      <w:r>
+        <w:rPr>
+          <w:rFonts w:hint="eastAsia"/>
+        </w:rPr>
+        <w:t>主要有</w:t>
+      </w:r>
+      <w:r>
+        <w:rPr>
+          <w:rFonts w:hint="eastAsia"/>
+        </w:rPr>
+        <w:t>人工检测</w:t>
+      </w:r>
+      <w:r>
+        <w:rPr>
+          <w:rFonts w:hint="eastAsia"/>
+        </w:rPr>
+        <w:t>和机器视觉检测两种</w:t>
+      </w:r>
+      <w:r>
+        <w:rPr>
+          <w:rFonts w:hint="eastAsia"/>
+        </w:rPr>
+        <w:t>。</w:t>
+      </w:r>
+      <w:r>
+        <w:rPr>
+          <w:rFonts w:hint="eastAsia"/>
+        </w:rPr>
+        <w:t>对于雾化器这种小型装配件的检测，</w:t>
+      </w:r>
+      <w:r>
+        <w:rPr>
+          <w:rFonts w:hint="eastAsia"/>
+        </w:rPr>
+        <w:t>使用人工检测是不可行的。</w:t>
+      </w:r>
+      <w:r>
+        <w:t>一方面</w:t>
+      </w:r>
+      <w:r>
+        <w:rPr>
+          <w:rFonts w:hint="eastAsia"/>
+        </w:rPr>
+        <w:t>，</w:t>
+      </w:r>
+      <w:r>
+        <w:rPr>
+          <w:rFonts w:hint="eastAsia"/>
+        </w:rPr>
+        <w:t>由于装配件过小</w:t>
+      </w:r>
+      <w:r>
+        <w:rPr>
+          <w:rFonts w:hint="eastAsia"/>
+        </w:rPr>
+        <w:t>，</w:t>
+      </w:r>
+      <w:r>
+        <w:rPr>
+          <w:rFonts w:hint="eastAsia"/>
+        </w:rPr>
+        <w:t>人</w:t>
+      </w:r>
+      <w:r>
+        <w:rPr>
+          <w:rFonts w:hint="eastAsia"/>
+        </w:rPr>
+        <w:t>工</w:t>
+      </w:r>
+      <w:r>
+        <w:rPr>
+          <w:rFonts w:hint="eastAsia"/>
+        </w:rPr>
+        <w:t>检测</w:t>
+      </w:r>
+      <w:r>
+        <w:rPr>
+          <w:rFonts w:hint="eastAsia"/>
+        </w:rPr>
+        <w:t>达不到长期稳定检测的要求</w:t>
+      </w:r>
+      <w:r>
+        <w:rPr>
+          <w:rFonts w:hint="eastAsia"/>
+        </w:rPr>
+        <w:t>；</w:t>
+      </w:r>
+      <w:r>
+        <w:t>另</w:t>
+      </w:r>
+      <w:r>
+        <w:rPr>
+          <w:rFonts w:hint="eastAsia"/>
+        </w:rPr>
+        <w:t>一方面，</w:t>
+      </w:r>
+      <w:r>
+        <w:rPr>
+          <w:rFonts w:hint="eastAsia"/>
+        </w:rPr>
+        <w:t>由于</w:t>
+      </w:r>
+      <w:r>
+        <w:rPr>
+          <w:rFonts w:hint="eastAsia"/>
+        </w:rPr>
+        <w:t>装配件检测是嵌入在生产线中的，人工检测</w:t>
+      </w:r>
+      <w:r>
+        <w:rPr>
+          <w:rFonts w:hint="eastAsia"/>
+        </w:rPr>
+        <w:t>的速度和精度达不到生产要求。</w:t>
+      </w:r>
+      <w:r>
+        <w:rPr>
+          <w:rFonts w:hint="eastAsia"/>
+        </w:rPr>
+        <w:t>使用</w:t>
+      </w:r>
+      <w:r>
+        <w:rPr>
+          <w:rFonts w:hint="eastAsia"/>
+        </w:rPr>
+        <w:t>机器视觉</w:t>
+      </w:r>
+      <w:r>
+        <w:rPr>
+          <w:rFonts w:hint="eastAsia"/>
+        </w:rPr>
+        <w:t>进行装配检测，不仅</w:t>
+      </w:r>
+      <w:r>
+        <w:rPr>
+          <w:rFonts w:hint="eastAsia"/>
+        </w:rPr>
+        <w:t>能保证检测的精度</w:t>
+      </w:r>
+      <w:r>
+        <w:rPr>
+          <w:rFonts w:hint="eastAsia"/>
+        </w:rPr>
+        <w:t>，</w:t>
+      </w:r>
+      <w:r>
+        <w:t>还能</w:t>
+      </w:r>
+      <w:r>
+        <w:rPr>
+          <w:rFonts w:hint="eastAsia"/>
+        </w:rPr>
+        <w:t>提高生产线的运行速度。</w:t>
+      </w:r>
+    </w:p>
+    <w:p>
+      <w:pPr>
+        <w:ind w:firstLineChars="200" w:firstLine="480"/>
+      </w:pPr>
+      <w:r>
+        <w:rPr>
+          <w:rFonts w:hint="eastAsia"/>
+        </w:rPr>
+        <w:t>目前，</w:t>
+      </w:r>
+      <w:r>
+        <w:t>使用</w:t>
+      </w:r>
+      <w:r>
+        <w:rPr>
+          <w:rFonts w:hint="eastAsia"/>
+        </w:rPr>
+        <w:t>机器视觉进行装配正确性的检测主要采用的是</w:t>
+      </w:r>
+      <w:r>
+        <w:rPr>
+          <w:rFonts w:hint="eastAsia"/>
+        </w:rPr>
+        <w:t>传统的图像处理算法。传统的图像处理算法，</w:t>
+      </w:r>
+      <w:r>
+        <w:rPr>
+          <w:rFonts w:hint="eastAsia"/>
+        </w:rPr>
+        <w:t>具有较高的检测</w:t>
+      </w:r>
+      <w:r>
+        <w:rPr>
+          <w:rFonts w:hint="eastAsia"/>
+        </w:rPr>
+        <w:t>精度</w:t>
+      </w:r>
+      <w:r>
+        <w:rPr>
+          <w:rFonts w:hint="eastAsia"/>
+        </w:rPr>
+        <w:t>，但是由于</w:t>
+      </w:r>
+      <w:r>
+        <w:rPr>
+          <w:rFonts w:hint="eastAsia"/>
+        </w:rPr>
+        <w:t>算法中有大量的参数需要设置，针对不同的装配不良需要设计不同的</w:t>
+      </w:r>
+      <w:r>
+        <w:rPr>
+          <w:rFonts w:hint="eastAsia"/>
+        </w:rPr>
+        <w:t>检测算法，</w:t>
+      </w:r>
+      <w:r>
+        <w:t>算法</w:t>
+      </w:r>
+      <w:r>
+        <w:rPr>
+          <w:rFonts w:hint="eastAsia"/>
+        </w:rPr>
+        <w:t>的迁移性比较差，开发的周期比较长。</w:t>
+      </w:r>
+      <w:r>
+        <w:rPr>
+          <w:rFonts w:hint="eastAsia"/>
+        </w:rPr>
+        <w:t>近年来，深度学习技术</w:t>
+      </w:r>
+      <w:r>
+        <w:rPr>
+          <w:rFonts w:hint="eastAsia"/>
+        </w:rPr>
+        <w:t>在图像识别领域</w:t>
+      </w:r>
+      <w:r>
+        <w:rPr>
+          <w:rFonts w:hint="eastAsia"/>
+        </w:rPr>
+        <w:t>取得了很大的发展，通过图片数据集进行自我学习，</w:t>
+      </w:r>
+      <w:r>
+        <w:rPr>
+          <w:rFonts w:hint="eastAsia"/>
+        </w:rPr>
+        <w:t>适用范围广</w:t>
+      </w:r>
+      <w:r>
+        <w:rPr>
+          <w:rFonts w:hint="eastAsia"/>
+        </w:rPr>
+        <w:t>，算法具有一定的通用性。通过对这两种类型的</w:t>
+      </w:r>
+      <w:r>
+        <w:rPr>
+          <w:rFonts w:hint="eastAsia"/>
+        </w:rPr>
+        <w:t>算法进行研究，</w:t>
+      </w:r>
+      <w:r>
+        <w:t>对比</w:t>
+      </w:r>
+      <w:r>
+        <w:rPr>
+          <w:rFonts w:hint="eastAsia"/>
+        </w:rPr>
+        <w:t>各自的优缺点，对以后的研究有着重大的意义。</w:t>
+      </w:r>
+    </w:p>
+    <w:p>
+      <w:pPr>
+        <w:ind w:firstLineChars="200" w:firstLine="480"/>
+        <w:rPr>
+          <w:rFonts w:hint="eastAsia"/>
+        </w:rPr>
+      </w:pPr>
+      <w:r>
+        <w:rPr>
+          <w:rFonts w:hint="eastAsia"/>
+        </w:rPr>
+        <w:t>随着技术的进步，</w:t>
+      </w:r>
+      <w:r>
+        <w:t>工厂</w:t>
+      </w:r>
+      <w:r>
+        <w:rPr>
+          <w:rFonts w:hint="eastAsia"/>
+        </w:rPr>
+        <w:t>智能化</w:t>
+      </w:r>
+      <w:r>
+        <w:rPr>
+          <w:rFonts w:hint="eastAsia"/>
+        </w:rPr>
+        <w:t>已经成为目前工业界一个重要的发展方向。</w:t>
+      </w:r>
+      <w:r>
+        <w:t>工厂</w:t>
+      </w:r>
+      <w:r>
+        <w:rPr>
+          <w:rFonts w:hint="eastAsia"/>
+        </w:rPr>
+        <w:t>智能化本质是</w:t>
+      </w:r>
+      <w:r>
+        <w:rPr>
+          <w:rFonts w:hint="eastAsia"/>
+        </w:rPr>
+        <w:t>自动化和数据化，</w:t>
+      </w:r>
+      <w:r>
+        <w:t>数据化</w:t>
+      </w:r>
+      <w:r>
+        <w:rPr>
+          <w:rFonts w:hint="eastAsia"/>
+        </w:rPr>
+        <w:t>就是要实现设备运行信息和</w:t>
+      </w:r>
+      <w:r>
+        <w:rPr>
+          <w:rFonts w:hint="eastAsia"/>
+        </w:rPr>
+        <w:t>生产情况的在线。</w:t>
+      </w:r>
+      <w:r>
+        <w:rPr>
+          <w:rFonts w:hint="eastAsia"/>
+        </w:rPr>
+        <w:t>根据</w:t>
+      </w:r>
+      <w:r>
+        <w:rPr>
+          <w:rFonts w:hint="eastAsia"/>
+        </w:rPr>
+        <w:t>装配正确性的检测结果</w:t>
+      </w:r>
+      <w:r>
+        <w:rPr>
+          <w:rFonts w:hint="eastAsia"/>
+        </w:rPr>
+        <w:t>可以分析</w:t>
+      </w:r>
+      <w:r>
+        <w:rPr>
+          <w:rFonts w:hint="eastAsia"/>
+        </w:rPr>
+        <w:t>生产线的运行情况，</w:t>
+      </w:r>
+      <w:r>
+        <w:t>有针对性</w:t>
+      </w:r>
+      <w:r>
+        <w:rPr>
+          <w:rFonts w:hint="eastAsia"/>
+        </w:rPr>
+        <w:t>的优化生产线。</w:t>
+      </w:r>
+      <w:r>
+        <w:t>把</w:t>
+      </w:r>
+      <w:r>
+        <w:rPr>
+          <w:rFonts w:hint="eastAsia"/>
+        </w:rPr>
+        <w:t>这些数据在线化后可以实现远程管理，是实现工厂智能化的一部分。</w:t>
       </w:r>
     </w:p>
     <w:p>
@@ -933,6 +1625,12 @@
       <w:r>
         <w:br w:type="page"/>
       </w:r>
+    </w:p>
+    <w:p>
+      <w:pPr>
+        <w:widowControl/>
+        <w:jc w:val="left"/>
+      </w:pPr>
       <w:r>
         <w:lastRenderedPageBreak/>
         <w:t>1.2</w:t>
@@ -971,6 +1669,7 @@
     <w:p>
       <w:pPr>
         <w:widowControl/>
+        <w:ind w:firstLineChars="200" w:firstLine="480"/>
         <w:jc w:val="left"/>
         <w:rPr>
           <w:rFonts w:hint="eastAsia"/>
@@ -982,8 +1681,12 @@
         <w:widowControl/>
         <w:jc w:val="left"/>
       </w:pPr>
-      <w:bookmarkStart w:id="0" w:name="_GoBack"/>
-      <w:bookmarkEnd w:id="0"/>
+    </w:p>
+    <w:p>
+      <w:pPr>
+        <w:widowControl/>
+        <w:jc w:val="left"/>
+      </w:pPr>
       <w:r>
         <w:rPr>
           <w:rFonts w:hint="eastAsia"/>
@@ -994,7 +1697,19 @@
         <w:rPr>
           <w:rFonts w:hint="eastAsia"/>
         </w:rPr>
-        <w:t>基于深度学习的图像识别研究现状</w:t>
+        <w:t>基于深度学习的图像识别</w:t>
+      </w:r>
+      <w:r>
+        <w:rPr>
+          <w:rFonts w:hint="eastAsia"/>
+        </w:rPr>
+        <w:t>算法</w:t>
+      </w:r>
+      <w:r>
+        <w:rPr>
+          <w:rFonts w:hint="eastAsia"/>
+        </w:rPr>
+        <w:t>研究现状</w:t>
       </w:r>
     </w:p>
     <w:p>
@@ -3030,6 +3745,3266 @@
         <w:t>。</w:t>
       </w:r>
     </w:p>
+    <w:p>
+      <w:pPr>
+        <w:widowControl/>
+        <w:jc w:val="left"/>
+        <w:rPr>
+          <w:bCs/>
+        </w:rPr>
+      </w:pPr>
+      <w:r>
+        <w:rPr>
+          <w:bCs/>
+        </w:rPr>
+        <w:br w:type="page"/>
+      </w:r>
+    </w:p>
+    <w:p>
+      <w:pPr>
+        <w:widowControl/>
+        <w:jc w:val="left"/>
+        <w:rPr>
+          <w:bCs/>
+        </w:rPr>
+      </w:pPr>
+      <w:r>
+        <w:rPr>
+          <w:rFonts w:hint="eastAsia"/>
+          <w:bCs/>
+        </w:rPr>
+        <w:lastRenderedPageBreak/>
+        <w:t>1.3</w:t>
+      </w:r>
+      <w:r>
+        <w:rPr>
+          <w:bCs/>
+        </w:rPr>
+        <w:t xml:space="preserve"> </w:t>
+      </w:r>
+      <w:r>
+        <w:rPr>
+          <w:rFonts w:hint="eastAsia"/>
+          <w:bCs/>
+        </w:rPr>
+        <w:t>本文的主要研究内容</w:t>
+      </w:r>
+    </w:p>
+    <w:p>
+      <w:pPr>
+        <w:widowControl/>
+        <w:ind w:firstLineChars="200" w:firstLine="480"/>
+        <w:jc w:val="left"/>
+        <w:rPr>
+          <w:rFonts w:hint="eastAsia"/>
+        </w:rPr>
+      </w:pPr>
+      <w:r>
+        <w:rPr>
+          <w:rFonts w:hint="eastAsia"/>
+        </w:rPr>
+        <w:t>本课题的目的是</w:t>
+      </w:r>
+      <w:r>
+        <w:rPr>
+          <w:rFonts w:hint="eastAsia"/>
+        </w:rPr>
+        <w:t>开发一套完整的雾化器装配正确性检测系统</w:t>
+      </w:r>
+      <w:r>
+        <w:rPr>
+          <w:rFonts w:hint="eastAsia"/>
+        </w:rPr>
+        <w:t>，检测出装配不良的</w:t>
+      </w:r>
+      <w:r>
+        <w:rPr>
+          <w:rFonts w:hint="eastAsia"/>
+        </w:rPr>
+        <w:t>装配件。</w:t>
+      </w:r>
+      <w:r>
+        <w:t>通过</w:t>
+      </w:r>
+      <w:r>
+        <w:rPr>
+          <w:rFonts w:hint="eastAsia"/>
+        </w:rPr>
+        <w:t>相机获取雾化器的图像，</w:t>
+      </w:r>
+      <w:r>
+        <w:rPr>
+          <w:rFonts w:hint="eastAsia"/>
+        </w:rPr>
+        <w:t>设计算法进行检测，</w:t>
+      </w:r>
+      <w:r>
+        <w:t>把</w:t>
+      </w:r>
+      <w:r>
+        <w:rPr>
+          <w:rFonts w:hint="eastAsia"/>
+        </w:rPr>
+        <w:t>检测结果保存到数据库，</w:t>
+      </w:r>
+      <w:r>
+        <w:rPr>
+          <w:rFonts w:hint="eastAsia"/>
+        </w:rPr>
+        <w:t>并开发相应的检测软件和云端数据管理系统。</w:t>
+      </w:r>
+      <w:r>
+        <w:rPr>
+          <w:rFonts w:hint="eastAsia"/>
+        </w:rPr>
+        <w:t>本课题的</w:t>
+      </w:r>
+      <w:r>
+        <w:rPr>
+          <w:rFonts w:hint="eastAsia"/>
+        </w:rPr>
+        <w:t>主要研究内容如下：</w:t>
+      </w:r>
+    </w:p>
+    <w:p>
+      <w:pPr>
+        <w:widowControl/>
+        <w:jc w:val="left"/>
+      </w:pPr>
+      <w:r>
+        <w:rPr>
+          <w:rFonts w:hint="eastAsia"/>
+        </w:rPr>
+        <w:t>（</w:t>
+      </w:r>
+      <w:r>
+        <w:rPr>
+          <w:rFonts w:hint="eastAsia"/>
+        </w:rPr>
+        <w:t>1</w:t>
+      </w:r>
+      <w:r>
+        <w:rPr>
+          <w:rFonts w:hint="eastAsia"/>
+        </w:rPr>
+        <w:t>）</w:t>
+      </w:r>
+      <w:r>
+        <w:rPr>
+          <w:rFonts w:hint="eastAsia"/>
+        </w:rPr>
+        <w:t>搭建</w:t>
+      </w:r>
+      <w:r>
+        <w:rPr>
+          <w:rFonts w:hint="eastAsia"/>
+        </w:rPr>
+        <w:t>图像采集系统</w:t>
+      </w:r>
+      <w:r>
+        <w:rPr>
+          <w:rFonts w:hint="eastAsia"/>
+        </w:rPr>
+        <w:t>。</w:t>
+      </w:r>
+      <w:r>
+        <w:rPr>
+          <w:rFonts w:hint="eastAsia"/>
+        </w:rPr>
+        <w:t xml:space="preserve"> </w:t>
+      </w:r>
+      <w:r>
+        <w:t xml:space="preserve">   </w:t>
+      </w:r>
+      <w:r>
+        <w:rPr>
+          <w:rFonts w:hint="eastAsia"/>
+        </w:rPr>
+        <w:t>根据</w:t>
+      </w:r>
+      <w:r>
+        <w:rPr>
+          <w:rFonts w:hint="eastAsia"/>
+        </w:rPr>
+        <w:t>雾化器的装配工艺流程和装配</w:t>
+      </w:r>
+      <w:r>
+        <w:rPr>
+          <w:rFonts w:hint="eastAsia"/>
+        </w:rPr>
+        <w:t>正确性的</w:t>
+      </w:r>
+      <w:r>
+        <w:rPr>
+          <w:rFonts w:hint="eastAsia"/>
+        </w:rPr>
+        <w:t>检测要求</w:t>
+      </w:r>
+      <w:r>
+        <w:rPr>
+          <w:rFonts w:hint="eastAsia"/>
+        </w:rPr>
+        <w:t>，</w:t>
+      </w:r>
+      <w:r>
+        <w:t>设计</w:t>
+      </w:r>
+      <w:r>
+        <w:rPr>
+          <w:rFonts w:hint="eastAsia"/>
+        </w:rPr>
+        <w:t>一套视觉检测</w:t>
+      </w:r>
+      <w:r>
+        <w:rPr>
+          <w:rFonts w:hint="eastAsia"/>
+        </w:rPr>
+        <w:t>的</w:t>
+      </w:r>
+      <w:r>
+        <w:rPr>
+          <w:rFonts w:hint="eastAsia"/>
+        </w:rPr>
+        <w:t>图像采集</w:t>
+      </w:r>
+      <w:r>
+        <w:rPr>
+          <w:rFonts w:hint="eastAsia"/>
+        </w:rPr>
+        <w:t>系统，</w:t>
+      </w:r>
+      <w:r>
+        <w:t>包括</w:t>
+      </w:r>
+      <w:r>
+        <w:rPr>
+          <w:rFonts w:hint="eastAsia"/>
+        </w:rPr>
+        <w:t>相机</w:t>
+      </w:r>
+      <w:r>
+        <w:rPr>
+          <w:rFonts w:hint="eastAsia"/>
+        </w:rPr>
+        <w:t>的选型</w:t>
+      </w:r>
+      <w:r>
+        <w:rPr>
+          <w:rFonts w:hint="eastAsia"/>
+        </w:rPr>
+        <w:t>，</w:t>
+      </w:r>
+      <w:r>
+        <w:t>光源</w:t>
+      </w:r>
+      <w:r>
+        <w:rPr>
+          <w:rFonts w:hint="eastAsia"/>
+        </w:rPr>
+        <w:t>的选型</w:t>
+      </w:r>
+      <w:r>
+        <w:rPr>
+          <w:rFonts w:hint="eastAsia"/>
+        </w:rPr>
+        <w:t>和</w:t>
+      </w:r>
+      <w:r>
+        <w:rPr>
+          <w:rFonts w:hint="eastAsia"/>
+        </w:rPr>
+        <w:t>整体的</w:t>
+      </w:r>
+      <w:r>
+        <w:rPr>
+          <w:rFonts w:hint="eastAsia"/>
+        </w:rPr>
+        <w:t>安装</w:t>
+      </w:r>
+      <w:r>
+        <w:rPr>
+          <w:rFonts w:hint="eastAsia"/>
+        </w:rPr>
+        <w:t>结构</w:t>
+      </w:r>
+      <w:r>
+        <w:rPr>
+          <w:rFonts w:hint="eastAsia"/>
+        </w:rPr>
+        <w:t>。使这套系统能嵌入到雾化器的生产线中</w:t>
+      </w:r>
+      <w:r>
+        <w:rPr>
+          <w:rFonts w:hint="eastAsia"/>
+        </w:rPr>
+        <w:t>。</w:t>
+      </w:r>
+    </w:p>
+    <w:p>
+      <w:r>
+        <w:rPr>
+          <w:rFonts w:hint="eastAsia"/>
+        </w:rPr>
+        <w:t>（</w:t>
+      </w:r>
+      <w:r>
+        <w:rPr>
+          <w:rFonts w:hint="eastAsia"/>
+        </w:rPr>
+        <w:t>2</w:t>
+      </w:r>
+      <w:r>
+        <w:t>）</w:t>
+      </w:r>
+      <w:r>
+        <w:rPr>
+          <w:rFonts w:hint="eastAsia"/>
+        </w:rPr>
+        <w:t>设计基于</w:t>
+      </w:r>
+      <w:r>
+        <w:rPr>
+          <w:rFonts w:hint="eastAsia"/>
+        </w:rPr>
+        <w:t>传统图像处理</w:t>
+      </w:r>
+      <w:r>
+        <w:rPr>
+          <w:rFonts w:hint="eastAsia"/>
+        </w:rPr>
+        <w:t>的检测</w:t>
+      </w:r>
+      <w:r>
+        <w:rPr>
+          <w:rFonts w:hint="eastAsia"/>
+        </w:rPr>
+        <w:t>算法。</w:t>
+      </w:r>
+      <w:r>
+        <w:rPr>
+          <w:rFonts w:hint="eastAsia"/>
+        </w:rPr>
+        <w:t xml:space="preserve">  </w:t>
+      </w:r>
+      <w:r>
+        <w:t xml:space="preserve">  </w:t>
+      </w:r>
+      <w:r>
+        <w:rPr>
+          <w:rFonts w:hint="eastAsia"/>
+        </w:rPr>
+        <w:t>分析各种装配不良类别的特点及检测要求，</w:t>
+      </w:r>
+      <w:r>
+        <w:rPr>
+          <w:rFonts w:hint="eastAsia"/>
+        </w:rPr>
+        <w:t>设计</w:t>
+      </w:r>
+      <w:r>
+        <w:rPr>
+          <w:rFonts w:hint="eastAsia"/>
+        </w:rPr>
+        <w:t>相应的图像处理检测算法</w:t>
+      </w:r>
+      <w:r>
+        <w:rPr>
+          <w:rFonts w:hint="eastAsia"/>
+        </w:rPr>
+        <w:t>。</w:t>
+      </w:r>
+      <w:r>
+        <w:t>对</w:t>
+      </w:r>
+      <w:r>
+        <w:rPr>
+          <w:rFonts w:hint="eastAsia"/>
+        </w:rPr>
+        <w:t>算法的参数进行调优，并设计合理的检测流程</w:t>
+      </w:r>
+      <w:r>
+        <w:rPr>
+          <w:rFonts w:hint="eastAsia"/>
+        </w:rPr>
+        <w:t>。</w:t>
+      </w:r>
+    </w:p>
+    <w:p>
+      <w:r>
+        <w:rPr>
+          <w:rFonts w:hint="eastAsia"/>
+        </w:rPr>
+        <w:t>（</w:t>
+      </w:r>
+      <w:r>
+        <w:rPr>
+          <w:rFonts w:hint="eastAsia"/>
+        </w:rPr>
+        <w:t>3</w:t>
+      </w:r>
+      <w:r>
+        <w:t>）</w:t>
+      </w:r>
+      <w:r>
+        <w:rPr>
+          <w:rFonts w:hint="eastAsia"/>
+        </w:rPr>
+        <w:t>设计</w:t>
+      </w:r>
+      <w:r>
+        <w:rPr>
+          <w:rFonts w:hint="eastAsia"/>
+        </w:rPr>
+        <w:t>基于</w:t>
+      </w:r>
+      <w:r>
+        <w:rPr>
+          <w:rFonts w:hint="eastAsia"/>
+        </w:rPr>
+        <w:t>卷积神经网络</w:t>
+      </w:r>
+      <w:r>
+        <w:rPr>
+          <w:rFonts w:hint="eastAsia"/>
+        </w:rPr>
+        <w:t>的检测</w:t>
+      </w:r>
+      <w:r>
+        <w:rPr>
+          <w:rFonts w:hint="eastAsia"/>
+        </w:rPr>
+        <w:t>算法</w:t>
+      </w:r>
+      <w:r>
+        <w:rPr>
+          <w:rFonts w:hint="eastAsia"/>
+        </w:rPr>
+        <w:t>。</w:t>
+      </w:r>
+      <w:r>
+        <w:rPr>
+          <w:rFonts w:hint="eastAsia"/>
+        </w:rPr>
+        <w:t xml:space="preserve">  </w:t>
+      </w:r>
+      <w:r>
+        <w:t xml:space="preserve">  </w:t>
+      </w:r>
+      <w:r>
+        <w:rPr>
+          <w:rFonts w:hint="eastAsia"/>
+        </w:rPr>
+        <w:t>构建图像数据集，</w:t>
+      </w:r>
+      <w:r>
+        <w:t>研究</w:t>
+      </w:r>
+      <w:r>
+        <w:rPr>
+          <w:rFonts w:hint="eastAsia"/>
+        </w:rPr>
+        <w:t>相应的图像增强算法。</w:t>
+      </w:r>
+      <w:r>
+        <w:rPr>
+          <w:rFonts w:hint="eastAsia"/>
+        </w:rPr>
+        <w:t>研究基于</w:t>
+      </w:r>
+      <w:r>
+        <w:rPr>
+          <w:rFonts w:hint="eastAsia"/>
+        </w:rPr>
+        <w:t>卷积神经网络</w:t>
+      </w:r>
+      <w:r>
+        <w:rPr>
+          <w:rFonts w:hint="eastAsia"/>
+        </w:rPr>
+        <w:t>的图像识别算法</w:t>
+      </w:r>
+      <w:r>
+        <w:rPr>
+          <w:rFonts w:hint="eastAsia"/>
+        </w:rPr>
+        <w:t>。</w:t>
+      </w:r>
+      <w:r>
+        <w:rPr>
+          <w:rFonts w:hint="eastAsia"/>
+        </w:rPr>
+        <w:t>根据</w:t>
+      </w:r>
+      <w:r>
+        <w:rPr>
+          <w:rFonts w:hint="eastAsia"/>
+        </w:rPr>
+        <w:t>工业检测</w:t>
+      </w:r>
+      <w:r>
+        <w:rPr>
+          <w:rFonts w:hint="eastAsia"/>
+        </w:rPr>
+        <w:t>的</w:t>
+      </w:r>
+      <w:r>
+        <w:rPr>
+          <w:rFonts w:hint="eastAsia"/>
+        </w:rPr>
+        <w:t>特点</w:t>
+      </w:r>
+      <w:r>
+        <w:rPr>
+          <w:rFonts w:hint="eastAsia"/>
+        </w:rPr>
+        <w:t>，</w:t>
+      </w:r>
+      <w:r>
+        <w:rPr>
+          <w:rFonts w:hint="eastAsia"/>
+        </w:rPr>
+        <w:t>选择合适的网络模型</w:t>
+      </w:r>
+      <w:r>
+        <w:rPr>
+          <w:rFonts w:hint="eastAsia"/>
+        </w:rPr>
+        <w:t>搭建深度学习算法</w:t>
+      </w:r>
+      <w:r>
+        <w:rPr>
+          <w:rFonts w:hint="eastAsia"/>
+        </w:rPr>
+        <w:t>，</w:t>
+      </w:r>
+      <w:r>
+        <w:rPr>
+          <w:rFonts w:hint="eastAsia"/>
+        </w:rPr>
+        <w:t>对算法进行</w:t>
+      </w:r>
+      <w:r>
+        <w:rPr>
+          <w:rFonts w:hint="eastAsia"/>
+        </w:rPr>
+        <w:t>训练和评估。</w:t>
+      </w:r>
+      <w:r>
+        <w:rPr>
+          <w:rFonts w:hint="eastAsia"/>
+        </w:rPr>
+        <w:t>分析算法</w:t>
+      </w:r>
+      <w:r>
+        <w:rPr>
+          <w:rFonts w:hint="eastAsia"/>
+        </w:rPr>
+        <w:t>的不足，</w:t>
+      </w:r>
+      <w:r>
+        <w:rPr>
+          <w:rFonts w:hint="eastAsia"/>
+        </w:rPr>
+        <w:t>改善</w:t>
+      </w:r>
+      <w:r>
+        <w:rPr>
+          <w:rFonts w:hint="eastAsia"/>
+        </w:rPr>
+        <w:t>算法的损失函数和</w:t>
+      </w:r>
+      <w:r>
+        <w:rPr>
+          <w:rFonts w:hint="eastAsia"/>
+        </w:rPr>
+        <w:t>训练算法等</w:t>
+      </w:r>
+      <w:r>
+        <w:rPr>
+          <w:rFonts w:hint="eastAsia"/>
+        </w:rPr>
+        <w:t>。</w:t>
+      </w:r>
+    </w:p>
+    <w:p>
+      <w:pPr>
+        <w:rPr>
+          <w:rFonts w:hint="eastAsia"/>
+        </w:rPr>
+      </w:pPr>
+      <w:r>
+        <w:rPr>
+          <w:rFonts w:hint="eastAsia"/>
+        </w:rPr>
+        <w:t>（</w:t>
+      </w:r>
+      <w:r>
+        <w:rPr>
+          <w:rFonts w:hint="eastAsia"/>
+        </w:rPr>
+        <w:t>4</w:t>
+      </w:r>
+      <w:r>
+        <w:t>）</w:t>
+      </w:r>
+      <w:r>
+        <w:rPr>
+          <w:rFonts w:hint="eastAsia"/>
+        </w:rPr>
+        <w:t xml:space="preserve"> </w:t>
+      </w:r>
+      <w:r>
+        <w:rPr>
+          <w:rFonts w:hint="eastAsia"/>
+        </w:rPr>
+        <w:t>完成</w:t>
+      </w:r>
+      <w:r>
+        <w:rPr>
+          <w:rFonts w:hint="eastAsia"/>
+        </w:rPr>
+        <w:t>检测软件和云端</w:t>
+      </w:r>
+      <w:r>
+        <w:rPr>
+          <w:rFonts w:hint="eastAsia"/>
+        </w:rPr>
+        <w:t>数据管理系统的开发</w:t>
+      </w:r>
+      <w:r>
+        <w:t>。</w:t>
+      </w:r>
+      <w:r>
+        <w:rPr>
+          <w:rFonts w:hint="eastAsia"/>
+        </w:rPr>
+        <w:t xml:space="preserve">  </w:t>
+      </w:r>
+      <w:r>
+        <w:t xml:space="preserve">  </w:t>
+      </w:r>
+      <w:r>
+        <w:rPr>
+          <w:rFonts w:hint="eastAsia"/>
+        </w:rPr>
+        <w:t>设计</w:t>
+      </w:r>
+      <w:r>
+        <w:rPr>
+          <w:rFonts w:hint="eastAsia"/>
+        </w:rPr>
+        <w:t>相应的检测软件</w:t>
+      </w:r>
+      <w:r>
+        <w:rPr>
+          <w:rFonts w:hint="eastAsia"/>
+        </w:rPr>
+        <w:t>，</w:t>
+      </w:r>
+      <w:r>
+        <w:rPr>
+          <w:rFonts w:hint="eastAsia"/>
+        </w:rPr>
+        <w:t>搭建</w:t>
+      </w:r>
+      <w:r>
+        <w:rPr>
+          <w:rFonts w:hint="eastAsia"/>
+        </w:rPr>
+        <w:t>数据库</w:t>
+      </w:r>
+      <w:r>
+        <w:rPr>
+          <w:rFonts w:hint="eastAsia"/>
+        </w:rPr>
+        <w:t>服务器，</w:t>
+      </w:r>
+      <w:r>
+        <w:t>设计</w:t>
+      </w:r>
+      <w:r>
+        <w:rPr>
+          <w:rFonts w:hint="eastAsia"/>
+        </w:rPr>
+        <w:t>检测数据云端管理系统。</w:t>
+      </w:r>
+      <w:r>
+        <w:rPr>
+          <w:rFonts w:hint="eastAsia"/>
+        </w:rPr>
+        <w:t>实现雾化器装配正确性的检测和检测结果的在线化</w:t>
+      </w:r>
+      <w:r>
+        <w:rPr>
+          <w:rFonts w:hint="eastAsia"/>
+        </w:rPr>
+        <w:t>，调试远程查看数据的功能</w:t>
+      </w:r>
+      <w:r>
+        <w:rPr>
+          <w:rFonts w:hint="eastAsia"/>
+        </w:rPr>
+        <w:t>。</w:t>
+      </w:r>
+    </w:p>
+    <w:p>
+      <w:pPr>
+        <w:widowControl/>
+        <w:jc w:val="left"/>
+      </w:pPr>
+    </w:p>
+    <w:p>
+      <w:pPr>
+        <w:widowControl/>
+        <w:jc w:val="left"/>
+      </w:pPr>
+      <w:r>
+        <w:br w:type="page"/>
+      </w:r>
+    </w:p>
+    <w:p>
+      <w:pPr>
+        <w:widowControl/>
+        <w:jc w:val="center"/>
+      </w:pPr>
+      <w:r>
+        <w:rPr>
+          <w:rFonts w:hint="eastAsia"/>
+        </w:rPr>
+        <w:lastRenderedPageBreak/>
+        <w:t>第二章</w:t>
+      </w:r>
+      <w:r>
+        <w:rPr>
+          <w:rFonts w:hint="eastAsia"/>
+        </w:rPr>
+        <w:t xml:space="preserve"> </w:t>
+      </w:r>
+      <w:r>
+        <w:rPr>
+          <w:rFonts w:hint="eastAsia"/>
+        </w:rPr>
+        <w:t>雾化器</w:t>
+      </w:r>
+      <w:r>
+        <w:rPr>
+          <w:rFonts w:hint="eastAsia"/>
+        </w:rPr>
+        <w:t>装配</w:t>
+      </w:r>
+      <w:r>
+        <w:rPr>
+          <w:rFonts w:hint="eastAsia"/>
+        </w:rPr>
+        <w:t>缺陷</w:t>
+      </w:r>
+      <w:r>
+        <w:rPr>
+          <w:rFonts w:hint="eastAsia"/>
+        </w:rPr>
+        <w:t>检测系统设计</w:t>
+      </w:r>
+    </w:p>
+    <w:p>
+      <w:pPr>
+        <w:widowControl/>
+        <w:jc w:val="left"/>
+      </w:pPr>
+      <w:r>
+        <w:rPr>
+          <w:rFonts w:hint="eastAsia"/>
+        </w:rPr>
+        <w:t xml:space="preserve">2.1 </w:t>
+      </w:r>
+      <w:r>
+        <w:rPr>
+          <w:rFonts w:hint="eastAsia"/>
+        </w:rPr>
+        <w:t>引言</w:t>
+      </w:r>
+    </w:p>
+    <w:p>
+      <w:pPr>
+        <w:widowControl/>
+        <w:jc w:val="left"/>
+        <w:rPr>
+          <w:rFonts w:hint="eastAsia"/>
+        </w:rPr>
+      </w:pPr>
+      <w:r>
+        <w:rPr>
+          <w:rFonts w:hint="eastAsia"/>
+        </w:rPr>
+        <w:t>本章对</w:t>
+      </w:r>
+      <w:r>
+        <w:rPr>
+          <w:rFonts w:hint="eastAsia"/>
+        </w:rPr>
+        <w:t>雾化器装配</w:t>
+      </w:r>
+      <w:r>
+        <w:rPr>
+          <w:rFonts w:hint="eastAsia"/>
+        </w:rPr>
+        <w:t>缺陷</w:t>
+      </w:r>
+      <w:r>
+        <w:rPr>
+          <w:rFonts w:hint="eastAsia"/>
+        </w:rPr>
+        <w:t>检测系统</w:t>
+      </w:r>
+      <w:r>
+        <w:rPr>
+          <w:rFonts w:hint="eastAsia"/>
+        </w:rPr>
+        <w:t>的各个部分进行设计，</w:t>
+      </w:r>
+      <w:r>
+        <w:rPr>
+          <w:rFonts w:hint="eastAsia"/>
+        </w:rPr>
+        <w:t>主要包括</w:t>
+      </w:r>
+      <w:r>
+        <w:rPr>
+          <w:rFonts w:hint="eastAsia"/>
+        </w:rPr>
+        <w:t>图像采集系统</w:t>
+      </w:r>
+      <w:r>
+        <w:rPr>
+          <w:rFonts w:hint="eastAsia"/>
+        </w:rPr>
+        <w:t>，</w:t>
+      </w:r>
+      <w:r>
+        <w:rPr>
+          <w:rFonts w:hint="eastAsia"/>
+        </w:rPr>
+        <w:t>装配缺陷</w:t>
+      </w:r>
+      <w:r>
+        <w:t>检测</w:t>
+      </w:r>
+      <w:r>
+        <w:rPr>
+          <w:rFonts w:hint="eastAsia"/>
+        </w:rPr>
+        <w:t>方案</w:t>
+      </w:r>
+      <w:r>
+        <w:rPr>
+          <w:rFonts w:hint="eastAsia"/>
+        </w:rPr>
+        <w:t>和检测软件。</w:t>
+      </w:r>
+      <w:r>
+        <w:rPr>
+          <w:rFonts w:hint="eastAsia"/>
+        </w:rPr>
+        <w:t>根据</w:t>
+      </w:r>
+      <w:r>
+        <w:rPr>
+          <w:rFonts w:hint="eastAsia"/>
+        </w:rPr>
+        <w:t>装配的工艺流程和</w:t>
+      </w:r>
+      <w:r>
+        <w:rPr>
+          <w:rFonts w:hint="eastAsia"/>
+        </w:rPr>
+        <w:t>检测工位</w:t>
+      </w:r>
+      <w:r>
+        <w:rPr>
+          <w:rFonts w:hint="eastAsia"/>
+        </w:rPr>
+        <w:t>的</w:t>
+      </w:r>
+      <w:r>
+        <w:rPr>
+          <w:rFonts w:hint="eastAsia"/>
+        </w:rPr>
+        <w:t>分析，</w:t>
+      </w:r>
+      <w:r>
+        <w:t>搭建</w:t>
+      </w:r>
+      <w:r>
+        <w:rPr>
+          <w:rFonts w:hint="eastAsia"/>
+        </w:rPr>
+        <w:t>了</w:t>
+      </w:r>
+      <w:r>
+        <w:rPr>
+          <w:rFonts w:hint="eastAsia"/>
+        </w:rPr>
+        <w:t>适合雾化器装配生产线的图像采集系统。</w:t>
+      </w:r>
+      <w:r>
+        <w:rPr>
+          <w:rFonts w:hint="eastAsia"/>
+        </w:rPr>
+        <w:t>根据装配缺陷类别确定</w:t>
+      </w:r>
+      <w:r>
+        <w:rPr>
+          <w:rFonts w:hint="eastAsia"/>
+        </w:rPr>
+        <w:t>视觉检测的方案。</w:t>
+      </w:r>
+      <w:r>
+        <w:t>最后</w:t>
+      </w:r>
+      <w:r>
+        <w:rPr>
+          <w:rFonts w:hint="eastAsia"/>
+        </w:rPr>
+        <w:t>设计</w:t>
+      </w:r>
+      <w:r>
+        <w:rPr>
+          <w:rFonts w:hint="eastAsia"/>
+        </w:rPr>
+        <w:t>检测软件和检测数据云端管理系统</w:t>
+      </w:r>
+      <w:r>
+        <w:rPr>
+          <w:rFonts w:hint="eastAsia"/>
+        </w:rPr>
+        <w:t>。</w:t>
+      </w:r>
+    </w:p>
+    <w:p>
+      <w:pPr>
+        <w:widowControl/>
+        <w:jc w:val="left"/>
+      </w:pPr>
+    </w:p>
+    <w:p>
+      <w:pPr>
+        <w:widowControl/>
+        <w:jc w:val="left"/>
+      </w:pPr>
+      <w:r>
+        <w:rPr>
+          <w:rFonts w:hint="eastAsia"/>
+        </w:rPr>
+        <w:t xml:space="preserve">2.2 </w:t>
+      </w:r>
+      <w:r>
+        <w:rPr>
+          <w:rFonts w:hint="eastAsia"/>
+        </w:rPr>
+        <w:t>图像采集系统</w:t>
+      </w:r>
+      <w:r>
+        <w:rPr>
+          <w:rFonts w:hint="eastAsia"/>
+        </w:rPr>
+        <w:t>搭建</w:t>
+      </w:r>
+    </w:p>
+    <w:p>
+      <w:pPr>
+        <w:widowControl/>
+        <w:jc w:val="left"/>
+      </w:pPr>
+      <w:r>
+        <w:rPr>
+          <w:rFonts w:hint="eastAsia"/>
+        </w:rPr>
+        <w:t xml:space="preserve">2.2.1 </w:t>
+      </w:r>
+      <w:r>
+        <w:rPr>
+          <w:rFonts w:hint="eastAsia"/>
+        </w:rPr>
+        <w:t>装配的工艺流程和检测工位的分析</w:t>
+      </w:r>
+    </w:p>
+    <w:p>
+      <w:pPr>
+        <w:widowControl/>
+        <w:jc w:val="left"/>
+      </w:pPr>
+      <w:r>
+        <w:rPr>
+          <w:rFonts w:hint="eastAsia"/>
+        </w:rPr>
+        <w:t>雾化器主要由</w:t>
+      </w:r>
+      <w:r>
+        <w:rPr>
+          <w:rFonts w:hint="eastAsia"/>
+        </w:rPr>
+        <w:t>三种零件构成，</w:t>
+      </w:r>
+      <w:r>
+        <w:t>分别</w:t>
+      </w:r>
+      <w:r>
+        <w:rPr>
+          <w:rFonts w:hint="eastAsia"/>
+        </w:rPr>
+        <w:t>是底座、</w:t>
+      </w:r>
+      <w:r>
+        <w:t>金属</w:t>
+      </w:r>
+      <w:r>
+        <w:rPr>
+          <w:rFonts w:hint="eastAsia"/>
+        </w:rPr>
+        <w:t>片和棉芯金属线圈。</w:t>
+      </w:r>
+      <w:r>
+        <w:rPr>
+          <w:rFonts w:hint="eastAsia"/>
+        </w:rPr>
+        <w:t>装配的顺序是固定底座、</w:t>
+      </w:r>
+      <w:r>
+        <w:t>把</w:t>
+      </w:r>
+      <w:r>
+        <w:rPr>
+          <w:rFonts w:hint="eastAsia"/>
+        </w:rPr>
+        <w:t>金属片</w:t>
+      </w:r>
+      <w:r>
+        <w:rPr>
+          <w:rFonts w:hint="eastAsia"/>
+        </w:rPr>
+        <w:t>压入底座的两边、</w:t>
+      </w:r>
+      <w:r>
+        <w:t>把</w:t>
+      </w:r>
+      <w:r>
+        <w:rPr>
+          <w:rFonts w:hint="eastAsia"/>
+        </w:rPr>
+        <w:t>棉芯金属线圈</w:t>
+      </w:r>
+      <w:r>
+        <w:rPr>
+          <w:rFonts w:hint="eastAsia"/>
+        </w:rPr>
+        <w:t>压在金属片上。</w:t>
+      </w:r>
+    </w:p>
+    <w:p>
+      <w:pPr>
+        <w:widowControl/>
+        <w:jc w:val="left"/>
+      </w:pPr>
+      <w:r>
+        <w:rPr>
+          <w:rFonts w:hint="eastAsia"/>
+        </w:rPr>
+        <w:t>每个检测工位上有</w:t>
+      </w:r>
+      <w:r>
+        <w:rPr>
+          <w:rFonts w:hint="eastAsia"/>
+        </w:rPr>
+        <w:t>4</w:t>
+      </w:r>
+      <w:r>
+        <w:rPr>
+          <w:rFonts w:hint="eastAsia"/>
+        </w:rPr>
+        <w:t>个装配体</w:t>
+      </w:r>
+      <w:r>
+        <w:rPr>
+          <w:rFonts w:hint="eastAsia"/>
+        </w:rPr>
+        <w:t>并列，</w:t>
+      </w:r>
+      <w:r>
+        <w:t>也就是</w:t>
+      </w:r>
+      <w:r>
+        <w:rPr>
+          <w:rFonts w:hint="eastAsia"/>
+        </w:rPr>
+        <w:t>要求一次性要检测</w:t>
+      </w:r>
+      <w:r>
+        <w:rPr>
+          <w:rFonts w:hint="eastAsia"/>
+        </w:rPr>
+        <w:t>4</w:t>
+      </w:r>
+      <w:r>
+        <w:rPr>
+          <w:rFonts w:hint="eastAsia"/>
+        </w:rPr>
+        <w:t>个</w:t>
+      </w:r>
+      <w:r>
+        <w:rPr>
+          <w:rFonts w:hint="eastAsia"/>
+        </w:rPr>
+        <w:t>工件。</w:t>
+      </w:r>
+    </w:p>
+    <w:p>
+      <w:pPr>
+        <w:widowControl/>
+        <w:jc w:val="left"/>
+        <w:rPr>
+          <w:rFonts w:hint="eastAsia"/>
+        </w:rPr>
+      </w:pPr>
+      <w:r>
+        <w:rPr>
+          <w:rFonts w:hint="eastAsia"/>
+          <w:noProof/>
+        </w:rPr>
+        <mc:AlternateContent>
+          <mc:Choice Requires="wpc">
+            <w:drawing>
+              <wp:inline distT="0" distB="0" distL="0" distR="0">
+                <wp:extent cx="2590172" cy="1513145"/>
+                <wp:effectExtent l="0" t="0" r="0" b="0"/>
+                <wp:docPr id="1" name="画布 1"/>
+                <wp:cNvGraphicFramePr>
+                  <a:graphicFrameLocks xmlns:a="http://schemas.openxmlformats.org/drawingml/2006/main" noChangeAspect="1"/>
+                </wp:cNvGraphicFramePr>
+                <a:graphic xmlns:a="http://schemas.openxmlformats.org/drawingml/2006/main">
+                  <a:graphicData uri="http://schemas.microsoft.com/office/word/2010/wordprocessingCanvas">
+                    <wpc:wpc>
+                      <wpc:bg/>
+                      <wpc:whole/>
+                      <wps:wsp>
+                        <wps:cNvPr id="2" name="矩形 2"/>
+                        <wps:cNvSpPr/>
+                        <wps:spPr>
+                          <a:xfrm>
+                            <a:off x="504862" y="567732"/>
+                            <a:ext cx="360000" cy="144000"/>
+                          </a:xfrm>
+                          <a:prstGeom prst="rect">
+                            <a:avLst/>
+                          </a:prstGeom>
+                          <a:noFill/>
+                          <a:ln>
+                            <a:solidFill>
+                              <a:schemeClr val="tx1"/>
+                            </a:solidFill>
+                          </a:ln>
+                        </wps:spPr>
+                        <wps:style>
+                          <a:lnRef idx="2">
+                            <a:schemeClr val="accent1">
+                              <a:shade val="50000"/>
+                            </a:schemeClr>
+                          </a:lnRef>
+                          <a:fillRef idx="1">
+                            <a:schemeClr val="accent1"/>
+                          </a:fillRef>
+                          <a:effectRef idx="0">
+                            <a:schemeClr val="accent1"/>
+                          </a:effectRef>
+                          <a:fontRef idx="minor">
+                            <a:schemeClr val="lt1"/>
+                          </a:fontRef>
+                        </wps:style>
+                        <wps:bodyPr rot="0" spcFirstLastPara="0" vertOverflow="overflow" horzOverflow="overflow" vert="horz" wrap="square" lIns="91440" tIns="45720" rIns="91440" bIns="45720" numCol="1" spcCol="0" rtlCol="0" fromWordArt="0" anchor="ctr" anchorCtr="0" forceAA="0" compatLnSpc="1">
+                          <a:prstTxWarp prst="textNoShape">
+                            <a:avLst/>
+                          </a:prstTxWarp>
+                          <a:noAutofit/>
+                        </wps:bodyPr>
+                      </wps:wsp>
+                      <wps:wsp>
+                        <wps:cNvPr id="3" name="矩形 3"/>
+                        <wps:cNvSpPr/>
+                        <wps:spPr>
+                          <a:xfrm>
+                            <a:off x="630796" y="711792"/>
+                            <a:ext cx="108000" cy="360000"/>
+                          </a:xfrm>
+                          <a:prstGeom prst="rect">
+                            <a:avLst/>
+                          </a:prstGeom>
+                          <a:noFill/>
+                          <a:ln>
+                            <a:solidFill>
+                              <a:schemeClr val="tx1"/>
+                            </a:solidFill>
+                          </a:ln>
+                        </wps:spPr>
+                        <wps:style>
+                          <a:lnRef idx="2">
+                            <a:schemeClr val="accent1">
+                              <a:shade val="50000"/>
+                            </a:schemeClr>
+                          </a:lnRef>
+                          <a:fillRef idx="1">
+                            <a:schemeClr val="accent1"/>
+                          </a:fillRef>
+                          <a:effectRef idx="0">
+                            <a:schemeClr val="accent1"/>
+                          </a:effectRef>
+                          <a:fontRef idx="minor">
+                            <a:schemeClr val="lt1"/>
+                          </a:fontRef>
+                        </wps:style>
+                        <wps:bodyPr rot="0" spcFirstLastPara="0" vertOverflow="overflow" horzOverflow="overflow" vert="horz" wrap="square" lIns="91440" tIns="45720" rIns="91440" bIns="45720" numCol="1" spcCol="0" rtlCol="0" fromWordArt="0" anchor="ctr" anchorCtr="0" forceAA="0" compatLnSpc="1">
+                          <a:prstTxWarp prst="textNoShape">
+                            <a:avLst/>
+                          </a:prstTxWarp>
+                          <a:noAutofit/>
+                        </wps:bodyPr>
+                      </wps:wsp>
+                      <wps:wsp>
+                        <wps:cNvPr id="6" name="矩形 6"/>
+                        <wps:cNvSpPr/>
+                        <wps:spPr>
+                          <a:xfrm>
+                            <a:off x="395822" y="1071806"/>
+                            <a:ext cx="1868883" cy="85177"/>
+                          </a:xfrm>
+                          <a:prstGeom prst="rect">
+                            <a:avLst/>
+                          </a:prstGeom>
+                          <a:noFill/>
+                          <a:ln>
+                            <a:solidFill>
+                              <a:schemeClr val="tx1"/>
+                            </a:solidFill>
+                          </a:ln>
+                        </wps:spPr>
+                        <wps:style>
+                          <a:lnRef idx="2">
+                            <a:schemeClr val="accent1">
+                              <a:shade val="50000"/>
+                            </a:schemeClr>
+                          </a:lnRef>
+                          <a:fillRef idx="1">
+                            <a:schemeClr val="accent1"/>
+                          </a:fillRef>
+                          <a:effectRef idx="0">
+                            <a:schemeClr val="accent1"/>
+                          </a:effectRef>
+                          <a:fontRef idx="minor">
+                            <a:schemeClr val="lt1"/>
+                          </a:fontRef>
+                        </wps:style>
+                        <wps:bodyPr rot="0" spcFirstLastPara="0" vertOverflow="overflow" horzOverflow="overflow" vert="horz" wrap="square" lIns="91440" tIns="45720" rIns="91440" bIns="45720" numCol="1" spcCol="0" rtlCol="0" fromWordArt="0" anchor="ctr" anchorCtr="0" forceAA="0" compatLnSpc="1">
+                          <a:prstTxWarp prst="textNoShape">
+                            <a:avLst/>
+                          </a:prstTxWarp>
+                          <a:noAutofit/>
+                        </wps:bodyPr>
+                      </wps:wsp>
+                    </wpc:wpc>
+                  </a:graphicData>
+                </a:graphic>
+              </wp:inline>
+            </w:drawing>
+          </mc:Choice>
+          <mc:Fallback>
+            <w:pict>
+              <v:group w14:anchorId="2DF544BE" id="画布 1" o:spid="_x0000_s1026" editas="canvas" style="width:203.95pt;height:119.15pt;mso-position-horizontal-relative:char;mso-position-vertical-relative:line" coordsize="25901,15125" o:gfxdata="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">
+                <v:shapetype id="_x0000_t75" coordsize="21600,21600" o:spt="75" o:preferrelative="t" path="m@4@5l@4@11@9@11@9@5xe" filled="f" stroked="f">
+                  <v:stroke joinstyle="miter"/>
+                  <v:formulas>
+                    <v:f eqn="if lineDrawn pixelLineWidth 0"/>
+                    <v:f eqn="sum @0 1 0"/>
+                    <v:f eqn="sum 0 0 @1"/>
+                    <v:f eqn="prod @2 1 2"/>
+                    <v:f eqn="prod @3 21600 pixelWidth"/>
+                    <v:f eqn="prod @3 21600 pixelHeight"/>
+                    <v:f eqn="sum @0 0 1"/>
+                    <v:f eqn="prod @6 1 2"/>
+                    <v:f eqn="prod @7 21600 pixelWidth"/>
+                    <v:f eqn="sum @8 21600 0"/>
+                    <v:f eqn="prod @7 21600 pixelHeight"/>
+                    <v:f eqn="sum @10 21600 0"/>
+                  </v:formulas>
+                  <v:path o:extrusionok="f" gradientshapeok="t" o:connecttype="rect"/>
+                  <o:lock v:ext="edit" aspectratio="t"/>
+                </v:shapetype>
+                <v:shape id="_x0000_s1027" type="#_x0000_t75" style="position:absolute;width:25901;height:15125;visibility:visible;mso-wrap-style:square">
+                  <v:fill o:detectmouseclick="t"/>
+                  <v:path o:connecttype="none"/>
+                </v:shape>
+                <v:rect id="矩形 2" o:spid="_x0000_s1028" style="position:absolute;left:5048;top:5677;width:3600;height:1440;visibility:visible;mso-wrap-style:square;v-text-anchor:middle" o:gfxdata="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" filled="f" strokecolor="black [3213]" strokeweight="1pt"/>
+                <v:rect id="矩形 3" o:spid="_x0000_s1029" style="position:absolute;left:6307;top:7117;width:1080;height:3600;visibility:visible;mso-wrap-style:square;v-text-anchor:middle" o:gfxdata="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" filled="f" strokecolor="black [3213]" strokeweight="1pt"/>
+                <v:rect id="矩形 6" o:spid="_x0000_s1030" style="position:absolute;left:3958;top:10718;width:18689;height:851;visibility:visible;mso-wrap-style:square;v-text-anchor:middle" o:gfxdata="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" filled="f" strokecolor="black [3213]" strokeweight="1pt"/>
+                <w10:anchorlock/>
+              </v:group>
+            </w:pict>
+          </mc:Fallback>
+        </mc:AlternateContent>
+      </w:r>
+    </w:p>
+    <w:p>
+      <w:pPr>
+        <w:widowControl/>
+        <w:jc w:val="left"/>
+      </w:pPr>
+      <w:r>
+        <w:t xml:space="preserve">2.2.2 </w:t>
+      </w:r>
+      <w:r>
+        <w:rPr>
+          <w:rFonts w:hint="eastAsia"/>
+        </w:rPr>
+        <w:t>硬件结构</w:t>
+      </w:r>
+    </w:p>
+    <w:p>
+      <w:pPr>
+        <w:widowControl/>
+        <w:jc w:val="left"/>
+      </w:pPr>
+      <w:r>
+        <w:rPr>
+          <w:rFonts w:hint="eastAsia"/>
+        </w:rPr>
+        <w:t>2</w:t>
+      </w:r>
+      <w:r>
+        <w:rPr>
+          <w:rFonts w:hint="eastAsia"/>
+        </w:rPr>
+        <w:t>个五百万像素</w:t>
+      </w:r>
+      <w:r>
+        <w:rPr>
+          <w:rFonts w:hint="eastAsia"/>
+        </w:rPr>
+        <w:t>相机</w:t>
+      </w:r>
+    </w:p>
+    <w:p>
+      <w:pPr>
+        <w:widowControl/>
+        <w:jc w:val="left"/>
+      </w:pPr>
+      <w:r>
+        <w:t>面光源</w:t>
+      </w:r>
+    </w:p>
+    <w:p>
+      <w:pPr>
+        <w:widowControl/>
+        <w:jc w:val="left"/>
+      </w:pPr>
+      <w:r>
+        <w:rPr>
+          <w:rFonts w:hint="eastAsia"/>
+        </w:rPr>
+        <w:t>2</w:t>
+      </w:r>
+      <w:r>
+        <w:rPr>
+          <w:rFonts w:hint="eastAsia"/>
+        </w:rPr>
+        <w:t>个转向棱镜</w:t>
+      </w:r>
+    </w:p>
+    <w:p>
+      <w:pPr>
+        <w:widowControl/>
+        <w:jc w:val="left"/>
+        <w:rPr>
+          <w:rFonts w:hint="eastAsia"/>
+        </w:rPr>
+      </w:pPr>
+      <w:r>
+        <w:rPr>
+          <w:rFonts w:hint="eastAsia"/>
+          <w:noProof/>
+        </w:rPr>
+        <w:drawing>
+          <wp:inline distT="0" distB="0" distL="0" distR="0">
+            <wp:extent cx="2592645" cy="3825850"/>
+            <wp:effectExtent l="0" t="0" r="0" b="3810"/>
+            <wp:docPr id="7" name="图片 7"/>
+            <wp:cNvGraphicFramePr>
+              <a:graphicFrameLocks xmlns:a="http://schemas.openxmlformats.org/drawingml/2006/main" noChangeAspect="1"/>
+            </wp:cNvGraphicFramePr>
+            <a:graphic xmlns:a="http://schemas.openxmlformats.org/drawingml/2006/main">
+              <a:graphicData uri="http://schemas.openxmlformats.org/drawingml/2006/picture">
+                <pic:pic xmlns:pic="http://schemas.openxmlformats.org/drawingml/2006/picture">
+                  <pic:nvPicPr>
+                    <pic:cNvPr id="7" name="图像采集三维.bmp"/>
+                    <pic:cNvPicPr/>
+                  </pic:nvPicPr>
+                  <pic:blipFill>
+                    <a:blip r:embed="rId8">
+                      <a:extLst>
+                        <a:ext uri="{28A0092B-C50C-407E-A947-70E740481C1C}">
+                          <a14:useLocalDpi xmlns:a14="http://schemas.microsoft.com/office/drawing/2010/main" val="0"/>
+                        </a:ext>
+                      </a:extLst>
+                    </a:blip>
+                    <a:stretch>
+                      <a:fillRect/>
+                    </a:stretch>
+                  </pic:blipFill>
+                  <pic:spPr>
+                    <a:xfrm>
+                      <a:off x="0" y="0"/>
+                      <a:ext cx="2600302" cy="3837149"/>
+                    </a:xfrm>
+                    <a:prstGeom prst="rect">
+                      <a:avLst/>
+                    </a:prstGeom>
+                  </pic:spPr>
+                </pic:pic>
+              </a:graphicData>
+            </a:graphic>
+          </wp:inline>
+        </w:drawing>
+      </w:r>
+    </w:p>
+    <w:p>
+      <w:pPr>
+        <w:widowControl/>
+        <w:jc w:val="left"/>
+        <w:rPr>
+          <w:rFonts w:hint="eastAsia"/>
+        </w:rPr>
+      </w:pPr>
+    </w:p>
+    <w:p>
+      <w:pPr>
+        <w:widowControl/>
+        <w:jc w:val="left"/>
+      </w:pPr>
+      <w:r>
+        <w:rPr>
+          <w:rFonts w:hint="eastAsia"/>
+        </w:rPr>
+        <w:t>2.</w:t>
+      </w:r>
+      <w:r>
+        <w:t>3</w:t>
+      </w:r>
+      <w:r>
+        <w:rPr>
+          <w:rFonts w:hint="eastAsia"/>
+        </w:rPr>
+        <w:t xml:space="preserve"> </w:t>
+      </w:r>
+      <w:r>
+        <w:rPr>
+          <w:rFonts w:hint="eastAsia"/>
+        </w:rPr>
+        <w:t>视觉检测</w:t>
+      </w:r>
+      <w:r>
+        <w:rPr>
+          <w:rFonts w:hint="eastAsia"/>
+        </w:rPr>
+        <w:t>方案</w:t>
+      </w:r>
+    </w:p>
+    <w:p>
+      <w:pPr>
+        <w:widowControl/>
+        <w:jc w:val="left"/>
+        <w:rPr>
+          <w:rFonts w:hint="eastAsia"/>
+        </w:rPr>
+      </w:pPr>
+    </w:p>
+    <w:p>
+      <w:pPr>
+        <w:widowControl/>
+        <w:jc w:val="left"/>
+      </w:pPr>
+    </w:p>
+    <w:p>
+      <w:pPr>
+        <w:widowControl/>
+        <w:jc w:val="left"/>
+        <w:rPr>
+          <w:rFonts w:hint="eastAsia"/>
+        </w:rPr>
+      </w:pPr>
+    </w:p>
+    <w:p>
+      <w:pPr>
+        <w:widowControl/>
+        <w:jc w:val="left"/>
+      </w:pPr>
+      <w:r>
+        <w:rPr>
+          <w:rFonts w:hint="eastAsia"/>
+        </w:rPr>
+        <w:t>2.</w:t>
+      </w:r>
+      <w:r>
+        <w:t>4</w:t>
+      </w:r>
+      <w:r>
+        <w:rPr>
+          <w:rFonts w:hint="eastAsia"/>
+        </w:rPr>
+        <w:t xml:space="preserve"> </w:t>
+      </w:r>
+      <w:r>
+        <w:rPr>
+          <w:rFonts w:hint="eastAsia"/>
+        </w:rPr>
+        <w:t>视觉检测</w:t>
+      </w:r>
+      <w:r>
+        <w:rPr>
+          <w:rFonts w:hint="eastAsia"/>
+        </w:rPr>
+        <w:t>的</w:t>
+      </w:r>
+      <w:r>
+        <w:rPr>
+          <w:rFonts w:hint="eastAsia"/>
+        </w:rPr>
+        <w:t>软件设计</w:t>
+      </w:r>
+    </w:p>
+    <w:p>
+      <w:pPr>
+        <w:pStyle w:val="3"/>
+        <w:spacing w:before="156" w:after="62"/>
+      </w:pPr>
+      <w:bookmarkStart w:id="1" w:name="_Toc2321496"/>
+      <w:r>
+        <w:rPr>
+          <w:rFonts w:hint="eastAsia"/>
+        </w:rPr>
+        <w:t>2</w:t>
+      </w:r>
+      <w:r>
+        <w:t xml:space="preserve">.4.1 </w:t>
+      </w:r>
+      <w:r>
+        <w:rPr>
+          <w:rFonts w:hint="eastAsia"/>
+        </w:rPr>
+        <w:t>检测软件设计</w:t>
+      </w:r>
+      <w:bookmarkEnd w:id="1"/>
+    </w:p>
+    <w:p>
+      <w:pPr>
+        <w:ind w:firstLineChars="200" w:firstLine="480"/>
+      </w:pPr>
+      <w:r>
+        <w:rPr>
+          <w:rFonts w:hint="eastAsia"/>
+        </w:rPr>
+        <w:t>检测</w:t>
+      </w:r>
+      <w:r>
+        <w:t>软件</w:t>
+      </w:r>
+      <w:r>
+        <w:rPr>
+          <w:rFonts w:hint="eastAsia"/>
+        </w:rPr>
+        <w:t>需要</w:t>
+      </w:r>
+      <w:r>
+        <w:t>实现检测算法</w:t>
+      </w:r>
+      <w:r>
+        <w:rPr>
+          <w:rFonts w:hint="eastAsia"/>
+        </w:rPr>
+        <w:t>、</w:t>
+      </w:r>
+      <w:r>
+        <w:t>检测</w:t>
+      </w:r>
+      <w:r>
+        <w:rPr>
+          <w:rFonts w:hint="eastAsia"/>
+        </w:rPr>
+        <w:t>信息</w:t>
+      </w:r>
+      <w:r>
+        <w:t>管理和图形界面</w:t>
+      </w:r>
+      <w:r>
+        <w:rPr>
+          <w:rFonts w:hint="eastAsia"/>
+        </w:rPr>
+        <w:t>的</w:t>
+      </w:r>
+      <w:r>
+        <w:t>结合。</w:t>
+      </w:r>
+      <w:r>
+        <w:rPr>
+          <w:rFonts w:hint="eastAsia"/>
+        </w:rPr>
+        <w:t>根据软件</w:t>
+      </w:r>
+      <w:r>
+        <w:t>实现的功能，</w:t>
+      </w:r>
+      <w:r>
+        <w:rPr>
+          <w:rFonts w:hint="eastAsia"/>
+        </w:rPr>
+        <w:t>检测</w:t>
+      </w:r>
+      <w:r>
+        <w:t>软件可以分为四大部分，分别是：图像处理检测算法，卷积神经网络</w:t>
+      </w:r>
+      <w:r>
+        <w:rPr>
+          <w:rFonts w:hint="eastAsia"/>
+        </w:rPr>
+        <w:t>检测</w:t>
+      </w:r>
+      <w:r>
+        <w:t>算法，</w:t>
+      </w:r>
+      <w:r>
+        <w:rPr>
+          <w:rFonts w:hint="eastAsia"/>
+        </w:rPr>
+        <w:t>图形</w:t>
+      </w:r>
+      <w:r>
+        <w:t>用户界面，数据库</w:t>
+      </w:r>
+      <w:r>
+        <w:rPr>
+          <w:rFonts w:hint="eastAsia"/>
+        </w:rPr>
+        <w:t>。</w:t>
+      </w:r>
+    </w:p>
+    <w:p>
+      <w:pPr>
+        <w:ind w:firstLineChars="200" w:firstLine="480"/>
+      </w:pPr>
+      <w:r>
+        <w:rPr>
+          <w:rFonts w:ascii="黑体" w:eastAsia="黑体" w:hAnsi="黑体"/>
+        </w:rPr>
+        <w:t>（</w:t>
+      </w:r>
+      <w:r>
+        <w:rPr>
+          <w:rFonts w:ascii="黑体" w:eastAsia="黑体" w:hAnsi="黑体" w:cs="Times New Roman"/>
+        </w:rPr>
+        <w:t>1</w:t>
+      </w:r>
+      <w:r>
+        <w:rPr>
+          <w:rFonts w:ascii="黑体" w:eastAsia="黑体" w:hAnsi="黑体"/>
+        </w:rPr>
+        <w:t>）图像处理检测算法</w:t>
+      </w:r>
+      <w:r>
+        <w:t xml:space="preserve">    </w:t>
+      </w:r>
+      <w:r>
+        <w:rPr>
+          <w:rFonts w:hint="eastAsia"/>
+        </w:rPr>
+        <w:t>本课题采用</w:t>
+      </w:r>
+      <w:r>
+        <w:rPr>
+          <w:rFonts w:hint="eastAsia"/>
+        </w:rPr>
+        <w:t>O</w:t>
+      </w:r>
+      <w:r>
+        <w:t>penCV</w:t>
+      </w:r>
+      <w:r>
+        <w:rPr>
+          <w:rFonts w:hint="eastAsia"/>
+        </w:rPr>
+        <w:t>图像处理库设计</w:t>
+      </w:r>
+      <w:r>
+        <w:t>图像处理检测算法</w:t>
+      </w:r>
+      <w:r>
+        <w:rPr>
+          <w:rFonts w:hint="eastAsia"/>
+        </w:rPr>
+        <w:t>，由于</w:t>
+      </w:r>
+      <w:r>
+        <w:t>装配不良的类型</w:t>
+      </w:r>
+      <w:r>
+        <w:rPr>
+          <w:rFonts w:hint="eastAsia"/>
+        </w:rPr>
+        <w:t>有</w:t>
+      </w:r>
+      <w:r>
+        <w:t>多</w:t>
+      </w:r>
+      <w:r>
+        <w:rPr>
+          <w:rFonts w:hint="eastAsia"/>
+        </w:rPr>
+        <w:t>种，</w:t>
+      </w:r>
+      <w:r>
+        <w:t>本课题采用</w:t>
+      </w:r>
+      <w:r>
+        <w:rPr>
+          <w:rFonts w:hint="eastAsia"/>
+        </w:rPr>
+        <w:t>检测顺序</w:t>
+      </w:r>
+      <w:r>
+        <w:t>是</w:t>
+      </w:r>
+      <w:r>
+        <w:rPr>
+          <w:rFonts w:hint="eastAsia"/>
+        </w:rPr>
+        <w:t>：工件缺失检测，</w:t>
+      </w:r>
+      <w:r>
+        <w:t>棉芯</w:t>
+      </w:r>
+      <w:r>
+        <w:rPr>
+          <w:rFonts w:hint="eastAsia"/>
+        </w:rPr>
+        <w:t>缺失检测，</w:t>
+      </w:r>
+      <w:r>
+        <w:t>金属片</w:t>
+      </w:r>
+      <w:r>
+        <w:rPr>
+          <w:rFonts w:hint="eastAsia"/>
+        </w:rPr>
+        <w:t>缺失检测，</w:t>
+      </w:r>
+      <w:r>
+        <w:t>金属丝</w:t>
+      </w:r>
+      <w:r>
+        <w:rPr>
+          <w:rFonts w:hint="eastAsia"/>
+        </w:rPr>
+        <w:t>异常检测。</w:t>
+      </w:r>
+    </w:p>
+    <w:p>
+      <w:pPr>
+        <w:ind w:firstLineChars="200" w:firstLine="480"/>
+      </w:pPr>
+      <w:r>
+        <w:rPr>
+          <w:rFonts w:ascii="黑体" w:eastAsia="黑体" w:hAnsi="黑体"/>
+        </w:rPr>
+        <w:t>（</w:t>
+      </w:r>
+      <w:r>
+        <w:rPr>
+          <w:rFonts w:ascii="黑体" w:eastAsia="黑体" w:hAnsi="黑体" w:cs="Times New Roman"/>
+        </w:rPr>
+        <w:t>2</w:t>
+      </w:r>
+      <w:r>
+        <w:rPr>
+          <w:rFonts w:ascii="黑体" w:eastAsia="黑体" w:hAnsi="黑体"/>
+        </w:rPr>
+        <w:t>）卷积神经网络</w:t>
+      </w:r>
+      <w:r>
+        <w:rPr>
+          <w:rFonts w:ascii="黑体" w:eastAsia="黑体" w:hAnsi="黑体" w:hint="eastAsia"/>
+        </w:rPr>
+        <w:t>检测</w:t>
+      </w:r>
+      <w:r>
+        <w:rPr>
+          <w:rFonts w:ascii="黑体" w:eastAsia="黑体" w:hAnsi="黑体"/>
+        </w:rPr>
+        <w:t>算法</w:t>
+      </w:r>
+      <w:r>
+        <w:t xml:space="preserve">    </w:t>
+      </w:r>
+      <w:r>
+        <w:rPr>
+          <w:rFonts w:hint="eastAsia"/>
+        </w:rPr>
+        <w:t>本课题</w:t>
+      </w:r>
+      <w:r>
+        <w:t>采用</w:t>
+      </w:r>
+      <w:r>
+        <w:rPr>
+          <w:rFonts w:hint="eastAsia"/>
+        </w:rPr>
+        <w:t>TensorFlow</w:t>
+      </w:r>
+      <w:r>
+        <w:rPr>
+          <w:rFonts w:hint="eastAsia"/>
+        </w:rPr>
+        <w:t>深度</w:t>
+      </w:r>
+      <w:r>
+        <w:t>学习</w:t>
+      </w:r>
+      <w:r>
+        <w:rPr>
+          <w:rFonts w:hint="eastAsia"/>
+        </w:rPr>
+        <w:t>框架设计</w:t>
+      </w:r>
+      <w:r>
+        <w:t>卷积</w:t>
+      </w:r>
+      <w:r>
+        <w:rPr>
+          <w:rFonts w:hint="eastAsia"/>
+        </w:rPr>
+        <w:t>神经</w:t>
+      </w:r>
+      <w:r>
+        <w:t>网络算法</w:t>
+      </w:r>
+      <w:r>
+        <w:rPr>
+          <w:rFonts w:hint="eastAsia"/>
+        </w:rPr>
+        <w:t>。</w:t>
+      </w:r>
+      <w:r>
+        <w:rPr>
+          <w:rFonts w:hint="eastAsia"/>
+        </w:rPr>
+        <w:t>TensorFlow</w:t>
+      </w:r>
+      <w:r>
+        <w:rPr>
+          <w:rFonts w:hint="eastAsia"/>
+        </w:rPr>
+        <w:t>是</w:t>
+      </w:r>
+      <w:r>
+        <w:t>谷歌</w:t>
+      </w:r>
+      <w:r>
+        <w:rPr>
+          <w:rFonts w:hint="eastAsia"/>
+        </w:rPr>
+        <w:t>公司</w:t>
+      </w:r>
+      <w:r>
+        <w:t>开发的开源框架，目前已经是深度学习</w:t>
+      </w:r>
+      <w:r>
+        <w:rPr>
+          <w:rFonts w:hint="eastAsia"/>
+        </w:rPr>
+        <w:t>领域</w:t>
+      </w:r>
+      <w:r>
+        <w:t>最受欢迎的</w:t>
+      </w:r>
+      <w:r>
+        <w:rPr>
+          <w:rFonts w:hint="eastAsia"/>
+        </w:rPr>
+        <w:t>开发</w:t>
+      </w:r>
+      <w:r>
+        <w:t>框架</w:t>
+      </w:r>
+      <w:r>
+        <w:rPr>
+          <w:rFonts w:hint="eastAsia"/>
+        </w:rPr>
+        <w:t>。使用卷积神经</w:t>
+      </w:r>
+      <w:r>
+        <w:t>网络</w:t>
+      </w:r>
+      <w:r>
+        <w:rPr>
+          <w:rFonts w:hint="eastAsia"/>
+        </w:rPr>
+        <w:t>算法</w:t>
+      </w:r>
+      <w:r>
+        <w:t>进行检测</w:t>
+      </w:r>
+      <w:r>
+        <w:rPr>
+          <w:rFonts w:hint="eastAsia"/>
+        </w:rPr>
+        <w:t>时</w:t>
+      </w:r>
+      <w:r>
+        <w:t>，</w:t>
+      </w:r>
+      <w:r>
+        <w:rPr>
+          <w:rFonts w:hint="eastAsia"/>
+        </w:rPr>
+        <w:t>需要</w:t>
+      </w:r>
+      <w:r>
+        <w:t>先加载</w:t>
+      </w:r>
+      <w:r>
+        <w:rPr>
+          <w:rFonts w:hint="eastAsia"/>
+        </w:rPr>
+        <w:t>网络</w:t>
+      </w:r>
+      <w:r>
+        <w:t>权重文件初始化</w:t>
+      </w:r>
+      <w:r>
+        <w:rPr>
+          <w:rFonts w:hint="eastAsia"/>
+        </w:rPr>
+        <w:t>模型。为了</w:t>
+      </w:r>
+      <w:r>
+        <w:t>使软件的操作</w:t>
+      </w:r>
+      <w:r>
+        <w:rPr>
+          <w:rFonts w:hint="eastAsia"/>
+        </w:rPr>
+        <w:t>更加</w:t>
+      </w:r>
+      <w:r>
+        <w:t>方便，</w:t>
+      </w:r>
+      <w:r>
+        <w:rPr>
+          <w:rFonts w:hint="eastAsia"/>
+        </w:rPr>
+        <w:t>选择在</w:t>
+      </w:r>
+      <w:r>
+        <w:t>软件</w:t>
+      </w:r>
+      <w:r>
+        <w:rPr>
+          <w:rFonts w:hint="eastAsia"/>
+        </w:rPr>
+        <w:t>启动</w:t>
+      </w:r>
+      <w:r>
+        <w:t>的时候</w:t>
+      </w:r>
+      <w:r>
+        <w:rPr>
+          <w:rFonts w:hint="eastAsia"/>
+        </w:rPr>
+        <w:t>进行相关</w:t>
+      </w:r>
+      <w:r>
+        <w:t>的初始化。</w:t>
+      </w:r>
+    </w:p>
+    <w:p>
+      <w:pPr>
+        <w:ind w:firstLineChars="200" w:firstLine="480"/>
+      </w:pPr>
+      <w:r>
+        <w:rPr>
+          <w:rFonts w:ascii="黑体" w:eastAsia="黑体" w:hAnsi="黑体"/>
+        </w:rPr>
+        <w:t>（</w:t>
+      </w:r>
+      <w:r>
+        <w:rPr>
+          <w:rFonts w:ascii="黑体" w:eastAsia="黑体" w:hAnsi="黑体" w:cs="Times New Roman"/>
+        </w:rPr>
+        <w:t>3</w:t>
+      </w:r>
+      <w:r>
+        <w:rPr>
+          <w:rFonts w:ascii="黑体" w:eastAsia="黑体" w:hAnsi="黑体"/>
+        </w:rPr>
+        <w:t xml:space="preserve">）数据库 </w:t>
+      </w:r>
+      <w:r>
+        <w:t xml:space="preserve">   </w:t>
+      </w:r>
+      <w:r>
+        <w:rPr>
+          <w:rFonts w:hint="eastAsia"/>
+        </w:rPr>
+        <w:t>本课题</w:t>
+      </w:r>
+      <w:r>
+        <w:t>采用</w:t>
+      </w:r>
+      <w:r>
+        <w:rPr>
+          <w:rFonts w:hint="eastAsia"/>
+        </w:rPr>
+        <w:t>M</w:t>
+      </w:r>
+      <w:r>
+        <w:t>ySQL</w:t>
+      </w:r>
+      <w:r>
+        <w:rPr>
+          <w:rFonts w:hint="eastAsia"/>
+        </w:rPr>
+        <w:t>数据库管理</w:t>
+      </w:r>
+      <w:r>
+        <w:t>系统</w:t>
+      </w:r>
+      <w:r>
+        <w:rPr>
+          <w:rFonts w:hint="eastAsia"/>
+        </w:rPr>
+        <w:t>来存储和</w:t>
+      </w:r>
+      <w:r>
+        <w:t>管理检测</w:t>
+      </w:r>
+      <w:r>
+        <w:rPr>
+          <w:rFonts w:hint="eastAsia"/>
+        </w:rPr>
+        <w:t>信息。</w:t>
+      </w:r>
+      <w:r>
+        <w:rPr>
+          <w:rFonts w:hint="eastAsia"/>
+        </w:rPr>
+        <w:t>MySQL</w:t>
+      </w:r>
+      <w:r>
+        <w:rPr>
+          <w:rFonts w:hint="eastAsia"/>
+        </w:rPr>
+        <w:t>数据库</w:t>
+      </w:r>
+      <w:r>
+        <w:rPr>
+          <w:rFonts w:hint="eastAsia"/>
+        </w:rPr>
+        <w:t>管理</w:t>
+      </w:r>
+      <w:r>
+        <w:rPr>
+          <w:rFonts w:hint="eastAsia"/>
+        </w:rPr>
+        <w:t>系统</w:t>
+      </w:r>
+      <w:r>
+        <w:rPr>
+          <w:rFonts w:hint="eastAsia"/>
+        </w:rPr>
+        <w:t>是</w:t>
+      </w:r>
+      <w:r>
+        <w:t>一种</w:t>
+      </w:r>
+      <w:r>
+        <w:rPr>
+          <w:rFonts w:hint="eastAsia"/>
+        </w:rPr>
+        <w:t>关系型数据库管理系统（</w:t>
+      </w:r>
+      <w:r>
+        <w:rPr>
+          <w:rFonts w:hint="eastAsia"/>
+        </w:rPr>
+        <w:t>RDBMS</w:t>
+      </w:r>
+      <w:r>
+        <w:rPr>
+          <w:rFonts w:hint="eastAsia"/>
+        </w:rPr>
+        <w:t>）</w:t>
+      </w:r>
+      <w:r>
+        <w:rPr>
+          <w:rFonts w:hint="eastAsia"/>
+        </w:rPr>
+        <w:t>，</w:t>
+      </w:r>
+      <w:r>
+        <w:rPr>
+          <w:rFonts w:hint="eastAsia"/>
+        </w:rPr>
+        <w:t>使用结构化查询语言</w:t>
+      </w:r>
+      <w:r>
+        <w:rPr>
+          <w:rFonts w:hint="eastAsia"/>
+        </w:rPr>
+        <w:t>SQL</w:t>
+      </w:r>
+      <w:r>
+        <w:rPr>
+          <w:rFonts w:hint="eastAsia"/>
+        </w:rPr>
+        <w:t>进行数据库管理。</w:t>
+      </w:r>
+      <w:r>
+        <w:rPr>
+          <w:rFonts w:hint="eastAsia"/>
+        </w:rPr>
+        <w:t>具有</w:t>
+      </w:r>
+      <w:r>
+        <w:t>简单、</w:t>
+      </w:r>
+      <w:r>
+        <w:rPr>
+          <w:rFonts w:hint="eastAsia"/>
+        </w:rPr>
+        <w:t>小巧</w:t>
+      </w:r>
+      <w:r>
+        <w:t>和免费的特点</w:t>
+      </w:r>
+      <w:r>
+        <w:rPr>
+          <w:rFonts w:hint="eastAsia"/>
+        </w:rPr>
+        <w:t>，</w:t>
+      </w:r>
+      <w:r>
+        <w:t>十分</w:t>
+      </w:r>
+      <w:r>
+        <w:rPr>
+          <w:rFonts w:hint="eastAsia"/>
+        </w:rPr>
+        <w:t>适用</w:t>
+      </w:r>
+      <w:r>
+        <w:t>于本课题的需求。</w:t>
+      </w:r>
+      <w:r>
+        <w:rPr>
+          <w:rFonts w:hint="eastAsia"/>
+        </w:rPr>
+        <w:t>检测软件</w:t>
+      </w:r>
+      <w:r>
+        <w:t>在</w:t>
+      </w:r>
+      <w:r>
+        <w:rPr>
+          <w:rFonts w:hint="eastAsia"/>
+        </w:rPr>
+        <w:t>每一次</w:t>
+      </w:r>
+      <w:r>
+        <w:t>检测</w:t>
+      </w:r>
+      <w:r>
+        <w:rPr>
+          <w:rFonts w:hint="eastAsia"/>
+        </w:rPr>
+        <w:t>结束</w:t>
+      </w:r>
+      <w:r>
+        <w:t>时</w:t>
+      </w:r>
+      <w:r>
+        <w:rPr>
+          <w:rFonts w:hint="eastAsia"/>
+        </w:rPr>
+        <w:t>会</w:t>
+      </w:r>
+      <w:r>
+        <w:t>生成一条检测记录保存到数据库中，包括检测的图片路径、</w:t>
+      </w:r>
+      <w:r>
+        <w:rPr>
+          <w:rFonts w:hint="eastAsia"/>
+        </w:rPr>
+        <w:t>检测</w:t>
+      </w:r>
+      <w:r>
+        <w:t>结果和检测</w:t>
+      </w:r>
+      <w:r>
+        <w:rPr>
+          <w:rFonts w:hint="eastAsia"/>
+        </w:rPr>
+        <w:t>时间</w:t>
+      </w:r>
+      <w:r>
+        <w:t>。</w:t>
+      </w:r>
+    </w:p>
+    <w:p>
+      <w:pPr>
+        <w:jc w:val="center"/>
+      </w:pPr>
+      <w:r>
+        <w:rPr>
+          <w:rFonts w:hint="eastAsia"/>
+          <w:noProof/>
+        </w:rPr>
+        <w:drawing>
+          <wp:inline distT="0" distB="0" distL="0" distR="0" wp14:anchorId="29DD5862" wp14:editId="2B947F58">
+            <wp:extent cx="5040000" cy="3911979"/>
+            <wp:effectExtent l="0" t="0" r="8255" b="0"/>
+            <wp:docPr id="12" name="图片 12"/>
+            <wp:cNvGraphicFramePr>
+              <a:graphicFrameLocks xmlns:a="http://schemas.openxmlformats.org/drawingml/2006/main" noChangeAspect="1"/>
+            </wp:cNvGraphicFramePr>
+            <a:graphic xmlns:a="http://schemas.openxmlformats.org/drawingml/2006/main">
+              <a:graphicData uri="http://schemas.openxmlformats.org/drawingml/2006/picture">
+                <pic:pic xmlns:pic="http://schemas.openxmlformats.org/drawingml/2006/picture">
+                  <pic:nvPicPr>
+                    <pic:cNvPr id="12" name="qt-ui.png"/>
+                    <pic:cNvPicPr/>
+                  </pic:nvPicPr>
+                  <pic:blipFill>
+                    <a:blip r:embed="rId9" cstate="print">
+                      <a:extLst>
+                        <a:ext uri="{28A0092B-C50C-407E-A947-70E740481C1C}">
+                          <a14:useLocalDpi xmlns:a14="http://schemas.microsoft.com/office/drawing/2010/main" val="0"/>
+                        </a:ext>
+                      </a:extLst>
+                    </a:blip>
+                    <a:stretch>
+                      <a:fillRect/>
+                    </a:stretch>
+                  </pic:blipFill>
+                  <pic:spPr>
+                    <a:xfrm>
+                      <a:off x="0" y="0"/>
+                      <a:ext cx="5040000" cy="3911979"/>
+                    </a:xfrm>
+                    <a:prstGeom prst="rect">
+                      <a:avLst/>
+                    </a:prstGeom>
+                  </pic:spPr>
+                </pic:pic>
+              </a:graphicData>
+            </a:graphic>
+          </wp:inline>
+        </w:drawing>
+      </w:r>
+    </w:p>
+    <w:p>
+      <w:pPr>
+        <w:pStyle w:val="a6"/>
+      </w:pPr>
+      <w:r>
+        <w:rPr>
+          <w:rFonts w:hint="eastAsia"/>
+        </w:rPr>
+        <w:lastRenderedPageBreak/>
+        <w:t>图</w:t>
+      </w:r>
+      <w:r>
+        <w:rPr>
+          <w:rFonts w:hint="eastAsia"/>
+        </w:rPr>
+        <w:t xml:space="preserve"> </w:t>
+      </w:r>
+      <w:r>
+        <w:t xml:space="preserve">2-14 </w:t>
+      </w:r>
+      <w:r>
+        <w:rPr>
+          <w:rFonts w:hint="eastAsia"/>
+        </w:rPr>
+        <w:t>检测软件主界面</w:t>
+      </w:r>
+    </w:p>
+    <w:p>
+      <w:pPr>
+        <w:ind w:firstLineChars="200" w:firstLine="480"/>
+      </w:pPr>
+      <w:r>
+        <w:rPr>
+          <w:rFonts w:ascii="黑体" w:eastAsia="黑体" w:hAnsi="黑体"/>
+        </w:rPr>
+        <w:t>（</w:t>
+      </w:r>
+      <w:r>
+        <w:rPr>
+          <w:rFonts w:ascii="黑体" w:eastAsia="黑体" w:hAnsi="黑体" w:cs="Times New Roman"/>
+        </w:rPr>
+        <w:t>4</w:t>
+      </w:r>
+      <w:r>
+        <w:rPr>
+          <w:rFonts w:ascii="黑体" w:eastAsia="黑体" w:hAnsi="黑体"/>
+        </w:rPr>
+        <w:t>）</w:t>
+      </w:r>
+      <w:r>
+        <w:rPr>
+          <w:rFonts w:ascii="黑体" w:eastAsia="黑体" w:hAnsi="黑体" w:hint="eastAsia"/>
+        </w:rPr>
+        <w:t>图形用户</w:t>
+      </w:r>
+      <w:r>
+        <w:rPr>
+          <w:rFonts w:ascii="黑体" w:eastAsia="黑体" w:hAnsi="黑体"/>
+        </w:rPr>
+        <w:t>界面</w:t>
+      </w:r>
+      <w:r>
+        <w:rPr>
+          <w:rFonts w:ascii="黑体" w:eastAsia="黑体" w:hAnsi="黑体" w:hint="eastAsia"/>
+        </w:rPr>
+        <w:t xml:space="preserve">    </w:t>
+      </w:r>
+      <w:r>
+        <w:rPr>
+          <w:rFonts w:hint="eastAsia"/>
+        </w:rPr>
+        <w:t>本课题</w:t>
+      </w:r>
+      <w:r>
+        <w:t>采用</w:t>
+      </w:r>
+      <w:r>
+        <w:rPr>
+          <w:rFonts w:hint="eastAsia"/>
+        </w:rPr>
+        <w:t>QT</w:t>
+      </w:r>
+      <w:r>
+        <w:rPr>
+          <w:rFonts w:hint="eastAsia"/>
+        </w:rPr>
+        <w:t>软件界面设计框架开发</w:t>
+      </w:r>
+      <w:r>
+        <w:t>图形用户界面，</w:t>
+      </w:r>
+      <w:r>
+        <w:rPr>
+          <w:rFonts w:hint="eastAsia"/>
+        </w:rPr>
+        <w:t>主要</w:t>
+      </w:r>
+      <w:r>
+        <w:t>功能有检测算法选择、</w:t>
+      </w:r>
+      <w:r>
+        <w:rPr>
+          <w:rFonts w:hint="eastAsia"/>
+        </w:rPr>
+        <w:t>检测对象</w:t>
+      </w:r>
+      <w:r>
+        <w:t>选择、检测</w:t>
+      </w:r>
+      <w:r>
+        <w:rPr>
+          <w:rFonts w:hint="eastAsia"/>
+        </w:rPr>
+        <w:t>结果</w:t>
+      </w:r>
+      <w:r>
+        <w:t>显示、</w:t>
+      </w:r>
+      <w:r>
+        <w:rPr>
+          <w:rFonts w:hint="eastAsia"/>
+        </w:rPr>
+        <w:t>软件</w:t>
+      </w:r>
+      <w:r>
+        <w:t>运行</w:t>
+      </w:r>
+      <w:r>
+        <w:rPr>
+          <w:rFonts w:hint="eastAsia"/>
+        </w:rPr>
+        <w:t>信息</w:t>
+      </w:r>
+      <w:r>
+        <w:t>提示、</w:t>
+      </w:r>
+      <w:r>
+        <w:rPr>
+          <w:rFonts w:hint="eastAsia"/>
+        </w:rPr>
+        <w:t>检测</w:t>
+      </w:r>
+      <w:r>
+        <w:t>记录查询与</w:t>
+      </w:r>
+      <w:r>
+        <w:rPr>
+          <w:rFonts w:hint="eastAsia"/>
+        </w:rPr>
+        <w:t>导出。检测</w:t>
+      </w:r>
+      <w:r>
+        <w:t>软件</w:t>
+      </w:r>
+      <w:r>
+        <w:rPr>
+          <w:rFonts w:hint="eastAsia"/>
+        </w:rPr>
+        <w:t>主</w:t>
+      </w:r>
+      <w:r>
+        <w:t>界面如图</w:t>
+      </w:r>
+      <w:r>
+        <w:rPr>
+          <w:rFonts w:hint="eastAsia"/>
+        </w:rPr>
+        <w:t>2-1</w:t>
+      </w:r>
+      <w:r>
+        <w:t>4</w:t>
+      </w:r>
+      <w:r>
+        <w:rPr>
+          <w:rFonts w:hint="eastAsia"/>
+        </w:rPr>
+        <w:t>所示</w:t>
+      </w:r>
+      <w:r>
+        <w:t>。</w:t>
+      </w:r>
+      <w:r>
+        <w:rPr>
+          <w:rFonts w:hint="eastAsia"/>
+        </w:rPr>
+        <w:t>检测</w:t>
+      </w:r>
+      <w:r>
+        <w:t>记录查询与导出界面如图</w:t>
+      </w:r>
+      <w:r>
+        <w:rPr>
+          <w:rFonts w:hint="eastAsia"/>
+        </w:rPr>
+        <w:t>2-1</w:t>
+      </w:r>
+      <w:r>
+        <w:t>5</w:t>
+      </w:r>
+      <w:r>
+        <w:rPr>
+          <w:rFonts w:hint="eastAsia"/>
+        </w:rPr>
+        <w:t>所示</w:t>
+      </w:r>
+      <w:r>
+        <w:t>。</w:t>
+      </w:r>
+    </w:p>
+    <w:p>
+      <w:pPr>
+        <w:jc w:val="center"/>
+      </w:pPr>
+      <w:r>
+        <w:rPr>
+          <w:rFonts w:hint="eastAsia"/>
+          <w:noProof/>
+        </w:rPr>
+        <w:drawing>
+          <wp:inline distT="0" distB="0" distL="0" distR="0" wp14:anchorId="7AE62157" wp14:editId="699A06A8">
+            <wp:extent cx="4347428" cy="3848100"/>
+            <wp:effectExtent l="0" t="0" r="0" b="0"/>
+            <wp:docPr id="27" name="图片 27"/>
+            <wp:cNvGraphicFramePr>
+              <a:graphicFrameLocks xmlns:a="http://schemas.openxmlformats.org/drawingml/2006/main" noChangeAspect="1"/>
+            </wp:cNvGraphicFramePr>
+            <a:graphic xmlns:a="http://schemas.openxmlformats.org/drawingml/2006/main">
+              <a:graphicData uri="http://schemas.openxmlformats.org/drawingml/2006/picture">
+                <pic:pic xmlns:pic="http://schemas.openxmlformats.org/drawingml/2006/picture">
+                  <pic:nvPicPr>
+                    <pic:cNvPr id="27" name="log-ui.png"/>
+                    <pic:cNvPicPr/>
+                  </pic:nvPicPr>
+                  <pic:blipFill>
+                    <a:blip r:embed="rId10">
+                      <a:extLst>
+                        <a:ext uri="{28A0092B-C50C-407E-A947-70E740481C1C}">
+                          <a14:useLocalDpi xmlns:a14="http://schemas.microsoft.com/office/drawing/2010/main" val="0"/>
+                        </a:ext>
+                      </a:extLst>
+                    </a:blip>
+                    <a:stretch>
+                      <a:fillRect/>
+                    </a:stretch>
+                  </pic:blipFill>
+                  <pic:spPr>
+                    <a:xfrm>
+                      <a:off x="0" y="0"/>
+                      <a:ext cx="4385558" cy="3881850"/>
+                    </a:xfrm>
+                    <a:prstGeom prst="rect">
+                      <a:avLst/>
+                    </a:prstGeom>
+                  </pic:spPr>
+                </pic:pic>
+              </a:graphicData>
+            </a:graphic>
+          </wp:inline>
+        </w:drawing>
+      </w:r>
+    </w:p>
+    <w:p>
+      <w:pPr>
+        <w:pStyle w:val="a6"/>
+      </w:pPr>
+      <w:r>
+        <w:rPr>
+          <w:rFonts w:hint="eastAsia"/>
+        </w:rPr>
+        <w:t>图</w:t>
+      </w:r>
+      <w:r>
+        <w:rPr>
+          <w:rFonts w:hint="eastAsia"/>
+        </w:rPr>
+        <w:t xml:space="preserve"> </w:t>
+      </w:r>
+      <w:r>
+        <w:t xml:space="preserve">2-15 </w:t>
+      </w:r>
+      <w:r>
+        <w:rPr>
+          <w:rFonts w:hint="eastAsia"/>
+        </w:rPr>
+        <w:t>检测</w:t>
+      </w:r>
+      <w:r>
+        <w:t>记录界面</w:t>
+      </w:r>
+    </w:p>
+    <w:p>
+      <w:pPr>
+        <w:pStyle w:val="3"/>
+        <w:spacing w:before="156" w:after="62"/>
+      </w:pPr>
+      <w:bookmarkStart w:id="2" w:name="_Toc2321497"/>
+      <w:r>
+        <w:rPr>
+          <w:rFonts w:hint="eastAsia"/>
+        </w:rPr>
+        <w:t>2</w:t>
+      </w:r>
+      <w:r>
+        <w:t xml:space="preserve">.4.2 </w:t>
+      </w:r>
+      <w:r>
+        <w:rPr>
+          <w:rFonts w:hint="eastAsia"/>
+        </w:rPr>
+        <w:t>云端数据管理系统设计</w:t>
+      </w:r>
+      <w:bookmarkEnd w:id="2"/>
+    </w:p>
+    <w:p>
+      <w:pPr>
+        <w:ind w:firstLine="480"/>
+      </w:pPr>
+      <w:r>
+        <w:rPr>
+          <w:rFonts w:hint="eastAsia"/>
+        </w:rPr>
+        <w:t>随着工业智能化时代的来临，工业生产中的检测数据和数据挖掘变得越来重要，设计相应的云端</w:t>
+      </w:r>
+      <w:r>
+        <w:t>数据</w:t>
+      </w:r>
+      <w:r>
+        <w:rPr>
+          <w:rFonts w:hint="eastAsia"/>
+        </w:rPr>
+        <w:t>管理系统是十分有必要的。</w:t>
+      </w:r>
+    </w:p>
+    <w:p>
+      <w:pPr>
+        <w:ind w:firstLine="480"/>
+      </w:pPr>
+      <w:r>
+        <w:rPr>
+          <w:rFonts w:hint="eastAsia"/>
+        </w:rPr>
+        <w:t>本课题采用</w:t>
+      </w:r>
+      <w:r>
+        <w:rPr>
+          <w:rFonts w:hint="eastAsia"/>
+        </w:rPr>
+        <w:t>D</w:t>
+      </w:r>
+      <w:r>
+        <w:t>jango</w:t>
+      </w:r>
+      <w:r>
+        <w:rPr>
+          <w:rFonts w:hint="eastAsia"/>
+        </w:rPr>
+        <w:t>框架进行云端系统的开发。</w:t>
+      </w:r>
+      <w:r>
+        <w:rPr>
+          <w:rFonts w:hint="eastAsia"/>
+        </w:rPr>
+        <w:t>Django</w:t>
+      </w:r>
+      <w:r>
+        <w:rPr>
+          <w:rFonts w:hint="eastAsia"/>
+        </w:rPr>
+        <w:t>是一个开放源代码的</w:t>
+      </w:r>
+      <w:r>
+        <w:rPr>
+          <w:rFonts w:hint="eastAsia"/>
+        </w:rPr>
+        <w:t>Web</w:t>
+      </w:r>
+      <w:r>
+        <w:rPr>
+          <w:rFonts w:hint="eastAsia"/>
+        </w:rPr>
+        <w:t>应用框架，由</w:t>
+      </w:r>
+      <w:r>
+        <w:rPr>
+          <w:rFonts w:hint="eastAsia"/>
+        </w:rPr>
+        <w:t>Python</w:t>
+      </w:r>
+      <w:r>
+        <w:rPr>
+          <w:rFonts w:hint="eastAsia"/>
+        </w:rPr>
+        <w:t>写成。</w:t>
+      </w:r>
+      <w:r>
+        <w:t>Django</w:t>
+      </w:r>
+      <w:r>
+        <w:t>是一个基于</w:t>
+      </w:r>
+      <w:hyperlink r:id="rId11" w:tgtFrame="_blank" w:history="1">
+        <w:r>
+          <w:t>MVC</w:t>
+        </w:r>
+      </w:hyperlink>
+      <w:r>
+        <w:t>构造的框架。但是在</w:t>
+      </w:r>
+      <w:r>
+        <w:t>Django</w:t>
+      </w:r>
+      <w:r>
+        <w:t>中，控制器接受用户输入的部分由框架自行处理，所以</w:t>
+      </w:r>
+      <w:r>
+        <w:t xml:space="preserve"> Django </w:t>
+      </w:r>
+      <w:r>
+        <w:t>里更关注的是模型（</w:t>
+      </w:r>
+      <w:r>
+        <w:t>Model</w:t>
+      </w:r>
+      <w:r>
+        <w:t>）、模板</w:t>
+      </w:r>
+      <w:r>
+        <w:t>(Template)</w:t>
+      </w:r>
+      <w:r>
+        <w:t>和视图（</w:t>
+      </w:r>
+      <w:r>
+        <w:t>Views</w:t>
+      </w:r>
+      <w:r>
+        <w:t>），称为</w:t>
+      </w:r>
+      <w:r>
+        <w:t xml:space="preserve"> MTV</w:t>
+      </w:r>
+      <w:r>
+        <w:t>模式。</w:t>
+      </w:r>
+    </w:p>
+    <w:p>
+      <w:pPr>
+        <w:ind w:firstLine="480"/>
+      </w:pPr>
+      <w:r>
+        <w:rPr>
+          <w:rFonts w:ascii="黑体" w:eastAsia="黑体" w:hAnsi="黑体"/>
+        </w:rPr>
+        <w:t>（</w:t>
+      </w:r>
+      <w:r>
+        <w:rPr>
+          <w:rFonts w:ascii="黑体" w:eastAsia="黑体" w:hAnsi="黑体"/>
+        </w:rPr>
+        <w:t>1</w:t>
+      </w:r>
+      <w:r>
+        <w:rPr>
+          <w:rFonts w:ascii="黑体" w:eastAsia="黑体" w:hAnsi="黑体"/>
+        </w:rPr>
+        <w:t>）</w:t>
+      </w:r>
+      <w:r>
+        <w:rPr>
+          <w:rFonts w:ascii="黑体" w:eastAsia="黑体" w:hAnsi="黑体" w:hint="eastAsia"/>
+        </w:rPr>
+        <w:t xml:space="preserve">模型    </w:t>
+      </w:r>
+      <w:r>
+        <w:rPr>
+          <w:rFonts w:hint="eastAsia"/>
+        </w:rPr>
+        <w:t>即数据存取层。处理与数据相关的所有事务，包括如何存取、如何验证有效性、包含哪些行为以及数据之间的关系等。模型与</w:t>
+      </w:r>
+      <w:r>
+        <w:rPr>
+          <w:rFonts w:hint="eastAsia"/>
+        </w:rPr>
+        <w:t>数据库</w:t>
+      </w:r>
+      <w:r>
+        <w:rPr>
+          <w:rFonts w:hint="eastAsia"/>
+        </w:rPr>
+        <w:t>的</w:t>
+      </w:r>
+      <w:r>
+        <w:rPr>
+          <w:rFonts w:hint="eastAsia"/>
+        </w:rPr>
+        <w:t>连接</w:t>
+      </w:r>
+      <w:r>
+        <w:rPr>
+          <w:rFonts w:hint="eastAsia"/>
+        </w:rPr>
+        <w:t>采用</w:t>
+      </w:r>
+      <w:r>
+        <w:rPr>
+          <w:rFonts w:hint="eastAsia"/>
+        </w:rPr>
+        <w:t>对象关系映射</w:t>
+      </w:r>
+      <w:r>
+        <w:rPr>
+          <w:rFonts w:hint="eastAsia"/>
+        </w:rPr>
+        <w:t xml:space="preserve"> (ORM,</w:t>
+      </w:r>
+      <w:r>
+        <w:t xml:space="preserve"> </w:t>
+      </w:r>
+      <w:r>
+        <w:rPr>
+          <w:rFonts w:hint="eastAsia"/>
+        </w:rPr>
+        <w:t>object-relational mapping)</w:t>
+      </w:r>
+      <w:r>
+        <w:rPr>
+          <w:rFonts w:hint="eastAsia"/>
+        </w:rPr>
+        <w:t>，它是</w:t>
+      </w:r>
+      <w:r>
+        <w:rPr>
+          <w:rFonts w:hint="eastAsia"/>
+        </w:rPr>
+        <w:t>以</w:t>
+      </w:r>
+      <w:r>
+        <w:rPr>
+          <w:rFonts w:hint="eastAsia"/>
+        </w:rPr>
+        <w:t>Python</w:t>
+      </w:r>
+      <w:r>
+        <w:rPr>
+          <w:rFonts w:hint="eastAsia"/>
+        </w:rPr>
+        <w:t>类形式定义数据模型</w:t>
+      </w:r>
+      <w:r>
+        <w:rPr>
+          <w:rFonts w:hint="eastAsia"/>
+        </w:rPr>
+        <w:t>，可以采用面向对象的思想操作数据库</w:t>
+      </w:r>
+      <w:r>
+        <w:rPr>
+          <w:rFonts w:hint="eastAsia"/>
+        </w:rPr>
+        <w:t>，同时也</w:t>
+      </w:r>
+      <w:r>
+        <w:rPr>
+          <w:rFonts w:hint="eastAsia"/>
+        </w:rPr>
+        <w:t>支持</w:t>
+      </w:r>
+      <w:r>
+        <w:rPr>
+          <w:rFonts w:hint="eastAsia"/>
+        </w:rPr>
+        <w:t>原始的</w:t>
+      </w:r>
+      <w:r>
+        <w:rPr>
+          <w:rFonts w:hint="eastAsia"/>
+        </w:rPr>
+        <w:t>SQL</w:t>
+      </w:r>
+      <w:r>
+        <w:rPr>
+          <w:rFonts w:hint="eastAsia"/>
+        </w:rPr>
+        <w:t>语句。</w:t>
+      </w:r>
+    </w:p>
+    <w:p>
+      <w:pPr>
+        <w:ind w:firstLineChars="200" w:firstLine="480"/>
+      </w:pPr>
+      <w:r>
+        <w:rPr>
+          <w:rFonts w:ascii="黑体" w:eastAsia="黑体" w:hAnsi="黑体"/>
+        </w:rPr>
+        <w:t>（</w:t>
+      </w:r>
+      <w:r>
+        <w:rPr>
+          <w:rFonts w:ascii="黑体" w:eastAsia="黑体" w:hAnsi="黑体"/>
+        </w:rPr>
+        <w:t>2</w:t>
+      </w:r>
+      <w:r>
+        <w:rPr>
+          <w:rFonts w:ascii="黑体" w:eastAsia="黑体" w:hAnsi="黑体"/>
+        </w:rPr>
+        <w:t>）</w:t>
+      </w:r>
+      <w:r>
+        <w:rPr>
+          <w:rFonts w:ascii="黑体" w:eastAsia="黑体" w:hAnsi="黑体" w:hint="eastAsia"/>
+        </w:rPr>
+        <w:t xml:space="preserve">模板 </w:t>
+      </w:r>
+      <w:r>
+        <w:rPr>
+          <w:rFonts w:hint="eastAsia"/>
+        </w:rPr>
+        <w:t xml:space="preserve">   </w:t>
+      </w:r>
+      <w:r>
+        <w:rPr>
+          <w:rFonts w:hint="eastAsia"/>
+        </w:rPr>
+        <w:t>即表现层。处理与表现相关的操作，如何在页面或其他类型文档中进行显示，</w:t>
+      </w:r>
+      <w:r>
+        <w:t>模板</w:t>
+      </w:r>
+      <w:r>
+        <w:rPr>
+          <w:rFonts w:hint="eastAsia"/>
+        </w:rPr>
+        <w:t>是可继承的。</w:t>
+      </w:r>
+    </w:p>
+    <w:p>
+      <w:pPr>
+        <w:ind w:firstLineChars="200" w:firstLine="480"/>
+      </w:pPr>
+      <w:r>
+        <w:rPr>
+          <w:rFonts w:ascii="黑体" w:eastAsia="黑体" w:hAnsi="黑体"/>
+        </w:rPr>
+        <w:t>（</w:t>
+      </w:r>
+      <w:r>
+        <w:rPr>
+          <w:rFonts w:ascii="黑体" w:eastAsia="黑体" w:hAnsi="黑体"/>
+        </w:rPr>
+        <w:t>3</w:t>
+      </w:r>
+      <w:r>
+        <w:rPr>
+          <w:rFonts w:ascii="黑体" w:eastAsia="黑体" w:hAnsi="黑体"/>
+        </w:rPr>
+        <w:t>）</w:t>
+      </w:r>
+      <w:r>
+        <w:rPr>
+          <w:rFonts w:ascii="黑体" w:eastAsia="黑体" w:hAnsi="黑体" w:hint="eastAsia"/>
+        </w:rPr>
+        <w:t>视图</w:t>
+      </w:r>
+      <w:r>
+        <w:rPr>
+          <w:rFonts w:hint="eastAsia"/>
+        </w:rPr>
+        <w:t xml:space="preserve"> </w:t>
+      </w:r>
+      <w:r>
+        <w:t xml:space="preserve">   </w:t>
+      </w:r>
+      <w:r>
+        <w:rPr>
+          <w:rFonts w:hint="eastAsia"/>
+        </w:rPr>
+        <w:t>即业务逻辑层。存取模型及调取恰当模板的相关逻辑。视图是模型与模板的桥梁。</w:t>
+      </w:r>
+    </w:p>
+    <w:p>
+      <w:pPr>
+        <w:ind w:firstLineChars="200" w:firstLine="480"/>
+      </w:pPr>
+      <w:r>
+        <w:rPr>
+          <w:rFonts w:hint="eastAsia"/>
+        </w:rPr>
+        <w:t>本课题设计的云端数据管理系统包括两个模块。</w:t>
+      </w:r>
+      <w:r>
+        <w:t>一个</w:t>
+      </w:r>
+      <w:r>
+        <w:rPr>
+          <w:rFonts w:hint="eastAsia"/>
+        </w:rPr>
+        <w:t>是检测记录查询模块，</w:t>
+      </w:r>
+      <w:r>
+        <w:t>一个是</w:t>
+      </w:r>
+      <w:r>
+        <w:rPr>
+          <w:rFonts w:hint="eastAsia"/>
+        </w:rPr>
+        <w:t>不良图片查询模块。检测记录查询模块可以根据时间段查询检测记录，</w:t>
+      </w:r>
+      <w:r>
+        <w:t>并</w:t>
+      </w:r>
+      <w:r>
+        <w:lastRenderedPageBreak/>
+        <w:t>且</w:t>
+      </w:r>
+      <w:r>
+        <w:rPr>
+          <w:rFonts w:hint="eastAsia"/>
+        </w:rPr>
+        <w:t>能查看相应的图片，</w:t>
+      </w:r>
+      <w:r>
+        <w:t>检测</w:t>
+      </w:r>
+      <w:r>
+        <w:rPr>
+          <w:rFonts w:hint="eastAsia"/>
+        </w:rPr>
+        <w:t>记录查询模块界面见图</w:t>
+      </w:r>
+      <w:r>
+        <w:rPr>
+          <w:rFonts w:hint="eastAsia"/>
+        </w:rPr>
+        <w:t>2</w:t>
+      </w:r>
+      <w:r>
+        <w:t>-16</w:t>
+      </w:r>
+      <w:r>
+        <w:rPr>
+          <w:rFonts w:hint="eastAsia"/>
+        </w:rPr>
+        <w:t>。</w:t>
+      </w:r>
+      <w:r>
+        <w:t>不良</w:t>
+      </w:r>
+      <w:r>
+        <w:rPr>
+          <w:rFonts w:hint="eastAsia"/>
+        </w:rPr>
+        <w:t>图片查询模块，</w:t>
+      </w:r>
+      <w:r>
+        <w:t>可以</w:t>
+      </w:r>
+      <w:r>
+        <w:rPr>
+          <w:rFonts w:hint="eastAsia"/>
+        </w:rPr>
+        <w:t>根据时间段和不良类型查询相应的不良图片，</w:t>
+      </w:r>
+      <w:r>
+        <w:t>方便</w:t>
+      </w:r>
+      <w:r>
+        <w:rPr>
+          <w:rFonts w:hint="eastAsia"/>
+        </w:rPr>
+        <w:t>进行观察和总结，不良图片查询模块界面见图</w:t>
+      </w:r>
+      <w:r>
+        <w:rPr>
+          <w:rFonts w:hint="eastAsia"/>
+        </w:rPr>
+        <w:t>2</w:t>
+      </w:r>
+      <w:r>
+        <w:t>-17</w:t>
+      </w:r>
+      <w:r>
+        <w:rPr>
+          <w:rFonts w:hint="eastAsia"/>
+        </w:rPr>
+        <w:t>。</w:t>
+      </w:r>
+    </w:p>
+    <w:p>
+      <w:pPr>
+        <w:ind w:firstLine="480"/>
+      </w:pPr>
+      <w:r>
+        <w:rPr>
+          <w:rFonts w:hint="eastAsia"/>
+          <w:noProof/>
+        </w:rPr>
+        <w:drawing>
+          <wp:inline distT="0" distB="0" distL="0" distR="0" wp14:anchorId="54FE4534" wp14:editId="39B1C47E">
+            <wp:extent cx="4680000" cy="2448182"/>
+            <wp:effectExtent l="0" t="0" r="6350" b="9525"/>
+            <wp:docPr id="29" name="图片 29"/>
+            <wp:cNvGraphicFramePr>
+              <a:graphicFrameLocks xmlns:a="http://schemas.openxmlformats.org/drawingml/2006/main" noChangeAspect="1"/>
+            </wp:cNvGraphicFramePr>
+            <a:graphic xmlns:a="http://schemas.openxmlformats.org/drawingml/2006/main">
+              <a:graphicData uri="http://schemas.openxmlformats.org/drawingml/2006/picture">
+                <pic:pic xmlns:pic="http://schemas.openxmlformats.org/drawingml/2006/picture">
+                  <pic:nvPicPr>
+                    <pic:cNvPr id="29" name="dj2.png"/>
+                    <pic:cNvPicPr/>
+                  </pic:nvPicPr>
+                  <pic:blipFill>
+                    <a:blip r:embed="rId12">
+                      <a:extLst>
+                        <a:ext uri="{28A0092B-C50C-407E-A947-70E740481C1C}">
+                          <a14:useLocalDpi xmlns:a14="http://schemas.microsoft.com/office/drawing/2010/main" val="0"/>
+                        </a:ext>
+                      </a:extLst>
+                    </a:blip>
+                    <a:stretch>
+                      <a:fillRect/>
+                    </a:stretch>
+                  </pic:blipFill>
+                  <pic:spPr>
+                    <a:xfrm>
+                      <a:off x="0" y="0"/>
+                      <a:ext cx="4680000" cy="2448182"/>
+                    </a:xfrm>
+                    <a:prstGeom prst="rect">
+                      <a:avLst/>
+                    </a:prstGeom>
+                  </pic:spPr>
+                </pic:pic>
+              </a:graphicData>
+            </a:graphic>
+          </wp:inline>
+        </w:drawing>
+      </w:r>
+    </w:p>
+    <w:p>
+      <w:pPr>
+        <w:pStyle w:val="a6"/>
+      </w:pPr>
+      <w:r>
+        <w:rPr>
+          <w:rFonts w:hint="eastAsia"/>
+        </w:rPr>
+        <w:t>图</w:t>
+      </w:r>
+      <w:r>
+        <w:rPr>
+          <w:rFonts w:hint="eastAsia"/>
+        </w:rPr>
+        <w:t>2</w:t>
+      </w:r>
+      <w:r>
+        <w:t xml:space="preserve">-16 </w:t>
+      </w:r>
+      <w:r>
+        <w:rPr>
+          <w:rFonts w:hint="eastAsia"/>
+        </w:rPr>
+        <w:t>检测记录查询</w:t>
+      </w:r>
+    </w:p>
+    <w:p>
+      <w:pPr>
+        <w:jc w:val="center"/>
+      </w:pPr>
+      <w:r>
+        <w:rPr>
+          <w:noProof/>
+        </w:rPr>
+        <w:drawing>
+          <wp:inline distT="0" distB="0" distL="0" distR="0" wp14:anchorId="73CBDF20" wp14:editId="6F3BC828">
+            <wp:extent cx="4680000" cy="2702861"/>
+            <wp:effectExtent l="0" t="0" r="6350" b="2540"/>
+            <wp:docPr id="35" name="图片 35"/>
+            <wp:cNvGraphicFramePr>
+              <a:graphicFrameLocks xmlns:a="http://schemas.openxmlformats.org/drawingml/2006/main" noChangeAspect="1"/>
+            </wp:cNvGraphicFramePr>
+            <a:graphic xmlns:a="http://schemas.openxmlformats.org/drawingml/2006/main">
+              <a:graphicData uri="http://schemas.openxmlformats.org/drawingml/2006/picture">
+                <pic:pic xmlns:pic="http://schemas.openxmlformats.org/drawingml/2006/picture">
+                  <pic:nvPicPr>
+                    <pic:cNvPr id="35" name="dj3.png"/>
+                    <pic:cNvPicPr/>
+                  </pic:nvPicPr>
+                  <pic:blipFill>
+                    <a:blip r:embed="rId13">
+                      <a:extLst>
+                        <a:ext uri="{28A0092B-C50C-407E-A947-70E740481C1C}">
+                          <a14:useLocalDpi xmlns:a14="http://schemas.microsoft.com/office/drawing/2010/main" val="0"/>
+                        </a:ext>
+                      </a:extLst>
+                    </a:blip>
+                    <a:stretch>
+                      <a:fillRect/>
+                    </a:stretch>
+                  </pic:blipFill>
+                  <pic:spPr>
+                    <a:xfrm>
+                      <a:off x="0" y="0"/>
+                      <a:ext cx="4680000" cy="2702861"/>
+                    </a:xfrm>
+                    <a:prstGeom prst="rect">
+                      <a:avLst/>
+                    </a:prstGeom>
+                  </pic:spPr>
+                </pic:pic>
+              </a:graphicData>
+            </a:graphic>
+          </wp:inline>
+        </w:drawing>
+      </w:r>
+    </w:p>
+    <w:p>
+      <w:pPr>
+        <w:pStyle w:val="a6"/>
+      </w:pPr>
+      <w:r>
+        <w:rPr>
+          <w:rFonts w:hint="eastAsia"/>
+        </w:rPr>
+        <w:t>图</w:t>
+      </w:r>
+      <w:r>
+        <w:rPr>
+          <w:rFonts w:hint="eastAsia"/>
+        </w:rPr>
+        <w:t>2</w:t>
+      </w:r>
+      <w:r>
+        <w:t xml:space="preserve">-17 </w:t>
+      </w:r>
+      <w:r>
+        <w:rPr>
+          <w:rFonts w:hint="eastAsia"/>
+        </w:rPr>
+        <w:t>不良图片查询</w:t>
+      </w:r>
+    </w:p>
+    <w:p>
+      <w:pPr>
+        <w:jc w:val="center"/>
+      </w:pPr>
+    </w:p>
+    <w:p>
+      <w:pPr>
+        <w:widowControl/>
+        <w:jc w:val="left"/>
+        <w:rPr>
+          <w:rFonts w:hint="eastAsia"/>
+        </w:rPr>
+      </w:pPr>
+    </w:p>
+    <w:p>
+      <w:pPr>
+        <w:widowControl/>
+        <w:jc w:val="left"/>
+      </w:pPr>
+    </w:p>
+    <w:p>
+      <w:pPr>
+        <w:widowControl/>
+        <w:jc w:val="left"/>
+        <w:rPr>
+          <w:rFonts w:hint="eastAsia"/>
+        </w:rPr>
+      </w:pPr>
+      <w:r>
+        <w:rPr>
+          <w:rFonts w:hint="eastAsia"/>
+        </w:rPr>
+        <w:t>2.</w:t>
+      </w:r>
+      <w:r>
+        <w:t>5</w:t>
+      </w:r>
+      <w:r>
+        <w:rPr>
+          <w:rFonts w:hint="eastAsia"/>
+        </w:rPr>
+        <w:t xml:space="preserve"> </w:t>
+      </w:r>
+      <w:r>
+        <w:rPr>
+          <w:rFonts w:hint="eastAsia"/>
+        </w:rPr>
+        <w:t>本章小结</w:t>
+      </w:r>
+    </w:p>
     <w:sectPr>
       <w:pgSz w:w="11906" w:h="16838"/>
       <w:pgMar w:top="1440" w:right="1800" w:bottom="1440" w:left="1800" w:header="851" w:footer="992" w:gutter="0"/>
@@ -3818,6 +7793,95 @@
       <w:rPr>
         <w:rFonts w:hint="default"/>
       </w:rPr>
+    </w:lvl>
+  </w:abstractNum>
+  <w:abstractNum w:abstractNumId="7">
+    <w:nsid w:val="7A6F5A0A"/>
+    <w:multiLevelType w:val="hybridMultilevel"/>
+    <w:tmpl w:val="DF4E4A40"/>
+    <w:lvl w:ilvl="0" w:tplc="184EDDDC">
+      <w:start w:val="1"/>
+      <w:numFmt w:val="decimal"/>
+      <w:lvlText w:val="（%1）"/>
+      <w:lvlJc w:val="left"/>
+      <w:pPr>
+        <w:ind w:left="1200" w:hanging="720"/>
+      </w:pPr>
+      <w:rPr>
+        <w:rFonts w:hint="default"/>
+      </w:rPr>
+    </w:lvl>
+    <w:lvl w:ilvl="1" w:tplc="04090019" w:tentative="1">
+      <w:start w:val="1"/>
+      <w:numFmt w:val="lowerLetter"/>
+      <w:lvlText w:val="%2)"/>
+      <w:lvlJc w:val="left"/>
+      <w:pPr>
+        <w:ind w:left="1320" w:hanging="420"/>
+      </w:pPr>
+    </w:lvl>
+    <w:lvl w:ilvl="2" w:tplc="0409001B" w:tentative="1">
+      <w:start w:val="1"/>
+      <w:numFmt w:val="lowerRoman"/>
+      <w:lvlText w:val="%3."/>
+      <w:lvlJc w:val="right"/>
+      <w:pPr>
+        <w:ind w:left="1740" w:hanging="420"/>
+      </w:pPr>
+    </w:lvl>
+    <w:lvl w:ilvl="3" w:tplc="0409000F" w:tentative="1">
+      <w:start w:val="1"/>
+      <w:numFmt w:val="decimal"/>
+      <w:lvlText w:val="%4."/>
+      <w:lvlJc w:val="left"/>
+      <w:pPr>
+        <w:ind w:left="2160" w:hanging="420"/>
+      </w:pPr>
+    </w:lvl>
+    <w:lvl w:ilvl="4" w:tplc="04090019" w:tentative="1">
+      <w:start w:val="1"/>
+      <w:numFmt w:val="lowerLetter"/>
+      <w:lvlText w:val="%5)"/>
+      <w:lvlJc w:val="left"/>
+      <w:pPr>
+        <w:ind w:left="2580" w:hanging="420"/>
+      </w:pPr>
+    </w:lvl>
+    <w:lvl w:ilvl="5" w:tplc="0409001B" w:tentative="1">
+      <w:start w:val="1"/>
+      <w:numFmt w:val="lowerRoman"/>
+      <w:lvlText w:val="%6."/>
+      <w:lvlJc w:val="right"/>
+      <w:pPr>
+        <w:ind w:left="3000" w:hanging="420"/>
+      </w:pPr>
+    </w:lvl>
+    <w:lvl w:ilvl="6" w:tplc="0409000F" w:tentative="1">
+      <w:start w:val="1"/>
+      <w:numFmt w:val="decimal"/>
+      <w:lvlText w:val="%7."/>
+      <w:lvlJc w:val="left"/>
+      <w:pPr>
+        <w:ind w:left="3420" w:hanging="420"/>
+      </w:pPr>
+    </w:lvl>
+    <w:lvl w:ilvl="7" w:tplc="04090019" w:tentative="1">
+      <w:start w:val="1"/>
+      <w:numFmt w:val="lowerLetter"/>
+      <w:lvlText w:val="%8)"/>
+      <w:lvlJc w:val="left"/>
+      <w:pPr>
+        <w:ind w:left="3840" w:hanging="420"/>
+      </w:pPr>
+    </w:lvl>
+    <w:lvl w:ilvl="8" w:tplc="0409001B" w:tentative="1">
+      <w:start w:val="1"/>
+      <w:numFmt w:val="lowerRoman"/>
+      <w:lvlText w:val="%9."/>
+      <w:lvlJc w:val="right"/>
+      <w:pPr>
+        <w:ind w:left="4260" w:hanging="420"/>
+      </w:pPr>
     </w:lvl>
   </w:abstractNum>
   <w:num w:numId="1">
@@ -3840,6 +7904,9 @@
   </w:num>
   <w:num w:numId="7">
     <w:abstractNumId w:val="5"/>
+  </w:num>
+  <w:num w:numId="8">
+    <w:abstractNumId w:val="7"/>
   </w:num>
 </w:numbering>
 </file>
@@ -4243,10 +8310,31 @@
       <w:sz w:val="24"/>
     </w:rPr>
   </w:style>
+  <w:style w:type="paragraph" w:styleId="3">
+    <w:name w:val="heading 3"/>
+    <w:aliases w:val="款标题"/>
+    <w:basedOn w:val="a"/>
+    <w:next w:val="a"/>
+    <w:link w:val="3Char"/>
+    <w:uiPriority w:val="9"/>
+    <w:unhideWhenUsed/>
+    <w:qFormat/>
+    <w:rsid w:val="0003062D"/>
+    <w:pPr>
+      <w:keepNext/>
+      <w:keepLines/>
+      <w:spacing w:beforeLines="50" w:before="50" w:afterLines="20" w:after="20" w:line="288" w:lineRule="auto"/>
+      <w:outlineLvl w:val="2"/>
+    </w:pPr>
+    <w:rPr>
+      <w:rFonts w:ascii="Times New Roman" w:eastAsia="黑体" w:hAnsi="Times New Roman"/>
+      <w:bCs/>
+      <w:szCs w:val="32"/>
+    </w:rPr>
+  </w:style>
   <w:style w:type="character" w:default="1" w:styleId="a0">
     <w:name w:val="Default Paragraph Font"/>
     <w:uiPriority w:val="1"/>
-    <w:semiHidden/>
     <w:unhideWhenUsed/>
   </w:style>
   <w:style w:type="table" w:default="1" w:styleId="a1">
@@ -4428,6 +8516,44 @@
         </w:tcBorders>
       </w:tcPr>
     </w:tblStylePr>
+  </w:style>
+  <w:style w:type="character" w:customStyle="1" w:styleId="3Char">
+    <w:name w:val="标题 3 Char"/>
+    <w:aliases w:val="款标题 Char"/>
+    <w:basedOn w:val="a0"/>
+    <w:link w:val="3"/>
+    <w:uiPriority w:val="9"/>
+    <w:rsid w:val="0003062D"/>
+    <w:rPr>
+      <w:rFonts w:ascii="Times New Roman" w:eastAsia="黑体" w:hAnsi="Times New Roman"/>
+      <w:bCs/>
+      <w:sz w:val="24"/>
+      <w:szCs w:val="32"/>
+    </w:rPr>
+  </w:style>
+  <w:style w:type="paragraph" w:customStyle="1" w:styleId="a6">
+    <w:name w:val="图题"/>
+    <w:basedOn w:val="a"/>
+    <w:link w:val="Char1"/>
+    <w:qFormat/>
+    <w:rsid w:val="0003062D"/>
+    <w:pPr>
+      <w:spacing w:line="288" w:lineRule="auto"/>
+      <w:jc w:val="center"/>
+    </w:pPr>
+    <w:rPr>
+      <w:rFonts w:ascii="Times New Roman" w:eastAsia="宋体" w:hAnsi="Times New Roman"/>
+      <w:sz w:val="21"/>
+    </w:rPr>
+  </w:style>
+  <w:style w:type="character" w:customStyle="1" w:styleId="Char1">
+    <w:name w:val="图题 Char"/>
+    <w:basedOn w:val="a0"/>
+    <w:link w:val="a6"/>
+    <w:rsid w:val="0003062D"/>
+    <w:rPr>
+      <w:rFonts w:ascii="Times New Roman" w:eastAsia="宋体" w:hAnsi="Times New Roman"/>
+    </w:rPr>
   </w:style>
 </w:styles>
 </file>
@@ -4691,4 +8817,16 @@
     </a:ext>
   </a:extLst>
 </a:theme>
+</file>
+
+<file path=customXml/item1.xml><?xml version="1.0" encoding="utf-8"?>
+<b:Sources xmlns:b="http://schemas.openxmlformats.org/officeDocument/2006/bibliography" xmlns="http://schemas.openxmlformats.org/officeDocument/2006/bibliography" SelectedStyle="\APASixthEditionOfficeOnline.xsl" StyleName="APA" Version="6"/>
+</file>
+
+<file path=customXml/itemProps1.xml><?xml version="1.0" encoding="utf-8"?>
+<ds:datastoreItem xmlns:ds="http://schemas.openxmlformats.org/officeDocument/2006/customXml" ds:itemID="{92ECE678-022D-4363-8E3E-0F54E99A8CE3}">
+  <ds:schemaRefs>
+    <ds:schemaRef ds:uri="http://schemas.openxmlformats.org/officeDocument/2006/bibliography"/>
+  </ds:schemaRefs>
+</ds:datastoreItem>
 </file>
--- a/毕业论文草稿.docx
+++ b/毕业论文草稿.docx
@@ -61,8 +61,6 @@
       <w:r>
         <w:t>bstract</w:t>
       </w:r>
-      <w:bookmarkStart w:id="0" w:name="_GoBack"/>
-      <w:bookmarkEnd w:id="0"/>
     </w:p>
     <w:p>
       <w:pPr>
@@ -950,11 +948,6 @@
       </w:r>
     </w:p>
     <w:p>
-      <w:pPr>
-        <w:rPr>
-          <w:rFonts w:hint="eastAsia"/>
-        </w:rPr>
-      </w:pPr>
       <w:r>
         <w:rPr>
           <w:rFonts w:hint="eastAsia"/>
@@ -1150,9 +1143,6 @@
     <w:p>
       <w:pPr>
         <w:ind w:firstLineChars="200" w:firstLine="480"/>
-        <w:rPr>
-          <w:rFonts w:hint="eastAsia"/>
-        </w:rPr>
       </w:pPr>
       <w:r>
         <w:rPr>
@@ -1519,9 +1509,6 @@
     <w:p>
       <w:pPr>
         <w:ind w:firstLineChars="200" w:firstLine="480"/>
-        <w:rPr>
-          <w:rFonts w:hint="eastAsia"/>
-        </w:rPr>
       </w:pPr>
       <w:r>
         <w:rPr>
@@ -1657,7 +1644,25 @@
         <w:rPr>
           <w:rFonts w:hint="eastAsia"/>
         </w:rPr>
-        <w:t>装配不良检测</w:t>
+        <w:t>产品</w:t>
+      </w:r>
+      <w:r>
+        <w:rPr>
+          <w:rFonts w:hint="eastAsia"/>
+        </w:rPr>
+        <w:t>装配</w:t>
+      </w:r>
+      <w:r>
+        <w:rPr>
+          <w:rFonts w:hint="eastAsia"/>
+        </w:rPr>
+        <w:t>正确性</w:t>
+      </w:r>
+      <w:r>
+        <w:rPr>
+          <w:rFonts w:hint="eastAsia"/>
+        </w:rPr>
+        <w:t>检测</w:t>
       </w:r>
       <w:r>
         <w:rPr>
@@ -1665,15 +1670,788 @@
         </w:rPr>
         <w:t>研究现状</w:t>
       </w:r>
+    </w:p>
+    <w:p>
+      <w:pPr>
+        <w:widowControl/>
+        <w:jc w:val="left"/>
+      </w:pPr>
+      <w:r>
+        <w:rPr>
+          <w:rFonts w:hint="eastAsia"/>
+        </w:rPr>
+        <w:t>装配正确性检测是检测装配件</w:t>
+      </w:r>
+      <w:r>
+        <w:rPr>
+          <w:rFonts w:hint="eastAsia"/>
+        </w:rPr>
+        <w:t>的装配结果是否符合</w:t>
+      </w:r>
+      <w:r>
+        <w:rPr>
+          <w:rFonts w:hint="eastAsia"/>
+        </w:rPr>
+        <w:t>要求。</w:t>
+      </w:r>
+      <w:r>
+        <w:t>目前</w:t>
+      </w:r>
+      <w:r>
+        <w:rPr>
+          <w:rFonts w:hint="eastAsia"/>
+        </w:rPr>
+        <w:t>，</w:t>
+      </w:r>
+      <w:r>
+        <w:t>在</w:t>
+      </w:r>
+      <w:r>
+        <w:rPr>
+          <w:rFonts w:hint="eastAsia"/>
+        </w:rPr>
+        <w:t>装配正确性</w:t>
+      </w:r>
+      <w:r>
+        <w:rPr>
+          <w:rFonts w:hint="eastAsia"/>
+        </w:rPr>
+        <w:t>检测方面主要有人工检测和机器视觉检测</w:t>
+      </w:r>
+      <w:r>
+        <w:rPr>
+          <w:rFonts w:hint="eastAsia"/>
+        </w:rPr>
+        <w:t>两种方式。</w:t>
+      </w:r>
+      <w:r>
+        <w:t>人工</w:t>
+      </w:r>
+      <w:r>
+        <w:rPr>
+          <w:rFonts w:hint="eastAsia"/>
+        </w:rPr>
+        <w:t>检测主要用</w:t>
+      </w:r>
+      <w:r>
+        <w:rPr>
+          <w:rFonts w:hint="eastAsia"/>
+        </w:rPr>
+        <w:t>于</w:t>
+      </w:r>
+      <w:r>
+        <w:rPr>
+          <w:rFonts w:hint="eastAsia"/>
+        </w:rPr>
+        <w:t>一些大型装配体</w:t>
+      </w:r>
+      <w:r>
+        <w:rPr>
+          <w:rFonts w:hint="eastAsia"/>
+        </w:rPr>
+        <w:t>的检测，</w:t>
+      </w:r>
+      <w:r>
+        <w:rPr>
+          <w:rFonts w:hint="eastAsia"/>
+        </w:rPr>
+        <w:t>而</w:t>
+      </w:r>
+      <w:r>
+        <w:rPr>
+          <w:rFonts w:hint="eastAsia"/>
+        </w:rPr>
+        <w:t>机器视觉检测</w:t>
+      </w:r>
+      <w:r>
+        <w:t>技术</w:t>
+      </w:r>
+      <w:r>
+        <w:rPr>
+          <w:rFonts w:hint="eastAsia"/>
+        </w:rPr>
+        <w:t>主要用于</w:t>
+      </w:r>
+      <w:r>
+        <w:rPr>
+          <w:rFonts w:hint="eastAsia"/>
+        </w:rPr>
+        <w:t>小型装配体检测。</w:t>
+      </w:r>
+    </w:p>
+    <w:p>
+      <w:pPr>
+        <w:widowControl/>
+        <w:jc w:val="left"/>
+        <w:rPr>
+          <w:rFonts w:hint="eastAsia"/>
+        </w:rPr>
+      </w:pPr>
+      <w:r>
+        <w:rPr>
+          <w:rFonts w:hint="eastAsia"/>
+        </w:rPr>
+        <w:t>在自动化</w:t>
+      </w:r>
+      <w:r>
+        <w:t>装配</w:t>
+      </w:r>
+      <w:r>
+        <w:rPr>
+          <w:rFonts w:hint="eastAsia"/>
+        </w:rPr>
+        <w:t>领域，</w:t>
+      </w:r>
+      <w:r>
+        <w:t>对</w:t>
+      </w:r>
+      <w:r>
+        <w:rPr>
+          <w:rFonts w:hint="eastAsia"/>
+        </w:rPr>
+        <w:t>产品的装配结果进行检测是必须的。</w:t>
+      </w:r>
+      <w:r>
+        <w:rPr>
+          <w:rFonts w:hint="eastAsia"/>
+        </w:rPr>
+        <w:t>为了提高生产效率和实现自动化，通常采用</w:t>
+      </w:r>
+      <w:r>
+        <w:t>视觉</w:t>
+      </w:r>
+      <w:r>
+        <w:rPr>
+          <w:rFonts w:hint="eastAsia"/>
+        </w:rPr>
+        <w:t>检测</w:t>
+      </w:r>
+      <w:r>
+        <w:t>的技术</w:t>
+      </w:r>
+      <w:r>
+        <w:rPr>
+          <w:rFonts w:hint="eastAsia"/>
+        </w:rPr>
+        <w:t>来</w:t>
+      </w:r>
+      <w:r>
+        <w:t>进行</w:t>
+      </w:r>
+      <w:r>
+        <w:rPr>
+          <w:rFonts w:hint="eastAsia"/>
+        </w:rPr>
+        <w:t>检测。目前，</w:t>
+      </w:r>
+      <w:r>
+        <w:t>有一些</w:t>
+      </w:r>
+      <w:r>
+        <w:rPr>
+          <w:rFonts w:hint="eastAsia"/>
+        </w:rPr>
+        <w:t>学者、</w:t>
+      </w:r>
+      <w:r>
+        <w:t>工程师</w:t>
+      </w:r>
+      <w:r>
+        <w:rPr>
+          <w:rFonts w:hint="eastAsia"/>
+        </w:rPr>
+        <w:t>针对不同的</w:t>
+      </w:r>
+      <w:r>
+        <w:t>产品</w:t>
+      </w:r>
+      <w:r>
+        <w:rPr>
+          <w:rFonts w:hint="eastAsia"/>
+        </w:rPr>
+        <w:t>的装配正确性检测方法进行了研究。</w:t>
+      </w:r>
+    </w:p>
+    <w:p>
+      <w:pPr>
+        <w:widowControl/>
+        <w:jc w:val="left"/>
+      </w:pPr>
+      <w:r>
+        <w:rPr>
+          <w:rFonts w:hint="eastAsia"/>
+        </w:rPr>
+        <w:t>Jiancheng[1]</w:t>
+      </w:r>
+      <w:r>
+        <w:rPr>
+          <w:rFonts w:hint="eastAsia"/>
+        </w:rPr>
+        <w:t>设计了</w:t>
+      </w:r>
+      <w:r>
+        <w:rPr>
+          <w:rFonts w:hint="eastAsia"/>
+        </w:rPr>
+        <w:t>一套</w:t>
+      </w:r>
+      <w:r>
+        <w:rPr>
+          <w:rFonts w:hint="eastAsia"/>
+        </w:rPr>
+        <w:t>基于视觉的注射器装配质量检测系统，提出了完整的硬件和软件方案，采用测距的方法进行装配位置的检测，</w:t>
+      </w:r>
+      <w:r>
+        <w:rPr>
+          <w:rFonts w:hint="eastAsia"/>
+        </w:rPr>
+        <w:t>由于检测任务比较简单，</w:t>
+      </w:r>
+      <w:r>
+        <w:rPr>
+          <w:rFonts w:hint="eastAsia"/>
+        </w:rPr>
+        <w:t>对检测算法</w:t>
+      </w:r>
+      <w:r>
+        <w:rPr>
+          <w:rFonts w:hint="eastAsia"/>
+        </w:rPr>
+        <w:t>没有</w:t>
+      </w:r>
+      <w:r>
+        <w:rPr>
+          <w:rFonts w:hint="eastAsia"/>
+        </w:rPr>
+        <w:t>进行深入的研究。</w:t>
+      </w:r>
+      <w:r>
+        <w:t>Jing</w:t>
+      </w:r>
+      <w:r>
+        <w:rPr>
+          <w:rFonts w:hint="eastAsia"/>
+        </w:rPr>
+        <w:t>等人</w:t>
+      </w:r>
+      <w:r>
+        <w:rPr>
+          <w:rFonts w:hint="eastAsia"/>
+          <w:vertAlign w:val="superscript"/>
+        </w:rPr>
+        <w:t>[</w:t>
+      </w:r>
+      <w:r>
+        <w:rPr>
+          <w:vertAlign w:val="superscript"/>
+        </w:rPr>
+        <w:t>2</w:t>
+      </w:r>
+      <w:r>
+        <w:rPr>
+          <w:rFonts w:hint="eastAsia"/>
+          <w:vertAlign w:val="superscript"/>
+        </w:rPr>
+        <w:t>]</w:t>
+      </w:r>
+      <w:r>
+        <w:rPr>
+          <w:rFonts w:hint="eastAsia"/>
+        </w:rPr>
+        <w:t>采用工业</w:t>
+      </w:r>
+      <w:r>
+        <w:rPr>
+          <w:rFonts w:hint="eastAsia"/>
+        </w:rPr>
+        <w:t>CT</w:t>
+      </w:r>
+      <w:r>
+        <w:rPr>
+          <w:rFonts w:hint="eastAsia"/>
+        </w:rPr>
+        <w:t>成像，使用</w:t>
+      </w:r>
+      <w:r>
+        <w:rPr>
+          <w:rFonts w:hint="eastAsia"/>
+        </w:rPr>
+        <w:t>C</w:t>
+      </w:r>
+      <w:r>
+        <w:t>anny</w:t>
+      </w:r>
+      <w:r>
+        <w:rPr>
+          <w:rFonts w:hint="eastAsia"/>
+        </w:rPr>
+        <w:t>边缘检测分割出产品，</w:t>
+      </w:r>
+      <w:r>
+        <w:rPr>
+          <w:rFonts w:hint="eastAsia"/>
+        </w:rPr>
+        <w:t>Hausdorff</w:t>
+      </w:r>
+      <w:r>
+        <w:rPr>
+          <w:rFonts w:hint="eastAsia"/>
+        </w:rPr>
+        <w:t>距离匹配算法</w:t>
+      </w:r>
+      <w:r>
+        <w:rPr>
+          <w:rFonts w:hint="eastAsia"/>
+        </w:rPr>
+        <w:t>检测金属零件的位置，链码检测法检测圆度，</w:t>
+      </w:r>
+      <w:r>
+        <w:rPr>
+          <w:rFonts w:hint="eastAsia"/>
+        </w:rPr>
+        <w:t>格林定理和几何中心算法</w:t>
+      </w:r>
+      <w:r>
+        <w:rPr>
+          <w:rFonts w:hint="eastAsia"/>
+        </w:rPr>
+        <w:t>检测直径，</w:t>
+      </w:r>
+      <w:r>
+        <w:t>适用于</w:t>
+      </w:r>
+      <w:r>
+        <w:rPr>
+          <w:rFonts w:hint="eastAsia"/>
+        </w:rPr>
+        <w:t>对装配位置要求比较高的检测任务，但</w:t>
+      </w:r>
+      <w:r>
+        <w:t>检测</w:t>
+      </w:r>
+      <w:r>
+        <w:rPr>
+          <w:rFonts w:hint="eastAsia"/>
+        </w:rPr>
+        <w:t>速度较慢。</w:t>
+      </w:r>
+      <w:r>
+        <w:rPr>
+          <w:rFonts w:ascii="TimesNewRoman" w:hAnsi="TimesNewRoman" w:cs="TimesNewRoman"/>
+          <w:kern w:val="0"/>
+          <w:sz w:val="22"/>
+        </w:rPr>
+        <w:t>A</w:t>
+      </w:r>
+      <w:r>
+        <w:t xml:space="preserve">rdhy </w:t>
+      </w:r>
+      <w:r>
+        <w:rPr>
+          <w:rFonts w:hint="eastAsia"/>
+        </w:rPr>
+        <w:t>等人</w:t>
+      </w:r>
+      <w:r>
+        <w:rPr>
+          <w:rFonts w:hint="eastAsia"/>
+          <w:vertAlign w:val="superscript"/>
+        </w:rPr>
+        <w:t>[</w:t>
+      </w:r>
+      <w:r>
+        <w:rPr>
+          <w:vertAlign w:val="superscript"/>
+        </w:rPr>
+        <w:t>3</w:t>
+      </w:r>
+      <w:r>
+        <w:rPr>
+          <w:rFonts w:hint="eastAsia"/>
+          <w:vertAlign w:val="superscript"/>
+        </w:rPr>
+        <w:t>]</w:t>
+      </w:r>
+      <w:r>
+        <w:rPr>
+          <w:rFonts w:hint="eastAsia"/>
+        </w:rPr>
+        <w:t>试验了采用</w:t>
+      </w:r>
+      <w:r>
+        <w:rPr>
+          <w:rFonts w:hint="eastAsia"/>
+        </w:rPr>
+        <w:t>C</w:t>
+      </w:r>
+      <w:r>
+        <w:t>anny</w:t>
+      </w:r>
+      <w:r>
+        <w:rPr>
+          <w:rFonts w:hint="eastAsia"/>
+        </w:rPr>
+        <w:t>边缘检测、</w:t>
+      </w:r>
+      <w:r>
+        <w:rPr>
+          <w:rFonts w:hint="eastAsia"/>
+        </w:rPr>
+        <w:t>S</w:t>
+      </w:r>
+      <w:r>
+        <w:t>obel</w:t>
+      </w:r>
+      <w:r>
+        <w:rPr>
+          <w:rFonts w:hint="eastAsia"/>
+        </w:rPr>
+        <w:t>边缘检测、自适应高斯阈值法三种方法对图像进行预处理然后使用图像差分进行</w:t>
+      </w:r>
+      <w:r>
+        <w:rPr>
+          <w:rFonts w:hint="eastAsia"/>
+        </w:rPr>
+        <w:t>PCB</w:t>
+      </w:r>
+      <w:r>
+        <w:rPr>
+          <w:rFonts w:hint="eastAsia"/>
+        </w:rPr>
+        <w:t>板的组装检测，</w:t>
+      </w:r>
+      <w:r>
+        <w:t>该方法</w:t>
+      </w:r>
+      <w:r>
+        <w:rPr>
+          <w:rFonts w:hint="eastAsia"/>
+        </w:rPr>
+        <w:t>对图像的要求高且不能适应</w:t>
+      </w:r>
+      <w:r>
+        <w:rPr>
+          <w:rFonts w:hint="eastAsia"/>
+        </w:rPr>
+        <w:t>PCB</w:t>
+      </w:r>
+      <w:r>
+        <w:rPr>
+          <w:rFonts w:hint="eastAsia"/>
+        </w:rPr>
+        <w:t>板位置的偏移和旋转。杜婷婷</w:t>
+      </w:r>
+      <w:r>
+        <w:rPr>
+          <w:rFonts w:hint="eastAsia"/>
+          <w:vertAlign w:val="superscript"/>
+        </w:rPr>
+        <w:t>[</w:t>
+      </w:r>
+      <w:r>
+        <w:rPr>
+          <w:vertAlign w:val="superscript"/>
+        </w:rPr>
+        <w:t>4</w:t>
+      </w:r>
+      <w:r>
+        <w:rPr>
+          <w:rFonts w:hint="eastAsia"/>
+          <w:vertAlign w:val="superscript"/>
+        </w:rPr>
+        <w:t>]</w:t>
+      </w:r>
+      <w:r>
+        <w:rPr>
+          <w:rFonts w:hint="eastAsia"/>
+        </w:rPr>
+        <w:t>采用了结构光技术进行断路器装配完整性的检测。部件的有无或安装位置的偏差在图像上会反应为对应的条型线段几何位置的变化</w:t>
+      </w:r>
+      <w:r>
+        <w:rPr>
+          <w:rFonts w:hint="eastAsia"/>
+        </w:rPr>
+        <w:t>，</w:t>
+      </w:r>
+      <w:r>
+        <w:rPr>
+          <w:rFonts w:hint="eastAsia"/>
+        </w:rPr>
+        <w:t>通过对图像中条形线段的检测实现装配完整性的检测。李向东等人</w:t>
+      </w:r>
+      <w:r>
+        <w:rPr>
+          <w:rFonts w:hint="eastAsia"/>
+          <w:vertAlign w:val="superscript"/>
+        </w:rPr>
+        <w:t>[</w:t>
+      </w:r>
+      <w:r>
+        <w:rPr>
+          <w:vertAlign w:val="superscript"/>
+        </w:rPr>
+        <w:t>6</w:t>
+      </w:r>
+      <w:r>
+        <w:rPr>
+          <w:rFonts w:hint="eastAsia"/>
+          <w:vertAlign w:val="superscript"/>
+        </w:rPr>
+        <w:t>]</w:t>
+      </w:r>
+      <w:r>
+        <w:rPr>
+          <w:rFonts w:hint="eastAsia"/>
+        </w:rPr>
+        <w:t xml:space="preserve"> </w:t>
+      </w:r>
+      <w:r>
+        <w:rPr>
+          <w:rFonts w:hint="eastAsia"/>
+        </w:rPr>
+        <w:t>设计了油封装配质量的在线自动检测系统。采用模板匹配检测油封的有无、</w:t>
+      </w:r>
+      <w:r>
+        <w:rPr>
+          <w:rFonts w:hint="eastAsia"/>
+        </w:rPr>
+        <w:t>对比度和亮度</w:t>
+      </w:r>
+      <w:r>
+        <w:rPr>
+          <w:rFonts w:hint="eastAsia"/>
+        </w:rPr>
+        <w:t>差异检测加紧弹簧的有无、像素统计法检测油封的颜色，</w:t>
+      </w:r>
+      <w:r>
+        <w:t>图像</w:t>
+      </w:r>
+      <w:r>
+        <w:rPr>
+          <w:rFonts w:hint="eastAsia"/>
+        </w:rPr>
+        <w:t>特征定位检测油封高度。</w:t>
+      </w:r>
+    </w:p>
+    <w:p>
+      <w:r>
+        <w:rPr>
+          <w:rFonts w:hint="eastAsia"/>
+        </w:rPr>
+        <w:t>张成龙</w:t>
+      </w:r>
+      <w:r>
+        <w:rPr>
+          <w:rFonts w:hint="eastAsia"/>
+          <w:vertAlign w:val="superscript"/>
+        </w:rPr>
+        <w:t>[</w:t>
+      </w:r>
+      <w:r>
+        <w:rPr>
+          <w:vertAlign w:val="superscript"/>
+        </w:rPr>
+        <w:t>5</w:t>
+      </w:r>
+      <w:r>
+        <w:rPr>
+          <w:rFonts w:hint="eastAsia"/>
+          <w:vertAlign w:val="superscript"/>
+        </w:rPr>
+        <w:t>]</w:t>
+      </w:r>
+      <w:r>
+        <w:rPr>
+          <w:rFonts w:hint="eastAsia"/>
+        </w:rPr>
+        <w:t>进行了变速箱零件装配检测技术的研究，选择高斯滤波快速有效的去除了目标图像中的噪声，采用</w:t>
+      </w:r>
+      <w:r>
+        <w:t xml:space="preserve">Otsu </w:t>
+      </w:r>
+      <w:r>
+        <w:rPr>
+          <w:rFonts w:hint="eastAsia"/>
+        </w:rPr>
+        <w:t>全局阀值法进行了图像分割，通过优化几何形状特征的提取，生成具有装配缺陷针对性的高效识别特征。提出以支持向量机为核心的视觉检测算法，结合</w:t>
+      </w:r>
+      <w:r>
+        <w:rPr>
+          <w:rFonts w:hint="eastAsia"/>
+        </w:rPr>
+        <w:t xml:space="preserve"> </w:t>
+      </w:r>
+      <w:r>
+        <w:t xml:space="preserve">SVM </w:t>
+      </w:r>
+      <w:r>
+        <w:rPr>
+          <w:rFonts w:hint="eastAsia"/>
+        </w:rPr>
+        <w:t>多级二叉树的多类别分类策略，有效的解决了变速箱装配过程中合格类与缺陷种类的快速判别检测问题，实现变速箱装配质量的检测。</w:t>
+      </w:r>
+      <w:r>
+        <w:rPr>
+          <w:rFonts w:hint="eastAsia"/>
+        </w:rPr>
+        <w:t>吴桐</w:t>
+      </w:r>
+      <w:r>
+        <w:rPr>
+          <w:rFonts w:hint="eastAsia"/>
+        </w:rPr>
+        <w:t>[</w:t>
+      </w:r>
+      <w:r>
+        <w:t>7</w:t>
+      </w:r>
+      <w:r>
+        <w:rPr>
+          <w:rFonts w:hint="eastAsia"/>
+        </w:rPr>
+        <w:t>]</w:t>
+      </w:r>
+      <w:r>
+        <w:rPr>
+          <w:rFonts w:hint="eastAsia"/>
+        </w:rPr>
+        <w:t>对复杂结构件装配正确进行研究，</w:t>
+      </w:r>
+      <w:r>
+        <w:t>使用</w:t>
+      </w:r>
+      <w:r>
+        <w:rPr>
+          <w:rFonts w:hint="eastAsia"/>
+        </w:rPr>
+        <w:t>X</w:t>
+      </w:r>
+      <w:r>
+        <w:rPr>
+          <w:rFonts w:hint="eastAsia"/>
+        </w:rPr>
+        <w:t>射线成像系统采集图像并标注。设计了一个卷积神经网络模型，通过深度学习的方法提取零件特征、训练分类器，对工件内部零件进行分类，从而检测缺失的零件。该方法的鲁棒性较强，</w:t>
+      </w:r>
+      <w:r>
+        <w:t>但</w:t>
+      </w:r>
+      <w:r>
+        <w:rPr>
+          <w:rFonts w:hint="eastAsia"/>
+        </w:rPr>
+        <w:t>所用的算法较复杂，检测速度比较慢。</w:t>
+      </w:r>
+    </w:p>
+    <w:p>
+      <w:pPr>
+        <w:rPr>
+          <w:rFonts w:hint="eastAsia"/>
+          <w:b/>
+        </w:rPr>
+      </w:pPr>
+      <w:r>
+        <w:rPr>
+          <w:rFonts w:hint="eastAsia"/>
+        </w:rPr>
+        <w:t>上述的</w:t>
+      </w:r>
+      <w:r>
+        <w:rPr>
+          <w:rFonts w:hint="eastAsia"/>
+        </w:rPr>
+        <w:t>这些</w:t>
+      </w:r>
+      <w:r>
+        <w:rPr>
+          <w:rFonts w:hint="eastAsia"/>
+        </w:rPr>
+        <w:t>检测方法</w:t>
+      </w:r>
+      <w:r>
+        <w:rPr>
+          <w:rFonts w:hint="eastAsia"/>
+        </w:rPr>
+        <w:t>使用各种不同的成像技术采集检测目标的</w:t>
+      </w:r>
+      <w:r>
+        <w:t>图像</w:t>
+      </w:r>
+      <w:r>
+        <w:rPr>
+          <w:rFonts w:hint="eastAsia"/>
+        </w:rPr>
+        <w:t>，</w:t>
+      </w:r>
+      <w:r>
+        <w:rPr>
+          <w:rFonts w:hint="eastAsia"/>
+        </w:rPr>
+        <w:t>在检测算法方面主要采用了传统的图像处理算法进行检测，但也有一些</w:t>
+      </w:r>
+      <w:r>
+        <w:t>基于</w:t>
+      </w:r>
+      <w:r>
+        <w:rPr>
+          <w:rFonts w:hint="eastAsia"/>
+        </w:rPr>
+        <w:t>机器学习</w:t>
+      </w:r>
+      <w:r>
+        <w:rPr>
+          <w:rFonts w:hint="eastAsia"/>
+        </w:rPr>
+        <w:t>的检测</w:t>
+      </w:r>
+      <w:r>
+        <w:t>算法</w:t>
+      </w:r>
+      <w:r>
+        <w:rPr>
+          <w:rFonts w:hint="eastAsia"/>
+        </w:rPr>
+        <w:t>。</w:t>
+      </w:r>
+      <w:r>
+        <w:t>它们</w:t>
+      </w:r>
+      <w:r>
+        <w:rPr>
+          <w:rFonts w:hint="eastAsia"/>
+        </w:rPr>
+        <w:t>各有优缺点，</w:t>
+      </w:r>
+      <w:r>
+        <w:rPr>
+          <w:rFonts w:hint="eastAsia"/>
+        </w:rPr>
+        <w:t>使用的检测</w:t>
+      </w:r>
+      <w:r>
+        <w:t>场景</w:t>
+      </w:r>
+      <w:r>
+        <w:rPr>
+          <w:rFonts w:hint="eastAsia"/>
+        </w:rPr>
+        <w:t>也不同。</w:t>
+      </w:r>
+    </w:p>
+    <w:p/>
+    <w:p>
+      <w:pPr>
+        <w:widowControl/>
+        <w:jc w:val="left"/>
+        <w:rPr>
+          <w:rFonts w:hint="eastAsia"/>
+        </w:rPr>
+      </w:pPr>
     </w:p>
     <w:p>
       <w:pPr>
         <w:widowControl/>
         <w:ind w:firstLineChars="200" w:firstLine="480"/>
         <w:jc w:val="left"/>
-        <w:rPr>
-          <w:rFonts w:hint="eastAsia"/>
-        </w:rPr>
       </w:pPr>
     </w:p>
     <w:p>
@@ -1891,6 +2669,7 @@
         <w:rPr>
           <w:rFonts w:hint="eastAsia"/>
         </w:rPr>
+        <w:lastRenderedPageBreak/>
         <w:t>基于深度学习的图像识别</w:t>
       </w:r>
       <w:r>
@@ -3795,9 +4574,6 @@
         <w:widowControl/>
         <w:ind w:firstLineChars="200" w:firstLine="480"/>
         <w:jc w:val="left"/>
-        <w:rPr>
-          <w:rFonts w:hint="eastAsia"/>
-        </w:rPr>
       </w:pPr>
       <w:r>
         <w:rPr>
@@ -4149,13 +4925,7 @@
         <w:rPr>
           <w:rFonts w:hint="eastAsia"/>
         </w:rPr>
-        <w:t>设计</w:t>
-      </w:r>
-      <w:r>
-        <w:rPr>
-          <w:rFonts w:hint="eastAsia"/>
-        </w:rPr>
-        <w:t>基于</w:t>
+        <w:t>设计基于</w:t>
       </w:r>
       <w:r>
         <w:rPr>
@@ -4327,11 +5097,6 @@
       </w:r>
     </w:p>
     <w:p>
-      <w:pPr>
-        <w:rPr>
-          <w:rFonts w:hint="eastAsia"/>
-        </w:rPr>
-      </w:pPr>
       <w:r>
         <w:rPr>
           <w:rFonts w:hint="eastAsia"/>
@@ -4527,9 +5292,6 @@
       <w:pPr>
         <w:widowControl/>
         <w:jc w:val="left"/>
-        <w:rPr>
-          <w:rFonts w:hint="eastAsia"/>
-        </w:rPr>
       </w:pPr>
       <w:r>
         <w:rPr>
@@ -4790,13 +5552,7 @@
         <w:rPr>
           <w:rFonts w:hint="eastAsia"/>
         </w:rPr>
-        <w:t>棉芯金属线圈</w:t>
-      </w:r>
-      <w:r>
-        <w:rPr>
-          <w:rFonts w:hint="eastAsia"/>
-        </w:rPr>
-        <w:t>压在金属片上。</w:t>
+        <w:t>棉芯金属线圈压在金属片上。</w:t>
       </w:r>
     </w:p>
     <w:p>
@@ -4860,9 +5616,6 @@
       <w:pPr>
         <w:widowControl/>
         <w:jc w:val="left"/>
-        <w:rPr>
-          <w:rFonts w:hint="eastAsia"/>
-        </w:rPr>
       </w:pPr>
       <w:r>
         <w:rPr>
@@ -5119,9 +5872,6 @@
       <w:pPr>
         <w:widowControl/>
         <w:jc w:val="left"/>
-        <w:rPr>
-          <w:rFonts w:hint="eastAsia"/>
-        </w:rPr>
       </w:pPr>
       <w:r>
         <w:rPr>
@@ -5175,9 +5925,6 @@
       <w:pPr>
         <w:widowControl/>
         <w:jc w:val="left"/>
-        <w:rPr>
-          <w:rFonts w:hint="eastAsia"/>
-        </w:rPr>
       </w:pPr>
     </w:p>
     <w:p>
@@ -5217,16 +5964,400 @@
       <w:pPr>
         <w:widowControl/>
         <w:jc w:val="left"/>
-        <w:rPr>
-          <w:rFonts w:hint="eastAsia"/>
-        </w:rPr>
-      </w:pPr>
+      </w:pPr>
+      <w:r>
+        <w:rPr>
+          <w:rFonts w:hint="eastAsia"/>
+        </w:rPr>
+        <w:t xml:space="preserve">2.3.1 </w:t>
+      </w:r>
+      <w:r>
+        <w:rPr>
+          <w:rFonts w:hint="eastAsia"/>
+        </w:rPr>
+        <w:t>检测需求分析</w:t>
+      </w:r>
     </w:p>
     <w:p>
       <w:pPr>
         <w:widowControl/>
         <w:jc w:val="left"/>
       </w:pPr>
+      <w:r>
+        <w:rPr>
+          <w:rFonts w:hint="eastAsia"/>
+        </w:rPr>
+        <w:t>根据</w:t>
+      </w:r>
+      <w:r>
+        <w:rPr>
+          <w:rFonts w:hint="eastAsia"/>
+        </w:rPr>
+        <w:t>雾化器检测可能出现的装配缺陷，</w:t>
+      </w:r>
+      <w:r>
+        <w:t>本文</w:t>
+      </w:r>
+      <w:r>
+        <w:rPr>
+          <w:rFonts w:hint="eastAsia"/>
+        </w:rPr>
+        <w:t>把装配缺陷分为</w:t>
+      </w:r>
+      <w:r>
+        <w:rPr>
+          <w:rFonts w:hint="eastAsia"/>
+        </w:rPr>
+        <w:t>工件缺失、</w:t>
+      </w:r>
+      <w:r>
+        <w:t>棉芯</w:t>
+      </w:r>
+      <w:r>
+        <w:rPr>
+          <w:rFonts w:hint="eastAsia"/>
+        </w:rPr>
+        <w:t>缺失、</w:t>
+      </w:r>
+      <w:r>
+        <w:t>金属片</w:t>
+      </w:r>
+      <w:r>
+        <w:rPr>
+          <w:rFonts w:hint="eastAsia"/>
+        </w:rPr>
+        <w:t>缺失和金属丝位置异常四种。</w:t>
+      </w:r>
+    </w:p>
+    <w:p>
+      <w:pPr>
+        <w:widowControl/>
+        <w:jc w:val="center"/>
+      </w:pPr>
+      <w:r>
+        <w:rPr>
+          <w:rFonts w:hint="eastAsia"/>
+          <w:noProof/>
+        </w:rPr>
+        <w:drawing>
+          <wp:inline distT="0" distB="0" distL="0" distR="0" wp14:anchorId="67446AF3" wp14:editId="46C7E4FD">
+            <wp:extent cx="2160000" cy="1296104"/>
+            <wp:effectExtent l="0" t="0" r="0" b="0"/>
+            <wp:docPr id="8" name="图片 8"/>
+            <wp:cNvGraphicFramePr>
+              <a:graphicFrameLocks xmlns:a="http://schemas.openxmlformats.org/drawingml/2006/main" noChangeAspect="1"/>
+            </wp:cNvGraphicFramePr>
+            <a:graphic xmlns:a="http://schemas.openxmlformats.org/drawingml/2006/main">
+              <a:graphicData uri="http://schemas.openxmlformats.org/drawingml/2006/picture">
+                <pic:pic xmlns:pic="http://schemas.openxmlformats.org/drawingml/2006/picture">
+                  <pic:nvPicPr>
+                    <pic:cNvPr id="8" name="16.jpg"/>
+                    <pic:cNvPicPr/>
+                  </pic:nvPicPr>
+                  <pic:blipFill>
+                    <a:blip r:embed="rId9" cstate="print">
+                      <a:extLst>
+                        <a:ext uri="{28A0092B-C50C-407E-A947-70E740481C1C}">
+                          <a14:useLocalDpi xmlns:a14="http://schemas.microsoft.com/office/drawing/2010/main" val="0"/>
+                        </a:ext>
+                      </a:extLst>
+                    </a:blip>
+                    <a:stretch>
+                      <a:fillRect/>
+                    </a:stretch>
+                  </pic:blipFill>
+                  <pic:spPr>
+                    <a:xfrm>
+                      <a:off x="0" y="0"/>
+                      <a:ext cx="2160000" cy="1296104"/>
+                    </a:xfrm>
+                    <a:prstGeom prst="rect">
+                      <a:avLst/>
+                    </a:prstGeom>
+                  </pic:spPr>
+                </pic:pic>
+              </a:graphicData>
+            </a:graphic>
+          </wp:inline>
+        </w:drawing>
+      </w:r>
+      <w:r>
+        <w:t xml:space="preserve">      </w:t>
+      </w:r>
+      <w:r>
+        <w:rPr>
+          <w:rFonts w:hint="eastAsia"/>
+          <w:noProof/>
+        </w:rPr>
+        <w:drawing>
+          <wp:inline distT="0" distB="0" distL="0" distR="0" wp14:anchorId="01AE1821" wp14:editId="0EE054A0">
+            <wp:extent cx="2160000" cy="1296104"/>
+            <wp:effectExtent l="0" t="0" r="0" b="0"/>
+            <wp:docPr id="5" name="图片 5"/>
+            <wp:cNvGraphicFramePr>
+              <a:graphicFrameLocks xmlns:a="http://schemas.openxmlformats.org/drawingml/2006/main" noChangeAspect="1"/>
+            </wp:cNvGraphicFramePr>
+            <a:graphic xmlns:a="http://schemas.openxmlformats.org/drawingml/2006/main">
+              <a:graphicData uri="http://schemas.openxmlformats.org/drawingml/2006/picture">
+                <pic:pic xmlns:pic="http://schemas.openxmlformats.org/drawingml/2006/picture">
+                  <pic:nvPicPr>
+                    <pic:cNvPr id="5" name="12.jpg"/>
+                    <pic:cNvPicPr/>
+                  </pic:nvPicPr>
+                  <pic:blipFill>
+                    <a:blip r:embed="rId10" cstate="print">
+                      <a:extLst>
+                        <a:ext uri="{28A0092B-C50C-407E-A947-70E740481C1C}">
+                          <a14:useLocalDpi xmlns:a14="http://schemas.microsoft.com/office/drawing/2010/main" val="0"/>
+                        </a:ext>
+                      </a:extLst>
+                    </a:blip>
+                    <a:stretch>
+                      <a:fillRect/>
+                    </a:stretch>
+                  </pic:blipFill>
+                  <pic:spPr>
+                    <a:xfrm>
+                      <a:off x="0" y="0"/>
+                      <a:ext cx="2160000" cy="1296104"/>
+                    </a:xfrm>
+                    <a:prstGeom prst="rect">
+                      <a:avLst/>
+                    </a:prstGeom>
+                  </pic:spPr>
+                </pic:pic>
+              </a:graphicData>
+            </a:graphic>
+          </wp:inline>
+        </w:drawing>
+      </w:r>
+      <w:r>
+        <w:t xml:space="preserve"> </w:t>
+      </w:r>
+    </w:p>
+    <w:p>
+      <w:pPr>
+        <w:widowControl/>
+        <w:ind w:firstLineChars="750" w:firstLine="1800"/>
+        <w:rPr>
+          <w:rFonts w:hint="eastAsia"/>
+        </w:rPr>
+      </w:pPr>
+      <w:r>
+        <w:rPr>
+          <w:rFonts w:hint="eastAsia"/>
+        </w:rPr>
+        <w:t>正常</w:t>
+      </w:r>
+      <w:r>
+        <w:rPr>
+          <w:rFonts w:hint="eastAsia"/>
+        </w:rPr>
+        <w:t xml:space="preserve">                               </w:t>
+      </w:r>
+      <w:r>
+        <w:rPr>
+          <w:rFonts w:hint="eastAsia"/>
+        </w:rPr>
+        <w:t>工件缺失</w:t>
+      </w:r>
+    </w:p>
+    <w:p>
+      <w:pPr>
+        <w:widowControl/>
+        <w:jc w:val="center"/>
+      </w:pPr>
+      <w:r>
+        <w:rPr>
+          <w:rFonts w:hint="eastAsia"/>
+          <w:noProof/>
+        </w:rPr>
+        <w:drawing>
+          <wp:inline distT="0" distB="0" distL="0" distR="0" wp14:anchorId="0A3839A1" wp14:editId="2A078A04">
+            <wp:extent cx="2160000" cy="1296105"/>
+            <wp:effectExtent l="0" t="0" r="0" b="0"/>
+            <wp:docPr id="4" name="图片 4"/>
+            <wp:cNvGraphicFramePr>
+              <a:graphicFrameLocks xmlns:a="http://schemas.openxmlformats.org/drawingml/2006/main" noChangeAspect="1"/>
+            </wp:cNvGraphicFramePr>
+            <a:graphic xmlns:a="http://schemas.openxmlformats.org/drawingml/2006/main">
+              <a:graphicData uri="http://schemas.openxmlformats.org/drawingml/2006/picture">
+                <pic:pic xmlns:pic="http://schemas.openxmlformats.org/drawingml/2006/picture">
+                  <pic:nvPicPr>
+                    <pic:cNvPr id="4" name="6.jpg"/>
+                    <pic:cNvPicPr/>
+                  </pic:nvPicPr>
+                  <pic:blipFill>
+                    <a:blip r:embed="rId11" cstate="print">
+                      <a:extLst>
+                        <a:ext uri="{28A0092B-C50C-407E-A947-70E740481C1C}">
+                          <a14:useLocalDpi xmlns:a14="http://schemas.microsoft.com/office/drawing/2010/main" val="0"/>
+                        </a:ext>
+                      </a:extLst>
+                    </a:blip>
+                    <a:stretch>
+                      <a:fillRect/>
+                    </a:stretch>
+                  </pic:blipFill>
+                  <pic:spPr>
+                    <a:xfrm>
+                      <a:off x="0" y="0"/>
+                      <a:ext cx="2160000" cy="1296105"/>
+                    </a:xfrm>
+                    <a:prstGeom prst="rect">
+                      <a:avLst/>
+                    </a:prstGeom>
+                  </pic:spPr>
+                </pic:pic>
+              </a:graphicData>
+            </a:graphic>
+          </wp:inline>
+        </w:drawing>
+      </w:r>
+      <w:r>
+        <w:t xml:space="preserve">      </w:t>
+      </w:r>
+      <w:r>
+        <w:rPr>
+          <w:rFonts w:hint="eastAsia"/>
+          <w:noProof/>
+        </w:rPr>
+        <w:drawing>
+          <wp:inline distT="0" distB="0" distL="0" distR="0">
+            <wp:extent cx="2160000" cy="1296104"/>
+            <wp:effectExtent l="0" t="0" r="0" b="0"/>
+            <wp:docPr id="9" name="图片 9"/>
+            <wp:cNvGraphicFramePr>
+              <a:graphicFrameLocks xmlns:a="http://schemas.openxmlformats.org/drawingml/2006/main" noChangeAspect="1"/>
+            </wp:cNvGraphicFramePr>
+            <a:graphic xmlns:a="http://schemas.openxmlformats.org/drawingml/2006/main">
+              <a:graphicData uri="http://schemas.openxmlformats.org/drawingml/2006/picture">
+                <pic:pic xmlns:pic="http://schemas.openxmlformats.org/drawingml/2006/picture">
+                  <pic:nvPicPr>
+                    <pic:cNvPr id="9" name="25.jpg"/>
+                    <pic:cNvPicPr/>
+                  </pic:nvPicPr>
+                  <pic:blipFill>
+                    <a:blip r:embed="rId12" cstate="print">
+                      <a:extLst>
+                        <a:ext uri="{28A0092B-C50C-407E-A947-70E740481C1C}">
+                          <a14:useLocalDpi xmlns:a14="http://schemas.microsoft.com/office/drawing/2010/main" val="0"/>
+                        </a:ext>
+                      </a:extLst>
+                    </a:blip>
+                    <a:stretch>
+                      <a:fillRect/>
+                    </a:stretch>
+                  </pic:blipFill>
+                  <pic:spPr>
+                    <a:xfrm>
+                      <a:off x="0" y="0"/>
+                      <a:ext cx="2160000" cy="1296104"/>
+                    </a:xfrm>
+                    <a:prstGeom prst="rect">
+                      <a:avLst/>
+                    </a:prstGeom>
+                  </pic:spPr>
+                </pic:pic>
+              </a:graphicData>
+            </a:graphic>
+          </wp:inline>
+        </w:drawing>
+      </w:r>
+    </w:p>
+    <w:p>
+      <w:pPr>
+        <w:widowControl/>
+        <w:rPr>
+          <w:rFonts w:hint="eastAsia"/>
+        </w:rPr>
+      </w:pPr>
+      <w:r>
+        <w:tab/>
+      </w:r>
+      <w:r>
+        <w:tab/>
+      </w:r>
+      <w:r>
+        <w:tab/>
+      </w:r>
+      <w:r>
+        <w:tab/>
+      </w:r>
+      <w:r>
+        <w:rPr>
+          <w:rFonts w:hint="eastAsia"/>
+        </w:rPr>
+        <w:t>棉芯缺失</w:t>
+      </w:r>
+      <w:r>
+        <w:rPr>
+          <w:rFonts w:hint="eastAsia"/>
+        </w:rPr>
+        <w:t xml:space="preserve">                         </w:t>
+      </w:r>
+      <w:r>
+        <w:rPr>
+          <w:rFonts w:hint="eastAsia"/>
+        </w:rPr>
+        <w:t>金属片缺失</w:t>
+      </w:r>
+    </w:p>
+    <w:p>
+      <w:pPr>
+        <w:widowControl/>
+        <w:jc w:val="center"/>
+        <w:rPr>
+          <w:rFonts w:hint="eastAsia"/>
+        </w:rPr>
+      </w:pPr>
+      <w:r>
+        <w:rPr>
+          <w:rFonts w:hint="eastAsia"/>
+          <w:noProof/>
+        </w:rPr>
+        <w:drawing>
+          <wp:inline distT="0" distB="0" distL="0" distR="0">
+            <wp:extent cx="2160000" cy="1296102"/>
+            <wp:effectExtent l="0" t="0" r="0" b="0"/>
+            <wp:docPr id="10" name="图片 10"/>
+            <wp:cNvGraphicFramePr>
+              <a:graphicFrameLocks xmlns:a="http://schemas.openxmlformats.org/drawingml/2006/main" noChangeAspect="1"/>
+            </wp:cNvGraphicFramePr>
+            <a:graphic xmlns:a="http://schemas.openxmlformats.org/drawingml/2006/main">
+              <a:graphicData uri="http://schemas.openxmlformats.org/drawingml/2006/picture">
+                <pic:pic xmlns:pic="http://schemas.openxmlformats.org/drawingml/2006/picture">
+                  <pic:nvPicPr>
+                    <pic:cNvPr id="10" name="41.jpg"/>
+                    <pic:cNvPicPr/>
+                  </pic:nvPicPr>
+                  <pic:blipFill>
+                    <a:blip r:embed="rId13" cstate="print">
+                      <a:extLst>
+                        <a:ext uri="{28A0092B-C50C-407E-A947-70E740481C1C}">
+                          <a14:useLocalDpi xmlns:a14="http://schemas.microsoft.com/office/drawing/2010/main" val="0"/>
+                        </a:ext>
+                      </a:extLst>
+                    </a:blip>
+                    <a:stretch>
+                      <a:fillRect/>
+                    </a:stretch>
+                  </pic:blipFill>
+                  <pic:spPr>
+                    <a:xfrm>
+                      <a:off x="0" y="0"/>
+                      <a:ext cx="2160000" cy="1296102"/>
+                    </a:xfrm>
+                    <a:prstGeom prst="rect">
+                      <a:avLst/>
+                    </a:prstGeom>
+                  </pic:spPr>
+                </pic:pic>
+              </a:graphicData>
+            </a:graphic>
+          </wp:inline>
+        </w:drawing>
+      </w:r>
     </w:p>
     <w:p>
       <w:pPr>
@@ -5236,12 +6367,54 @@
           <w:rFonts w:hint="eastAsia"/>
         </w:rPr>
       </w:pPr>
+      <w:r>
+        <w:tab/>
+      </w:r>
+      <w:r>
+        <w:tab/>
+      </w:r>
+      <w:r>
+        <w:tab/>
+      </w:r>
+      <w:r>
+        <w:tab/>
+      </w:r>
+      <w:r>
+        <w:tab/>
+      </w:r>
+      <w:r>
+        <w:tab/>
+      </w:r>
+      <w:r>
+        <w:tab/>
+        <w:t xml:space="preserve">    </w:t>
+      </w:r>
+      <w:bookmarkStart w:id="0" w:name="_GoBack"/>
+      <w:bookmarkEnd w:id="0"/>
+      <w:r>
+        <w:rPr>
+          <w:rFonts w:hint="eastAsia"/>
+        </w:rPr>
+        <w:t>金属丝</w:t>
+      </w:r>
+      <w:r>
+        <w:rPr>
+          <w:rFonts w:hint="eastAsia"/>
+        </w:rPr>
+        <w:t>位置异常</w:t>
+      </w:r>
     </w:p>
     <w:p>
       <w:pPr>
         <w:widowControl/>
         <w:jc w:val="left"/>
       </w:pPr>
+    </w:p>
+    <w:p>
+      <w:pPr>
+        <w:widowControl/>
+        <w:jc w:val="left"/>
+      </w:pPr>
       <w:r>
         <w:rPr>
           <w:rFonts w:hint="eastAsia"/>
@@ -5261,13 +6434,7 @@
         <w:rPr>
           <w:rFonts w:hint="eastAsia"/>
         </w:rPr>
-        <w:t>视觉检测</w:t>
-      </w:r>
-      <w:r>
-        <w:rPr>
-          <w:rFonts w:hint="eastAsia"/>
-        </w:rPr>
-        <w:t>的</w:t>
+        <w:t>视觉检测的</w:t>
       </w:r>
       <w:r>
         <w:rPr>
@@ -5736,6 +6903,7 @@
         <w:rPr>
           <w:rFonts w:ascii="黑体" w:eastAsia="黑体" w:hAnsi="黑体"/>
         </w:rPr>
+        <w:lastRenderedPageBreak/>
         <w:t>（</w:t>
       </w:r>
       <w:r>
@@ -5986,7 +7154,7 @@
                     <pic:cNvPicPr/>
                   </pic:nvPicPr>
                   <pic:blipFill>
-                    <a:blip r:embed="rId9" cstate="print">
+                    <a:blip r:embed="rId14" cstate="print">
                       <a:extLst>
                         <a:ext uri="{28A0092B-C50C-407E-A947-70E740481C1C}">
                           <a14:useLocalDpi xmlns:a14="http://schemas.microsoft.com/office/drawing/2010/main" val="0"/>
@@ -6021,216 +7189,216 @@
         <w:rPr>
           <w:rFonts w:hint="eastAsia"/>
         </w:rPr>
+        <w:t>图</w:t>
+      </w:r>
+      <w:r>
+        <w:rPr>
+          <w:rFonts w:hint="eastAsia"/>
+        </w:rPr>
+        <w:t xml:space="preserve"> </w:t>
+      </w:r>
+      <w:r>
+        <w:t xml:space="preserve">2-14 </w:t>
+      </w:r>
+      <w:r>
+        <w:rPr>
+          <w:rFonts w:hint="eastAsia"/>
+        </w:rPr>
+        <w:t>检测软件主界面</w:t>
+      </w:r>
+    </w:p>
+    <w:p>
+      <w:pPr>
+        <w:ind w:firstLineChars="200" w:firstLine="480"/>
+      </w:pPr>
+      <w:r>
+        <w:rPr>
+          <w:rFonts w:ascii="黑体" w:eastAsia="黑体" w:hAnsi="黑体"/>
+        </w:rPr>
+        <w:t>（</w:t>
+      </w:r>
+      <w:r>
+        <w:rPr>
+          <w:rFonts w:ascii="黑体" w:eastAsia="黑体" w:hAnsi="黑体" w:cs="Times New Roman"/>
+        </w:rPr>
+        <w:t>4</w:t>
+      </w:r>
+      <w:r>
+        <w:rPr>
+          <w:rFonts w:ascii="黑体" w:eastAsia="黑体" w:hAnsi="黑体"/>
+        </w:rPr>
+        <w:t>）</w:t>
+      </w:r>
+      <w:r>
+        <w:rPr>
+          <w:rFonts w:ascii="黑体" w:eastAsia="黑体" w:hAnsi="黑体" w:hint="eastAsia"/>
+        </w:rPr>
+        <w:t>图形用户</w:t>
+      </w:r>
+      <w:r>
+        <w:rPr>
+          <w:rFonts w:ascii="黑体" w:eastAsia="黑体" w:hAnsi="黑体"/>
+        </w:rPr>
+        <w:t>界面</w:t>
+      </w:r>
+      <w:r>
+        <w:rPr>
+          <w:rFonts w:ascii="黑体" w:eastAsia="黑体" w:hAnsi="黑体" w:hint="eastAsia"/>
+        </w:rPr>
+        <w:t xml:space="preserve">    </w:t>
+      </w:r>
+      <w:r>
+        <w:rPr>
+          <w:rFonts w:hint="eastAsia"/>
+        </w:rPr>
+        <w:t>本课题</w:t>
+      </w:r>
+      <w:r>
+        <w:t>采用</w:t>
+      </w:r>
+      <w:r>
+        <w:rPr>
+          <w:rFonts w:hint="eastAsia"/>
+        </w:rPr>
+        <w:t>QT</w:t>
+      </w:r>
+      <w:r>
+        <w:rPr>
+          <w:rFonts w:hint="eastAsia"/>
+        </w:rPr>
+        <w:t>软件界面设计框架开发</w:t>
+      </w:r>
+      <w:r>
+        <w:t>图形用户界面，</w:t>
+      </w:r>
+      <w:r>
+        <w:rPr>
+          <w:rFonts w:hint="eastAsia"/>
+        </w:rPr>
+        <w:t>主要</w:t>
+      </w:r>
+      <w:r>
+        <w:t>功能有检测算法选择、</w:t>
+      </w:r>
+      <w:r>
+        <w:rPr>
+          <w:rFonts w:hint="eastAsia"/>
+        </w:rPr>
+        <w:t>检测对象</w:t>
+      </w:r>
+      <w:r>
+        <w:t>选择、检测</w:t>
+      </w:r>
+      <w:r>
+        <w:rPr>
+          <w:rFonts w:hint="eastAsia"/>
+        </w:rPr>
+        <w:t>结果</w:t>
+      </w:r>
+      <w:r>
+        <w:t>显示、</w:t>
+      </w:r>
+      <w:r>
+        <w:rPr>
+          <w:rFonts w:hint="eastAsia"/>
+        </w:rPr>
+        <w:t>软件</w:t>
+      </w:r>
+      <w:r>
+        <w:t>运行</w:t>
+      </w:r>
+      <w:r>
+        <w:rPr>
+          <w:rFonts w:hint="eastAsia"/>
+        </w:rPr>
+        <w:t>信息</w:t>
+      </w:r>
+      <w:r>
+        <w:t>提示、</w:t>
+      </w:r>
+      <w:r>
+        <w:rPr>
+          <w:rFonts w:hint="eastAsia"/>
+        </w:rPr>
+        <w:t>检测</w:t>
+      </w:r>
+      <w:r>
+        <w:t>记录查询与</w:t>
+      </w:r>
+      <w:r>
+        <w:rPr>
+          <w:rFonts w:hint="eastAsia"/>
+        </w:rPr>
+        <w:t>导出。检测</w:t>
+      </w:r>
+      <w:r>
+        <w:t>软件</w:t>
+      </w:r>
+      <w:r>
+        <w:rPr>
+          <w:rFonts w:hint="eastAsia"/>
+        </w:rPr>
+        <w:t>主</w:t>
+      </w:r>
+      <w:r>
+        <w:t>界面如图</w:t>
+      </w:r>
+      <w:r>
+        <w:rPr>
+          <w:rFonts w:hint="eastAsia"/>
+        </w:rPr>
+        <w:t>2-1</w:t>
+      </w:r>
+      <w:r>
+        <w:t>4</w:t>
+      </w:r>
+      <w:r>
+        <w:rPr>
+          <w:rFonts w:hint="eastAsia"/>
+        </w:rPr>
+        <w:t>所示</w:t>
+      </w:r>
+      <w:r>
+        <w:t>。</w:t>
+      </w:r>
+      <w:r>
+        <w:rPr>
+          <w:rFonts w:hint="eastAsia"/>
+        </w:rPr>
+        <w:t>检测</w:t>
+      </w:r>
+      <w:r>
+        <w:t>记录查询与导出界面如图</w:t>
+      </w:r>
+      <w:r>
+        <w:rPr>
+          <w:rFonts w:hint="eastAsia"/>
+        </w:rPr>
+        <w:t>2-1</w:t>
+      </w:r>
+      <w:r>
+        <w:t>5</w:t>
+      </w:r>
+      <w:r>
+        <w:rPr>
+          <w:rFonts w:hint="eastAsia"/>
+        </w:rPr>
+        <w:t>所示</w:t>
+      </w:r>
+      <w:r>
+        <w:t>。</w:t>
+      </w:r>
+    </w:p>
+    <w:p>
+      <w:pPr>
+        <w:jc w:val="center"/>
+      </w:pPr>
+      <w:r>
+        <w:rPr>
+          <w:rFonts w:hint="eastAsia"/>
+          <w:noProof/>
+        </w:rPr>
         <w:lastRenderedPageBreak/>
-        <w:t>图</w:t>
-      </w:r>
-      <w:r>
-        <w:rPr>
-          <w:rFonts w:hint="eastAsia"/>
-        </w:rPr>
-        <w:t xml:space="preserve"> </w:t>
-      </w:r>
-      <w:r>
-        <w:t xml:space="preserve">2-14 </w:t>
-      </w:r>
-      <w:r>
-        <w:rPr>
-          <w:rFonts w:hint="eastAsia"/>
-        </w:rPr>
-        <w:t>检测软件主界面</w:t>
-      </w:r>
-    </w:p>
-    <w:p>
-      <w:pPr>
-        <w:ind w:firstLineChars="200" w:firstLine="480"/>
-      </w:pPr>
-      <w:r>
-        <w:rPr>
-          <w:rFonts w:ascii="黑体" w:eastAsia="黑体" w:hAnsi="黑体"/>
-        </w:rPr>
-        <w:t>（</w:t>
-      </w:r>
-      <w:r>
-        <w:rPr>
-          <w:rFonts w:ascii="黑体" w:eastAsia="黑体" w:hAnsi="黑体" w:cs="Times New Roman"/>
-        </w:rPr>
-        <w:t>4</w:t>
-      </w:r>
-      <w:r>
-        <w:rPr>
-          <w:rFonts w:ascii="黑体" w:eastAsia="黑体" w:hAnsi="黑体"/>
-        </w:rPr>
-        <w:t>）</w:t>
-      </w:r>
-      <w:r>
-        <w:rPr>
-          <w:rFonts w:ascii="黑体" w:eastAsia="黑体" w:hAnsi="黑体" w:hint="eastAsia"/>
-        </w:rPr>
-        <w:t>图形用户</w:t>
-      </w:r>
-      <w:r>
-        <w:rPr>
-          <w:rFonts w:ascii="黑体" w:eastAsia="黑体" w:hAnsi="黑体"/>
-        </w:rPr>
-        <w:t>界面</w:t>
-      </w:r>
-      <w:r>
-        <w:rPr>
-          <w:rFonts w:ascii="黑体" w:eastAsia="黑体" w:hAnsi="黑体" w:hint="eastAsia"/>
-        </w:rPr>
-        <w:t xml:space="preserve">    </w:t>
-      </w:r>
-      <w:r>
-        <w:rPr>
-          <w:rFonts w:hint="eastAsia"/>
-        </w:rPr>
-        <w:t>本课题</w:t>
-      </w:r>
-      <w:r>
-        <w:t>采用</w:t>
-      </w:r>
-      <w:r>
-        <w:rPr>
-          <w:rFonts w:hint="eastAsia"/>
-        </w:rPr>
-        <w:t>QT</w:t>
-      </w:r>
-      <w:r>
-        <w:rPr>
-          <w:rFonts w:hint="eastAsia"/>
-        </w:rPr>
-        <w:t>软件界面设计框架开发</w:t>
-      </w:r>
-      <w:r>
-        <w:t>图形用户界面，</w:t>
-      </w:r>
-      <w:r>
-        <w:rPr>
-          <w:rFonts w:hint="eastAsia"/>
-        </w:rPr>
-        <w:t>主要</w:t>
-      </w:r>
-      <w:r>
-        <w:t>功能有检测算法选择、</w:t>
-      </w:r>
-      <w:r>
-        <w:rPr>
-          <w:rFonts w:hint="eastAsia"/>
-        </w:rPr>
-        <w:t>检测对象</w:t>
-      </w:r>
-      <w:r>
-        <w:t>选择、检测</w:t>
-      </w:r>
-      <w:r>
-        <w:rPr>
-          <w:rFonts w:hint="eastAsia"/>
-        </w:rPr>
-        <w:t>结果</w:t>
-      </w:r>
-      <w:r>
-        <w:t>显示、</w:t>
-      </w:r>
-      <w:r>
-        <w:rPr>
-          <w:rFonts w:hint="eastAsia"/>
-        </w:rPr>
-        <w:t>软件</w:t>
-      </w:r>
-      <w:r>
-        <w:t>运行</w:t>
-      </w:r>
-      <w:r>
-        <w:rPr>
-          <w:rFonts w:hint="eastAsia"/>
-        </w:rPr>
-        <w:t>信息</w:t>
-      </w:r>
-      <w:r>
-        <w:t>提示、</w:t>
-      </w:r>
-      <w:r>
-        <w:rPr>
-          <w:rFonts w:hint="eastAsia"/>
-        </w:rPr>
-        <w:t>检测</w:t>
-      </w:r>
-      <w:r>
-        <w:t>记录查询与</w:t>
-      </w:r>
-      <w:r>
-        <w:rPr>
-          <w:rFonts w:hint="eastAsia"/>
-        </w:rPr>
-        <w:t>导出。检测</w:t>
-      </w:r>
-      <w:r>
-        <w:t>软件</w:t>
-      </w:r>
-      <w:r>
-        <w:rPr>
-          <w:rFonts w:hint="eastAsia"/>
-        </w:rPr>
-        <w:t>主</w:t>
-      </w:r>
-      <w:r>
-        <w:t>界面如图</w:t>
-      </w:r>
-      <w:r>
-        <w:rPr>
-          <w:rFonts w:hint="eastAsia"/>
-        </w:rPr>
-        <w:t>2-1</w:t>
-      </w:r>
-      <w:r>
-        <w:t>4</w:t>
-      </w:r>
-      <w:r>
-        <w:rPr>
-          <w:rFonts w:hint="eastAsia"/>
-        </w:rPr>
-        <w:t>所示</w:t>
-      </w:r>
-      <w:r>
-        <w:t>。</w:t>
-      </w:r>
-      <w:r>
-        <w:rPr>
-          <w:rFonts w:hint="eastAsia"/>
-        </w:rPr>
-        <w:t>检测</w:t>
-      </w:r>
-      <w:r>
-        <w:t>记录查询与导出界面如图</w:t>
-      </w:r>
-      <w:r>
-        <w:rPr>
-          <w:rFonts w:hint="eastAsia"/>
-        </w:rPr>
-        <w:t>2-1</w:t>
-      </w:r>
-      <w:r>
-        <w:t>5</w:t>
-      </w:r>
-      <w:r>
-        <w:rPr>
-          <w:rFonts w:hint="eastAsia"/>
-        </w:rPr>
-        <w:t>所示</w:t>
-      </w:r>
-      <w:r>
-        <w:t>。</w:t>
-      </w:r>
-    </w:p>
-    <w:p>
-      <w:pPr>
-        <w:jc w:val="center"/>
-      </w:pPr>
-      <w:r>
-        <w:rPr>
-          <w:rFonts w:hint="eastAsia"/>
-          <w:noProof/>
-        </w:rPr>
         <w:drawing>
           <wp:inline distT="0" distB="0" distL="0" distR="0" wp14:anchorId="7AE62157" wp14:editId="699A06A8">
             <wp:extent cx="4347428" cy="3848100"/>
@@ -6247,7 +7415,7 @@
                     <pic:cNvPicPr/>
                   </pic:nvPicPr>
                   <pic:blipFill>
-                    <a:blip r:embed="rId10">
+                    <a:blip r:embed="rId15">
                       <a:extLst>
                         <a:ext uri="{28A0092B-C50C-407E-A947-70E740481C1C}">
                           <a14:useLocalDpi xmlns:a14="http://schemas.microsoft.com/office/drawing/2010/main" val="0"/>
@@ -6413,7 +7581,7 @@
       <w:r>
         <w:t>是一个基于</w:t>
       </w:r>
-      <w:hyperlink r:id="rId11" w:tgtFrame="_blank" w:history="1">
+      <w:hyperlink r:id="rId16" w:tgtFrame="_blank" w:history="1">
         <w:r>
           <w:t>MVC</w:t>
         </w:r>
@@ -6721,94 +7889,91 @@
         <w:t>不良图片查询模块。检测记录查询模块可以根据时间段查询检测记录，</w:t>
       </w:r>
       <w:r>
-        <w:t>并</w:t>
-      </w:r>
-      <w:r>
+        <w:t>并且</w:t>
+      </w:r>
+      <w:r>
+        <w:rPr>
+          <w:rFonts w:hint="eastAsia"/>
+        </w:rPr>
+        <w:t>能查看相应的图片，</w:t>
+      </w:r>
+      <w:r>
+        <w:t>检测</w:t>
+      </w:r>
+      <w:r>
+        <w:rPr>
+          <w:rFonts w:hint="eastAsia"/>
+        </w:rPr>
+        <w:t>记录查询模块界面见图</w:t>
+      </w:r>
+      <w:r>
+        <w:rPr>
+          <w:rFonts w:hint="eastAsia"/>
+        </w:rPr>
+        <w:t>2</w:t>
+      </w:r>
+      <w:r>
+        <w:t>-16</w:t>
+      </w:r>
+      <w:r>
+        <w:rPr>
+          <w:rFonts w:hint="eastAsia"/>
+        </w:rPr>
+        <w:t>。</w:t>
+      </w:r>
+      <w:r>
+        <w:t>不良</w:t>
+      </w:r>
+      <w:r>
+        <w:rPr>
+          <w:rFonts w:hint="eastAsia"/>
+        </w:rPr>
+        <w:t>图片查询模块，</w:t>
+      </w:r>
+      <w:r>
+        <w:t>可以</w:t>
+      </w:r>
+      <w:r>
+        <w:rPr>
+          <w:rFonts w:hint="eastAsia"/>
+        </w:rPr>
+        <w:t>根据时间段和不良类型查询相应的不良图片，</w:t>
+      </w:r>
+      <w:r>
+        <w:t>方便</w:t>
+      </w:r>
+      <w:r>
+        <w:rPr>
+          <w:rFonts w:hint="eastAsia"/>
+        </w:rPr>
+        <w:t>进行观察和总结，不良图片查询模块界面见图</w:t>
+      </w:r>
+      <w:r>
+        <w:rPr>
+          <w:rFonts w:hint="eastAsia"/>
+        </w:rPr>
+        <w:t>2</w:t>
+      </w:r>
+      <w:r>
+        <w:t>-17</w:t>
+      </w:r>
+      <w:r>
+        <w:rPr>
+          <w:rFonts w:hint="eastAsia"/>
+        </w:rPr>
+        <w:t>。</w:t>
+      </w:r>
+    </w:p>
+    <w:p>
+      <w:pPr>
+        <w:ind w:firstLine="480"/>
+      </w:pPr>
+      <w:r>
+        <w:rPr>
+          <w:rFonts w:hint="eastAsia"/>
+          <w:noProof/>
+        </w:rPr>
         <w:lastRenderedPageBreak/>
-        <w:t>且</w:t>
-      </w:r>
-      <w:r>
-        <w:rPr>
-          <w:rFonts w:hint="eastAsia"/>
-        </w:rPr>
-        <w:t>能查看相应的图片，</w:t>
-      </w:r>
-      <w:r>
-        <w:t>检测</w:t>
-      </w:r>
-      <w:r>
-        <w:rPr>
-          <w:rFonts w:hint="eastAsia"/>
-        </w:rPr>
-        <w:t>记录查询模块界面见图</w:t>
-      </w:r>
-      <w:r>
-        <w:rPr>
-          <w:rFonts w:hint="eastAsia"/>
-        </w:rPr>
-        <w:t>2</w:t>
-      </w:r>
-      <w:r>
-        <w:t>-16</w:t>
-      </w:r>
-      <w:r>
-        <w:rPr>
-          <w:rFonts w:hint="eastAsia"/>
-        </w:rPr>
-        <w:t>。</w:t>
-      </w:r>
-      <w:r>
-        <w:t>不良</w:t>
-      </w:r>
-      <w:r>
-        <w:rPr>
-          <w:rFonts w:hint="eastAsia"/>
-        </w:rPr>
-        <w:t>图片查询模块，</w:t>
-      </w:r>
-      <w:r>
-        <w:t>可以</w:t>
-      </w:r>
-      <w:r>
-        <w:rPr>
-          <w:rFonts w:hint="eastAsia"/>
-        </w:rPr>
-        <w:t>根据时间段和不良类型查询相应的不良图片，</w:t>
-      </w:r>
-      <w:r>
-        <w:t>方便</w:t>
-      </w:r>
-      <w:r>
-        <w:rPr>
-          <w:rFonts w:hint="eastAsia"/>
-        </w:rPr>
-        <w:t>进行观察和总结，不良图片查询模块界面见图</w:t>
-      </w:r>
-      <w:r>
-        <w:rPr>
-          <w:rFonts w:hint="eastAsia"/>
-        </w:rPr>
-        <w:t>2</w:t>
-      </w:r>
-      <w:r>
-        <w:t>-17</w:t>
-      </w:r>
-      <w:r>
-        <w:rPr>
-          <w:rFonts w:hint="eastAsia"/>
-        </w:rPr>
-        <w:t>。</w:t>
-      </w:r>
-    </w:p>
-    <w:p>
-      <w:pPr>
-        <w:ind w:firstLine="480"/>
-      </w:pPr>
-      <w:r>
-        <w:rPr>
-          <w:rFonts w:hint="eastAsia"/>
-          <w:noProof/>
-        </w:rPr>
         <w:drawing>
           <wp:inline distT="0" distB="0" distL="0" distR="0" wp14:anchorId="54FE4534" wp14:editId="39B1C47E">
             <wp:extent cx="4680000" cy="2448182"/>
@@ -6825,7 +7990,7 @@
                     <pic:cNvPicPr/>
                   </pic:nvPicPr>
                   <pic:blipFill>
-                    <a:blip r:embed="rId12">
+                    <a:blip r:embed="rId17">
                       <a:extLst>
                         <a:ext uri="{28A0092B-C50C-407E-A947-70E740481C1C}">
                           <a14:useLocalDpi xmlns:a14="http://schemas.microsoft.com/office/drawing/2010/main" val="0"/>
@@ -6902,7 +8067,7 @@
                     <pic:cNvPicPr/>
                   </pic:nvPicPr>
                   <pic:blipFill>
-                    <a:blip r:embed="rId13">
+                    <a:blip r:embed="rId18">
                       <a:extLst>
                         <a:ext uri="{28A0092B-C50C-407E-A947-70E740481C1C}">
                           <a14:useLocalDpi xmlns:a14="http://schemas.microsoft.com/office/drawing/2010/main" val="0"/>
@@ -6964,9 +8129,6 @@
       <w:pPr>
         <w:widowControl/>
         <w:jc w:val="left"/>
-        <w:rPr>
-          <w:rFonts w:hint="eastAsia"/>
-        </w:rPr>
       </w:pPr>
     </w:p>
     <w:p>
@@ -6979,9 +8141,6 @@
       <w:pPr>
         <w:widowControl/>
         <w:jc w:val="left"/>
-        <w:rPr>
-          <w:rFonts w:hint="eastAsia"/>
-        </w:rPr>
       </w:pPr>
       <w:r>
         <w:rPr>
@@ -7004,6 +8163,231 @@
         </w:rPr>
         <w:t>本章小结</w:t>
       </w:r>
+    </w:p>
+    <w:p>
+      <w:pPr>
+        <w:widowControl/>
+        <w:jc w:val="left"/>
+        <w:rPr>
+          <w:rFonts w:hint="eastAsia"/>
+        </w:rPr>
+      </w:pPr>
+      <w:r>
+        <w:rPr>
+          <w:rFonts w:hint="eastAsia"/>
+        </w:rPr>
+        <w:t>本章</w:t>
+      </w:r>
+      <w:r>
+        <w:rPr>
+          <w:rFonts w:hint="eastAsia"/>
+        </w:rPr>
+        <w:t>首先</w:t>
+      </w:r>
+      <w:r>
+        <w:rPr>
+          <w:rFonts w:hint="eastAsia"/>
+        </w:rPr>
+        <w:t>对</w:t>
+      </w:r>
+      <w:r>
+        <w:rPr>
+          <w:rFonts w:hint="eastAsia"/>
+        </w:rPr>
+        <w:t>雾化器装配的工艺流程、视觉检测要求进行分析，</w:t>
+      </w:r>
+      <w:r>
+        <w:rPr>
+          <w:rFonts w:hint="eastAsia"/>
+        </w:rPr>
+        <w:t>基于</w:t>
+      </w:r>
+      <w:r>
+        <w:rPr>
+          <w:rFonts w:hint="eastAsia"/>
+        </w:rPr>
+        <w:t>一个工位多个检测目标的</w:t>
+      </w:r>
+      <w:r>
+        <w:rPr>
+          <w:rFonts w:hint="eastAsia"/>
+        </w:rPr>
+        <w:t>检测特点，</w:t>
+      </w:r>
+      <w:r>
+        <w:t>设计</w:t>
+      </w:r>
+      <w:r>
+        <w:rPr>
+          <w:rFonts w:hint="eastAsia"/>
+        </w:rPr>
+        <w:t>了</w:t>
+      </w:r>
+      <w:r>
+        <w:rPr>
+          <w:rFonts w:hint="eastAsia"/>
+        </w:rPr>
+        <w:t>视觉检测</w:t>
+      </w:r>
+      <w:r>
+        <w:rPr>
+          <w:rFonts w:hint="eastAsia"/>
+        </w:rPr>
+        <w:t>系统的</w:t>
+      </w:r>
+      <w:r>
+        <w:rPr>
+          <w:rFonts w:hint="eastAsia"/>
+        </w:rPr>
+        <w:t>硬件结构。</w:t>
+      </w:r>
+      <w:r>
+        <w:rPr>
+          <w:rFonts w:hint="eastAsia"/>
+        </w:rPr>
+        <w:t>然后，</w:t>
+      </w:r>
+      <w:r>
+        <w:t>根据</w:t>
+      </w:r>
+      <w:r>
+        <w:rPr>
+          <w:rFonts w:hint="eastAsia"/>
+        </w:rPr>
+        <w:t>所需检测的装配不良类型，</w:t>
+      </w:r>
+      <w:r>
+        <w:t>提出</w:t>
+      </w:r>
+      <w:r>
+        <w:rPr>
+          <w:rFonts w:hint="eastAsia"/>
+        </w:rPr>
+        <w:t>了基于传统图像处理检测算法和基于</w:t>
+      </w:r>
+      <w:r>
+        <w:rPr>
+          <w:rFonts w:hint="eastAsia"/>
+        </w:rPr>
+        <w:t>卷积神经网络检测算法两种检测方案。</w:t>
+      </w:r>
+      <w:r>
+        <w:rPr>
+          <w:rFonts w:hint="eastAsia"/>
+        </w:rPr>
+        <w:t>最后，</w:t>
+      </w:r>
+      <w:r>
+        <w:t>设计</w:t>
+      </w:r>
+      <w:r>
+        <w:rPr>
+          <w:rFonts w:hint="eastAsia"/>
+        </w:rPr>
+        <w:t>了整个软件方案，</w:t>
+      </w:r>
+      <w:r>
+        <w:rPr>
+          <w:rFonts w:hint="eastAsia"/>
+        </w:rPr>
+        <w:t>使用</w:t>
+      </w:r>
+      <w:r>
+        <w:rPr>
+          <w:rFonts w:hint="eastAsia"/>
+        </w:rPr>
+        <w:t>pyqt</w:t>
+      </w:r>
+      <w:r>
+        <w:rPr>
+          <w:rFonts w:hint="eastAsia"/>
+        </w:rPr>
+        <w:t>设计了</w:t>
+      </w:r>
+      <w:r>
+        <w:rPr>
+          <w:rFonts w:hint="eastAsia"/>
+        </w:rPr>
+        <w:t>检测软件</w:t>
+      </w:r>
+      <w:r>
+        <w:rPr>
+          <w:rFonts w:hint="eastAsia"/>
+        </w:rPr>
+        <w:t>，搭建了</w:t>
+      </w:r>
+      <w:r>
+        <w:rPr>
+          <w:rFonts w:hint="eastAsia"/>
+        </w:rPr>
+        <w:t>M</w:t>
+      </w:r>
+      <w:r>
+        <w:t>ySQL</w:t>
+      </w:r>
+      <w:r>
+        <w:rPr>
+          <w:rFonts w:hint="eastAsia"/>
+        </w:rPr>
+        <w:t>数据库</w:t>
+      </w:r>
+      <w:r>
+        <w:rPr>
+          <w:rFonts w:hint="eastAsia"/>
+        </w:rPr>
+        <w:t>，使用</w:t>
+      </w:r>
+      <w:r>
+        <w:rPr>
+          <w:rFonts w:hint="eastAsia"/>
+        </w:rPr>
+        <w:t>D</w:t>
+      </w:r>
+      <w:r>
+        <w:t>jango</w:t>
+      </w:r>
+      <w:r>
+        <w:rPr>
+          <w:rFonts w:hint="eastAsia"/>
+        </w:rPr>
+        <w:t>框架设计了</w:t>
+      </w:r>
+      <w:r>
+        <w:rPr>
+          <w:rFonts w:hint="eastAsia"/>
+        </w:rPr>
+        <w:t>检测数据云端管理系统。</w:t>
+      </w:r>
+    </w:p>
+    <w:p>
+      <w:pPr>
+        <w:widowControl/>
+        <w:jc w:val="left"/>
+      </w:pPr>
+      <w:r>
+        <w:br w:type="page"/>
+      </w:r>
+    </w:p>
+    <w:p>
+      <w:pPr>
+        <w:widowControl/>
+        <w:jc w:val="center"/>
+      </w:pPr>
+      <w:r>
+        <w:rPr>
+          <w:rFonts w:hint="eastAsia"/>
+        </w:rPr>
+        <w:lastRenderedPageBreak/>
+        <w:t>致谢</w:t>
+      </w:r>
+    </w:p>
+    <w:p>
+      <w:pPr>
+        <w:widowControl/>
+        <w:rPr>
+          <w:rFonts w:hint="eastAsia"/>
+        </w:rPr>
+      </w:pPr>
     </w:p>
     <w:sectPr>
       <w:pgSz w:w="11906" w:h="16838"/>
@@ -8335,6 +9719,7 @@
   <w:style w:type="character" w:default="1" w:styleId="a0">
     <w:name w:val="Default Paragraph Font"/>
     <w:uiPriority w:val="1"/>
+    <w:semiHidden/>
     <w:unhideWhenUsed/>
   </w:style>
   <w:style w:type="table" w:default="1" w:styleId="a1">
@@ -8824,7 +10209,7 @@
 </file>
 
 <file path=customXml/itemProps1.xml><?xml version="1.0" encoding="utf-8"?>
-<ds:datastoreItem xmlns:ds="http://schemas.openxmlformats.org/officeDocument/2006/customXml" ds:itemID="{92ECE678-022D-4363-8E3E-0F54E99A8CE3}">
+<ds:datastoreItem xmlns:ds="http://schemas.openxmlformats.org/officeDocument/2006/customXml" ds:itemID="{FF1B2D14-BF51-4ACD-9C9C-C31415C12371}">
   <ds:schemaRefs>
     <ds:schemaRef ds:uri="http://schemas.openxmlformats.org/officeDocument/2006/bibliography"/>
   </ds:schemaRefs>

--- a/毕业论文草稿.docx
+++ b/毕业论文草稿.docx
@@ -10,19 +10,19 @@
         <w:rPr>
           <w:rFonts w:hint="eastAsia"/>
         </w:rPr>
-        <w:t>基于视觉的</w:t>
-      </w:r>
-      <w:r>
-        <w:rPr>
-          <w:rFonts w:hint="eastAsia"/>
-        </w:rPr>
         <w:t>雾化器装配</w:t>
       </w:r>
       <w:r>
         <w:rPr>
           <w:rFonts w:hint="eastAsia"/>
         </w:rPr>
-        <w:t>正确性</w:t>
+        <w:t>缺陷</w:t>
+      </w:r>
+      <w:r>
+        <w:rPr>
+          <w:rFonts w:hint="eastAsia"/>
+        </w:rPr>
+        <w:t>视觉</w:t>
       </w:r>
       <w:r>
         <w:rPr>
@@ -232,6 +232,9 @@
           <w:numId w:val="2"/>
         </w:numPr>
         <w:ind w:firstLineChars="0"/>
+        <w:rPr>
+          <w:rFonts w:hint="eastAsia"/>
+        </w:rPr>
       </w:pPr>
       <w:r>
         <w:rPr>
@@ -253,6 +256,260 @@
         <w:rPr>
           <w:rFonts w:hint="eastAsia"/>
         </w:rPr>
+        <w:t>雾化器装配缺陷</w:t>
+      </w:r>
+      <w:r>
+        <w:rPr>
+          <w:rFonts w:hint="eastAsia"/>
+        </w:rPr>
+        <w:t>视觉</w:t>
+      </w:r>
+      <w:r>
+        <w:rPr>
+          <w:rFonts w:hint="eastAsia"/>
+        </w:rPr>
+        <w:t>检测系统设计</w:t>
+      </w:r>
+    </w:p>
+    <w:p>
+      <w:pPr>
+        <w:pStyle w:val="a3"/>
+        <w:numPr>
+          <w:ilvl w:val="1"/>
+          <w:numId w:val="6"/>
+        </w:numPr>
+        <w:ind w:firstLineChars="0"/>
+      </w:pPr>
+      <w:r>
+        <w:rPr>
+          <w:rFonts w:hint="eastAsia"/>
+        </w:rPr>
+        <w:t>引言</w:t>
+      </w:r>
+    </w:p>
+    <w:p>
+      <w:pPr>
+        <w:pStyle w:val="a3"/>
+        <w:numPr>
+          <w:ilvl w:val="1"/>
+          <w:numId w:val="6"/>
+        </w:numPr>
+        <w:ind w:firstLineChars="0"/>
+      </w:pPr>
+      <w:r>
+        <w:rPr>
+          <w:rFonts w:hint="eastAsia"/>
+        </w:rPr>
+        <w:t>雾化器装配工艺流程与</w:t>
+      </w:r>
+      <w:r>
+        <w:rPr>
+          <w:rFonts w:hint="eastAsia"/>
+        </w:rPr>
+        <w:t>检测要求</w:t>
+      </w:r>
+    </w:p>
+    <w:p>
+      <w:pPr>
+        <w:pStyle w:val="a3"/>
+        <w:numPr>
+          <w:ilvl w:val="1"/>
+          <w:numId w:val="6"/>
+        </w:numPr>
+        <w:ind w:firstLineChars="0"/>
+      </w:pPr>
+      <w:r>
+        <w:rPr>
+          <w:rFonts w:hint="eastAsia"/>
+        </w:rPr>
+        <w:t>视觉检测系统硬件结构</w:t>
+      </w:r>
+      <w:r>
+        <w:rPr>
+          <w:rFonts w:hint="eastAsia"/>
+        </w:rPr>
+        <w:t>设计</w:t>
+      </w:r>
+    </w:p>
+    <w:p>
+      <w:pPr>
+        <w:pStyle w:val="a3"/>
+        <w:numPr>
+          <w:ilvl w:val="1"/>
+          <w:numId w:val="6"/>
+        </w:numPr>
+        <w:ind w:firstLineChars="0"/>
+      </w:pPr>
+      <w:r>
+        <w:rPr>
+          <w:rFonts w:hint="eastAsia"/>
+        </w:rPr>
+        <w:t>视觉检测</w:t>
+      </w:r>
+      <w:r>
+        <w:rPr>
+          <w:rFonts w:hint="eastAsia"/>
+        </w:rPr>
+        <w:t>系统</w:t>
+      </w:r>
+      <w:r>
+        <w:rPr>
+          <w:rFonts w:hint="eastAsia"/>
+        </w:rPr>
+        <w:t>软件设计</w:t>
+      </w:r>
+    </w:p>
+    <w:p>
+      <w:pPr>
+        <w:pStyle w:val="a3"/>
+        <w:numPr>
+          <w:ilvl w:val="1"/>
+          <w:numId w:val="6"/>
+        </w:numPr>
+        <w:ind w:firstLineChars="0"/>
+      </w:pPr>
+      <w:r>
+        <w:rPr>
+          <w:rFonts w:hint="eastAsia"/>
+        </w:rPr>
+        <w:t>视觉</w:t>
+      </w:r>
+      <w:r>
+        <w:rPr>
+          <w:rFonts w:hint="eastAsia"/>
+        </w:rPr>
+        <w:t>检测</w:t>
+      </w:r>
+      <w:r>
+        <w:rPr>
+          <w:rFonts w:hint="eastAsia"/>
+        </w:rPr>
+        <w:t>系统</w:t>
+      </w:r>
+      <w:bookmarkStart w:id="0" w:name="_GoBack"/>
+      <w:bookmarkEnd w:id="0"/>
+      <w:r>
+        <w:t>数据云端管理</w:t>
+      </w:r>
+      <w:r>
+        <w:rPr>
+          <w:rFonts w:hint="eastAsia"/>
+        </w:rPr>
+        <w:t>系统</w:t>
+      </w:r>
+      <w:r>
+        <w:rPr>
+          <w:rFonts w:hint="eastAsia"/>
+        </w:rPr>
+        <w:t>（</w:t>
+      </w:r>
+      <w:r>
+        <w:rPr>
+          <w:rFonts w:hint="eastAsia"/>
+        </w:rPr>
+        <w:t>MES</w:t>
+      </w:r>
+      <w:r>
+        <w:t>）</w:t>
+      </w:r>
+      <w:r>
+        <w:rPr>
+          <w:rFonts w:hint="eastAsia"/>
+        </w:rPr>
+        <w:t>设计</w:t>
+      </w:r>
+    </w:p>
+    <w:p>
+      <w:pPr>
+        <w:pStyle w:val="a3"/>
+        <w:numPr>
+          <w:ilvl w:val="2"/>
+          <w:numId w:val="6"/>
+        </w:numPr>
+        <w:ind w:firstLineChars="0"/>
+      </w:pPr>
+      <w:r>
+        <w:rPr>
+          <w:rFonts w:hint="eastAsia"/>
+        </w:rPr>
+        <w:t>数据库</w:t>
+      </w:r>
+      <w:r>
+        <w:t>选择（</w:t>
+      </w:r>
+      <w:r>
+        <w:rPr>
+          <w:rFonts w:hint="eastAsia"/>
+        </w:rPr>
+        <w:t>M</w:t>
+      </w:r>
+      <w:r>
+        <w:t>ySQL</w:t>
+      </w:r>
+      <w:r>
+        <w:t>）</w:t>
+      </w:r>
+    </w:p>
+    <w:p>
+      <w:pPr>
+        <w:pStyle w:val="a3"/>
+        <w:numPr>
+          <w:ilvl w:val="2"/>
+          <w:numId w:val="6"/>
+        </w:numPr>
+        <w:ind w:firstLineChars="0"/>
+      </w:pPr>
+      <w:r>
+        <w:rPr>
+          <w:rFonts w:hint="eastAsia"/>
+        </w:rPr>
+        <w:t>云端</w:t>
+      </w:r>
+      <w:r>
+        <w:t>系统开发（</w:t>
+      </w:r>
+      <w:r>
+        <w:rPr>
+          <w:rFonts w:hint="eastAsia"/>
+        </w:rPr>
+        <w:t>D</w:t>
+      </w:r>
+      <w:r>
+        <w:t>jango</w:t>
+      </w:r>
+      <w:r>
+        <w:t>）</w:t>
+      </w:r>
+    </w:p>
+    <w:p>
+      <w:pPr>
+        <w:pStyle w:val="a3"/>
+        <w:numPr>
+          <w:ilvl w:val="1"/>
+          <w:numId w:val="2"/>
+        </w:numPr>
+        <w:ind w:firstLineChars="0"/>
+      </w:pPr>
+      <w:r>
+        <w:rPr>
+          <w:rFonts w:hint="eastAsia"/>
+        </w:rPr>
+        <w:t>本章小结</w:t>
+      </w:r>
+    </w:p>
+    <w:p>
+      <w:pPr>
+        <w:pStyle w:val="a3"/>
+        <w:numPr>
+          <w:ilvl w:val="0"/>
+          <w:numId w:val="1"/>
+        </w:numPr>
+        <w:ind w:firstLineChars="0"/>
+      </w:pPr>
+      <w:r>
+        <w:rPr>
+          <w:rFonts w:hint="eastAsia"/>
+        </w:rPr>
         <w:t>基于传统图像处理的</w:t>
       </w:r>
       <w:r>
@@ -303,7 +560,25 @@
         <w:rPr>
           <w:rFonts w:hint="eastAsia"/>
         </w:rPr>
-        <w:t>小型雾化器装配流程分析</w:t>
+        <w:t>工件位置定位</w:t>
+      </w:r>
+      <w:r>
+        <w:rPr>
+          <w:rFonts w:hint="eastAsia"/>
+        </w:rPr>
+        <w:t>及</w:t>
+      </w:r>
+      <w:r>
+        <w:rPr>
+          <w:rFonts w:hint="eastAsia"/>
+        </w:rPr>
+        <w:t>ROI</w:t>
+      </w:r>
+      <w:r>
+        <w:rPr>
+          <w:rFonts w:hint="eastAsia"/>
+        </w:rPr>
+        <w:t>设置</w:t>
       </w:r>
     </w:p>
     <w:p>
@@ -319,25 +594,117 @@
         <w:rPr>
           <w:rFonts w:hint="eastAsia"/>
         </w:rPr>
-        <w:t>工件位置定位</w:t>
-      </w:r>
-      <w:r>
-        <w:rPr>
-          <w:rFonts w:hint="eastAsia"/>
-        </w:rPr>
-        <w:t>及</w:t>
-      </w:r>
-      <w:r>
-        <w:rPr>
-          <w:rFonts w:hint="eastAsia"/>
-        </w:rPr>
-        <w:t>ROI</w:t>
-      </w:r>
-      <w:r>
-        <w:rPr>
-          <w:rFonts w:hint="eastAsia"/>
-        </w:rPr>
-        <w:t>设置</w:t>
+        <w:t>装配</w:t>
+      </w:r>
+      <w:r>
+        <w:rPr>
+          <w:rFonts w:hint="eastAsia"/>
+        </w:rPr>
+        <w:t>缺陷</w:t>
+      </w:r>
+      <w:r>
+        <w:rPr>
+          <w:rFonts w:hint="eastAsia"/>
+        </w:rPr>
+        <w:t>检测</w:t>
+      </w:r>
+      <w:r>
+        <w:rPr>
+          <w:rFonts w:hint="eastAsia"/>
+        </w:rPr>
+        <w:t>算法</w:t>
+      </w:r>
+    </w:p>
+    <w:p>
+      <w:pPr>
+        <w:pStyle w:val="a3"/>
+        <w:numPr>
+          <w:ilvl w:val="2"/>
+          <w:numId w:val="3"/>
+        </w:numPr>
+        <w:ind w:firstLineChars="0"/>
+      </w:pPr>
+      <w:r>
+        <w:rPr>
+          <w:rFonts w:hint="eastAsia"/>
+        </w:rPr>
+        <w:t>工件缺失检测</w:t>
+      </w:r>
+    </w:p>
+    <w:p>
+      <w:pPr>
+        <w:pStyle w:val="a3"/>
+        <w:numPr>
+          <w:ilvl w:val="2"/>
+          <w:numId w:val="3"/>
+        </w:numPr>
+        <w:ind w:firstLineChars="0"/>
+      </w:pPr>
+      <w:r>
+        <w:rPr>
+          <w:rFonts w:hint="eastAsia"/>
+        </w:rPr>
+        <w:t>金属丝长度</w:t>
+      </w:r>
+      <w:r>
+        <w:rPr>
+          <w:rFonts w:hint="eastAsia"/>
+        </w:rPr>
+        <w:t>异常</w:t>
+      </w:r>
+      <w:r>
+        <w:rPr>
+          <w:rFonts w:hint="eastAsia"/>
+        </w:rPr>
+        <w:t>检测</w:t>
+      </w:r>
+    </w:p>
+    <w:p>
+      <w:pPr>
+        <w:pStyle w:val="a3"/>
+        <w:numPr>
+          <w:ilvl w:val="2"/>
+          <w:numId w:val="3"/>
+        </w:numPr>
+        <w:ind w:firstLineChars="0"/>
+      </w:pPr>
+      <w:r>
+        <w:rPr>
+          <w:rFonts w:hint="eastAsia"/>
+        </w:rPr>
+        <w:t>棉芯缺失检测</w:t>
+      </w:r>
+    </w:p>
+    <w:p>
+      <w:pPr>
+        <w:pStyle w:val="a3"/>
+        <w:numPr>
+          <w:ilvl w:val="2"/>
+          <w:numId w:val="3"/>
+        </w:numPr>
+        <w:ind w:firstLineChars="0"/>
+      </w:pPr>
+      <w:r>
+        <w:rPr>
+          <w:rFonts w:hint="eastAsia"/>
+        </w:rPr>
+        <w:t>金属极片缺失检测</w:t>
+      </w:r>
+    </w:p>
+    <w:p>
+      <w:pPr>
+        <w:pStyle w:val="a3"/>
+        <w:numPr>
+          <w:ilvl w:val="2"/>
+          <w:numId w:val="3"/>
+        </w:numPr>
+        <w:ind w:firstLineChars="0"/>
+      </w:pPr>
+      <w:r>
+        <w:rPr>
+          <w:rFonts w:hint="eastAsia"/>
+        </w:rPr>
+        <w:t>金属丝安装位置检测</w:t>
       </w:r>
     </w:p>
     <w:p>
@@ -353,114 +720,6 @@
         <w:rPr>
           <w:rFonts w:hint="eastAsia"/>
         </w:rPr>
-        <w:t>装配不良检测</w:t>
-      </w:r>
-    </w:p>
-    <w:p>
-      <w:pPr>
-        <w:pStyle w:val="a3"/>
-        <w:numPr>
-          <w:ilvl w:val="2"/>
-          <w:numId w:val="3"/>
-        </w:numPr>
-        <w:ind w:firstLineChars="0"/>
-      </w:pPr>
-      <w:r>
-        <w:rPr>
-          <w:rFonts w:hint="eastAsia"/>
-        </w:rPr>
-        <w:t>工件缺失检测</w:t>
-      </w:r>
-    </w:p>
-    <w:p>
-      <w:pPr>
-        <w:pStyle w:val="a3"/>
-        <w:numPr>
-          <w:ilvl w:val="2"/>
-          <w:numId w:val="3"/>
-        </w:numPr>
-        <w:ind w:firstLineChars="0"/>
-      </w:pPr>
-      <w:r>
-        <w:rPr>
-          <w:rFonts w:hint="eastAsia"/>
-        </w:rPr>
-        <w:t>金属丝长度</w:t>
-      </w:r>
-      <w:r>
-        <w:rPr>
-          <w:rFonts w:hint="eastAsia"/>
-        </w:rPr>
-        <w:t>异常</w:t>
-      </w:r>
-      <w:r>
-        <w:rPr>
-          <w:rFonts w:hint="eastAsia"/>
-        </w:rPr>
-        <w:t>检测</w:t>
-      </w:r>
-    </w:p>
-    <w:p>
-      <w:pPr>
-        <w:pStyle w:val="a3"/>
-        <w:numPr>
-          <w:ilvl w:val="2"/>
-          <w:numId w:val="3"/>
-        </w:numPr>
-        <w:ind w:firstLineChars="0"/>
-      </w:pPr>
-      <w:r>
-        <w:rPr>
-          <w:rFonts w:hint="eastAsia"/>
-        </w:rPr>
-        <w:t>棉芯缺失检测</w:t>
-      </w:r>
-    </w:p>
-    <w:p>
-      <w:pPr>
-        <w:pStyle w:val="a3"/>
-        <w:numPr>
-          <w:ilvl w:val="2"/>
-          <w:numId w:val="3"/>
-        </w:numPr>
-        <w:ind w:firstLineChars="0"/>
-      </w:pPr>
-      <w:r>
-        <w:rPr>
-          <w:rFonts w:hint="eastAsia"/>
-        </w:rPr>
-        <w:t>金属极片缺失检测</w:t>
-      </w:r>
-    </w:p>
-    <w:p>
-      <w:pPr>
-        <w:pStyle w:val="a3"/>
-        <w:numPr>
-          <w:ilvl w:val="2"/>
-          <w:numId w:val="3"/>
-        </w:numPr>
-        <w:ind w:firstLineChars="0"/>
-      </w:pPr>
-      <w:r>
-        <w:rPr>
-          <w:rFonts w:hint="eastAsia"/>
-        </w:rPr>
-        <w:t>金属丝安装位置检测</w:t>
-      </w:r>
-    </w:p>
-    <w:p>
-      <w:pPr>
-        <w:pStyle w:val="a3"/>
-        <w:numPr>
-          <w:ilvl w:val="1"/>
-          <w:numId w:val="3"/>
-        </w:numPr>
-        <w:ind w:firstLineChars="0"/>
-      </w:pPr>
-      <w:r>
-        <w:rPr>
-          <w:rFonts w:hint="eastAsia"/>
-        </w:rPr>
         <w:t>本章小结</w:t>
       </w:r>
     </w:p>
@@ -643,6 +902,9 @@
           <w:numId w:val="5"/>
         </w:numPr>
         <w:ind w:firstLineChars="0"/>
+        <w:rPr>
+          <w:rFonts w:hint="eastAsia"/>
+        </w:rPr>
       </w:pPr>
       <w:r>
         <w:rPr>
@@ -667,169 +929,6 @@
         <w:rPr>
           <w:rFonts w:hint="eastAsia"/>
         </w:rPr>
-        <w:t>检测软件设计</w:t>
-      </w:r>
-    </w:p>
-    <w:p>
-      <w:pPr>
-        <w:pStyle w:val="a3"/>
-        <w:numPr>
-          <w:ilvl w:val="1"/>
-          <w:numId w:val="6"/>
-        </w:numPr>
-        <w:ind w:firstLineChars="0"/>
-      </w:pPr>
-      <w:r>
-        <w:rPr>
-          <w:rFonts w:hint="eastAsia"/>
-        </w:rPr>
-        <w:t>引言</w:t>
-      </w:r>
-    </w:p>
-    <w:p>
-      <w:pPr>
-        <w:pStyle w:val="a3"/>
-        <w:numPr>
-          <w:ilvl w:val="1"/>
-          <w:numId w:val="6"/>
-        </w:numPr>
-        <w:ind w:firstLineChars="0"/>
-      </w:pPr>
-      <w:r>
-        <w:rPr>
-          <w:rFonts w:hint="eastAsia"/>
-        </w:rPr>
-        <w:t>检测软件</w:t>
-      </w:r>
-      <w:r>
-        <w:t>设计</w:t>
-      </w:r>
-    </w:p>
-    <w:p>
-      <w:pPr>
-        <w:pStyle w:val="a3"/>
-        <w:numPr>
-          <w:ilvl w:val="1"/>
-          <w:numId w:val="6"/>
-        </w:numPr>
-        <w:ind w:firstLineChars="0"/>
-      </w:pPr>
-      <w:r>
-        <w:rPr>
-          <w:rFonts w:hint="eastAsia"/>
-        </w:rPr>
-        <w:t>检测</w:t>
-      </w:r>
-      <w:r>
-        <w:t>数据云端管理</w:t>
-      </w:r>
-      <w:r>
-        <w:rPr>
-          <w:rFonts w:hint="eastAsia"/>
-        </w:rPr>
-        <w:t>系统</w:t>
-      </w:r>
-    </w:p>
-    <w:p>
-      <w:pPr>
-        <w:pStyle w:val="a3"/>
-        <w:numPr>
-          <w:ilvl w:val="2"/>
-          <w:numId w:val="6"/>
-        </w:numPr>
-        <w:ind w:firstLineChars="0"/>
-      </w:pPr>
-      <w:r>
-        <w:rPr>
-          <w:rFonts w:hint="eastAsia"/>
-        </w:rPr>
-        <w:t>数据库</w:t>
-      </w:r>
-      <w:r>
-        <w:t>选择（</w:t>
-      </w:r>
-      <w:r>
-        <w:rPr>
-          <w:rFonts w:hint="eastAsia"/>
-        </w:rPr>
-        <w:t>M</w:t>
-      </w:r>
-      <w:r>
-        <w:t>ySQL</w:t>
-      </w:r>
-      <w:r>
-        <w:t>）</w:t>
-      </w:r>
-    </w:p>
-    <w:p>
-      <w:pPr>
-        <w:pStyle w:val="a3"/>
-        <w:numPr>
-          <w:ilvl w:val="2"/>
-          <w:numId w:val="6"/>
-        </w:numPr>
-        <w:ind w:firstLineChars="0"/>
-      </w:pPr>
-      <w:r>
-        <w:rPr>
-          <w:rFonts w:hint="eastAsia"/>
-        </w:rPr>
-        <w:t>云端</w:t>
-      </w:r>
-      <w:r>
-        <w:t>系统开发</w:t>
-      </w:r>
-      <w:r>
-        <w:rPr>
-          <w:rFonts w:hint="eastAsia"/>
-        </w:rPr>
-        <w:t>框架</w:t>
-      </w:r>
-      <w:r>
-        <w:t>（</w:t>
-      </w:r>
-      <w:r>
-        <w:rPr>
-          <w:rFonts w:hint="eastAsia"/>
-        </w:rPr>
-        <w:t>D</w:t>
-      </w:r>
-      <w:r>
-        <w:t>jango</w:t>
-      </w:r>
-      <w:r>
-        <w:t>）</w:t>
-      </w:r>
-    </w:p>
-    <w:p>
-      <w:pPr>
-        <w:pStyle w:val="a3"/>
-        <w:numPr>
-          <w:ilvl w:val="1"/>
-          <w:numId w:val="6"/>
-        </w:numPr>
-        <w:ind w:firstLineChars="0"/>
-      </w:pPr>
-      <w:r>
-        <w:rPr>
-          <w:rFonts w:hint="eastAsia"/>
-        </w:rPr>
-        <w:t>本章小结</w:t>
-      </w:r>
-    </w:p>
-    <w:p>
-      <w:pPr>
-        <w:pStyle w:val="a3"/>
-        <w:numPr>
-          <w:ilvl w:val="0"/>
-          <w:numId w:val="1"/>
-        </w:numPr>
-        <w:ind w:firstLineChars="0"/>
-      </w:pPr>
-      <w:r>
-        <w:rPr>
-          <w:rFonts w:hint="eastAsia"/>
-        </w:rPr>
         <w:t>小型雾化器装配检测方法的实验与分析</w:t>
       </w:r>
     </w:p>
@@ -903,7 +1002,13 @@
         <w:rPr>
           <w:rFonts w:hint="eastAsia"/>
         </w:rPr>
-        <w:t>云端系统</w:t>
+        <w:t>软件</w:t>
+      </w:r>
+      <w:r>
+        <w:rPr>
+          <w:rFonts w:hint="eastAsia"/>
+        </w:rPr>
+        <w:t>系统</w:t>
       </w:r>
       <w:r>
         <w:t>调试</w:t>
@@ -952,6 +1057,7 @@
         <w:rPr>
           <w:rFonts w:hint="eastAsia"/>
         </w:rPr>
+        <w:lastRenderedPageBreak/>
         <w:t>致谢</w:t>
       </w:r>
     </w:p>
@@ -963,7 +1069,6 @@
         <w:rPr>
           <w:rFonts w:hint="eastAsia"/>
         </w:rPr>
-        <w:lastRenderedPageBreak/>
         <w:t>第一章</w:t>
       </w:r>
       <w:r>
@@ -1755,13 +1860,7 @@
         <w:rPr>
           <w:rFonts w:hint="eastAsia"/>
         </w:rPr>
-        <w:t>而</w:t>
-      </w:r>
-      <w:r>
-        <w:rPr>
-          <w:rFonts w:hint="eastAsia"/>
-        </w:rPr>
-        <w:t>机器视觉检测</w:t>
+        <w:t>而机器视觉检测</w:t>
       </w:r>
       <w:r>
         <w:t>技术</w:t>
@@ -1783,9 +1882,6 @@
       <w:pPr>
         <w:widowControl/>
         <w:jc w:val="left"/>
-        <w:rPr>
-          <w:rFonts w:hint="eastAsia"/>
-        </w:rPr>
       </w:pPr>
       <w:r>
         <w:rPr>
@@ -2345,7 +2441,6 @@
     <w:p>
       <w:pPr>
         <w:rPr>
-          <w:rFonts w:hint="eastAsia"/>
           <w:b/>
         </w:rPr>
       </w:pPr>
@@ -2442,9 +2537,6 @@
       <w:pPr>
         <w:widowControl/>
         <w:jc w:val="left"/>
-        <w:rPr>
-          <w:rFonts w:hint="eastAsia"/>
-        </w:rPr>
       </w:pPr>
     </w:p>
     <w:p>
@@ -6139,9 +6231,6 @@
       <w:pPr>
         <w:widowControl/>
         <w:ind w:firstLineChars="750" w:firstLine="1800"/>
-        <w:rPr>
-          <w:rFonts w:hint="eastAsia"/>
-        </w:rPr>
       </w:pPr>
       <w:r>
         <w:rPr>
@@ -6268,9 +6357,6 @@
     <w:p>
       <w:pPr>
         <w:widowControl/>
-        <w:rPr>
-          <w:rFonts w:hint="eastAsia"/>
-        </w:rPr>
       </w:pPr>
       <w:r>
         <w:tab/>
@@ -6307,9 +6393,6 @@
       <w:pPr>
         <w:widowControl/>
         <w:jc w:val="center"/>
-        <w:rPr>
-          <w:rFonts w:hint="eastAsia"/>
-        </w:rPr>
       </w:pPr>
       <w:r>
         <w:rPr>
@@ -6363,9 +6446,6 @@
       <w:pPr>
         <w:widowControl/>
         <w:jc w:val="left"/>
-        <w:rPr>
-          <w:rFonts w:hint="eastAsia"/>
-        </w:rPr>
       </w:pPr>
       <w:r>
         <w:tab/>
@@ -6389,8 +6469,6 @@
         <w:tab/>
         <w:t xml:space="preserve">    </w:t>
       </w:r>
-      <w:bookmarkStart w:id="0" w:name="_GoBack"/>
-      <w:bookmarkEnd w:id="0"/>
       <w:r>
         <w:rPr>
           <w:rFonts w:hint="eastAsia"/>
@@ -8168,9 +8246,6 @@
       <w:pPr>
         <w:widowControl/>
         <w:jc w:val="left"/>
-        <w:rPr>
-          <w:rFonts w:hint="eastAsia"/>
-        </w:rPr>
       </w:pPr>
       <w:r>
         <w:rPr>
@@ -8384,9 +8459,6 @@
     <w:p>
       <w:pPr>
         <w:widowControl/>
-        <w:rPr>
-          <w:rFonts w:hint="eastAsia"/>
-        </w:rPr>
       </w:pPr>
     </w:p>
     <w:sectPr>
@@ -10209,7 +10281,7 @@
 </file>
 
 <file path=customXml/itemProps1.xml><?xml version="1.0" encoding="utf-8"?>
-<ds:datastoreItem xmlns:ds="http://schemas.openxmlformats.org/officeDocument/2006/customXml" ds:itemID="{FF1B2D14-BF51-4ACD-9C9C-C31415C12371}">
+<ds:datastoreItem xmlns:ds="http://schemas.openxmlformats.org/officeDocument/2006/customXml" ds:itemID="{3952B302-1DCF-42F4-98BC-4D3C35CA55DD}">
   <ds:schemaRefs>
     <ds:schemaRef ds:uri="http://schemas.openxmlformats.org/officeDocument/2006/bibliography"/>
   </ds:schemaRefs>

--- a/毕业论文草稿.docx
+++ b/毕业论文草稿.docx
@@ -1,6 +1,6 @@
 
 <file path=word/document.xml><?xml version="1.0" encoding="utf-8"?>
-<w:document xmlns:wpc="http://schemas.microsoft.com/office/word/2010/wordprocessingCanvas" xmlns:mc="http://schemas.openxmlformats.org/markup-compatibility/2006" xmlns:o="urn:schemas-microsoft-com:office:office" xmlns:r="http://schemas.openxmlformats.org/officeDocument/2006/relationships" xmlns:m="http://schemas.openxmlformats.org/officeDocument/2006/math" xmlns:v="urn:schemas-microsoft-com:vml" xmlns:wp14="http://schemas.microsoft.com/office/word/2010/wordprocessingDrawing" xmlns:wp="http://schemas.openxmlformats.org/drawingml/2006/wordprocessingDrawing" xmlns:w10="urn:schemas-microsoft-com:office:word" xmlns:w="http://schemas.openxmlformats.org/wordprocessingml/2006/main" xmlns:w14="http://schemas.microsoft.com/office/word/2010/wordml" xmlns:w15="http://schemas.microsoft.com/office/word/2012/wordml" xmlns:wpg="http://schemas.microsoft.com/office/word/2010/wordprocessingGroup" xmlns:wpi="http://schemas.microsoft.com/office/word/2010/wordprocessingInk" xmlns:wne="http://schemas.microsoft.com/office/word/2006/wordml" xmlns:wps="http://schemas.microsoft.com/office/word/2010/wordprocessingShape" mc:Ignorable="w14 w15 wp14">
+<w:document xmlns:wpc="http://schemas.microsoft.com/office/word/2010/wordprocessingCanvas" xmlns:cx="http://schemas.microsoft.com/office/drawing/2014/chartex" xmlns:cx1="http://schemas.microsoft.com/office/drawing/2015/9/8/chartex" xmlns:cx2="http://schemas.microsoft.com/office/drawing/2015/10/21/chartex" xmlns:cx3="http://schemas.microsoft.com/office/drawing/2016/5/9/chartex" xmlns:cx4="http://schemas.microsoft.com/office/drawing/2016/5/10/chartex" xmlns:cx5="http://schemas.microsoft.com/office/drawing/2016/5/11/chartex" xmlns:cx6="http://schemas.microsoft.com/office/drawing/2016/5/12/chartex" xmlns:cx7="http://schemas.microsoft.com/office/drawing/2016/5/13/chartex" xmlns:cx8="http://schemas.microsoft.com/office/drawing/2016/5/14/chartex" xmlns:mc="http://schemas.openxmlformats.org/markup-compatibility/2006" xmlns:aink="http://schemas.microsoft.com/office/drawing/2016/ink" xmlns:am3d="http://schemas.microsoft.com/office/drawing/2017/model3d" xmlns:o="urn:schemas-microsoft-com:office:office" xmlns:r="http://schemas.openxmlformats.org/officeDocument/2006/relationships" xmlns:m="http://schemas.openxmlformats.org/officeDocument/2006/math" xmlns:v="urn:schemas-microsoft-com:vml" xmlns:wp14="http://schemas.microsoft.com/office/word/2010/wordprocessingDrawing" xmlns:wp="http://schemas.openxmlformats.org/drawingml/2006/wordprocessingDrawing" xmlns:w10="urn:schemas-microsoft-com:office:word" xmlns:w="http://schemas.openxmlformats.org/wordprocessingml/2006/main" xmlns:w14="http://schemas.microsoft.com/office/word/2010/wordml" xmlns:w15="http://schemas.microsoft.com/office/word/2012/wordml" xmlns:w16cid="http://schemas.microsoft.com/office/word/2016/wordml/cid" xmlns:w16se="http://schemas.microsoft.com/office/word/2015/wordml/symex" xmlns:wpg="http://schemas.microsoft.com/office/word/2010/wordprocessingGroup" xmlns:wpi="http://schemas.microsoft.com/office/word/2010/wordprocessingInk" xmlns:wne="http://schemas.microsoft.com/office/word/2006/wordml" xmlns:wps="http://schemas.microsoft.com/office/word/2010/wordprocessingShape" mc:Ignorable="w14 w15 w16se w16cid wp14">
   <w:body>
     <w:p>
       <w:pPr>
@@ -80,13 +80,18 @@
     </w:p>
     <w:p>
       <w:pPr>
-        <w:pStyle w:val="a3"/>
-        <w:numPr>
-          <w:ilvl w:val="1"/>
-          <w:numId w:val="2"/>
-        </w:numPr>
-        <w:ind w:firstLineChars="0"/>
-      </w:pPr>
+        <w:ind w:left="420"/>
+      </w:pPr>
+      <w:bookmarkStart w:id="0" w:name="_Hlk6050908"/>
+      <w:r>
+        <w:rPr>
+          <w:rFonts w:hint="eastAsia"/>
+        </w:rPr>
+        <w:t>1</w:t>
+      </w:r>
+      <w:r>
+        <w:t>.1</w:t>
+      </w:r>
       <w:r>
         <w:rPr>
           <w:rFonts w:hint="eastAsia"/>
@@ -124,15 +129,20 @@
         <w:t>意义</w:t>
       </w:r>
     </w:p>
-    <w:p>
-      <w:pPr>
-        <w:pStyle w:val="a3"/>
-        <w:numPr>
-          <w:ilvl w:val="1"/>
-          <w:numId w:val="2"/>
-        </w:numPr>
-        <w:ind w:firstLineChars="0"/>
-      </w:pPr>
+    <w:bookmarkEnd w:id="0"/>
+    <w:p>
+      <w:pPr>
+        <w:ind w:left="420"/>
+      </w:pPr>
+      <w:r>
+        <w:rPr>
+          <w:rFonts w:hint="eastAsia"/>
+        </w:rPr>
+        <w:t>1</w:t>
+      </w:r>
+      <w:r>
+        <w:t>.2</w:t>
+      </w:r>
       <w:r>
         <w:rPr>
           <w:rFonts w:hint="eastAsia"/>
@@ -142,29 +152,17 @@
     </w:p>
     <w:p>
       <w:pPr>
-        <w:pStyle w:val="a3"/>
-        <w:numPr>
-          <w:ilvl w:val="2"/>
-          <w:numId w:val="2"/>
-        </w:numPr>
-        <w:ind w:firstLineChars="0"/>
-      </w:pPr>
-      <w:r>
-        <w:rPr>
-          <w:rFonts w:hint="eastAsia"/>
-        </w:rPr>
-        <w:t>视觉检测研究现状</w:t>
-      </w:r>
-    </w:p>
-    <w:p>
-      <w:pPr>
-        <w:pStyle w:val="a3"/>
-        <w:numPr>
-          <w:ilvl w:val="2"/>
-          <w:numId w:val="2"/>
-        </w:numPr>
-        <w:ind w:firstLineChars="0"/>
-      </w:pPr>
+        <w:ind w:left="375" w:firstLine="420"/>
+      </w:pPr>
+      <w:r>
+        <w:rPr>
+          <w:rFonts w:hint="eastAsia"/>
+        </w:rPr>
+        <w:t>1</w:t>
+      </w:r>
+      <w:r>
+        <w:t xml:space="preserve">.2.1 </w:t>
+      </w:r>
       <w:r>
         <w:rPr>
           <w:rFonts w:hint="eastAsia"/>
@@ -192,13 +190,11 @@
     </w:p>
     <w:p>
       <w:pPr>
-        <w:pStyle w:val="a3"/>
-        <w:numPr>
-          <w:ilvl w:val="2"/>
-          <w:numId w:val="2"/>
-        </w:numPr>
-        <w:ind w:firstLineChars="0"/>
-      </w:pPr>
+        <w:ind w:left="375" w:firstLine="420"/>
+      </w:pPr>
+      <w:r>
+        <w:t xml:space="preserve">1.2.2 </w:t>
+      </w:r>
       <w:r>
         <w:rPr>
           <w:rFonts w:hint="eastAsia"/>
@@ -226,16 +222,22 @@
     </w:p>
     <w:p>
       <w:pPr>
-        <w:pStyle w:val="a3"/>
-        <w:numPr>
-          <w:ilvl w:val="1"/>
-          <w:numId w:val="2"/>
-        </w:numPr>
-        <w:ind w:firstLineChars="0"/>
-        <w:rPr>
-          <w:rFonts w:hint="eastAsia"/>
-        </w:rPr>
-      </w:pPr>
+        <w:ind w:left="420"/>
+      </w:pPr>
+      <w:r>
+        <w:rPr>
+          <w:rFonts w:hint="eastAsia"/>
+        </w:rPr>
+        <w:t>1</w:t>
+      </w:r>
+      <w:r>
+        <w:t>.</w:t>
+      </w:r>
+      <w:bookmarkStart w:id="1" w:name="_GoBack"/>
+      <w:bookmarkEnd w:id="1"/>
+      <w:r>
+        <w:t>3</w:t>
+      </w:r>
       <w:r>
         <w:rPr>
           <w:rFonts w:hint="eastAsia"/>
@@ -273,13 +275,11 @@
     </w:p>
     <w:p>
       <w:pPr>
-        <w:pStyle w:val="a3"/>
-        <w:numPr>
-          <w:ilvl w:val="1"/>
-          <w:numId w:val="6"/>
-        </w:numPr>
-        <w:ind w:firstLineChars="0"/>
-      </w:pPr>
+        <w:ind w:left="420"/>
+      </w:pPr>
+      <w:r>
+        <w:t>2.1</w:t>
+      </w:r>
       <w:r>
         <w:rPr>
           <w:rFonts w:hint="eastAsia"/>
@@ -289,13 +289,17 @@
     </w:p>
     <w:p>
       <w:pPr>
-        <w:pStyle w:val="a3"/>
-        <w:numPr>
-          <w:ilvl w:val="1"/>
-          <w:numId w:val="6"/>
-        </w:numPr>
-        <w:ind w:firstLineChars="0"/>
-      </w:pPr>
+        <w:ind w:left="420"/>
+      </w:pPr>
+      <w:r>
+        <w:rPr>
+          <w:rFonts w:hint="eastAsia"/>
+        </w:rPr>
+        <w:t>2</w:t>
+      </w:r>
+      <w:r>
+        <w:t>.2</w:t>
+      </w:r>
       <w:r>
         <w:rPr>
           <w:rFonts w:hint="eastAsia"/>
@@ -311,13 +315,17 @@
     </w:p>
     <w:p>
       <w:pPr>
-        <w:pStyle w:val="a3"/>
-        <w:numPr>
-          <w:ilvl w:val="1"/>
-          <w:numId w:val="6"/>
-        </w:numPr>
-        <w:ind w:firstLineChars="0"/>
-      </w:pPr>
+        <w:ind w:firstLine="420"/>
+      </w:pPr>
+      <w:r>
+        <w:rPr>
+          <w:rFonts w:hint="eastAsia"/>
+        </w:rPr>
+        <w:t>2</w:t>
+      </w:r>
+      <w:r>
+        <w:t>.3</w:t>
+      </w:r>
       <w:r>
         <w:rPr>
           <w:rFonts w:hint="eastAsia"/>
@@ -333,13 +341,11 @@
     </w:p>
     <w:p>
       <w:pPr>
-        <w:pStyle w:val="a3"/>
-        <w:numPr>
-          <w:ilvl w:val="1"/>
-          <w:numId w:val="6"/>
-        </w:numPr>
-        <w:ind w:firstLineChars="0"/>
-      </w:pPr>
+        <w:ind w:firstLine="420"/>
+      </w:pPr>
+      <w:r>
+        <w:t>2.4</w:t>
+      </w:r>
       <w:r>
         <w:rPr>
           <w:rFonts w:hint="eastAsia"/>
@@ -361,13 +367,17 @@
     </w:p>
     <w:p>
       <w:pPr>
-        <w:pStyle w:val="a3"/>
-        <w:numPr>
-          <w:ilvl w:val="1"/>
-          <w:numId w:val="6"/>
-        </w:numPr>
-        <w:ind w:firstLineChars="0"/>
-      </w:pPr>
+        <w:ind w:left="420"/>
+      </w:pPr>
+      <w:r>
+        <w:rPr>
+          <w:rFonts w:hint="eastAsia"/>
+        </w:rPr>
+        <w:t>2</w:t>
+      </w:r>
+      <w:r>
+        <w:t>.5</w:t>
+      </w:r>
       <w:r>
         <w:rPr>
           <w:rFonts w:hint="eastAsia"/>
@@ -386,8 +396,6 @@
         </w:rPr>
         <w:t>系统</w:t>
       </w:r>
-      <w:bookmarkStart w:id="0" w:name="_GoBack"/>
-      <w:bookmarkEnd w:id="0"/>
       <w:r>
         <w:t>数据云端管理</w:t>
       </w:r>
@@ -421,13 +429,17 @@
     </w:p>
     <w:p>
       <w:pPr>
-        <w:pStyle w:val="a3"/>
-        <w:numPr>
-          <w:ilvl w:val="2"/>
-          <w:numId w:val="6"/>
-        </w:numPr>
-        <w:ind w:firstLineChars="0"/>
-      </w:pPr>
+        <w:ind w:left="840"/>
+      </w:pPr>
+      <w:r>
+        <w:rPr>
+          <w:rFonts w:hint="eastAsia"/>
+        </w:rPr>
+        <w:t>2</w:t>
+      </w:r>
+      <w:r>
+        <w:t xml:space="preserve">.5.1 </w:t>
+      </w:r>
       <w:r>
         <w:rPr>
           <w:rFonts w:hint="eastAsia"/>
@@ -452,13 +464,17 @@
     </w:p>
     <w:p>
       <w:pPr>
-        <w:pStyle w:val="a3"/>
-        <w:numPr>
-          <w:ilvl w:val="2"/>
-          <w:numId w:val="6"/>
-        </w:numPr>
-        <w:ind w:firstLineChars="0"/>
-      </w:pPr>
+        <w:ind w:left="840"/>
+      </w:pPr>
+      <w:r>
+        <w:rPr>
+          <w:rFonts w:hint="eastAsia"/>
+        </w:rPr>
+        <w:t>2</w:t>
+      </w:r>
+      <w:r>
+        <w:t xml:space="preserve">.5.2 </w:t>
+      </w:r>
       <w:r>
         <w:rPr>
           <w:rFonts w:hint="eastAsia"/>
@@ -483,13 +499,20 @@
     </w:p>
     <w:p>
       <w:pPr>
-        <w:pStyle w:val="a3"/>
-        <w:numPr>
-          <w:ilvl w:val="1"/>
-          <w:numId w:val="2"/>
-        </w:numPr>
-        <w:ind w:firstLineChars="0"/>
-      </w:pPr>
+        <w:ind w:left="420"/>
+        <w:rPr>
+          <w:rFonts w:hint="eastAsia"/>
+        </w:rPr>
+      </w:pPr>
+      <w:r>
+        <w:rPr>
+          <w:rFonts w:hint="eastAsia"/>
+        </w:rPr>
+        <w:t>2</w:t>
+      </w:r>
+      <w:r>
+        <w:t>.6</w:t>
+      </w:r>
       <w:r>
         <w:rPr>
           <w:rFonts w:hint="eastAsia"/>
@@ -533,13 +556,17 @@
     </w:p>
     <w:p>
       <w:pPr>
-        <w:pStyle w:val="a3"/>
-        <w:numPr>
-          <w:ilvl w:val="1"/>
-          <w:numId w:val="3"/>
-        </w:numPr>
-        <w:ind w:firstLineChars="0"/>
-      </w:pPr>
+        <w:ind w:left="420"/>
+      </w:pPr>
+      <w:r>
+        <w:rPr>
+          <w:rFonts w:hint="eastAsia"/>
+        </w:rPr>
+        <w:t>3</w:t>
+      </w:r>
+      <w:r>
+        <w:t>.1</w:t>
+      </w:r>
       <w:r>
         <w:rPr>
           <w:rFonts w:hint="eastAsia"/>
@@ -549,13 +576,17 @@
     </w:p>
     <w:p>
       <w:pPr>
-        <w:pStyle w:val="a3"/>
-        <w:numPr>
-          <w:ilvl w:val="1"/>
-          <w:numId w:val="3"/>
-        </w:numPr>
-        <w:ind w:firstLineChars="0"/>
-      </w:pPr>
+        <w:ind w:left="420"/>
+      </w:pPr>
+      <w:r>
+        <w:rPr>
+          <w:rFonts w:hint="eastAsia"/>
+        </w:rPr>
+        <w:t>3</w:t>
+      </w:r>
+      <w:r>
+        <w:t>.2</w:t>
+      </w:r>
       <w:r>
         <w:rPr>
           <w:rFonts w:hint="eastAsia"/>
@@ -583,13 +614,17 @@
     </w:p>
     <w:p>
       <w:pPr>
-        <w:pStyle w:val="a3"/>
-        <w:numPr>
-          <w:ilvl w:val="1"/>
-          <w:numId w:val="3"/>
-        </w:numPr>
-        <w:ind w:firstLineChars="0"/>
-      </w:pPr>
+        <w:ind w:left="420"/>
+      </w:pPr>
+      <w:r>
+        <w:rPr>
+          <w:rFonts w:hint="eastAsia"/>
+        </w:rPr>
+        <w:t>3</w:t>
+      </w:r>
+      <w:r>
+        <w:t>.3</w:t>
+      </w:r>
       <w:r>
         <w:rPr>
           <w:rFonts w:hint="eastAsia"/>
@@ -617,13 +652,17 @@
     </w:p>
     <w:p>
       <w:pPr>
-        <w:pStyle w:val="a3"/>
-        <w:numPr>
-          <w:ilvl w:val="2"/>
-          <w:numId w:val="3"/>
-        </w:numPr>
-        <w:ind w:firstLineChars="0"/>
-      </w:pPr>
+        <w:ind w:left="840"/>
+      </w:pPr>
+      <w:r>
+        <w:rPr>
+          <w:rFonts w:hint="eastAsia"/>
+        </w:rPr>
+        <w:t>3</w:t>
+      </w:r>
+      <w:r>
+        <w:t xml:space="preserve">.1.1 </w:t>
+      </w:r>
       <w:r>
         <w:rPr>
           <w:rFonts w:hint="eastAsia"/>
@@ -633,13 +672,17 @@
     </w:p>
     <w:p>
       <w:pPr>
-        <w:pStyle w:val="a3"/>
-        <w:numPr>
-          <w:ilvl w:val="2"/>
-          <w:numId w:val="3"/>
-        </w:numPr>
-        <w:ind w:firstLineChars="0"/>
-      </w:pPr>
+        <w:ind w:left="840"/>
+      </w:pPr>
+      <w:r>
+        <w:rPr>
+          <w:rFonts w:hint="eastAsia"/>
+        </w:rPr>
+        <w:t>3</w:t>
+      </w:r>
+      <w:r>
+        <w:t xml:space="preserve">.1.2 </w:t>
+      </w:r>
       <w:r>
         <w:rPr>
           <w:rFonts w:hint="eastAsia"/>
@@ -661,13 +704,17 @@
     </w:p>
     <w:p>
       <w:pPr>
-        <w:pStyle w:val="a3"/>
-        <w:numPr>
-          <w:ilvl w:val="2"/>
-          <w:numId w:val="3"/>
-        </w:numPr>
-        <w:ind w:firstLineChars="0"/>
-      </w:pPr>
+        <w:ind w:left="420" w:firstLine="420"/>
+      </w:pPr>
+      <w:r>
+        <w:rPr>
+          <w:rFonts w:hint="eastAsia"/>
+        </w:rPr>
+        <w:t>3</w:t>
+      </w:r>
+      <w:r>
+        <w:t xml:space="preserve">.1.3 </w:t>
+      </w:r>
       <w:r>
         <w:rPr>
           <w:rFonts w:hint="eastAsia"/>
@@ -677,13 +724,17 @@
     </w:p>
     <w:p>
       <w:pPr>
-        <w:pStyle w:val="a3"/>
-        <w:numPr>
-          <w:ilvl w:val="2"/>
-          <w:numId w:val="3"/>
-        </w:numPr>
-        <w:ind w:firstLineChars="0"/>
-      </w:pPr>
+        <w:ind w:left="840"/>
+      </w:pPr>
+      <w:r>
+        <w:rPr>
+          <w:rFonts w:hint="eastAsia"/>
+        </w:rPr>
+        <w:t>3</w:t>
+      </w:r>
+      <w:r>
+        <w:t xml:space="preserve">.1.4 </w:t>
+      </w:r>
       <w:r>
         <w:rPr>
           <w:rFonts w:hint="eastAsia"/>
@@ -693,13 +744,17 @@
     </w:p>
     <w:p>
       <w:pPr>
-        <w:pStyle w:val="a3"/>
-        <w:numPr>
-          <w:ilvl w:val="2"/>
-          <w:numId w:val="3"/>
-        </w:numPr>
-        <w:ind w:firstLineChars="0"/>
-      </w:pPr>
+        <w:ind w:left="840"/>
+      </w:pPr>
+      <w:r>
+        <w:rPr>
+          <w:rFonts w:hint="eastAsia"/>
+        </w:rPr>
+        <w:t>3</w:t>
+      </w:r>
+      <w:r>
+        <w:t xml:space="preserve">.1.5 </w:t>
+      </w:r>
       <w:r>
         <w:rPr>
           <w:rFonts w:hint="eastAsia"/>
@@ -709,13 +764,17 @@
     </w:p>
     <w:p>
       <w:pPr>
-        <w:pStyle w:val="a3"/>
-        <w:numPr>
-          <w:ilvl w:val="1"/>
-          <w:numId w:val="3"/>
-        </w:numPr>
-        <w:ind w:firstLineChars="0"/>
-      </w:pPr>
+        <w:ind w:left="420"/>
+      </w:pPr>
+      <w:r>
+        <w:rPr>
+          <w:rFonts w:hint="eastAsia"/>
+        </w:rPr>
+        <w:t>3</w:t>
+      </w:r>
+      <w:r>
+        <w:t>.4</w:t>
+      </w:r>
       <w:r>
         <w:rPr>
           <w:rFonts w:hint="eastAsia"/>
@@ -759,13 +818,17 @@
     </w:p>
     <w:p>
       <w:pPr>
-        <w:pStyle w:val="a3"/>
-        <w:numPr>
-          <w:ilvl w:val="1"/>
-          <w:numId w:val="5"/>
-        </w:numPr>
-        <w:ind w:firstLineChars="0"/>
-      </w:pPr>
+        <w:ind w:left="420"/>
+      </w:pPr>
+      <w:r>
+        <w:rPr>
+          <w:rFonts w:hint="eastAsia"/>
+        </w:rPr>
+        <w:t>4</w:t>
+      </w:r>
+      <w:r>
+        <w:t>.1</w:t>
+      </w:r>
       <w:r>
         <w:rPr>
           <w:rFonts w:hint="eastAsia"/>
@@ -775,13 +838,17 @@
     </w:p>
     <w:p>
       <w:pPr>
-        <w:pStyle w:val="a3"/>
-        <w:numPr>
-          <w:ilvl w:val="1"/>
-          <w:numId w:val="5"/>
-        </w:numPr>
-        <w:ind w:firstLineChars="0"/>
-      </w:pPr>
+        <w:ind w:left="420"/>
+      </w:pPr>
+      <w:r>
+        <w:rPr>
+          <w:rFonts w:hint="eastAsia"/>
+        </w:rPr>
+        <w:t>4</w:t>
+      </w:r>
+      <w:r>
+        <w:t>.2</w:t>
+      </w:r>
       <w:r>
         <w:rPr>
           <w:rFonts w:hint="eastAsia"/>
@@ -791,13 +858,17 @@
     </w:p>
     <w:p>
       <w:pPr>
-        <w:pStyle w:val="a3"/>
-        <w:numPr>
-          <w:ilvl w:val="1"/>
-          <w:numId w:val="5"/>
-        </w:numPr>
-        <w:ind w:firstLineChars="0"/>
-      </w:pPr>
+        <w:ind w:left="420"/>
+      </w:pPr>
+      <w:r>
+        <w:rPr>
+          <w:rFonts w:hint="eastAsia"/>
+        </w:rPr>
+        <w:t>4</w:t>
+      </w:r>
+      <w:r>
+        <w:t>.3</w:t>
+      </w:r>
       <w:r>
         <w:rPr>
           <w:rFonts w:hint="eastAsia"/>
@@ -813,9 +884,11 @@
         </w:rPr>
         <w:t>（</w:t>
       </w:r>
+      <w:proofErr w:type="spellStart"/>
       <w:r>
         <w:t>MobileNet</w:t>
       </w:r>
+      <w:proofErr w:type="spellEnd"/>
       <w:r>
         <w:rPr>
           <w:rFonts w:hint="eastAsia"/>
@@ -825,87 +898,52 @@
     </w:p>
     <w:p>
       <w:pPr>
-        <w:pStyle w:val="a3"/>
-        <w:numPr>
-          <w:ilvl w:val="1"/>
-          <w:numId w:val="5"/>
-        </w:numPr>
-        <w:ind w:firstLineChars="0"/>
-      </w:pPr>
-      <w:r>
-        <w:rPr>
-          <w:rFonts w:hint="eastAsia"/>
-        </w:rPr>
-        <w:t>损失</w:t>
-      </w:r>
-      <w:r>
-        <w:t>函数优化</w:t>
-      </w:r>
-      <w:r>
-        <w:rPr>
-          <w:rFonts w:hint="eastAsia"/>
-        </w:rPr>
+        <w:ind w:left="420"/>
+      </w:pPr>
+      <w:r>
+        <w:rPr>
+          <w:rFonts w:hint="eastAsia"/>
+        </w:rPr>
+        <w:t>4</w:t>
+      </w:r>
+      <w:r>
+        <w:t>.4</w:t>
+      </w:r>
+      <w:r>
+        <w:rPr>
+          <w:rFonts w:hint="eastAsia"/>
+        </w:rPr>
+        <w:t>训练策略</w:t>
+      </w:r>
+      <w:r>
         <w:t>（</w:t>
       </w:r>
       <w:r>
         <w:rPr>
           <w:rFonts w:hint="eastAsia"/>
         </w:rPr>
-        <w:t>降低</w:t>
-      </w:r>
-      <w:r>
-        <w:t>漏检率</w:t>
-      </w:r>
-      <w:r>
-        <w:rPr>
-          <w:rFonts w:hint="eastAsia"/>
-        </w:rPr>
+        <w:t>S</w:t>
+      </w:r>
+      <w:r>
+        <w:t>iamese</w:t>
+      </w:r>
+      <w:r>
         <w:t>）</w:t>
       </w:r>
     </w:p>
     <w:p>
       <w:pPr>
-        <w:pStyle w:val="a3"/>
-        <w:numPr>
-          <w:ilvl w:val="1"/>
-          <w:numId w:val="5"/>
-        </w:numPr>
-        <w:ind w:firstLineChars="0"/>
-      </w:pPr>
-      <w:r>
-        <w:rPr>
-          <w:rFonts w:hint="eastAsia"/>
-        </w:rPr>
-        <w:t>训练策略</w:t>
-      </w:r>
-      <w:r>
-        <w:t>（</w:t>
-      </w:r>
-      <w:r>
-        <w:rPr>
-          <w:rFonts w:hint="eastAsia"/>
-        </w:rPr>
-        <w:t>S</w:t>
-      </w:r>
-      <w:r>
-        <w:t>iamese</w:t>
-      </w:r>
-      <w:r>
-        <w:t>）</w:t>
-      </w:r>
-    </w:p>
-    <w:p>
-      <w:pPr>
-        <w:pStyle w:val="a3"/>
-        <w:numPr>
-          <w:ilvl w:val="1"/>
-          <w:numId w:val="5"/>
-        </w:numPr>
-        <w:ind w:firstLineChars="0"/>
-        <w:rPr>
-          <w:rFonts w:hint="eastAsia"/>
-        </w:rPr>
-      </w:pPr>
+        <w:ind w:left="420"/>
+      </w:pPr>
+      <w:r>
+        <w:rPr>
+          <w:rFonts w:hint="eastAsia"/>
+        </w:rPr>
+        <w:t>4</w:t>
+      </w:r>
+      <w:r>
+        <w:t>.5</w:t>
+      </w:r>
       <w:r>
         <w:rPr>
           <w:rFonts w:hint="eastAsia"/>
@@ -929,18 +967,34 @@
         <w:rPr>
           <w:rFonts w:hint="eastAsia"/>
         </w:rPr>
-        <w:t>小型雾化器装配检测方法的实验与分析</w:t>
-      </w:r>
-    </w:p>
-    <w:p>
-      <w:pPr>
-        <w:pStyle w:val="a3"/>
-        <w:numPr>
-          <w:ilvl w:val="1"/>
-          <w:numId w:val="7"/>
-        </w:numPr>
-        <w:ind w:firstLineChars="0"/>
-      </w:pPr>
+        <w:t>雾化器装配检测</w:t>
+      </w:r>
+      <w:r>
+        <w:rPr>
+          <w:rFonts w:hint="eastAsia"/>
+        </w:rPr>
+        <w:t>系统</w:t>
+      </w:r>
+      <w:r>
+        <w:rPr>
+          <w:rFonts w:hint="eastAsia"/>
+        </w:rPr>
+        <w:t>的实验与分析</w:t>
+      </w:r>
+    </w:p>
+    <w:p>
+      <w:pPr>
+        <w:ind w:left="420"/>
+      </w:pPr>
+      <w:r>
+        <w:rPr>
+          <w:rFonts w:hint="eastAsia"/>
+        </w:rPr>
+        <w:t>5</w:t>
+      </w:r>
+      <w:r>
+        <w:t>.1</w:t>
+      </w:r>
       <w:r>
         <w:rPr>
           <w:rFonts w:hint="eastAsia"/>
@@ -950,13 +1004,17 @@
     </w:p>
     <w:p>
       <w:pPr>
-        <w:pStyle w:val="a3"/>
-        <w:numPr>
-          <w:ilvl w:val="1"/>
-          <w:numId w:val="7"/>
-        </w:numPr>
-        <w:ind w:firstLineChars="0"/>
-      </w:pPr>
+        <w:ind w:left="420"/>
+      </w:pPr>
+      <w:r>
+        <w:rPr>
+          <w:rFonts w:hint="eastAsia"/>
+        </w:rPr>
+        <w:t>5</w:t>
+      </w:r>
+      <w:r>
+        <w:t>.2</w:t>
+      </w:r>
       <w:r>
         <w:rPr>
           <w:rFonts w:hint="eastAsia"/>
@@ -966,13 +1024,17 @@
     </w:p>
     <w:p>
       <w:pPr>
-        <w:pStyle w:val="a3"/>
-        <w:numPr>
-          <w:ilvl w:val="1"/>
-          <w:numId w:val="7"/>
-        </w:numPr>
-        <w:ind w:firstLineChars="0"/>
-      </w:pPr>
+        <w:ind w:left="420"/>
+      </w:pPr>
+      <w:r>
+        <w:rPr>
+          <w:rFonts w:hint="eastAsia"/>
+        </w:rPr>
+        <w:t>5</w:t>
+      </w:r>
+      <w:r>
+        <w:t>.3</w:t>
+      </w:r>
       <w:r>
         <w:rPr>
           <w:rFonts w:hint="eastAsia"/>
@@ -991,13 +1053,17 @@
     </w:p>
     <w:p>
       <w:pPr>
-        <w:pStyle w:val="a3"/>
-        <w:numPr>
-          <w:ilvl w:val="1"/>
-          <w:numId w:val="7"/>
-        </w:numPr>
-        <w:ind w:firstLineChars="0"/>
-      </w:pPr>
+        <w:ind w:left="420"/>
+      </w:pPr>
+      <w:r>
+        <w:rPr>
+          <w:rFonts w:hint="eastAsia"/>
+        </w:rPr>
+        <w:t>5</w:t>
+      </w:r>
+      <w:r>
+        <w:t>.4</w:t>
+      </w:r>
       <w:r>
         <w:rPr>
           <w:rFonts w:hint="eastAsia"/>
@@ -1016,13 +1082,17 @@
     </w:p>
     <w:p>
       <w:pPr>
-        <w:pStyle w:val="a3"/>
-        <w:numPr>
-          <w:ilvl w:val="1"/>
-          <w:numId w:val="7"/>
-        </w:numPr>
-        <w:ind w:firstLineChars="0"/>
-      </w:pPr>
+        <w:ind w:left="420"/>
+      </w:pPr>
+      <w:r>
+        <w:rPr>
+          <w:rFonts w:hint="eastAsia"/>
+        </w:rPr>
+        <w:t>5</w:t>
+      </w:r>
+      <w:r>
+        <w:t>.5</w:t>
+      </w:r>
       <w:r>
         <w:rPr>
           <w:rFonts w:hint="eastAsia"/>
@@ -1057,18 +1127,23 @@
         <w:rPr>
           <w:rFonts w:hint="eastAsia"/>
         </w:rPr>
+        <w:t>致谢</w:t>
+      </w:r>
+    </w:p>
+    <w:p>
+      <w:r>
+        <w:br w:type="page"/>
+      </w:r>
+    </w:p>
+    <w:p>
+      <w:pPr>
+        <w:jc w:val="center"/>
+      </w:pPr>
+      <w:r>
+        <w:rPr>
+          <w:rFonts w:hint="eastAsia"/>
+        </w:rPr>
         <w:lastRenderedPageBreak/>
-        <w:t>致谢</w:t>
-      </w:r>
-    </w:p>
-    <w:p>
-      <w:pPr>
-        <w:jc w:val="center"/>
-      </w:pPr>
-      <w:r>
-        <w:rPr>
-          <w:rFonts w:hint="eastAsia"/>
-        </w:rPr>
         <w:t>第一章</w:t>
       </w:r>
       <w:r>
@@ -1706,7 +1781,21 @@
         <w:rPr>
           <w:rFonts w:hint="eastAsia"/>
         </w:rPr>
-        <w:t>这些数据在线化后可以实现远程管理，是实现工厂智能化的一部分。</w:t>
+        <w:t>这些数据</w:t>
+      </w:r>
+      <w:proofErr w:type="gramStart"/>
+      <w:r>
+        <w:rPr>
+          <w:rFonts w:hint="eastAsia"/>
+        </w:rPr>
+        <w:t>在线化</w:t>
+      </w:r>
+      <w:proofErr w:type="gramEnd"/>
+      <w:r>
+        <w:rPr>
+          <w:rFonts w:hint="eastAsia"/>
+        </w:rPr>
+        <w:t>后可以实现远程管理，是实现工厂智能化的一部分。</w:t>
       </w:r>
     </w:p>
     <w:p>
@@ -1973,11 +2062,19 @@
         <w:widowControl/>
         <w:jc w:val="left"/>
       </w:pPr>
-      <w:r>
-        <w:rPr>
-          <w:rFonts w:hint="eastAsia"/>
-        </w:rPr>
-        <w:t>Jiancheng[1]</w:t>
+      <w:proofErr w:type="spellStart"/>
+      <w:r>
+        <w:rPr>
+          <w:rFonts w:hint="eastAsia"/>
+        </w:rPr>
+        <w:t>Jiancheng</w:t>
+      </w:r>
+      <w:proofErr w:type="spellEnd"/>
+      <w:r>
+        <w:rPr>
+          <w:rFonts w:hint="eastAsia"/>
+        </w:rPr>
+        <w:t>[1]</w:t>
       </w:r>
       <w:r>
         <w:rPr>
@@ -2083,12 +2180,14 @@
         </w:rPr>
         <w:t>边缘检测分割出产品，</w:t>
       </w:r>
+      <w:proofErr w:type="spellStart"/>
       <w:r>
         <w:rPr>
           <w:rFonts w:hint="eastAsia"/>
         </w:rPr>
         <w:t>Hausdorff</w:t>
       </w:r>
+      <w:proofErr w:type="spellEnd"/>
       <w:r>
         <w:rPr>
           <w:rFonts w:hint="eastAsia"/>
@@ -2131,6 +2230,7 @@
         </w:rPr>
         <w:t>速度较慢。</w:t>
       </w:r>
+      <w:proofErr w:type="spellStart"/>
       <w:r>
         <w:rPr>
           <w:rFonts w:ascii="TimesNewRoman" w:hAnsi="TimesNewRoman" w:cs="TimesNewRoman"/>
@@ -2140,7 +2240,11 @@
         <w:t>A</w:t>
       </w:r>
       <w:r>
-        <w:t xml:space="preserve">rdhy </w:t>
+        <w:t>rdhy</w:t>
+      </w:r>
+      <w:proofErr w:type="spellEnd"/>
+      <w:r>
+        <w:t xml:space="preserve"> </w:t>
       </w:r>
       <w:r>
         <w:rPr>
@@ -2369,7 +2473,21 @@
         <w:rPr>
           <w:rFonts w:hint="eastAsia"/>
         </w:rPr>
-        <w:t>全局阀值法进行了图像分割，通过优化几何形状特征的提取，生成具有装配缺陷针对性的高效识别特征。提出以支持向量机为核心的视觉检测算法，结合</w:t>
+        <w:t>全局阀值法进行了图像分割，通过优化几何形状特征的提取，生成具有装配缺陷针对性的高效识别特征。提出以支持</w:t>
+      </w:r>
+      <w:proofErr w:type="gramStart"/>
+      <w:r>
+        <w:rPr>
+          <w:rFonts w:hint="eastAsia"/>
+        </w:rPr>
+        <w:t>向量机</w:t>
+      </w:r>
+      <w:proofErr w:type="gramEnd"/>
+      <w:r>
+        <w:rPr>
+          <w:rFonts w:hint="eastAsia"/>
+        </w:rPr>
+        <w:t>为核心的视觉检测算法，结合</w:t>
       </w:r>
       <w:r>
         <w:rPr>
@@ -2836,12 +2954,14 @@
         </w:rPr>
         <w:t>年，</w:t>
       </w:r>
+      <w:proofErr w:type="spellStart"/>
       <w:r>
         <w:rPr>
           <w:rFonts w:hint="eastAsia"/>
         </w:rPr>
         <w:t>LeCun</w:t>
       </w:r>
+      <w:proofErr w:type="spellEnd"/>
       <w:r>
         <w:rPr>
           <w:rFonts w:hint="eastAsia"/>
@@ -2884,9 +3004,11 @@
         </w:rPr>
         <w:t>年，</w:t>
       </w:r>
+      <w:proofErr w:type="spellStart"/>
       <w:r>
         <w:t>Krizhevsky</w:t>
       </w:r>
+      <w:proofErr w:type="spellEnd"/>
       <w:r>
         <w:rPr>
           <w:rFonts w:hint="eastAsia"/>
@@ -3185,11 +3307,19 @@
         </w:rPr>
         <w:t>、</w:t>
       </w:r>
-      <w:r>
-        <w:rPr>
-          <w:rFonts w:hint="eastAsia"/>
-        </w:rPr>
-        <w:t>InceptionNet[6]</w:t>
+      <w:proofErr w:type="spellStart"/>
+      <w:r>
+        <w:rPr>
+          <w:rFonts w:hint="eastAsia"/>
+        </w:rPr>
+        <w:t>InceptionNet</w:t>
+      </w:r>
+      <w:proofErr w:type="spellEnd"/>
+      <w:r>
+        <w:rPr>
+          <w:rFonts w:hint="eastAsia"/>
+        </w:rPr>
+        <w:t>[6]</w:t>
       </w:r>
       <w:r>
         <w:rPr>
@@ -3197,11 +3327,19 @@
         </w:rPr>
         <w:t>、</w:t>
       </w:r>
-      <w:r>
-        <w:rPr>
-          <w:rFonts w:hint="eastAsia"/>
-        </w:rPr>
-        <w:t>ResNet[7]</w:t>
+      <w:proofErr w:type="spellStart"/>
+      <w:r>
+        <w:rPr>
+          <w:rFonts w:hint="eastAsia"/>
+        </w:rPr>
+        <w:t>ResNet</w:t>
+      </w:r>
+      <w:proofErr w:type="spellEnd"/>
+      <w:r>
+        <w:rPr>
+          <w:rFonts w:hint="eastAsia"/>
+        </w:rPr>
+        <w:t>[7]</w:t>
       </w:r>
       <w:r>
         <w:rPr>
@@ -3284,6 +3422,7 @@
         </w:rPr>
         <w:t>代表的模型有</w:t>
       </w:r>
+      <w:proofErr w:type="spellStart"/>
       <w:r>
         <w:rPr>
           <w:rFonts w:hint="eastAsia"/>
@@ -3293,12 +3432,14 @@
       <w:r>
         <w:t>queezeNet</w:t>
       </w:r>
+      <w:proofErr w:type="spellEnd"/>
       <w:r>
         <w:rPr>
           <w:rFonts w:hint="eastAsia"/>
         </w:rPr>
         <w:t>、</w:t>
       </w:r>
+      <w:proofErr w:type="spellStart"/>
       <w:r>
         <w:rPr>
           <w:rFonts w:hint="eastAsia"/>
@@ -3308,6 +3449,7 @@
       <w:r>
         <w:t>obileNet</w:t>
       </w:r>
+      <w:proofErr w:type="spellEnd"/>
       <w:r>
         <w:rPr>
           <w:rFonts w:hint="eastAsia"/>
@@ -4031,6 +4173,7 @@
                 <w:szCs w:val="21"/>
               </w:rPr>
             </w:pPr>
+            <w:proofErr w:type="spellStart"/>
             <w:r>
               <w:rPr>
                 <w:rFonts w:hint="eastAsia"/>
@@ -4048,6 +4191,7 @@
               </w:rPr>
               <w:t>obileNet</w:t>
             </w:r>
+            <w:proofErr w:type="spellEnd"/>
           </w:p>
         </w:tc>
         <w:tc>
@@ -4215,11 +4359,19 @@
         </w:rPr>
         <w:t>。大部分主流的人脸识别算法是基于</w:t>
       </w:r>
-      <w:r>
-        <w:rPr>
-          <w:rFonts w:hint="eastAsia"/>
-        </w:rPr>
-        <w:t>DeepFace[8]</w:t>
+      <w:proofErr w:type="spellStart"/>
+      <w:r>
+        <w:rPr>
+          <w:rFonts w:hint="eastAsia"/>
+        </w:rPr>
+        <w:t>DeepFace</w:t>
+      </w:r>
+      <w:proofErr w:type="spellEnd"/>
+      <w:r>
+        <w:rPr>
+          <w:rFonts w:hint="eastAsia"/>
+        </w:rPr>
+        <w:t>[8]</w:t>
       </w:r>
       <w:r>
         <w:rPr>
@@ -4227,11 +4379,19 @@
         </w:rPr>
         <w:t>和</w:t>
       </w:r>
-      <w:r>
-        <w:rPr>
-          <w:rFonts w:hint="eastAsia"/>
-        </w:rPr>
-        <w:t>FaceNet[9]</w:t>
+      <w:proofErr w:type="spellStart"/>
+      <w:r>
+        <w:rPr>
+          <w:rFonts w:hint="eastAsia"/>
+        </w:rPr>
+        <w:t>FaceNet</w:t>
+      </w:r>
+      <w:proofErr w:type="spellEnd"/>
+      <w:r>
+        <w:rPr>
+          <w:rFonts w:hint="eastAsia"/>
+        </w:rPr>
+        <w:t>[9]</w:t>
       </w:r>
       <w:r>
         <w:rPr>
@@ -4443,12 +4603,14 @@
         </w:rPr>
         <w:t>。</w:t>
       </w:r>
+      <w:proofErr w:type="spellStart"/>
       <w:r>
         <w:rPr>
           <w:bCs/>
         </w:rPr>
         <w:t>Shahrzad</w:t>
       </w:r>
+      <w:proofErr w:type="spellEnd"/>
       <w:r>
         <w:rPr>
           <w:vertAlign w:val="superscript"/>
@@ -5614,7 +5776,21 @@
         <w:rPr>
           <w:rFonts w:hint="eastAsia"/>
         </w:rPr>
-        <w:t>片和棉芯金属线圈。</w:t>
+        <w:t>片和</w:t>
+      </w:r>
+      <w:proofErr w:type="gramStart"/>
+      <w:r>
+        <w:rPr>
+          <w:rFonts w:hint="eastAsia"/>
+        </w:rPr>
+        <w:t>棉芯</w:t>
+      </w:r>
+      <w:proofErr w:type="gramEnd"/>
+      <w:r>
+        <w:rPr>
+          <w:rFonts w:hint="eastAsia"/>
+        </w:rPr>
+        <w:t>金属线圈。</w:t>
       </w:r>
       <w:r>
         <w:rPr>
@@ -5637,6 +5813,7 @@
         </w:rPr>
         <w:t>压入底座的两边、</w:t>
       </w:r>
+      <w:proofErr w:type="gramStart"/>
       <w:r>
         <w:t>把</w:t>
       </w:r>
@@ -5644,7 +5821,14 @@
         <w:rPr>
           <w:rFonts w:hint="eastAsia"/>
         </w:rPr>
-        <w:t>棉芯金属线圈压在金属片上。</w:t>
+        <w:t>棉芯</w:t>
+      </w:r>
+      <w:proofErr w:type="gramEnd"/>
+      <w:r>
+        <w:rPr>
+          <w:rFonts w:hint="eastAsia"/>
+        </w:rPr>
+        <w:t>金属线圈压在金属片上。</w:t>
       </w:r>
     </w:p>
     <w:p>
@@ -6526,7 +6710,7 @@
         <w:pStyle w:val="3"/>
         <w:spacing w:before="156" w:after="62"/>
       </w:pPr>
-      <w:bookmarkStart w:id="1" w:name="_Toc2321496"/>
+      <w:bookmarkStart w:id="2" w:name="_Toc2321496"/>
       <w:r>
         <w:rPr>
           <w:rFonts w:hint="eastAsia"/>
@@ -6542,7 +6726,7 @@
         </w:rPr>
         <w:t>检测软件设计</w:t>
       </w:r>
-      <w:bookmarkEnd w:id="1"/>
+      <w:bookmarkEnd w:id="2"/>
     </w:p>
     <w:p>
       <w:pPr>
@@ -6846,6 +7030,7 @@
         </w:rPr>
         <w:t>TensorFlow</w:t>
       </w:r>
+      <w:proofErr w:type="gramStart"/>
       <w:r>
         <w:rPr>
           <w:rFonts w:hint="eastAsia"/>
@@ -6861,6 +7046,7 @@
         </w:rPr>
         <w:t>公司</w:t>
       </w:r>
+      <w:proofErr w:type="gramEnd"/>
       <w:r>
         <w:t>开发的开源框架，目前已经是深度学习</w:t>
       </w:r>
@@ -7261,7 +7447,7 @@
     </w:p>
     <w:p>
       <w:pPr>
-        <w:pStyle w:val="a6"/>
+        <w:pStyle w:val="a8"/>
       </w:pPr>
       <w:r>
         <w:rPr>
@@ -7522,7 +7708,7 @@
     </w:p>
     <w:p>
       <w:pPr>
-        <w:pStyle w:val="a6"/>
+        <w:pStyle w:val="a8"/>
       </w:pPr>
       <w:r>
         <w:rPr>
@@ -7554,7 +7740,7 @@
         <w:pStyle w:val="3"/>
         <w:spacing w:before="156" w:after="62"/>
       </w:pPr>
-      <w:bookmarkStart w:id="2" w:name="_Toc2321497"/>
+      <w:bookmarkStart w:id="3" w:name="_Toc2321497"/>
       <w:r>
         <w:rPr>
           <w:rFonts w:hint="eastAsia"/>
@@ -7570,7 +7756,7 @@
         </w:rPr>
         <w:t>云端数据管理系统设计</w:t>
       </w:r>
-      <w:bookmarkEnd w:id="2"/>
+      <w:bookmarkEnd w:id="3"/>
     </w:p>
     <w:p>
       <w:pPr>
@@ -7659,11 +7845,21 @@
       <w:r>
         <w:t>是一个基于</w:t>
       </w:r>
-      <w:hyperlink r:id="rId16" w:tgtFrame="_blank" w:history="1">
-        <w:r>
-          <w:t>MVC</w:t>
-        </w:r>
-      </w:hyperlink>
+      <w:r>
+        <w:fldChar w:fldCharType="begin"/>
+      </w:r>
+      <w:r>
+        <w:instrText xml:space="preserve"> HYPERLINK "https://baike.baidu.com/item/MVC" \t "_blank" </w:instrText>
+      </w:r>
+      <w:r>
+        <w:fldChar w:fldCharType="separate"/>
+      </w:r>
+      <w:r>
+        <w:t>MVC</w:t>
+      </w:r>
+      <w:r>
+        <w:fldChar w:fldCharType="end"/>
+      </w:r>
       <w:r>
         <w:t>构造的框架。但是在</w:t>
       </w:r>
@@ -8068,7 +8264,7 @@
                     <pic:cNvPicPr/>
                   </pic:nvPicPr>
                   <pic:blipFill>
-                    <a:blip r:embed="rId17">
+                    <a:blip r:embed="rId16">
                       <a:extLst>
                         <a:ext uri="{28A0092B-C50C-407E-A947-70E740481C1C}">
                           <a14:useLocalDpi xmlns:a14="http://schemas.microsoft.com/office/drawing/2010/main" val="0"/>
@@ -8097,7 +8293,7 @@
     </w:p>
     <w:p>
       <w:pPr>
-        <w:pStyle w:val="a6"/>
+        <w:pStyle w:val="a8"/>
       </w:pPr>
       <w:r>
         <w:rPr>
@@ -8145,7 +8341,7 @@
                     <pic:cNvPicPr/>
                   </pic:nvPicPr>
                   <pic:blipFill>
-                    <a:blip r:embed="rId18">
+                    <a:blip r:embed="rId17">
                       <a:extLst>
                         <a:ext uri="{28A0092B-C50C-407E-A947-70E740481C1C}">
                           <a14:useLocalDpi xmlns:a14="http://schemas.microsoft.com/office/drawing/2010/main" val="0"/>
@@ -8174,7 +8370,7 @@
     </w:p>
     <w:p>
       <w:pPr>
-        <w:pStyle w:val="a6"/>
+        <w:pStyle w:val="a8"/>
       </w:pPr>
       <w:r>
         <w:rPr>
@@ -8367,12 +8563,14 @@
         </w:rPr>
         <w:t>使用</w:t>
       </w:r>
+      <w:proofErr w:type="spellStart"/>
       <w:r>
         <w:rPr>
           <w:rFonts w:hint="eastAsia"/>
         </w:rPr>
         <w:t>pyqt</w:t>
       </w:r>
+      <w:proofErr w:type="spellEnd"/>
       <w:r>
         <w:rPr>
           <w:rFonts w:hint="eastAsia"/>
@@ -8472,7 +8670,7 @@
 </file>
 
 <file path=word/endnotes.xml><?xml version="1.0" encoding="utf-8"?>
-<w:endnotes xmlns:wpc="http://schemas.microsoft.com/office/word/2010/wordprocessingCanvas" xmlns:mc="http://schemas.openxmlformats.org/markup-compatibility/2006" xmlns:o="urn:schemas-microsoft-com:office:office" xmlns:r="http://schemas.openxmlformats.org/officeDocument/2006/relationships" xmlns:m="http://schemas.openxmlformats.org/officeDocument/2006/math" xmlns:v="urn:schemas-microsoft-com:vml" xmlns:wp14="http://schemas.microsoft.com/office/word/2010/wordprocessingDrawing" xmlns:wp="http://schemas.openxmlformats.org/drawingml/2006/wordprocessingDrawing" xmlns:w10="urn:schemas-microsoft-com:office:word" xmlns:w="http://schemas.openxmlformats.org/wordprocessingml/2006/main" xmlns:w14="http://schemas.microsoft.com/office/word/2010/wordml" xmlns:w15="http://schemas.microsoft.com/office/word/2012/wordml" xmlns:wpg="http://schemas.microsoft.com/office/word/2010/wordprocessingGroup" xmlns:wpi="http://schemas.microsoft.com/office/word/2010/wordprocessingInk" xmlns:wne="http://schemas.microsoft.com/office/word/2006/wordml" xmlns:wps="http://schemas.microsoft.com/office/word/2010/wordprocessingShape" mc:Ignorable="w14 w15 wp14">
+<w:endnotes xmlns:wpc="http://schemas.microsoft.com/office/word/2010/wordprocessingCanvas" xmlns:cx="http://schemas.microsoft.com/office/drawing/2014/chartex" xmlns:cx1="http://schemas.microsoft.com/office/drawing/2015/9/8/chartex" xmlns:cx2="http://schemas.microsoft.com/office/drawing/2015/10/21/chartex" xmlns:cx3="http://schemas.microsoft.com/office/drawing/2016/5/9/chartex" xmlns:cx4="http://schemas.microsoft.com/office/drawing/2016/5/10/chartex" xmlns:cx5="http://schemas.microsoft.com/office/drawing/2016/5/11/chartex" xmlns:cx6="http://schemas.microsoft.com/office/drawing/2016/5/12/chartex" xmlns:cx7="http://schemas.microsoft.com/office/drawing/2016/5/13/chartex" xmlns:cx8="http://schemas.microsoft.com/office/drawing/2016/5/14/chartex" xmlns:mc="http://schemas.openxmlformats.org/markup-compatibility/2006" xmlns:aink="http://schemas.microsoft.com/office/drawing/2016/ink" xmlns:am3d="http://schemas.microsoft.com/office/drawing/2017/model3d" xmlns:o="urn:schemas-microsoft-com:office:office" xmlns:r="http://schemas.openxmlformats.org/officeDocument/2006/relationships" xmlns:m="http://schemas.openxmlformats.org/officeDocument/2006/math" xmlns:v="urn:schemas-microsoft-com:vml" xmlns:wp14="http://schemas.microsoft.com/office/word/2010/wordprocessingDrawing" xmlns:wp="http://schemas.openxmlformats.org/drawingml/2006/wordprocessingDrawing" xmlns:w10="urn:schemas-microsoft-com:office:word" xmlns:w="http://schemas.openxmlformats.org/wordprocessingml/2006/main" xmlns:w14="http://schemas.microsoft.com/office/word/2010/wordml" xmlns:w15="http://schemas.microsoft.com/office/word/2012/wordml" xmlns:w16cid="http://schemas.microsoft.com/office/word/2016/wordml/cid" xmlns:w16se="http://schemas.microsoft.com/office/word/2015/wordml/symex" xmlns:wpg="http://schemas.microsoft.com/office/word/2010/wordprocessingGroup" xmlns:wpi="http://schemas.microsoft.com/office/word/2010/wordprocessingInk" xmlns:wne="http://schemas.microsoft.com/office/word/2006/wordml" xmlns:wps="http://schemas.microsoft.com/office/word/2010/wordprocessingShape" mc:Ignorable="w14 w15 w16se w16cid wp14">
   <w:endnote w:type="separator" w:id="-1">
     <w:p>
       <w:r>
@@ -8491,7 +8689,7 @@
 </file>
 
 <file path=word/footnotes.xml><?xml version="1.0" encoding="utf-8"?>
-<w:footnotes xmlns:wpc="http://schemas.microsoft.com/office/word/2010/wordprocessingCanvas" xmlns:mc="http://schemas.openxmlformats.org/markup-compatibility/2006" xmlns:o="urn:schemas-microsoft-com:office:office" xmlns:r="http://schemas.openxmlformats.org/officeDocument/2006/relationships" xmlns:m="http://schemas.openxmlformats.org/officeDocument/2006/math" xmlns:v="urn:schemas-microsoft-com:vml" xmlns:wp14="http://schemas.microsoft.com/office/word/2010/wordprocessingDrawing" xmlns:wp="http://schemas.openxmlformats.org/drawingml/2006/wordprocessingDrawing" xmlns:w10="urn:schemas-microsoft-com:office:word" xmlns:w="http://schemas.openxmlformats.org/wordprocessingml/2006/main" xmlns:w14="http://schemas.microsoft.com/office/word/2010/wordml" xmlns:w15="http://schemas.microsoft.com/office/word/2012/wordml" xmlns:wpg="http://schemas.microsoft.com/office/word/2010/wordprocessingGroup" xmlns:wpi="http://schemas.microsoft.com/office/word/2010/wordprocessingInk" xmlns:wne="http://schemas.microsoft.com/office/word/2006/wordml" xmlns:wps="http://schemas.microsoft.com/office/word/2010/wordprocessingShape" mc:Ignorable="w14 w15 wp14">
+<w:footnotes xmlns:wpc="http://schemas.microsoft.com/office/word/2010/wordprocessingCanvas" xmlns:cx="http://schemas.microsoft.com/office/drawing/2014/chartex" xmlns:cx1="http://schemas.microsoft.com/office/drawing/2015/9/8/chartex" xmlns:cx2="http://schemas.microsoft.com/office/drawing/2015/10/21/chartex" xmlns:cx3="http://schemas.microsoft.com/office/drawing/2016/5/9/chartex" xmlns:cx4="http://schemas.microsoft.com/office/drawing/2016/5/10/chartex" xmlns:cx5="http://schemas.microsoft.com/office/drawing/2016/5/11/chartex" xmlns:cx6="http://schemas.microsoft.com/office/drawing/2016/5/12/chartex" xmlns:cx7="http://schemas.microsoft.com/office/drawing/2016/5/13/chartex" xmlns:cx8="http://schemas.microsoft.com/office/drawing/2016/5/14/chartex" xmlns:mc="http://schemas.openxmlformats.org/markup-compatibility/2006" xmlns:aink="http://schemas.microsoft.com/office/drawing/2016/ink" xmlns:am3d="http://schemas.microsoft.com/office/drawing/2017/model3d" xmlns:o="urn:schemas-microsoft-com:office:office" xmlns:r="http://schemas.openxmlformats.org/officeDocument/2006/relationships" xmlns:m="http://schemas.openxmlformats.org/officeDocument/2006/math" xmlns:v="urn:schemas-microsoft-com:vml" xmlns:wp14="http://schemas.microsoft.com/office/word/2010/wordprocessingDrawing" xmlns:wp="http://schemas.openxmlformats.org/drawingml/2006/wordprocessingDrawing" xmlns:w10="urn:schemas-microsoft-com:office:word" xmlns:w="http://schemas.openxmlformats.org/wordprocessingml/2006/main" xmlns:w14="http://schemas.microsoft.com/office/word/2010/wordml" xmlns:w15="http://schemas.microsoft.com/office/word/2012/wordml" xmlns:w16cid="http://schemas.microsoft.com/office/word/2016/wordml/cid" xmlns:w16se="http://schemas.microsoft.com/office/word/2015/wordml/symex" xmlns:wpg="http://schemas.microsoft.com/office/word/2010/wordprocessingGroup" xmlns:wpi="http://schemas.microsoft.com/office/word/2010/wordprocessingInk" xmlns:wne="http://schemas.microsoft.com/office/word/2006/wordml" xmlns:wps="http://schemas.microsoft.com/office/word/2010/wordprocessingShape" mc:Ignorable="w14 w15 w16se w16cid wp14">
   <w:footnote w:type="separator" w:id="-1">
     <w:p>
       <w:r>
@@ -8510,8 +8708,8 @@
 </file>
 
 <file path=word/numbering.xml><?xml version="1.0" encoding="utf-8"?>
-<w:numbering xmlns:wpc="http://schemas.microsoft.com/office/word/2010/wordprocessingCanvas" xmlns:mc="http://schemas.openxmlformats.org/markup-compatibility/2006" xmlns:o="urn:schemas-microsoft-com:office:office" xmlns:r="http://schemas.openxmlformats.org/officeDocument/2006/relationships" xmlns:m="http://schemas.openxmlformats.org/officeDocument/2006/math" xmlns:v="urn:schemas-microsoft-com:vml" xmlns:wp14="http://schemas.microsoft.com/office/word/2010/wordprocessingDrawing" xmlns:wp="http://schemas.openxmlformats.org/drawingml/2006/wordprocessingDrawing" xmlns:w10="urn:schemas-microsoft-com:office:word" xmlns:w="http://schemas.openxmlformats.org/wordprocessingml/2006/main" xmlns:w14="http://schemas.microsoft.com/office/word/2010/wordml" xmlns:w15="http://schemas.microsoft.com/office/word/2012/wordml" xmlns:wpg="http://schemas.microsoft.com/office/word/2010/wordprocessingGroup" xmlns:wpi="http://schemas.microsoft.com/office/word/2010/wordprocessingInk" xmlns:wne="http://schemas.microsoft.com/office/word/2006/wordml" xmlns:wps="http://schemas.microsoft.com/office/word/2010/wordprocessingShape" mc:Ignorable="w14 w15 wp14">
-  <w:abstractNum w:abstractNumId="0">
+<w:numbering xmlns:wpc="http://schemas.microsoft.com/office/word/2010/wordprocessingCanvas" xmlns:cx="http://schemas.microsoft.com/office/drawing/2014/chartex" xmlns:cx1="http://schemas.microsoft.com/office/drawing/2015/9/8/chartex" xmlns:cx2="http://schemas.microsoft.com/office/drawing/2015/10/21/chartex" xmlns:cx3="http://schemas.microsoft.com/office/drawing/2016/5/9/chartex" xmlns:cx4="http://schemas.microsoft.com/office/drawing/2016/5/10/chartex" xmlns:cx5="http://schemas.microsoft.com/office/drawing/2016/5/11/chartex" xmlns:cx6="http://schemas.microsoft.com/office/drawing/2016/5/12/chartex" xmlns:cx7="http://schemas.microsoft.com/office/drawing/2016/5/13/chartex" xmlns:cx8="http://schemas.microsoft.com/office/drawing/2016/5/14/chartex" xmlns:mc="http://schemas.openxmlformats.org/markup-compatibility/2006" xmlns:aink="http://schemas.microsoft.com/office/drawing/2016/ink" xmlns:am3d="http://schemas.microsoft.com/office/drawing/2017/model3d" xmlns:o="urn:schemas-microsoft-com:office:office" xmlns:r="http://schemas.openxmlformats.org/officeDocument/2006/relationships" xmlns:m="http://schemas.openxmlformats.org/officeDocument/2006/math" xmlns:v="urn:schemas-microsoft-com:vml" xmlns:wp14="http://schemas.microsoft.com/office/word/2010/wordprocessingDrawing" xmlns:wp="http://schemas.openxmlformats.org/drawingml/2006/wordprocessingDrawing" xmlns:w10="urn:schemas-microsoft-com:office:word" xmlns:w="http://schemas.openxmlformats.org/wordprocessingml/2006/main" xmlns:w14="http://schemas.microsoft.com/office/word/2010/wordml" xmlns:w15="http://schemas.microsoft.com/office/word/2012/wordml" xmlns:w16cid="http://schemas.microsoft.com/office/word/2016/wordml/cid" xmlns:w16se="http://schemas.microsoft.com/office/word/2015/wordml/symex" xmlns:wpg="http://schemas.microsoft.com/office/word/2010/wordprocessingGroup" xmlns:wpi="http://schemas.microsoft.com/office/word/2010/wordprocessingInk" xmlns:wne="http://schemas.microsoft.com/office/word/2006/wordml" xmlns:wps="http://schemas.microsoft.com/office/word/2010/wordprocessingShape" mc:Ignorable="w14 w15 w16se w16cid wp14">
+  <w:abstractNum w:abstractNumId="0" w15:restartNumberingAfterBreak="0">
     <w:nsid w:val="14A123C6"/>
     <w:multiLevelType w:val="multilevel"/>
     <w:tmpl w:val="2466B92C"/>
@@ -8624,7 +8822,7 @@
       </w:rPr>
     </w:lvl>
   </w:abstractNum>
-  <w:abstractNum w:abstractNumId="1">
+  <w:abstractNum w:abstractNumId="1" w15:restartNumberingAfterBreak="0">
     <w:nsid w:val="15D11D7D"/>
     <w:multiLevelType w:val="hybridMultilevel"/>
     <w:tmpl w:val="5608D7AC"/>
@@ -8713,7 +8911,7 @@
       </w:pPr>
     </w:lvl>
   </w:abstractNum>
-  <w:abstractNum w:abstractNumId="2">
+  <w:abstractNum w:abstractNumId="2" w15:restartNumberingAfterBreak="0">
     <w:nsid w:val="35391062"/>
     <w:multiLevelType w:val="hybridMultilevel"/>
     <w:tmpl w:val="8312EB9A"/>
@@ -8799,7 +8997,7 @@
       </w:pPr>
     </w:lvl>
   </w:abstractNum>
-  <w:abstractNum w:abstractNumId="3">
+  <w:abstractNum w:abstractNumId="3" w15:restartNumberingAfterBreak="0">
     <w:nsid w:val="5E664B81"/>
     <w:multiLevelType w:val="multilevel"/>
     <w:tmpl w:val="B4781636"/>
@@ -8912,7 +9110,7 @@
       </w:rPr>
     </w:lvl>
   </w:abstractNum>
-  <w:abstractNum w:abstractNumId="4">
+  <w:abstractNum w:abstractNumId="4" w15:restartNumberingAfterBreak="0">
     <w:nsid w:val="6F973444"/>
     <w:multiLevelType w:val="multilevel"/>
     <w:tmpl w:val="B4781636"/>
@@ -9025,7 +9223,7 @@
       </w:rPr>
     </w:lvl>
   </w:abstractNum>
-  <w:abstractNum w:abstractNumId="5">
+  <w:abstractNum w:abstractNumId="5" w15:restartNumberingAfterBreak="0">
     <w:nsid w:val="70245A4A"/>
     <w:multiLevelType w:val="multilevel"/>
     <w:tmpl w:val="B4781636"/>
@@ -9138,7 +9336,7 @@
       </w:rPr>
     </w:lvl>
   </w:abstractNum>
-  <w:abstractNum w:abstractNumId="6">
+  <w:abstractNum w:abstractNumId="6" w15:restartNumberingAfterBreak="0">
     <w:nsid w:val="75312342"/>
     <w:multiLevelType w:val="multilevel"/>
     <w:tmpl w:val="B4781636"/>
@@ -9251,7 +9449,7 @@
       </w:rPr>
     </w:lvl>
   </w:abstractNum>
-  <w:abstractNum w:abstractNumId="7">
+  <w:abstractNum w:abstractNumId="7" w15:restartNumberingAfterBreak="0">
     <w:nsid w:val="7A6F5A0A"/>
     <w:multiLevelType w:val="hybridMultilevel"/>
     <w:tmpl w:val="DF4E4A40"/>
@@ -9368,7 +9566,7 @@
 </file>
 
 <file path=word/styles.xml><?xml version="1.0" encoding="utf-8"?>
-<w:styles xmlns:mc="http://schemas.openxmlformats.org/markup-compatibility/2006" xmlns:r="http://schemas.openxmlformats.org/officeDocument/2006/relationships" xmlns:w="http://schemas.openxmlformats.org/wordprocessingml/2006/main" xmlns:w14="http://schemas.microsoft.com/office/word/2010/wordml" xmlns:w15="http://schemas.microsoft.com/office/word/2012/wordml" mc:Ignorable="w14 w15">
+<w:styles xmlns:mc="http://schemas.openxmlformats.org/markup-compatibility/2006" xmlns:r="http://schemas.openxmlformats.org/officeDocument/2006/relationships" xmlns:w="http://schemas.openxmlformats.org/wordprocessingml/2006/main" xmlns:w14="http://schemas.microsoft.com/office/word/2010/wordml" xmlns:w15="http://schemas.microsoft.com/office/word/2012/wordml" xmlns:w16cid="http://schemas.microsoft.com/office/word/2016/wordml/cid" xmlns:w16se="http://schemas.microsoft.com/office/word/2015/wordml/symex" mc:Ignorable="w14 w15 w16se w16cid">
   <w:docDefaults>
     <w:rPrDefault>
       <w:rPr>
@@ -9381,7 +9579,7 @@
     </w:rPrDefault>
     <w:pPrDefault/>
   </w:docDefaults>
-  <w:latentStyles w:defLockedState="0" w:defUIPriority="99" w:defSemiHidden="0" w:defUnhideWhenUsed="0" w:defQFormat="0" w:count="371">
+  <w:latentStyles w:defLockedState="0" w:defUIPriority="99" w:defSemiHidden="0" w:defUnhideWhenUsed="0" w:defQFormat="0" w:count="376">
     <w:lsdException w:name="Normal" w:uiPriority="0" w:qFormat="1"/>
     <w:lsdException w:name="heading 1" w:uiPriority="9" w:qFormat="1"/>
     <w:lsdException w:name="heading 2" w:semiHidden="1" w:uiPriority="9" w:unhideWhenUsed="1" w:qFormat="1"/>
@@ -9753,6 +9951,11 @@
     <w:lsdException w:name="List Table 5 Dark Accent 6" w:uiPriority="50"/>
     <w:lsdException w:name="List Table 6 Colorful Accent 6" w:uiPriority="51"/>
     <w:lsdException w:name="List Table 7 Colorful Accent 6" w:uiPriority="52"/>
+    <w:lsdException w:name="Mention" w:semiHidden="1" w:unhideWhenUsed="1"/>
+    <w:lsdException w:name="Smart Hyperlink" w:semiHidden="1" w:unhideWhenUsed="1"/>
+    <w:lsdException w:name="Hashtag" w:semiHidden="1" w:unhideWhenUsed="1"/>
+    <w:lsdException w:name="Unresolved Mention" w:semiHidden="1" w:unhideWhenUsed="1"/>
+    <w:lsdException w:name="Smart Link" w:semiHidden="1" w:unhideWhenUsed="1"/>
   </w:latentStyles>
   <w:style w:type="paragraph" w:default="1" w:styleId="a">
     <w:name w:val="Normal"/>
@@ -9771,7 +9974,7 @@
     <w:aliases w:val="款标题"/>
     <w:basedOn w:val="a"/>
     <w:next w:val="a"/>
-    <w:link w:val="3Char"/>
+    <w:link w:val="30"/>
     <w:uiPriority w:val="9"/>
     <w:unhideWhenUsed/>
     <w:qFormat/>
@@ -9828,7 +10031,7 @@
   <w:style w:type="paragraph" w:styleId="a4">
     <w:name w:val="header"/>
     <w:basedOn w:val="a"/>
-    <w:link w:val="Char"/>
+    <w:link w:val="a5"/>
     <w:uiPriority w:val="99"/>
     <w:unhideWhenUsed/>
     <w:rsid w:val="00774568"/>
@@ -9848,8 +10051,8 @@
       <w:szCs w:val="18"/>
     </w:rPr>
   </w:style>
-  <w:style w:type="character" w:customStyle="1" w:styleId="Char">
-    <w:name w:val="页眉 Char"/>
+  <w:style w:type="character" w:customStyle="1" w:styleId="a5">
+    <w:name w:val="页眉 字符"/>
     <w:basedOn w:val="a0"/>
     <w:link w:val="a4"/>
     <w:uiPriority w:val="99"/>
@@ -9859,10 +10062,10 @@
       <w:szCs w:val="18"/>
     </w:rPr>
   </w:style>
-  <w:style w:type="paragraph" w:styleId="a5">
+  <w:style w:type="paragraph" w:styleId="a6">
     <w:name w:val="footer"/>
     <w:basedOn w:val="a"/>
-    <w:link w:val="Char0"/>
+    <w:link w:val="a7"/>
     <w:uiPriority w:val="99"/>
     <w:unhideWhenUsed/>
     <w:rsid w:val="00774568"/>
@@ -9879,10 +10082,10 @@
       <w:szCs w:val="18"/>
     </w:rPr>
   </w:style>
-  <w:style w:type="character" w:customStyle="1" w:styleId="Char0">
-    <w:name w:val="页脚 Char"/>
+  <w:style w:type="character" w:customStyle="1" w:styleId="a7">
+    <w:name w:val="页脚 字符"/>
     <w:basedOn w:val="a0"/>
-    <w:link w:val="a5"/>
+    <w:link w:val="a6"/>
     <w:uiPriority w:val="99"/>
     <w:rsid w:val="00774568"/>
     <w:rPr>
@@ -9898,17 +10101,10 @@
     <w:tblPr>
       <w:tblStyleRowBandSize w:val="1"/>
       <w:tblStyleColBandSize w:val="1"/>
-      <w:tblInd w:w="0" w:type="dxa"/>
       <w:tblBorders>
         <w:top w:val="single" w:sz="4" w:space="0" w:color="7F7F7F" w:themeColor="text1" w:themeTint="80"/>
         <w:bottom w:val="single" w:sz="4" w:space="0" w:color="7F7F7F" w:themeColor="text1" w:themeTint="80"/>
       </w:tblBorders>
-      <w:tblCellMar>
-        <w:top w:w="0" w:type="dxa"/>
-        <w:left w:w="108" w:type="dxa"/>
-        <w:bottom w:w="0" w:type="dxa"/>
-        <w:right w:w="108" w:type="dxa"/>
-      </w:tblCellMar>
     </w:tblPr>
     <w:tblStylePr w:type="firstRow">
       <w:rPr>
@@ -9974,9 +10170,9 @@
       </w:tcPr>
     </w:tblStylePr>
   </w:style>
-  <w:style w:type="character" w:customStyle="1" w:styleId="3Char">
-    <w:name w:val="标题 3 Char"/>
-    <w:aliases w:val="款标题 Char"/>
+  <w:style w:type="character" w:customStyle="1" w:styleId="30">
+    <w:name w:val="标题 3 字符"/>
+    <w:aliases w:val="款标题 字符"/>
     <w:basedOn w:val="a0"/>
     <w:link w:val="3"/>
     <w:uiPriority w:val="9"/>
@@ -9988,10 +10184,10 @@
       <w:szCs w:val="32"/>
     </w:rPr>
   </w:style>
-  <w:style w:type="paragraph" w:customStyle="1" w:styleId="a6">
+  <w:style w:type="paragraph" w:customStyle="1" w:styleId="a8">
     <w:name w:val="图题"/>
     <w:basedOn w:val="a"/>
-    <w:link w:val="Char1"/>
+    <w:link w:val="Char"/>
     <w:qFormat/>
     <w:rsid w:val="0003062D"/>
     <w:pPr>
@@ -10003,13 +10199,38 @@
       <w:sz w:val="21"/>
     </w:rPr>
   </w:style>
-  <w:style w:type="character" w:customStyle="1" w:styleId="Char1">
+  <w:style w:type="character" w:customStyle="1" w:styleId="Char">
     <w:name w:val="图题 Char"/>
     <w:basedOn w:val="a0"/>
-    <w:link w:val="a6"/>
+    <w:link w:val="a8"/>
     <w:rsid w:val="0003062D"/>
     <w:rPr>
       <w:rFonts w:ascii="Times New Roman" w:eastAsia="宋体" w:hAnsi="Times New Roman"/>
+    </w:rPr>
+  </w:style>
+  <w:style w:type="paragraph" w:styleId="a9">
+    <w:name w:val="Balloon Text"/>
+    <w:basedOn w:val="a"/>
+    <w:link w:val="aa"/>
+    <w:uiPriority w:val="99"/>
+    <w:semiHidden/>
+    <w:unhideWhenUsed/>
+    <w:rsid w:val="00007327"/>
+    <w:rPr>
+      <w:sz w:val="18"/>
+      <w:szCs w:val="18"/>
+    </w:rPr>
+  </w:style>
+  <w:style w:type="character" w:customStyle="1" w:styleId="aa">
+    <w:name w:val="批注框文本 字符"/>
+    <w:basedOn w:val="a0"/>
+    <w:link w:val="a9"/>
+    <w:uiPriority w:val="99"/>
+    <w:semiHidden/>
+    <w:rsid w:val="00007327"/>
+    <w:rPr>
+      <w:sz w:val="18"/>
+      <w:szCs w:val="18"/>
     </w:rPr>
   </w:style>
 </w:styles>
@@ -10281,7 +10502,7 @@
 </file>
 
 <file path=customXml/itemProps1.xml><?xml version="1.0" encoding="utf-8"?>
-<ds:datastoreItem xmlns:ds="http://schemas.openxmlformats.org/officeDocument/2006/customXml" ds:itemID="{3952B302-1DCF-42F4-98BC-4D3C35CA55DD}">
+<ds:datastoreItem xmlns:ds="http://schemas.openxmlformats.org/officeDocument/2006/customXml" ds:itemID="{3384E3BA-5A05-486C-A796-6FD7D635595B}">
   <ds:schemaRefs>
     <ds:schemaRef ds:uri="http://schemas.openxmlformats.org/officeDocument/2006/bibliography"/>
   </ds:schemaRefs>

--- a/毕业论文草稿.docx
+++ b/毕业论文草稿.docx
@@ -1,6 +1,6 @@
 
 <file path=word/document.xml><?xml version="1.0" encoding="utf-8"?>
-<w:document xmlns:wpc="http://schemas.microsoft.com/office/word/2010/wordprocessingCanvas" xmlns:cx="http://schemas.microsoft.com/office/drawing/2014/chartex" xmlns:cx1="http://schemas.microsoft.com/office/drawing/2015/9/8/chartex" xmlns:cx2="http://schemas.microsoft.com/office/drawing/2015/10/21/chartex" xmlns:cx3="http://schemas.microsoft.com/office/drawing/2016/5/9/chartex" xmlns:cx4="http://schemas.microsoft.com/office/drawing/2016/5/10/chartex" xmlns:cx5="http://schemas.microsoft.com/office/drawing/2016/5/11/chartex" xmlns:cx6="http://schemas.microsoft.com/office/drawing/2016/5/12/chartex" xmlns:cx7="http://schemas.microsoft.com/office/drawing/2016/5/13/chartex" xmlns:cx8="http://schemas.microsoft.com/office/drawing/2016/5/14/chartex" xmlns:mc="http://schemas.openxmlformats.org/markup-compatibility/2006" xmlns:aink="http://schemas.microsoft.com/office/drawing/2016/ink" xmlns:am3d="http://schemas.microsoft.com/office/drawing/2017/model3d" xmlns:o="urn:schemas-microsoft-com:office:office" xmlns:r="http://schemas.openxmlformats.org/officeDocument/2006/relationships" xmlns:m="http://schemas.openxmlformats.org/officeDocument/2006/math" xmlns:v="urn:schemas-microsoft-com:vml" xmlns:wp14="http://schemas.microsoft.com/office/word/2010/wordprocessingDrawing" xmlns:wp="http://schemas.openxmlformats.org/drawingml/2006/wordprocessingDrawing" xmlns:w10="urn:schemas-microsoft-com:office:word" xmlns:w="http://schemas.openxmlformats.org/wordprocessingml/2006/main" xmlns:w14="http://schemas.microsoft.com/office/word/2010/wordml" xmlns:w15="http://schemas.microsoft.com/office/word/2012/wordml" xmlns:w16cid="http://schemas.microsoft.com/office/word/2016/wordml/cid" xmlns:w16se="http://schemas.microsoft.com/office/word/2015/wordml/symex" xmlns:wpg="http://schemas.microsoft.com/office/word/2010/wordprocessingGroup" xmlns:wpi="http://schemas.microsoft.com/office/word/2010/wordprocessingInk" xmlns:wne="http://schemas.microsoft.com/office/word/2006/wordml" xmlns:wps="http://schemas.microsoft.com/office/word/2010/wordprocessingShape" mc:Ignorable="w14 w15 w16se w16cid wp14">
+<w:document xmlns:wpc="http://schemas.microsoft.com/office/word/2010/wordprocessingCanvas" xmlns:mc="http://schemas.openxmlformats.org/markup-compatibility/2006" xmlns:o="urn:schemas-microsoft-com:office:office" xmlns:r="http://schemas.openxmlformats.org/officeDocument/2006/relationships" xmlns:m="http://schemas.openxmlformats.org/officeDocument/2006/math" xmlns:v="urn:schemas-microsoft-com:vml" xmlns:wp14="http://schemas.microsoft.com/office/word/2010/wordprocessingDrawing" xmlns:wp="http://schemas.openxmlformats.org/drawingml/2006/wordprocessingDrawing" xmlns:w10="urn:schemas-microsoft-com:office:word" xmlns:w="http://schemas.openxmlformats.org/wordprocessingml/2006/main" xmlns:w14="http://schemas.microsoft.com/office/word/2010/wordml" xmlns:w15="http://schemas.microsoft.com/office/word/2012/wordml" xmlns:wpg="http://schemas.microsoft.com/office/word/2010/wordprocessingGroup" xmlns:wpi="http://schemas.microsoft.com/office/word/2010/wordprocessingInk" xmlns:wne="http://schemas.microsoft.com/office/word/2006/wordml" xmlns:wps="http://schemas.microsoft.com/office/word/2010/wordprocessingShape" mc:Ignorable="w14 w15 wp14">
   <w:body>
     <w:p>
       <w:pPr>
@@ -231,12 +231,7 @@
         <w:t>1</w:t>
       </w:r>
       <w:r>
-        <w:t>.</w:t>
-      </w:r>
-      <w:bookmarkStart w:id="1" w:name="_GoBack"/>
-      <w:bookmarkEnd w:id="1"/>
-      <w:r>
-        <w:t>3</w:t>
+        <w:t>.3</w:t>
       </w:r>
       <w:r>
         <w:rPr>
@@ -500,9 +495,6 @@
     <w:p>
       <w:pPr>
         <w:ind w:left="420"/>
-        <w:rPr>
-          <w:rFonts w:hint="eastAsia"/>
-        </w:rPr>
       </w:pPr>
       <w:r>
         <w:rPr>
@@ -884,11 +876,9 @@
         </w:rPr>
         <w:t>（</w:t>
       </w:r>
-      <w:proofErr w:type="spellStart"/>
       <w:r>
         <w:t>MobileNet</w:t>
       </w:r>
-      <w:proofErr w:type="spellEnd"/>
       <w:r>
         <w:rPr>
           <w:rFonts w:hint="eastAsia"/>
@@ -1136,9 +1126,6 @@
       </w:r>
     </w:p>
     <w:p>
-      <w:pPr>
-        <w:jc w:val="center"/>
-      </w:pPr>
       <w:r>
         <w:rPr>
           <w:rFonts w:hint="eastAsia"/>
@@ -1781,27 +1768,12 @@
         <w:rPr>
           <w:rFonts w:hint="eastAsia"/>
         </w:rPr>
-        <w:t>这些数据</w:t>
-      </w:r>
-      <w:proofErr w:type="gramStart"/>
-      <w:r>
-        <w:rPr>
-          <w:rFonts w:hint="eastAsia"/>
-        </w:rPr>
-        <w:t>在线化</w:t>
-      </w:r>
-      <w:proofErr w:type="gramEnd"/>
-      <w:r>
-        <w:rPr>
-          <w:rFonts w:hint="eastAsia"/>
-        </w:rPr>
-        <w:t>后可以实现远程管理，是实现工厂智能化的一部分。</w:t>
+        <w:t>这些数据在线化后可以实现远程管理，是实现工厂智能化的一部分。</w:t>
       </w:r>
     </w:p>
     <w:p>
       <w:pPr>
         <w:widowControl/>
-        <w:jc w:val="left"/>
       </w:pPr>
       <w:r>
         <w:br w:type="page"/>
@@ -1810,7 +1782,6 @@
     <w:p>
       <w:pPr>
         <w:widowControl/>
-        <w:jc w:val="left"/>
       </w:pPr>
       <w:r>
         <w:lastRenderedPageBreak/>
@@ -1826,7 +1797,6 @@
     <w:p>
       <w:pPr>
         <w:widowControl/>
-        <w:jc w:val="left"/>
       </w:pPr>
       <w:r>
         <w:rPr>
@@ -1868,7 +1838,6 @@
     <w:p>
       <w:pPr>
         <w:widowControl/>
-        <w:jc w:val="left"/>
       </w:pPr>
       <w:r>
         <w:rPr>
@@ -1970,7 +1939,6 @@
     <w:p>
       <w:pPr>
         <w:widowControl/>
-        <w:jc w:val="left"/>
       </w:pPr>
       <w:r>
         <w:rPr>
@@ -2060,21 +2028,12 @@
     <w:p>
       <w:pPr>
         <w:widowControl/>
-        <w:jc w:val="left"/>
-      </w:pPr>
-      <w:proofErr w:type="spellStart"/>
-      <w:r>
-        <w:rPr>
-          <w:rFonts w:hint="eastAsia"/>
-        </w:rPr>
-        <w:t>Jiancheng</w:t>
-      </w:r>
-      <w:proofErr w:type="spellEnd"/>
-      <w:r>
-        <w:rPr>
-          <w:rFonts w:hint="eastAsia"/>
-        </w:rPr>
-        <w:t>[1]</w:t>
+      </w:pPr>
+      <w:r>
+        <w:rPr>
+          <w:rFonts w:hint="eastAsia"/>
+        </w:rPr>
+        <w:t>Jiancheng[1]</w:t>
       </w:r>
       <w:r>
         <w:rPr>
@@ -2180,14 +2139,12 @@
         </w:rPr>
         <w:t>边缘检测分割出产品，</w:t>
       </w:r>
-      <w:proofErr w:type="spellStart"/>
       <w:r>
         <w:rPr>
           <w:rFonts w:hint="eastAsia"/>
         </w:rPr>
         <w:t>Hausdorff</w:t>
       </w:r>
-      <w:proofErr w:type="spellEnd"/>
       <w:r>
         <w:rPr>
           <w:rFonts w:hint="eastAsia"/>
@@ -2230,7 +2187,6 @@
         </w:rPr>
         <w:t>速度较慢。</w:t>
       </w:r>
-      <w:proofErr w:type="spellStart"/>
       <w:r>
         <w:rPr>
           <w:rFonts w:ascii="TimesNewRoman" w:hAnsi="TimesNewRoman" w:cs="TimesNewRoman"/>
@@ -2240,17 +2196,201 @@
         <w:t>A</w:t>
       </w:r>
       <w:r>
-        <w:t>rdhy</w:t>
-      </w:r>
-      <w:proofErr w:type="spellEnd"/>
-      <w:r>
+        <w:t xml:space="preserve">rdhy </w:t>
+      </w:r>
+      <w:r>
+        <w:rPr>
+          <w:rFonts w:hint="eastAsia"/>
+        </w:rPr>
+        <w:t>等人</w:t>
+      </w:r>
+      <w:r>
+        <w:rPr>
+          <w:rFonts w:hint="eastAsia"/>
+          <w:vertAlign w:val="superscript"/>
+        </w:rPr>
+        <w:t>[</w:t>
+      </w:r>
+      <w:r>
+        <w:rPr>
+          <w:vertAlign w:val="superscript"/>
+        </w:rPr>
+        <w:t>3</w:t>
+      </w:r>
+      <w:r>
+        <w:rPr>
+          <w:rFonts w:hint="eastAsia"/>
+          <w:vertAlign w:val="superscript"/>
+        </w:rPr>
+        <w:t>]</w:t>
+      </w:r>
+      <w:r>
+        <w:rPr>
+          <w:rFonts w:hint="eastAsia"/>
+        </w:rPr>
+        <w:t>试验了采用</w:t>
+      </w:r>
+      <w:r>
+        <w:rPr>
+          <w:rFonts w:hint="eastAsia"/>
+        </w:rPr>
+        <w:t>C</w:t>
+      </w:r>
+      <w:r>
+        <w:t>anny</w:t>
+      </w:r>
+      <w:r>
+        <w:rPr>
+          <w:rFonts w:hint="eastAsia"/>
+        </w:rPr>
+        <w:t>边缘检测、</w:t>
+      </w:r>
+      <w:r>
+        <w:rPr>
+          <w:rFonts w:hint="eastAsia"/>
+        </w:rPr>
+        <w:t>S</w:t>
+      </w:r>
+      <w:r>
+        <w:t>obel</w:t>
+      </w:r>
+      <w:r>
+        <w:rPr>
+          <w:rFonts w:hint="eastAsia"/>
+        </w:rPr>
+        <w:t>边缘检测、自适应高斯阈值法三种方法对图像进行预处理然后使用图像差分进行</w:t>
+      </w:r>
+      <w:r>
+        <w:rPr>
+          <w:rFonts w:hint="eastAsia"/>
+        </w:rPr>
+        <w:t>PCB</w:t>
+      </w:r>
+      <w:r>
+        <w:rPr>
+          <w:rFonts w:hint="eastAsia"/>
+        </w:rPr>
+        <w:t>板的组装检测，</w:t>
+      </w:r>
+      <w:r>
+        <w:t>该方法</w:t>
+      </w:r>
+      <w:r>
+        <w:rPr>
+          <w:rFonts w:hint="eastAsia"/>
+        </w:rPr>
+        <w:t>对图像的要求高且不能适应</w:t>
+      </w:r>
+      <w:r>
+        <w:rPr>
+          <w:rFonts w:hint="eastAsia"/>
+        </w:rPr>
+        <w:t>PCB</w:t>
+      </w:r>
+      <w:r>
+        <w:rPr>
+          <w:rFonts w:hint="eastAsia"/>
+        </w:rPr>
+        <w:t>板位置的偏移和旋转。杜婷婷</w:t>
+      </w:r>
+      <w:r>
+        <w:rPr>
+          <w:rFonts w:hint="eastAsia"/>
+          <w:vertAlign w:val="superscript"/>
+        </w:rPr>
+        <w:t>[</w:t>
+      </w:r>
+      <w:r>
+        <w:rPr>
+          <w:vertAlign w:val="superscript"/>
+        </w:rPr>
+        <w:t>4</w:t>
+      </w:r>
+      <w:r>
+        <w:rPr>
+          <w:rFonts w:hint="eastAsia"/>
+          <w:vertAlign w:val="superscript"/>
+        </w:rPr>
+        <w:t>]</w:t>
+      </w:r>
+      <w:r>
+        <w:rPr>
+          <w:rFonts w:hint="eastAsia"/>
+        </w:rPr>
+        <w:t>采用了结构光技术进行断路器装配完整性的检测。部件的有无或安装位置的偏差在图像上会反应为对应的条型线段几何位置的变化</w:t>
+      </w:r>
+      <w:r>
+        <w:rPr>
+          <w:rFonts w:hint="eastAsia"/>
+        </w:rPr>
+        <w:t>，</w:t>
+      </w:r>
+      <w:r>
+        <w:rPr>
+          <w:rFonts w:hint="eastAsia"/>
+        </w:rPr>
+        <w:t>通过对图像中条形线段的检测实现装配完整性的检测。李向东等人</w:t>
+      </w:r>
+      <w:r>
+        <w:rPr>
+          <w:rFonts w:hint="eastAsia"/>
+          <w:vertAlign w:val="superscript"/>
+        </w:rPr>
+        <w:t>[</w:t>
+      </w:r>
+      <w:r>
+        <w:rPr>
+          <w:vertAlign w:val="superscript"/>
+        </w:rPr>
+        <w:t>6</w:t>
+      </w:r>
+      <w:r>
+        <w:rPr>
+          <w:rFonts w:hint="eastAsia"/>
+          <w:vertAlign w:val="superscript"/>
+        </w:rPr>
+        <w:t>]</w:t>
+      </w:r>
+      <w:r>
+        <w:rPr>
+          <w:rFonts w:hint="eastAsia"/>
+        </w:rPr>
         <w:t xml:space="preserve"> </w:t>
       </w:r>
       <w:r>
         <w:rPr>
           <w:rFonts w:hint="eastAsia"/>
         </w:rPr>
-        <w:t>等人</w:t>
+        <w:t>设计了油封装配质量的在线自动检测系统。采用模板匹配检测油封的有无、</w:t>
+      </w:r>
+      <w:r>
+        <w:rPr>
+          <w:rFonts w:hint="eastAsia"/>
+        </w:rPr>
+        <w:t>对比度和亮度</w:t>
+      </w:r>
+      <w:r>
+        <w:rPr>
+          <w:rFonts w:hint="eastAsia"/>
+        </w:rPr>
+        <w:t>差异检测加紧弹簧的有无、像素统计法检测油封的颜色，</w:t>
+      </w:r>
+      <w:r>
+        <w:t>图像</w:t>
+      </w:r>
+      <w:r>
+        <w:rPr>
+          <w:rFonts w:hint="eastAsia"/>
+        </w:rPr>
+        <w:t>特征定位检测油封高度。</w:t>
+      </w:r>
+    </w:p>
+    <w:p>
+      <w:r>
+        <w:rPr>
+          <w:rFonts w:hint="eastAsia"/>
+        </w:rPr>
+        <w:t>张成龙</w:t>
       </w:r>
       <w:r>
         <w:rPr>
@@ -2263,7 +2403,7 @@
         <w:rPr>
           <w:vertAlign w:val="superscript"/>
         </w:rPr>
-        <w:t>3</w:t>
+        <w:t>5</w:t>
       </w:r>
       <w:r>
         <w:rPr>
@@ -2276,88 +2416,50 @@
         <w:rPr>
           <w:rFonts w:hint="eastAsia"/>
         </w:rPr>
-        <w:t>试验了采用</w:t>
-      </w:r>
-      <w:r>
-        <w:rPr>
-          <w:rFonts w:hint="eastAsia"/>
-        </w:rPr>
-        <w:t>C</w:t>
-      </w:r>
-      <w:r>
-        <w:t>anny</w:t>
-      </w:r>
-      <w:r>
-        <w:rPr>
-          <w:rFonts w:hint="eastAsia"/>
-        </w:rPr>
-        <w:t>边缘检测、</w:t>
-      </w:r>
-      <w:r>
-        <w:rPr>
-          <w:rFonts w:hint="eastAsia"/>
-        </w:rPr>
-        <w:t>S</w:t>
-      </w:r>
-      <w:r>
-        <w:t>obel</w:t>
-      </w:r>
-      <w:r>
-        <w:rPr>
-          <w:rFonts w:hint="eastAsia"/>
-        </w:rPr>
-        <w:t>边缘检测、自适应高斯阈值法三种方法对图像进行预处理然后使用图像差分进行</w:t>
-      </w:r>
-      <w:r>
-        <w:rPr>
-          <w:rFonts w:hint="eastAsia"/>
-        </w:rPr>
-        <w:t>PCB</w:t>
-      </w:r>
-      <w:r>
-        <w:rPr>
-          <w:rFonts w:hint="eastAsia"/>
-        </w:rPr>
-        <w:t>板的组装检测，</w:t>
-      </w:r>
-      <w:r>
-        <w:t>该方法</w:t>
-      </w:r>
-      <w:r>
-        <w:rPr>
-          <w:rFonts w:hint="eastAsia"/>
-        </w:rPr>
-        <w:t>对图像的要求高且不能适应</w:t>
-      </w:r>
-      <w:r>
-        <w:rPr>
-          <w:rFonts w:hint="eastAsia"/>
-        </w:rPr>
-        <w:t>PCB</w:t>
-      </w:r>
-      <w:r>
-        <w:rPr>
-          <w:rFonts w:hint="eastAsia"/>
-        </w:rPr>
-        <w:t>板位置的偏移和旋转。杜婷婷</w:t>
-      </w:r>
-      <w:r>
-        <w:rPr>
-          <w:rFonts w:hint="eastAsia"/>
-          <w:vertAlign w:val="superscript"/>
+        <w:t>进行了变速箱零件装配检测技术的研究，选择高斯滤波快速有效的去除了目标图像中的噪声，采用</w:t>
+      </w:r>
+      <w:r>
+        <w:t xml:space="preserve">Otsu </w:t>
+      </w:r>
+      <w:r>
+        <w:rPr>
+          <w:rFonts w:hint="eastAsia"/>
+        </w:rPr>
+        <w:t>全局阀值法进行了图像分割，通过优化几何形状特征的提取，生成具有装配缺陷针对性的高效识别特征。提出以支持向量机为核心的视觉检测算法，结合</w:t>
+      </w:r>
+      <w:r>
+        <w:rPr>
+          <w:rFonts w:hint="eastAsia"/>
+        </w:rPr>
+        <w:t xml:space="preserve"> </w:t>
+      </w:r>
+      <w:r>
+        <w:t xml:space="preserve">SVM </w:t>
+      </w:r>
+      <w:r>
+        <w:rPr>
+          <w:rFonts w:hint="eastAsia"/>
+        </w:rPr>
+        <w:t>多级二叉树的多类别分类策略，有效的解决了变速箱装配过程中合格类与缺陷种类的快速判别检测问题，实现变速箱装配质量的检测。</w:t>
+      </w:r>
+      <w:r>
+        <w:rPr>
+          <w:rFonts w:hint="eastAsia"/>
+        </w:rPr>
+        <w:t>吴桐</w:t>
+      </w:r>
+      <w:r>
+        <w:rPr>
+          <w:rFonts w:hint="eastAsia"/>
         </w:rPr>
         <w:t>[</w:t>
       </w:r>
       <w:r>
-        <w:rPr>
-          <w:vertAlign w:val="superscript"/>
-        </w:rPr>
-        <w:t>4</w:t>
-      </w:r>
-      <w:r>
-        <w:rPr>
-          <w:rFonts w:hint="eastAsia"/>
-          <w:vertAlign w:val="superscript"/>
+        <w:t>7</w:t>
+      </w:r>
+      <w:r>
+        <w:rPr>
+          <w:rFonts w:hint="eastAsia"/>
         </w:rPr>
         <w:t>]</w:t>
       </w:r>
@@ -2365,7 +2467,65 @@
         <w:rPr>
           <w:rFonts w:hint="eastAsia"/>
         </w:rPr>
-        <w:t>采用了结构光技术进行断路器装配完整性的检测。部件的有无或安装位置的偏差在图像上会反应为对应的条型线段几何位置的变化</w:t>
+        <w:t>对复杂结构件装配正确进行研究，</w:t>
+      </w:r>
+      <w:r>
+        <w:t>使用</w:t>
+      </w:r>
+      <w:r>
+        <w:rPr>
+          <w:rFonts w:hint="eastAsia"/>
+        </w:rPr>
+        <w:t>X</w:t>
+      </w:r>
+      <w:r>
+        <w:rPr>
+          <w:rFonts w:hint="eastAsia"/>
+        </w:rPr>
+        <w:t>射线成像系统采集图像并标注。设计了一个卷积神经网络模型，通过深度学习的方法提取零件特征、训练分类器，对工件内部零件进行分类，从而检测缺失的零件。该方法的鲁棒性较强，</w:t>
+      </w:r>
+      <w:r>
+        <w:t>但</w:t>
+      </w:r>
+      <w:r>
+        <w:rPr>
+          <w:rFonts w:hint="eastAsia"/>
+        </w:rPr>
+        <w:t>所用的算法较复杂，检测速度比较慢。</w:t>
+      </w:r>
+    </w:p>
+    <w:p>
+      <w:pPr>
+        <w:rPr>
+          <w:b/>
+        </w:rPr>
+      </w:pPr>
+      <w:r>
+        <w:rPr>
+          <w:rFonts w:hint="eastAsia"/>
+        </w:rPr>
+        <w:t>上述的</w:t>
+      </w:r>
+      <w:r>
+        <w:rPr>
+          <w:rFonts w:hint="eastAsia"/>
+        </w:rPr>
+        <w:t>这些</w:t>
+      </w:r>
+      <w:r>
+        <w:rPr>
+          <w:rFonts w:hint="eastAsia"/>
+        </w:rPr>
+        <w:t>检测方法</w:t>
+      </w:r>
+      <w:r>
+        <w:rPr>
+          <w:rFonts w:hint="eastAsia"/>
+        </w:rPr>
+        <w:t>使用各种不同的成像技术采集检测目标的</w:t>
+      </w:r>
+      <w:r>
+        <w:t>图像</w:t>
       </w:r>
       <w:r>
         <w:rPr>
@@ -2377,228 +2537,6 @@
         <w:rPr>
           <w:rFonts w:hint="eastAsia"/>
         </w:rPr>
-        <w:t>通过对图像中条形线段的检测实现装配完整性的检测。李向东等人</w:t>
-      </w:r>
-      <w:r>
-        <w:rPr>
-          <w:rFonts w:hint="eastAsia"/>
-          <w:vertAlign w:val="superscript"/>
-        </w:rPr>
-        <w:t>[</w:t>
-      </w:r>
-      <w:r>
-        <w:rPr>
-          <w:vertAlign w:val="superscript"/>
-        </w:rPr>
-        <w:t>6</w:t>
-      </w:r>
-      <w:r>
-        <w:rPr>
-          <w:rFonts w:hint="eastAsia"/>
-          <w:vertAlign w:val="superscript"/>
-        </w:rPr>
-        <w:t>]</w:t>
-      </w:r>
-      <w:r>
-        <w:rPr>
-          <w:rFonts w:hint="eastAsia"/>
-        </w:rPr>
-        <w:t xml:space="preserve"> </w:t>
-      </w:r>
-      <w:r>
-        <w:rPr>
-          <w:rFonts w:hint="eastAsia"/>
-        </w:rPr>
-        <w:t>设计了油封装配质量的在线自动检测系统。采用模板匹配检测油封的有无、</w:t>
-      </w:r>
-      <w:r>
-        <w:rPr>
-          <w:rFonts w:hint="eastAsia"/>
-        </w:rPr>
-        <w:t>对比度和亮度</w:t>
-      </w:r>
-      <w:r>
-        <w:rPr>
-          <w:rFonts w:hint="eastAsia"/>
-        </w:rPr>
-        <w:t>差异检测加紧弹簧的有无、像素统计法检测油封的颜色，</w:t>
-      </w:r>
-      <w:r>
-        <w:t>图像</w:t>
-      </w:r>
-      <w:r>
-        <w:rPr>
-          <w:rFonts w:hint="eastAsia"/>
-        </w:rPr>
-        <w:t>特征定位检测油封高度。</w:t>
-      </w:r>
-    </w:p>
-    <w:p>
-      <w:r>
-        <w:rPr>
-          <w:rFonts w:hint="eastAsia"/>
-        </w:rPr>
-        <w:t>张成龙</w:t>
-      </w:r>
-      <w:r>
-        <w:rPr>
-          <w:rFonts w:hint="eastAsia"/>
-          <w:vertAlign w:val="superscript"/>
-        </w:rPr>
-        <w:t>[</w:t>
-      </w:r>
-      <w:r>
-        <w:rPr>
-          <w:vertAlign w:val="superscript"/>
-        </w:rPr>
-        <w:t>5</w:t>
-      </w:r>
-      <w:r>
-        <w:rPr>
-          <w:rFonts w:hint="eastAsia"/>
-          <w:vertAlign w:val="superscript"/>
-        </w:rPr>
-        <w:t>]</w:t>
-      </w:r>
-      <w:r>
-        <w:rPr>
-          <w:rFonts w:hint="eastAsia"/>
-        </w:rPr>
-        <w:t>进行了变速箱零件装配检测技术的研究，选择高斯滤波快速有效的去除了目标图像中的噪声，采用</w:t>
-      </w:r>
-      <w:r>
-        <w:t xml:space="preserve">Otsu </w:t>
-      </w:r>
-      <w:r>
-        <w:rPr>
-          <w:rFonts w:hint="eastAsia"/>
-        </w:rPr>
-        <w:t>全局阀值法进行了图像分割，通过优化几何形状特征的提取，生成具有装配缺陷针对性的高效识别特征。提出以支持</w:t>
-      </w:r>
-      <w:proofErr w:type="gramStart"/>
-      <w:r>
-        <w:rPr>
-          <w:rFonts w:hint="eastAsia"/>
-        </w:rPr>
-        <w:t>向量机</w:t>
-      </w:r>
-      <w:proofErr w:type="gramEnd"/>
-      <w:r>
-        <w:rPr>
-          <w:rFonts w:hint="eastAsia"/>
-        </w:rPr>
-        <w:t>为核心的视觉检测算法，结合</w:t>
-      </w:r>
-      <w:r>
-        <w:rPr>
-          <w:rFonts w:hint="eastAsia"/>
-        </w:rPr>
-        <w:t xml:space="preserve"> </w:t>
-      </w:r>
-      <w:r>
-        <w:t xml:space="preserve">SVM </w:t>
-      </w:r>
-      <w:r>
-        <w:rPr>
-          <w:rFonts w:hint="eastAsia"/>
-        </w:rPr>
-        <w:t>多级二叉树的多类别分类策略，有效的解决了变速箱装配过程中合格类与缺陷种类的快速判别检测问题，实现变速箱装配质量的检测。</w:t>
-      </w:r>
-      <w:r>
-        <w:rPr>
-          <w:rFonts w:hint="eastAsia"/>
-        </w:rPr>
-        <w:t>吴桐</w:t>
-      </w:r>
-      <w:r>
-        <w:rPr>
-          <w:rFonts w:hint="eastAsia"/>
-        </w:rPr>
-        <w:t>[</w:t>
-      </w:r>
-      <w:r>
-        <w:t>7</w:t>
-      </w:r>
-      <w:r>
-        <w:rPr>
-          <w:rFonts w:hint="eastAsia"/>
-        </w:rPr>
-        <w:t>]</w:t>
-      </w:r>
-      <w:r>
-        <w:rPr>
-          <w:rFonts w:hint="eastAsia"/>
-        </w:rPr>
-        <w:t>对复杂结构件装配正确进行研究，</w:t>
-      </w:r>
-      <w:r>
-        <w:t>使用</w:t>
-      </w:r>
-      <w:r>
-        <w:rPr>
-          <w:rFonts w:hint="eastAsia"/>
-        </w:rPr>
-        <w:t>X</w:t>
-      </w:r>
-      <w:r>
-        <w:rPr>
-          <w:rFonts w:hint="eastAsia"/>
-        </w:rPr>
-        <w:t>射线成像系统采集图像并标注。设计了一个卷积神经网络模型，通过深度学习的方法提取零件特征、训练分类器，对工件内部零件进行分类，从而检测缺失的零件。该方法的鲁棒性较强，</w:t>
-      </w:r>
-      <w:r>
-        <w:t>但</w:t>
-      </w:r>
-      <w:r>
-        <w:rPr>
-          <w:rFonts w:hint="eastAsia"/>
-        </w:rPr>
-        <w:t>所用的算法较复杂，检测速度比较慢。</w:t>
-      </w:r>
-    </w:p>
-    <w:p>
-      <w:pPr>
-        <w:rPr>
-          <w:b/>
-        </w:rPr>
-      </w:pPr>
-      <w:r>
-        <w:rPr>
-          <w:rFonts w:hint="eastAsia"/>
-        </w:rPr>
-        <w:t>上述的</w:t>
-      </w:r>
-      <w:r>
-        <w:rPr>
-          <w:rFonts w:hint="eastAsia"/>
-        </w:rPr>
-        <w:t>这些</w:t>
-      </w:r>
-      <w:r>
-        <w:rPr>
-          <w:rFonts w:hint="eastAsia"/>
-        </w:rPr>
-        <w:t>检测方法</w:t>
-      </w:r>
-      <w:r>
-        <w:rPr>
-          <w:rFonts w:hint="eastAsia"/>
-        </w:rPr>
-        <w:t>使用各种不同的成像技术采集检测目标的</w:t>
-      </w:r>
-      <w:r>
-        <w:t>图像</w:t>
-      </w:r>
-      <w:r>
-        <w:rPr>
-          <w:rFonts w:hint="eastAsia"/>
-        </w:rPr>
-        <w:t>，</w:t>
-      </w:r>
-      <w:r>
-        <w:rPr>
-          <w:rFonts w:hint="eastAsia"/>
-        </w:rPr>
         <w:t>在检测算法方面主要采用了传统的图像处理算法进行检测，但也有一些</w:t>
       </w:r>
       <w:r>
@@ -2654,26 +2592,22 @@
     <w:p>
       <w:pPr>
         <w:widowControl/>
-        <w:jc w:val="left"/>
       </w:pPr>
     </w:p>
     <w:p>
       <w:pPr>
         <w:widowControl/>
         <w:ind w:firstLineChars="200" w:firstLine="480"/>
-        <w:jc w:val="left"/>
       </w:pPr>
     </w:p>
     <w:p>
       <w:pPr>
         <w:widowControl/>
-        <w:jc w:val="left"/>
       </w:pPr>
     </w:p>
     <w:p>
       <w:pPr>
         <w:widowControl/>
-        <w:jc w:val="left"/>
       </w:pPr>
       <w:r>
         <w:rPr>
@@ -2704,7 +2638,6 @@
       <w:pPr>
         <w:widowControl/>
         <w:ind w:firstLineChars="200" w:firstLine="480"/>
-        <w:jc w:val="left"/>
       </w:pPr>
       <w:r>
         <w:rPr>
@@ -2873,80 +2806,133 @@
       <w:pPr>
         <w:widowControl/>
         <w:ind w:firstLineChars="200" w:firstLine="480"/>
-        <w:jc w:val="left"/>
-      </w:pPr>
+      </w:pPr>
+      <w:r>
+        <w:rPr>
+          <w:rFonts w:hint="eastAsia"/>
+        </w:rPr>
+        <w:t>基于深度学习的图像识别</w:t>
+      </w:r>
+      <w:r>
+        <w:rPr>
+          <w:rFonts w:hint="eastAsia"/>
+        </w:rPr>
+        <w:t>算法</w:t>
+      </w:r>
+      <w:r>
+        <w:rPr>
+          <w:rFonts w:hint="eastAsia"/>
+        </w:rPr>
+        <w:t>主要采用的是卷积神经网络</w:t>
+      </w:r>
+      <w:r>
+        <w:rPr>
+          <w:rFonts w:hint="eastAsia"/>
+        </w:rPr>
+        <w:t>(Convolutional Neural Network</w:t>
+      </w:r>
+      <w:r>
+        <w:rPr>
+          <w:rFonts w:hint="eastAsia"/>
+        </w:rPr>
+        <w:t>，</w:t>
+      </w:r>
+      <w:r>
+        <w:rPr>
+          <w:rFonts w:hint="eastAsia"/>
+        </w:rPr>
+        <w:t>CNN )</w:t>
+      </w:r>
+      <w:r>
+        <w:rPr>
+          <w:rFonts w:hint="eastAsia"/>
+        </w:rPr>
+        <w:t>结构结合反向传播</w:t>
+      </w:r>
+      <w:r>
+        <w:rPr>
+          <w:rFonts w:hint="eastAsia"/>
+        </w:rPr>
+        <w:t>(BP)</w:t>
+      </w:r>
+      <w:r>
+        <w:rPr>
+          <w:rFonts w:hint="eastAsia"/>
+        </w:rPr>
+        <w:t>算法的方案</w:t>
+      </w:r>
+      <w:r>
+        <w:rPr>
+          <w:rFonts w:hint="eastAsia"/>
+        </w:rPr>
+        <w:t>[3]</w:t>
+      </w:r>
+      <w:r>
+        <w:rPr>
+          <w:rFonts w:hint="eastAsia"/>
+        </w:rPr>
+        <w:t>。</w:t>
+      </w:r>
+      <w:r>
+        <w:rPr>
+          <w:rFonts w:hint="eastAsia"/>
+        </w:rPr>
+        <w:t>1989</w:t>
+      </w:r>
+      <w:r>
+        <w:rPr>
+          <w:rFonts w:hint="eastAsia"/>
+        </w:rPr>
+        <w:t>年，</w:t>
+      </w:r>
+      <w:r>
+        <w:rPr>
+          <w:rFonts w:hint="eastAsia"/>
+        </w:rPr>
+        <w:t>LeCun</w:t>
+      </w:r>
+      <w:r>
+        <w:rPr>
+          <w:rFonts w:hint="eastAsia"/>
+        </w:rPr>
+        <w:t>等</w:t>
+      </w:r>
       <w:r>
         <w:rPr>
           <w:rFonts w:hint="eastAsia"/>
         </w:rPr>
         <w:lastRenderedPageBreak/>
-        <w:t>基于深度学习的图像识别</w:t>
-      </w:r>
-      <w:r>
-        <w:rPr>
-          <w:rFonts w:hint="eastAsia"/>
-        </w:rPr>
-        <w:t>算法</w:t>
-      </w:r>
-      <w:r>
-        <w:rPr>
-          <w:rFonts w:hint="eastAsia"/>
-        </w:rPr>
-        <w:t>主要采用的是卷积神经网络</w:t>
-      </w:r>
-      <w:r>
-        <w:rPr>
-          <w:rFonts w:hint="eastAsia"/>
-        </w:rPr>
-        <w:t>(Convolutional Neural Network</w:t>
-      </w:r>
-      <w:r>
-        <w:rPr>
-          <w:rFonts w:hint="eastAsia"/>
-        </w:rPr>
-        <w:t>，</w:t>
-      </w:r>
-      <w:r>
-        <w:rPr>
-          <w:rFonts w:hint="eastAsia"/>
-        </w:rPr>
-        <w:t>CNN )</w:t>
-      </w:r>
-      <w:r>
-        <w:rPr>
-          <w:rFonts w:hint="eastAsia"/>
-        </w:rPr>
-        <w:t>结构结合反向传播</w:t>
-      </w:r>
-      <w:r>
-        <w:rPr>
-          <w:rFonts w:hint="eastAsia"/>
-        </w:rPr>
-        <w:t>(BP)</w:t>
-      </w:r>
-      <w:r>
-        <w:rPr>
-          <w:rFonts w:hint="eastAsia"/>
-        </w:rPr>
-        <w:t>算法的方案</w:t>
-      </w:r>
-      <w:r>
-        <w:rPr>
-          <w:rFonts w:hint="eastAsia"/>
-        </w:rPr>
-        <w:t>[3]</w:t>
-      </w:r>
-      <w:r>
-        <w:rPr>
-          <w:rFonts w:hint="eastAsia"/>
-        </w:rPr>
-        <w:t>。</w:t>
-      </w:r>
-      <w:r>
-        <w:rPr>
-          <w:rFonts w:hint="eastAsia"/>
-        </w:rPr>
-        <w:t>1989</w:t>
+        <w:t>人</w:t>
+      </w:r>
+      <w:r>
+        <w:rPr>
+          <w:rFonts w:hint="eastAsia"/>
+        </w:rPr>
+        <w:t>[4]</w:t>
+      </w:r>
+      <w:r>
+        <w:rPr>
+          <w:rFonts w:hint="eastAsia"/>
+        </w:rPr>
+        <w:t>首次提出了卷积神经网络的概念，</w:t>
+      </w:r>
+      <w:r>
+        <w:rPr>
+          <w:rFonts w:hint="eastAsia"/>
+        </w:rPr>
+        <w:t>并</w:t>
+      </w:r>
+      <w:r>
+        <w:rPr>
+          <w:rFonts w:hint="eastAsia"/>
+        </w:rPr>
+        <w:t>成功的应用在手写数字识别中。但由于当时计算机的计算能力比较差、训练算法也不是很完善，导致在当时并没有引起学者们太大的兴趣，因此在之后的一段时间里基于深度学习的图像识别技术并没有取得重大的进展。直到</w:t>
+      </w:r>
+      <w:r>
+        <w:rPr>
+          <w:rFonts w:hint="eastAsia"/>
+        </w:rPr>
+        <w:t xml:space="preserve"> 2012</w:t>
       </w:r>
       <w:r>
         <w:rPr>
@@ -2954,61 +2940,9 @@
         </w:rPr>
         <w:t>年，</w:t>
       </w:r>
-      <w:proofErr w:type="spellStart"/>
-      <w:r>
-        <w:rPr>
-          <w:rFonts w:hint="eastAsia"/>
-        </w:rPr>
-        <w:t>LeCun</w:t>
-      </w:r>
-      <w:proofErr w:type="spellEnd"/>
-      <w:r>
-        <w:rPr>
-          <w:rFonts w:hint="eastAsia"/>
-        </w:rPr>
-        <w:t>等人</w:t>
-      </w:r>
-      <w:r>
-        <w:rPr>
-          <w:rFonts w:hint="eastAsia"/>
-        </w:rPr>
-        <w:t>[4]</w:t>
-      </w:r>
-      <w:r>
-        <w:rPr>
-          <w:rFonts w:hint="eastAsia"/>
-        </w:rPr>
-        <w:t>首次提出了卷积神经网络的概念，</w:t>
-      </w:r>
-      <w:r>
-        <w:rPr>
-          <w:rFonts w:hint="eastAsia"/>
-        </w:rPr>
-        <w:t>并</w:t>
-      </w:r>
-      <w:r>
-        <w:rPr>
-          <w:rFonts w:hint="eastAsia"/>
-        </w:rPr>
-        <w:t>成功的应用在手写数字识别中。但由于当时计算机的计算能力比较差、训练算法也不是很完善，导致在当时并没有引起学者们太大的兴趣，因此在之后的一段时间里基于深度学习的图像识别技术并没有取得重大的进展。直到</w:t>
-      </w:r>
-      <w:r>
-        <w:rPr>
-          <w:rFonts w:hint="eastAsia"/>
-        </w:rPr>
-        <w:t xml:space="preserve"> 2012</w:t>
-      </w:r>
-      <w:r>
-        <w:rPr>
-          <w:rFonts w:hint="eastAsia"/>
-        </w:rPr>
-        <w:t>年，</w:t>
-      </w:r>
-      <w:proofErr w:type="spellStart"/>
       <w:r>
         <w:t>Krizhevsky</w:t>
       </w:r>
-      <w:proofErr w:type="spellEnd"/>
       <w:r>
         <w:rPr>
           <w:rFonts w:hint="eastAsia"/>
@@ -3137,7 +3071,6 @@
       <w:pPr>
         <w:widowControl/>
         <w:ind w:firstLineChars="200" w:firstLine="480"/>
-        <w:jc w:val="left"/>
       </w:pPr>
       <w:r>
         <w:rPr>
@@ -3307,19 +3240,11 @@
         </w:rPr>
         <w:t>、</w:t>
       </w:r>
-      <w:proofErr w:type="spellStart"/>
-      <w:r>
-        <w:rPr>
-          <w:rFonts w:hint="eastAsia"/>
-        </w:rPr>
-        <w:t>InceptionNet</w:t>
-      </w:r>
-      <w:proofErr w:type="spellEnd"/>
-      <w:r>
-        <w:rPr>
-          <w:rFonts w:hint="eastAsia"/>
-        </w:rPr>
-        <w:t>[6]</w:t>
+      <w:r>
+        <w:rPr>
+          <w:rFonts w:hint="eastAsia"/>
+        </w:rPr>
+        <w:t>InceptionNet[6]</w:t>
       </w:r>
       <w:r>
         <w:rPr>
@@ -3327,19 +3252,11 @@
         </w:rPr>
         <w:t>、</w:t>
       </w:r>
-      <w:proofErr w:type="spellStart"/>
-      <w:r>
-        <w:rPr>
-          <w:rFonts w:hint="eastAsia"/>
-        </w:rPr>
-        <w:t>ResNet</w:t>
-      </w:r>
-      <w:proofErr w:type="spellEnd"/>
-      <w:r>
-        <w:rPr>
-          <w:rFonts w:hint="eastAsia"/>
-        </w:rPr>
-        <w:t>[7]</w:t>
+      <w:r>
+        <w:rPr>
+          <w:rFonts w:hint="eastAsia"/>
+        </w:rPr>
+        <w:t>ResNet[7]</w:t>
       </w:r>
       <w:r>
         <w:rPr>
@@ -3422,7 +3339,6 @@
         </w:rPr>
         <w:t>代表的模型有</w:t>
       </w:r>
-      <w:proofErr w:type="spellStart"/>
       <w:r>
         <w:rPr>
           <w:rFonts w:hint="eastAsia"/>
@@ -3432,14 +3348,12 @@
       <w:r>
         <w:t>queezeNet</w:t>
       </w:r>
-      <w:proofErr w:type="spellEnd"/>
       <w:r>
         <w:rPr>
           <w:rFonts w:hint="eastAsia"/>
         </w:rPr>
         <w:t>、</w:t>
       </w:r>
-      <w:proofErr w:type="spellStart"/>
       <w:r>
         <w:rPr>
           <w:rFonts w:hint="eastAsia"/>
@@ -3449,7 +3363,6 @@
       <w:r>
         <w:t>obileNet</w:t>
       </w:r>
-      <w:proofErr w:type="spellEnd"/>
       <w:r>
         <w:rPr>
           <w:rFonts w:hint="eastAsia"/>
@@ -3461,7 +3374,6 @@
       <w:pPr>
         <w:widowControl/>
         <w:ind w:firstLineChars="200" w:firstLine="480"/>
-        <w:jc w:val="center"/>
         <w:rPr>
           <w:bCs/>
         </w:rPr>
@@ -3517,7 +3429,6 @@
           <w:p>
             <w:pPr>
               <w:spacing w:after="100" w:afterAutospacing="1"/>
-              <w:jc w:val="center"/>
               <w:rPr>
                 <w:b w:val="0"/>
                 <w:sz w:val="21"/>
@@ -3542,7 +3453,6 @@
           <w:p>
             <w:pPr>
               <w:spacing w:after="100" w:afterAutospacing="1"/>
-              <w:jc w:val="center"/>
               <w:cnfStyle w:val="100000000000" w:firstRow="1" w:lastRow="0" w:firstColumn="0" w:lastColumn="0" w:oddVBand="0" w:evenVBand="0" w:oddHBand="0" w:evenHBand="0" w:firstRowFirstColumn="0" w:firstRowLastColumn="0" w:lastRowFirstColumn="0" w:lastRowLastColumn="0"/>
               <w:rPr>
                 <w:b w:val="0"/>
@@ -3585,7 +3495,6 @@
           <w:p>
             <w:pPr>
               <w:spacing w:after="100" w:afterAutospacing="1"/>
-              <w:jc w:val="center"/>
               <w:cnfStyle w:val="100000000000" w:firstRow="1" w:lastRow="0" w:firstColumn="0" w:lastColumn="0" w:oddVBand="0" w:evenVBand="0" w:oddHBand="0" w:evenHBand="0" w:firstRowFirstColumn="0" w:firstRowLastColumn="0" w:lastRowFirstColumn="0" w:lastRowLastColumn="0"/>
               <w:rPr>
                 <w:b w:val="0"/>
@@ -3619,7 +3528,6 @@
           <w:p>
             <w:pPr>
               <w:spacing w:after="100" w:afterAutospacing="1"/>
-              <w:jc w:val="center"/>
               <w:cnfStyle w:val="100000000000" w:firstRow="1" w:lastRow="0" w:firstColumn="0" w:lastColumn="0" w:oddVBand="0" w:evenVBand="0" w:oddHBand="0" w:evenHBand="0" w:firstRowFirstColumn="0" w:firstRowLastColumn="0" w:lastRowFirstColumn="0" w:lastRowLastColumn="0"/>
               <w:rPr>
                 <w:b w:val="0"/>
@@ -3659,7 +3567,6 @@
           <w:p>
             <w:pPr>
               <w:spacing w:after="100" w:afterAutospacing="1"/>
-              <w:jc w:val="center"/>
               <w:rPr>
                 <w:b w:val="0"/>
                 <w:sz w:val="21"/>
@@ -3692,7 +3599,6 @@
           <w:p>
             <w:pPr>
               <w:spacing w:after="100" w:afterAutospacing="1"/>
-              <w:jc w:val="center"/>
               <w:cnfStyle w:val="000000100000" w:firstRow="0" w:lastRow="0" w:firstColumn="0" w:lastColumn="0" w:oddVBand="0" w:evenVBand="0" w:oddHBand="1" w:evenHBand="0" w:firstRowFirstColumn="0" w:firstRowLastColumn="0" w:lastRowFirstColumn="0" w:lastRowLastColumn="0"/>
               <w:rPr>
                 <w:sz w:val="21"/>
@@ -3723,7 +3629,6 @@
           <w:p>
             <w:pPr>
               <w:spacing w:after="100" w:afterAutospacing="1"/>
-              <w:jc w:val="center"/>
               <w:cnfStyle w:val="000000100000" w:firstRow="0" w:lastRow="0" w:firstColumn="0" w:lastColumn="0" w:oddVBand="0" w:evenVBand="0" w:oddHBand="1" w:evenHBand="0" w:firstRowFirstColumn="0" w:firstRowLastColumn="0" w:lastRowFirstColumn="0" w:lastRowLastColumn="0"/>
               <w:rPr>
                 <w:sz w:val="21"/>
@@ -3746,7 +3651,6 @@
           <w:p>
             <w:pPr>
               <w:spacing w:after="100" w:afterAutospacing="1"/>
-              <w:jc w:val="center"/>
               <w:cnfStyle w:val="000000100000" w:firstRow="0" w:lastRow="0" w:firstColumn="0" w:lastColumn="0" w:oddVBand="0" w:evenVBand="0" w:oddHBand="1" w:evenHBand="0" w:firstRowFirstColumn="0" w:firstRowLastColumn="0" w:lastRowFirstColumn="0" w:lastRowLastColumn="0"/>
               <w:rPr>
                 <w:sz w:val="21"/>
@@ -3772,7 +3676,6 @@
           <w:p>
             <w:pPr>
               <w:spacing w:after="100" w:afterAutospacing="1"/>
-              <w:jc w:val="center"/>
               <w:rPr>
                 <w:b w:val="0"/>
                 <w:sz w:val="21"/>
@@ -3805,7 +3708,6 @@
           <w:p>
             <w:pPr>
               <w:spacing w:after="100" w:afterAutospacing="1"/>
-              <w:jc w:val="center"/>
               <w:cnfStyle w:val="000000000000" w:firstRow="0" w:lastRow="0" w:firstColumn="0" w:lastColumn="0" w:oddVBand="0" w:evenVBand="0" w:oddHBand="0" w:evenHBand="0" w:firstRowFirstColumn="0" w:firstRowLastColumn="0" w:lastRowFirstColumn="0" w:lastRowLastColumn="0"/>
               <w:rPr>
                 <w:sz w:val="21"/>
@@ -3836,7 +3738,6 @@
           <w:p>
             <w:pPr>
               <w:spacing w:after="100" w:afterAutospacing="1"/>
-              <w:jc w:val="center"/>
               <w:cnfStyle w:val="000000000000" w:firstRow="0" w:lastRow="0" w:firstColumn="0" w:lastColumn="0" w:oddVBand="0" w:evenVBand="0" w:oddHBand="0" w:evenHBand="0" w:firstRowFirstColumn="0" w:firstRowLastColumn="0" w:lastRowFirstColumn="0" w:lastRowLastColumn="0"/>
               <w:rPr>
                 <w:sz w:val="21"/>
@@ -3860,7 +3761,6 @@
           <w:p>
             <w:pPr>
               <w:spacing w:after="100" w:afterAutospacing="1"/>
-              <w:jc w:val="center"/>
               <w:cnfStyle w:val="000000000000" w:firstRow="0" w:lastRow="0" w:firstColumn="0" w:lastColumn="0" w:oddVBand="0" w:evenVBand="0" w:oddHBand="0" w:evenHBand="0" w:firstRowFirstColumn="0" w:firstRowLastColumn="0" w:lastRowFirstColumn="0" w:lastRowLastColumn="0"/>
               <w:rPr>
                 <w:sz w:val="21"/>
@@ -3893,7 +3793,6 @@
           <w:p>
             <w:pPr>
               <w:spacing w:after="100" w:afterAutospacing="1"/>
-              <w:jc w:val="center"/>
               <w:rPr>
                 <w:b w:val="0"/>
                 <w:sz w:val="21"/>
@@ -3929,7 +3828,6 @@
           <w:p>
             <w:pPr>
               <w:spacing w:after="100" w:afterAutospacing="1"/>
-              <w:jc w:val="center"/>
               <w:cnfStyle w:val="000000100000" w:firstRow="0" w:lastRow="0" w:firstColumn="0" w:lastColumn="0" w:oddVBand="0" w:evenVBand="0" w:oddHBand="1" w:evenHBand="0" w:firstRowFirstColumn="0" w:firstRowLastColumn="0" w:lastRowFirstColumn="0" w:lastRowLastColumn="0"/>
               <w:rPr>
                 <w:sz w:val="21"/>
@@ -3971,7 +3869,6 @@
           <w:p>
             <w:pPr>
               <w:spacing w:after="100" w:afterAutospacing="1"/>
-              <w:jc w:val="center"/>
               <w:cnfStyle w:val="000000100000" w:firstRow="0" w:lastRow="0" w:firstColumn="0" w:lastColumn="0" w:oddVBand="0" w:evenVBand="0" w:oddHBand="1" w:evenHBand="0" w:firstRowFirstColumn="0" w:firstRowLastColumn="0" w:lastRowFirstColumn="0" w:lastRowLastColumn="0"/>
               <w:rPr>
                 <w:sz w:val="21"/>
@@ -3998,7 +3895,6 @@
           <w:p>
             <w:pPr>
               <w:spacing w:after="100" w:afterAutospacing="1"/>
-              <w:jc w:val="center"/>
               <w:cnfStyle w:val="000000100000" w:firstRow="0" w:lastRow="0" w:firstColumn="0" w:lastColumn="0" w:oddVBand="0" w:evenVBand="0" w:oddHBand="1" w:evenHBand="0" w:firstRowFirstColumn="0" w:firstRowLastColumn="0" w:lastRowFirstColumn="0" w:lastRowLastColumn="0"/>
               <w:rPr>
                 <w:sz w:val="21"/>
@@ -4025,7 +3921,6 @@
           <w:p>
             <w:pPr>
               <w:spacing w:after="100" w:afterAutospacing="1"/>
-              <w:jc w:val="center"/>
               <w:rPr>
                 <w:b w:val="0"/>
                 <w:sz w:val="21"/>
@@ -4067,7 +3962,6 @@
           <w:p>
             <w:pPr>
               <w:spacing w:after="100" w:afterAutospacing="1"/>
-              <w:jc w:val="center"/>
               <w:cnfStyle w:val="000000000000" w:firstRow="0" w:lastRow="0" w:firstColumn="0" w:lastColumn="0" w:oddVBand="0" w:evenVBand="0" w:oddHBand="0" w:evenHBand="0" w:firstRowFirstColumn="0" w:firstRowLastColumn="0" w:lastRowFirstColumn="0" w:lastRowLastColumn="0"/>
               <w:rPr>
                 <w:sz w:val="21"/>
@@ -4098,7 +3992,6 @@
           <w:p>
             <w:pPr>
               <w:spacing w:after="100" w:afterAutospacing="1"/>
-              <w:jc w:val="center"/>
               <w:cnfStyle w:val="000000000000" w:firstRow="0" w:lastRow="0" w:firstColumn="0" w:lastColumn="0" w:oddVBand="0" w:evenVBand="0" w:oddHBand="0" w:evenHBand="0" w:firstRowFirstColumn="0" w:firstRowLastColumn="0" w:lastRowFirstColumn="0" w:lastRowLastColumn="0"/>
               <w:rPr>
                 <w:sz w:val="21"/>
@@ -4136,7 +4029,6 @@
           <w:p>
             <w:pPr>
               <w:spacing w:after="100" w:afterAutospacing="1"/>
-              <w:jc w:val="center"/>
               <w:cnfStyle w:val="000000000000" w:firstRow="0" w:lastRow="0" w:firstColumn="0" w:lastColumn="0" w:oddVBand="0" w:evenVBand="0" w:oddHBand="0" w:evenHBand="0" w:firstRowFirstColumn="0" w:firstRowLastColumn="0" w:lastRowFirstColumn="0" w:lastRowLastColumn="0"/>
               <w:rPr>
                 <w:sz w:val="21"/>
@@ -4166,14 +4058,12 @@
           <w:p>
             <w:pPr>
               <w:spacing w:after="100" w:afterAutospacing="1"/>
-              <w:jc w:val="center"/>
               <w:rPr>
                 <w:b w:val="0"/>
                 <w:sz w:val="21"/>
                 <w:szCs w:val="21"/>
               </w:rPr>
             </w:pPr>
-            <w:proofErr w:type="spellStart"/>
             <w:r>
               <w:rPr>
                 <w:rFonts w:hint="eastAsia"/>
@@ -4191,7 +4081,6 @@
               </w:rPr>
               <w:t>obileNet</w:t>
             </w:r>
-            <w:proofErr w:type="spellEnd"/>
           </w:p>
         </w:tc>
         <w:tc>
@@ -4201,7 +4090,6 @@
           <w:p>
             <w:pPr>
               <w:spacing w:after="100" w:afterAutospacing="1"/>
-              <w:jc w:val="center"/>
               <w:cnfStyle w:val="000000100000" w:firstRow="0" w:lastRow="0" w:firstColumn="0" w:lastColumn="0" w:oddVBand="0" w:evenVBand="0" w:oddHBand="1" w:evenHBand="0" w:firstRowFirstColumn="0" w:firstRowLastColumn="0" w:lastRowFirstColumn="0" w:lastRowLastColumn="0"/>
               <w:rPr>
                 <w:sz w:val="21"/>
@@ -4232,7 +4120,6 @@
           <w:p>
             <w:pPr>
               <w:spacing w:after="100" w:afterAutospacing="1"/>
-              <w:jc w:val="center"/>
               <w:cnfStyle w:val="000000100000" w:firstRow="0" w:lastRow="0" w:firstColumn="0" w:lastColumn="0" w:oddVBand="0" w:evenVBand="0" w:oddHBand="1" w:evenHBand="0" w:firstRowFirstColumn="0" w:firstRowLastColumn="0" w:lastRowFirstColumn="0" w:lastRowLastColumn="0"/>
               <w:rPr>
                 <w:sz w:val="21"/>
@@ -4256,7 +4143,6 @@
           <w:p>
             <w:pPr>
               <w:spacing w:after="100" w:afterAutospacing="1"/>
-              <w:jc w:val="center"/>
               <w:cnfStyle w:val="000000100000" w:firstRow="0" w:lastRow="0" w:firstColumn="0" w:lastColumn="0" w:oddVBand="0" w:evenVBand="0" w:oddHBand="1" w:evenHBand="0" w:firstRowFirstColumn="0" w:firstRowLastColumn="0" w:lastRowFirstColumn="0" w:lastRowLastColumn="0"/>
               <w:rPr>
                 <w:sz w:val="21"/>
@@ -4279,7 +4165,6 @@
       <w:pPr>
         <w:widowControl/>
         <w:ind w:firstLineChars="200" w:firstLine="480"/>
-        <w:jc w:val="left"/>
       </w:pPr>
       <w:r>
         <w:rPr>
@@ -4359,19 +4244,11 @@
         </w:rPr>
         <w:t>。大部分主流的人脸识别算法是基于</w:t>
       </w:r>
-      <w:proofErr w:type="spellStart"/>
-      <w:r>
-        <w:rPr>
-          <w:rFonts w:hint="eastAsia"/>
-        </w:rPr>
-        <w:t>DeepFace</w:t>
-      </w:r>
-      <w:proofErr w:type="spellEnd"/>
-      <w:r>
-        <w:rPr>
-          <w:rFonts w:hint="eastAsia"/>
-        </w:rPr>
-        <w:t>[8]</w:t>
+      <w:r>
+        <w:rPr>
+          <w:rFonts w:hint="eastAsia"/>
+        </w:rPr>
+        <w:t>DeepFace[8]</w:t>
       </w:r>
       <w:r>
         <w:rPr>
@@ -4379,19 +4256,11 @@
         </w:rPr>
         <w:t>和</w:t>
       </w:r>
-      <w:proofErr w:type="spellStart"/>
-      <w:r>
-        <w:rPr>
-          <w:rFonts w:hint="eastAsia"/>
-        </w:rPr>
-        <w:t>FaceNet</w:t>
-      </w:r>
-      <w:proofErr w:type="spellEnd"/>
-      <w:r>
-        <w:rPr>
-          <w:rFonts w:hint="eastAsia"/>
-        </w:rPr>
-        <w:t>[9]</w:t>
+      <w:r>
+        <w:rPr>
+          <w:rFonts w:hint="eastAsia"/>
+        </w:rPr>
+        <w:t>FaceNet[9]</w:t>
       </w:r>
       <w:r>
         <w:rPr>
@@ -4431,7 +4300,6 @@
       <w:pPr>
         <w:widowControl/>
         <w:ind w:firstLineChars="200" w:firstLine="480"/>
-        <w:jc w:val="left"/>
         <w:rPr>
           <w:bCs/>
         </w:rPr>
@@ -4603,14 +4471,12 @@
         </w:rPr>
         <w:t>。</w:t>
       </w:r>
-      <w:proofErr w:type="spellStart"/>
       <w:r>
         <w:rPr>
           <w:bCs/>
         </w:rPr>
         <w:t>Shahrzad</w:t>
       </w:r>
-      <w:proofErr w:type="spellEnd"/>
       <w:r>
         <w:rPr>
           <w:vertAlign w:val="superscript"/>
@@ -4781,7 +4647,6 @@
     <w:p>
       <w:pPr>
         <w:widowControl/>
-        <w:jc w:val="left"/>
         <w:rPr>
           <w:bCs/>
         </w:rPr>
@@ -4796,7 +4661,6 @@
     <w:p>
       <w:pPr>
         <w:widowControl/>
-        <w:jc w:val="left"/>
         <w:rPr>
           <w:bCs/>
         </w:rPr>
@@ -4827,7 +4691,6 @@
       <w:pPr>
         <w:widowControl/>
         <w:ind w:firstLineChars="200" w:firstLine="480"/>
-        <w:jc w:val="left"/>
       </w:pPr>
       <w:r>
         <w:rPr>
@@ -4899,7 +4762,6 @@
     <w:p>
       <w:pPr>
         <w:widowControl/>
-        <w:jc w:val="left"/>
       </w:pPr>
       <w:r>
         <w:rPr>
@@ -5469,13 +5331,11 @@
     <w:p>
       <w:pPr>
         <w:widowControl/>
-        <w:jc w:val="left"/>
       </w:pPr>
     </w:p>
     <w:p>
       <w:pPr>
         <w:widowControl/>
-        <w:jc w:val="left"/>
       </w:pPr>
       <w:r>
         <w:br w:type="page"/>
@@ -5527,7 +5387,6 @@
     <w:p>
       <w:pPr>
         <w:widowControl/>
-        <w:jc w:val="left"/>
       </w:pPr>
       <w:r>
         <w:rPr>
@@ -5545,7 +5404,6 @@
     <w:p>
       <w:pPr>
         <w:widowControl/>
-        <w:jc w:val="left"/>
       </w:pPr>
       <w:r>
         <w:rPr>
@@ -5587,311 +5445,1559 @@
         <w:rPr>
           <w:rFonts w:hint="eastAsia"/>
         </w:rPr>
+        <w:t>图像采集</w:t>
+      </w:r>
+      <w:r>
+        <w:rPr>
+          <w:rFonts w:hint="eastAsia"/>
+        </w:rPr>
+        <w:t>硬件结构</w:t>
+      </w:r>
+      <w:r>
+        <w:rPr>
+          <w:rFonts w:hint="eastAsia"/>
+        </w:rPr>
+        <w:t>，</w:t>
+      </w:r>
+      <w:r>
+        <w:rPr>
+          <w:rFonts w:hint="eastAsia"/>
+        </w:rPr>
+        <w:t>装配缺陷</w:t>
+      </w:r>
+      <w:r>
+        <w:t>检测</w:t>
+      </w:r>
+      <w:r>
+        <w:rPr>
+          <w:rFonts w:hint="eastAsia"/>
+        </w:rPr>
+        <w:t>方案</w:t>
+      </w:r>
+      <w:r>
+        <w:rPr>
+          <w:rFonts w:hint="eastAsia"/>
+        </w:rPr>
+        <w:t>和检测软件。</w:t>
+      </w:r>
+      <w:r>
+        <w:rPr>
+          <w:rFonts w:hint="eastAsia"/>
+        </w:rPr>
+        <w:t>根据</w:t>
+      </w:r>
+      <w:r>
+        <w:rPr>
+          <w:rFonts w:hint="eastAsia"/>
+        </w:rPr>
+        <w:t>装配的工艺流程和</w:t>
+      </w:r>
+      <w:r>
+        <w:rPr>
+          <w:rFonts w:hint="eastAsia"/>
+        </w:rPr>
+        <w:t>检测工位</w:t>
+      </w:r>
+      <w:r>
+        <w:rPr>
+          <w:rFonts w:hint="eastAsia"/>
+        </w:rPr>
+        <w:t>的</w:t>
+      </w:r>
+      <w:r>
+        <w:rPr>
+          <w:rFonts w:hint="eastAsia"/>
+        </w:rPr>
+        <w:t>分析，</w:t>
+      </w:r>
+      <w:r>
+        <w:t>搭建</w:t>
+      </w:r>
+      <w:r>
+        <w:rPr>
+          <w:rFonts w:hint="eastAsia"/>
+        </w:rPr>
+        <w:t>了</w:t>
+      </w:r>
+      <w:r>
+        <w:rPr>
+          <w:rFonts w:hint="eastAsia"/>
+        </w:rPr>
+        <w:t>适合雾化器装配生产线的图像采集系统。</w:t>
+      </w:r>
+      <w:r>
+        <w:rPr>
+          <w:rFonts w:hint="eastAsia"/>
+        </w:rPr>
+        <w:t>根据装配缺陷类别确定</w:t>
+      </w:r>
+      <w:r>
+        <w:rPr>
+          <w:rFonts w:hint="eastAsia"/>
+        </w:rPr>
+        <w:t>视觉检测的方案。</w:t>
+      </w:r>
+      <w:r>
+        <w:t>最后</w:t>
+      </w:r>
+      <w:r>
+        <w:rPr>
+          <w:rFonts w:hint="eastAsia"/>
+        </w:rPr>
+        <w:t>设计</w:t>
+      </w:r>
+      <w:r>
+        <w:rPr>
+          <w:rFonts w:hint="eastAsia"/>
+        </w:rPr>
+        <w:t>检测软件和检测数据云端管理系统</w:t>
+      </w:r>
+      <w:r>
+        <w:rPr>
+          <w:rFonts w:hint="eastAsia"/>
+        </w:rPr>
+        <w:t>。</w:t>
+      </w:r>
+    </w:p>
+    <w:p>
+      <w:pPr>
+        <w:widowControl/>
+      </w:pPr>
+      <w:r>
+        <w:rPr>
+          <w:rFonts w:hint="eastAsia"/>
+          <w:noProof/>
+        </w:rPr>
+        <mc:AlternateContent>
+          <mc:Choice Requires="wpc">
+            <w:drawing>
+              <wp:inline distT="0" distB="0" distL="0" distR="0" wp14:anchorId="353151BA" wp14:editId="40190B5C">
+                <wp:extent cx="5274310" cy="2370125"/>
+                <wp:effectExtent l="0" t="0" r="0" b="0"/>
+                <wp:docPr id="39" name="画布 39"/>
+                <wp:cNvGraphicFramePr>
+                  <a:graphicFrameLocks xmlns:a="http://schemas.openxmlformats.org/drawingml/2006/main" noChangeAspect="1"/>
+                </wp:cNvGraphicFramePr>
+                <a:graphic xmlns:a="http://schemas.openxmlformats.org/drawingml/2006/main">
+                  <a:graphicData uri="http://schemas.microsoft.com/office/word/2010/wordprocessingCanvas">
+                    <wpc:wpc>
+                      <wpc:bg/>
+                      <wpc:whole/>
+                      <wps:wsp>
+                        <wps:cNvPr id="45" name="文本框 45"/>
+                        <wps:cNvSpPr txBox="1"/>
+                        <wps:spPr>
+                          <a:xfrm>
+                            <a:off x="213014" y="174928"/>
+                            <a:ext cx="525780" cy="494030"/>
+                          </a:xfrm>
+                          <a:prstGeom prst="rect">
+                            <a:avLst/>
+                          </a:prstGeom>
+                          <a:solidFill>
+                            <a:schemeClr val="lt1"/>
+                          </a:solidFill>
+                          <a:ln w="6350">
+                            <a:solidFill>
+                              <a:prstClr val="black"/>
+                            </a:solidFill>
+                          </a:ln>
+                          <a:effectLst/>
+                        </wps:spPr>
+                        <wps:style>
+                          <a:lnRef idx="0">
+                            <a:schemeClr val="accent1"/>
+                          </a:lnRef>
+                          <a:fillRef idx="0">
+                            <a:schemeClr val="accent1"/>
+                          </a:fillRef>
+                          <a:effectRef idx="0">
+                            <a:schemeClr val="accent1"/>
+                          </a:effectRef>
+                          <a:fontRef idx="minor">
+                            <a:schemeClr val="dk1"/>
+                          </a:fontRef>
+                        </wps:style>
+                        <wps:txbx>
+                          <w:txbxContent>
+                            <w:p>
+                              <w:pPr>
+                                <w:rPr>
+                                  <w:rFonts w:ascii="Times New Roman" w:hAnsi="Times New Roman" w:cs="Times New Roman"/>
+                                  <w:sz w:val="28"/>
+                                  <w:szCs w:val="28"/>
+                                </w:rPr>
+                              </w:pPr>
+                              <w:r>
+                                <w:rPr>
+                                  <w:rFonts w:ascii="Times New Roman" w:hAnsi="Times New Roman" w:cs="Times New Roman"/>
+                                  <w:sz w:val="28"/>
+                                  <w:szCs w:val="28"/>
+                                </w:rPr>
+                                <w:t>PLC</w:t>
+                              </w:r>
+                            </w:p>
+                          </w:txbxContent>
+                        </wps:txbx>
+                        <wps:bodyPr rot="0" spcFirstLastPara="0" vertOverflow="overflow" horzOverflow="overflow" vert="horz" wrap="square" lIns="91440" tIns="45720" rIns="91440" bIns="45720" numCol="1" spcCol="0" rtlCol="0" fromWordArt="0" anchor="t" anchorCtr="0" forceAA="0" compatLnSpc="1">
+                          <a:prstTxWarp prst="textNoShape">
+                            <a:avLst/>
+                          </a:prstTxWarp>
+                          <a:spAutoFit/>
+                        </wps:bodyPr>
+                      </wps:wsp>
+                      <wps:wsp>
+                        <wps:cNvPr id="47" name="直接箭头连接符 47"/>
+                        <wps:cNvCnPr/>
+                        <wps:spPr>
+                          <a:xfrm>
+                            <a:off x="738793" y="328867"/>
+                            <a:ext cx="1228120" cy="0"/>
+                          </a:xfrm>
+                          <a:prstGeom prst="straightConnector1">
+                            <a:avLst/>
+                          </a:prstGeom>
+                          <a:ln>
+                            <a:solidFill>
+                              <a:schemeClr val="tx1"/>
+                            </a:solidFill>
+                            <a:tailEnd type="triangle"/>
+                          </a:ln>
+                        </wps:spPr>
+                        <wps:style>
+                          <a:lnRef idx="1">
+                            <a:schemeClr val="accent1"/>
+                          </a:lnRef>
+                          <a:fillRef idx="0">
+                            <a:schemeClr val="accent1"/>
+                          </a:fillRef>
+                          <a:effectRef idx="0">
+                            <a:schemeClr val="accent1"/>
+                          </a:effectRef>
+                          <a:fontRef idx="minor">
+                            <a:schemeClr val="tx1"/>
+                          </a:fontRef>
+                        </wps:style>
+                        <wps:bodyPr/>
+                      </wps:wsp>
+                      <wps:wsp>
+                        <wps:cNvPr id="48" name="直接箭头连接符 48"/>
+                        <wps:cNvCnPr/>
+                        <wps:spPr>
+                          <a:xfrm flipH="1">
+                            <a:off x="738794" y="460541"/>
+                            <a:ext cx="1228119" cy="0"/>
+                          </a:xfrm>
+                          <a:prstGeom prst="straightConnector1">
+                            <a:avLst/>
+                          </a:prstGeom>
+                          <a:ln>
+                            <a:solidFill>
+                              <a:schemeClr val="tx1"/>
+                            </a:solidFill>
+                            <a:tailEnd type="triangle"/>
+                          </a:ln>
+                        </wps:spPr>
+                        <wps:style>
+                          <a:lnRef idx="1">
+                            <a:schemeClr val="accent1"/>
+                          </a:lnRef>
+                          <a:fillRef idx="0">
+                            <a:schemeClr val="accent1"/>
+                          </a:fillRef>
+                          <a:effectRef idx="0">
+                            <a:schemeClr val="accent1"/>
+                          </a:effectRef>
+                          <a:fontRef idx="minor">
+                            <a:schemeClr val="tx1"/>
+                          </a:fontRef>
+                        </wps:style>
+                        <wps:bodyPr/>
+                      </wps:wsp>
+                      <wps:wsp>
+                        <wps:cNvPr id="49" name="文本框 49"/>
+                        <wps:cNvSpPr txBox="1"/>
+                        <wps:spPr>
+                          <a:xfrm>
+                            <a:off x="939126" y="76200"/>
+                            <a:ext cx="925830" cy="295910"/>
+                          </a:xfrm>
+                          <a:prstGeom prst="rect">
+                            <a:avLst/>
+                          </a:prstGeom>
+                          <a:noFill/>
+                          <a:ln w="6350">
+                            <a:noFill/>
+                          </a:ln>
+                          <a:effectLst/>
+                        </wps:spPr>
+                        <wps:style>
+                          <a:lnRef idx="0">
+                            <a:schemeClr val="accent1"/>
+                          </a:lnRef>
+                          <a:fillRef idx="0">
+                            <a:schemeClr val="accent1"/>
+                          </a:fillRef>
+                          <a:effectRef idx="0">
+                            <a:schemeClr val="accent1"/>
+                          </a:effectRef>
+                          <a:fontRef idx="minor">
+                            <a:schemeClr val="dk1"/>
+                          </a:fontRef>
+                        </wps:style>
+                        <wps:txbx>
+                          <w:txbxContent>
+                            <w:p>
+                              <w:r>
+                                <w:rPr>
+                                  <w:rFonts w:hint="eastAsia"/>
+                                </w:rPr>
+                                <w:t>工位</w:t>
+                              </w:r>
+                              <w:r>
+                                <w:t>就绪</w:t>
+                              </w:r>
+                            </w:p>
+                          </w:txbxContent>
+                        </wps:txbx>
+                        <wps:bodyPr rot="0" spcFirstLastPara="0" vertOverflow="overflow" horzOverflow="overflow" vert="horz" wrap="square" lIns="91440" tIns="45720" rIns="91440" bIns="45720" numCol="1" spcCol="0" rtlCol="0" fromWordArt="0" anchor="t" anchorCtr="0" forceAA="0" compatLnSpc="1">
+                          <a:prstTxWarp prst="textNoShape">
+                            <a:avLst/>
+                          </a:prstTxWarp>
+                          <a:spAutoFit/>
+                        </wps:bodyPr>
+                      </wps:wsp>
+                      <wps:wsp>
+                        <wps:cNvPr id="50" name="文本框 50"/>
+                        <wps:cNvSpPr txBox="1"/>
+                        <wps:spPr>
+                          <a:xfrm>
+                            <a:off x="939126" y="423408"/>
+                            <a:ext cx="925830" cy="295910"/>
+                          </a:xfrm>
+                          <a:prstGeom prst="rect">
+                            <a:avLst/>
+                          </a:prstGeom>
+                          <a:noFill/>
+                          <a:ln w="6350">
+                            <a:noFill/>
+                          </a:ln>
+                          <a:effectLst/>
+                        </wps:spPr>
+                        <wps:style>
+                          <a:lnRef idx="0">
+                            <a:schemeClr val="accent1"/>
+                          </a:lnRef>
+                          <a:fillRef idx="0">
+                            <a:schemeClr val="accent1"/>
+                          </a:fillRef>
+                          <a:effectRef idx="0">
+                            <a:schemeClr val="accent1"/>
+                          </a:effectRef>
+                          <a:fontRef idx="minor">
+                            <a:schemeClr val="dk1"/>
+                          </a:fontRef>
+                        </wps:style>
+                        <wps:txbx>
+                          <w:txbxContent>
+                            <w:p>
+                              <w:r>
+                                <w:rPr>
+                                  <w:rFonts w:hint="eastAsia"/>
+                                </w:rPr>
+                                <w:t>检测</w:t>
+                              </w:r>
+                              <w:r>
+                                <w:rPr>
+                                  <w:rFonts w:hint="eastAsia"/>
+                                </w:rPr>
+                                <w:t>结果</w:t>
+                              </w:r>
+                            </w:p>
+                          </w:txbxContent>
+                        </wps:txbx>
+                        <wps:bodyPr rot="0" spcFirstLastPara="0" vertOverflow="overflow" horzOverflow="overflow" vert="horz" wrap="square" lIns="91440" tIns="45720" rIns="91440" bIns="45720" numCol="1" spcCol="0" rtlCol="0" fromWordArt="0" anchor="t" anchorCtr="0" forceAA="0" compatLnSpc="1">
+                          <a:prstTxWarp prst="textNoShape">
+                            <a:avLst/>
+                          </a:prstTxWarp>
+                          <a:spAutoFit/>
+                        </wps:bodyPr>
+                      </wps:wsp>
+                      <wps:wsp>
+                        <wps:cNvPr id="52" name="文本框 52"/>
+                        <wps:cNvSpPr txBox="1"/>
+                        <wps:spPr>
+                          <a:xfrm>
+                            <a:off x="1966911" y="174928"/>
+                            <a:ext cx="744855" cy="494030"/>
+                          </a:xfrm>
+                          <a:prstGeom prst="rect">
+                            <a:avLst/>
+                          </a:prstGeom>
+                          <a:solidFill>
+                            <a:schemeClr val="lt1"/>
+                          </a:solidFill>
+                          <a:ln w="6350">
+                            <a:solidFill>
+                              <a:prstClr val="black"/>
+                            </a:solidFill>
+                          </a:ln>
+                          <a:effectLst/>
+                        </wps:spPr>
+                        <wps:style>
+                          <a:lnRef idx="0">
+                            <a:schemeClr val="accent1"/>
+                          </a:lnRef>
+                          <a:fillRef idx="0">
+                            <a:schemeClr val="accent1"/>
+                          </a:fillRef>
+                          <a:effectRef idx="0">
+                            <a:schemeClr val="accent1"/>
+                          </a:effectRef>
+                          <a:fontRef idx="minor">
+                            <a:schemeClr val="dk1"/>
+                          </a:fontRef>
+                        </wps:style>
+                        <wps:txbx>
+                          <w:txbxContent>
+                            <w:p>
+                              <w:pPr>
+                                <w:rPr>
+                                  <w:rFonts w:ascii="Times New Roman" w:hAnsi="Times New Roman" w:cs="Times New Roman"/>
+                                  <w:sz w:val="28"/>
+                                  <w:szCs w:val="28"/>
+                                </w:rPr>
+                              </w:pPr>
+                              <w:r>
+                                <w:rPr>
+                                  <w:rFonts w:ascii="Times New Roman" w:hAnsi="Times New Roman" w:cs="Times New Roman" w:hint="eastAsia"/>
+                                  <w:sz w:val="28"/>
+                                  <w:szCs w:val="28"/>
+                                </w:rPr>
+                                <w:t>工控机</w:t>
+                              </w:r>
+                            </w:p>
+                          </w:txbxContent>
+                        </wps:txbx>
+                        <wps:bodyPr rot="0" spcFirstLastPara="0" vertOverflow="overflow" horzOverflow="overflow" vert="horz" wrap="square" lIns="91440" tIns="45720" rIns="91440" bIns="45720" numCol="1" spcCol="0" rtlCol="0" fromWordArt="0" anchor="t" anchorCtr="0" forceAA="0" compatLnSpc="1">
+                          <a:prstTxWarp prst="textNoShape">
+                            <a:avLst/>
+                          </a:prstTxWarp>
+                          <a:spAutoFit/>
+                        </wps:bodyPr>
+                      </wps:wsp>
+                      <wps:wsp>
+                        <wps:cNvPr id="53" name="直接箭头连接符 53"/>
+                        <wps:cNvCnPr/>
+                        <wps:spPr>
+                          <a:xfrm>
+                            <a:off x="2711766" y="418320"/>
+                            <a:ext cx="1096909" cy="0"/>
+                          </a:xfrm>
+                          <a:prstGeom prst="straightConnector1">
+                            <a:avLst/>
+                          </a:prstGeom>
+                          <a:ln>
+                            <a:solidFill>
+                              <a:schemeClr val="tx1"/>
+                            </a:solidFill>
+                            <a:tailEnd type="triangle"/>
+                          </a:ln>
+                        </wps:spPr>
+                        <wps:style>
+                          <a:lnRef idx="1">
+                            <a:schemeClr val="accent1"/>
+                          </a:lnRef>
+                          <a:fillRef idx="0">
+                            <a:schemeClr val="accent1"/>
+                          </a:fillRef>
+                          <a:effectRef idx="0">
+                            <a:schemeClr val="accent1"/>
+                          </a:effectRef>
+                          <a:fontRef idx="minor">
+                            <a:schemeClr val="tx1"/>
+                          </a:fontRef>
+                        </wps:style>
+                        <wps:bodyPr/>
+                      </wps:wsp>
+                      <wps:wsp>
+                        <wps:cNvPr id="55" name="文本框 55"/>
+                        <wps:cNvSpPr txBox="1"/>
+                        <wps:spPr>
+                          <a:xfrm>
+                            <a:off x="2832586" y="179566"/>
+                            <a:ext cx="925830" cy="295910"/>
+                          </a:xfrm>
+                          <a:prstGeom prst="rect">
+                            <a:avLst/>
+                          </a:prstGeom>
+                          <a:noFill/>
+                          <a:ln w="6350">
+                            <a:noFill/>
+                          </a:ln>
+                          <a:effectLst/>
+                        </wps:spPr>
+                        <wps:style>
+                          <a:lnRef idx="0">
+                            <a:schemeClr val="accent1"/>
+                          </a:lnRef>
+                          <a:fillRef idx="0">
+                            <a:schemeClr val="accent1"/>
+                          </a:fillRef>
+                          <a:effectRef idx="0">
+                            <a:schemeClr val="accent1"/>
+                          </a:effectRef>
+                          <a:fontRef idx="minor">
+                            <a:schemeClr val="dk1"/>
+                          </a:fontRef>
+                        </wps:style>
+                        <wps:txbx>
+                          <w:txbxContent>
+                            <w:p>
+                              <w:r>
+                                <w:rPr>
+                                  <w:rFonts w:hint="eastAsia"/>
+                                </w:rPr>
+                                <w:t>检测结果</w:t>
+                              </w:r>
+                            </w:p>
+                          </w:txbxContent>
+                        </wps:txbx>
+                        <wps:bodyPr rot="0" spcFirstLastPara="0" vertOverflow="overflow" horzOverflow="overflow" vert="horz" wrap="square" lIns="91440" tIns="45720" rIns="91440" bIns="45720" numCol="1" spcCol="0" rtlCol="0" fromWordArt="0" anchor="t" anchorCtr="0" forceAA="0" compatLnSpc="1">
+                          <a:prstTxWarp prst="textNoShape">
+                            <a:avLst/>
+                          </a:prstTxWarp>
+                          <a:spAutoFit/>
+                        </wps:bodyPr>
+                      </wps:wsp>
+                      <wps:wsp>
+                        <wps:cNvPr id="57" name="文本框 57"/>
+                        <wps:cNvSpPr txBox="1"/>
+                        <wps:spPr>
+                          <a:xfrm>
+                            <a:off x="3808675" y="174928"/>
+                            <a:ext cx="1303655" cy="494030"/>
+                          </a:xfrm>
+                          <a:prstGeom prst="rect">
+                            <a:avLst/>
+                          </a:prstGeom>
+                          <a:solidFill>
+                            <a:schemeClr val="lt1"/>
+                          </a:solidFill>
+                          <a:ln w="6350">
+                            <a:solidFill>
+                              <a:prstClr val="black"/>
+                            </a:solidFill>
+                          </a:ln>
+                          <a:effectLst/>
+                        </wps:spPr>
+                        <wps:style>
+                          <a:lnRef idx="0">
+                            <a:schemeClr val="accent1"/>
+                          </a:lnRef>
+                          <a:fillRef idx="0">
+                            <a:schemeClr val="accent1"/>
+                          </a:fillRef>
+                          <a:effectRef idx="0">
+                            <a:schemeClr val="accent1"/>
+                          </a:effectRef>
+                          <a:fontRef idx="minor">
+                            <a:schemeClr val="dk1"/>
+                          </a:fontRef>
+                        </wps:style>
+                        <wps:txbx>
+                          <w:txbxContent>
+                            <w:p>
+                              <w:pPr>
+                                <w:rPr>
+                                  <w:rFonts w:ascii="Times New Roman" w:hAnsi="Times New Roman" w:cs="Times New Roman"/>
+                                  <w:sz w:val="28"/>
+                                  <w:szCs w:val="28"/>
+                                </w:rPr>
+                              </w:pPr>
+                              <w:r>
+                                <w:rPr>
+                                  <w:rFonts w:ascii="Times New Roman" w:hAnsi="Times New Roman" w:cs="Times New Roman" w:hint="eastAsia"/>
+                                  <w:sz w:val="28"/>
+                                  <w:szCs w:val="28"/>
+                                </w:rPr>
+                                <w:t>数据库</w:t>
+                              </w:r>
+                              <w:r>
+                                <w:rPr>
+                                  <w:rFonts w:ascii="Times New Roman" w:hAnsi="Times New Roman" w:cs="Times New Roman"/>
+                                  <w:sz w:val="28"/>
+                                  <w:szCs w:val="28"/>
+                                </w:rPr>
+                                <w:t>服务器</w:t>
+                              </w:r>
+                            </w:p>
+                          </w:txbxContent>
+                        </wps:txbx>
+                        <wps:bodyPr rot="0" spcFirstLastPara="0" vertOverflow="overflow" horzOverflow="overflow" vert="horz" wrap="square" lIns="91440" tIns="45720" rIns="91440" bIns="45720" numCol="1" spcCol="0" rtlCol="0" fromWordArt="0" anchor="t" anchorCtr="0" forceAA="0" compatLnSpc="1">
+                          <a:prstTxWarp prst="textNoShape">
+                            <a:avLst/>
+                          </a:prstTxWarp>
+                          <a:spAutoFit/>
+                        </wps:bodyPr>
+                      </wps:wsp>
+                      <wps:wsp>
+                        <wps:cNvPr id="58" name="直接箭头连接符 58"/>
+                        <wps:cNvCnPr/>
+                        <wps:spPr>
+                          <a:xfrm>
+                            <a:off x="2218413" y="668957"/>
+                            <a:ext cx="0" cy="1152000"/>
+                          </a:xfrm>
+                          <a:prstGeom prst="straightConnector1">
+                            <a:avLst/>
+                          </a:prstGeom>
+                          <a:ln>
+                            <a:solidFill>
+                              <a:schemeClr val="tx1"/>
+                            </a:solidFill>
+                            <a:tailEnd type="triangle"/>
+                          </a:ln>
+                        </wps:spPr>
+                        <wps:style>
+                          <a:lnRef idx="1">
+                            <a:schemeClr val="accent1"/>
+                          </a:lnRef>
+                          <a:fillRef idx="0">
+                            <a:schemeClr val="accent1"/>
+                          </a:fillRef>
+                          <a:effectRef idx="0">
+                            <a:schemeClr val="accent1"/>
+                          </a:effectRef>
+                          <a:fontRef idx="minor">
+                            <a:schemeClr val="tx1"/>
+                          </a:fontRef>
+                        </wps:style>
+                        <wps:bodyPr/>
+                      </wps:wsp>
+                      <wps:wsp>
+                        <wps:cNvPr id="59" name="文本框 59"/>
+                        <wps:cNvSpPr txBox="1"/>
+                        <wps:spPr>
+                          <a:xfrm>
+                            <a:off x="1861356" y="874644"/>
+                            <a:ext cx="492981" cy="708025"/>
+                          </a:xfrm>
+                          <a:prstGeom prst="rect">
+                            <a:avLst/>
+                          </a:prstGeom>
+                          <a:noFill/>
+                          <a:ln w="6350">
+                            <a:noFill/>
+                          </a:ln>
+                          <a:effectLst/>
+                        </wps:spPr>
+                        <wps:style>
+                          <a:lnRef idx="0">
+                            <a:schemeClr val="accent1"/>
+                          </a:lnRef>
+                          <a:fillRef idx="0">
+                            <a:schemeClr val="accent1"/>
+                          </a:fillRef>
+                          <a:effectRef idx="0">
+                            <a:schemeClr val="accent1"/>
+                          </a:effectRef>
+                          <a:fontRef idx="minor">
+                            <a:schemeClr val="dk1"/>
+                          </a:fontRef>
+                        </wps:style>
+                        <wps:txbx>
+                          <w:txbxContent>
+                            <w:p>
+                              <w:r>
+                                <w:rPr>
+                                  <w:rFonts w:hint="eastAsia"/>
+                                </w:rPr>
+                                <w:t>触发</w:t>
+                              </w:r>
+                              <w:r>
+                                <w:t>信号</w:t>
+                              </w:r>
+                            </w:p>
+                          </w:txbxContent>
+                        </wps:txbx>
+                        <wps:bodyPr rot="0" spcFirstLastPara="0" vertOverflow="overflow" horzOverflow="overflow" vert="eaVert" wrap="none" lIns="91440" tIns="45720" rIns="91440" bIns="45720" numCol="1" spcCol="0" rtlCol="0" fromWordArt="0" anchor="t" anchorCtr="0" forceAA="0" compatLnSpc="1">
+                          <a:prstTxWarp prst="textNoShape">
+                            <a:avLst/>
+                          </a:prstTxWarp>
+                          <a:noAutofit/>
+                        </wps:bodyPr>
+                      </wps:wsp>
+                      <wps:wsp>
+                        <wps:cNvPr id="60" name="直接箭头连接符 60"/>
+                        <wps:cNvCnPr/>
+                        <wps:spPr>
+                          <a:xfrm flipV="1">
+                            <a:off x="2464904" y="668957"/>
+                            <a:ext cx="0" cy="1152000"/>
+                          </a:xfrm>
+                          <a:prstGeom prst="straightConnector1">
+                            <a:avLst/>
+                          </a:prstGeom>
+                          <a:ln>
+                            <a:solidFill>
+                              <a:schemeClr val="tx1"/>
+                            </a:solidFill>
+                            <a:tailEnd type="triangle"/>
+                          </a:ln>
+                        </wps:spPr>
+                        <wps:style>
+                          <a:lnRef idx="1">
+                            <a:schemeClr val="accent1"/>
+                          </a:lnRef>
+                          <a:fillRef idx="0">
+                            <a:schemeClr val="accent1"/>
+                          </a:fillRef>
+                          <a:effectRef idx="0">
+                            <a:schemeClr val="accent1"/>
+                          </a:effectRef>
+                          <a:fontRef idx="minor">
+                            <a:schemeClr val="tx1"/>
+                          </a:fontRef>
+                        </wps:style>
+                        <wps:bodyPr/>
+                      </wps:wsp>
+                      <wps:wsp>
+                        <wps:cNvPr id="61" name="文本框 61"/>
+                        <wps:cNvSpPr txBox="1"/>
+                        <wps:spPr>
+                          <a:xfrm>
+                            <a:off x="2417947" y="890547"/>
+                            <a:ext cx="492760" cy="708025"/>
+                          </a:xfrm>
+                          <a:prstGeom prst="rect">
+                            <a:avLst/>
+                          </a:prstGeom>
+                          <a:noFill/>
+                          <a:ln w="6350">
+                            <a:noFill/>
+                          </a:ln>
+                          <a:effectLst/>
+                        </wps:spPr>
+                        <wps:style>
+                          <a:lnRef idx="0">
+                            <a:schemeClr val="accent1"/>
+                          </a:lnRef>
+                          <a:fillRef idx="0">
+                            <a:schemeClr val="accent1"/>
+                          </a:fillRef>
+                          <a:effectRef idx="0">
+                            <a:schemeClr val="accent1"/>
+                          </a:effectRef>
+                          <a:fontRef idx="minor">
+                            <a:schemeClr val="dk1"/>
+                          </a:fontRef>
+                        </wps:style>
+                        <wps:txbx>
+                          <w:txbxContent>
+                            <w:p>
+                              <w:r>
+                                <w:rPr>
+                                  <w:rFonts w:hint="eastAsia"/>
+                                </w:rPr>
+                                <w:t>图片</w:t>
+                              </w:r>
+                              <w:r>
+                                <w:t>传输</w:t>
+                              </w:r>
+                            </w:p>
+                          </w:txbxContent>
+                        </wps:txbx>
+                        <wps:bodyPr rot="0" spcFirstLastPara="0" vertOverflow="overflow" horzOverflow="overflow" vert="eaVert" wrap="none" lIns="91440" tIns="45720" rIns="91440" bIns="45720" numCol="1" spcCol="0" rtlCol="0" fromWordArt="0" anchor="t" anchorCtr="0" forceAA="0" compatLnSpc="1">
+                          <a:prstTxWarp prst="textNoShape">
+                            <a:avLst/>
+                          </a:prstTxWarp>
+                          <a:noAutofit/>
+                        </wps:bodyPr>
+                      </wps:wsp>
+                      <wps:wsp>
+                        <wps:cNvPr id="62" name="文本框 62"/>
+                        <wps:cNvSpPr txBox="1"/>
+                        <wps:spPr>
+                          <a:xfrm>
+                            <a:off x="1888341" y="1820957"/>
+                            <a:ext cx="944245" cy="494030"/>
+                          </a:xfrm>
+                          <a:prstGeom prst="rect">
+                            <a:avLst/>
+                          </a:prstGeom>
+                          <a:solidFill>
+                            <a:schemeClr val="lt1"/>
+                          </a:solidFill>
+                          <a:ln w="6350">
+                            <a:solidFill>
+                              <a:prstClr val="black"/>
+                            </a:solidFill>
+                          </a:ln>
+                          <a:effectLst/>
+                        </wps:spPr>
+                        <wps:style>
+                          <a:lnRef idx="0">
+                            <a:schemeClr val="accent1"/>
+                          </a:lnRef>
+                          <a:fillRef idx="0">
+                            <a:schemeClr val="accent1"/>
+                          </a:fillRef>
+                          <a:effectRef idx="0">
+                            <a:schemeClr val="accent1"/>
+                          </a:effectRef>
+                          <a:fontRef idx="minor">
+                            <a:schemeClr val="dk1"/>
+                          </a:fontRef>
+                        </wps:style>
+                        <wps:txbx>
+                          <w:txbxContent>
+                            <w:p>
+                              <w:pPr>
+                                <w:rPr>
+                                  <w:rFonts w:ascii="Times New Roman" w:hAnsi="Times New Roman" w:cs="Times New Roman"/>
+                                  <w:sz w:val="28"/>
+                                  <w:szCs w:val="28"/>
+                                </w:rPr>
+                              </w:pPr>
+                              <w:r>
+                                <w:rPr>
+                                  <w:rFonts w:ascii="Times New Roman" w:hAnsi="Times New Roman" w:cs="Times New Roman" w:hint="eastAsia"/>
+                                  <w:sz w:val="28"/>
+                                  <w:szCs w:val="28"/>
+                                </w:rPr>
+                                <w:t>工业相机</w:t>
+                              </w:r>
+                            </w:p>
+                          </w:txbxContent>
+                        </wps:txbx>
+                        <wps:bodyPr rot="0" spcFirstLastPara="0" vertOverflow="overflow" horzOverflow="overflow" vert="horz" wrap="square" lIns="91440" tIns="45720" rIns="91440" bIns="45720" numCol="1" spcCol="0" rtlCol="0" fromWordArt="0" anchor="t" anchorCtr="0" forceAA="0" compatLnSpc="1">
+                          <a:prstTxWarp prst="textNoShape">
+                            <a:avLst/>
+                          </a:prstTxWarp>
+                          <a:spAutoFit/>
+                        </wps:bodyPr>
+                      </wps:wsp>
+                      <wps:wsp>
+                        <wps:cNvPr id="63" name="文本框 63"/>
+                        <wps:cNvSpPr txBox="1"/>
+                        <wps:spPr>
+                          <a:xfrm>
+                            <a:off x="3913286" y="1014934"/>
+                            <a:ext cx="1121410" cy="418845"/>
+                          </a:xfrm>
+                          <a:prstGeom prst="rect">
+                            <a:avLst/>
+                          </a:prstGeom>
+                          <a:solidFill>
+                            <a:schemeClr val="lt1"/>
+                          </a:solidFill>
+                          <a:ln w="6350">
+                            <a:solidFill>
+                              <a:prstClr val="black"/>
+                            </a:solidFill>
+                          </a:ln>
+                          <a:effectLst/>
+                        </wps:spPr>
+                        <wps:style>
+                          <a:lnRef idx="0">
+                            <a:schemeClr val="accent1"/>
+                          </a:lnRef>
+                          <a:fillRef idx="0">
+                            <a:schemeClr val="accent1"/>
+                          </a:fillRef>
+                          <a:effectRef idx="0">
+                            <a:schemeClr val="accent1"/>
+                          </a:effectRef>
+                          <a:fontRef idx="minor">
+                            <a:schemeClr val="dk1"/>
+                          </a:fontRef>
+                        </wps:style>
+                        <wps:txbx>
+                          <w:txbxContent>
+                            <w:p>
+                              <w:pPr>
+                                <w:rPr>
+                                  <w:rFonts w:ascii="Times New Roman" w:hAnsi="Times New Roman" w:cs="Times New Roman"/>
+                                  <w:sz w:val="28"/>
+                                  <w:szCs w:val="28"/>
+                                </w:rPr>
+                              </w:pPr>
+                              <w:r>
+                                <w:rPr>
+                                  <w:rFonts w:ascii="Times New Roman" w:hAnsi="Times New Roman" w:cs="Times New Roman" w:hint="eastAsia"/>
+                                  <w:sz w:val="28"/>
+                                  <w:szCs w:val="28"/>
+                                </w:rPr>
+                                <w:t>W</w:t>
+                              </w:r>
+                              <w:r>
+                                <w:rPr>
+                                  <w:rFonts w:ascii="Times New Roman" w:hAnsi="Times New Roman" w:cs="Times New Roman"/>
+                                  <w:sz w:val="28"/>
+                                  <w:szCs w:val="28"/>
+                                </w:rPr>
+                                <w:t>eb</w:t>
+                              </w:r>
+                              <w:r>
+                                <w:rPr>
+                                  <w:rFonts w:ascii="Times New Roman" w:hAnsi="Times New Roman" w:cs="Times New Roman" w:hint="eastAsia"/>
+                                  <w:sz w:val="28"/>
+                                  <w:szCs w:val="28"/>
+                                </w:rPr>
+                                <w:t>服务器</w:t>
+                              </w:r>
+                            </w:p>
+                          </w:txbxContent>
+                        </wps:txbx>
+                        <wps:bodyPr rot="0" spcFirstLastPara="0" vertOverflow="overflow" horzOverflow="overflow" vert="horz" wrap="square" lIns="91440" tIns="45720" rIns="91440" bIns="45720" numCol="1" spcCol="0" rtlCol="0" fromWordArt="0" anchor="t" anchorCtr="0" forceAA="0" compatLnSpc="1">
+                          <a:prstTxWarp prst="textNoShape">
+                            <a:avLst/>
+                          </a:prstTxWarp>
+                          <a:noAutofit/>
+                        </wps:bodyPr>
+                      </wps:wsp>
+                      <wps:wsp>
+                        <wps:cNvPr id="64" name="文本框 64"/>
+                        <wps:cNvSpPr txBox="1"/>
+                        <wps:spPr>
+                          <a:xfrm>
+                            <a:off x="4047629" y="1817448"/>
+                            <a:ext cx="831850" cy="494030"/>
+                          </a:xfrm>
+                          <a:prstGeom prst="rect">
+                            <a:avLst/>
+                          </a:prstGeom>
+                          <a:solidFill>
+                            <a:schemeClr val="lt1"/>
+                          </a:solidFill>
+                          <a:ln w="6350">
+                            <a:solidFill>
+                              <a:prstClr val="black"/>
+                            </a:solidFill>
+                          </a:ln>
+                          <a:effectLst/>
+                        </wps:spPr>
+                        <wps:style>
+                          <a:lnRef idx="0">
+                            <a:schemeClr val="accent1"/>
+                          </a:lnRef>
+                          <a:fillRef idx="0">
+                            <a:schemeClr val="accent1"/>
+                          </a:fillRef>
+                          <a:effectRef idx="0">
+                            <a:schemeClr val="accent1"/>
+                          </a:effectRef>
+                          <a:fontRef idx="minor">
+                            <a:schemeClr val="dk1"/>
+                          </a:fontRef>
+                        </wps:style>
+                        <wps:txbx>
+                          <w:txbxContent>
+                            <w:p>
+                              <w:pPr>
+                                <w:rPr>
+                                  <w:rFonts w:ascii="Times New Roman" w:hAnsi="Times New Roman" w:cs="Times New Roman"/>
+                                  <w:sz w:val="28"/>
+                                  <w:szCs w:val="28"/>
+                                </w:rPr>
+                              </w:pPr>
+                              <w:r>
+                                <w:rPr>
+                                  <w:rFonts w:ascii="Times New Roman" w:hAnsi="Times New Roman" w:cs="Times New Roman" w:hint="eastAsia"/>
+                                  <w:sz w:val="28"/>
+                                  <w:szCs w:val="28"/>
+                                </w:rPr>
+                                <w:t>计算机</w:t>
+                              </w:r>
+                            </w:p>
+                          </w:txbxContent>
+                        </wps:txbx>
+                        <wps:bodyPr rot="0" spcFirstLastPara="0" vertOverflow="overflow" horzOverflow="overflow" vert="horz" wrap="square" lIns="91440" tIns="45720" rIns="91440" bIns="45720" numCol="1" spcCol="0" rtlCol="0" fromWordArt="0" anchor="t" anchorCtr="0" forceAA="0" compatLnSpc="1">
+                          <a:prstTxWarp prst="textNoShape">
+                            <a:avLst/>
+                          </a:prstTxWarp>
+                          <a:spAutoFit/>
+                        </wps:bodyPr>
+                      </wps:wsp>
+                      <wps:wsp>
+                        <wps:cNvPr id="65" name="上下箭头 65"/>
+                        <wps:cNvSpPr/>
+                        <wps:spPr>
+                          <a:xfrm>
+                            <a:off x="4345228" y="668959"/>
+                            <a:ext cx="197511" cy="345976"/>
+                          </a:xfrm>
+                          <a:prstGeom prst="upDownArrow">
+                            <a:avLst/>
+                          </a:prstGeom>
+                          <a:noFill/>
+                          <a:ln w="6350">
+                            <a:solidFill>
+                              <a:schemeClr val="tx1"/>
+                            </a:solidFill>
+                          </a:ln>
+                        </wps:spPr>
+                        <wps:style>
+                          <a:lnRef idx="2">
+                            <a:schemeClr val="accent1">
+                              <a:shade val="50000"/>
+                            </a:schemeClr>
+                          </a:lnRef>
+                          <a:fillRef idx="1">
+                            <a:schemeClr val="accent1"/>
+                          </a:fillRef>
+                          <a:effectRef idx="0">
+                            <a:schemeClr val="accent1"/>
+                          </a:effectRef>
+                          <a:fontRef idx="minor">
+                            <a:schemeClr val="lt1"/>
+                          </a:fontRef>
+                        </wps:style>
+                        <wps:bodyPr rot="0" spcFirstLastPara="0" vertOverflow="overflow" horzOverflow="overflow" vert="horz" wrap="square" lIns="91440" tIns="45720" rIns="91440" bIns="45720" numCol="1" spcCol="0" rtlCol="0" fromWordArt="0" anchor="ctr" anchorCtr="0" forceAA="0" compatLnSpc="1">
+                          <a:prstTxWarp prst="textNoShape">
+                            <a:avLst/>
+                          </a:prstTxWarp>
+                          <a:noAutofit/>
+                        </wps:bodyPr>
+                      </wps:wsp>
+                      <wps:wsp>
+                        <wps:cNvPr id="66" name="上下箭头 66"/>
+                        <wps:cNvSpPr/>
+                        <wps:spPr>
+                          <a:xfrm>
+                            <a:off x="4345228" y="1433779"/>
+                            <a:ext cx="197511" cy="383669"/>
+                          </a:xfrm>
+                          <a:prstGeom prst="upDownArrow">
+                            <a:avLst/>
+                          </a:prstGeom>
+                          <a:noFill/>
+                          <a:ln w="6350">
+                            <a:solidFill>
+                              <a:schemeClr val="tx1"/>
+                            </a:solidFill>
+                          </a:ln>
+                        </wps:spPr>
+                        <wps:style>
+                          <a:lnRef idx="2">
+                            <a:schemeClr val="accent1">
+                              <a:shade val="50000"/>
+                            </a:schemeClr>
+                          </a:lnRef>
+                          <a:fillRef idx="1">
+                            <a:schemeClr val="accent1"/>
+                          </a:fillRef>
+                          <a:effectRef idx="0">
+                            <a:schemeClr val="accent1"/>
+                          </a:effectRef>
+                          <a:fontRef idx="minor">
+                            <a:schemeClr val="lt1"/>
+                          </a:fontRef>
+                        </wps:style>
+                        <wps:bodyPr rot="0" spcFirstLastPara="0" vertOverflow="overflow" horzOverflow="overflow" vert="horz" wrap="square" lIns="91440" tIns="45720" rIns="91440" bIns="45720" numCol="1" spcCol="0" rtlCol="0" fromWordArt="0" anchor="ctr" anchorCtr="0" forceAA="0" compatLnSpc="1">
+                          <a:prstTxWarp prst="textNoShape">
+                            <a:avLst/>
+                          </a:prstTxWarp>
+                          <a:noAutofit/>
+                        </wps:bodyPr>
+                      </wps:wsp>
+                    </wpc:wpc>
+                  </a:graphicData>
+                </a:graphic>
+              </wp:inline>
+            </w:drawing>
+          </mc:Choice>
+          <mc:Fallback>
+            <w:pict>
+              <v:group w14:anchorId="353151BA" id="画布 39" o:spid="_x0000_s1026" editas="canvas" style="width:415.3pt;height:186.6pt;mso-position-horizontal-relative:char;mso-position-vertical-relative:line" coordsize="52743,23698" o:gfxdata="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">
+                <v:shapetype id="_x0000_t75" coordsize="21600,21600" o:spt="75" o:preferrelative="t" path="m@4@5l@4@11@9@11@9@5xe" filled="f" stroked="f">
+                  <v:stroke joinstyle="miter"/>
+                  <v:formulas>
+                    <v:f eqn="if lineDrawn pixelLineWidth 0"/>
+                    <v:f eqn="sum @0 1 0"/>
+                    <v:f eqn="sum 0 0 @1"/>
+                    <v:f eqn="prod @2 1 2"/>
+                    <v:f eqn="prod @3 21600 pixelWidth"/>
+                    <v:f eqn="prod @3 21600 pixelHeight"/>
+                    <v:f eqn="sum @0 0 1"/>
+                    <v:f eqn="prod @6 1 2"/>
+                    <v:f eqn="prod @7 21600 pixelWidth"/>
+                    <v:f eqn="sum @8 21600 0"/>
+                    <v:f eqn="prod @7 21600 pixelHeight"/>
+                    <v:f eqn="sum @10 21600 0"/>
+                  </v:formulas>
+                  <v:path o:extrusionok="f" gradientshapeok="t" o:connecttype="rect"/>
+                  <o:lock v:ext="edit" aspectratio="t"/>
+                </v:shapetype>
+                <v:shape id="_x0000_s1027" type="#_x0000_t75" style="position:absolute;width:52743;height:23698;visibility:visible;mso-wrap-style:square">
+                  <v:fill o:detectmouseclick="t"/>
+                  <v:path o:connecttype="none"/>
+                </v:shape>
+                <v:shapetype id="_x0000_t202" coordsize="21600,21600" o:spt="202" path="m,l,21600r21600,l21600,xe">
+                  <v:stroke joinstyle="miter"/>
+                  <v:path gradientshapeok="t" o:connecttype="rect"/>
+                </v:shapetype>
+                <v:shape id="文本框 45" o:spid="_x0000_s1028" type="#_x0000_t202" style="position:absolute;left:2130;top:1749;width:5257;height:4940;visibility:visible;mso-wrap-style:square;v-text-anchor:top" o:gfxdata="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" fillcolor="white [3201]" strokeweight=".5pt">
+                  <v:textbox style="mso-fit-shape-to-text:t">
+                    <w:txbxContent>
+                      <w:p>
+                        <w:pPr>
+                          <w:rPr>
+                            <w:rFonts w:ascii="Times New Roman" w:hAnsi="Times New Roman" w:cs="Times New Roman"/>
+                            <w:sz w:val="28"/>
+                            <w:szCs w:val="28"/>
+                          </w:rPr>
+                        </w:pPr>
+                        <w:r>
+                          <w:rPr>
+                            <w:rFonts w:ascii="Times New Roman" w:hAnsi="Times New Roman" w:cs="Times New Roman"/>
+                            <w:sz w:val="28"/>
+                            <w:szCs w:val="28"/>
+                          </w:rPr>
+                          <w:t>PLC</w:t>
+                        </w:r>
+                      </w:p>
+                    </w:txbxContent>
+                  </v:textbox>
+                </v:shape>
+                <v:shapetype id="_x0000_t32" coordsize="21600,21600" o:spt="32" o:oned="t" path="m,l21600,21600e" filled="f">
+                  <v:path arrowok="t" fillok="f" o:connecttype="none"/>
+                  <o:lock v:ext="edit" shapetype="t"/>
+                </v:shapetype>
+                <v:shape id="直接箭头连接符 47" o:spid="_x0000_s1029" type="#_x0000_t32" style="position:absolute;left:7387;top:3288;width:12282;height:0;visibility:visible;mso-wrap-style:square" o:connectortype="straight" o:gfxdata="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" strokecolor="black [3213]" strokeweight=".5pt">
+                  <v:stroke endarrow="block" joinstyle="miter"/>
+                </v:shape>
+                <v:shape id="直接箭头连接符 48" o:spid="_x0000_s1030" type="#_x0000_t32" style="position:absolute;left:7387;top:4605;width:12282;height:0;flip:x;visibility:visible;mso-wrap-style:square" o:connectortype="straight" o:gfxdata="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" strokecolor="black [3213]" strokeweight=".5pt">
+                  <v:stroke endarrow="block" joinstyle="miter"/>
+                </v:shape>
+                <v:shape id="文本框 49" o:spid="_x0000_s1031" type="#_x0000_t202" style="position:absolute;left:9391;top:762;width:9258;height:2959;visibility:visible;mso-wrap-style:square;v-text-anchor:top" o:gfxdata="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" filled="f" stroked="f" strokeweight=".5pt">
+                  <v:textbox style="mso-fit-shape-to-text:t">
+                    <w:txbxContent>
+                      <w:p>
+                        <w:r>
+                          <w:rPr>
+                            <w:rFonts w:hint="eastAsia"/>
+                          </w:rPr>
+                          <w:t>工位</w:t>
+                        </w:r>
+                        <w:r>
+                          <w:t>就绪</w:t>
+                        </w:r>
+                      </w:p>
+                    </w:txbxContent>
+                  </v:textbox>
+                </v:shape>
+                <v:shape id="文本框 50" o:spid="_x0000_s1032" type="#_x0000_t202" style="position:absolute;left:9391;top:4234;width:9258;height:2959;visibility:visible;mso-wrap-style:square;v-text-anchor:top" o:gfxdata="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" filled="f" stroked="f" strokeweight=".5pt">
+                  <v:textbox style="mso-fit-shape-to-text:t">
+                    <w:txbxContent>
+                      <w:p>
+                        <w:r>
+                          <w:rPr>
+                            <w:rFonts w:hint="eastAsia"/>
+                          </w:rPr>
+                          <w:t>检测</w:t>
+                        </w:r>
+                        <w:r>
+                          <w:rPr>
+                            <w:rFonts w:hint="eastAsia"/>
+                          </w:rPr>
+                          <w:t>结果</w:t>
+                        </w:r>
+                      </w:p>
+                    </w:txbxContent>
+                  </v:textbox>
+                </v:shape>
+                <v:shape id="文本框 52" o:spid="_x0000_s1033" type="#_x0000_t202" style="position:absolute;left:19669;top:1749;width:7448;height:4940;visibility:visible;mso-wrap-style:square;v-text-anchor:top" o:gfxdata="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" fillcolor="white [3201]" strokeweight=".5pt">
+                  <v:textbox style="mso-fit-shape-to-text:t">
+                    <w:txbxContent>
+                      <w:p>
+                        <w:pPr>
+                          <w:rPr>
+                            <w:rFonts w:ascii="Times New Roman" w:hAnsi="Times New Roman" w:cs="Times New Roman"/>
+                            <w:sz w:val="28"/>
+                            <w:szCs w:val="28"/>
+                          </w:rPr>
+                        </w:pPr>
+                        <w:r>
+                          <w:rPr>
+                            <w:rFonts w:ascii="Times New Roman" w:hAnsi="Times New Roman" w:cs="Times New Roman" w:hint="eastAsia"/>
+                            <w:sz w:val="28"/>
+                            <w:szCs w:val="28"/>
+                          </w:rPr>
+                          <w:t>工控机</w:t>
+                        </w:r>
+                      </w:p>
+                    </w:txbxContent>
+                  </v:textbox>
+                </v:shape>
+                <v:shape id="直接箭头连接符 53" o:spid="_x0000_s1034" type="#_x0000_t32" style="position:absolute;left:27117;top:4183;width:10969;height:0;visibility:visible;mso-wrap-style:square" o:connectortype="straight" o:gfxdata="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" strokecolor="black [3213]" strokeweight=".5pt">
+                  <v:stroke endarrow="block" joinstyle="miter"/>
+                </v:shape>
+                <v:shape id="文本框 55" o:spid="_x0000_s1035" type="#_x0000_t202" style="position:absolute;left:28325;top:1795;width:9259;height:2959;visibility:visible;mso-wrap-style:square;v-text-anchor:top" o:gfxdata="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" filled="f" stroked="f" strokeweight=".5pt">
+                  <v:textbox style="mso-fit-shape-to-text:t">
+                    <w:txbxContent>
+                      <w:p>
+                        <w:r>
+                          <w:rPr>
+                            <w:rFonts w:hint="eastAsia"/>
+                          </w:rPr>
+                          <w:t>检测结果</w:t>
+                        </w:r>
+                      </w:p>
+                    </w:txbxContent>
+                  </v:textbox>
+                </v:shape>
+                <v:shape id="文本框 57" o:spid="_x0000_s1036" type="#_x0000_t202" style="position:absolute;left:38086;top:1749;width:13037;height:4940;visibility:visible;mso-wrap-style:square;v-text-anchor:top" o:gfxdata="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" fillcolor="white [3201]" strokeweight=".5pt">
+                  <v:textbox style="mso-fit-shape-to-text:t">
+                    <w:txbxContent>
+                      <w:p>
+                        <w:pPr>
+                          <w:rPr>
+                            <w:rFonts w:ascii="Times New Roman" w:hAnsi="Times New Roman" w:cs="Times New Roman"/>
+                            <w:sz w:val="28"/>
+                            <w:szCs w:val="28"/>
+                          </w:rPr>
+                        </w:pPr>
+                        <w:r>
+                          <w:rPr>
+                            <w:rFonts w:ascii="Times New Roman" w:hAnsi="Times New Roman" w:cs="Times New Roman" w:hint="eastAsia"/>
+                            <w:sz w:val="28"/>
+                            <w:szCs w:val="28"/>
+                          </w:rPr>
+                          <w:t>数据库</w:t>
+                        </w:r>
+                        <w:r>
+                          <w:rPr>
+                            <w:rFonts w:ascii="Times New Roman" w:hAnsi="Times New Roman" w:cs="Times New Roman"/>
+                            <w:sz w:val="28"/>
+                            <w:szCs w:val="28"/>
+                          </w:rPr>
+                          <w:t>服务器</w:t>
+                        </w:r>
+                      </w:p>
+                    </w:txbxContent>
+                  </v:textbox>
+                </v:shape>
+                <v:shape id="直接箭头连接符 58" o:spid="_x0000_s1037" type="#_x0000_t32" style="position:absolute;left:22184;top:6689;width:0;height:11520;visibility:visible;mso-wrap-style:square" o:connectortype="straight" o:gfxdata="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" strokecolor="black [3213]" strokeweight=".5pt">
+                  <v:stroke endarrow="block" joinstyle="miter"/>
+                </v:shape>
+                <v:shape id="文本框 59" o:spid="_x0000_s1038" type="#_x0000_t202" style="position:absolute;left:18613;top:8746;width:4930;height:7080;visibility:visible;mso-wrap-style:none;v-text-anchor:top" o:gfxdata="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" filled="f" stroked="f" strokeweight=".5pt">
+                  <v:textbox style="layout-flow:vertical-ideographic">
+                    <w:txbxContent>
+                      <w:p>
+                        <w:r>
+                          <w:rPr>
+                            <w:rFonts w:hint="eastAsia"/>
+                          </w:rPr>
+                          <w:t>触发</w:t>
+                        </w:r>
+                        <w:r>
+                          <w:t>信号</w:t>
+                        </w:r>
+                      </w:p>
+                    </w:txbxContent>
+                  </v:textbox>
+                </v:shape>
+                <v:shape id="直接箭头连接符 60" o:spid="_x0000_s1039" type="#_x0000_t32" style="position:absolute;left:24649;top:6689;width:0;height:11520;flip:y;visibility:visible;mso-wrap-style:square" o:connectortype="straight" o:gfxdata="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" strokecolor="black [3213]" strokeweight=".5pt">
+                  <v:stroke endarrow="block" joinstyle="miter"/>
+                </v:shape>
+                <v:shape id="文本框 61" o:spid="_x0000_s1040" type="#_x0000_t202" style="position:absolute;left:24179;top:8905;width:4928;height:7080;visibility:visible;mso-wrap-style:none;v-text-anchor:top" o:gfxdata="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" filled="f" stroked="f" strokeweight=".5pt">
+                  <v:textbox style="layout-flow:vertical-ideographic">
+                    <w:txbxContent>
+                      <w:p>
+                        <w:r>
+                          <w:rPr>
+                            <w:rFonts w:hint="eastAsia"/>
+                          </w:rPr>
+                          <w:t>图片</w:t>
+                        </w:r>
+                        <w:r>
+                          <w:t>传输</w:t>
+                        </w:r>
+                      </w:p>
+                    </w:txbxContent>
+                  </v:textbox>
+                </v:shape>
+                <v:shape id="文本框 62" o:spid="_x0000_s1041" type="#_x0000_t202" style="position:absolute;left:18883;top:18209;width:9442;height:4940;visibility:visible;mso-wrap-style:square;v-text-anchor:top" o:gfxdata="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" fillcolor="white [3201]" strokeweight=".5pt">
+                  <v:textbox style="mso-fit-shape-to-text:t">
+                    <w:txbxContent>
+                      <w:p>
+                        <w:pPr>
+                          <w:rPr>
+                            <w:rFonts w:ascii="Times New Roman" w:hAnsi="Times New Roman" w:cs="Times New Roman"/>
+                            <w:sz w:val="28"/>
+                            <w:szCs w:val="28"/>
+                          </w:rPr>
+                        </w:pPr>
+                        <w:r>
+                          <w:rPr>
+                            <w:rFonts w:ascii="Times New Roman" w:hAnsi="Times New Roman" w:cs="Times New Roman" w:hint="eastAsia"/>
+                            <w:sz w:val="28"/>
+                            <w:szCs w:val="28"/>
+                          </w:rPr>
+                          <w:t>工业相机</w:t>
+                        </w:r>
+                      </w:p>
+                    </w:txbxContent>
+                  </v:textbox>
+                </v:shape>
+                <v:shape id="文本框 63" o:spid="_x0000_s1042" type="#_x0000_t202" style="position:absolute;left:39132;top:10149;width:11214;height:4188;visibility:visible;mso-wrap-style:square;v-text-anchor:top" o:gfxdata="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" fillcolor="white [3201]" strokeweight=".5pt">
+                  <v:textbox>
+                    <w:txbxContent>
+                      <w:p>
+                        <w:pPr>
+                          <w:rPr>
+                            <w:rFonts w:ascii="Times New Roman" w:hAnsi="Times New Roman" w:cs="Times New Roman"/>
+                            <w:sz w:val="28"/>
+                            <w:szCs w:val="28"/>
+                          </w:rPr>
+                        </w:pPr>
+                        <w:r>
+                          <w:rPr>
+                            <w:rFonts w:ascii="Times New Roman" w:hAnsi="Times New Roman" w:cs="Times New Roman" w:hint="eastAsia"/>
+                            <w:sz w:val="28"/>
+                            <w:szCs w:val="28"/>
+                          </w:rPr>
+                          <w:t>W</w:t>
+                        </w:r>
+                        <w:r>
+                          <w:rPr>
+                            <w:rFonts w:ascii="Times New Roman" w:hAnsi="Times New Roman" w:cs="Times New Roman"/>
+                            <w:sz w:val="28"/>
+                            <w:szCs w:val="28"/>
+                          </w:rPr>
+                          <w:t>eb</w:t>
+                        </w:r>
+                        <w:r>
+                          <w:rPr>
+                            <w:rFonts w:ascii="Times New Roman" w:hAnsi="Times New Roman" w:cs="Times New Roman" w:hint="eastAsia"/>
+                            <w:sz w:val="28"/>
+                            <w:szCs w:val="28"/>
+                          </w:rPr>
+                          <w:t>服务器</w:t>
+                        </w:r>
+                      </w:p>
+                    </w:txbxContent>
+                  </v:textbox>
+                </v:shape>
+                <v:shape id="文本框 64" o:spid="_x0000_s1043" type="#_x0000_t202" style="position:absolute;left:40476;top:18174;width:8318;height:4940;visibility:visible;mso-wrap-style:square;v-text-anchor:top" o:gfxdata="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" fillcolor="white [3201]" strokeweight=".5pt">
+                  <v:textbox style="mso-fit-shape-to-text:t">
+                    <w:txbxContent>
+                      <w:p>
+                        <w:pPr>
+                          <w:rPr>
+                            <w:rFonts w:ascii="Times New Roman" w:hAnsi="Times New Roman" w:cs="Times New Roman"/>
+                            <w:sz w:val="28"/>
+                            <w:szCs w:val="28"/>
+                          </w:rPr>
+                        </w:pPr>
+                        <w:r>
+                          <w:rPr>
+                            <w:rFonts w:ascii="Times New Roman" w:hAnsi="Times New Roman" w:cs="Times New Roman" w:hint="eastAsia"/>
+                            <w:sz w:val="28"/>
+                            <w:szCs w:val="28"/>
+                          </w:rPr>
+                          <w:t>计算机</w:t>
+                        </w:r>
+                      </w:p>
+                    </w:txbxContent>
+                  </v:textbox>
+                </v:shape>
+                <v:shapetype id="_x0000_t70" coordsize="21600,21600" o:spt="70" adj="5400,4320" path="m10800,l21600@0@3@0@3@2,21600@2,10800,21600,0@2@1@2@1@0,0@0xe">
+                  <v:stroke joinstyle="miter"/>
+                  <v:formulas>
+                    <v:f eqn="val #1"/>
+                    <v:f eqn="val #0"/>
+                    <v:f eqn="sum 21600 0 #1"/>
+                    <v:f eqn="sum 21600 0 #0"/>
+                    <v:f eqn="prod #1 #0 10800"/>
+                    <v:f eqn="sum #1 0 @4"/>
+                    <v:f eqn="sum 21600 0 @5"/>
+                  </v:formulas>
+                  <v:path o:connecttype="custom" o:connectlocs="10800,0;0,@0;@1,10800;0,@2;10800,21600;21600,@2;@3,10800;21600,@0" o:connectangles="270,180,180,180,90,0,0,0" textboxrect="@1,@5,@3,@6"/>
+                  <v:handles>
+                    <v:h position="#0,#1" xrange="0,10800" yrange="0,10800"/>
+                  </v:handles>
+                </v:shapetype>
+                <v:shape id="上下箭头 65" o:spid="_x0000_s1044" type="#_x0000_t70" style="position:absolute;left:43452;top:6689;width:1975;height:3460;visibility:visible;mso-wrap-style:square;v-text-anchor:middle" o:gfxdata="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" adj=",6166" filled="f" strokecolor="black [3213]" strokeweight=".5pt"/>
+                <v:shape id="上下箭头 66" o:spid="_x0000_s1045" type="#_x0000_t70" style="position:absolute;left:43452;top:14337;width:1975;height:3837;visibility:visible;mso-wrap-style:square;v-text-anchor:middle" o:gfxdata="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" adj=",5560" filled="f" strokecolor="black [3213]" strokeweight=".5pt"/>
+                <w10:anchorlock/>
+              </v:group>
+            </w:pict>
+          </mc:Fallback>
+        </mc:AlternateContent>
+      </w:r>
+    </w:p>
+    <w:p>
+      <w:pPr>
+        <w:widowControl/>
+      </w:pPr>
+    </w:p>
+    <w:p>
+      <w:pPr>
+        <w:widowControl/>
+      </w:pPr>
+      <w:r>
+        <w:rPr>
+          <w:rFonts w:hint="eastAsia"/>
+        </w:rPr>
+        <w:t xml:space="preserve">2.2 </w:t>
+      </w:r>
+      <w:r>
+        <w:rPr>
+          <w:rFonts w:hint="eastAsia"/>
+        </w:rPr>
         <w:t>图像采集系统</w:t>
       </w:r>
       <w:r>
         <w:rPr>
           <w:rFonts w:hint="eastAsia"/>
         </w:rPr>
-        <w:t>，</w:t>
-      </w:r>
-      <w:r>
-        <w:rPr>
-          <w:rFonts w:hint="eastAsia"/>
-        </w:rPr>
-        <w:t>装配缺陷</w:t>
-      </w:r>
-      <w:r>
-        <w:t>检测</w:t>
-      </w:r>
-      <w:r>
-        <w:rPr>
-          <w:rFonts w:hint="eastAsia"/>
-        </w:rPr>
-        <w:t>方案</w:t>
-      </w:r>
-      <w:r>
-        <w:rPr>
-          <w:rFonts w:hint="eastAsia"/>
-        </w:rPr>
-        <w:t>和检测软件。</w:t>
-      </w:r>
-      <w:r>
-        <w:rPr>
-          <w:rFonts w:hint="eastAsia"/>
-        </w:rPr>
-        <w:t>根据</w:t>
-      </w:r>
-      <w:r>
-        <w:rPr>
-          <w:rFonts w:hint="eastAsia"/>
-        </w:rPr>
-        <w:t>装配的工艺流程和</w:t>
-      </w:r>
-      <w:r>
-        <w:rPr>
-          <w:rFonts w:hint="eastAsia"/>
-        </w:rPr>
-        <w:t>检测工位</w:t>
-      </w:r>
-      <w:r>
-        <w:rPr>
-          <w:rFonts w:hint="eastAsia"/>
-        </w:rPr>
-        <w:t>的</w:t>
-      </w:r>
-      <w:r>
-        <w:rPr>
-          <w:rFonts w:hint="eastAsia"/>
-        </w:rPr>
-        <w:t>分析，</w:t>
-      </w:r>
-      <w:r>
         <w:t>搭建</w:t>
       </w:r>
-      <w:r>
-        <w:rPr>
-          <w:rFonts w:hint="eastAsia"/>
-        </w:rPr>
-        <w:t>了</w:t>
-      </w:r>
-      <w:r>
-        <w:rPr>
-          <w:rFonts w:hint="eastAsia"/>
-        </w:rPr>
-        <w:t>适合雾化器装配生产线的图像采集系统。</w:t>
-      </w:r>
-      <w:r>
-        <w:rPr>
-          <w:rFonts w:hint="eastAsia"/>
-        </w:rPr>
-        <w:t>根据装配缺陷类别确定</w:t>
-      </w:r>
-      <w:r>
-        <w:rPr>
-          <w:rFonts w:hint="eastAsia"/>
-        </w:rPr>
-        <w:t>视觉检测的方案。</w:t>
-      </w:r>
-      <w:r>
-        <w:t>最后</w:t>
-      </w:r>
-      <w:r>
-        <w:rPr>
-          <w:rFonts w:hint="eastAsia"/>
-        </w:rPr>
-        <w:t>设计</w:t>
-      </w:r>
-      <w:r>
-        <w:rPr>
-          <w:rFonts w:hint="eastAsia"/>
-        </w:rPr>
-        <w:t>检测软件和检测数据云端管理系统</w:t>
-      </w:r>
-      <w:r>
-        <w:rPr>
-          <w:rFonts w:hint="eastAsia"/>
-        </w:rPr>
-        <w:t>。</w:t>
-      </w:r>
     </w:p>
     <w:p>
       <w:pPr>
         <w:widowControl/>
-        <w:jc w:val="left"/>
-      </w:pPr>
+      </w:pPr>
+      <w:r>
+        <w:rPr>
+          <w:rFonts w:hint="eastAsia"/>
+        </w:rPr>
+        <w:t xml:space="preserve">2.2.1 </w:t>
+      </w:r>
+      <w:r>
+        <w:rPr>
+          <w:rFonts w:hint="eastAsia"/>
+        </w:rPr>
+        <w:t>装配的工艺流程和检测工位的分析</w:t>
+      </w:r>
     </w:p>
     <w:p>
       <w:pPr>
         <w:widowControl/>
-        <w:jc w:val="left"/>
-      </w:pPr>
-      <w:r>
-        <w:rPr>
-          <w:rFonts w:hint="eastAsia"/>
-        </w:rPr>
-        <w:t xml:space="preserve">2.2 </w:t>
-      </w:r>
-      <w:r>
-        <w:rPr>
-          <w:rFonts w:hint="eastAsia"/>
-        </w:rPr>
-        <w:t>图像采集系统</w:t>
-      </w:r>
-      <w:r>
-        <w:rPr>
-          <w:rFonts w:hint="eastAsia"/>
-        </w:rPr>
-        <w:t>搭建</w:t>
+      </w:pPr>
+      <w:r>
+        <w:rPr>
+          <w:rFonts w:hint="eastAsia"/>
+        </w:rPr>
+        <w:t>雾化器主要由</w:t>
+      </w:r>
+      <w:r>
+        <w:rPr>
+          <w:rFonts w:hint="eastAsia"/>
+        </w:rPr>
+        <w:t>三种零件构成，</w:t>
+      </w:r>
+      <w:r>
+        <w:t>分别</w:t>
+      </w:r>
+      <w:r>
+        <w:rPr>
+          <w:rFonts w:hint="eastAsia"/>
+        </w:rPr>
+        <w:t>是底座、</w:t>
+      </w:r>
+      <w:r>
+        <w:t>金属</w:t>
+      </w:r>
+      <w:r>
+        <w:rPr>
+          <w:rFonts w:hint="eastAsia"/>
+        </w:rPr>
+        <w:t>片和棉芯金属线圈。</w:t>
+      </w:r>
+      <w:r>
+        <w:rPr>
+          <w:rFonts w:hint="eastAsia"/>
+        </w:rPr>
+        <w:t>装配的顺序是固定底座、</w:t>
+      </w:r>
+      <w:r>
+        <w:t>把</w:t>
+      </w:r>
+      <w:r>
+        <w:rPr>
+          <w:rFonts w:hint="eastAsia"/>
+        </w:rPr>
+        <w:t>金属片</w:t>
+      </w:r>
+      <w:r>
+        <w:rPr>
+          <w:rFonts w:hint="eastAsia"/>
+        </w:rPr>
+        <w:t>压入底座的两边、</w:t>
+      </w:r>
+      <w:r>
+        <w:t>把</w:t>
+      </w:r>
+      <w:r>
+        <w:rPr>
+          <w:rFonts w:hint="eastAsia"/>
+        </w:rPr>
+        <w:t>棉芯金属线圈压在金属片上。</w:t>
       </w:r>
     </w:p>
     <w:p>
       <w:pPr>
         <w:widowControl/>
-        <w:jc w:val="left"/>
-      </w:pPr>
-      <w:r>
-        <w:rPr>
-          <w:rFonts w:hint="eastAsia"/>
-        </w:rPr>
-        <w:t xml:space="preserve">2.2.1 </w:t>
-      </w:r>
-      <w:r>
-        <w:rPr>
-          <w:rFonts w:hint="eastAsia"/>
-        </w:rPr>
-        <w:t>装配的工艺流程和检测工位的分析</w:t>
+      </w:pPr>
+      <w:r>
+        <w:rPr>
+          <w:rFonts w:hint="eastAsia"/>
+        </w:rPr>
+        <w:t>每个检测工位上有</w:t>
+      </w:r>
+      <w:r>
+        <w:rPr>
+          <w:rFonts w:hint="eastAsia"/>
+        </w:rPr>
+        <w:t>4</w:t>
+      </w:r>
+      <w:r>
+        <w:rPr>
+          <w:rFonts w:hint="eastAsia"/>
+        </w:rPr>
+        <w:t>个装配体</w:t>
+      </w:r>
+      <w:r>
+        <w:rPr>
+          <w:rFonts w:hint="eastAsia"/>
+        </w:rPr>
+        <w:t>并列，</w:t>
+      </w:r>
+      <w:r>
+        <w:t>也就是</w:t>
+      </w:r>
+      <w:r>
+        <w:rPr>
+          <w:rFonts w:hint="eastAsia"/>
+        </w:rPr>
+        <w:t>要求一次性要检测</w:t>
+      </w:r>
+      <w:r>
+        <w:rPr>
+          <w:rFonts w:hint="eastAsia"/>
+        </w:rPr>
+        <w:t>4</w:t>
+      </w:r>
+      <w:r>
+        <w:rPr>
+          <w:rFonts w:hint="eastAsia"/>
+        </w:rPr>
+        <w:t>个</w:t>
+      </w:r>
+      <w:r>
+        <w:rPr>
+          <w:rFonts w:hint="eastAsia"/>
+        </w:rPr>
+        <w:t>工件。</w:t>
       </w:r>
     </w:p>
     <w:p>
       <w:pPr>
         <w:widowControl/>
-        <w:jc w:val="left"/>
-      </w:pPr>
-      <w:r>
-        <w:rPr>
-          <w:rFonts w:hint="eastAsia"/>
-        </w:rPr>
-        <w:t>雾化器主要由</w:t>
-      </w:r>
-      <w:r>
-        <w:rPr>
-          <w:rFonts w:hint="eastAsia"/>
-        </w:rPr>
-        <w:t>三种零件构成，</w:t>
-      </w:r>
-      <w:r>
-        <w:t>分别</w:t>
-      </w:r>
-      <w:r>
-        <w:rPr>
-          <w:rFonts w:hint="eastAsia"/>
-        </w:rPr>
-        <w:t>是底座、</w:t>
-      </w:r>
-      <w:r>
-        <w:t>金属</w:t>
-      </w:r>
-      <w:r>
-        <w:rPr>
-          <w:rFonts w:hint="eastAsia"/>
-        </w:rPr>
-        <w:t>片和</w:t>
-      </w:r>
-      <w:proofErr w:type="gramStart"/>
-      <w:r>
-        <w:rPr>
-          <w:rFonts w:hint="eastAsia"/>
-        </w:rPr>
-        <w:t>棉芯</w:t>
-      </w:r>
-      <w:proofErr w:type="gramEnd"/>
-      <w:r>
-        <w:rPr>
-          <w:rFonts w:hint="eastAsia"/>
-        </w:rPr>
-        <w:t>金属线圈。</w:t>
-      </w:r>
-      <w:r>
-        <w:rPr>
-          <w:rFonts w:hint="eastAsia"/>
-        </w:rPr>
-        <w:t>装配的顺序是固定底座、</w:t>
-      </w:r>
-      <w:r>
-        <w:t>把</w:t>
-      </w:r>
-      <w:r>
-        <w:rPr>
-          <w:rFonts w:hint="eastAsia"/>
-        </w:rPr>
-        <w:t>金属片</w:t>
-      </w:r>
-      <w:r>
-        <w:rPr>
-          <w:rFonts w:hint="eastAsia"/>
-        </w:rPr>
-        <w:t>压入底座的两边、</w:t>
-      </w:r>
-      <w:proofErr w:type="gramStart"/>
-      <w:r>
-        <w:t>把</w:t>
-      </w:r>
-      <w:r>
-        <w:rPr>
-          <w:rFonts w:hint="eastAsia"/>
-        </w:rPr>
-        <w:t>棉芯</w:t>
-      </w:r>
-      <w:proofErr w:type="gramEnd"/>
-      <w:r>
-        <w:rPr>
-          <w:rFonts w:hint="eastAsia"/>
-        </w:rPr>
-        <w:t>金属线圈压在金属片上。</w:t>
-      </w:r>
-    </w:p>
-    <w:p>
-      <w:pPr>
-        <w:widowControl/>
-        <w:jc w:val="left"/>
-      </w:pPr>
-      <w:r>
-        <w:rPr>
-          <w:rFonts w:hint="eastAsia"/>
-        </w:rPr>
-        <w:t>每个检测工位上有</w:t>
-      </w:r>
-      <w:r>
-        <w:rPr>
-          <w:rFonts w:hint="eastAsia"/>
-        </w:rPr>
-        <w:t>4</w:t>
-      </w:r>
-      <w:r>
-        <w:rPr>
-          <w:rFonts w:hint="eastAsia"/>
-        </w:rPr>
-        <w:t>个装配体</w:t>
-      </w:r>
-      <w:r>
-        <w:rPr>
-          <w:rFonts w:hint="eastAsia"/>
-        </w:rPr>
-        <w:t>并列，</w:t>
-      </w:r>
-      <w:r>
-        <w:t>也就是</w:t>
-      </w:r>
-      <w:r>
-        <w:rPr>
-          <w:rFonts w:hint="eastAsia"/>
-        </w:rPr>
-        <w:t>要求一次性要检测</w:t>
-      </w:r>
-      <w:r>
-        <w:rPr>
-          <w:rFonts w:hint="eastAsia"/>
-        </w:rPr>
-        <w:t>4</w:t>
-      </w:r>
-      <w:r>
-        <w:rPr>
-          <w:rFonts w:hint="eastAsia"/>
-        </w:rPr>
-        <w:t>个</w:t>
-      </w:r>
-      <w:r>
-        <w:rPr>
-          <w:rFonts w:hint="eastAsia"/>
-        </w:rPr>
-        <w:t>工件。</w:t>
-      </w:r>
-    </w:p>
-    <w:p>
-      <w:pPr>
-        <w:widowControl/>
-        <w:jc w:val="left"/>
       </w:pPr>
       <w:r>
         <w:rPr>
@@ -6042,7 +7148,7 @@
               </wp:inline>
             </w:drawing>
           </mc:Choice>
-          <mc:Fallback>
+          <mc:Fallback xmlns:cx="http://schemas.microsoft.com/office/drawing/2014/chartex" xmlns:cx1="http://schemas.microsoft.com/office/drawing/2015/9/8/chartex" xmlns:cx2="http://schemas.microsoft.com/office/drawing/2015/10/21/chartex" xmlns:cx3="http://schemas.microsoft.com/office/drawing/2016/5/9/chartex" xmlns:cx4="http://schemas.microsoft.com/office/drawing/2016/5/10/chartex" xmlns:cx5="http://schemas.microsoft.com/office/drawing/2016/5/11/chartex" xmlns:cx6="http://schemas.microsoft.com/office/drawing/2016/5/12/chartex" xmlns:cx7="http://schemas.microsoft.com/office/drawing/2016/5/13/chartex" xmlns:cx8="http://schemas.microsoft.com/office/drawing/2016/5/14/chartex" xmlns:aink="http://schemas.microsoft.com/office/drawing/2016/ink" xmlns:am3d="http://schemas.microsoft.com/office/drawing/2017/model3d" xmlns:w16cid="http://schemas.microsoft.com/office/word/2016/wordml/cid" xmlns:w16se="http://schemas.microsoft.com/office/word/2015/wordml/symex">
             <w:pict>
               <v:group w14:anchorId="2DF544BE" id="画布 1" o:spid="_x0000_s1026" editas="canvas" style="width:203.95pt;height:119.15pt;mso-position-horizontal-relative:char;mso-position-vertical-relative:line" coordsize="25901,15125" o:gfxdata="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">
                 <v:shapetype id="_x0000_t75" coordsize="21600,21600" o:spt="75" o:preferrelative="t" path="m@4@5l@4@11@9@11@9@5xe" filled="f" stroked="f">
@@ -6081,7 +7187,6 @@
     <w:p>
       <w:pPr>
         <w:widowControl/>
-        <w:jc w:val="left"/>
       </w:pPr>
       <w:r>
         <w:t xml:space="preserve">2.2.2 </w:t>
@@ -6096,7 +7201,6 @@
     <w:p>
       <w:pPr>
         <w:widowControl/>
-        <w:jc w:val="left"/>
       </w:pPr>
       <w:r>
         <w:rPr>
@@ -6120,7 +7224,6 @@
     <w:p>
       <w:pPr>
         <w:widowControl/>
-        <w:jc w:val="left"/>
       </w:pPr>
       <w:r>
         <w:t>面光源</w:t>
@@ -6129,7 +7232,6 @@
     <w:p>
       <w:pPr>
         <w:widowControl/>
-        <w:jc w:val="left"/>
       </w:pPr>
       <w:r>
         <w:rPr>
@@ -6147,18 +7249,18 @@
     <w:p>
       <w:pPr>
         <w:widowControl/>
-        <w:jc w:val="left"/>
       </w:pPr>
       <w:r>
         <w:rPr>
           <w:rFonts w:hint="eastAsia"/>
           <w:noProof/>
         </w:rPr>
+        <w:lastRenderedPageBreak/>
         <w:drawing>
           <wp:inline distT="0" distB="0" distL="0" distR="0">
-            <wp:extent cx="2592645" cy="3825850"/>
-            <wp:effectExtent l="0" t="0" r="0" b="3810"/>
-            <wp:docPr id="7" name="图片 7"/>
+            <wp:extent cx="2631882" cy="2704415"/>
+            <wp:effectExtent l="0" t="0" r="0" b="1270"/>
+            <wp:docPr id="67" name="图片 67"/>
             <wp:cNvGraphicFramePr>
               <a:graphicFrameLocks xmlns:a="http://schemas.openxmlformats.org/drawingml/2006/main" noChangeAspect="1"/>
             </wp:cNvGraphicFramePr>
@@ -6166,7 +7268,7 @@
               <a:graphicData uri="http://schemas.openxmlformats.org/drawingml/2006/picture">
                 <pic:pic xmlns:pic="http://schemas.openxmlformats.org/drawingml/2006/picture">
                   <pic:nvPicPr>
-                    <pic:cNvPr id="7" name="图像采集三维.bmp"/>
+                    <pic:cNvPr id="67" name="图像采集结构彩色.bmp"/>
                     <pic:cNvPicPr/>
                   </pic:nvPicPr>
                   <pic:blipFill>
@@ -6184,7 +7286,7 @@
                   <pic:spPr>
                     <a:xfrm>
                       <a:off x="0" y="0"/>
-                      <a:ext cx="2600302" cy="3837149"/>
+                      <a:ext cx="2657228" cy="2730460"/>
                     </a:xfrm>
                     <a:prstGeom prst="rect">
                       <a:avLst/>
@@ -6196,17 +7298,62 @@
           </wp:inline>
         </w:drawing>
       </w:r>
+      <w:r>
+        <w:rPr>
+          <w:rFonts w:hint="eastAsia"/>
+          <w:noProof/>
+        </w:rPr>
+        <w:drawing>
+          <wp:inline distT="0" distB="0" distL="0" distR="0">
+            <wp:extent cx="2592070" cy="2957886"/>
+            <wp:effectExtent l="0" t="0" r="0" b="0"/>
+            <wp:docPr id="7" name="图片 7"/>
+            <wp:cNvGraphicFramePr>
+              <a:graphicFrameLocks xmlns:a="http://schemas.openxmlformats.org/drawingml/2006/main" noChangeAspect="1"/>
+            </wp:cNvGraphicFramePr>
+            <a:graphic xmlns:a="http://schemas.openxmlformats.org/drawingml/2006/main">
+              <a:graphicData uri="http://schemas.openxmlformats.org/drawingml/2006/picture">
+                <pic:pic xmlns:pic="http://schemas.openxmlformats.org/drawingml/2006/picture">
+                  <pic:nvPicPr>
+                    <pic:cNvPr id="7" name="图像采集三维.bmp"/>
+                    <pic:cNvPicPr/>
+                  </pic:nvPicPr>
+                  <pic:blipFill>
+                    <a:blip r:embed="rId9">
+                      <a:extLst>
+                        <a:ext uri="{28A0092B-C50C-407E-A947-70E740481C1C}">
+                          <a14:useLocalDpi xmlns:a14="http://schemas.microsoft.com/office/drawing/2010/main" val="0"/>
+                        </a:ext>
+                      </a:extLst>
+                    </a:blip>
+                    <a:stretch>
+                      <a:fillRect/>
+                    </a:stretch>
+                  </pic:blipFill>
+                  <pic:spPr>
+                    <a:xfrm>
+                      <a:off x="0" y="0"/>
+                      <a:ext cx="2611675" cy="2980257"/>
+                    </a:xfrm>
+                    <a:prstGeom prst="rect">
+                      <a:avLst/>
+                    </a:prstGeom>
+                  </pic:spPr>
+                </pic:pic>
+              </a:graphicData>
+            </a:graphic>
+          </wp:inline>
+        </w:drawing>
+      </w:r>
     </w:p>
     <w:p>
       <w:pPr>
         <w:widowControl/>
-        <w:jc w:val="left"/>
       </w:pPr>
     </w:p>
     <w:p>
       <w:pPr>
         <w:widowControl/>
-        <w:jc w:val="left"/>
       </w:pPr>
       <w:r>
         <w:rPr>
@@ -6239,7 +7386,6 @@
     <w:p>
       <w:pPr>
         <w:widowControl/>
-        <w:jc w:val="left"/>
       </w:pPr>
       <w:r>
         <w:rPr>
@@ -6257,7 +7403,6 @@
     <w:p>
       <w:pPr>
         <w:widowControl/>
-        <w:jc w:val="left"/>
       </w:pPr>
       <w:r>
         <w:rPr>
@@ -6308,7 +7453,6 @@
     <w:p>
       <w:pPr>
         <w:widowControl/>
-        <w:jc w:val="center"/>
       </w:pPr>
       <w:r>
         <w:rPr>
@@ -6328,56 +7472,6 @@
                 <pic:pic xmlns:pic="http://schemas.openxmlformats.org/drawingml/2006/picture">
                   <pic:nvPicPr>
                     <pic:cNvPr id="8" name="16.jpg"/>
-                    <pic:cNvPicPr/>
-                  </pic:nvPicPr>
-                  <pic:blipFill>
-                    <a:blip r:embed="rId9" cstate="print">
-                      <a:extLst>
-                        <a:ext uri="{28A0092B-C50C-407E-A947-70E740481C1C}">
-                          <a14:useLocalDpi xmlns:a14="http://schemas.microsoft.com/office/drawing/2010/main" val="0"/>
-                        </a:ext>
-                      </a:extLst>
-                    </a:blip>
-                    <a:stretch>
-                      <a:fillRect/>
-                    </a:stretch>
-                  </pic:blipFill>
-                  <pic:spPr>
-                    <a:xfrm>
-                      <a:off x="0" y="0"/>
-                      <a:ext cx="2160000" cy="1296104"/>
-                    </a:xfrm>
-                    <a:prstGeom prst="rect">
-                      <a:avLst/>
-                    </a:prstGeom>
-                  </pic:spPr>
-                </pic:pic>
-              </a:graphicData>
-            </a:graphic>
-          </wp:inline>
-        </w:drawing>
-      </w:r>
-      <w:r>
-        <w:t xml:space="preserve">      </w:t>
-      </w:r>
-      <w:r>
-        <w:rPr>
-          <w:rFonts w:hint="eastAsia"/>
-          <w:noProof/>
-        </w:rPr>
-        <w:drawing>
-          <wp:inline distT="0" distB="0" distL="0" distR="0" wp14:anchorId="01AE1821" wp14:editId="0EE054A0">
-            <wp:extent cx="2160000" cy="1296104"/>
-            <wp:effectExtent l="0" t="0" r="0" b="0"/>
-            <wp:docPr id="5" name="图片 5"/>
-            <wp:cNvGraphicFramePr>
-              <a:graphicFrameLocks xmlns:a="http://schemas.openxmlformats.org/drawingml/2006/main" noChangeAspect="1"/>
-            </wp:cNvGraphicFramePr>
-            <a:graphic xmlns:a="http://schemas.openxmlformats.org/drawingml/2006/main">
-              <a:graphicData uri="http://schemas.openxmlformats.org/drawingml/2006/picture">
-                <pic:pic xmlns:pic="http://schemas.openxmlformats.org/drawingml/2006/picture">
-                  <pic:nvPicPr>
-                    <pic:cNvPr id="5" name="12.jpg"/>
                     <pic:cNvPicPr/>
                   </pic:nvPicPr>
                   <pic:blipFill>
@@ -6408,6 +7502,56 @@
         </w:drawing>
       </w:r>
       <w:r>
+        <w:t xml:space="preserve">      </w:t>
+      </w:r>
+      <w:r>
+        <w:rPr>
+          <w:rFonts w:hint="eastAsia"/>
+          <w:noProof/>
+        </w:rPr>
+        <w:drawing>
+          <wp:inline distT="0" distB="0" distL="0" distR="0" wp14:anchorId="01AE1821" wp14:editId="0EE054A0">
+            <wp:extent cx="2160000" cy="1296104"/>
+            <wp:effectExtent l="0" t="0" r="0" b="0"/>
+            <wp:docPr id="5" name="图片 5"/>
+            <wp:cNvGraphicFramePr>
+              <a:graphicFrameLocks xmlns:a="http://schemas.openxmlformats.org/drawingml/2006/main" noChangeAspect="1"/>
+            </wp:cNvGraphicFramePr>
+            <a:graphic xmlns:a="http://schemas.openxmlformats.org/drawingml/2006/main">
+              <a:graphicData uri="http://schemas.openxmlformats.org/drawingml/2006/picture">
+                <pic:pic xmlns:pic="http://schemas.openxmlformats.org/drawingml/2006/picture">
+                  <pic:nvPicPr>
+                    <pic:cNvPr id="5" name="12.jpg"/>
+                    <pic:cNvPicPr/>
+                  </pic:nvPicPr>
+                  <pic:blipFill>
+                    <a:blip r:embed="rId11" cstate="print">
+                      <a:extLst>
+                        <a:ext uri="{28A0092B-C50C-407E-A947-70E740481C1C}">
+                          <a14:useLocalDpi xmlns:a14="http://schemas.microsoft.com/office/drawing/2010/main" val="0"/>
+                        </a:ext>
+                      </a:extLst>
+                    </a:blip>
+                    <a:stretch>
+                      <a:fillRect/>
+                    </a:stretch>
+                  </pic:blipFill>
+                  <pic:spPr>
+                    <a:xfrm>
+                      <a:off x="0" y="0"/>
+                      <a:ext cx="2160000" cy="1296104"/>
+                    </a:xfrm>
+                    <a:prstGeom prst="rect">
+                      <a:avLst/>
+                    </a:prstGeom>
+                  </pic:spPr>
+                </pic:pic>
+              </a:graphicData>
+            </a:graphic>
+          </wp:inline>
+        </w:drawing>
+      </w:r>
+      <w:r>
         <w:t xml:space="preserve"> </w:t>
       </w:r>
     </w:p>
@@ -6438,7 +7582,6 @@
     <w:p>
       <w:pPr>
         <w:widowControl/>
-        <w:jc w:val="center"/>
       </w:pPr>
       <w:r>
         <w:rPr>
@@ -6461,7 +7604,7 @@
                     <pic:cNvPicPr/>
                   </pic:nvPicPr>
                   <pic:blipFill>
-                    <a:blip r:embed="rId11" cstate="print">
+                    <a:blip r:embed="rId12" cstate="print">
                       <a:extLst>
                         <a:ext uri="{28A0092B-C50C-407E-A947-70E740481C1C}">
                           <a14:useLocalDpi xmlns:a14="http://schemas.microsoft.com/office/drawing/2010/main" val="0"/>
@@ -6511,7 +7654,7 @@
                     <pic:cNvPicPr/>
                   </pic:nvPicPr>
                   <pic:blipFill>
-                    <a:blip r:embed="rId12" cstate="print">
+                    <a:blip r:embed="rId13" cstate="print">
                       <a:extLst>
                         <a:ext uri="{28A0092B-C50C-407E-A947-70E740481C1C}">
                           <a14:useLocalDpi xmlns:a14="http://schemas.microsoft.com/office/drawing/2010/main" val="0"/>
@@ -6576,7 +7719,6 @@
     <w:p>
       <w:pPr>
         <w:widowControl/>
-        <w:jc w:val="center"/>
       </w:pPr>
       <w:r>
         <w:rPr>
@@ -6599,7 +7741,7 @@
                     <pic:cNvPicPr/>
                   </pic:nvPicPr>
                   <pic:blipFill>
-                    <a:blip r:embed="rId13" cstate="print">
+                    <a:blip r:embed="rId14" cstate="print">
                       <a:extLst>
                         <a:ext uri="{28A0092B-C50C-407E-A947-70E740481C1C}">
                           <a14:useLocalDpi xmlns:a14="http://schemas.microsoft.com/office/drawing/2010/main" val="0"/>
@@ -6629,7 +7771,6 @@
     <w:p>
       <w:pPr>
         <w:widowControl/>
-        <w:jc w:val="left"/>
       </w:pPr>
       <w:r>
         <w:tab/>
@@ -6669,13 +7810,11 @@
     <w:p>
       <w:pPr>
         <w:widowControl/>
-        <w:jc w:val="left"/>
       </w:pPr>
     </w:p>
     <w:p>
       <w:pPr>
         <w:widowControl/>
-        <w:jc w:val="left"/>
       </w:pPr>
       <w:r>
         <w:rPr>
@@ -6702,15 +7841,20 @@
         <w:rPr>
           <w:rFonts w:hint="eastAsia"/>
         </w:rPr>
-        <w:t>软件设计</w:t>
-      </w:r>
-    </w:p>
-    <w:p>
-      <w:pPr>
-        <w:pStyle w:val="3"/>
-        <w:spacing w:before="156" w:after="62"/>
-      </w:pPr>
-      <w:bookmarkStart w:id="2" w:name="_Toc2321496"/>
+        <w:t>软件</w:t>
+      </w:r>
+      <w:r>
+        <w:t>设计</w:t>
+      </w:r>
+    </w:p>
+    <w:p>
+      <w:pPr>
+        <w:widowControl/>
+        <w:rPr>
+          <w:rFonts w:hint="eastAsia"/>
+        </w:rPr>
+      </w:pPr>
+      <w:bookmarkStart w:id="1" w:name="_Toc2321496"/>
       <w:r>
         <w:rPr>
           <w:rFonts w:hint="eastAsia"/>
@@ -6724,9 +7868,9 @@
         <w:rPr>
           <w:rFonts w:hint="eastAsia"/>
         </w:rPr>
-        <w:t>检测软件设计</w:t>
-      </w:r>
-      <w:bookmarkEnd w:id="2"/>
+        <w:t>视觉检测软件</w:t>
+      </w:r>
+      <w:bookmarkEnd w:id="1"/>
     </w:p>
     <w:p>
       <w:pPr>
@@ -7030,7 +8174,6 @@
         </w:rPr>
         <w:t>TensorFlow</w:t>
       </w:r>
-      <w:proofErr w:type="gramStart"/>
       <w:r>
         <w:rPr>
           <w:rFonts w:hint="eastAsia"/>
@@ -7046,7 +8189,6 @@
         </w:rPr>
         <w:t>公司</w:t>
       </w:r>
-      <w:proofErr w:type="gramEnd"/>
       <w:r>
         <w:t>开发的开源框架，目前已经是深度学习</w:t>
       </w:r>
@@ -7167,7 +8309,6 @@
         <w:rPr>
           <w:rFonts w:ascii="黑体" w:eastAsia="黑体" w:hAnsi="黑体"/>
         </w:rPr>
-        <w:lastRenderedPageBreak/>
         <w:t>（</w:t>
       </w:r>
       <w:r>
@@ -7418,7 +8559,7 @@
                     <pic:cNvPicPr/>
                   </pic:nvPicPr>
                   <pic:blipFill>
-                    <a:blip r:embed="rId14" cstate="print">
+                    <a:blip r:embed="rId15" cstate="print">
                       <a:extLst>
                         <a:ext uri="{28A0092B-C50C-407E-A947-70E740481C1C}">
                           <a14:useLocalDpi xmlns:a14="http://schemas.microsoft.com/office/drawing/2010/main" val="0"/>
@@ -7447,7 +8588,7 @@
     </w:p>
     <w:p>
       <w:pPr>
-        <w:pStyle w:val="a8"/>
+        <w:pStyle w:val="a6"/>
       </w:pPr>
       <w:r>
         <w:rPr>
@@ -7462,7 +8603,10 @@
         <w:t xml:space="preserve"> </w:t>
       </w:r>
       <w:r>
-        <w:t xml:space="preserve">2-14 </w:t>
+        <w:t>2-1</w:t>
+      </w:r>
+      <w:r>
+        <w:t xml:space="preserve"> </w:t>
       </w:r>
       <w:r>
         <w:rPr>
@@ -7614,9 +8758,6 @@
         <w:t>2-1</w:t>
       </w:r>
       <w:r>
-        <w:t>4</w:t>
-      </w:r>
-      <w:r>
         <w:rPr>
           <w:rFonts w:hint="eastAsia"/>
         </w:rPr>
@@ -7639,9 +8780,6 @@
           <w:rFonts w:hint="eastAsia"/>
         </w:rPr>
         <w:t>2-1</w:t>
-      </w:r>
-      <w:r>
-        <w:t>5</w:t>
       </w:r>
       <w:r>
         <w:rPr>
@@ -7679,7 +8817,7 @@
                     <pic:cNvPicPr/>
                   </pic:nvPicPr>
                   <pic:blipFill>
-                    <a:blip r:embed="rId15">
+                    <a:blip r:embed="rId16">
                       <a:extLst>
                         <a:ext uri="{28A0092B-C50C-407E-A947-70E740481C1C}">
                           <a14:useLocalDpi xmlns:a14="http://schemas.microsoft.com/office/drawing/2010/main" val="0"/>
@@ -7708,7 +8846,7 @@
     </w:p>
     <w:p>
       <w:pPr>
-        <w:pStyle w:val="a8"/>
+        <w:pStyle w:val="a6"/>
       </w:pPr>
       <w:r>
         <w:rPr>
@@ -7723,7 +8861,7 @@
         <w:t xml:space="preserve"> </w:t>
       </w:r>
       <w:r>
-        <w:t xml:space="preserve">2-15 </w:t>
+        <w:t xml:space="preserve">2-1 </w:t>
       </w:r>
       <w:r>
         <w:rPr>
@@ -7734,13 +8872,13 @@
       <w:r>
         <w:t>记录界面</w:t>
       </w:r>
-    </w:p>
-    <w:p>
-      <w:pPr>
-        <w:pStyle w:val="3"/>
-        <w:spacing w:before="156" w:after="62"/>
-      </w:pPr>
-      <w:bookmarkStart w:id="3" w:name="_Toc2321497"/>
+      <w:bookmarkStart w:id="2" w:name="_Toc2321497"/>
+    </w:p>
+    <w:p>
+      <w:pPr>
+        <w:pStyle w:val="a6"/>
+        <w:jc w:val="both"/>
+      </w:pPr>
       <w:r>
         <w:rPr>
           <w:rFonts w:hint="eastAsia"/>
@@ -7748,7 +8886,10 @@
         <w:t>2</w:t>
       </w:r>
       <w:r>
-        <w:t xml:space="preserve">.4.2 </w:t>
+        <w:t>.</w:t>
+      </w:r>
+      <w:r>
+        <w:t>5</w:t>
       </w:r>
       <w:r>
         <w:rPr>
@@ -7756,498 +8897,2193 @@
         </w:rPr>
         <w:t>云端数据管理系统设计</w:t>
       </w:r>
+    </w:p>
+    <w:p>
+      <w:pPr>
+        <w:pStyle w:val="a6"/>
+        <w:jc w:val="both"/>
+        <w:rPr>
+          <w:rFonts w:hint="eastAsia"/>
+        </w:rPr>
+      </w:pPr>
+      <w:r>
+        <w:rPr>
+          <w:rFonts w:hint="eastAsia"/>
+        </w:rPr>
+        <w:t>2.5.1</w:t>
+      </w:r>
+      <w:r>
+        <w:rPr>
+          <w:rFonts w:hint="eastAsia"/>
+        </w:rPr>
+        <w:t>云端数据管理</w:t>
+      </w:r>
+      <w:r>
+        <w:rPr>
+          <w:rFonts w:hint="eastAsia"/>
+        </w:rPr>
+        <w:t>系统</w:t>
+      </w:r>
+      <w:r>
+        <w:t>框架</w:t>
+      </w:r>
+      <w:r>
+        <w:rPr>
+          <w:rFonts w:hint="eastAsia"/>
+        </w:rPr>
+        <w:t>设计</w:t>
+      </w:r>
+    </w:p>
+    <w:bookmarkEnd w:id="2"/>
+    <w:p>
+      <w:r>
+        <w:rPr>
+          <w:rFonts w:hint="eastAsia"/>
+          <w:noProof/>
+        </w:rPr>
+        <mc:AlternateContent>
+          <mc:Choice Requires="wpc">
+            <w:drawing>
+              <wp:inline distT="0" distB="0" distL="0" distR="0" wp14:anchorId="40CCCF57" wp14:editId="0C3B20F0">
+                <wp:extent cx="5382895" cy="1919939"/>
+                <wp:effectExtent l="0" t="0" r="8255" b="0"/>
+                <wp:docPr id="11" name="画布 11"/>
+                <wp:cNvGraphicFramePr>
+                  <a:graphicFrameLocks xmlns:a="http://schemas.openxmlformats.org/drawingml/2006/main" noChangeAspect="1"/>
+                </wp:cNvGraphicFramePr>
+                <a:graphic xmlns:a="http://schemas.openxmlformats.org/drawingml/2006/main">
+                  <a:graphicData uri="http://schemas.microsoft.com/office/word/2010/wordprocessingCanvas">
+                    <wpc:wpc>
+                      <wpc:bg/>
+                      <wpc:whole/>
+                      <wps:wsp>
+                        <wps:cNvPr id="13" name="文本框 13"/>
+                        <wps:cNvSpPr txBox="1"/>
+                        <wps:spPr>
+                          <a:xfrm>
+                            <a:off x="111434" y="43779"/>
+                            <a:ext cx="858520" cy="615950"/>
+                          </a:xfrm>
+                          <a:prstGeom prst="rect">
+                            <a:avLst/>
+                          </a:prstGeom>
+                          <a:solidFill>
+                            <a:schemeClr val="lt1"/>
+                          </a:solidFill>
+                          <a:ln w="12700">
+                            <a:solidFill>
+                              <a:prstClr val="black"/>
+                            </a:solidFill>
+                          </a:ln>
+                          <a:effectLst/>
+                        </wps:spPr>
+                        <wps:style>
+                          <a:lnRef idx="0">
+                            <a:schemeClr val="accent1"/>
+                          </a:lnRef>
+                          <a:fillRef idx="0">
+                            <a:schemeClr val="accent1"/>
+                          </a:fillRef>
+                          <a:effectRef idx="0">
+                            <a:schemeClr val="accent1"/>
+                          </a:effectRef>
+                          <a:fontRef idx="minor">
+                            <a:schemeClr val="dk1"/>
+                          </a:fontRef>
+                        </wps:style>
+                        <wps:txbx>
+                          <w:txbxContent>
+                            <w:p>
+                              <w:pPr>
+                                <w:spacing w:line="0" w:lineRule="atLeast"/>
+                                <w:jc w:val="center"/>
+                                <w:rPr>
+                                  <w:sz w:val="32"/>
+                                  <w:szCs w:val="32"/>
+                                </w:rPr>
+                              </w:pPr>
+                              <w:r>
+                                <w:rPr>
+                                  <w:rFonts w:hint="eastAsia"/>
+                                  <w:sz w:val="32"/>
+                                  <w:szCs w:val="32"/>
+                                </w:rPr>
+                                <w:t>Ngi</w:t>
+                              </w:r>
+                              <w:r>
+                                <w:rPr>
+                                  <w:sz w:val="32"/>
+                                  <w:szCs w:val="32"/>
+                                </w:rPr>
+                                <w:t>nx</w:t>
+                              </w:r>
+                              <w:r>
+                                <w:rPr>
+                                  <w:rFonts w:hint="eastAsia"/>
+                                  <w:sz w:val="32"/>
+                                  <w:szCs w:val="32"/>
+                                </w:rPr>
+                                <w:t>服务器</w:t>
+                              </w:r>
+                            </w:p>
+                          </w:txbxContent>
+                        </wps:txbx>
+                        <wps:bodyPr rot="0" spcFirstLastPara="0" vertOverflow="overflow" horzOverflow="overflow" vert="horz" wrap="square" lIns="91440" tIns="45720" rIns="91440" bIns="45720" numCol="1" spcCol="0" rtlCol="0" fromWordArt="0" anchor="t" anchorCtr="0" forceAA="0" compatLnSpc="1">
+                          <a:prstTxWarp prst="textNoShape">
+                            <a:avLst/>
+                          </a:prstTxWarp>
+                          <a:spAutoFit/>
+                        </wps:bodyPr>
+                      </wps:wsp>
+                      <wps:wsp>
+                        <wps:cNvPr id="14" name="左右箭头 14"/>
+                        <wps:cNvSpPr/>
+                        <wps:spPr>
+                          <a:xfrm>
+                            <a:off x="969954" y="87558"/>
+                            <a:ext cx="1343875" cy="556038"/>
+                          </a:xfrm>
+                          <a:prstGeom prst="leftRightArrow">
+                            <a:avLst/>
+                          </a:prstGeom>
+                          <a:noFill/>
+                          <a:ln w="6350">
+                            <a:solidFill>
+                              <a:schemeClr val="tx1"/>
+                            </a:solidFill>
+                          </a:ln>
+                        </wps:spPr>
+                        <wps:style>
+                          <a:lnRef idx="2">
+                            <a:schemeClr val="accent1">
+                              <a:shade val="50000"/>
+                            </a:schemeClr>
+                          </a:lnRef>
+                          <a:fillRef idx="1">
+                            <a:schemeClr val="accent1"/>
+                          </a:fillRef>
+                          <a:effectRef idx="0">
+                            <a:schemeClr val="accent1"/>
+                          </a:effectRef>
+                          <a:fontRef idx="minor">
+                            <a:schemeClr val="lt1"/>
+                          </a:fontRef>
+                        </wps:style>
+                        <wps:txbx>
+                          <w:txbxContent>
+                            <w:p>
+                              <w:pPr>
+                                <w:jc w:val="center"/>
+                                <w:rPr>
+                                  <w:color w:val="000000" w:themeColor="text1"/>
+                                </w:rPr>
+                              </w:pPr>
+                              <w:r>
+                                <w:rPr>
+                                  <w:rFonts w:hint="eastAsia"/>
+                                  <w:color w:val="000000" w:themeColor="text1"/>
+                                </w:rPr>
+                                <w:t>uw</w:t>
+                              </w:r>
+                              <w:r>
+                                <w:rPr>
+                                  <w:color w:val="000000" w:themeColor="text1"/>
+                                </w:rPr>
+                                <w:t>sgi</w:t>
+                              </w:r>
+                              <w:r>
+                                <w:rPr>
+                                  <w:rFonts w:hint="eastAsia"/>
+                                  <w:color w:val="000000" w:themeColor="text1"/>
+                                </w:rPr>
+                                <w:t>协议</w:t>
+                              </w:r>
+                            </w:p>
+                          </w:txbxContent>
+                        </wps:txbx>
+                        <wps:bodyPr rot="0" spcFirstLastPara="0" vertOverflow="overflow" horzOverflow="overflow" vert="horz" wrap="square" lIns="91440" tIns="45720" rIns="91440" bIns="45720" numCol="1" spcCol="0" rtlCol="0" fromWordArt="0" anchor="ctr" anchorCtr="0" forceAA="0" compatLnSpc="1">
+                          <a:prstTxWarp prst="textNoShape">
+                            <a:avLst/>
+                          </a:prstTxWarp>
+                          <a:noAutofit/>
+                        </wps:bodyPr>
+                      </wps:wsp>
+                      <wps:wsp>
+                        <wps:cNvPr id="18" name="文本框 18"/>
+                        <wps:cNvSpPr txBox="1"/>
+                        <wps:spPr>
+                          <a:xfrm>
+                            <a:off x="2313829" y="87790"/>
+                            <a:ext cx="858520" cy="615950"/>
+                          </a:xfrm>
+                          <a:prstGeom prst="rect">
+                            <a:avLst/>
+                          </a:prstGeom>
+                          <a:solidFill>
+                            <a:schemeClr val="lt1"/>
+                          </a:solidFill>
+                          <a:ln w="12700">
+                            <a:solidFill>
+                              <a:prstClr val="black"/>
+                            </a:solidFill>
+                          </a:ln>
+                          <a:effectLst/>
+                        </wps:spPr>
+                        <wps:style>
+                          <a:lnRef idx="0">
+                            <a:schemeClr val="accent1"/>
+                          </a:lnRef>
+                          <a:fillRef idx="0">
+                            <a:schemeClr val="accent1"/>
+                          </a:fillRef>
+                          <a:effectRef idx="0">
+                            <a:schemeClr val="accent1"/>
+                          </a:effectRef>
+                          <a:fontRef idx="minor">
+                            <a:schemeClr val="dk1"/>
+                          </a:fontRef>
+                        </wps:style>
+                        <wps:txbx>
+                          <w:txbxContent>
+                            <w:p>
+                              <w:pPr>
+                                <w:spacing w:line="0" w:lineRule="atLeast"/>
+                                <w:jc w:val="center"/>
+                                <w:rPr>
+                                  <w:sz w:val="32"/>
+                                  <w:szCs w:val="32"/>
+                                </w:rPr>
+                              </w:pPr>
+                              <w:r>
+                                <w:rPr>
+                                  <w:sz w:val="32"/>
+                                  <w:szCs w:val="32"/>
+                                </w:rPr>
+                                <w:t>uWSGI</w:t>
+                              </w:r>
+                              <w:r>
+                                <w:rPr>
+                                  <w:rFonts w:hint="eastAsia"/>
+                                  <w:sz w:val="32"/>
+                                  <w:szCs w:val="32"/>
+                                </w:rPr>
+                                <w:t>服务</w:t>
+                              </w:r>
+                              <w:r>
+                                <w:rPr>
+                                  <w:sz w:val="32"/>
+                                  <w:szCs w:val="32"/>
+                                </w:rPr>
+                                <w:t>器</w:t>
+                              </w:r>
+                            </w:p>
+                          </w:txbxContent>
+                        </wps:txbx>
+                        <wps:bodyPr rot="0" spcFirstLastPara="0" vertOverflow="overflow" horzOverflow="overflow" vert="horz" wrap="square" lIns="91440" tIns="45720" rIns="91440" bIns="45720" numCol="1" spcCol="0" rtlCol="0" fromWordArt="0" anchor="t" anchorCtr="0" forceAA="0" compatLnSpc="1">
+                          <a:prstTxWarp prst="textNoShape">
+                            <a:avLst/>
+                          </a:prstTxWarp>
+                          <a:spAutoFit/>
+                        </wps:bodyPr>
+                      </wps:wsp>
+                      <wps:wsp>
+                        <wps:cNvPr id="19" name="左右箭头 19"/>
+                        <wps:cNvSpPr/>
+                        <wps:spPr>
+                          <a:xfrm>
+                            <a:off x="3172349" y="87790"/>
+                            <a:ext cx="1216152" cy="556038"/>
+                          </a:xfrm>
+                          <a:prstGeom prst="leftRightArrow">
+                            <a:avLst/>
+                          </a:prstGeom>
+                          <a:noFill/>
+                          <a:ln w="6350">
+                            <a:solidFill>
+                              <a:schemeClr val="tx1"/>
+                            </a:solidFill>
+                          </a:ln>
+                        </wps:spPr>
+                        <wps:style>
+                          <a:lnRef idx="2">
+                            <a:schemeClr val="accent1">
+                              <a:shade val="50000"/>
+                            </a:schemeClr>
+                          </a:lnRef>
+                          <a:fillRef idx="1">
+                            <a:schemeClr val="accent1"/>
+                          </a:fillRef>
+                          <a:effectRef idx="0">
+                            <a:schemeClr val="accent1"/>
+                          </a:effectRef>
+                          <a:fontRef idx="minor">
+                            <a:schemeClr val="lt1"/>
+                          </a:fontRef>
+                        </wps:style>
+                        <wps:txbx>
+                          <w:txbxContent>
+                            <w:p>
+                              <w:pPr>
+                                <w:jc w:val="center"/>
+                                <w:rPr>
+                                  <w:color w:val="000000" w:themeColor="text1"/>
+                                </w:rPr>
+                              </w:pPr>
+                              <w:r>
+                                <w:rPr>
+                                  <w:rFonts w:hint="eastAsia"/>
+                                  <w:color w:val="000000" w:themeColor="text1"/>
+                                </w:rPr>
+                                <w:t>w</w:t>
+                              </w:r>
+                              <w:r>
+                                <w:rPr>
+                                  <w:color w:val="000000" w:themeColor="text1"/>
+                                </w:rPr>
+                                <w:t>sgi</w:t>
+                              </w:r>
+                              <w:r>
+                                <w:rPr>
+                                  <w:rFonts w:hint="eastAsia"/>
+                                  <w:color w:val="000000" w:themeColor="text1"/>
+                                </w:rPr>
+                                <w:t>协议</w:t>
+                              </w:r>
+                            </w:p>
+                          </w:txbxContent>
+                        </wps:txbx>
+                        <wps:bodyPr rot="0" spcFirstLastPara="0" vertOverflow="overflow" horzOverflow="overflow" vert="horz" wrap="square" lIns="91440" tIns="45720" rIns="91440" bIns="45720" numCol="1" spcCol="0" rtlCol="0" fromWordArt="0" anchor="ctr" anchorCtr="0" forceAA="0" compatLnSpc="1">
+                          <a:prstTxWarp prst="textNoShape">
+                            <a:avLst/>
+                          </a:prstTxWarp>
+                          <a:noAutofit/>
+                        </wps:bodyPr>
+                      </wps:wsp>
+                      <wps:wsp>
+                        <wps:cNvPr id="20" name="文本框 20"/>
+                        <wps:cNvSpPr txBox="1"/>
+                        <wps:spPr>
+                          <a:xfrm>
+                            <a:off x="4396431" y="143448"/>
+                            <a:ext cx="858520" cy="397566"/>
+                          </a:xfrm>
+                          <a:prstGeom prst="rect">
+                            <a:avLst/>
+                          </a:prstGeom>
+                          <a:solidFill>
+                            <a:schemeClr val="lt1"/>
+                          </a:solidFill>
+                          <a:ln w="12700">
+                            <a:solidFill>
+                              <a:prstClr val="black"/>
+                            </a:solidFill>
+                          </a:ln>
+                          <a:effectLst/>
+                        </wps:spPr>
+                        <wps:style>
+                          <a:lnRef idx="0">
+                            <a:schemeClr val="accent1"/>
+                          </a:lnRef>
+                          <a:fillRef idx="0">
+                            <a:schemeClr val="accent1"/>
+                          </a:fillRef>
+                          <a:effectRef idx="0">
+                            <a:schemeClr val="accent1"/>
+                          </a:effectRef>
+                          <a:fontRef idx="minor">
+                            <a:schemeClr val="dk1"/>
+                          </a:fontRef>
+                        </wps:style>
+                        <wps:txbx>
+                          <w:txbxContent>
+                            <w:p>
+                              <w:pPr>
+                                <w:spacing w:line="0" w:lineRule="atLeast"/>
+                                <w:jc w:val="center"/>
+                                <w:rPr>
+                                  <w:sz w:val="32"/>
+                                  <w:szCs w:val="32"/>
+                                </w:rPr>
+                              </w:pPr>
+                              <w:r>
+                                <w:rPr>
+                                  <w:sz w:val="32"/>
+                                  <w:szCs w:val="32"/>
+                                </w:rPr>
+                                <w:t>Django</w:t>
+                              </w:r>
+                            </w:p>
+                          </w:txbxContent>
+                        </wps:txbx>
+                        <wps:bodyPr rot="0" spcFirstLastPara="0" vertOverflow="overflow" horzOverflow="overflow" vert="horz" wrap="square" lIns="91440" tIns="45720" rIns="91440" bIns="45720" numCol="1" spcCol="0" rtlCol="0" fromWordArt="0" anchor="t" anchorCtr="0" forceAA="0" compatLnSpc="1">
+                          <a:prstTxWarp prst="textNoShape">
+                            <a:avLst/>
+                          </a:prstTxWarp>
+                          <a:noAutofit/>
+                        </wps:bodyPr>
+                      </wps:wsp>
+                      <wps:wsp>
+                        <wps:cNvPr id="22" name="文本框 22"/>
+                        <wps:cNvSpPr txBox="1"/>
+                        <wps:spPr>
+                          <a:xfrm>
+                            <a:off x="47707" y="1264001"/>
+                            <a:ext cx="1025718" cy="500380"/>
+                          </a:xfrm>
+                          <a:prstGeom prst="rect">
+                            <a:avLst/>
+                          </a:prstGeom>
+                          <a:solidFill>
+                            <a:schemeClr val="lt1"/>
+                          </a:solidFill>
+                          <a:ln w="12700">
+                            <a:solidFill>
+                              <a:prstClr val="black"/>
+                            </a:solidFill>
+                          </a:ln>
+                          <a:effectLst/>
+                        </wps:spPr>
+                        <wps:style>
+                          <a:lnRef idx="0">
+                            <a:schemeClr val="accent1"/>
+                          </a:lnRef>
+                          <a:fillRef idx="0">
+                            <a:schemeClr val="accent1"/>
+                          </a:fillRef>
+                          <a:effectRef idx="0">
+                            <a:schemeClr val="accent1"/>
+                          </a:effectRef>
+                          <a:fontRef idx="minor">
+                            <a:schemeClr val="dk1"/>
+                          </a:fontRef>
+                        </wps:style>
+                        <wps:txbx>
+                          <w:txbxContent>
+                            <w:p>
+                              <w:pPr>
+                                <w:jc w:val="center"/>
+                                <w:rPr>
+                                  <w:sz w:val="32"/>
+                                  <w:szCs w:val="32"/>
+                                </w:rPr>
+                              </w:pPr>
+                              <w:r>
+                                <w:rPr>
+                                  <w:rFonts w:hint="eastAsia"/>
+                                  <w:sz w:val="32"/>
+                                  <w:szCs w:val="32"/>
+                                </w:rPr>
+                                <w:t>静态</w:t>
+                              </w:r>
+                              <w:r>
+                                <w:rPr>
+                                  <w:sz w:val="32"/>
+                                  <w:szCs w:val="32"/>
+                                </w:rPr>
+                                <w:t>资源</w:t>
+                              </w:r>
+                            </w:p>
+                          </w:txbxContent>
+                        </wps:txbx>
+                        <wps:bodyPr rot="0" spcFirstLastPara="0" vertOverflow="overflow" horzOverflow="overflow" vert="horz" wrap="square" lIns="91440" tIns="45720" rIns="91440" bIns="45720" numCol="1" spcCol="0" rtlCol="0" fromWordArt="0" anchor="t" anchorCtr="0" forceAA="0" compatLnSpc="1">
+                          <a:prstTxWarp prst="textNoShape">
+                            <a:avLst/>
+                          </a:prstTxWarp>
+                          <a:spAutoFit/>
+                        </wps:bodyPr>
+                      </wps:wsp>
+                      <wps:wsp>
+                        <wps:cNvPr id="16" name="上下箭头 16"/>
+                        <wps:cNvSpPr/>
+                        <wps:spPr>
+                          <a:xfrm>
+                            <a:off x="389591" y="659729"/>
+                            <a:ext cx="254464" cy="604272"/>
+                          </a:xfrm>
+                          <a:prstGeom prst="upDownArrow">
+                            <a:avLst/>
+                          </a:prstGeom>
+                          <a:noFill/>
+                          <a:ln w="6350">
+                            <a:solidFill>
+                              <a:schemeClr val="tx1"/>
+                            </a:solidFill>
+                          </a:ln>
+                        </wps:spPr>
+                        <wps:style>
+                          <a:lnRef idx="2">
+                            <a:schemeClr val="accent1">
+                              <a:shade val="50000"/>
+                            </a:schemeClr>
+                          </a:lnRef>
+                          <a:fillRef idx="1">
+                            <a:schemeClr val="accent1"/>
+                          </a:fillRef>
+                          <a:effectRef idx="0">
+                            <a:schemeClr val="accent1"/>
+                          </a:effectRef>
+                          <a:fontRef idx="minor">
+                            <a:schemeClr val="lt1"/>
+                          </a:fontRef>
+                        </wps:style>
+                        <wps:bodyPr rot="0" spcFirstLastPara="0" vertOverflow="overflow" horzOverflow="overflow" vert="horz" wrap="square" lIns="91440" tIns="45720" rIns="91440" bIns="45720" numCol="1" spcCol="0" rtlCol="0" fromWordArt="0" anchor="ctr" anchorCtr="0" forceAA="0" compatLnSpc="1">
+                          <a:prstTxWarp prst="textNoShape">
+                            <a:avLst/>
+                          </a:prstTxWarp>
+                          <a:noAutofit/>
+                        </wps:bodyPr>
+                      </wps:wsp>
+                      <wps:wsp>
+                        <wps:cNvPr id="24" name="文本框 24"/>
+                        <wps:cNvSpPr txBox="1"/>
+                        <wps:spPr>
+                          <a:xfrm>
+                            <a:off x="2203322" y="1308012"/>
+                            <a:ext cx="1104900" cy="500380"/>
+                          </a:xfrm>
+                          <a:prstGeom prst="rect">
+                            <a:avLst/>
+                          </a:prstGeom>
+                          <a:solidFill>
+                            <a:schemeClr val="lt1"/>
+                          </a:solidFill>
+                          <a:ln w="12700">
+                            <a:solidFill>
+                              <a:prstClr val="black"/>
+                            </a:solidFill>
+                          </a:ln>
+                          <a:effectLst/>
+                        </wps:spPr>
+                        <wps:style>
+                          <a:lnRef idx="0">
+                            <a:schemeClr val="accent1"/>
+                          </a:lnRef>
+                          <a:fillRef idx="0">
+                            <a:schemeClr val="accent1"/>
+                          </a:fillRef>
+                          <a:effectRef idx="0">
+                            <a:schemeClr val="accent1"/>
+                          </a:effectRef>
+                          <a:fontRef idx="minor">
+                            <a:schemeClr val="dk1"/>
+                          </a:fontRef>
+                        </wps:style>
+                        <wps:txbx>
+                          <w:txbxContent>
+                            <w:p>
+                              <w:pPr>
+                                <w:jc w:val="center"/>
+                                <w:rPr>
+                                  <w:sz w:val="32"/>
+                                  <w:szCs w:val="32"/>
+                                </w:rPr>
+                              </w:pPr>
+                              <w:r>
+                                <w:rPr>
+                                  <w:rFonts w:hint="eastAsia"/>
+                                  <w:sz w:val="32"/>
+                                  <w:szCs w:val="32"/>
+                                </w:rPr>
+                                <w:t>supervisor</w:t>
+                              </w:r>
+                            </w:p>
+                          </w:txbxContent>
+                        </wps:txbx>
+                        <wps:bodyPr rot="0" spcFirstLastPara="0" vertOverflow="overflow" horzOverflow="overflow" vert="horz" wrap="square" lIns="91440" tIns="45720" rIns="91440" bIns="45720" numCol="1" spcCol="0" rtlCol="0" fromWordArt="0" anchor="t" anchorCtr="0" forceAA="0" compatLnSpc="1">
+                          <a:prstTxWarp prst="textNoShape">
+                            <a:avLst/>
+                          </a:prstTxWarp>
+                          <a:spAutoFit/>
+                        </wps:bodyPr>
+                      </wps:wsp>
+                      <wps:wsp>
+                        <wps:cNvPr id="25" name="上下箭头 25"/>
+                        <wps:cNvSpPr/>
+                        <wps:spPr>
+                          <a:xfrm>
+                            <a:off x="2592855" y="703740"/>
+                            <a:ext cx="254464" cy="604272"/>
+                          </a:xfrm>
+                          <a:prstGeom prst="upDownArrow">
+                            <a:avLst/>
+                          </a:prstGeom>
+                          <a:noFill/>
+                          <a:ln w="6350">
+                            <a:solidFill>
+                              <a:schemeClr val="tx1"/>
+                            </a:solidFill>
+                          </a:ln>
+                        </wps:spPr>
+                        <wps:style>
+                          <a:lnRef idx="2">
+                            <a:schemeClr val="accent1">
+                              <a:shade val="50000"/>
+                            </a:schemeClr>
+                          </a:lnRef>
+                          <a:fillRef idx="1">
+                            <a:schemeClr val="accent1"/>
+                          </a:fillRef>
+                          <a:effectRef idx="0">
+                            <a:schemeClr val="accent1"/>
+                          </a:effectRef>
+                          <a:fontRef idx="minor">
+                            <a:schemeClr val="lt1"/>
+                          </a:fontRef>
+                        </wps:style>
+                        <wps:bodyPr rot="0" spcFirstLastPara="0" vertOverflow="overflow" horzOverflow="overflow" vert="horz" wrap="square" lIns="91440" tIns="45720" rIns="91440" bIns="45720" numCol="1" spcCol="0" rtlCol="0" fromWordArt="0" anchor="ctr" anchorCtr="0" forceAA="0" compatLnSpc="1">
+                          <a:prstTxWarp prst="textNoShape">
+                            <a:avLst/>
+                          </a:prstTxWarp>
+                          <a:noAutofit/>
+                        </wps:bodyPr>
+                      </wps:wsp>
+                      <wps:wsp>
+                        <wps:cNvPr id="26" name="文本框 26"/>
+                        <wps:cNvSpPr txBox="1"/>
+                        <wps:spPr>
+                          <a:xfrm>
+                            <a:off x="4342164" y="1145286"/>
+                            <a:ext cx="976397" cy="613206"/>
+                          </a:xfrm>
+                          <a:prstGeom prst="rect">
+                            <a:avLst/>
+                          </a:prstGeom>
+                          <a:solidFill>
+                            <a:schemeClr val="lt1"/>
+                          </a:solidFill>
+                          <a:ln w="12700">
+                            <a:solidFill>
+                              <a:prstClr val="black"/>
+                            </a:solidFill>
+                          </a:ln>
+                          <a:effectLst/>
+                        </wps:spPr>
+                        <wps:style>
+                          <a:lnRef idx="0">
+                            <a:schemeClr val="accent1"/>
+                          </a:lnRef>
+                          <a:fillRef idx="0">
+                            <a:schemeClr val="accent1"/>
+                          </a:fillRef>
+                          <a:effectRef idx="0">
+                            <a:schemeClr val="accent1"/>
+                          </a:effectRef>
+                          <a:fontRef idx="minor">
+                            <a:schemeClr val="dk1"/>
+                          </a:fontRef>
+                        </wps:style>
+                        <wps:txbx>
+                          <w:txbxContent>
+                            <w:p>
+                              <w:pPr>
+                                <w:spacing w:line="0" w:lineRule="atLeast"/>
+                                <w:jc w:val="center"/>
+                                <w:rPr>
+                                  <w:sz w:val="32"/>
+                                  <w:szCs w:val="32"/>
+                                </w:rPr>
+                              </w:pPr>
+                              <w:r>
+                                <w:rPr>
+                                  <w:rFonts w:hint="eastAsia"/>
+                                  <w:sz w:val="32"/>
+                                  <w:szCs w:val="32"/>
+                                </w:rPr>
+                                <w:t>M</w:t>
+                              </w:r>
+                              <w:r>
+                                <w:rPr>
+                                  <w:sz w:val="32"/>
+                                  <w:szCs w:val="32"/>
+                                </w:rPr>
+                                <w:t>ySQL</w:t>
+                              </w:r>
+                              <w:r>
+                                <w:rPr>
+                                  <w:rFonts w:hint="eastAsia"/>
+                                  <w:sz w:val="32"/>
+                                  <w:szCs w:val="32"/>
+                                </w:rPr>
+                                <w:t>数据</w:t>
+                              </w:r>
+                              <w:r>
+                                <w:rPr>
+                                  <w:sz w:val="32"/>
+                                  <w:szCs w:val="32"/>
+                                </w:rPr>
+                                <w:t>库</w:t>
+                              </w:r>
+                            </w:p>
+                          </w:txbxContent>
+                        </wps:txbx>
+                        <wps:bodyPr rot="0" spcFirstLastPara="0" vertOverflow="overflow" horzOverflow="overflow" vert="horz" wrap="square" lIns="91440" tIns="45720" rIns="91440" bIns="45720" numCol="1" spcCol="0" rtlCol="0" fromWordArt="0" anchor="t" anchorCtr="0" forceAA="0" compatLnSpc="1">
+                          <a:prstTxWarp prst="textNoShape">
+                            <a:avLst/>
+                          </a:prstTxWarp>
+                          <a:noAutofit/>
+                        </wps:bodyPr>
+                      </wps:wsp>
+                      <wps:wsp>
+                        <wps:cNvPr id="28" name="上下箭头 28"/>
+                        <wps:cNvSpPr/>
+                        <wps:spPr>
+                          <a:xfrm>
+                            <a:off x="4684049" y="541014"/>
+                            <a:ext cx="254464" cy="604272"/>
+                          </a:xfrm>
+                          <a:prstGeom prst="upDownArrow">
+                            <a:avLst/>
+                          </a:prstGeom>
+                          <a:noFill/>
+                          <a:ln w="6350">
+                            <a:solidFill>
+                              <a:schemeClr val="tx1"/>
+                            </a:solidFill>
+                          </a:ln>
+                        </wps:spPr>
+                        <wps:style>
+                          <a:lnRef idx="2">
+                            <a:schemeClr val="accent1">
+                              <a:shade val="50000"/>
+                            </a:schemeClr>
+                          </a:lnRef>
+                          <a:fillRef idx="1">
+                            <a:schemeClr val="accent1"/>
+                          </a:fillRef>
+                          <a:effectRef idx="0">
+                            <a:schemeClr val="accent1"/>
+                          </a:effectRef>
+                          <a:fontRef idx="minor">
+                            <a:schemeClr val="lt1"/>
+                          </a:fontRef>
+                        </wps:style>
+                        <wps:bodyPr rot="0" spcFirstLastPara="0" vertOverflow="overflow" horzOverflow="overflow" vert="horz" wrap="square" lIns="91440" tIns="45720" rIns="91440" bIns="45720" numCol="1" spcCol="0" rtlCol="0" fromWordArt="0" anchor="ctr" anchorCtr="0" forceAA="0" compatLnSpc="1">
+                          <a:prstTxWarp prst="textNoShape">
+                            <a:avLst/>
+                          </a:prstTxWarp>
+                          <a:noAutofit/>
+                        </wps:bodyPr>
+                      </wps:wsp>
+                    </wpc:wpc>
+                  </a:graphicData>
+                </a:graphic>
+              </wp:inline>
+            </w:drawing>
+          </mc:Choice>
+          <mc:Fallback>
+            <w:pict>
+              <v:group w14:anchorId="40CCCF57" id="画布 11" o:spid="_x0000_s1046" editas="canvas" style="width:423.85pt;height:151.2pt;mso-position-horizontal-relative:char;mso-position-vertical-relative:line" coordsize="53828,19196" o:gfxdata="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">
+                <v:shape id="_x0000_s1047" type="#_x0000_t75" style="position:absolute;width:53828;height:19196;visibility:visible;mso-wrap-style:square">
+                  <v:fill o:detectmouseclick="t"/>
+                  <v:path o:connecttype="none"/>
+                </v:shape>
+                <v:shape id="文本框 13" o:spid="_x0000_s1048" type="#_x0000_t202" style="position:absolute;left:1114;top:437;width:8585;height:6160;visibility:visible;mso-wrap-style:square;v-text-anchor:top" o:gfxdata="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" fillcolor="white [3201]" strokeweight="1pt">
+                  <v:textbox style="mso-fit-shape-to-text:t">
+                    <w:txbxContent>
+                      <w:p>
+                        <w:pPr>
+                          <w:spacing w:line="0" w:lineRule="atLeast"/>
+                          <w:jc w:val="center"/>
+                          <w:rPr>
+                            <w:sz w:val="32"/>
+                            <w:szCs w:val="32"/>
+                          </w:rPr>
+                        </w:pPr>
+                        <w:r>
+                          <w:rPr>
+                            <w:rFonts w:hint="eastAsia"/>
+                            <w:sz w:val="32"/>
+                            <w:szCs w:val="32"/>
+                          </w:rPr>
+                          <w:t>Ngi</w:t>
+                        </w:r>
+                        <w:r>
+                          <w:rPr>
+                            <w:sz w:val="32"/>
+                            <w:szCs w:val="32"/>
+                          </w:rPr>
+                          <w:t>nx</w:t>
+                        </w:r>
+                        <w:r>
+                          <w:rPr>
+                            <w:rFonts w:hint="eastAsia"/>
+                            <w:sz w:val="32"/>
+                            <w:szCs w:val="32"/>
+                          </w:rPr>
+                          <w:t>服务器</w:t>
+                        </w:r>
+                      </w:p>
+                    </w:txbxContent>
+                  </v:textbox>
+                </v:shape>
+                <v:shapetype id="_x0000_t69" coordsize="21600,21600" o:spt="69" adj="4320,5400" path="m,10800l@0,21600@0@3@2@3@2,21600,21600,10800@2,0@2@1@0@1@0,xe">
+                  <v:stroke joinstyle="miter"/>
+                  <v:formulas>
+                    <v:f eqn="val #0"/>
+                    <v:f eqn="val #1"/>
+                    <v:f eqn="sum 21600 0 #0"/>
+                    <v:f eqn="sum 21600 0 #1"/>
+                    <v:f eqn="prod #0 #1 10800"/>
+                    <v:f eqn="sum #0 0 @4"/>
+                    <v:f eqn="sum 21600 0 @5"/>
+                  </v:formulas>
+                  <v:path o:connecttype="custom" o:connectlocs="@2,0;10800,@1;@0,0;0,10800;@0,21600;10800,@3;@2,21600;21600,10800" o:connectangles="270,270,270,180,90,90,90,0" textboxrect="@5,@1,@6,@3"/>
+                  <v:handles>
+                    <v:h position="#0,#1" xrange="0,10800" yrange="0,10800"/>
+                  </v:handles>
+                </v:shapetype>
+                <v:shape id="左右箭头 14" o:spid="_x0000_s1049" type="#_x0000_t69" style="position:absolute;left:9699;top:875;width:13439;height:5560;visibility:visible;mso-wrap-style:square;v-text-anchor:middle" o:gfxdata="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" adj="4469" filled="f" strokecolor="black [3213]" strokeweight=".5pt">
+                  <v:textbox>
+                    <w:txbxContent>
+                      <w:p>
+                        <w:pPr>
+                          <w:jc w:val="center"/>
+                          <w:rPr>
+                            <w:color w:val="000000" w:themeColor="text1"/>
+                          </w:rPr>
+                        </w:pPr>
+                        <w:r>
+                          <w:rPr>
+                            <w:rFonts w:hint="eastAsia"/>
+                            <w:color w:val="000000" w:themeColor="text1"/>
+                          </w:rPr>
+                          <w:t>uw</w:t>
+                        </w:r>
+                        <w:r>
+                          <w:rPr>
+                            <w:color w:val="000000" w:themeColor="text1"/>
+                          </w:rPr>
+                          <w:t>sgi</w:t>
+                        </w:r>
+                        <w:r>
+                          <w:rPr>
+                            <w:rFonts w:hint="eastAsia"/>
+                            <w:color w:val="000000" w:themeColor="text1"/>
+                          </w:rPr>
+                          <w:t>协议</w:t>
+                        </w:r>
+                      </w:p>
+                    </w:txbxContent>
+                  </v:textbox>
+                </v:shape>
+                <v:shape id="文本框 18" o:spid="_x0000_s1050" type="#_x0000_t202" style="position:absolute;left:23138;top:877;width:8585;height:6160;visibility:visible;mso-wrap-style:square;v-text-anchor:top" o:gfxdata="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" fillcolor="white [3201]" strokeweight="1pt">
+                  <v:textbox style="mso-fit-shape-to-text:t">
+                    <w:txbxContent>
+                      <w:p>
+                        <w:pPr>
+                          <w:spacing w:line="0" w:lineRule="atLeast"/>
+                          <w:jc w:val="center"/>
+                          <w:rPr>
+                            <w:sz w:val="32"/>
+                            <w:szCs w:val="32"/>
+                          </w:rPr>
+                        </w:pPr>
+                        <w:r>
+                          <w:rPr>
+                            <w:sz w:val="32"/>
+                            <w:szCs w:val="32"/>
+                          </w:rPr>
+                          <w:t>uWSGI</w:t>
+                        </w:r>
+                        <w:r>
+                          <w:rPr>
+                            <w:rFonts w:hint="eastAsia"/>
+                            <w:sz w:val="32"/>
+                            <w:szCs w:val="32"/>
+                          </w:rPr>
+                          <w:t>服务</w:t>
+                        </w:r>
+                        <w:r>
+                          <w:rPr>
+                            <w:sz w:val="32"/>
+                            <w:szCs w:val="32"/>
+                          </w:rPr>
+                          <w:t>器</w:t>
+                        </w:r>
+                      </w:p>
+                    </w:txbxContent>
+                  </v:textbox>
+                </v:shape>
+                <v:shape id="左右箭头 19" o:spid="_x0000_s1051" type="#_x0000_t69" style="position:absolute;left:31723;top:877;width:12162;height:5561;visibility:visible;mso-wrap-style:square;v-text-anchor:middle" o:gfxdata="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" adj="4938" filled="f" strokecolor="black [3213]" strokeweight=".5pt">
+                  <v:textbox>
+                    <w:txbxContent>
+                      <w:p>
+                        <w:pPr>
+                          <w:jc w:val="center"/>
+                          <w:rPr>
+                            <w:color w:val="000000" w:themeColor="text1"/>
+                          </w:rPr>
+                        </w:pPr>
+                        <w:r>
+                          <w:rPr>
+                            <w:rFonts w:hint="eastAsia"/>
+                            <w:color w:val="000000" w:themeColor="text1"/>
+                          </w:rPr>
+                          <w:t>w</w:t>
+                        </w:r>
+                        <w:r>
+                          <w:rPr>
+                            <w:color w:val="000000" w:themeColor="text1"/>
+                          </w:rPr>
+                          <w:t>sgi</w:t>
+                        </w:r>
+                        <w:r>
+                          <w:rPr>
+                            <w:rFonts w:hint="eastAsia"/>
+                            <w:color w:val="000000" w:themeColor="text1"/>
+                          </w:rPr>
+                          <w:t>协议</w:t>
+                        </w:r>
+                      </w:p>
+                    </w:txbxContent>
+                  </v:textbox>
+                </v:shape>
+                <v:shape id="文本框 20" o:spid="_x0000_s1052" type="#_x0000_t202" style="position:absolute;left:43964;top:1434;width:8585;height:3976;visibility:visible;mso-wrap-style:square;v-text-anchor:top" o:gfxdata="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" fillcolor="white [3201]" strokeweight="1pt">
+                  <v:textbox>
+                    <w:txbxContent>
+                      <w:p>
+                        <w:pPr>
+                          <w:spacing w:line="0" w:lineRule="atLeast"/>
+                          <w:jc w:val="center"/>
+                          <w:rPr>
+                            <w:sz w:val="32"/>
+                            <w:szCs w:val="32"/>
+                          </w:rPr>
+                        </w:pPr>
+                        <w:r>
+                          <w:rPr>
+                            <w:sz w:val="32"/>
+                            <w:szCs w:val="32"/>
+                          </w:rPr>
+                          <w:t>Django</w:t>
+                        </w:r>
+                      </w:p>
+                    </w:txbxContent>
+                  </v:textbox>
+                </v:shape>
+                <v:shape id="文本框 22" o:spid="_x0000_s1053" type="#_x0000_t202" style="position:absolute;left:477;top:12640;width:10257;height:5003;visibility:visible;mso-wrap-style:square;v-text-anchor:top" o:gfxdata="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" fillcolor="white [3201]" strokeweight="1pt">
+                  <v:textbox style="mso-fit-shape-to-text:t">
+                    <w:txbxContent>
+                      <w:p>
+                        <w:pPr>
+                          <w:jc w:val="center"/>
+                          <w:rPr>
+                            <w:sz w:val="32"/>
+                            <w:szCs w:val="32"/>
+                          </w:rPr>
+                        </w:pPr>
+                        <w:r>
+                          <w:rPr>
+                            <w:rFonts w:hint="eastAsia"/>
+                            <w:sz w:val="32"/>
+                            <w:szCs w:val="32"/>
+                          </w:rPr>
+                          <w:t>静态</w:t>
+                        </w:r>
+                        <w:r>
+                          <w:rPr>
+                            <w:sz w:val="32"/>
+                            <w:szCs w:val="32"/>
+                          </w:rPr>
+                          <w:t>资源</w:t>
+                        </w:r>
+                      </w:p>
+                    </w:txbxContent>
+                  </v:textbox>
+                </v:shape>
+                <v:shape id="上下箭头 16" o:spid="_x0000_s1054" type="#_x0000_t70" style="position:absolute;left:3895;top:6597;width:2545;height:6043;visibility:visible;mso-wrap-style:square;v-text-anchor:middle" o:gfxdata="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" adj=",4548" filled="f" strokecolor="black [3213]" strokeweight=".5pt"/>
+                <v:shape id="文本框 24" o:spid="_x0000_s1055" type="#_x0000_t202" style="position:absolute;left:22033;top:13080;width:11049;height:5003;visibility:visible;mso-wrap-style:square;v-text-anchor:top" o:gfxdata="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" fillcolor="white [3201]" strokeweight="1pt">
+                  <v:textbox style="mso-fit-shape-to-text:t">
+                    <w:txbxContent>
+                      <w:p>
+                        <w:pPr>
+                          <w:jc w:val="center"/>
+                          <w:rPr>
+                            <w:sz w:val="32"/>
+                            <w:szCs w:val="32"/>
+                          </w:rPr>
+                        </w:pPr>
+                        <w:r>
+                          <w:rPr>
+                            <w:rFonts w:hint="eastAsia"/>
+                            <w:sz w:val="32"/>
+                            <w:szCs w:val="32"/>
+                          </w:rPr>
+                          <w:t>supervisor</w:t>
+                        </w:r>
+                      </w:p>
+                    </w:txbxContent>
+                  </v:textbox>
+                </v:shape>
+                <v:shape id="上下箭头 25" o:spid="_x0000_s1056" type="#_x0000_t70" style="position:absolute;left:25928;top:7037;width:2545;height:6043;visibility:visible;mso-wrap-style:square;v-text-anchor:middle" o:gfxdata="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" adj=",4548" filled="f" strokecolor="black [3213]" strokeweight=".5pt"/>
+                <v:shape id="文本框 26" o:spid="_x0000_s1057" type="#_x0000_t202" style="position:absolute;left:43421;top:11452;width:9764;height:6132;visibility:visible;mso-wrap-style:square;v-text-anchor:top" o:gfxdata="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" fillcolor="white [3201]" strokeweight="1pt">
+                  <v:textbox>
+                    <w:txbxContent>
+                      <w:p>
+                        <w:pPr>
+                          <w:spacing w:line="0" w:lineRule="atLeast"/>
+                          <w:jc w:val="center"/>
+                          <w:rPr>
+                            <w:sz w:val="32"/>
+                            <w:szCs w:val="32"/>
+                          </w:rPr>
+                        </w:pPr>
+                        <w:r>
+                          <w:rPr>
+                            <w:rFonts w:hint="eastAsia"/>
+                            <w:sz w:val="32"/>
+                            <w:szCs w:val="32"/>
+                          </w:rPr>
+                          <w:t>M</w:t>
+                        </w:r>
+                        <w:r>
+                          <w:rPr>
+                            <w:sz w:val="32"/>
+                            <w:szCs w:val="32"/>
+                          </w:rPr>
+                          <w:t>ySQL</w:t>
+                        </w:r>
+                        <w:r>
+                          <w:rPr>
+                            <w:rFonts w:hint="eastAsia"/>
+                            <w:sz w:val="32"/>
+                            <w:szCs w:val="32"/>
+                          </w:rPr>
+                          <w:t>数据</w:t>
+                        </w:r>
+                        <w:r>
+                          <w:rPr>
+                            <w:sz w:val="32"/>
+                            <w:szCs w:val="32"/>
+                          </w:rPr>
+                          <w:t>库</w:t>
+                        </w:r>
+                      </w:p>
+                    </w:txbxContent>
+                  </v:textbox>
+                </v:shape>
+                <v:shape id="上下箭头 28" o:spid="_x0000_s1058" type="#_x0000_t70" style="position:absolute;left:46840;top:5410;width:2545;height:6042;visibility:visible;mso-wrap-style:square;v-text-anchor:middle" o:gfxdata="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" adj=",4548" filled="f" strokecolor="black [3213]" strokeweight=".5pt"/>
+                <w10:anchorlock/>
+              </v:group>
+            </w:pict>
+          </mc:Fallback>
+        </mc:AlternateContent>
+      </w:r>
+    </w:p>
+    <w:p>
+      <w:pPr>
+        <w:rPr>
+          <w:rFonts w:hint="eastAsia"/>
+        </w:rPr>
+      </w:pPr>
+      <w:r>
+        <w:rPr>
+          <w:rFonts w:hint="eastAsia"/>
+        </w:rPr>
+        <w:t>Ngin</w:t>
+      </w:r>
+      <w:r>
+        <w:t>x</w:t>
+      </w:r>
+      <w:r>
+        <w:rPr>
+          <w:rFonts w:hint="eastAsia"/>
+        </w:rPr>
+        <w:t>是一个高性能的</w:t>
+      </w:r>
+      <w:r>
+        <w:rPr>
+          <w:rFonts w:hint="eastAsia"/>
+        </w:rPr>
+        <w:t xml:space="preserve">web </w:t>
+      </w:r>
+      <w:r>
+        <w:rPr>
+          <w:rFonts w:hint="eastAsia"/>
+        </w:rPr>
+        <w:t>服务器</w:t>
+      </w:r>
+      <w:r>
+        <w:rPr>
+          <w:rFonts w:hint="eastAsia"/>
+        </w:rPr>
+        <w:t>，</w:t>
+      </w:r>
+      <w:r>
+        <w:rPr>
+          <w:rFonts w:hint="eastAsia"/>
+        </w:rPr>
+        <w:t>具有很好</w:t>
+      </w:r>
+      <w:r>
+        <w:t>的并发性能</w:t>
+      </w:r>
+      <w:r>
+        <w:rPr>
+          <w:rFonts w:hint="eastAsia"/>
+        </w:rPr>
+        <w:t>。</w:t>
+      </w:r>
+      <w:r>
+        <w:rPr>
+          <w:rFonts w:hint="eastAsia"/>
+        </w:rPr>
+        <w:t>它</w:t>
+      </w:r>
+      <w:r>
+        <w:rPr>
+          <w:rFonts w:hint="eastAsia"/>
+        </w:rPr>
+        <w:t>处理浏览器发来的</w:t>
+      </w:r>
+      <w:r>
+        <w:rPr>
+          <w:rFonts w:hint="eastAsia"/>
+        </w:rPr>
+        <w:t xml:space="preserve"> HTTP </w:t>
+      </w:r>
+      <w:r>
+        <w:rPr>
+          <w:rFonts w:hint="eastAsia"/>
+        </w:rPr>
+        <w:t>请求，返回一个</w:t>
+      </w:r>
+      <w:r>
+        <w:rPr>
+          <w:rFonts w:hint="eastAsia"/>
+        </w:rPr>
+        <w:t xml:space="preserve"> HTTP </w:t>
+      </w:r>
+      <w:r>
+        <w:rPr>
+          <w:rFonts w:hint="eastAsia"/>
+        </w:rPr>
+        <w:t>响应。</w:t>
+      </w:r>
+      <w:r>
+        <w:rPr>
+          <w:rFonts w:hint="eastAsia"/>
+        </w:rPr>
+        <w:t>Ngin</w:t>
+      </w:r>
+      <w:r>
+        <w:t>x</w:t>
+      </w:r>
+      <w:r>
+        <w:rPr>
+          <w:rFonts w:hint="eastAsia"/>
+        </w:rPr>
+        <w:t>可以</w:t>
+      </w:r>
+      <w:r>
+        <w:rPr>
+          <w:rFonts w:hint="eastAsia"/>
+        </w:rPr>
+        <w:t>直接</w:t>
+      </w:r>
+      <w:r>
+        <w:rPr>
+          <w:rFonts w:hint="eastAsia"/>
+        </w:rPr>
+        <w:t>响应</w:t>
+      </w:r>
+      <w:r>
+        <w:rPr>
+          <w:rFonts w:hint="eastAsia"/>
+        </w:rPr>
+        <w:t>获取</w:t>
+      </w:r>
+      <w:r>
+        <w:rPr>
+          <w:rFonts w:hint="eastAsia"/>
+        </w:rPr>
+        <w:t>静态</w:t>
+      </w:r>
+      <w:r>
+        <w:rPr>
+          <w:rFonts w:hint="eastAsia"/>
+        </w:rPr>
+        <w:t>文件</w:t>
+      </w:r>
+      <w:r>
+        <w:rPr>
+          <w:rFonts w:hint="eastAsia"/>
+        </w:rPr>
+        <w:t>（</w:t>
+      </w:r>
+      <w:r>
+        <w:rPr>
+          <w:rFonts w:hint="eastAsia"/>
+        </w:rPr>
+        <w:t>网页</w:t>
+      </w:r>
+      <w:r>
+        <w:rPr>
+          <w:rFonts w:hint="eastAsia"/>
+        </w:rPr>
+        <w:t>页面或图片</w:t>
+      </w:r>
+      <w:r>
+        <w:rPr>
+          <w:rFonts w:hint="eastAsia"/>
+        </w:rPr>
+        <w:t>）</w:t>
+      </w:r>
+      <w:r>
+        <w:t>的请求</w:t>
+      </w:r>
+      <w:r>
+        <w:rPr>
+          <w:rFonts w:hint="eastAsia"/>
+        </w:rPr>
+        <w:t>，进行页面跳转，或者把</w:t>
+      </w:r>
+      <w:r>
+        <w:rPr>
+          <w:rFonts w:hint="eastAsia"/>
+        </w:rPr>
+        <w:t>需要</w:t>
+      </w:r>
+      <w:r>
+        <w:t>进行</w:t>
+      </w:r>
+      <w:r>
+        <w:rPr>
+          <w:rFonts w:hint="eastAsia"/>
+        </w:rPr>
+        <w:t>进一步</w:t>
+      </w:r>
+      <w:r>
+        <w:t>处理的</w:t>
+      </w:r>
+      <w:r>
+        <w:rPr>
+          <w:rFonts w:hint="eastAsia"/>
+        </w:rPr>
+        <w:t>请求</w:t>
+      </w:r>
+      <w:r>
+        <w:rPr>
+          <w:rFonts w:hint="eastAsia"/>
+        </w:rPr>
+        <w:t>传递给相应的应用程序服务器。</w:t>
+      </w:r>
+    </w:p>
+    <w:p>
+      <w:pPr>
+        <w:rPr>
+          <w:rFonts w:hint="eastAsia"/>
+        </w:rPr>
+      </w:pPr>
+      <w:r>
+        <w:rPr>
+          <w:rFonts w:hint="eastAsia"/>
+        </w:rPr>
+        <w:t>uWSGI</w:t>
+      </w:r>
+      <w:r>
+        <w:rPr>
+          <w:rFonts w:ascii="Arial" w:hAnsi="Arial" w:cs="Arial" w:hint="eastAsia"/>
+          <w:shd w:val="clear" w:color="auto" w:fill="FFFFFF"/>
+        </w:rPr>
+        <w:t>是一个</w:t>
+      </w:r>
+      <w:r>
+        <w:rPr>
+          <w:rFonts w:hint="eastAsia"/>
+        </w:rPr>
+        <w:t xml:space="preserve">web </w:t>
+      </w:r>
+      <w:r>
+        <w:rPr>
+          <w:rFonts w:hint="eastAsia"/>
+        </w:rPr>
+        <w:t>服务器</w:t>
+      </w:r>
+      <w:r>
+        <w:rPr>
+          <w:rFonts w:ascii="Arial" w:hAnsi="Arial" w:cs="Arial" w:hint="eastAsia"/>
+          <w:shd w:val="clear" w:color="auto" w:fill="FFFFFF"/>
+        </w:rPr>
+        <w:t>，</w:t>
+      </w:r>
+      <w:r>
+        <w:rPr>
+          <w:rFonts w:ascii="Arial" w:hAnsi="Arial" w:cs="Arial" w:hint="eastAsia"/>
+          <w:shd w:val="clear" w:color="auto" w:fill="FFFFFF"/>
+        </w:rPr>
+        <w:t>是连接</w:t>
+      </w:r>
+      <w:r>
+        <w:rPr>
+          <w:rFonts w:hint="eastAsia"/>
+        </w:rPr>
+        <w:t xml:space="preserve">web </w:t>
+      </w:r>
+      <w:r>
+        <w:rPr>
+          <w:rFonts w:hint="eastAsia"/>
+        </w:rPr>
+        <w:t>服务器</w:t>
+      </w:r>
+      <w:r>
+        <w:rPr>
+          <w:rFonts w:hint="eastAsia"/>
+        </w:rPr>
+        <w:t>与</w:t>
+      </w:r>
+      <w:r>
+        <w:t>web</w:t>
+      </w:r>
+      <w:r>
+        <w:rPr>
+          <w:rFonts w:hint="eastAsia"/>
+        </w:rPr>
+        <w:t>应用</w:t>
+      </w:r>
+      <w:r>
+        <w:t>的</w:t>
+      </w:r>
+      <w:r>
+        <w:rPr>
+          <w:rFonts w:hint="eastAsia"/>
+        </w:rPr>
+        <w:t>中间件</w:t>
+      </w:r>
+      <w:r>
+        <w:rPr>
+          <w:rFonts w:ascii="Arial" w:hAnsi="Arial" w:cs="Arial" w:hint="eastAsia"/>
+          <w:shd w:val="clear" w:color="auto" w:fill="FFFFFF"/>
+        </w:rPr>
+        <w:t>。</w:t>
+      </w:r>
+      <w:r>
+        <w:rPr>
+          <w:rFonts w:ascii="Arial" w:hAnsi="Arial" w:cs="Arial" w:hint="eastAsia"/>
+          <w:shd w:val="clear" w:color="auto" w:fill="FFFFFF"/>
+        </w:rPr>
+        <w:t>其中</w:t>
+      </w:r>
+      <w:r>
+        <w:rPr>
+          <w:rFonts w:ascii="Arial" w:hAnsi="Arial" w:cs="Arial"/>
+          <w:shd w:val="clear" w:color="auto" w:fill="FFFFFF"/>
+        </w:rPr>
+        <w:t>包括</w:t>
+      </w:r>
+      <w:r>
+        <w:rPr>
+          <w:rFonts w:ascii="Arial" w:hAnsi="Arial" w:cs="Arial" w:hint="eastAsia"/>
+          <w:shd w:val="clear" w:color="auto" w:fill="FFFFFF"/>
+        </w:rPr>
+        <w:t>uwsgi</w:t>
+      </w:r>
+      <w:r>
+        <w:rPr>
+          <w:rFonts w:ascii="Arial" w:hAnsi="Arial" w:cs="Arial" w:hint="eastAsia"/>
+          <w:shd w:val="clear" w:color="auto" w:fill="FFFFFF"/>
+        </w:rPr>
+        <w:t>和</w:t>
+      </w:r>
+      <w:r>
+        <w:rPr>
+          <w:rFonts w:ascii="Arial" w:hAnsi="Arial" w:cs="Arial" w:hint="eastAsia"/>
+          <w:shd w:val="clear" w:color="auto" w:fill="FFFFFF"/>
+        </w:rPr>
+        <w:t>wsgi</w:t>
+      </w:r>
+      <w:r>
+        <w:rPr>
+          <w:rFonts w:ascii="Arial" w:hAnsi="Arial" w:cs="Arial" w:hint="eastAsia"/>
+          <w:shd w:val="clear" w:color="auto" w:fill="FFFFFF"/>
+        </w:rPr>
+        <w:t>协议</w:t>
+      </w:r>
+      <w:r>
+        <w:rPr>
+          <w:rFonts w:ascii="Arial" w:hAnsi="Arial" w:cs="Arial"/>
+          <w:shd w:val="clear" w:color="auto" w:fill="FFFFFF"/>
+        </w:rPr>
+        <w:t>，</w:t>
+      </w:r>
+      <w:r>
+        <w:rPr>
+          <w:rFonts w:ascii="Arial" w:hAnsi="Arial" w:cs="Arial" w:hint="eastAsia"/>
+          <w:shd w:val="clear" w:color="auto" w:fill="FFFFFF"/>
+        </w:rPr>
+        <w:t>Nginx</w:t>
+      </w:r>
+      <w:r>
+        <w:rPr>
+          <w:rFonts w:ascii="Arial" w:hAnsi="Arial" w:cs="Arial" w:hint="eastAsia"/>
+          <w:shd w:val="clear" w:color="auto" w:fill="FFFFFF"/>
+        </w:rPr>
+        <w:t>服务器</w:t>
+      </w:r>
+      <w:r>
+        <w:rPr>
+          <w:rFonts w:ascii="Arial" w:hAnsi="Arial" w:cs="Arial" w:hint="eastAsia"/>
+          <w:shd w:val="clear" w:color="auto" w:fill="FFFFFF"/>
+        </w:rPr>
+        <w:t>通过</w:t>
+      </w:r>
+      <w:r>
+        <w:rPr>
+          <w:rFonts w:ascii="Arial" w:hAnsi="Arial" w:cs="Arial" w:hint="eastAsia"/>
+          <w:shd w:val="clear" w:color="auto" w:fill="FFFFFF"/>
+        </w:rPr>
+        <w:t>uwsgi</w:t>
+      </w:r>
+      <w:r>
+        <w:rPr>
+          <w:rFonts w:ascii="Arial" w:hAnsi="Arial" w:cs="Arial" w:hint="eastAsia"/>
+          <w:shd w:val="clear" w:color="auto" w:fill="FFFFFF"/>
+        </w:rPr>
+        <w:t>协议把</w:t>
+      </w:r>
+      <w:r>
+        <w:rPr>
+          <w:rFonts w:ascii="Arial" w:hAnsi="Arial" w:cs="Arial"/>
+          <w:shd w:val="clear" w:color="auto" w:fill="FFFFFF"/>
+        </w:rPr>
+        <w:t>请求传递给</w:t>
+      </w:r>
+      <w:r>
+        <w:rPr>
+          <w:rFonts w:hint="eastAsia"/>
+        </w:rPr>
+        <w:t>uWSGI</w:t>
+      </w:r>
+      <w:r>
+        <w:rPr>
+          <w:rFonts w:hint="eastAsia"/>
+        </w:rPr>
+        <w:t>服务器，</w:t>
+      </w:r>
+      <w:r>
+        <w:rPr>
+          <w:rFonts w:hint="eastAsia"/>
+        </w:rPr>
+        <w:t>uWSGI</w:t>
+      </w:r>
+      <w:r>
+        <w:rPr>
+          <w:rFonts w:hint="eastAsia"/>
+        </w:rPr>
+        <w:t>服务器通过</w:t>
+      </w:r>
+      <w:r>
+        <w:rPr>
+          <w:rFonts w:hint="eastAsia"/>
+          <w:color w:val="000000" w:themeColor="text1"/>
+        </w:rPr>
+        <w:t>w</w:t>
+      </w:r>
+      <w:r>
+        <w:rPr>
+          <w:color w:val="000000" w:themeColor="text1"/>
+        </w:rPr>
+        <w:t>sgi</w:t>
+      </w:r>
+      <w:r>
+        <w:rPr>
+          <w:rFonts w:hint="eastAsia"/>
+          <w:color w:val="000000" w:themeColor="text1"/>
+        </w:rPr>
+        <w:t>协议</w:t>
+      </w:r>
+      <w:r>
+        <w:rPr>
+          <w:rFonts w:hint="eastAsia"/>
+        </w:rPr>
+        <w:t>把请求</w:t>
+      </w:r>
+      <w:r>
+        <w:rPr>
+          <w:rFonts w:hint="eastAsia"/>
+        </w:rPr>
+        <w:t>发送</w:t>
+      </w:r>
+      <w:r>
+        <w:t>给</w:t>
+      </w:r>
+      <w:r>
+        <w:t>web</w:t>
+      </w:r>
+      <w:r>
+        <w:rPr>
+          <w:rFonts w:hint="eastAsia"/>
+        </w:rPr>
+        <w:t>应用</w:t>
+      </w:r>
+      <w:r>
+        <w:t>程序。</w:t>
+      </w:r>
+    </w:p>
+    <w:p>
+      <w:pPr>
+        <w:rPr>
+          <w:rFonts w:hint="eastAsia"/>
+        </w:rPr>
+      </w:pPr>
+      <w:r>
+        <w:t>supervisor</w:t>
+      </w:r>
+      <w:r>
+        <w:rPr>
+          <w:rFonts w:hint="eastAsia"/>
+        </w:rPr>
+        <w:t xml:space="preserve"> </w:t>
+      </w:r>
+      <w:r>
+        <w:rPr>
+          <w:rFonts w:hint="eastAsia"/>
+        </w:rPr>
+        <w:t>是</w:t>
+      </w:r>
+      <w:r>
+        <w:rPr>
+          <w:rFonts w:hint="eastAsia"/>
+        </w:rPr>
+        <w:t>一个进程管理工具。可以很方便的监听、启动、停止、重启一个或多个进程。用</w:t>
+      </w:r>
+      <w:r>
+        <w:rPr>
+          <w:rFonts w:hint="eastAsia"/>
+        </w:rPr>
+        <w:t xml:space="preserve"> supervisor </w:t>
+      </w:r>
+      <w:r>
+        <w:rPr>
+          <w:rFonts w:hint="eastAsia"/>
+        </w:rPr>
+        <w:t>管理的进程，当进程意外被杀死，</w:t>
+      </w:r>
+      <w:r>
+        <w:rPr>
+          <w:rFonts w:hint="eastAsia"/>
+        </w:rPr>
+        <w:t>supervisor</w:t>
+      </w:r>
+      <w:r>
+        <w:rPr>
+          <w:rFonts w:hint="eastAsia"/>
+        </w:rPr>
+        <w:t>监听到进程死后，会自动将它重启。</w:t>
+      </w:r>
+      <w:r>
+        <w:rPr>
+          <w:rFonts w:hint="eastAsia"/>
+        </w:rPr>
+        <w:t>当</w:t>
+      </w:r>
+      <w:r>
+        <w:rPr>
+          <w:rFonts w:hint="eastAsia"/>
+        </w:rPr>
+        <w:t xml:space="preserve"> uwsgi </w:t>
+      </w:r>
+      <w:r>
+        <w:rPr>
+          <w:rFonts w:hint="eastAsia"/>
+        </w:rPr>
+        <w:t>异常退出时，</w:t>
+      </w:r>
+      <w:r>
+        <w:rPr>
+          <w:rFonts w:hint="eastAsia"/>
+        </w:rPr>
+        <w:t xml:space="preserve">supervisor </w:t>
+      </w:r>
+      <w:r>
+        <w:rPr>
+          <w:rFonts w:hint="eastAsia"/>
+        </w:rPr>
+        <w:t>可以马上重启它，</w:t>
+      </w:r>
+      <w:r>
+        <w:rPr>
+          <w:rFonts w:hint="eastAsia"/>
+        </w:rPr>
+        <w:t>让网站</w:t>
+      </w:r>
+      <w:r>
+        <w:rPr>
+          <w:rFonts w:hint="eastAsia"/>
+        </w:rPr>
+        <w:t>的</w:t>
+      </w:r>
+      <w:r>
+        <w:rPr>
+          <w:rFonts w:hint="eastAsia"/>
+        </w:rPr>
+        <w:t>运行更加稳定。</w:t>
+      </w:r>
+    </w:p>
+    <w:p>
+      <w:pPr>
+        <w:rPr>
+          <w:rFonts w:hint="eastAsia"/>
+        </w:rPr>
+      </w:pPr>
+      <w:r>
+        <w:rPr>
+          <w:rFonts w:hint="eastAsia"/>
+        </w:rPr>
+        <w:lastRenderedPageBreak/>
+        <w:t>2.5.</w:t>
+      </w:r>
+      <w:r>
+        <w:t>2</w:t>
+      </w:r>
+      <w:r>
+        <w:t xml:space="preserve"> </w:t>
+      </w:r>
+      <w:r>
+        <w:t>W</w:t>
+      </w:r>
+      <w:r>
+        <w:rPr>
+          <w:rFonts w:hint="eastAsia"/>
+        </w:rPr>
+        <w:t>eb</w:t>
+      </w:r>
+      <w:r>
+        <w:rPr>
+          <w:rFonts w:hint="eastAsia"/>
+        </w:rPr>
+        <w:t>应用框架</w:t>
+      </w:r>
+      <w:r>
+        <w:t>Django</w:t>
+      </w:r>
+    </w:p>
+    <w:p>
+      <w:pPr>
+        <w:ind w:firstLine="480"/>
+      </w:pPr>
+      <w:r>
+        <w:rPr>
+          <w:rFonts w:hint="eastAsia"/>
+        </w:rPr>
+        <w:t>随着工业智能化时代的来临，工业生产中的检测数据和数据挖掘变得越来重要，设计相应的云端</w:t>
+      </w:r>
+      <w:r>
+        <w:t>数据</w:t>
+      </w:r>
+      <w:r>
+        <w:rPr>
+          <w:rFonts w:hint="eastAsia"/>
+        </w:rPr>
+        <w:t>管理系统是十分有必要的。</w:t>
+      </w:r>
+    </w:p>
+    <w:p>
+      <w:pPr>
+        <w:ind w:firstLine="480"/>
+      </w:pPr>
+      <w:r>
+        <w:rPr>
+          <w:rFonts w:hint="eastAsia"/>
+        </w:rPr>
+        <w:t>本课题采用</w:t>
+      </w:r>
+      <w:r>
+        <w:rPr>
+          <w:rFonts w:hint="eastAsia"/>
+        </w:rPr>
+        <w:t>D</w:t>
+      </w:r>
+      <w:r>
+        <w:t>jango</w:t>
+      </w:r>
+      <w:r>
+        <w:rPr>
+          <w:rFonts w:hint="eastAsia"/>
+        </w:rPr>
+        <w:t>框架进行云端系统的开发。</w:t>
+      </w:r>
+      <w:r>
+        <w:rPr>
+          <w:rFonts w:hint="eastAsia"/>
+        </w:rPr>
+        <w:t>Django</w:t>
+      </w:r>
+      <w:r>
+        <w:rPr>
+          <w:rFonts w:hint="eastAsia"/>
+        </w:rPr>
+        <w:t>是一个开放源代码的</w:t>
+      </w:r>
+      <w:r>
+        <w:rPr>
+          <w:rFonts w:hint="eastAsia"/>
+        </w:rPr>
+        <w:t>Web</w:t>
+      </w:r>
+      <w:r>
+        <w:rPr>
+          <w:rFonts w:hint="eastAsia"/>
+        </w:rPr>
+        <w:t>应用框架，由</w:t>
+      </w:r>
+      <w:r>
+        <w:rPr>
+          <w:rFonts w:hint="eastAsia"/>
+        </w:rPr>
+        <w:t>Python</w:t>
+      </w:r>
+      <w:r>
+        <w:rPr>
+          <w:rFonts w:hint="eastAsia"/>
+        </w:rPr>
+        <w:t>写成。</w:t>
+      </w:r>
+      <w:r>
+        <w:t>Django</w:t>
+      </w:r>
+      <w:r>
+        <w:t>是一个基于</w:t>
+      </w:r>
+      <w:hyperlink r:id="rId17" w:tgtFrame="_blank" w:history="1">
+        <w:r>
+          <w:t>MVC</w:t>
+        </w:r>
+      </w:hyperlink>
+      <w:r>
+        <w:t>构造的框架。但是在</w:t>
+      </w:r>
+      <w:r>
+        <w:t>Django</w:t>
+      </w:r>
+      <w:r>
+        <w:t>中，控制器接受用户输入的部分由框架自行处理，所以</w:t>
+      </w:r>
+      <w:r>
+        <w:t xml:space="preserve"> Django </w:t>
+      </w:r>
+      <w:r>
+        <w:t>里更关注的是模型（</w:t>
+      </w:r>
+      <w:r>
+        <w:t>Model</w:t>
+      </w:r>
+      <w:r>
+        <w:t>）、模板</w:t>
+      </w:r>
+      <w:r>
+        <w:t>(Template)</w:t>
+      </w:r>
+      <w:r>
+        <w:t>和视图（</w:t>
+      </w:r>
+      <w:r>
+        <w:t>Views</w:t>
+      </w:r>
+      <w:r>
+        <w:t>），称为</w:t>
+      </w:r>
+      <w:r>
+        <w:t xml:space="preserve"> MTV</w:t>
+      </w:r>
+      <w:r>
+        <w:t>模式。</w:t>
+      </w:r>
+    </w:p>
+    <w:p>
+      <w:pPr>
+        <w:ind w:firstLine="480"/>
+      </w:pPr>
+      <w:r>
+        <w:rPr>
+          <w:rFonts w:ascii="黑体" w:eastAsia="黑体" w:hAnsi="黑体"/>
+        </w:rPr>
+        <w:t>（</w:t>
+      </w:r>
+      <w:r>
+        <w:rPr>
+          <w:rFonts w:ascii="黑体" w:eastAsia="黑体" w:hAnsi="黑体"/>
+        </w:rPr>
+        <w:t>1</w:t>
+      </w:r>
+      <w:r>
+        <w:rPr>
+          <w:rFonts w:ascii="黑体" w:eastAsia="黑体" w:hAnsi="黑体"/>
+        </w:rPr>
+        <w:t>）</w:t>
+      </w:r>
+      <w:r>
+        <w:rPr>
+          <w:rFonts w:ascii="黑体" w:eastAsia="黑体" w:hAnsi="黑体" w:hint="eastAsia"/>
+        </w:rPr>
+        <w:t xml:space="preserve">模型    </w:t>
+      </w:r>
+      <w:r>
+        <w:rPr>
+          <w:rFonts w:hint="eastAsia"/>
+        </w:rPr>
+        <w:t>即数据存取层。处理与数据相关的所有事务，包括如何存取、如何验证有效性、包含哪些行为以及数据之间的关系等。模型与</w:t>
+      </w:r>
+      <w:r>
+        <w:rPr>
+          <w:rFonts w:hint="eastAsia"/>
+        </w:rPr>
+        <w:t>数据库</w:t>
+      </w:r>
+      <w:r>
+        <w:rPr>
+          <w:rFonts w:hint="eastAsia"/>
+        </w:rPr>
+        <w:t>的</w:t>
+      </w:r>
+      <w:r>
+        <w:rPr>
+          <w:rFonts w:hint="eastAsia"/>
+        </w:rPr>
+        <w:t>连接</w:t>
+      </w:r>
+      <w:r>
+        <w:rPr>
+          <w:rFonts w:hint="eastAsia"/>
+        </w:rPr>
+        <w:t>采用</w:t>
+      </w:r>
+      <w:r>
+        <w:rPr>
+          <w:rFonts w:hint="eastAsia"/>
+        </w:rPr>
+        <w:t>对象关系映射</w:t>
+      </w:r>
+      <w:r>
+        <w:rPr>
+          <w:rFonts w:hint="eastAsia"/>
+        </w:rPr>
+        <w:t xml:space="preserve"> (ORM,</w:t>
+      </w:r>
+      <w:r>
+        <w:t xml:space="preserve"> </w:t>
+      </w:r>
+      <w:r>
+        <w:rPr>
+          <w:rFonts w:hint="eastAsia"/>
+        </w:rPr>
+        <w:t>object-relational mapping)</w:t>
+      </w:r>
+      <w:r>
+        <w:rPr>
+          <w:rFonts w:hint="eastAsia"/>
+        </w:rPr>
+        <w:t>，它是</w:t>
+      </w:r>
+      <w:r>
+        <w:rPr>
+          <w:rFonts w:hint="eastAsia"/>
+        </w:rPr>
+        <w:t>以</w:t>
+      </w:r>
+      <w:r>
+        <w:rPr>
+          <w:rFonts w:hint="eastAsia"/>
+        </w:rPr>
+        <w:t>Python</w:t>
+      </w:r>
+      <w:r>
+        <w:rPr>
+          <w:rFonts w:hint="eastAsia"/>
+        </w:rPr>
+        <w:t>类形式定义数据模型</w:t>
+      </w:r>
+      <w:r>
+        <w:rPr>
+          <w:rFonts w:hint="eastAsia"/>
+        </w:rPr>
+        <w:t>，可以采用面向对象的思想操作数据库</w:t>
+      </w:r>
+      <w:r>
+        <w:rPr>
+          <w:rFonts w:hint="eastAsia"/>
+        </w:rPr>
+        <w:t>，同时也</w:t>
+      </w:r>
+      <w:r>
+        <w:rPr>
+          <w:rFonts w:hint="eastAsia"/>
+        </w:rPr>
+        <w:t>支持</w:t>
+      </w:r>
+      <w:r>
+        <w:rPr>
+          <w:rFonts w:hint="eastAsia"/>
+        </w:rPr>
+        <w:t>原始的</w:t>
+      </w:r>
+      <w:r>
+        <w:rPr>
+          <w:rFonts w:hint="eastAsia"/>
+        </w:rPr>
+        <w:t>SQL</w:t>
+      </w:r>
+      <w:r>
+        <w:rPr>
+          <w:rFonts w:hint="eastAsia"/>
+        </w:rPr>
+        <w:t>语句。</w:t>
+      </w:r>
+    </w:p>
+    <w:p>
+      <w:pPr>
+        <w:ind w:firstLineChars="200" w:firstLine="480"/>
+      </w:pPr>
+      <w:r>
+        <w:rPr>
+          <w:rFonts w:ascii="黑体" w:eastAsia="黑体" w:hAnsi="黑体"/>
+        </w:rPr>
+        <w:t>（</w:t>
+      </w:r>
+      <w:r>
+        <w:rPr>
+          <w:rFonts w:ascii="黑体" w:eastAsia="黑体" w:hAnsi="黑体"/>
+        </w:rPr>
+        <w:t>2</w:t>
+      </w:r>
+      <w:r>
+        <w:rPr>
+          <w:rFonts w:ascii="黑体" w:eastAsia="黑体" w:hAnsi="黑体"/>
+        </w:rPr>
+        <w:t>）</w:t>
+      </w:r>
+      <w:r>
+        <w:rPr>
+          <w:rFonts w:ascii="黑体" w:eastAsia="黑体" w:hAnsi="黑体" w:hint="eastAsia"/>
+        </w:rPr>
+        <w:t xml:space="preserve">模板 </w:t>
+      </w:r>
+      <w:r>
+        <w:rPr>
+          <w:rFonts w:hint="eastAsia"/>
+        </w:rPr>
+        <w:t xml:space="preserve">   </w:t>
+      </w:r>
+      <w:r>
+        <w:rPr>
+          <w:rFonts w:hint="eastAsia"/>
+        </w:rPr>
+        <w:t>即表现层。处理与表现相关的操作，如何在页面或其他类型文档中进行显示，</w:t>
+      </w:r>
+      <w:r>
+        <w:t>模板</w:t>
+      </w:r>
+      <w:r>
+        <w:rPr>
+          <w:rFonts w:hint="eastAsia"/>
+        </w:rPr>
+        <w:t>是可继承的。</w:t>
+      </w:r>
+    </w:p>
+    <w:p>
+      <w:pPr>
+        <w:ind w:firstLineChars="200" w:firstLine="480"/>
+      </w:pPr>
+      <w:r>
+        <w:rPr>
+          <w:rFonts w:ascii="黑体" w:eastAsia="黑体" w:hAnsi="黑体"/>
+        </w:rPr>
+        <w:t>（</w:t>
+      </w:r>
+      <w:r>
+        <w:rPr>
+          <w:rFonts w:ascii="黑体" w:eastAsia="黑体" w:hAnsi="黑体"/>
+        </w:rPr>
+        <w:t>3</w:t>
+      </w:r>
+      <w:r>
+        <w:rPr>
+          <w:rFonts w:ascii="黑体" w:eastAsia="黑体" w:hAnsi="黑体"/>
+        </w:rPr>
+        <w:t>）</w:t>
+      </w:r>
+      <w:r>
+        <w:rPr>
+          <w:rFonts w:ascii="黑体" w:eastAsia="黑体" w:hAnsi="黑体" w:hint="eastAsia"/>
+        </w:rPr>
+        <w:t>视图</w:t>
+      </w:r>
+      <w:r>
+        <w:rPr>
+          <w:rFonts w:hint="eastAsia"/>
+        </w:rPr>
+        <w:t xml:space="preserve"> </w:t>
+      </w:r>
+      <w:r>
+        <w:t xml:space="preserve">   </w:t>
+      </w:r>
+      <w:r>
+        <w:rPr>
+          <w:rFonts w:hint="eastAsia"/>
+        </w:rPr>
+        <w:t>即业务逻辑层。存取模型及调取恰当模板的相关逻辑。视图是模型与模板的桥梁。</w:t>
+      </w:r>
+    </w:p>
+    <w:p/>
+    <w:p>
+      <w:pPr>
+        <w:rPr>
+          <w:rFonts w:hint="eastAsia"/>
+        </w:rPr>
+      </w:pPr>
+      <w:r>
+        <w:rPr>
+          <w:rFonts w:hint="eastAsia"/>
+        </w:rPr>
+        <w:t>2.5.</w:t>
+      </w:r>
+      <w:r>
+        <w:t>3</w:t>
+      </w:r>
+      <w:r>
+        <w:rPr>
+          <w:rFonts w:hint="eastAsia"/>
+        </w:rPr>
+        <w:t>云端数据管理系统</w:t>
+      </w:r>
+      <w:r>
+        <w:rPr>
+          <w:rFonts w:hint="eastAsia"/>
+        </w:rPr>
+        <w:t>功能</w:t>
+      </w:r>
+      <w:r>
+        <w:t>实现</w:t>
+      </w:r>
+    </w:p>
+    <w:p>
+      <w:pPr>
+        <w:ind w:firstLineChars="200" w:firstLine="480"/>
+      </w:pPr>
+      <w:r>
+        <w:rPr>
+          <w:rFonts w:hint="eastAsia"/>
+        </w:rPr>
+        <w:t>本课题设计的云端数据管理系统包括</w:t>
+      </w:r>
+      <w:r>
+        <w:rPr>
+          <w:rFonts w:hint="eastAsia"/>
+        </w:rPr>
+        <w:t>三</w:t>
+      </w:r>
+      <w:bookmarkStart w:id="3" w:name="_GoBack"/>
       <w:bookmarkEnd w:id="3"/>
+      <w:r>
+        <w:rPr>
+          <w:rFonts w:hint="eastAsia"/>
+        </w:rPr>
+        <w:t>个模块。</w:t>
+      </w:r>
+      <w:r>
+        <w:t>一个</w:t>
+      </w:r>
+      <w:r>
+        <w:rPr>
+          <w:rFonts w:hint="eastAsia"/>
+        </w:rPr>
+        <w:t>是检测记录查询模块，</w:t>
+      </w:r>
+      <w:r>
+        <w:t>一个是</w:t>
+      </w:r>
+      <w:r>
+        <w:rPr>
+          <w:rFonts w:hint="eastAsia"/>
+        </w:rPr>
+        <w:t>不良图片查询模块。检测记录查询模块可以根据时间段查询检测记录，</w:t>
+      </w:r>
+      <w:r>
+        <w:t>并且</w:t>
+      </w:r>
+      <w:r>
+        <w:rPr>
+          <w:rFonts w:hint="eastAsia"/>
+        </w:rPr>
+        <w:t>能查看相应的图片，</w:t>
+      </w:r>
+      <w:r>
+        <w:t>检测</w:t>
+      </w:r>
+      <w:r>
+        <w:rPr>
+          <w:rFonts w:hint="eastAsia"/>
+        </w:rPr>
+        <w:t>记录查询模块界面见图</w:t>
+      </w:r>
+      <w:r>
+        <w:rPr>
+          <w:rFonts w:hint="eastAsia"/>
+        </w:rPr>
+        <w:t>2</w:t>
+      </w:r>
+      <w:r>
+        <w:t>-16</w:t>
+      </w:r>
+      <w:r>
+        <w:rPr>
+          <w:rFonts w:hint="eastAsia"/>
+        </w:rPr>
+        <w:t>。</w:t>
+      </w:r>
+      <w:r>
+        <w:t>不良</w:t>
+      </w:r>
+      <w:r>
+        <w:rPr>
+          <w:rFonts w:hint="eastAsia"/>
+        </w:rPr>
+        <w:t>图片查询模块，</w:t>
+      </w:r>
+      <w:r>
+        <w:t>可以</w:t>
+      </w:r>
+      <w:r>
+        <w:rPr>
+          <w:rFonts w:hint="eastAsia"/>
+        </w:rPr>
+        <w:t>根据时间段和不良类型查询相应的不良图片，</w:t>
+      </w:r>
+      <w:r>
+        <w:t>方便</w:t>
+      </w:r>
+      <w:r>
+        <w:rPr>
+          <w:rFonts w:hint="eastAsia"/>
+        </w:rPr>
+        <w:t>进行观察和总结，不良图片查询模块界面见图</w:t>
+      </w:r>
+      <w:r>
+        <w:rPr>
+          <w:rFonts w:hint="eastAsia"/>
+        </w:rPr>
+        <w:t>2</w:t>
+      </w:r>
+      <w:r>
+        <w:t>-17</w:t>
+      </w:r>
+      <w:r>
+        <w:rPr>
+          <w:rFonts w:hint="eastAsia"/>
+        </w:rPr>
+        <w:t>。</w:t>
+      </w:r>
     </w:p>
     <w:p>
       <w:pPr>
         <w:ind w:firstLine="480"/>
-      </w:pPr>
-      <w:r>
-        <w:rPr>
-          <w:rFonts w:hint="eastAsia"/>
-        </w:rPr>
-        <w:t>随着工业智能化时代的来临，工业生产中的检测数据和数据挖掘变得越来重要，设计相应的云端</w:t>
-      </w:r>
-      <w:r>
-        <w:t>数据</w:t>
-      </w:r>
-      <w:r>
-        <w:rPr>
-          <w:rFonts w:hint="eastAsia"/>
-        </w:rPr>
-        <w:t>管理系统是十分有必要的。</w:t>
-      </w:r>
-    </w:p>
-    <w:p>
-      <w:pPr>
-        <w:ind w:firstLine="480"/>
-      </w:pPr>
-      <w:r>
-        <w:rPr>
-          <w:rFonts w:hint="eastAsia"/>
-        </w:rPr>
-        <w:t>本课题采用</w:t>
-      </w:r>
-      <w:r>
-        <w:rPr>
-          <w:rFonts w:hint="eastAsia"/>
-        </w:rPr>
-        <w:t>D</w:t>
-      </w:r>
-      <w:r>
-        <w:t>jango</w:t>
-      </w:r>
-      <w:r>
-        <w:rPr>
-          <w:rFonts w:hint="eastAsia"/>
-        </w:rPr>
-        <w:t>框架进行云端系统的开发。</w:t>
-      </w:r>
-      <w:r>
-        <w:rPr>
-          <w:rFonts w:hint="eastAsia"/>
-        </w:rPr>
-        <w:t>Django</w:t>
-      </w:r>
-      <w:r>
-        <w:rPr>
-          <w:rFonts w:hint="eastAsia"/>
-        </w:rPr>
-        <w:t>是一个开放源代码的</w:t>
-      </w:r>
-      <w:r>
-        <w:rPr>
-          <w:rFonts w:hint="eastAsia"/>
-        </w:rPr>
-        <w:t>Web</w:t>
-      </w:r>
-      <w:r>
-        <w:rPr>
-          <w:rFonts w:hint="eastAsia"/>
-        </w:rPr>
-        <w:t>应用框架，由</w:t>
-      </w:r>
-      <w:r>
-        <w:rPr>
-          <w:rFonts w:hint="eastAsia"/>
-        </w:rPr>
-        <w:t>Python</w:t>
-      </w:r>
-      <w:r>
-        <w:rPr>
-          <w:rFonts w:hint="eastAsia"/>
-        </w:rPr>
-        <w:t>写成。</w:t>
-      </w:r>
-      <w:r>
-        <w:t>Django</w:t>
-      </w:r>
-      <w:r>
-        <w:t>是一个基于</w:t>
-      </w:r>
-      <w:r>
-        <w:fldChar w:fldCharType="begin"/>
-      </w:r>
-      <w:r>
-        <w:instrText xml:space="preserve"> HYPERLINK "https://baike.baidu.com/item/MVC" \t "_blank" </w:instrText>
-      </w:r>
-      <w:r>
-        <w:fldChar w:fldCharType="separate"/>
-      </w:r>
-      <w:r>
-        <w:t>MVC</w:t>
-      </w:r>
-      <w:r>
-        <w:fldChar w:fldCharType="end"/>
-      </w:r>
-      <w:r>
-        <w:t>构造的框架。但是在</w:t>
-      </w:r>
-      <w:r>
-        <w:t>Django</w:t>
-      </w:r>
-      <w:r>
-        <w:t>中，控制器接受用户输入的部分由框架自行处理，所以</w:t>
-      </w:r>
-      <w:r>
-        <w:t xml:space="preserve"> Django </w:t>
-      </w:r>
-      <w:r>
-        <w:t>里更关注的是模型（</w:t>
-      </w:r>
-      <w:r>
-        <w:t>Model</w:t>
-      </w:r>
-      <w:r>
-        <w:t>）、模板</w:t>
-      </w:r>
-      <w:r>
-        <w:t>(Template)</w:t>
-      </w:r>
-      <w:r>
-        <w:t>和视图（</w:t>
-      </w:r>
-      <w:r>
-        <w:t>Views</w:t>
-      </w:r>
-      <w:r>
-        <w:t>），称为</w:t>
-      </w:r>
-      <w:r>
-        <w:t xml:space="preserve"> MTV</w:t>
-      </w:r>
-      <w:r>
-        <w:t>模式。</w:t>
-      </w:r>
-    </w:p>
-    <w:p>
-      <w:pPr>
-        <w:ind w:firstLine="480"/>
-      </w:pPr>
-      <w:r>
-        <w:rPr>
-          <w:rFonts w:ascii="黑体" w:eastAsia="黑体" w:hAnsi="黑体"/>
-        </w:rPr>
-        <w:t>（</w:t>
-      </w:r>
-      <w:r>
-        <w:rPr>
-          <w:rFonts w:ascii="黑体" w:eastAsia="黑体" w:hAnsi="黑体"/>
-        </w:rPr>
-        <w:t>1</w:t>
-      </w:r>
-      <w:r>
-        <w:rPr>
-          <w:rFonts w:ascii="黑体" w:eastAsia="黑体" w:hAnsi="黑体"/>
-        </w:rPr>
-        <w:t>）</w:t>
-      </w:r>
-      <w:r>
-        <w:rPr>
-          <w:rFonts w:ascii="黑体" w:eastAsia="黑体" w:hAnsi="黑体" w:hint="eastAsia"/>
-        </w:rPr>
-        <w:t xml:space="preserve">模型    </w:t>
-      </w:r>
-      <w:r>
-        <w:rPr>
-          <w:rFonts w:hint="eastAsia"/>
-        </w:rPr>
-        <w:t>即数据存取层。处理与数据相关的所有事务，包括如何存取、如何验证有效性、包含哪些行为以及数据之间的关系等。模型与</w:t>
-      </w:r>
-      <w:r>
-        <w:rPr>
-          <w:rFonts w:hint="eastAsia"/>
-        </w:rPr>
-        <w:t>数据库</w:t>
-      </w:r>
-      <w:r>
-        <w:rPr>
-          <w:rFonts w:hint="eastAsia"/>
-        </w:rPr>
-        <w:t>的</w:t>
-      </w:r>
-      <w:r>
-        <w:rPr>
-          <w:rFonts w:hint="eastAsia"/>
-        </w:rPr>
-        <w:t>连接</w:t>
-      </w:r>
-      <w:r>
-        <w:rPr>
-          <w:rFonts w:hint="eastAsia"/>
-        </w:rPr>
-        <w:t>采用</w:t>
-      </w:r>
-      <w:r>
-        <w:rPr>
-          <w:rFonts w:hint="eastAsia"/>
-        </w:rPr>
-        <w:t>对象关系映射</w:t>
-      </w:r>
-      <w:r>
-        <w:rPr>
-          <w:rFonts w:hint="eastAsia"/>
-        </w:rPr>
-        <w:t xml:space="preserve"> (ORM,</w:t>
-      </w:r>
-      <w:r>
-        <w:t xml:space="preserve"> </w:t>
-      </w:r>
-      <w:r>
-        <w:rPr>
-          <w:rFonts w:hint="eastAsia"/>
-        </w:rPr>
-        <w:t>object-relational mapping)</w:t>
-      </w:r>
-      <w:r>
-        <w:rPr>
-          <w:rFonts w:hint="eastAsia"/>
-        </w:rPr>
-        <w:t>，它是</w:t>
-      </w:r>
-      <w:r>
-        <w:rPr>
-          <w:rFonts w:hint="eastAsia"/>
-        </w:rPr>
-        <w:t>以</w:t>
-      </w:r>
-      <w:r>
-        <w:rPr>
-          <w:rFonts w:hint="eastAsia"/>
-        </w:rPr>
-        <w:t>Python</w:t>
-      </w:r>
-      <w:r>
-        <w:rPr>
-          <w:rFonts w:hint="eastAsia"/>
-        </w:rPr>
-        <w:t>类形式定义数据模型</w:t>
-      </w:r>
-      <w:r>
-        <w:rPr>
-          <w:rFonts w:hint="eastAsia"/>
-        </w:rPr>
-        <w:t>，可以采用面向对象的思想操作数据库</w:t>
-      </w:r>
-      <w:r>
-        <w:rPr>
-          <w:rFonts w:hint="eastAsia"/>
-        </w:rPr>
-        <w:t>，同时也</w:t>
-      </w:r>
-      <w:r>
-        <w:rPr>
-          <w:rFonts w:hint="eastAsia"/>
-        </w:rPr>
-        <w:t>支持</w:t>
-      </w:r>
-      <w:r>
-        <w:rPr>
-          <w:rFonts w:hint="eastAsia"/>
-        </w:rPr>
-        <w:t>原始的</w:t>
-      </w:r>
-      <w:r>
-        <w:rPr>
-          <w:rFonts w:hint="eastAsia"/>
-        </w:rPr>
-        <w:t>SQL</w:t>
-      </w:r>
-      <w:r>
-        <w:rPr>
-          <w:rFonts w:hint="eastAsia"/>
-        </w:rPr>
-        <w:t>语句。</w:t>
-      </w:r>
-    </w:p>
-    <w:p>
-      <w:pPr>
-        <w:ind w:firstLineChars="200" w:firstLine="480"/>
-      </w:pPr>
-      <w:r>
-        <w:rPr>
-          <w:rFonts w:ascii="黑体" w:eastAsia="黑体" w:hAnsi="黑体"/>
-        </w:rPr>
-        <w:t>（</w:t>
-      </w:r>
-      <w:r>
-        <w:rPr>
-          <w:rFonts w:ascii="黑体" w:eastAsia="黑体" w:hAnsi="黑体"/>
-        </w:rPr>
-        <w:t>2</w:t>
-      </w:r>
-      <w:r>
-        <w:rPr>
-          <w:rFonts w:ascii="黑体" w:eastAsia="黑体" w:hAnsi="黑体"/>
-        </w:rPr>
-        <w:t>）</w:t>
-      </w:r>
-      <w:r>
-        <w:rPr>
-          <w:rFonts w:ascii="黑体" w:eastAsia="黑体" w:hAnsi="黑体" w:hint="eastAsia"/>
-        </w:rPr>
-        <w:t xml:space="preserve">模板 </w:t>
-      </w:r>
-      <w:r>
-        <w:rPr>
-          <w:rFonts w:hint="eastAsia"/>
-        </w:rPr>
-        <w:t xml:space="preserve">   </w:t>
-      </w:r>
-      <w:r>
-        <w:rPr>
-          <w:rFonts w:hint="eastAsia"/>
-        </w:rPr>
-        <w:t>即表现层。处理与表现相关的操作，如何在页面或其他类型文档中进行显示，</w:t>
-      </w:r>
-      <w:r>
-        <w:t>模板</w:t>
-      </w:r>
-      <w:r>
-        <w:rPr>
-          <w:rFonts w:hint="eastAsia"/>
-        </w:rPr>
-        <w:t>是可继承的。</w:t>
-      </w:r>
-    </w:p>
-    <w:p>
-      <w:pPr>
-        <w:ind w:firstLineChars="200" w:firstLine="480"/>
-      </w:pPr>
-      <w:r>
-        <w:rPr>
-          <w:rFonts w:ascii="黑体" w:eastAsia="黑体" w:hAnsi="黑体"/>
-        </w:rPr>
-        <w:t>（</w:t>
-      </w:r>
-      <w:r>
-        <w:rPr>
-          <w:rFonts w:ascii="黑体" w:eastAsia="黑体" w:hAnsi="黑体"/>
-        </w:rPr>
-        <w:t>3</w:t>
-      </w:r>
-      <w:r>
-        <w:rPr>
-          <w:rFonts w:ascii="黑体" w:eastAsia="黑体" w:hAnsi="黑体"/>
-        </w:rPr>
-        <w:t>）</w:t>
-      </w:r>
-      <w:r>
-        <w:rPr>
-          <w:rFonts w:ascii="黑体" w:eastAsia="黑体" w:hAnsi="黑体" w:hint="eastAsia"/>
-        </w:rPr>
-        <w:t>视图</w:t>
-      </w:r>
-      <w:r>
-        <w:rPr>
-          <w:rFonts w:hint="eastAsia"/>
-        </w:rPr>
-        <w:t xml:space="preserve"> </w:t>
-      </w:r>
-      <w:r>
-        <w:t xml:space="preserve">   </w:t>
-      </w:r>
-      <w:r>
-        <w:rPr>
-          <w:rFonts w:hint="eastAsia"/>
-        </w:rPr>
-        <w:t>即业务逻辑层。存取模型及调取恰当模板的相关逻辑。视图是模型与模板的桥梁。</w:t>
-      </w:r>
-    </w:p>
-    <w:p>
-      <w:pPr>
-        <w:ind w:firstLineChars="200" w:firstLine="480"/>
-      </w:pPr>
-      <w:r>
-        <w:rPr>
-          <w:rFonts w:hint="eastAsia"/>
-        </w:rPr>
-        <w:t>本课题设计的云端数据管理系统包括两个模块。</w:t>
-      </w:r>
-      <w:r>
-        <w:t>一个</w:t>
-      </w:r>
-      <w:r>
-        <w:rPr>
-          <w:rFonts w:hint="eastAsia"/>
-        </w:rPr>
-        <w:t>是检测记录查询模块，</w:t>
-      </w:r>
-      <w:r>
-        <w:t>一个是</w:t>
-      </w:r>
-      <w:r>
-        <w:rPr>
-          <w:rFonts w:hint="eastAsia"/>
-        </w:rPr>
-        <w:t>不良图片查询模块。检测记录查询模块可以根据时间段查询检测记录，</w:t>
-      </w:r>
-      <w:r>
-        <w:t>并且</w:t>
-      </w:r>
-      <w:r>
-        <w:rPr>
-          <w:rFonts w:hint="eastAsia"/>
-        </w:rPr>
-        <w:t>能查看相应的图片，</w:t>
-      </w:r>
-      <w:r>
-        <w:t>检测</w:t>
-      </w:r>
-      <w:r>
-        <w:rPr>
-          <w:rFonts w:hint="eastAsia"/>
-        </w:rPr>
-        <w:t>记录查询模块界面见图</w:t>
-      </w:r>
-      <w:r>
-        <w:rPr>
-          <w:rFonts w:hint="eastAsia"/>
-        </w:rPr>
-        <w:t>2</w:t>
-      </w:r>
-      <w:r>
-        <w:t>-16</w:t>
-      </w:r>
-      <w:r>
-        <w:rPr>
-          <w:rFonts w:hint="eastAsia"/>
-        </w:rPr>
-        <w:t>。</w:t>
-      </w:r>
-      <w:r>
-        <w:t>不良</w:t>
-      </w:r>
-      <w:r>
-        <w:rPr>
-          <w:rFonts w:hint="eastAsia"/>
-        </w:rPr>
-        <w:t>图片查询模块，</w:t>
-      </w:r>
-      <w:r>
-        <w:t>可以</w:t>
-      </w:r>
-      <w:r>
-        <w:rPr>
-          <w:rFonts w:hint="eastAsia"/>
-        </w:rPr>
-        <w:t>根据时间段和不良类型查询相应的不良图片，</w:t>
-      </w:r>
-      <w:r>
-        <w:t>方便</w:t>
-      </w:r>
-      <w:r>
-        <w:rPr>
-          <w:rFonts w:hint="eastAsia"/>
-        </w:rPr>
-        <w:t>进行观察和总结，不良图片查询模块界面见图</w:t>
-      </w:r>
-      <w:r>
-        <w:rPr>
-          <w:rFonts w:hint="eastAsia"/>
-        </w:rPr>
-        <w:t>2</w:t>
-      </w:r>
-      <w:r>
-        <w:t>-17</w:t>
-      </w:r>
-      <w:r>
-        <w:rPr>
-          <w:rFonts w:hint="eastAsia"/>
-        </w:rPr>
-        <w:t>。</w:t>
-      </w:r>
-    </w:p>
-    <w:p>
-      <w:pPr>
-        <w:ind w:firstLine="480"/>
+        <w:jc w:val="center"/>
       </w:pPr>
       <w:r>
         <w:rPr>
           <w:rFonts w:hint="eastAsia"/>
           <w:noProof/>
         </w:rPr>
-        <w:lastRenderedPageBreak/>
         <w:drawing>
           <wp:inline distT="0" distB="0" distL="0" distR="0" wp14:anchorId="54FE4534" wp14:editId="39B1C47E">
             <wp:extent cx="4680000" cy="2448182"/>
@@ -8264,7 +11100,7 @@
                     <pic:cNvPicPr/>
                   </pic:nvPicPr>
                   <pic:blipFill>
-                    <a:blip r:embed="rId16">
+                    <a:blip r:embed="rId18">
                       <a:extLst>
                         <a:ext uri="{28A0092B-C50C-407E-A947-70E740481C1C}">
                           <a14:useLocalDpi xmlns:a14="http://schemas.microsoft.com/office/drawing/2010/main" val="0"/>
@@ -8293,7 +11129,7 @@
     </w:p>
     <w:p>
       <w:pPr>
-        <w:pStyle w:val="a8"/>
+        <w:pStyle w:val="a6"/>
       </w:pPr>
       <w:r>
         <w:rPr>
@@ -8308,7 +11144,7 @@
         <w:t>2</w:t>
       </w:r>
       <w:r>
-        <w:t xml:space="preserve">-16 </w:t>
+        <w:t>-1</w:t>
       </w:r>
       <w:r>
         <w:rPr>
@@ -8325,6 +11161,7 @@
         <w:rPr>
           <w:noProof/>
         </w:rPr>
+        <w:lastRenderedPageBreak/>
         <w:drawing>
           <wp:inline distT="0" distB="0" distL="0" distR="0" wp14:anchorId="73CBDF20" wp14:editId="6F3BC828">
             <wp:extent cx="4680000" cy="2702861"/>
@@ -8341,7 +11178,7 @@
                     <pic:cNvPicPr/>
                   </pic:nvPicPr>
                   <pic:blipFill>
-                    <a:blip r:embed="rId17">
+                    <a:blip r:embed="rId19">
                       <a:extLst>
                         <a:ext uri="{28A0092B-C50C-407E-A947-70E740481C1C}">
                           <a14:useLocalDpi xmlns:a14="http://schemas.microsoft.com/office/drawing/2010/main" val="0"/>
@@ -8370,7 +11207,7 @@
     </w:p>
     <w:p>
       <w:pPr>
-        <w:pStyle w:val="a8"/>
+        <w:pStyle w:val="a6"/>
       </w:pPr>
       <w:r>
         <w:rPr>
@@ -8385,7 +11222,7 @@
         <w:t>2</w:t>
       </w:r>
       <w:r>
-        <w:t xml:space="preserve">-17 </w:t>
+        <w:t>-1</w:t>
       </w:r>
       <w:r>
         <w:rPr>
@@ -8396,255 +11233,240 @@
     </w:p>
     <w:p>
       <w:pPr>
-        <w:jc w:val="center"/>
-      </w:pPr>
-    </w:p>
-    <w:p>
-      <w:pPr>
         <w:widowControl/>
-        <w:jc w:val="left"/>
+        <w:rPr>
+          <w:rFonts w:hint="eastAsia"/>
+        </w:rPr>
       </w:pPr>
     </w:p>
     <w:p>
       <w:pPr>
         <w:widowControl/>
-        <w:jc w:val="left"/>
-      </w:pPr>
+      </w:pPr>
+      <w:r>
+        <w:rPr>
+          <w:rFonts w:hint="eastAsia"/>
+        </w:rPr>
+        <w:t>2.</w:t>
+      </w:r>
+      <w:r>
+        <w:t>5</w:t>
+      </w:r>
+      <w:r>
+        <w:rPr>
+          <w:rFonts w:hint="eastAsia"/>
+        </w:rPr>
+        <w:t xml:space="preserve"> </w:t>
+      </w:r>
+      <w:r>
+        <w:rPr>
+          <w:rFonts w:hint="eastAsia"/>
+        </w:rPr>
+        <w:t>本章小结</w:t>
+      </w:r>
     </w:p>
     <w:p>
       <w:pPr>
         <w:widowControl/>
-        <w:jc w:val="left"/>
-      </w:pPr>
-      <w:r>
-        <w:rPr>
-          <w:rFonts w:hint="eastAsia"/>
-        </w:rPr>
-        <w:t>2.</w:t>
-      </w:r>
-      <w:r>
-        <w:t>5</w:t>
-      </w:r>
-      <w:r>
-        <w:rPr>
-          <w:rFonts w:hint="eastAsia"/>
-        </w:rPr>
-        <w:t xml:space="preserve"> </w:t>
-      </w:r>
-      <w:r>
-        <w:rPr>
-          <w:rFonts w:hint="eastAsia"/>
-        </w:rPr>
-        <w:t>本章小结</w:t>
+      </w:pPr>
+      <w:r>
+        <w:rPr>
+          <w:rFonts w:hint="eastAsia"/>
+        </w:rPr>
+        <w:t>本章</w:t>
+      </w:r>
+      <w:r>
+        <w:rPr>
+          <w:rFonts w:hint="eastAsia"/>
+        </w:rPr>
+        <w:t>首先</w:t>
+      </w:r>
+      <w:r>
+        <w:rPr>
+          <w:rFonts w:hint="eastAsia"/>
+        </w:rPr>
+        <w:t>对</w:t>
+      </w:r>
+      <w:r>
+        <w:rPr>
+          <w:rFonts w:hint="eastAsia"/>
+        </w:rPr>
+        <w:t>雾化器装配的工艺流程、视觉检测要求进行分析，</w:t>
+      </w:r>
+      <w:r>
+        <w:rPr>
+          <w:rFonts w:hint="eastAsia"/>
+        </w:rPr>
+        <w:t>基于</w:t>
+      </w:r>
+      <w:r>
+        <w:rPr>
+          <w:rFonts w:hint="eastAsia"/>
+        </w:rPr>
+        <w:t>一个工位多个检测目标的</w:t>
+      </w:r>
+      <w:r>
+        <w:rPr>
+          <w:rFonts w:hint="eastAsia"/>
+        </w:rPr>
+        <w:t>检测特点，</w:t>
+      </w:r>
+      <w:r>
+        <w:t>设计</w:t>
+      </w:r>
+      <w:r>
+        <w:rPr>
+          <w:rFonts w:hint="eastAsia"/>
+        </w:rPr>
+        <w:t>了</w:t>
+      </w:r>
+      <w:r>
+        <w:rPr>
+          <w:rFonts w:hint="eastAsia"/>
+        </w:rPr>
+        <w:t>视觉检测</w:t>
+      </w:r>
+      <w:r>
+        <w:rPr>
+          <w:rFonts w:hint="eastAsia"/>
+        </w:rPr>
+        <w:t>系统的</w:t>
+      </w:r>
+      <w:r>
+        <w:rPr>
+          <w:rFonts w:hint="eastAsia"/>
+        </w:rPr>
+        <w:t>硬件结构。</w:t>
+      </w:r>
+      <w:r>
+        <w:rPr>
+          <w:rFonts w:hint="eastAsia"/>
+        </w:rPr>
+        <w:t>然后，</w:t>
+      </w:r>
+      <w:r>
+        <w:t>根据</w:t>
+      </w:r>
+      <w:r>
+        <w:rPr>
+          <w:rFonts w:hint="eastAsia"/>
+        </w:rPr>
+        <w:t>所需检测的装配不良类型，</w:t>
+      </w:r>
+      <w:r>
+        <w:t>提出</w:t>
+      </w:r>
+      <w:r>
+        <w:rPr>
+          <w:rFonts w:hint="eastAsia"/>
+        </w:rPr>
+        <w:t>了基于传统图像处理检测算法和基于</w:t>
+      </w:r>
+      <w:r>
+        <w:rPr>
+          <w:rFonts w:hint="eastAsia"/>
+        </w:rPr>
+        <w:t>卷积神经网络检测算法两种检测方案。</w:t>
+      </w:r>
+      <w:r>
+        <w:rPr>
+          <w:rFonts w:hint="eastAsia"/>
+        </w:rPr>
+        <w:t>最后，</w:t>
+      </w:r>
+      <w:r>
+        <w:t>设计</w:t>
+      </w:r>
+      <w:r>
+        <w:rPr>
+          <w:rFonts w:hint="eastAsia"/>
+        </w:rPr>
+        <w:t>了整个软件方案，</w:t>
+      </w:r>
+      <w:r>
+        <w:rPr>
+          <w:rFonts w:hint="eastAsia"/>
+        </w:rPr>
+        <w:t>使用</w:t>
+      </w:r>
+      <w:r>
+        <w:rPr>
+          <w:rFonts w:hint="eastAsia"/>
+        </w:rPr>
+        <w:t>pyqt</w:t>
+      </w:r>
+      <w:r>
+        <w:rPr>
+          <w:rFonts w:hint="eastAsia"/>
+        </w:rPr>
+        <w:t>设计了</w:t>
+      </w:r>
+      <w:r>
+        <w:rPr>
+          <w:rFonts w:hint="eastAsia"/>
+        </w:rPr>
+        <w:t>检测软件</w:t>
+      </w:r>
+      <w:r>
+        <w:rPr>
+          <w:rFonts w:hint="eastAsia"/>
+        </w:rPr>
+        <w:t>，搭建了</w:t>
+      </w:r>
+      <w:r>
+        <w:rPr>
+          <w:rFonts w:hint="eastAsia"/>
+        </w:rPr>
+        <w:t>M</w:t>
+      </w:r>
+      <w:r>
+        <w:t>ySQL</w:t>
+      </w:r>
+      <w:r>
+        <w:rPr>
+          <w:rFonts w:hint="eastAsia"/>
+        </w:rPr>
+        <w:t>数据库</w:t>
+      </w:r>
+      <w:r>
+        <w:rPr>
+          <w:rFonts w:hint="eastAsia"/>
+        </w:rPr>
+        <w:t>，使用</w:t>
+      </w:r>
+      <w:r>
+        <w:rPr>
+          <w:rFonts w:hint="eastAsia"/>
+        </w:rPr>
+        <w:t>D</w:t>
+      </w:r>
+      <w:r>
+        <w:t>jango</w:t>
+      </w:r>
+      <w:r>
+        <w:rPr>
+          <w:rFonts w:hint="eastAsia"/>
+        </w:rPr>
+        <w:t>框架设计了</w:t>
+      </w:r>
+      <w:r>
+        <w:rPr>
+          <w:rFonts w:hint="eastAsia"/>
+        </w:rPr>
+        <w:t>检测数据云端管理系统。</w:t>
       </w:r>
     </w:p>
     <w:p>
       <w:pPr>
         <w:widowControl/>
-        <w:jc w:val="left"/>
-      </w:pPr>
-      <w:r>
-        <w:rPr>
-          <w:rFonts w:hint="eastAsia"/>
-        </w:rPr>
-        <w:t>本章</w:t>
-      </w:r>
-      <w:r>
-        <w:rPr>
-          <w:rFonts w:hint="eastAsia"/>
-        </w:rPr>
-        <w:t>首先</w:t>
-      </w:r>
-      <w:r>
-        <w:rPr>
-          <w:rFonts w:hint="eastAsia"/>
-        </w:rPr>
-        <w:t>对</w:t>
-      </w:r>
-      <w:r>
-        <w:rPr>
-          <w:rFonts w:hint="eastAsia"/>
-        </w:rPr>
-        <w:t>雾化器装配的工艺流程、视觉检测要求进行分析，</w:t>
-      </w:r>
-      <w:r>
-        <w:rPr>
-          <w:rFonts w:hint="eastAsia"/>
-        </w:rPr>
-        <w:t>基于</w:t>
-      </w:r>
-      <w:r>
-        <w:rPr>
-          <w:rFonts w:hint="eastAsia"/>
-        </w:rPr>
-        <w:t>一个工位多个检测目标的</w:t>
-      </w:r>
-      <w:r>
-        <w:rPr>
-          <w:rFonts w:hint="eastAsia"/>
-        </w:rPr>
-        <w:t>检测特点，</w:t>
-      </w:r>
-      <w:r>
-        <w:t>设计</w:t>
-      </w:r>
-      <w:r>
-        <w:rPr>
-          <w:rFonts w:hint="eastAsia"/>
-        </w:rPr>
-        <w:t>了</w:t>
-      </w:r>
-      <w:r>
-        <w:rPr>
-          <w:rFonts w:hint="eastAsia"/>
-        </w:rPr>
-        <w:t>视觉检测</w:t>
-      </w:r>
-      <w:r>
-        <w:rPr>
-          <w:rFonts w:hint="eastAsia"/>
-        </w:rPr>
-        <w:t>系统的</w:t>
-      </w:r>
-      <w:r>
-        <w:rPr>
-          <w:rFonts w:hint="eastAsia"/>
-        </w:rPr>
-        <w:t>硬件结构。</w:t>
-      </w:r>
-      <w:r>
-        <w:rPr>
-          <w:rFonts w:hint="eastAsia"/>
-        </w:rPr>
-        <w:t>然后，</w:t>
-      </w:r>
-      <w:r>
-        <w:t>根据</w:t>
-      </w:r>
-      <w:r>
-        <w:rPr>
-          <w:rFonts w:hint="eastAsia"/>
-        </w:rPr>
-        <w:t>所需检测的装配不良类型，</w:t>
-      </w:r>
-      <w:r>
-        <w:t>提出</w:t>
-      </w:r>
-      <w:r>
-        <w:rPr>
-          <w:rFonts w:hint="eastAsia"/>
-        </w:rPr>
-        <w:t>了基于传统图像处理检测算法和基于</w:t>
-      </w:r>
-      <w:r>
-        <w:rPr>
-          <w:rFonts w:hint="eastAsia"/>
-        </w:rPr>
-        <w:t>卷积神经网络检测算法两种检测方案。</w:t>
-      </w:r>
-      <w:r>
-        <w:rPr>
-          <w:rFonts w:hint="eastAsia"/>
-        </w:rPr>
-        <w:t>最后，</w:t>
-      </w:r>
-      <w:r>
-        <w:t>设计</w:t>
-      </w:r>
-      <w:r>
-        <w:rPr>
-          <w:rFonts w:hint="eastAsia"/>
-        </w:rPr>
-        <w:t>了整个软件方案，</w:t>
-      </w:r>
-      <w:r>
-        <w:rPr>
-          <w:rFonts w:hint="eastAsia"/>
-        </w:rPr>
-        <w:t>使用</w:t>
-      </w:r>
-      <w:proofErr w:type="spellStart"/>
-      <w:r>
-        <w:rPr>
-          <w:rFonts w:hint="eastAsia"/>
-        </w:rPr>
-        <w:t>pyqt</w:t>
-      </w:r>
-      <w:proofErr w:type="spellEnd"/>
-      <w:r>
-        <w:rPr>
-          <w:rFonts w:hint="eastAsia"/>
-        </w:rPr>
-        <w:t>设计了</w:t>
-      </w:r>
-      <w:r>
-        <w:rPr>
-          <w:rFonts w:hint="eastAsia"/>
-        </w:rPr>
-        <w:t>检测软件</w:t>
-      </w:r>
-      <w:r>
-        <w:rPr>
-          <w:rFonts w:hint="eastAsia"/>
-        </w:rPr>
-        <w:t>，搭建了</w:t>
-      </w:r>
-      <w:r>
-        <w:rPr>
-          <w:rFonts w:hint="eastAsia"/>
-        </w:rPr>
-        <w:t>M</w:t>
-      </w:r>
-      <w:r>
-        <w:t>ySQL</w:t>
-      </w:r>
-      <w:r>
-        <w:rPr>
-          <w:rFonts w:hint="eastAsia"/>
-        </w:rPr>
-        <w:t>数据库</w:t>
-      </w:r>
-      <w:r>
-        <w:rPr>
-          <w:rFonts w:hint="eastAsia"/>
-        </w:rPr>
-        <w:t>，使用</w:t>
-      </w:r>
-      <w:r>
-        <w:rPr>
-          <w:rFonts w:hint="eastAsia"/>
-        </w:rPr>
-        <w:t>D</w:t>
-      </w:r>
-      <w:r>
-        <w:t>jango</w:t>
-      </w:r>
-      <w:r>
-        <w:rPr>
-          <w:rFonts w:hint="eastAsia"/>
-        </w:rPr>
-        <w:t>框架设计了</w:t>
-      </w:r>
-      <w:r>
-        <w:rPr>
-          <w:rFonts w:hint="eastAsia"/>
-        </w:rPr>
-        <w:t>检测数据云端管理系统。</w:t>
+      </w:pPr>
+      <w:r>
+        <w:br w:type="page"/>
       </w:r>
     </w:p>
     <w:p>
       <w:pPr>
         <w:widowControl/>
-        <w:jc w:val="left"/>
-      </w:pPr>
-      <w:r>
-        <w:br w:type="page"/>
-      </w:r>
-    </w:p>
-    <w:p>
-      <w:pPr>
-        <w:widowControl/>
-        <w:jc w:val="center"/>
       </w:pPr>
       <w:r>
         <w:rPr>
@@ -8658,6 +11480,309 @@
       <w:pPr>
         <w:widowControl/>
       </w:pPr>
+      <w:r>
+        <w:rPr>
+          <w:rFonts w:hint="eastAsia"/>
+        </w:rPr>
+        <w:t>时光</w:t>
+      </w:r>
+      <w:r>
+        <w:t>荏苒，两年半的研究生生涯即将</w:t>
+      </w:r>
+      <w:r>
+        <w:rPr>
+          <w:rFonts w:hint="eastAsia"/>
+        </w:rPr>
+        <w:t>结束</w:t>
+      </w:r>
+      <w:r>
+        <w:t>。</w:t>
+      </w:r>
+      <w:r>
+        <w:rPr>
+          <w:rFonts w:hint="eastAsia"/>
+        </w:rPr>
+        <w:t>我想</w:t>
+      </w:r>
+      <w:r>
+        <w:rPr>
+          <w:rFonts w:hint="eastAsia"/>
+        </w:rPr>
+        <w:t>对在</w:t>
+      </w:r>
+      <w:r>
+        <w:t>我</w:t>
+      </w:r>
+      <w:r>
+        <w:t>研究生</w:t>
+      </w:r>
+      <w:r>
+        <w:rPr>
+          <w:rFonts w:hint="eastAsia"/>
+        </w:rPr>
+        <w:t>生涯</w:t>
+      </w:r>
+      <w:r>
+        <w:t>中</w:t>
+      </w:r>
+      <w:r>
+        <w:rPr>
+          <w:rFonts w:hint="eastAsia"/>
+        </w:rPr>
+        <w:t>帮助</w:t>
+      </w:r>
+      <w:r>
+        <w:t>过我的人</w:t>
+      </w:r>
+      <w:r>
+        <w:rPr>
+          <w:rFonts w:hint="eastAsia"/>
+        </w:rPr>
+        <w:t>。</w:t>
+      </w:r>
+    </w:p>
+    <w:p>
+      <w:pPr>
+        <w:widowControl/>
+      </w:pPr>
+      <w:r>
+        <w:rPr>
+          <w:rFonts w:hint="eastAsia"/>
+        </w:rPr>
+        <w:t>首先</w:t>
+      </w:r>
+      <w:r>
+        <w:t>，我要</w:t>
+      </w:r>
+      <w:r>
+        <w:rPr>
+          <w:rFonts w:hint="eastAsia"/>
+        </w:rPr>
+        <w:t>感谢</w:t>
+      </w:r>
+      <w:r>
+        <w:rPr>
+          <w:rFonts w:hint="eastAsia"/>
+        </w:rPr>
+        <w:t>我的</w:t>
+      </w:r>
+      <w:r>
+        <w:t>导师</w:t>
+      </w:r>
+      <w:r>
+        <w:rPr>
+          <w:rFonts w:hint="eastAsia"/>
+        </w:rPr>
+        <w:t>胡</w:t>
+      </w:r>
+      <w:r>
+        <w:t>泓</w:t>
+      </w:r>
+      <w:r>
+        <w:rPr>
+          <w:rFonts w:hint="eastAsia"/>
+        </w:rPr>
+        <w:t>教授</w:t>
+      </w:r>
+      <w:r>
+        <w:t>。</w:t>
+      </w:r>
+      <w:r>
+        <w:rPr>
+          <w:rFonts w:hint="eastAsia"/>
+        </w:rPr>
+        <w:t>胡泓</w:t>
+      </w:r>
+      <w:r>
+        <w:t>老师</w:t>
+      </w:r>
+      <w:r>
+        <w:rPr>
+          <w:rFonts w:hint="eastAsia"/>
+        </w:rPr>
+        <w:t>带领</w:t>
+      </w:r>
+      <w:r>
+        <w:t>我走进了科研的大门</w:t>
+      </w:r>
+      <w:r>
+        <w:rPr>
+          <w:rFonts w:hint="eastAsia"/>
+        </w:rPr>
+        <w:t>。</w:t>
+      </w:r>
+    </w:p>
+    <w:p>
+      <w:pPr>
+        <w:widowControl/>
+      </w:pPr>
+      <w:r>
+        <w:rPr>
+          <w:rFonts w:hint="eastAsia"/>
+        </w:rPr>
+        <w:t>感谢</w:t>
+      </w:r>
+      <w:r>
+        <w:rPr>
+          <w:rFonts w:hint="eastAsia"/>
+        </w:rPr>
+        <w:t>实验室</w:t>
+      </w:r>
+      <w:r>
+        <w:t>的师兄薄纯强、陈克凡</w:t>
+      </w:r>
+      <w:r>
+        <w:rPr>
+          <w:rFonts w:hint="eastAsia"/>
+        </w:rPr>
+        <w:t>、</w:t>
+      </w:r>
+      <w:r>
+        <w:t>郭毅强、柴</w:t>
+      </w:r>
+      <w:r>
+        <w:rPr>
+          <w:rFonts w:hint="eastAsia"/>
+        </w:rPr>
+        <w:t>培</w:t>
+      </w:r>
+      <w:r>
+        <w:t>林、</w:t>
+      </w:r>
+    </w:p>
+    <w:p>
+      <w:pPr>
+        <w:widowControl/>
+      </w:pPr>
+      <w:r>
+        <w:rPr>
+          <w:rFonts w:hint="eastAsia"/>
+        </w:rPr>
+        <w:t>感谢实验室</w:t>
+      </w:r>
+      <w:r>
+        <w:rPr>
+          <w:rFonts w:hint="eastAsia"/>
+        </w:rPr>
+        <w:t>同级</w:t>
+      </w:r>
+      <w:r>
+        <w:t>的小</w:t>
+      </w:r>
+      <w:r>
+        <w:t>伙伴</w:t>
+      </w:r>
+      <w:r>
+        <w:rPr>
+          <w:rFonts w:hint="eastAsia"/>
+        </w:rPr>
+        <w:t>雷国斌</w:t>
+      </w:r>
+      <w:r>
+        <w:t>、</w:t>
+      </w:r>
+      <w:r>
+        <w:rPr>
+          <w:rFonts w:hint="eastAsia"/>
+        </w:rPr>
+        <w:t>查</w:t>
+      </w:r>
+      <w:r>
+        <w:t>广丰、王铁、</w:t>
+      </w:r>
+      <w:r>
+        <w:rPr>
+          <w:rFonts w:hint="eastAsia"/>
+        </w:rPr>
+        <w:t>杨小庆</w:t>
+      </w:r>
+      <w:r>
+        <w:t>、</w:t>
+      </w:r>
+      <w:r>
+        <w:rPr>
+          <w:rFonts w:hint="eastAsia"/>
+        </w:rPr>
+        <w:t>刘若愚</w:t>
+      </w:r>
+      <w:r>
+        <w:t>、</w:t>
+      </w:r>
+      <w:r>
+        <w:rPr>
+          <w:rFonts w:hint="eastAsia"/>
+        </w:rPr>
+        <w:t>何</w:t>
+      </w:r>
+      <w:r>
+        <w:t>安迪。</w:t>
+      </w:r>
+    </w:p>
+    <w:p>
+      <w:pPr>
+        <w:widowControl/>
+      </w:pPr>
+      <w:r>
+        <w:rPr>
+          <w:rFonts w:hint="eastAsia"/>
+        </w:rPr>
+        <w:t>感谢深圳</w:t>
+      </w:r>
+      <w:r>
+        <w:t>这座城市</w:t>
+      </w:r>
+      <w:r>
+        <w:rPr>
+          <w:rFonts w:hint="eastAsia"/>
+        </w:rPr>
+        <w:t>。</w:t>
+      </w:r>
+      <w:r>
+        <w:rPr>
+          <w:rFonts w:hint="eastAsia"/>
+        </w:rPr>
+        <w:t>在深圳</w:t>
+      </w:r>
+    </w:p>
+    <w:p>
+      <w:pPr>
+        <w:widowControl/>
+      </w:pPr>
+      <w:r>
+        <w:rPr>
+          <w:rFonts w:hint="eastAsia"/>
+        </w:rPr>
+        <w:t>感谢哈尔滨</w:t>
+      </w:r>
+      <w:r>
+        <w:t>工业大学</w:t>
+      </w:r>
+      <w:r>
+        <w:rPr>
+          <w:rFonts w:hint="eastAsia"/>
+        </w:rPr>
+        <w:t>（深圳）</w:t>
+      </w:r>
+      <w:r>
+        <w:rPr>
+          <w:rFonts w:hint="eastAsia"/>
+        </w:rPr>
+        <w:t>。</w:t>
+      </w:r>
+    </w:p>
+    <w:p>
+      <w:pPr>
+        <w:widowControl/>
+      </w:pPr>
+      <w:r>
+        <w:rPr>
+          <w:rFonts w:hint="eastAsia"/>
+        </w:rPr>
+        <w:t>前路</w:t>
+      </w:r>
+      <w:r>
+        <w:t>漫漫，</w:t>
+      </w:r>
     </w:p>
     <w:sectPr>
       <w:pgSz w:w="11906" w:h="16838"/>
@@ -8670,7 +11795,7 @@
 </file>
 
 <file path=word/endnotes.xml><?xml version="1.0" encoding="utf-8"?>
-<w:endnotes xmlns:wpc="http://schemas.microsoft.com/office/word/2010/wordprocessingCanvas" xmlns:cx="http://schemas.microsoft.com/office/drawing/2014/chartex" xmlns:cx1="http://schemas.microsoft.com/office/drawing/2015/9/8/chartex" xmlns:cx2="http://schemas.microsoft.com/office/drawing/2015/10/21/chartex" xmlns:cx3="http://schemas.microsoft.com/office/drawing/2016/5/9/chartex" xmlns:cx4="http://schemas.microsoft.com/office/drawing/2016/5/10/chartex" xmlns:cx5="http://schemas.microsoft.com/office/drawing/2016/5/11/chartex" xmlns:cx6="http://schemas.microsoft.com/office/drawing/2016/5/12/chartex" xmlns:cx7="http://schemas.microsoft.com/office/drawing/2016/5/13/chartex" xmlns:cx8="http://schemas.microsoft.com/office/drawing/2016/5/14/chartex" xmlns:mc="http://schemas.openxmlformats.org/markup-compatibility/2006" xmlns:aink="http://schemas.microsoft.com/office/drawing/2016/ink" xmlns:am3d="http://schemas.microsoft.com/office/drawing/2017/model3d" xmlns:o="urn:schemas-microsoft-com:office:office" xmlns:r="http://schemas.openxmlformats.org/officeDocument/2006/relationships" xmlns:m="http://schemas.openxmlformats.org/officeDocument/2006/math" xmlns:v="urn:schemas-microsoft-com:vml" xmlns:wp14="http://schemas.microsoft.com/office/word/2010/wordprocessingDrawing" xmlns:wp="http://schemas.openxmlformats.org/drawingml/2006/wordprocessingDrawing" xmlns:w10="urn:schemas-microsoft-com:office:word" xmlns:w="http://schemas.openxmlformats.org/wordprocessingml/2006/main" xmlns:w14="http://schemas.microsoft.com/office/word/2010/wordml" xmlns:w15="http://schemas.microsoft.com/office/word/2012/wordml" xmlns:w16cid="http://schemas.microsoft.com/office/word/2016/wordml/cid" xmlns:w16se="http://schemas.microsoft.com/office/word/2015/wordml/symex" xmlns:wpg="http://schemas.microsoft.com/office/word/2010/wordprocessingGroup" xmlns:wpi="http://schemas.microsoft.com/office/word/2010/wordprocessingInk" xmlns:wne="http://schemas.microsoft.com/office/word/2006/wordml" xmlns:wps="http://schemas.microsoft.com/office/word/2010/wordprocessingShape" mc:Ignorable="w14 w15 w16se w16cid wp14">
+<w:endnotes xmlns:wpc="http://schemas.microsoft.com/office/word/2010/wordprocessingCanvas" xmlns:mc="http://schemas.openxmlformats.org/markup-compatibility/2006" xmlns:o="urn:schemas-microsoft-com:office:office" xmlns:r="http://schemas.openxmlformats.org/officeDocument/2006/relationships" xmlns:m="http://schemas.openxmlformats.org/officeDocument/2006/math" xmlns:v="urn:schemas-microsoft-com:vml" xmlns:wp14="http://schemas.microsoft.com/office/word/2010/wordprocessingDrawing" xmlns:wp="http://schemas.openxmlformats.org/drawingml/2006/wordprocessingDrawing" xmlns:w10="urn:schemas-microsoft-com:office:word" xmlns:w="http://schemas.openxmlformats.org/wordprocessingml/2006/main" xmlns:w14="http://schemas.microsoft.com/office/word/2010/wordml" xmlns:w15="http://schemas.microsoft.com/office/word/2012/wordml" xmlns:wpg="http://schemas.microsoft.com/office/word/2010/wordprocessingGroup" xmlns:wpi="http://schemas.microsoft.com/office/word/2010/wordprocessingInk" xmlns:wne="http://schemas.microsoft.com/office/word/2006/wordml" xmlns:wps="http://schemas.microsoft.com/office/word/2010/wordprocessingShape" mc:Ignorable="w14 w15 wp14">
   <w:endnote w:type="separator" w:id="-1">
     <w:p>
       <w:r>
@@ -8689,7 +11814,7 @@
 </file>
 
 <file path=word/footnotes.xml><?xml version="1.0" encoding="utf-8"?>
-<w:footnotes xmlns:wpc="http://schemas.microsoft.com/office/word/2010/wordprocessingCanvas" xmlns:cx="http://schemas.microsoft.com/office/drawing/2014/chartex" xmlns:cx1="http://schemas.microsoft.com/office/drawing/2015/9/8/chartex" xmlns:cx2="http://schemas.microsoft.com/office/drawing/2015/10/21/chartex" xmlns:cx3="http://schemas.microsoft.com/office/drawing/2016/5/9/chartex" xmlns:cx4="http://schemas.microsoft.com/office/drawing/2016/5/10/chartex" xmlns:cx5="http://schemas.microsoft.com/office/drawing/2016/5/11/chartex" xmlns:cx6="http://schemas.microsoft.com/office/drawing/2016/5/12/chartex" xmlns:cx7="http://schemas.microsoft.com/office/drawing/2016/5/13/chartex" xmlns:cx8="http://schemas.microsoft.com/office/drawing/2016/5/14/chartex" xmlns:mc="http://schemas.openxmlformats.org/markup-compatibility/2006" xmlns:aink="http://schemas.microsoft.com/office/drawing/2016/ink" xmlns:am3d="http://schemas.microsoft.com/office/drawing/2017/model3d" xmlns:o="urn:schemas-microsoft-com:office:office" xmlns:r="http://schemas.openxmlformats.org/officeDocument/2006/relationships" xmlns:m="http://schemas.openxmlformats.org/officeDocument/2006/math" xmlns:v="urn:schemas-microsoft-com:vml" xmlns:wp14="http://schemas.microsoft.com/office/word/2010/wordprocessingDrawing" xmlns:wp="http://schemas.openxmlformats.org/drawingml/2006/wordprocessingDrawing" xmlns:w10="urn:schemas-microsoft-com:office:word" xmlns:w="http://schemas.openxmlformats.org/wordprocessingml/2006/main" xmlns:w14="http://schemas.microsoft.com/office/word/2010/wordml" xmlns:w15="http://schemas.microsoft.com/office/word/2012/wordml" xmlns:w16cid="http://schemas.microsoft.com/office/word/2016/wordml/cid" xmlns:w16se="http://schemas.microsoft.com/office/word/2015/wordml/symex" xmlns:wpg="http://schemas.microsoft.com/office/word/2010/wordprocessingGroup" xmlns:wpi="http://schemas.microsoft.com/office/word/2010/wordprocessingInk" xmlns:wne="http://schemas.microsoft.com/office/word/2006/wordml" xmlns:wps="http://schemas.microsoft.com/office/word/2010/wordprocessingShape" mc:Ignorable="w14 w15 w16se w16cid wp14">
+<w:footnotes xmlns:wpc="http://schemas.microsoft.com/office/word/2010/wordprocessingCanvas" xmlns:mc="http://schemas.openxmlformats.org/markup-compatibility/2006" xmlns:o="urn:schemas-microsoft-com:office:office" xmlns:r="http://schemas.openxmlformats.org/officeDocument/2006/relationships" xmlns:m="http://schemas.openxmlformats.org/officeDocument/2006/math" xmlns:v="urn:schemas-microsoft-com:vml" xmlns:wp14="http://schemas.microsoft.com/office/word/2010/wordprocessingDrawing" xmlns:wp="http://schemas.openxmlformats.org/drawingml/2006/wordprocessingDrawing" xmlns:w10="urn:schemas-microsoft-com:office:word" xmlns:w="http://schemas.openxmlformats.org/wordprocessingml/2006/main" xmlns:w14="http://schemas.microsoft.com/office/word/2010/wordml" xmlns:w15="http://schemas.microsoft.com/office/word/2012/wordml" xmlns:wpg="http://schemas.microsoft.com/office/word/2010/wordprocessingGroup" xmlns:wpi="http://schemas.microsoft.com/office/word/2010/wordprocessingInk" xmlns:wne="http://schemas.microsoft.com/office/word/2006/wordml" xmlns:wps="http://schemas.microsoft.com/office/word/2010/wordprocessingShape" mc:Ignorable="w14 w15 wp14">
   <w:footnote w:type="separator" w:id="-1">
     <w:p>
       <w:r>
@@ -8708,8 +11833,8 @@
 </file>
 
 <file path=word/numbering.xml><?xml version="1.0" encoding="utf-8"?>
-<w:numbering xmlns:wpc="http://schemas.microsoft.com/office/word/2010/wordprocessingCanvas" xmlns:cx="http://schemas.microsoft.com/office/drawing/2014/chartex" xmlns:cx1="http://schemas.microsoft.com/office/drawing/2015/9/8/chartex" xmlns:cx2="http://schemas.microsoft.com/office/drawing/2015/10/21/chartex" xmlns:cx3="http://schemas.microsoft.com/office/drawing/2016/5/9/chartex" xmlns:cx4="http://schemas.microsoft.com/office/drawing/2016/5/10/chartex" xmlns:cx5="http://schemas.microsoft.com/office/drawing/2016/5/11/chartex" xmlns:cx6="http://schemas.microsoft.com/office/drawing/2016/5/12/chartex" xmlns:cx7="http://schemas.microsoft.com/office/drawing/2016/5/13/chartex" xmlns:cx8="http://schemas.microsoft.com/office/drawing/2016/5/14/chartex" xmlns:mc="http://schemas.openxmlformats.org/markup-compatibility/2006" xmlns:aink="http://schemas.microsoft.com/office/drawing/2016/ink" xmlns:am3d="http://schemas.microsoft.com/office/drawing/2017/model3d" xmlns:o="urn:schemas-microsoft-com:office:office" xmlns:r="http://schemas.openxmlformats.org/officeDocument/2006/relationships" xmlns:m="http://schemas.openxmlformats.org/officeDocument/2006/math" xmlns:v="urn:schemas-microsoft-com:vml" xmlns:wp14="http://schemas.microsoft.com/office/word/2010/wordprocessingDrawing" xmlns:wp="http://schemas.openxmlformats.org/drawingml/2006/wordprocessingDrawing" xmlns:w10="urn:schemas-microsoft-com:office:word" xmlns:w="http://schemas.openxmlformats.org/wordprocessingml/2006/main" xmlns:w14="http://schemas.microsoft.com/office/word/2010/wordml" xmlns:w15="http://schemas.microsoft.com/office/word/2012/wordml" xmlns:w16cid="http://schemas.microsoft.com/office/word/2016/wordml/cid" xmlns:w16se="http://schemas.microsoft.com/office/word/2015/wordml/symex" xmlns:wpg="http://schemas.microsoft.com/office/word/2010/wordprocessingGroup" xmlns:wpi="http://schemas.microsoft.com/office/word/2010/wordprocessingInk" xmlns:wne="http://schemas.microsoft.com/office/word/2006/wordml" xmlns:wps="http://schemas.microsoft.com/office/word/2010/wordprocessingShape" mc:Ignorable="w14 w15 w16se w16cid wp14">
-  <w:abstractNum w:abstractNumId="0" w15:restartNumberingAfterBreak="0">
+<w:numbering xmlns:wpc="http://schemas.microsoft.com/office/word/2010/wordprocessingCanvas" xmlns:mc="http://schemas.openxmlformats.org/markup-compatibility/2006" xmlns:o="urn:schemas-microsoft-com:office:office" xmlns:r="http://schemas.openxmlformats.org/officeDocument/2006/relationships" xmlns:m="http://schemas.openxmlformats.org/officeDocument/2006/math" xmlns:v="urn:schemas-microsoft-com:vml" xmlns:wp14="http://schemas.microsoft.com/office/word/2010/wordprocessingDrawing" xmlns:wp="http://schemas.openxmlformats.org/drawingml/2006/wordprocessingDrawing" xmlns:w10="urn:schemas-microsoft-com:office:word" xmlns:w="http://schemas.openxmlformats.org/wordprocessingml/2006/main" xmlns:w14="http://schemas.microsoft.com/office/word/2010/wordml" xmlns:w15="http://schemas.microsoft.com/office/word/2012/wordml" xmlns:wpg="http://schemas.microsoft.com/office/word/2010/wordprocessingGroup" xmlns:wpi="http://schemas.microsoft.com/office/word/2010/wordprocessingInk" xmlns:wne="http://schemas.microsoft.com/office/word/2006/wordml" xmlns:wps="http://schemas.microsoft.com/office/word/2010/wordprocessingShape" mc:Ignorable="w14 w15 wp14">
+  <w:abstractNum w:abstractNumId="0">
     <w:nsid w:val="14A123C6"/>
     <w:multiLevelType w:val="multilevel"/>
     <w:tmpl w:val="2466B92C"/>
@@ -8822,7 +11947,7 @@
       </w:rPr>
     </w:lvl>
   </w:abstractNum>
-  <w:abstractNum w:abstractNumId="1" w15:restartNumberingAfterBreak="0">
+  <w:abstractNum w:abstractNumId="1">
     <w:nsid w:val="15D11D7D"/>
     <w:multiLevelType w:val="hybridMultilevel"/>
     <w:tmpl w:val="5608D7AC"/>
@@ -8911,7 +12036,7 @@
       </w:pPr>
     </w:lvl>
   </w:abstractNum>
-  <w:abstractNum w:abstractNumId="2" w15:restartNumberingAfterBreak="0">
+  <w:abstractNum w:abstractNumId="2">
     <w:nsid w:val="35391062"/>
     <w:multiLevelType w:val="hybridMultilevel"/>
     <w:tmpl w:val="8312EB9A"/>
@@ -8997,7 +12122,7 @@
       </w:pPr>
     </w:lvl>
   </w:abstractNum>
-  <w:abstractNum w:abstractNumId="3" w15:restartNumberingAfterBreak="0">
+  <w:abstractNum w:abstractNumId="3">
     <w:nsid w:val="5E664B81"/>
     <w:multiLevelType w:val="multilevel"/>
     <w:tmpl w:val="B4781636"/>
@@ -9110,7 +12235,7 @@
       </w:rPr>
     </w:lvl>
   </w:abstractNum>
-  <w:abstractNum w:abstractNumId="4" w15:restartNumberingAfterBreak="0">
+  <w:abstractNum w:abstractNumId="4">
     <w:nsid w:val="6F973444"/>
     <w:multiLevelType w:val="multilevel"/>
     <w:tmpl w:val="B4781636"/>
@@ -9223,7 +12348,7 @@
       </w:rPr>
     </w:lvl>
   </w:abstractNum>
-  <w:abstractNum w:abstractNumId="5" w15:restartNumberingAfterBreak="0">
+  <w:abstractNum w:abstractNumId="5">
     <w:nsid w:val="70245A4A"/>
     <w:multiLevelType w:val="multilevel"/>
     <w:tmpl w:val="B4781636"/>
@@ -9336,7 +12461,7 @@
       </w:rPr>
     </w:lvl>
   </w:abstractNum>
-  <w:abstractNum w:abstractNumId="6" w15:restartNumberingAfterBreak="0">
+  <w:abstractNum w:abstractNumId="6">
     <w:nsid w:val="75312342"/>
     <w:multiLevelType w:val="multilevel"/>
     <w:tmpl w:val="B4781636"/>
@@ -9449,7 +12574,7 @@
       </w:rPr>
     </w:lvl>
   </w:abstractNum>
-  <w:abstractNum w:abstractNumId="7" w15:restartNumberingAfterBreak="0">
+  <w:abstractNum w:abstractNumId="7">
     <w:nsid w:val="7A6F5A0A"/>
     <w:multiLevelType w:val="hybridMultilevel"/>
     <w:tmpl w:val="DF4E4A40"/>
@@ -9566,7 +12691,7 @@
 </file>
 
 <file path=word/styles.xml><?xml version="1.0" encoding="utf-8"?>
-<w:styles xmlns:mc="http://schemas.openxmlformats.org/markup-compatibility/2006" xmlns:r="http://schemas.openxmlformats.org/officeDocument/2006/relationships" xmlns:w="http://schemas.openxmlformats.org/wordprocessingml/2006/main" xmlns:w14="http://schemas.microsoft.com/office/word/2010/wordml" xmlns:w15="http://schemas.microsoft.com/office/word/2012/wordml" xmlns:w16cid="http://schemas.microsoft.com/office/word/2016/wordml/cid" xmlns:w16se="http://schemas.microsoft.com/office/word/2015/wordml/symex" mc:Ignorable="w14 w15 w16se w16cid">
+<w:styles xmlns:mc="http://schemas.openxmlformats.org/markup-compatibility/2006" xmlns:r="http://schemas.openxmlformats.org/officeDocument/2006/relationships" xmlns:w="http://schemas.openxmlformats.org/wordprocessingml/2006/main" xmlns:w14="http://schemas.microsoft.com/office/word/2010/wordml" xmlns:w15="http://schemas.microsoft.com/office/word/2012/wordml" mc:Ignorable="w14 w15">
   <w:docDefaults>
     <w:rPrDefault>
       <w:rPr>
@@ -9579,7 +12704,7 @@
     </w:rPrDefault>
     <w:pPrDefault/>
   </w:docDefaults>
-  <w:latentStyles w:defLockedState="0" w:defUIPriority="99" w:defSemiHidden="0" w:defUnhideWhenUsed="0" w:defQFormat="0" w:count="376">
+  <w:latentStyles w:defLockedState="0" w:defUIPriority="99" w:defSemiHidden="0" w:defUnhideWhenUsed="0" w:defQFormat="0" w:count="371">
     <w:lsdException w:name="Normal" w:uiPriority="0" w:qFormat="1"/>
     <w:lsdException w:name="heading 1" w:uiPriority="9" w:qFormat="1"/>
     <w:lsdException w:name="heading 2" w:semiHidden="1" w:uiPriority="9" w:unhideWhenUsed="1" w:qFormat="1"/>
@@ -9951,11 +13076,6 @@
     <w:lsdException w:name="List Table 5 Dark Accent 6" w:uiPriority="50"/>
     <w:lsdException w:name="List Table 6 Colorful Accent 6" w:uiPriority="51"/>
     <w:lsdException w:name="List Table 7 Colorful Accent 6" w:uiPriority="52"/>
-    <w:lsdException w:name="Mention" w:semiHidden="1" w:unhideWhenUsed="1"/>
-    <w:lsdException w:name="Smart Hyperlink" w:semiHidden="1" w:unhideWhenUsed="1"/>
-    <w:lsdException w:name="Hashtag" w:semiHidden="1" w:unhideWhenUsed="1"/>
-    <w:lsdException w:name="Unresolved Mention" w:semiHidden="1" w:unhideWhenUsed="1"/>
-    <w:lsdException w:name="Smart Link" w:semiHidden="1" w:unhideWhenUsed="1"/>
   </w:latentStyles>
   <w:style w:type="paragraph" w:default="1" w:styleId="a">
     <w:name w:val="Normal"/>
@@ -9974,7 +13094,7 @@
     <w:aliases w:val="款标题"/>
     <w:basedOn w:val="a"/>
     <w:next w:val="a"/>
-    <w:link w:val="30"/>
+    <w:link w:val="3Char"/>
     <w:uiPriority w:val="9"/>
     <w:unhideWhenUsed/>
     <w:qFormat/>
@@ -10031,7 +13151,7 @@
   <w:style w:type="paragraph" w:styleId="a4">
     <w:name w:val="header"/>
     <w:basedOn w:val="a"/>
-    <w:link w:val="a5"/>
+    <w:link w:val="Char"/>
     <w:uiPriority w:val="99"/>
     <w:unhideWhenUsed/>
     <w:rsid w:val="00774568"/>
@@ -10051,8 +13171,8 @@
       <w:szCs w:val="18"/>
     </w:rPr>
   </w:style>
-  <w:style w:type="character" w:customStyle="1" w:styleId="a5">
-    <w:name w:val="页眉 字符"/>
+  <w:style w:type="character" w:customStyle="1" w:styleId="Char">
+    <w:name w:val="页眉 Char"/>
     <w:basedOn w:val="a0"/>
     <w:link w:val="a4"/>
     <w:uiPriority w:val="99"/>
@@ -10062,10 +13182,10 @@
       <w:szCs w:val="18"/>
     </w:rPr>
   </w:style>
-  <w:style w:type="paragraph" w:styleId="a6">
+  <w:style w:type="paragraph" w:styleId="a5">
     <w:name w:val="footer"/>
     <w:basedOn w:val="a"/>
-    <w:link w:val="a7"/>
+    <w:link w:val="Char0"/>
     <w:uiPriority w:val="99"/>
     <w:unhideWhenUsed/>
     <w:rsid w:val="00774568"/>
@@ -10082,10 +13202,10 @@
       <w:szCs w:val="18"/>
     </w:rPr>
   </w:style>
-  <w:style w:type="character" w:customStyle="1" w:styleId="a7">
-    <w:name w:val="页脚 字符"/>
+  <w:style w:type="character" w:customStyle="1" w:styleId="Char0">
+    <w:name w:val="页脚 Char"/>
     <w:basedOn w:val="a0"/>
-    <w:link w:val="a6"/>
+    <w:link w:val="a5"/>
     <w:uiPriority w:val="99"/>
     <w:rsid w:val="00774568"/>
     <w:rPr>
@@ -10101,10 +13221,17 @@
     <w:tblPr>
       <w:tblStyleRowBandSize w:val="1"/>
       <w:tblStyleColBandSize w:val="1"/>
+      <w:tblInd w:w="0" w:type="dxa"/>
       <w:tblBorders>
         <w:top w:val="single" w:sz="4" w:space="0" w:color="7F7F7F" w:themeColor="text1" w:themeTint="80"/>
         <w:bottom w:val="single" w:sz="4" w:space="0" w:color="7F7F7F" w:themeColor="text1" w:themeTint="80"/>
       </w:tblBorders>
+      <w:tblCellMar>
+        <w:top w:w="0" w:type="dxa"/>
+        <w:left w:w="108" w:type="dxa"/>
+        <w:bottom w:w="0" w:type="dxa"/>
+        <w:right w:w="108" w:type="dxa"/>
+      </w:tblCellMar>
     </w:tblPr>
     <w:tblStylePr w:type="firstRow">
       <w:rPr>
@@ -10170,9 +13297,9 @@
       </w:tcPr>
     </w:tblStylePr>
   </w:style>
-  <w:style w:type="character" w:customStyle="1" w:styleId="30">
-    <w:name w:val="标题 3 字符"/>
-    <w:aliases w:val="款标题 字符"/>
+  <w:style w:type="character" w:customStyle="1" w:styleId="3Char">
+    <w:name w:val="标题 3 Char"/>
+    <w:aliases w:val="款标题 Char"/>
     <w:basedOn w:val="a0"/>
     <w:link w:val="3"/>
     <w:uiPriority w:val="9"/>
@@ -10184,10 +13311,10 @@
       <w:szCs w:val="32"/>
     </w:rPr>
   </w:style>
-  <w:style w:type="paragraph" w:customStyle="1" w:styleId="a8">
+  <w:style w:type="paragraph" w:customStyle="1" w:styleId="a6">
     <w:name w:val="图题"/>
     <w:basedOn w:val="a"/>
-    <w:link w:val="Char"/>
+    <w:link w:val="Char1"/>
     <w:qFormat/>
     <w:rsid w:val="0003062D"/>
     <w:pPr>
@@ -10199,19 +13326,19 @@
       <w:sz w:val="21"/>
     </w:rPr>
   </w:style>
-  <w:style w:type="character" w:customStyle="1" w:styleId="Char">
+  <w:style w:type="character" w:customStyle="1" w:styleId="Char1">
     <w:name w:val="图题 Char"/>
     <w:basedOn w:val="a0"/>
-    <w:link w:val="a8"/>
+    <w:link w:val="a6"/>
     <w:rsid w:val="0003062D"/>
     <w:rPr>
       <w:rFonts w:ascii="Times New Roman" w:eastAsia="宋体" w:hAnsi="Times New Roman"/>
     </w:rPr>
   </w:style>
-  <w:style w:type="paragraph" w:styleId="a9">
+  <w:style w:type="paragraph" w:styleId="a7">
     <w:name w:val="Balloon Text"/>
     <w:basedOn w:val="a"/>
-    <w:link w:val="aa"/>
+    <w:link w:val="Char2"/>
     <w:uiPriority w:val="99"/>
     <w:semiHidden/>
     <w:unhideWhenUsed/>
@@ -10221,10 +13348,10 @@
       <w:szCs w:val="18"/>
     </w:rPr>
   </w:style>
-  <w:style w:type="character" w:customStyle="1" w:styleId="aa">
-    <w:name w:val="批注框文本 字符"/>
+  <w:style w:type="character" w:customStyle="1" w:styleId="Char2">
+    <w:name w:val="批注框文本 Char"/>
     <w:basedOn w:val="a0"/>
-    <w:link w:val="a9"/>
+    <w:link w:val="a7"/>
     <w:uiPriority w:val="99"/>
     <w:semiHidden/>
     <w:rsid w:val="00007327"/>
@@ -10502,7 +13629,7 @@
 </file>
 
 <file path=customXml/itemProps1.xml><?xml version="1.0" encoding="utf-8"?>
-<ds:datastoreItem xmlns:ds="http://schemas.openxmlformats.org/officeDocument/2006/customXml" ds:itemID="{3384E3BA-5A05-486C-A796-6FD7D635595B}">
+<ds:datastoreItem xmlns:ds="http://schemas.openxmlformats.org/officeDocument/2006/customXml" ds:itemID="{DEBB438A-E8A8-4522-A99C-6358029F397E}">
   <ds:schemaRefs>
     <ds:schemaRef ds:uri="http://schemas.openxmlformats.org/officeDocument/2006/bibliography"/>
   </ds:schemaRefs>

--- a/毕业论文草稿.docx
+++ b/毕业论文草稿.docx
@@ -5572,7 +5572,7 @@
           <mc:Choice Requires="wpc">
             <w:drawing>
               <wp:inline distT="0" distB="0" distL="0" distR="0" wp14:anchorId="353151BA" wp14:editId="40190B5C">
-                <wp:extent cx="5274310" cy="2370125"/>
+                <wp:extent cx="5274310" cy="2707484"/>
                 <wp:effectExtent l="0" t="0" r="0" b="0"/>
                 <wp:docPr id="39" name="画布 39"/>
                 <wp:cNvGraphicFramePr>
@@ -6362,8 +6362,8 @@
                         <wps:cNvSpPr txBox="1"/>
                         <wps:spPr>
                           <a:xfrm>
-                            <a:off x="4047629" y="1817448"/>
-                            <a:ext cx="831850" cy="494030"/>
+                            <a:off x="3913286" y="1813517"/>
+                            <a:ext cx="1111911" cy="494030"/>
                           </a:xfrm>
                           <a:prstGeom prst="rect">
                             <a:avLst/>
@@ -6402,6 +6402,14 @@
                                   <w:szCs w:val="28"/>
                                 </w:rPr>
                               </w:pPr>
+                              <w:r>
+                                <w:rPr>
+                                  <w:rFonts w:ascii="Times New Roman" w:hAnsi="Times New Roman" w:cs="Times New Roman" w:hint="eastAsia"/>
+                                  <w:sz w:val="28"/>
+                                  <w:szCs w:val="28"/>
+                                </w:rPr>
+                                <w:t>远程</w:t>
+                              </w:r>
                               <w:r>
                                 <w:rPr>
                                   <w:rFonts w:ascii="Times New Roman" w:hAnsi="Times New Roman" w:cs="Times New Roman" w:hint="eastAsia"/>
@@ -6510,7 +6518,7 @@
           </mc:Choice>
           <mc:Fallback>
             <w:pict>
-              <v:group w14:anchorId="353151BA" id="画布 39" o:spid="_x0000_s1026" editas="canvas" style="width:415.3pt;height:186.6pt;mso-position-horizontal-relative:char;mso-position-vertical-relative:line" coordsize="52743,23698" o:gfxdata="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">
+              <v:group w14:anchorId="353151BA" id="画布 39" o:spid="_x0000_s1026" editas="canvas" style="width:415.3pt;height:213.2pt;mso-position-horizontal-relative:char;mso-position-vertical-relative:line" coordsize="52743,27070" o:gfxdata="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">
                 <v:shapetype id="_x0000_t75" coordsize="21600,21600" o:spt="75" o:preferrelative="t" path="m@4@5l@4@11@9@11@9@5xe" filled="f" stroked="f">
                   <v:stroke joinstyle="miter"/>
                   <v:formulas>
@@ -6530,7 +6538,7 @@
                   <v:path o:extrusionok="f" gradientshapeok="t" o:connecttype="rect"/>
                   <o:lock v:ext="edit" aspectratio="t"/>
                 </v:shapetype>
-                <v:shape id="_x0000_s1027" type="#_x0000_t75" style="position:absolute;width:52743;height:23698;visibility:visible;mso-wrap-style:square">
+                <v:shape id="_x0000_s1027" type="#_x0000_t75" style="position:absolute;width:52743;height:27070;visibility:visible;mso-wrap-style:square">
                   <v:fill o:detectmouseclick="t"/>
                   <v:path o:connecttype="none"/>
                 </v:shape>
@@ -6781,7 +6789,7 @@
                     </w:txbxContent>
                   </v:textbox>
                 </v:shape>
-                <v:shape id="文本框 64" o:spid="_x0000_s1043" type="#_x0000_t202" style="position:absolute;left:40476;top:18174;width:8318;height:4940;visibility:visible;mso-wrap-style:square;v-text-anchor:top" o:gfxdata="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" fillcolor="white [3201]" strokeweight=".5pt">
+                <v:shape id="文本框 64" o:spid="_x0000_s1043" type="#_x0000_t202" style="position:absolute;left:39132;top:18135;width:11119;height:4940;visibility:visible;mso-wrap-style:square;v-text-anchor:top" o:gfxdata="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" fillcolor="white [3201]" strokeweight=".5pt">
                   <v:textbox style="mso-fit-shape-to-text:t">
                     <w:txbxContent>
                       <w:p>
@@ -6792,6 +6800,14 @@
                             <w:szCs w:val="28"/>
                           </w:rPr>
                         </w:pPr>
+                        <w:r>
+                          <w:rPr>
+                            <w:rFonts w:ascii="Times New Roman" w:hAnsi="Times New Roman" w:cs="Times New Roman" w:hint="eastAsia"/>
+                            <w:sz w:val="28"/>
+                            <w:szCs w:val="28"/>
+                          </w:rPr>
+                          <w:t>远程</w:t>
+                        </w:r>
                         <w:r>
                           <w:rPr>
                             <w:rFonts w:ascii="Times New Roman" w:hAnsi="Times New Roman" w:cs="Times New Roman" w:hint="eastAsia"/>
@@ -7148,7 +7164,7 @@
               </wp:inline>
             </w:drawing>
           </mc:Choice>
-          <mc:Fallback xmlns:cx="http://schemas.microsoft.com/office/drawing/2014/chartex" xmlns:cx1="http://schemas.microsoft.com/office/drawing/2015/9/8/chartex" xmlns:cx2="http://schemas.microsoft.com/office/drawing/2015/10/21/chartex" xmlns:cx3="http://schemas.microsoft.com/office/drawing/2016/5/9/chartex" xmlns:cx4="http://schemas.microsoft.com/office/drawing/2016/5/10/chartex" xmlns:cx5="http://schemas.microsoft.com/office/drawing/2016/5/11/chartex" xmlns:cx6="http://schemas.microsoft.com/office/drawing/2016/5/12/chartex" xmlns:cx7="http://schemas.microsoft.com/office/drawing/2016/5/13/chartex" xmlns:cx8="http://schemas.microsoft.com/office/drawing/2016/5/14/chartex" xmlns:aink="http://schemas.microsoft.com/office/drawing/2016/ink" xmlns:am3d="http://schemas.microsoft.com/office/drawing/2017/model3d" xmlns:w16cid="http://schemas.microsoft.com/office/word/2016/wordml/cid" xmlns:w16se="http://schemas.microsoft.com/office/word/2015/wordml/symex">
+          <mc:Fallback xmlns:w16se="http://schemas.microsoft.com/office/word/2015/wordml/symex" xmlns:w16cid="http://schemas.microsoft.com/office/word/2016/wordml/cid" xmlns:am3d="http://schemas.microsoft.com/office/drawing/2017/model3d" xmlns:aink="http://schemas.microsoft.com/office/drawing/2016/ink" xmlns:cx8="http://schemas.microsoft.com/office/drawing/2016/5/14/chartex" xmlns:cx7="http://schemas.microsoft.com/office/drawing/2016/5/13/chartex" xmlns:cx6="http://schemas.microsoft.com/office/drawing/2016/5/12/chartex" xmlns:cx5="http://schemas.microsoft.com/office/drawing/2016/5/11/chartex" xmlns:cx4="http://schemas.microsoft.com/office/drawing/2016/5/10/chartex" xmlns:cx3="http://schemas.microsoft.com/office/drawing/2016/5/9/chartex" xmlns:cx2="http://schemas.microsoft.com/office/drawing/2015/10/21/chartex" xmlns:cx1="http://schemas.microsoft.com/office/drawing/2015/9/8/chartex" xmlns:cx="http://schemas.microsoft.com/office/drawing/2014/chartex">
             <w:pict>
               <v:group w14:anchorId="2DF544BE" id="画布 1" o:spid="_x0000_s1026" editas="canvas" style="width:203.95pt;height:119.15pt;mso-position-horizontal-relative:char;mso-position-vertical-relative:line" coordsize="25901,15125" o:gfxdata="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">
                 <v:shapetype id="_x0000_t75" coordsize="21600,21600" o:spt="75" o:preferrelative="t" path="m@4@5l@4@11@9@11@9@5xe" filled="f" stroked="f">
@@ -7850,9 +7866,6 @@
     <w:p>
       <w:pPr>
         <w:widowControl/>
-        <w:rPr>
-          <w:rFonts w:hint="eastAsia"/>
-        </w:rPr>
       </w:pPr>
       <w:bookmarkStart w:id="1" w:name="_Toc2321496"/>
       <w:r>
@@ -8886,10 +8899,7 @@
         <w:t>2</w:t>
       </w:r>
       <w:r>
-        <w:t>.</w:t>
-      </w:r>
-      <w:r>
-        <w:t>5</w:t>
+        <w:t>.5</w:t>
       </w:r>
       <w:r>
         <w:rPr>
@@ -8902,9 +8912,6 @@
       <w:pPr>
         <w:pStyle w:val="a6"/>
         <w:jc w:val="both"/>
-        <w:rPr>
-          <w:rFonts w:hint="eastAsia"/>
-        </w:rPr>
       </w:pPr>
       <w:r>
         <w:rPr>
@@ -8934,6 +8941,7 @@
         <w:t>设计</w:t>
       </w:r>
     </w:p>
+    <w:bookmarkStart w:id="3" w:name="_GoBack"/>
     <w:bookmarkEnd w:id="2"/>
     <w:p>
       <w:r>
@@ -9969,13 +9977,9 @@
           </mc:Fallback>
         </mc:AlternateContent>
       </w:r>
-    </w:p>
-    <w:p>
-      <w:pPr>
-        <w:rPr>
-          <w:rFonts w:hint="eastAsia"/>
-        </w:rPr>
-      </w:pPr>
+      <w:bookmarkEnd w:id="3"/>
+    </w:p>
+    <w:p>
       <w:r>
         <w:rPr>
           <w:rFonts w:hint="eastAsia"/>
@@ -10007,13 +10011,7 @@
         <w:rPr>
           <w:rFonts w:hint="eastAsia"/>
         </w:rPr>
-        <w:t>，</w:t>
-      </w:r>
-      <w:r>
-        <w:rPr>
-          <w:rFonts w:hint="eastAsia"/>
-        </w:rPr>
-        <w:t>具有很好</w:t>
+        <w:t>，具有很好</w:t>
       </w:r>
       <w:r>
         <w:t>的并发性能</w:t>
@@ -10170,11 +10168,6 @@
       </w:r>
     </w:p>
     <w:p>
-      <w:pPr>
-        <w:rPr>
-          <w:rFonts w:hint="eastAsia"/>
-        </w:rPr>
-      </w:pPr>
       <w:r>
         <w:rPr>
           <w:rFonts w:hint="eastAsia"/>
@@ -10224,13 +10217,7 @@
         <w:rPr>
           <w:rFonts w:hint="eastAsia"/>
         </w:rPr>
-        <w:t>服务器</w:t>
-      </w:r>
-      <w:r>
-        <w:rPr>
-          <w:rFonts w:hint="eastAsia"/>
-        </w:rPr>
-        <w:t>与</w:t>
+        <w:t>服务器与</w:t>
       </w:r>
       <w:r>
         <w:t>web</w:t>
@@ -10421,11 +10408,6 @@
       </w:r>
     </w:p>
     <w:p>
-      <w:pPr>
-        <w:rPr>
-          <w:rFonts w:hint="eastAsia"/>
-        </w:rPr>
-      </w:pPr>
       <w:r>
         <w:t>supervisor</w:t>
       </w:r>
@@ -10439,13 +10421,7 @@
         <w:rPr>
           <w:rFonts w:hint="eastAsia"/>
         </w:rPr>
-        <w:t>是</w:t>
-      </w:r>
-      <w:r>
-        <w:rPr>
-          <w:rFonts w:hint="eastAsia"/>
-        </w:rPr>
-        <w:t>一个进程管理工具。可以很方便的监听、启动、停止、重启一个或多个进程。用</w:t>
+        <w:t>是一个进程管理工具。可以很方便的监听、启动、停止、重启一个或多个进程。用</w:t>
       </w:r>
       <w:r>
         <w:rPr>
@@ -10521,11 +10497,6 @@
       </w:r>
     </w:p>
     <w:p>
-      <w:pPr>
-        <w:rPr>
-          <w:rFonts w:hint="eastAsia"/>
-        </w:rPr>
-      </w:pPr>
       <w:r>
         <w:rPr>
           <w:rFonts w:hint="eastAsia"/>
@@ -10926,11 +10897,6 @@
     </w:p>
     <w:p/>
     <w:p>
-      <w:pPr>
-        <w:rPr>
-          <w:rFonts w:hint="eastAsia"/>
-        </w:rPr>
-      </w:pPr>
       <w:r>
         <w:rPr>
           <w:rFonts w:hint="eastAsia"/>
@@ -10944,13 +10910,7 @@
         <w:rPr>
           <w:rFonts w:hint="eastAsia"/>
         </w:rPr>
-        <w:t>云端数据管理系统</w:t>
-      </w:r>
-      <w:r>
-        <w:rPr>
-          <w:rFonts w:hint="eastAsia"/>
-        </w:rPr>
-        <w:t>功能</w:t>
+        <w:t>云端数据管理系统功能</w:t>
       </w:r>
       <w:r>
         <w:t>实现</w:t>
@@ -10972,8 +10932,6 @@
         </w:rPr>
         <w:t>三</w:t>
       </w:r>
-      <w:bookmarkStart w:id="3" w:name="_GoBack"/>
-      <w:bookmarkEnd w:id="3"/>
       <w:r>
         <w:rPr>
           <w:rFonts w:hint="eastAsia"/>
@@ -11234,9 +11192,6 @@
     <w:p>
       <w:pPr>
         <w:widowControl/>
-        <w:rPr>
-          <w:rFonts w:hint="eastAsia"/>
-        </w:rPr>
       </w:pPr>
     </w:p>
     <w:p>
@@ -13629,7 +13584,7 @@
 </file>
 
 <file path=customXml/itemProps1.xml><?xml version="1.0" encoding="utf-8"?>
-<ds:datastoreItem xmlns:ds="http://schemas.openxmlformats.org/officeDocument/2006/customXml" ds:itemID="{DEBB438A-E8A8-4522-A99C-6358029F397E}">
+<ds:datastoreItem xmlns:ds="http://schemas.openxmlformats.org/officeDocument/2006/customXml" ds:itemID="{4BB5259B-0722-4D23-B732-5A10351FB2D6}">
   <ds:schemaRefs>
     <ds:schemaRef ds:uri="http://schemas.openxmlformats.org/officeDocument/2006/bibliography"/>
   </ds:schemaRefs>

--- a/毕业论文草稿.docx
+++ b/毕业论文草稿.docx
@@ -4,6 +4,7 @@
   <w:body>
     <w:p>
       <w:pPr>
+        <w:spacing w:line="288" w:lineRule="auto"/>
         <w:jc w:val="center"/>
       </w:pPr>
       <w:r>
@@ -44,6 +45,9 @@
       </w:r>
     </w:p>
     <w:p>
+      <w:pPr>
+        <w:spacing w:line="288" w:lineRule="auto"/>
+      </w:pPr>
       <w:r>
         <w:rPr>
           <w:rFonts w:hint="eastAsia"/>
@@ -52,6 +56,9 @@
       </w:r>
     </w:p>
     <w:p>
+      <w:pPr>
+        <w:spacing w:line="288" w:lineRule="auto"/>
+      </w:pPr>
       <w:r>
         <w:rPr>
           <w:rFonts w:hint="eastAsia"/>
@@ -69,6 +76,7 @@
           <w:ilvl w:val="0"/>
           <w:numId w:val="1"/>
         </w:numPr>
+        <w:spacing w:line="288" w:lineRule="auto"/>
         <w:ind w:firstLineChars="0"/>
       </w:pPr>
       <w:r>
@@ -80,6 +88,7 @@
     </w:p>
     <w:p>
       <w:pPr>
+        <w:spacing w:line="288" w:lineRule="auto"/>
         <w:ind w:left="420"/>
       </w:pPr>
       <w:bookmarkStart w:id="0" w:name="_Hlk6050908"/>
@@ -132,6 +141,7 @@
     <w:bookmarkEnd w:id="0"/>
     <w:p>
       <w:pPr>
+        <w:spacing w:line="288" w:lineRule="auto"/>
         <w:ind w:left="420"/>
       </w:pPr>
       <w:r>
@@ -152,6 +162,7 @@
     </w:p>
     <w:p>
       <w:pPr>
+        <w:spacing w:line="288" w:lineRule="auto"/>
         <w:ind w:left="375" w:firstLine="420"/>
       </w:pPr>
       <w:r>
@@ -173,7 +184,19 @@
         <w:rPr>
           <w:rFonts w:hint="eastAsia"/>
         </w:rPr>
-        <w:t>产品装配检测</w:t>
+        <w:t>产品装配</w:t>
+      </w:r>
+      <w:r>
+        <w:rPr>
+          <w:rFonts w:hint="eastAsia"/>
+        </w:rPr>
+        <w:t>缺陷</w:t>
+      </w:r>
+      <w:r>
+        <w:rPr>
+          <w:rFonts w:hint="eastAsia"/>
+        </w:rPr>
+        <w:t>检测</w:t>
       </w:r>
       <w:r>
         <w:rPr>
@@ -190,6 +213,7 @@
     </w:p>
     <w:p>
       <w:pPr>
+        <w:spacing w:line="288" w:lineRule="auto"/>
         <w:ind w:left="375" w:firstLine="420"/>
       </w:pPr>
       <w:r>
@@ -222,6 +246,7 @@
     </w:p>
     <w:p>
       <w:pPr>
+        <w:spacing w:line="288" w:lineRule="auto"/>
         <w:ind w:left="420"/>
       </w:pPr>
       <w:r>
@@ -247,6 +272,7 @@
           <w:ilvl w:val="0"/>
           <w:numId w:val="1"/>
         </w:numPr>
+        <w:spacing w:line="288" w:lineRule="auto"/>
         <w:ind w:firstLineChars="0"/>
       </w:pPr>
       <w:r>
@@ -270,6 +296,7 @@
     </w:p>
     <w:p>
       <w:pPr>
+        <w:spacing w:line="288" w:lineRule="auto"/>
         <w:ind w:left="420"/>
       </w:pPr>
       <w:r>
@@ -284,6 +311,7 @@
     </w:p>
     <w:p>
       <w:pPr>
+        <w:spacing w:line="288" w:lineRule="auto"/>
         <w:ind w:left="420"/>
       </w:pPr>
       <w:r>
@@ -310,6 +338,7 @@
     </w:p>
     <w:p>
       <w:pPr>
+        <w:spacing w:line="288" w:lineRule="auto"/>
         <w:ind w:firstLine="420"/>
       </w:pPr>
       <w:r>
@@ -336,6 +365,7 @@
     </w:p>
     <w:p>
       <w:pPr>
+        <w:spacing w:line="288" w:lineRule="auto"/>
         <w:ind w:firstLine="420"/>
       </w:pPr>
       <w:r>
@@ -362,6 +392,7 @@
     </w:p>
     <w:p>
       <w:pPr>
+        <w:spacing w:line="288" w:lineRule="auto"/>
         <w:ind w:left="420"/>
       </w:pPr>
       <w:r>
@@ -424,6 +455,7 @@
     </w:p>
     <w:p>
       <w:pPr>
+        <w:spacing w:line="288" w:lineRule="auto"/>
         <w:ind w:left="840"/>
       </w:pPr>
       <w:r>
@@ -459,6 +491,7 @@
     </w:p>
     <w:p>
       <w:pPr>
+        <w:spacing w:line="288" w:lineRule="auto"/>
         <w:ind w:left="840"/>
       </w:pPr>
       <w:r>
@@ -494,6 +527,7 @@
     </w:p>
     <w:p>
       <w:pPr>
+        <w:spacing w:line="288" w:lineRule="auto"/>
         <w:ind w:left="420"/>
       </w:pPr>
       <w:r>
@@ -519,6 +553,7 @@
           <w:ilvl w:val="0"/>
           <w:numId w:val="1"/>
         </w:numPr>
+        <w:spacing w:line="288" w:lineRule="auto"/>
         <w:ind w:firstLineChars="0"/>
       </w:pPr>
       <w:r>
@@ -548,6 +583,7 @@
     </w:p>
     <w:p>
       <w:pPr>
+        <w:spacing w:line="288" w:lineRule="auto"/>
         <w:ind w:left="420"/>
       </w:pPr>
       <w:r>
@@ -568,6 +604,7 @@
     </w:p>
     <w:p>
       <w:pPr>
+        <w:spacing w:line="288" w:lineRule="auto"/>
         <w:ind w:left="420"/>
       </w:pPr>
       <w:r>
@@ -606,6 +643,7 @@
     </w:p>
     <w:p>
       <w:pPr>
+        <w:spacing w:line="288" w:lineRule="auto"/>
         <w:ind w:left="420"/>
       </w:pPr>
       <w:r>
@@ -644,6 +682,7 @@
     </w:p>
     <w:p>
       <w:pPr>
+        <w:spacing w:line="288" w:lineRule="auto"/>
         <w:ind w:left="840"/>
       </w:pPr>
       <w:r>
@@ -664,6 +703,31 @@
     </w:p>
     <w:p>
       <w:pPr>
+        <w:spacing w:line="288" w:lineRule="auto"/>
+        <w:ind w:left="420" w:firstLine="420"/>
+      </w:pPr>
+      <w:r>
+        <w:rPr>
+          <w:rFonts w:hint="eastAsia"/>
+        </w:rPr>
+        <w:t>3</w:t>
+      </w:r>
+      <w:r>
+        <w:t>.1.2</w:t>
+      </w:r>
+      <w:r>
+        <w:t xml:space="preserve"> </w:t>
+      </w:r>
+      <w:r>
+        <w:rPr>
+          <w:rFonts w:hint="eastAsia"/>
+        </w:rPr>
+        <w:t>棉芯缺失检测</w:t>
+      </w:r>
+    </w:p>
+    <w:p>
+      <w:pPr>
+        <w:spacing w:line="288" w:lineRule="auto"/>
         <w:ind w:left="840"/>
       </w:pPr>
       <w:r>
@@ -673,13 +737,46 @@
         <w:t>3</w:t>
       </w:r>
       <w:r>
-        <w:t xml:space="preserve">.1.2 </w:t>
-      </w:r>
-      <w:r>
-        <w:rPr>
-          <w:rFonts w:hint="eastAsia"/>
-        </w:rPr>
-        <w:t>金属丝长度</w:t>
+        <w:t>.1.3</w:t>
+      </w:r>
+      <w:r>
+        <w:t xml:space="preserve"> </w:t>
+      </w:r>
+      <w:r>
+        <w:rPr>
+          <w:rFonts w:hint="eastAsia"/>
+        </w:rPr>
+        <w:t>金属极片缺失检测</w:t>
+      </w:r>
+    </w:p>
+    <w:p>
+      <w:pPr>
+        <w:spacing w:line="288" w:lineRule="auto"/>
+        <w:ind w:left="840"/>
+      </w:pPr>
+      <w:r>
+        <w:rPr>
+          <w:rFonts w:hint="eastAsia"/>
+        </w:rPr>
+        <w:t>3</w:t>
+      </w:r>
+      <w:r>
+        <w:t>.1.4</w:t>
+      </w:r>
+      <w:r>
+        <w:t xml:space="preserve"> </w:t>
+      </w:r>
+      <w:r>
+        <w:rPr>
+          <w:rFonts w:hint="eastAsia"/>
+        </w:rPr>
+        <w:t>金属丝</w:t>
+      </w:r>
+      <w:r>
+        <w:rPr>
+          <w:rFonts w:hint="eastAsia"/>
+        </w:rPr>
+        <w:t>位置</w:t>
       </w:r>
       <w:r>
         <w:rPr>
@@ -696,66 +793,7 @@
     </w:p>
     <w:p>
       <w:pPr>
-        <w:ind w:left="420" w:firstLine="420"/>
-      </w:pPr>
-      <w:r>
-        <w:rPr>
-          <w:rFonts w:hint="eastAsia"/>
-        </w:rPr>
-        <w:t>3</w:t>
-      </w:r>
-      <w:r>
-        <w:t xml:space="preserve">.1.3 </w:t>
-      </w:r>
-      <w:r>
-        <w:rPr>
-          <w:rFonts w:hint="eastAsia"/>
-        </w:rPr>
-        <w:t>棉芯缺失检测</w:t>
-      </w:r>
-    </w:p>
-    <w:p>
-      <w:pPr>
-        <w:ind w:left="840"/>
-      </w:pPr>
-      <w:r>
-        <w:rPr>
-          <w:rFonts w:hint="eastAsia"/>
-        </w:rPr>
-        <w:t>3</w:t>
-      </w:r>
-      <w:r>
-        <w:t xml:space="preserve">.1.4 </w:t>
-      </w:r>
-      <w:r>
-        <w:rPr>
-          <w:rFonts w:hint="eastAsia"/>
-        </w:rPr>
-        <w:t>金属极片缺失检测</w:t>
-      </w:r>
-    </w:p>
-    <w:p>
-      <w:pPr>
-        <w:ind w:left="840"/>
-      </w:pPr>
-      <w:r>
-        <w:rPr>
-          <w:rFonts w:hint="eastAsia"/>
-        </w:rPr>
-        <w:t>3</w:t>
-      </w:r>
-      <w:r>
-        <w:t xml:space="preserve">.1.5 </w:t>
-      </w:r>
-      <w:r>
-        <w:rPr>
-          <w:rFonts w:hint="eastAsia"/>
-        </w:rPr>
-        <w:t>金属丝安装位置检测</w:t>
-      </w:r>
-    </w:p>
-    <w:p>
-      <w:pPr>
+        <w:spacing w:line="288" w:lineRule="auto"/>
         <w:ind w:left="420"/>
       </w:pPr>
       <w:r>
@@ -781,6 +819,7 @@
           <w:ilvl w:val="0"/>
           <w:numId w:val="1"/>
         </w:numPr>
+        <w:spacing w:line="288" w:lineRule="auto"/>
         <w:ind w:firstLineChars="0"/>
       </w:pPr>
       <w:r>
@@ -810,6 +849,7 @@
     </w:p>
     <w:p>
       <w:pPr>
+        <w:spacing w:line="288" w:lineRule="auto"/>
         <w:ind w:left="420"/>
       </w:pPr>
       <w:r>
@@ -830,6 +870,7 @@
     </w:p>
     <w:p>
       <w:pPr>
+        <w:spacing w:line="288" w:lineRule="auto"/>
         <w:ind w:left="420"/>
       </w:pPr>
       <w:r>
@@ -850,6 +891,7 @@
     </w:p>
     <w:p>
       <w:pPr>
+        <w:spacing w:line="288" w:lineRule="auto"/>
         <w:ind w:left="420"/>
       </w:pPr>
       <w:r>
@@ -888,6 +930,7 @@
     </w:p>
     <w:p>
       <w:pPr>
+        <w:spacing w:line="288" w:lineRule="auto"/>
         <w:ind w:left="420"/>
       </w:pPr>
       <w:r>
@@ -923,6 +966,7 @@
     </w:p>
     <w:p>
       <w:pPr>
+        <w:spacing w:line="288" w:lineRule="auto"/>
         <w:ind w:left="420"/>
       </w:pPr>
       <w:r>
@@ -951,6 +995,7 @@
           <w:ilvl w:val="0"/>
           <w:numId w:val="1"/>
         </w:numPr>
+        <w:spacing w:line="288" w:lineRule="auto"/>
         <w:ind w:firstLineChars="0"/>
       </w:pPr>
       <w:r>
@@ -974,6 +1019,7 @@
     </w:p>
     <w:p>
       <w:pPr>
+        <w:spacing w:line="288" w:lineRule="auto"/>
         <w:ind w:left="420"/>
       </w:pPr>
       <w:r>
@@ -994,6 +1040,7 @@
     </w:p>
     <w:p>
       <w:pPr>
+        <w:spacing w:line="288" w:lineRule="auto"/>
         <w:ind w:left="420"/>
       </w:pPr>
       <w:r>
@@ -1014,6 +1061,7 @@
     </w:p>
     <w:p>
       <w:pPr>
+        <w:spacing w:line="288" w:lineRule="auto"/>
         <w:ind w:left="420"/>
       </w:pPr>
       <w:r>
@@ -1043,12 +1091,14 @@
     </w:p>
     <w:p>
       <w:pPr>
+        <w:spacing w:line="288" w:lineRule="auto"/>
         <w:ind w:left="420"/>
       </w:pPr>
       <w:r>
         <w:rPr>
           <w:rFonts w:hint="eastAsia"/>
         </w:rPr>
+        <w:lastRenderedPageBreak/>
         <w:t>5</w:t>
       </w:r>
       <w:r>
@@ -1072,6 +1122,7 @@
     </w:p>
     <w:p>
       <w:pPr>
+        <w:spacing w:line="288" w:lineRule="auto"/>
         <w:ind w:left="420"/>
       </w:pPr>
       <w:r>
@@ -1094,6 +1145,9 @@
       </w:r>
     </w:p>
     <w:p>
+      <w:pPr>
+        <w:spacing w:line="288" w:lineRule="auto"/>
+      </w:pPr>
       <w:r>
         <w:rPr>
           <w:rFonts w:hint="eastAsia"/>
@@ -1102,6 +1156,9 @@
       </w:r>
     </w:p>
     <w:p>
+      <w:pPr>
+        <w:spacing w:line="288" w:lineRule="auto"/>
+      </w:pPr>
       <w:r>
         <w:rPr>
           <w:rFonts w:hint="eastAsia"/>
@@ -1113,6 +1170,9 @@
       </w:r>
     </w:p>
     <w:p>
+      <w:pPr>
+        <w:spacing w:line="288" w:lineRule="auto"/>
+      </w:pPr>
       <w:r>
         <w:rPr>
           <w:rFonts w:hint="eastAsia"/>
@@ -1121,11 +1181,17 @@
       </w:r>
     </w:p>
     <w:p>
+      <w:pPr>
+        <w:spacing w:line="288" w:lineRule="auto"/>
+      </w:pPr>
       <w:r>
         <w:br w:type="page"/>
       </w:r>
     </w:p>
     <w:p>
+      <w:pPr>
+        <w:spacing w:line="288" w:lineRule="auto"/>
+      </w:pPr>
       <w:r>
         <w:rPr>
           <w:rFonts w:hint="eastAsia"/>
@@ -1147,6 +1213,9 @@
       </w:r>
     </w:p>
     <w:p>
+      <w:pPr>
+        <w:spacing w:line="288" w:lineRule="auto"/>
+      </w:pPr>
       <w:r>
         <w:rPr>
           <w:rFonts w:hint="eastAsia"/>
@@ -1161,6 +1230,9 @@
       </w:r>
     </w:p>
     <w:p>
+      <w:pPr>
+        <w:spacing w:line="288" w:lineRule="auto"/>
+      </w:pPr>
       <w:r>
         <w:t xml:space="preserve">1.1.1 </w:t>
       </w:r>
@@ -1173,6 +1245,7 @@
     </w:p>
     <w:p>
       <w:pPr>
+        <w:spacing w:line="288" w:lineRule="auto"/>
         <w:ind w:firstLineChars="200" w:firstLine="480"/>
       </w:pPr>
       <w:r>
@@ -1245,7 +1318,7 @@
         <w:rPr>
           <w:rFonts w:hint="eastAsia"/>
         </w:rPr>
-        <w:t>该项目中的视觉检测系统部分</w:t>
+        <w:t>该项目中的视觉检测系统</w:t>
       </w:r>
       <w:r>
         <w:rPr>
@@ -1260,7 +1333,22 @@
         <w:rPr>
           <w:rFonts w:hint="eastAsia"/>
         </w:rPr>
-        <w:t>硬件系统，</w:t>
+        <w:t>图像采集</w:t>
+      </w:r>
+      <w:r>
+        <w:t>平台</w:t>
+      </w:r>
+      <w:r>
+        <w:rPr>
+          <w:rFonts w:hint="eastAsia"/>
+        </w:rPr>
+        <w:t>，</w:t>
+      </w:r>
+      <w:r>
+        <w:rPr>
+          <w:rFonts w:hint="eastAsia"/>
+        </w:rPr>
+        <w:t>缺陷</w:t>
       </w:r>
       <w:r>
         <w:t>检测</w:t>
@@ -1284,7 +1372,19 @@
         <w:rPr>
           <w:rFonts w:hint="eastAsia"/>
         </w:rPr>
-        <w:t>数据管理系统</w:t>
+        <w:t>数据</w:t>
+      </w:r>
+      <w:r>
+        <w:rPr>
+          <w:rFonts w:hint="eastAsia"/>
+        </w:rPr>
+        <w:t>查询</w:t>
+      </w:r>
+      <w:r>
+        <w:rPr>
+          <w:rFonts w:hint="eastAsia"/>
+        </w:rPr>
+        <w:t>系统</w:t>
       </w:r>
       <w:r>
         <w:rPr>
@@ -1294,6 +1394,9 @@
       </w:r>
     </w:p>
     <w:p>
+      <w:pPr>
+        <w:spacing w:line="288" w:lineRule="auto"/>
+      </w:pPr>
       <w:r>
         <w:rPr>
           <w:rFonts w:hint="eastAsia"/>
@@ -1309,13 +1412,20 @@
     </w:p>
     <w:p>
       <w:pPr>
+        <w:spacing w:line="288" w:lineRule="auto"/>
         <w:ind w:firstLineChars="200" w:firstLine="480"/>
       </w:pPr>
       <w:r>
         <w:rPr>
           <w:rFonts w:hint="eastAsia"/>
         </w:rPr>
-        <w:t>在雾化器</w:t>
+        <w:t>雾化器</w:t>
+      </w:r>
+      <w:r>
+        <w:rPr>
+          <w:rFonts w:hint="eastAsia"/>
+        </w:rPr>
+        <w:t>是在</w:t>
       </w:r>
       <w:r>
         <w:rPr>
@@ -1333,31 +1443,400 @@
         <w:rPr>
           <w:rFonts w:hint="eastAsia"/>
         </w:rPr>
+        <w:t>进行</w:t>
+      </w:r>
+      <w:r>
+        <w:t>装配的</w:t>
+      </w:r>
+      <w:r>
+        <w:rPr>
+          <w:rFonts w:hint="eastAsia"/>
+        </w:rPr>
+        <w:t>。</w:t>
+      </w:r>
+      <w:r>
+        <w:rPr>
+          <w:rFonts w:hint="eastAsia"/>
+        </w:rPr>
+        <w:t>由于</w:t>
+      </w:r>
+      <w:r>
+        <w:rPr>
+          <w:rFonts w:hint="eastAsia"/>
+        </w:rPr>
+        <w:t>机器和</w:t>
+      </w:r>
+      <w:r>
+        <w:rPr>
+          <w:rFonts w:hint="eastAsia"/>
+        </w:rPr>
+        <w:t>生产</w:t>
+      </w:r>
+      <w:r>
+        <w:rPr>
+          <w:rFonts w:hint="eastAsia"/>
+        </w:rPr>
+        <w:t>环境</w:t>
+      </w:r>
+      <w:r>
+        <w:rPr>
+          <w:rFonts w:hint="eastAsia"/>
+        </w:rPr>
+        <w:t>等</w:t>
+      </w:r>
+      <w:r>
+        <w:rPr>
+          <w:rFonts w:hint="eastAsia"/>
+        </w:rPr>
+        <w:t>原因</w:t>
+      </w:r>
+      <w:r>
+        <w:rPr>
+          <w:rFonts w:hint="eastAsia"/>
+        </w:rPr>
         <w:t>，</w:t>
       </w:r>
       <w:r>
         <w:rPr>
           <w:rFonts w:hint="eastAsia"/>
         </w:rPr>
+        <w:t>产品</w:t>
+      </w:r>
+      <w:r>
+        <w:rPr>
+          <w:rFonts w:hint="eastAsia"/>
+        </w:rPr>
+        <w:t>在</w:t>
+      </w:r>
+      <w:r>
+        <w:rPr>
+          <w:rFonts w:hint="eastAsia"/>
+        </w:rPr>
+        <w:t>装配</w:t>
+      </w:r>
+      <w:r>
+        <w:rPr>
+          <w:rFonts w:hint="eastAsia"/>
+        </w:rPr>
+        <w:t>的</w:t>
+      </w:r>
+      <w:r>
+        <w:t>过程中</w:t>
+      </w:r>
+      <w:r>
+        <w:rPr>
+          <w:rFonts w:hint="eastAsia"/>
+        </w:rPr>
+        <w:t>不可避免</w:t>
+      </w:r>
+      <w:r>
+        <w:t>的</w:t>
+      </w:r>
+      <w:r>
+        <w:t>会</w:t>
+      </w:r>
+      <w:r>
+        <w:rPr>
+          <w:rFonts w:hint="eastAsia"/>
+        </w:rPr>
+        <w:t>产生一些</w:t>
+      </w:r>
+      <w:r>
+        <w:t>缺陷，</w:t>
+      </w:r>
+      <w:r>
+        <w:rPr>
+          <w:rFonts w:hint="eastAsia"/>
+        </w:rPr>
+        <w:t>使得</w:t>
+      </w:r>
+      <w:r>
+        <w:t>产品不合格</w:t>
+      </w:r>
+      <w:r>
+        <w:rPr>
+          <w:rFonts w:hint="eastAsia"/>
+        </w:rPr>
+        <w:t>。</w:t>
+      </w:r>
+      <w:r>
+        <w:rPr>
+          <w:rFonts w:hint="eastAsia"/>
+        </w:rPr>
+        <w:t>为了保证产品的质量，</w:t>
+      </w:r>
+      <w:r>
+        <w:rPr>
+          <w:rFonts w:hint="eastAsia"/>
+        </w:rPr>
+        <w:t>要求</w:t>
+      </w:r>
+      <w:r>
+        <w:rPr>
+          <w:rFonts w:hint="eastAsia"/>
+        </w:rPr>
+        <w:t>对</w:t>
+      </w:r>
+      <w:r>
+        <w:rPr>
+          <w:rFonts w:hint="eastAsia"/>
+        </w:rPr>
+        <w:t>产品</w:t>
+      </w:r>
+      <w:r>
+        <w:t>的</w:t>
+      </w:r>
+      <w:r>
+        <w:rPr>
+          <w:rFonts w:hint="eastAsia"/>
+        </w:rPr>
+        <w:t>装配</w:t>
+      </w:r>
+      <w:r>
+        <w:rPr>
+          <w:rFonts w:hint="eastAsia"/>
+        </w:rPr>
+        <w:t>结果</w:t>
+      </w:r>
+      <w:r>
+        <w:rPr>
+          <w:rFonts w:hint="eastAsia"/>
+        </w:rPr>
+        <w:t>进行检测</w:t>
+      </w:r>
+      <w:r>
+        <w:rPr>
+          <w:rFonts w:hint="eastAsia"/>
+        </w:rPr>
+        <w:t>，以剔除不</w:t>
+      </w:r>
+      <w:r>
+        <w:rPr>
+          <w:rFonts w:hint="eastAsia"/>
+        </w:rPr>
+        <w:t>合格</w:t>
+      </w:r>
+      <w:r>
+        <w:rPr>
+          <w:rFonts w:hint="eastAsia"/>
+        </w:rPr>
+        <w:t>的</w:t>
+      </w:r>
+      <w:r>
+        <w:rPr>
+          <w:rFonts w:hint="eastAsia"/>
+        </w:rPr>
+        <w:t>产品</w:t>
+      </w:r>
+      <w:r>
+        <w:rPr>
+          <w:rFonts w:hint="eastAsia"/>
+        </w:rPr>
+        <w:t>。</w:t>
+      </w:r>
+    </w:p>
+    <w:p>
+      <w:pPr>
+        <w:spacing w:line="288" w:lineRule="auto"/>
+        <w:ind w:firstLineChars="200" w:firstLine="480"/>
+      </w:pPr>
+      <w:r>
+        <w:rPr>
+          <w:rFonts w:hint="eastAsia"/>
+        </w:rPr>
+        <w:t>在工业自动装配领域中，</w:t>
+      </w:r>
+      <w:r>
+        <w:t>对于</w:t>
+      </w:r>
+      <w:r>
+        <w:rPr>
+          <w:rFonts w:hint="eastAsia"/>
+        </w:rPr>
+        <w:t>产品</w:t>
+      </w:r>
+      <w:r>
+        <w:t>的</w:t>
+      </w:r>
+      <w:r>
+        <w:rPr>
+          <w:rFonts w:hint="eastAsia"/>
+        </w:rPr>
+        <w:t>装配</w:t>
+      </w:r>
+      <w:r>
+        <w:rPr>
+          <w:rFonts w:hint="eastAsia"/>
+        </w:rPr>
+        <w:t>缺陷</w:t>
+      </w:r>
+      <w:r>
+        <w:rPr>
+          <w:rFonts w:hint="eastAsia"/>
+        </w:rPr>
+        <w:t>检测</w:t>
+      </w:r>
+      <w:r>
+        <w:rPr>
+          <w:rFonts w:hint="eastAsia"/>
+        </w:rPr>
+        <w:t>主要有</w:t>
+      </w:r>
+      <w:r>
+        <w:rPr>
+          <w:rFonts w:hint="eastAsia"/>
+        </w:rPr>
+        <w:t>人工检测</w:t>
+      </w:r>
+      <w:r>
+        <w:rPr>
+          <w:rFonts w:hint="eastAsia"/>
+        </w:rPr>
+        <w:t>和机器视觉检测两种</w:t>
+      </w:r>
+      <w:r>
+        <w:rPr>
+          <w:rFonts w:hint="eastAsia"/>
+        </w:rPr>
+        <w:t>。</w:t>
+      </w:r>
+      <w:r>
+        <w:rPr>
+          <w:rFonts w:hint="eastAsia"/>
+        </w:rPr>
+        <w:t>对于雾化器这种小型装配件的检测，</w:t>
+      </w:r>
+      <w:r>
+        <w:rPr>
+          <w:rFonts w:hint="eastAsia"/>
+        </w:rPr>
+        <w:t>使用人工检测是不可行的。</w:t>
+      </w:r>
+      <w:r>
+        <w:t>一方面</w:t>
+      </w:r>
+      <w:r>
+        <w:rPr>
+          <w:rFonts w:hint="eastAsia"/>
+        </w:rPr>
+        <w:t>，</w:t>
+      </w:r>
+      <w:r>
+        <w:rPr>
+          <w:rFonts w:hint="eastAsia"/>
+        </w:rPr>
+        <w:t>由于装配件</w:t>
+      </w:r>
+      <w:r>
+        <w:rPr>
+          <w:rFonts w:hint="eastAsia"/>
+        </w:rPr>
+        <w:t>比较</w:t>
+      </w:r>
+      <w:r>
+        <w:rPr>
+          <w:rFonts w:hint="eastAsia"/>
+        </w:rPr>
+        <w:t>小</w:t>
+      </w:r>
+      <w:r>
+        <w:rPr>
+          <w:rFonts w:hint="eastAsia"/>
+        </w:rPr>
+        <w:t>，</w:t>
+      </w:r>
+      <w:r>
+        <w:rPr>
+          <w:rFonts w:hint="eastAsia"/>
+        </w:rPr>
+        <w:t>人</w:t>
+      </w:r>
+      <w:r>
+        <w:rPr>
+          <w:rFonts w:hint="eastAsia"/>
+        </w:rPr>
+        <w:t>工</w:t>
+      </w:r>
+      <w:r>
+        <w:rPr>
+          <w:rFonts w:hint="eastAsia"/>
+        </w:rPr>
+        <w:t>检测</w:t>
+      </w:r>
+      <w:r>
+        <w:rPr>
+          <w:rFonts w:hint="eastAsia"/>
+        </w:rPr>
+        <w:t>达不到长期稳定检测的要求</w:t>
+      </w:r>
+      <w:r>
+        <w:rPr>
+          <w:rFonts w:hint="eastAsia"/>
+        </w:rPr>
+        <w:t>；</w:t>
+      </w:r>
+      <w:r>
+        <w:t>另</w:t>
+      </w:r>
+      <w:r>
+        <w:rPr>
+          <w:rFonts w:hint="eastAsia"/>
+        </w:rPr>
+        <w:t>一方面，</w:t>
+      </w:r>
+      <w:r>
+        <w:rPr>
+          <w:rFonts w:hint="eastAsia"/>
+        </w:rPr>
         <w:t>由于</w:t>
       </w:r>
       <w:r>
         <w:rPr>
           <w:rFonts w:hint="eastAsia"/>
         </w:rPr>
-        <w:t>机器和装配环境的原因</w:t>
-      </w:r>
-      <w:r>
-        <w:rPr>
-          <w:rFonts w:hint="eastAsia"/>
-        </w:rPr>
-        <w:t>有可能导致装配</w:t>
-      </w:r>
-      <w:r>
-        <w:rPr>
-          <w:rFonts w:hint="eastAsia"/>
-        </w:rPr>
-        <w:t>出错</w:t>
+        <w:t>装配件检测是嵌入在生产线中的，人工检测</w:t>
+      </w:r>
+      <w:r>
+        <w:rPr>
+          <w:rFonts w:hint="eastAsia"/>
+        </w:rPr>
+        <w:t>的速度和精度达不到生产要求。</w:t>
+      </w:r>
+      <w:r>
+        <w:rPr>
+          <w:rFonts w:hint="eastAsia"/>
+        </w:rPr>
+        <w:t>使用</w:t>
+      </w:r>
+      <w:r>
+        <w:rPr>
+          <w:rFonts w:hint="eastAsia"/>
+        </w:rPr>
+        <w:t>机器视觉</w:t>
+      </w:r>
+      <w:r>
+        <w:rPr>
+          <w:rFonts w:hint="eastAsia"/>
+        </w:rPr>
+        <w:t>进行装配</w:t>
+      </w:r>
+      <w:r>
+        <w:rPr>
+          <w:rFonts w:hint="eastAsia"/>
+        </w:rPr>
+        <w:t>缺陷</w:t>
+      </w:r>
+      <w:r>
+        <w:rPr>
+          <w:rFonts w:hint="eastAsia"/>
+        </w:rPr>
+        <w:t>检测，不仅</w:t>
+      </w:r>
+      <w:r>
+        <w:rPr>
+          <w:rFonts w:hint="eastAsia"/>
+        </w:rPr>
+        <w:t>能保证检测的精度</w:t>
       </w:r>
       <w:r>
         <w:rPr>
@@ -1366,66 +1845,247 @@
         <w:t>，</w:t>
       </w:r>
       <w:r>
-        <w:rPr>
-          <w:rFonts w:hint="eastAsia"/>
-        </w:rPr>
-        <w:t>为了保证产品的质量，</w:t>
-      </w:r>
-      <w:r>
-        <w:rPr>
-          <w:rFonts w:hint="eastAsia"/>
-        </w:rPr>
-        <w:t>要求</w:t>
-      </w:r>
-      <w:r>
-        <w:rPr>
-          <w:rFonts w:hint="eastAsia"/>
-        </w:rPr>
-        <w:t>对装配件的正确性进行检测</w:t>
-      </w:r>
-      <w:r>
-        <w:rPr>
-          <w:rFonts w:hint="eastAsia"/>
-        </w:rPr>
-        <w:t>，以剔除不良的装配件。</w:t>
-      </w:r>
-    </w:p>
-    <w:p>
-      <w:pPr>
+        <w:t>还能</w:t>
+      </w:r>
+      <w:r>
+        <w:rPr>
+          <w:rFonts w:hint="eastAsia"/>
+        </w:rPr>
+        <w:t>提高生产线的</w:t>
+      </w:r>
+      <w:r>
+        <w:rPr>
+          <w:rFonts w:hint="eastAsia"/>
+        </w:rPr>
+        <w:t>自动化程度</w:t>
+      </w:r>
+      <w:r>
+        <w:t>和速度</w:t>
+      </w:r>
+      <w:r>
+        <w:rPr>
+          <w:rFonts w:hint="eastAsia"/>
+        </w:rPr>
+        <w:t>。</w:t>
+      </w:r>
+    </w:p>
+    <w:p>
+      <w:pPr>
+        <w:spacing w:line="288" w:lineRule="auto"/>
         <w:ind w:firstLineChars="200" w:firstLine="480"/>
       </w:pPr>
       <w:r>
         <w:rPr>
           <w:rFonts w:hint="eastAsia"/>
         </w:rPr>
-        <w:t>在工业自动装配领域中，</w:t>
-      </w:r>
-      <w:r>
-        <w:t>对于</w:t>
-      </w:r>
-      <w:r>
-        <w:rPr>
-          <w:rFonts w:hint="eastAsia"/>
-        </w:rPr>
-        <w:t>装配正确性的检测</w:t>
-      </w:r>
-      <w:r>
-        <w:rPr>
-          <w:rFonts w:hint="eastAsia"/>
-        </w:rPr>
-        <w:t>主要有</w:t>
-      </w:r>
-      <w:r>
-        <w:rPr>
-          <w:rFonts w:hint="eastAsia"/>
-        </w:rPr>
-        <w:t>人工检测</w:t>
-      </w:r>
-      <w:r>
-        <w:rPr>
-          <w:rFonts w:hint="eastAsia"/>
-        </w:rPr>
-        <w:t>和机器视觉检测两种</w:t>
+        <w:t>目前，</w:t>
+      </w:r>
+      <w:r>
+        <w:t>使用</w:t>
+      </w:r>
+      <w:r>
+        <w:rPr>
+          <w:rFonts w:hint="eastAsia"/>
+        </w:rPr>
+        <w:t>机器视觉进行装配</w:t>
+      </w:r>
+      <w:r>
+        <w:rPr>
+          <w:rFonts w:hint="eastAsia"/>
+        </w:rPr>
+        <w:t>缺陷</w:t>
+      </w:r>
+      <w:r>
+        <w:rPr>
+          <w:rFonts w:hint="eastAsia"/>
+        </w:rPr>
+        <w:t>的检测主要采用的是</w:t>
+      </w:r>
+      <w:r>
+        <w:rPr>
+          <w:rFonts w:hint="eastAsia"/>
+        </w:rPr>
+        <w:t>传统的图像处理算法。传统的图像处理算法，</w:t>
+      </w:r>
+      <w:r>
+        <w:rPr>
+          <w:rFonts w:hint="eastAsia"/>
+        </w:rPr>
+        <w:t>具有较高的检测</w:t>
+      </w:r>
+      <w:r>
+        <w:rPr>
+          <w:rFonts w:hint="eastAsia"/>
+        </w:rPr>
+        <w:t>精度</w:t>
+      </w:r>
+      <w:r>
+        <w:rPr>
+          <w:rFonts w:hint="eastAsia"/>
+        </w:rPr>
+        <w:t>，但是由于</w:t>
+      </w:r>
+      <w:r>
+        <w:rPr>
+          <w:rFonts w:hint="eastAsia"/>
+        </w:rPr>
+        <w:t>算法中有大量的参数需要设置，针对不同的装配不良需要设计不同的</w:t>
+      </w:r>
+      <w:r>
+        <w:rPr>
+          <w:rFonts w:hint="eastAsia"/>
+        </w:rPr>
+        <w:t>检测算法，</w:t>
+      </w:r>
+      <w:r>
+        <w:t>算法</w:t>
+      </w:r>
+      <w:r>
+        <w:rPr>
+          <w:rFonts w:hint="eastAsia"/>
+        </w:rPr>
+        <w:t>的迁移性比较差，开发的周期比较长。</w:t>
+      </w:r>
+      <w:r>
+        <w:rPr>
+          <w:rFonts w:hint="eastAsia"/>
+        </w:rPr>
+        <w:t>近年来，深度学习技术</w:t>
+      </w:r>
+      <w:r>
+        <w:rPr>
+          <w:rFonts w:hint="eastAsia"/>
+        </w:rPr>
+        <w:t>在图像识别领域</w:t>
+      </w:r>
+      <w:r>
+        <w:rPr>
+          <w:rFonts w:hint="eastAsia"/>
+        </w:rPr>
+        <w:t>取得了很大的发展，通过图片数据集进行自我学习，</w:t>
+      </w:r>
+      <w:r>
+        <w:rPr>
+          <w:rFonts w:hint="eastAsia"/>
+        </w:rPr>
+        <w:t>适用范围广</w:t>
+      </w:r>
+      <w:r>
+        <w:rPr>
+          <w:rFonts w:hint="eastAsia"/>
+        </w:rPr>
+        <w:t>，算法具有一定的通用性。通过对这两种类型的</w:t>
+      </w:r>
+      <w:r>
+        <w:rPr>
+          <w:rFonts w:hint="eastAsia"/>
+        </w:rPr>
+        <w:t>算法进行研究，</w:t>
+      </w:r>
+      <w:r>
+        <w:t>对比</w:t>
+      </w:r>
+      <w:r>
+        <w:rPr>
+          <w:rFonts w:hint="eastAsia"/>
+        </w:rPr>
+        <w:t>各自的优缺点，对</w:t>
+      </w:r>
+      <w:r>
+        <w:rPr>
+          <w:rFonts w:hint="eastAsia"/>
+        </w:rPr>
+        <w:t>相关</w:t>
+      </w:r>
+      <w:r>
+        <w:t>的</w:t>
+      </w:r>
+      <w:r>
+        <w:rPr>
+          <w:rFonts w:hint="eastAsia"/>
+        </w:rPr>
+        <w:t>工业缺陷</w:t>
+      </w:r>
+      <w:r>
+        <w:t>检测</w:t>
+      </w:r>
+      <w:r>
+        <w:rPr>
+          <w:rFonts w:hint="eastAsia"/>
+        </w:rPr>
+        <w:t>研究有着重大的意义。</w:t>
+      </w:r>
+    </w:p>
+    <w:p>
+      <w:pPr>
+        <w:spacing w:line="288" w:lineRule="auto"/>
+        <w:ind w:firstLineChars="200" w:firstLine="480"/>
+      </w:pPr>
+      <w:r>
+        <w:rPr>
+          <w:rFonts w:hint="eastAsia"/>
+        </w:rPr>
+        <w:t>随着技术的进步，</w:t>
+      </w:r>
+      <w:r>
+        <w:t>工厂</w:t>
+      </w:r>
+      <w:r>
+        <w:rPr>
+          <w:rFonts w:hint="eastAsia"/>
+        </w:rPr>
+        <w:t>智能化</w:t>
+      </w:r>
+      <w:r>
+        <w:rPr>
+          <w:rFonts w:hint="eastAsia"/>
+        </w:rPr>
+        <w:t>已经成为工业界一个重要的发展方向。</w:t>
+      </w:r>
+      <w:r>
+        <w:t>工厂</w:t>
+      </w:r>
+      <w:r>
+        <w:rPr>
+          <w:rFonts w:hint="eastAsia"/>
+        </w:rPr>
+        <w:t>智能化</w:t>
+      </w:r>
+      <w:r>
+        <w:rPr>
+          <w:rFonts w:hint="eastAsia"/>
+        </w:rPr>
+        <w:t>就是要</w:t>
+      </w:r>
+      <w:r>
+        <w:t>实现生产的</w:t>
+      </w:r>
+      <w:r>
+        <w:rPr>
+          <w:rFonts w:hint="eastAsia"/>
+        </w:rPr>
+        <w:t>自动化</w:t>
+      </w:r>
+      <w:r>
+        <w:rPr>
+          <w:rFonts w:hint="eastAsia"/>
+        </w:rPr>
+        <w:t>、</w:t>
+      </w:r>
+      <w:r>
+        <w:rPr>
+          <w:rFonts w:hint="eastAsia"/>
+        </w:rPr>
+        <w:t>数据化</w:t>
+      </w:r>
+      <w:r>
+        <w:rPr>
+          <w:rFonts w:hint="eastAsia"/>
+        </w:rPr>
+        <w:t>和</w:t>
+      </w:r>
+      <w:r>
+        <w:t>在线化</w:t>
       </w:r>
       <w:r>
         <w:rPr>
@@ -1434,19 +2094,58 @@
         <w:t>。</w:t>
       </w:r>
       <w:r>
-        <w:rPr>
-          <w:rFonts w:hint="eastAsia"/>
-        </w:rPr>
-        <w:t>对于雾化器这种小型装配件的检测，</w:t>
-      </w:r>
-      <w:r>
-        <w:rPr>
-          <w:rFonts w:hint="eastAsia"/>
-        </w:rPr>
-        <w:t>使用人工检测是不可行的。</w:t>
-      </w:r>
-      <w:r>
-        <w:t>一方面</w:t>
+        <w:t>数据化</w:t>
+      </w:r>
+      <w:r>
+        <w:rPr>
+          <w:rFonts w:hint="eastAsia"/>
+        </w:rPr>
+        <w:t>是把</w:t>
+      </w:r>
+      <w:r>
+        <w:rPr>
+          <w:rFonts w:hint="eastAsia"/>
+        </w:rPr>
+        <w:t>设备运行</w:t>
+      </w:r>
+      <w:r>
+        <w:rPr>
+          <w:rFonts w:hint="eastAsia"/>
+        </w:rPr>
+        <w:t>情况</w:t>
+      </w:r>
+      <w:r>
+        <w:rPr>
+          <w:rFonts w:hint="eastAsia"/>
+        </w:rPr>
+        <w:t>和</w:t>
+      </w:r>
+      <w:r>
+        <w:rPr>
+          <w:rFonts w:hint="eastAsia"/>
+        </w:rPr>
+        <w:t>生产情况</w:t>
+      </w:r>
+      <w:r>
+        <w:rPr>
+          <w:rFonts w:hint="eastAsia"/>
+        </w:rPr>
+        <w:t>用</w:t>
+      </w:r>
+      <w:r>
+        <w:t>数据信息</w:t>
+      </w:r>
+      <w:r>
+        <w:rPr>
+          <w:rFonts w:hint="eastAsia"/>
+        </w:rPr>
+        <w:t>进行</w:t>
+      </w:r>
+      <w:r>
+        <w:rPr>
+          <w:rFonts w:hint="eastAsia"/>
+        </w:rPr>
+        <w:t>表示</w:t>
       </w:r>
       <w:r>
         <w:rPr>
@@ -1458,25 +2157,115 @@
         <w:rPr>
           <w:rFonts w:hint="eastAsia"/>
         </w:rPr>
-        <w:t>由于装配件过小</w:t>
-      </w:r>
-      <w:r>
-        <w:rPr>
-          <w:rFonts w:hint="eastAsia"/>
-        </w:rPr>
+        <w:t>根据</w:t>
+      </w:r>
+      <w:r>
+        <w:rPr>
+          <w:rFonts w:hint="eastAsia"/>
+        </w:rPr>
+        <w:t>这些数据</w:t>
+      </w:r>
+      <w:r>
+        <w:t>可以</w:t>
+      </w:r>
+      <w:r>
+        <w:rPr>
+          <w:rFonts w:hint="eastAsia"/>
+        </w:rPr>
+        <w:t>分析</w:t>
+      </w:r>
+      <w:r>
+        <w:rPr>
+          <w:rFonts w:hint="eastAsia"/>
+        </w:rPr>
+        <w:t>生产线的运行情况，</w:t>
+      </w:r>
+      <w:r>
+        <w:rPr>
+          <w:rFonts w:hint="eastAsia"/>
+        </w:rPr>
+        <w:t>对</w:t>
+      </w:r>
+      <w:r>
+        <w:t>生产过程进行监控，并可以</w:t>
+      </w:r>
+      <w:r>
+        <w:t>有针对性</w:t>
+      </w:r>
+      <w:r>
+        <w:rPr>
+          <w:rFonts w:hint="eastAsia"/>
+        </w:rPr>
+        <w:t>的优化生产线。在线化</w:t>
+      </w:r>
+      <w:r>
+        <w:rPr>
+          <w:rFonts w:hint="eastAsia"/>
+        </w:rPr>
+        <w:t>是把</w:t>
+      </w:r>
+      <w:r>
+        <w:t>数据进行</w:t>
+      </w:r>
+      <w:r>
+        <w:rPr>
+          <w:rFonts w:hint="eastAsia"/>
+        </w:rPr>
+        <w:t>联</w:t>
+      </w:r>
+      <w:r>
+        <w:rPr>
+          <w:rFonts w:hint="eastAsia"/>
+        </w:rPr>
+        <w:t>网</w:t>
+      </w:r>
+      <w:r>
         <w:t>，</w:t>
       </w:r>
       <w:r>
         <w:rPr>
           <w:rFonts w:hint="eastAsia"/>
         </w:rPr>
-        <w:t>人</w:t>
-      </w:r>
-      <w:r>
-        <w:rPr>
-          <w:rFonts w:hint="eastAsia"/>
-        </w:rPr>
-        <w:t>工</w:t>
+        <w:t>实现</w:t>
+      </w:r>
+      <w:r>
+        <w:rPr>
+          <w:rFonts w:hint="eastAsia"/>
+        </w:rPr>
+        <w:t>生产过程</w:t>
+      </w:r>
+      <w:r>
+        <w:t>的</w:t>
+      </w:r>
+      <w:r>
+        <w:rPr>
+          <w:rFonts w:hint="eastAsia"/>
+        </w:rPr>
+        <w:t>远程</w:t>
+      </w:r>
+      <w:r>
+        <w:rPr>
+          <w:rFonts w:hint="eastAsia"/>
+        </w:rPr>
+        <w:t>监控</w:t>
+      </w:r>
+      <w:r>
+        <w:t>和</w:t>
+      </w:r>
+      <w:r>
+        <w:rPr>
+          <w:rFonts w:hint="eastAsia"/>
+        </w:rPr>
+        <w:t>管理</w:t>
+      </w:r>
+      <w:r>
+        <w:rPr>
+          <w:rFonts w:hint="eastAsia"/>
+        </w:rPr>
+        <w:t>。通过</w:t>
+      </w:r>
+      <w:r>
+        <w:t>构建</w:t>
       </w:r>
       <w:r>
         <w:rPr>
@@ -1485,67 +2274,34 @@
         <w:t>检测</w:t>
       </w:r>
       <w:r>
-        <w:rPr>
-          <w:rFonts w:hint="eastAsia"/>
-        </w:rPr>
-        <w:t>达不到长期稳定检测的要求</w:t>
-      </w:r>
-      <w:r>
-        <w:rPr>
-          <w:rFonts w:hint="eastAsia"/>
-        </w:rPr>
-        <w:t>；</w:t>
-      </w:r>
-      <w:r>
-        <w:t>另</w:t>
-      </w:r>
-      <w:r>
-        <w:rPr>
-          <w:rFonts w:hint="eastAsia"/>
-        </w:rPr>
-        <w:t>一方面，</w:t>
-      </w:r>
-      <w:r>
-        <w:rPr>
-          <w:rFonts w:hint="eastAsia"/>
-        </w:rPr>
-        <w:t>由于</w:t>
-      </w:r>
-      <w:r>
-        <w:rPr>
-          <w:rFonts w:hint="eastAsia"/>
-        </w:rPr>
-        <w:t>装配件检测是嵌入在生产线中的，人工检测</w:t>
-      </w:r>
-      <w:r>
-        <w:rPr>
-          <w:rFonts w:hint="eastAsia"/>
-        </w:rPr>
-        <w:t>的速度和精度达不到生产要求。</w:t>
-      </w:r>
-      <w:r>
-        <w:rPr>
-          <w:rFonts w:hint="eastAsia"/>
-        </w:rPr>
-        <w:t>使用</w:t>
-      </w:r>
-      <w:r>
-        <w:rPr>
-          <w:rFonts w:hint="eastAsia"/>
-        </w:rPr>
-        <w:t>机器视觉</w:t>
-      </w:r>
-      <w:r>
-        <w:rPr>
-          <w:rFonts w:hint="eastAsia"/>
-        </w:rPr>
-        <w:t>进行装配检测，不仅</w:t>
-      </w:r>
-      <w:r>
-        <w:rPr>
-          <w:rFonts w:hint="eastAsia"/>
-        </w:rPr>
-        <w:t>能保证检测的精度</w:t>
+        <w:t>数据的云端</w:t>
+      </w:r>
+      <w:r>
+        <w:rPr>
+          <w:rFonts w:hint="eastAsia"/>
+        </w:rPr>
+        <w:t>查询</w:t>
+      </w:r>
+      <w:r>
+        <w:t>系统，可以实现</w:t>
+      </w:r>
+      <w:r>
+        <w:rPr>
+          <w:rFonts w:hint="eastAsia"/>
+        </w:rPr>
+        <w:t>产品</w:t>
+      </w:r>
+      <w:r>
+        <w:t>检测的</w:t>
+      </w:r>
+      <w:r>
+        <w:rPr>
+          <w:rFonts w:hint="eastAsia"/>
+        </w:rPr>
+        <w:t>数据化</w:t>
+      </w:r>
+      <w:r>
+        <w:t>和在线化</w:t>
       </w:r>
       <w:r>
         <w:rPr>
@@ -1554,226 +2310,22 @@
         <w:t>，</w:t>
       </w:r>
       <w:r>
-        <w:t>还能</w:t>
-      </w:r>
-      <w:r>
-        <w:rPr>
-          <w:rFonts w:hint="eastAsia"/>
-        </w:rPr>
-        <w:t>提高生产线的运行速度。</w:t>
-      </w:r>
-    </w:p>
-    <w:p>
-      <w:pPr>
-        <w:ind w:firstLineChars="200" w:firstLine="480"/>
-      </w:pPr>
-      <w:r>
-        <w:rPr>
-          <w:rFonts w:hint="eastAsia"/>
-        </w:rPr>
-        <w:t>目前，</w:t>
-      </w:r>
-      <w:r>
-        <w:t>使用</w:t>
-      </w:r>
-      <w:r>
-        <w:rPr>
-          <w:rFonts w:hint="eastAsia"/>
-        </w:rPr>
-        <w:t>机器视觉进行装配正确性的检测主要采用的是</w:t>
-      </w:r>
-      <w:r>
-        <w:rPr>
-          <w:rFonts w:hint="eastAsia"/>
-        </w:rPr>
-        <w:t>传统的图像处理算法。传统的图像处理算法，</w:t>
-      </w:r>
-      <w:r>
-        <w:rPr>
-          <w:rFonts w:hint="eastAsia"/>
-        </w:rPr>
-        <w:t>具有较高的检测</w:t>
-      </w:r>
-      <w:r>
-        <w:rPr>
-          <w:rFonts w:hint="eastAsia"/>
-        </w:rPr>
-        <w:t>精度</w:t>
-      </w:r>
-      <w:r>
-        <w:rPr>
-          <w:rFonts w:hint="eastAsia"/>
-        </w:rPr>
-        <w:t>，但是由于</w:t>
-      </w:r>
-      <w:r>
-        <w:rPr>
-          <w:rFonts w:hint="eastAsia"/>
-        </w:rPr>
-        <w:t>算法中有大量的参数需要设置，针对不同的装配不良需要设计不同的</w:t>
-      </w:r>
-      <w:r>
-        <w:rPr>
-          <w:rFonts w:hint="eastAsia"/>
-        </w:rPr>
-        <w:t>检测算法，</w:t>
-      </w:r>
-      <w:r>
-        <w:t>算法</w:t>
-      </w:r>
-      <w:r>
-        <w:rPr>
-          <w:rFonts w:hint="eastAsia"/>
-        </w:rPr>
-        <w:t>的迁移性比较差，开发的周期比较长。</w:t>
-      </w:r>
-      <w:r>
-        <w:rPr>
-          <w:rFonts w:hint="eastAsia"/>
-        </w:rPr>
-        <w:t>近年来，深度学习技术</w:t>
-      </w:r>
-      <w:r>
-        <w:rPr>
-          <w:rFonts w:hint="eastAsia"/>
-        </w:rPr>
-        <w:t>在图像识别领域</w:t>
-      </w:r>
-      <w:r>
-        <w:rPr>
-          <w:rFonts w:hint="eastAsia"/>
-        </w:rPr>
-        <w:t>取得了很大的发展，通过图片数据集进行自我学习，</w:t>
-      </w:r>
-      <w:r>
-        <w:rPr>
-          <w:rFonts w:hint="eastAsia"/>
-        </w:rPr>
-        <w:t>适用范围广</w:t>
-      </w:r>
-      <w:r>
-        <w:rPr>
-          <w:rFonts w:hint="eastAsia"/>
-        </w:rPr>
-        <w:t>，算法具有一定的通用性。通过对这两种类型的</w:t>
-      </w:r>
-      <w:r>
-        <w:rPr>
-          <w:rFonts w:hint="eastAsia"/>
-        </w:rPr>
-        <w:t>算法进行研究，</w:t>
-      </w:r>
-      <w:r>
-        <w:t>对比</w:t>
-      </w:r>
-      <w:r>
-        <w:rPr>
-          <w:rFonts w:hint="eastAsia"/>
-        </w:rPr>
-        <w:t>各自的优缺点，对以后的研究有着重大的意义。</w:t>
-      </w:r>
-    </w:p>
-    <w:p>
-      <w:pPr>
-        <w:ind w:firstLineChars="200" w:firstLine="480"/>
-      </w:pPr>
-      <w:r>
-        <w:rPr>
-          <w:rFonts w:hint="eastAsia"/>
-        </w:rPr>
-        <w:t>随着技术的进步，</w:t>
-      </w:r>
-      <w:r>
-        <w:t>工厂</w:t>
-      </w:r>
-      <w:r>
-        <w:rPr>
-          <w:rFonts w:hint="eastAsia"/>
-        </w:rPr>
-        <w:t>智能化</w:t>
-      </w:r>
-      <w:r>
-        <w:rPr>
-          <w:rFonts w:hint="eastAsia"/>
-        </w:rPr>
-        <w:t>已经成为目前工业界一个重要的发展方向。</w:t>
-      </w:r>
-      <w:r>
-        <w:t>工厂</w:t>
-      </w:r>
-      <w:r>
-        <w:rPr>
-          <w:rFonts w:hint="eastAsia"/>
-        </w:rPr>
-        <w:t>智能化本质是</w:t>
-      </w:r>
-      <w:r>
-        <w:rPr>
-          <w:rFonts w:hint="eastAsia"/>
-        </w:rPr>
-        <w:t>自动化和数据化，</w:t>
-      </w:r>
-      <w:r>
-        <w:t>数据化</w:t>
-      </w:r>
-      <w:r>
-        <w:rPr>
-          <w:rFonts w:hint="eastAsia"/>
-        </w:rPr>
-        <w:t>就是要实现设备运行信息和</w:t>
-      </w:r>
-      <w:r>
-        <w:rPr>
-          <w:rFonts w:hint="eastAsia"/>
-        </w:rPr>
-        <w:t>生产情况的在线。</w:t>
-      </w:r>
-      <w:r>
-        <w:rPr>
-          <w:rFonts w:hint="eastAsia"/>
-        </w:rPr>
-        <w:t>根据</w:t>
-      </w:r>
-      <w:r>
-        <w:rPr>
-          <w:rFonts w:hint="eastAsia"/>
-        </w:rPr>
-        <w:t>装配正确性的检测结果</w:t>
-      </w:r>
-      <w:r>
-        <w:rPr>
-          <w:rFonts w:hint="eastAsia"/>
-        </w:rPr>
-        <w:t>可以分析</w:t>
-      </w:r>
-      <w:r>
-        <w:rPr>
-          <w:rFonts w:hint="eastAsia"/>
-        </w:rPr>
-        <w:t>生产线的运行情况，</w:t>
-      </w:r>
-      <w:r>
-        <w:t>有针对性</w:t>
-      </w:r>
-      <w:r>
-        <w:rPr>
-          <w:rFonts w:hint="eastAsia"/>
-        </w:rPr>
-        <w:t>的优化生产线。</w:t>
-      </w:r>
-      <w:r>
-        <w:t>把</w:t>
-      </w:r>
-      <w:r>
-        <w:rPr>
-          <w:rFonts w:hint="eastAsia"/>
-        </w:rPr>
-        <w:t>这些数据在线化后可以实现远程管理，是实现工厂智能化的一部分。</w:t>
+        <w:rPr>
+          <w:rFonts w:hint="eastAsia"/>
+        </w:rPr>
+        <w:t>是</w:t>
+      </w:r>
+      <w:r>
+        <w:rPr>
+          <w:rFonts w:hint="eastAsia"/>
+        </w:rPr>
+        <w:t>实现工厂智能化的一部分。</w:t>
       </w:r>
     </w:p>
     <w:p>
       <w:pPr>
         <w:widowControl/>
+        <w:spacing w:line="288" w:lineRule="auto"/>
       </w:pPr>
       <w:r>
         <w:br w:type="page"/>
@@ -1782,6 +2334,7 @@
     <w:p>
       <w:pPr>
         <w:widowControl/>
+        <w:spacing w:line="288" w:lineRule="auto"/>
       </w:pPr>
       <w:r>
         <w:lastRenderedPageBreak/>
@@ -1797,6 +2350,7 @@
     <w:p>
       <w:pPr>
         <w:widowControl/>
+        <w:spacing w:line="288" w:lineRule="auto"/>
       </w:pPr>
       <w:r>
         <w:rPr>
@@ -1820,7 +2374,7 @@
         <w:rPr>
           <w:rFonts w:hint="eastAsia"/>
         </w:rPr>
-        <w:t>正确性</w:t>
+        <w:t>缺陷</w:t>
       </w:r>
       <w:r>
         <w:rPr>
@@ -1838,12 +2392,40 @@
     <w:p>
       <w:pPr>
         <w:widowControl/>
-      </w:pPr>
-      <w:r>
-        <w:rPr>
-          <w:rFonts w:hint="eastAsia"/>
-        </w:rPr>
-        <w:t>装配正确性检测是检测装配件</w:t>
+        <w:spacing w:line="288" w:lineRule="auto"/>
+      </w:pPr>
+      <w:r>
+        <w:rPr>
+          <w:rFonts w:hint="eastAsia"/>
+        </w:rPr>
+        <w:t>产品</w:t>
+      </w:r>
+      <w:r>
+        <w:t>的</w:t>
+      </w:r>
+      <w:r>
+        <w:rPr>
+          <w:rFonts w:hint="eastAsia"/>
+        </w:rPr>
+        <w:t>装配</w:t>
+      </w:r>
+      <w:r>
+        <w:rPr>
+          <w:rFonts w:hint="eastAsia"/>
+        </w:rPr>
+        <w:t>缺陷</w:t>
+      </w:r>
+      <w:r>
+        <w:rPr>
+          <w:rFonts w:hint="eastAsia"/>
+        </w:rPr>
+        <w:t>检测是检测</w:t>
+      </w:r>
+      <w:r>
+        <w:rPr>
+          <w:rFonts w:hint="eastAsia"/>
+        </w:rPr>
+        <w:t>产品</w:t>
       </w:r>
       <w:r>
         <w:rPr>
@@ -1873,7 +2455,13 @@
         <w:rPr>
           <w:rFonts w:hint="eastAsia"/>
         </w:rPr>
-        <w:t>装配正确性</w:t>
+        <w:t>装配</w:t>
+      </w:r>
+      <w:r>
+        <w:rPr>
+          <w:rFonts w:hint="eastAsia"/>
+        </w:rPr>
+        <w:t>缺陷</w:t>
       </w:r>
       <w:r>
         <w:rPr>
@@ -1933,12 +2521,28 @@
         <w:rPr>
           <w:rFonts w:hint="eastAsia"/>
         </w:rPr>
-        <w:t>小型装配体检测。</w:t>
+        <w:t>小型装配体检测</w:t>
+      </w:r>
+      <w:r>
+        <w:rPr>
+          <w:rFonts w:hint="eastAsia"/>
+        </w:rPr>
+        <w:t>和</w:t>
+      </w:r>
+      <w:r>
+        <w:t>自动化装配领域</w:t>
+      </w:r>
+      <w:r>
+        <w:rPr>
+          <w:rFonts w:hint="eastAsia"/>
+        </w:rPr>
+        <w:t>。</w:t>
       </w:r>
     </w:p>
     <w:p>
       <w:pPr>
         <w:widowControl/>
+        <w:spacing w:line="288" w:lineRule="auto"/>
       </w:pPr>
       <w:r>
         <w:rPr>
@@ -1968,7 +2572,25 @@
         <w:rPr>
           <w:rFonts w:hint="eastAsia"/>
         </w:rPr>
-        <w:t>为了提高生产效率和实现自动化，通常采用</w:t>
+        <w:t>为了提高生产效率和实现</w:t>
+      </w:r>
+      <w:r>
+        <w:rPr>
+          <w:rFonts w:hint="eastAsia"/>
+        </w:rPr>
+        <w:t>完全</w:t>
+      </w:r>
+      <w:r>
+        <w:rPr>
+          <w:rFonts w:hint="eastAsia"/>
+        </w:rPr>
+        <w:t>自动化，通常采用</w:t>
+      </w:r>
+      <w:r>
+        <w:rPr>
+          <w:rFonts w:hint="eastAsia"/>
+        </w:rPr>
+        <w:t>机器</w:t>
       </w:r>
       <w:r>
         <w:t>视觉</w:t>
@@ -2022,12 +2644,25 @@
         <w:rPr>
           <w:rFonts w:hint="eastAsia"/>
         </w:rPr>
-        <w:t>的装配正确性检测方法进行了研究。</w:t>
+        <w:t>的装配</w:t>
+      </w:r>
+      <w:r>
+        <w:rPr>
+          <w:rFonts w:hint="eastAsia"/>
+        </w:rPr>
+        <w:t>缺陷</w:t>
+      </w:r>
+      <w:r>
+        <w:rPr>
+          <w:rFonts w:hint="eastAsia"/>
+        </w:rPr>
+        <w:t>检测方法进行了研究。</w:t>
       </w:r>
     </w:p>
     <w:p>
       <w:pPr>
         <w:widowControl/>
+        <w:spacing w:line="288" w:lineRule="auto"/>
       </w:pPr>
       <w:r>
         <w:rPr>
@@ -2386,6 +3021,9 @@
       </w:r>
     </w:p>
     <w:p>
+      <w:pPr>
+        <w:spacing w:line="288" w:lineRule="auto"/>
+      </w:pPr>
       <w:r>
         <w:rPr>
           <w:rFonts w:hint="eastAsia"/>
@@ -2496,7 +3134,9 @@
     </w:p>
     <w:p>
       <w:pPr>
-        <w:rPr>
+        <w:spacing w:line="288" w:lineRule="auto"/>
+        <w:rPr>
+          <w:rFonts w:hint="eastAsia"/>
           <w:b/>
         </w:rPr>
       </w:pPr>
@@ -2588,791 +3228,785 @@
         <w:t>也不同。</w:t>
       </w:r>
     </w:p>
-    <w:p/>
     <w:p>
       <w:pPr>
         <w:widowControl/>
+        <w:spacing w:line="288" w:lineRule="auto"/>
       </w:pPr>
     </w:p>
     <w:p>
       <w:pPr>
         <w:widowControl/>
+        <w:spacing w:line="288" w:lineRule="auto"/>
+      </w:pPr>
+      <w:r>
+        <w:rPr>
+          <w:rFonts w:hint="eastAsia"/>
+        </w:rPr>
+        <w:t xml:space="preserve">1.2.2 </w:t>
+      </w:r>
+      <w:r>
+        <w:rPr>
+          <w:rFonts w:hint="eastAsia"/>
+        </w:rPr>
+        <w:t>基于深度学习的图像识别</w:t>
+      </w:r>
+      <w:r>
+        <w:rPr>
+          <w:rFonts w:hint="eastAsia"/>
+        </w:rPr>
+        <w:t>算法</w:t>
+      </w:r>
+      <w:r>
+        <w:rPr>
+          <w:rFonts w:hint="eastAsia"/>
+        </w:rPr>
+        <w:t>研究现状</w:t>
+      </w:r>
+    </w:p>
+    <w:p>
+      <w:pPr>
+        <w:widowControl/>
+        <w:spacing w:line="288" w:lineRule="auto"/>
         <w:ind w:firstLineChars="200" w:firstLine="480"/>
       </w:pPr>
+      <w:r>
+        <w:rPr>
+          <w:rFonts w:hint="eastAsia"/>
+        </w:rPr>
+        <w:t>近年来</w:t>
+      </w:r>
+      <w:r>
+        <w:rPr>
+          <w:rFonts w:hint="eastAsia"/>
+        </w:rPr>
+        <w:t>，深度学习</w:t>
+      </w:r>
+      <w:r>
+        <w:rPr>
+          <w:rFonts w:hint="eastAsia"/>
+        </w:rPr>
+        <w:t>技术</w:t>
+      </w:r>
+      <w:r>
+        <w:rPr>
+          <w:rFonts w:hint="eastAsia"/>
+        </w:rPr>
+        <w:t>以其</w:t>
+      </w:r>
+      <w:r>
+        <w:rPr>
+          <w:rFonts w:hint="eastAsia"/>
+        </w:rPr>
+        <w:t>强大的</w:t>
+      </w:r>
+      <w:r>
+        <w:rPr>
+          <w:rFonts w:hint="eastAsia"/>
+        </w:rPr>
+        <w:t>数据学习和挖掘能力</w:t>
+      </w:r>
+      <w:r>
+        <w:rPr>
+          <w:rFonts w:hint="eastAsia"/>
+        </w:rPr>
+        <w:t>得到</w:t>
+      </w:r>
+      <w:r>
+        <w:rPr>
+          <w:rFonts w:hint="eastAsia"/>
+        </w:rPr>
+        <w:t>了</w:t>
+      </w:r>
+      <w:r>
+        <w:rPr>
+          <w:rFonts w:hint="eastAsia"/>
+        </w:rPr>
+        <w:t>学术界和工业界</w:t>
+      </w:r>
+      <w:r>
+        <w:rPr>
+          <w:rFonts w:hint="eastAsia"/>
+        </w:rPr>
+        <w:t>的广泛关注</w:t>
+      </w:r>
+      <w:r>
+        <w:rPr>
+          <w:rFonts w:hint="eastAsia"/>
+        </w:rPr>
+        <w:t>和研究</w:t>
+      </w:r>
+      <w:r>
+        <w:rPr>
+          <w:rFonts w:hint="eastAsia"/>
+        </w:rPr>
+        <w:t>。深度学习的</w:t>
+      </w:r>
+      <w:r>
+        <w:rPr>
+          <w:rFonts w:hint="eastAsia"/>
+        </w:rPr>
+        <w:t>相关</w:t>
+      </w:r>
+      <w:r>
+        <w:rPr>
+          <w:rFonts w:hint="eastAsia"/>
+        </w:rPr>
+        <w:t>算法不断的被改进和优化，</w:t>
+      </w:r>
+      <w:r>
+        <w:t>也</w:t>
+      </w:r>
+      <w:r>
+        <w:rPr>
+          <w:rFonts w:hint="eastAsia"/>
+        </w:rPr>
+        <w:t>不断</w:t>
+      </w:r>
+      <w:r>
+        <w:rPr>
+          <w:rFonts w:hint="eastAsia"/>
+        </w:rPr>
+        <w:t>有新的</w:t>
+      </w:r>
+      <w:r>
+        <w:rPr>
+          <w:rFonts w:hint="eastAsia"/>
+        </w:rPr>
+        <w:lastRenderedPageBreak/>
+        <w:t>算法</w:t>
+      </w:r>
+      <w:r>
+        <w:rPr>
+          <w:rFonts w:hint="eastAsia"/>
+        </w:rPr>
+        <w:t>被提出</w:t>
+      </w:r>
+      <w:r>
+        <w:rPr>
+          <w:rFonts w:hint="eastAsia"/>
+        </w:rPr>
+        <w:t>。</w:t>
+      </w:r>
+      <w:r>
+        <w:rPr>
+          <w:rFonts w:hint="eastAsia"/>
+        </w:rPr>
+        <w:t>目前，</w:t>
+      </w:r>
+      <w:r>
+        <w:rPr>
+          <w:rFonts w:hint="eastAsia"/>
+        </w:rPr>
+        <w:t>基于深度学习的</w:t>
+      </w:r>
+      <w:r>
+        <w:rPr>
+          <w:rFonts w:hint="eastAsia"/>
+        </w:rPr>
+        <w:t>图像识别</w:t>
+      </w:r>
+      <w:r>
+        <w:rPr>
+          <w:rFonts w:hint="eastAsia"/>
+        </w:rPr>
+        <w:t>算法</w:t>
+      </w:r>
+      <w:r>
+        <w:rPr>
+          <w:rFonts w:hint="eastAsia"/>
+        </w:rPr>
+        <w:t>已经拥有很好的性能，</w:t>
+      </w:r>
+      <w:r>
+        <w:t>并且</w:t>
+      </w:r>
+      <w:r>
+        <w:rPr>
+          <w:rFonts w:hint="eastAsia"/>
+        </w:rPr>
+        <w:t>已被应用</w:t>
+      </w:r>
+      <w:r>
+        <w:rPr>
+          <w:rFonts w:hint="eastAsia"/>
+        </w:rPr>
+        <w:t>到生产实践中</w:t>
+      </w:r>
+      <w:r>
+        <w:rPr>
+          <w:rFonts w:hint="eastAsia"/>
+        </w:rPr>
+        <w:t>。</w:t>
+      </w:r>
     </w:p>
     <w:p>
       <w:pPr>
         <w:widowControl/>
-      </w:pPr>
+        <w:spacing w:line="288" w:lineRule="auto"/>
+        <w:ind w:firstLineChars="200" w:firstLine="480"/>
+      </w:pPr>
+      <w:r>
+        <w:rPr>
+          <w:rFonts w:hint="eastAsia"/>
+        </w:rPr>
+        <w:t>基于深度学习的图像识别</w:t>
+      </w:r>
+      <w:r>
+        <w:rPr>
+          <w:rFonts w:hint="eastAsia"/>
+        </w:rPr>
+        <w:t>算法</w:t>
+      </w:r>
+      <w:r>
+        <w:rPr>
+          <w:rFonts w:hint="eastAsia"/>
+        </w:rPr>
+        <w:t>主要采用的是卷积神经网络</w:t>
+      </w:r>
+      <w:r>
+        <w:rPr>
+          <w:rFonts w:hint="eastAsia"/>
+        </w:rPr>
+        <w:t>(Convolutional Neural Network</w:t>
+      </w:r>
+      <w:r>
+        <w:rPr>
+          <w:rFonts w:hint="eastAsia"/>
+        </w:rPr>
+        <w:t>，</w:t>
+      </w:r>
+      <w:r>
+        <w:rPr>
+          <w:rFonts w:hint="eastAsia"/>
+        </w:rPr>
+        <w:t>CNN )</w:t>
+      </w:r>
+      <w:r>
+        <w:rPr>
+          <w:rFonts w:hint="eastAsia"/>
+        </w:rPr>
+        <w:t>结构结合反向传播</w:t>
+      </w:r>
+      <w:r>
+        <w:rPr>
+          <w:rFonts w:hint="eastAsia"/>
+        </w:rPr>
+        <w:t>(BP)</w:t>
+      </w:r>
+      <w:r>
+        <w:rPr>
+          <w:rFonts w:hint="eastAsia"/>
+        </w:rPr>
+        <w:t>算法的方案</w:t>
+      </w:r>
+      <w:r>
+        <w:rPr>
+          <w:rFonts w:hint="eastAsia"/>
+        </w:rPr>
+        <w:t>[3]</w:t>
+      </w:r>
+      <w:r>
+        <w:rPr>
+          <w:rFonts w:hint="eastAsia"/>
+        </w:rPr>
+        <w:t>。</w:t>
+      </w:r>
+      <w:r>
+        <w:rPr>
+          <w:rFonts w:hint="eastAsia"/>
+        </w:rPr>
+        <w:t>1989</w:t>
+      </w:r>
+      <w:r>
+        <w:rPr>
+          <w:rFonts w:hint="eastAsia"/>
+        </w:rPr>
+        <w:t>年，</w:t>
+      </w:r>
+      <w:r>
+        <w:rPr>
+          <w:rFonts w:hint="eastAsia"/>
+        </w:rPr>
+        <w:t>LeCun</w:t>
+      </w:r>
+      <w:r>
+        <w:rPr>
+          <w:rFonts w:hint="eastAsia"/>
+        </w:rPr>
+        <w:t>等人</w:t>
+      </w:r>
+      <w:r>
+        <w:rPr>
+          <w:rFonts w:hint="eastAsia"/>
+        </w:rPr>
+        <w:t>[4]</w:t>
+      </w:r>
+      <w:r>
+        <w:rPr>
+          <w:rFonts w:hint="eastAsia"/>
+        </w:rPr>
+        <w:t>首次提出了卷积神经网络的概念，</w:t>
+      </w:r>
+      <w:r>
+        <w:rPr>
+          <w:rFonts w:hint="eastAsia"/>
+        </w:rPr>
+        <w:t>并</w:t>
+      </w:r>
+      <w:r>
+        <w:rPr>
+          <w:rFonts w:hint="eastAsia"/>
+        </w:rPr>
+        <w:t>成功的应用在手写数字识别中。但由于当时计算机的计算能力比较差、训练算法也不是很完善，导致在当时并没有引起学者们太大的兴趣，因此在之后的一段时间里基于深度学习的图像识别技术并没有取得重大的进展。直到</w:t>
+      </w:r>
+      <w:r>
+        <w:rPr>
+          <w:rFonts w:hint="eastAsia"/>
+        </w:rPr>
+        <w:t xml:space="preserve"> 2012</w:t>
+      </w:r>
+      <w:r>
+        <w:rPr>
+          <w:rFonts w:hint="eastAsia"/>
+        </w:rPr>
+        <w:t>年，</w:t>
+      </w:r>
+      <w:r>
+        <w:t>Krizhevsky</w:t>
+      </w:r>
+      <w:r>
+        <w:rPr>
+          <w:rFonts w:hint="eastAsia"/>
+        </w:rPr>
+        <w:t>等人</w:t>
+      </w:r>
+      <w:r>
+        <w:rPr>
+          <w:rFonts w:hint="eastAsia"/>
+        </w:rPr>
+        <w:t>[5]</w:t>
+      </w:r>
+      <w:r>
+        <w:rPr>
+          <w:rFonts w:hint="eastAsia"/>
+        </w:rPr>
+        <w:t xml:space="preserve"> </w:t>
+      </w:r>
+      <w:r>
+        <w:rPr>
+          <w:rFonts w:hint="eastAsia"/>
+        </w:rPr>
+        <w:t>提出了</w:t>
+      </w:r>
+      <w:r>
+        <w:rPr>
+          <w:rFonts w:hint="eastAsia"/>
+        </w:rPr>
+        <w:t>A</w:t>
+      </w:r>
+      <w:r>
+        <w:t>lex</w:t>
+      </w:r>
+      <w:r>
+        <w:rPr>
+          <w:rFonts w:hint="eastAsia"/>
+        </w:rPr>
+        <w:t>模型，</w:t>
+      </w:r>
+      <w:r>
+        <w:rPr>
+          <w:rFonts w:hint="eastAsia"/>
+        </w:rPr>
+        <w:t>优化</w:t>
+      </w:r>
+      <w:r>
+        <w:rPr>
+          <w:rFonts w:hint="eastAsia"/>
+        </w:rPr>
+        <w:t>网络结构</w:t>
+      </w:r>
+      <w:r>
+        <w:rPr>
+          <w:rFonts w:hint="eastAsia"/>
+        </w:rPr>
+        <w:t>，改善训练算法，</w:t>
+      </w:r>
+      <w:r>
+        <w:rPr>
+          <w:rFonts w:hint="eastAsia"/>
+        </w:rPr>
+        <w:t>其在</w:t>
+      </w:r>
+      <w:r>
+        <w:rPr>
+          <w:rFonts w:hint="eastAsia"/>
+        </w:rPr>
+        <w:t>大型通用数据集</w:t>
+      </w:r>
+      <w:r>
+        <w:rPr>
+          <w:rFonts w:hint="eastAsia"/>
+        </w:rPr>
+        <w:t>ImageNet</w:t>
+      </w:r>
+      <w:r>
+        <w:rPr>
+          <w:rFonts w:hint="eastAsia"/>
+        </w:rPr>
+        <w:t>上，图像的分类准确率</w:t>
+      </w:r>
+      <w:r>
+        <w:rPr>
+          <w:rFonts w:hint="eastAsia"/>
+        </w:rPr>
+        <w:t>达到了</w:t>
+      </w:r>
+      <w:r>
+        <w:rPr>
+          <w:rFonts w:hint="eastAsia"/>
+        </w:rPr>
+        <w:t>57.10</w:t>
+      </w:r>
+      <w:r>
+        <w:t>%</w:t>
+      </w:r>
+      <w:r>
+        <w:t>，</w:t>
+      </w:r>
+      <w:r>
+        <w:rPr>
+          <w:rFonts w:hint="eastAsia"/>
+        </w:rPr>
+        <w:t>取得了惊人的进步，</w:t>
+      </w:r>
+      <w:r>
+        <w:rPr>
+          <w:rFonts w:hint="eastAsia"/>
+        </w:rPr>
+        <w:t>深度学习</w:t>
+      </w:r>
+      <w:r>
+        <w:rPr>
+          <w:rFonts w:hint="eastAsia"/>
+        </w:rPr>
+        <w:t>在图像识别领域的应用重新引起学者们的关注</w:t>
+      </w:r>
+      <w:r>
+        <w:rPr>
+          <w:rFonts w:hint="eastAsia"/>
+        </w:rPr>
+        <w:t>。</w:t>
+      </w:r>
     </w:p>
     <w:p>
       <w:pPr>
         <w:widowControl/>
-      </w:pPr>
-      <w:r>
-        <w:rPr>
-          <w:rFonts w:hint="eastAsia"/>
-        </w:rPr>
-        <w:t xml:space="preserve">1.2.2 </w:t>
-      </w:r>
-      <w:r>
-        <w:rPr>
-          <w:rFonts w:hint="eastAsia"/>
-        </w:rPr>
-        <w:t>基于深度学习的图像识别</w:t>
-      </w:r>
-      <w:r>
-        <w:rPr>
-          <w:rFonts w:hint="eastAsia"/>
-        </w:rPr>
-        <w:t>算法</w:t>
-      </w:r>
-      <w:r>
-        <w:rPr>
-          <w:rFonts w:hint="eastAsia"/>
-        </w:rPr>
-        <w:t>研究现状</w:t>
+        <w:spacing w:line="288" w:lineRule="auto"/>
+        <w:ind w:firstLineChars="200" w:firstLine="480"/>
+      </w:pPr>
+      <w:r>
+        <w:rPr>
+          <w:rFonts w:hint="eastAsia"/>
+        </w:rPr>
+        <w:t>从此之后，</w:t>
+      </w:r>
+      <w:r>
+        <w:rPr>
+          <w:rFonts w:hint="eastAsia"/>
+        </w:rPr>
+        <w:t>基于深度学习的图像识别技术</w:t>
+      </w:r>
+      <w:r>
+        <w:rPr>
+          <w:rFonts w:hint="eastAsia"/>
+        </w:rPr>
+        <w:t>的</w:t>
+      </w:r>
+      <w:r>
+        <w:rPr>
+          <w:rFonts w:hint="eastAsia"/>
+        </w:rPr>
+        <w:t>研究</w:t>
+      </w:r>
+      <w:r>
+        <w:rPr>
+          <w:rFonts w:hint="eastAsia"/>
+        </w:rPr>
+        <w:t>得到了</w:t>
+      </w:r>
+      <w:r>
+        <w:rPr>
+          <w:rFonts w:hint="eastAsia"/>
+        </w:rPr>
+        <w:t>快速的发展。许多科技公司也纷纷加入研究，</w:t>
+      </w:r>
+      <w:r>
+        <w:rPr>
+          <w:rFonts w:hint="eastAsia"/>
+        </w:rPr>
+        <w:t>其中比较有代表性的公司是谷歌、微软和百度，</w:t>
+      </w:r>
+      <w:r>
+        <w:t>这</w:t>
+      </w:r>
+      <w:r>
+        <w:rPr>
+          <w:rFonts w:hint="eastAsia"/>
+        </w:rPr>
+        <w:t>使得</w:t>
+      </w:r>
+      <w:r>
+        <w:rPr>
+          <w:rFonts w:hint="eastAsia"/>
+        </w:rPr>
+        <w:t>对于</w:t>
+      </w:r>
+      <w:r>
+        <w:rPr>
+          <w:rFonts w:hint="eastAsia"/>
+        </w:rPr>
+        <w:t>深度学习</w:t>
+      </w:r>
+      <w:r>
+        <w:rPr>
+          <w:rFonts w:hint="eastAsia"/>
+        </w:rPr>
+        <w:t>技术的研究空前繁荣</w:t>
+      </w:r>
+      <w:r>
+        <w:rPr>
+          <w:rFonts w:hint="eastAsia"/>
+        </w:rPr>
+        <w:t>。</w:t>
+      </w:r>
+      <w:r>
+        <w:rPr>
+          <w:rFonts w:hint="eastAsia"/>
+        </w:rPr>
+        <w:t>两大研究方向是</w:t>
+      </w:r>
+      <w:r>
+        <w:rPr>
+          <w:rFonts w:hint="eastAsia"/>
+        </w:rPr>
+        <w:t>提升模型识别准确率</w:t>
+      </w:r>
+      <w:r>
+        <w:rPr>
+          <w:rFonts w:hint="eastAsia"/>
+        </w:rPr>
+        <w:t>和</w:t>
+      </w:r>
+      <w:r>
+        <w:rPr>
+          <w:rFonts w:hint="eastAsia"/>
+        </w:rPr>
+        <w:t>减少</w:t>
+      </w:r>
+      <w:r>
+        <w:rPr>
+          <w:rFonts w:hint="eastAsia"/>
+        </w:rPr>
+        <w:t>模型</w:t>
+      </w:r>
+      <w:r>
+        <w:rPr>
+          <w:rFonts w:hint="eastAsia"/>
+        </w:rPr>
+        <w:t>运行时间</w:t>
+      </w:r>
+      <w:r>
+        <w:rPr>
+          <w:rFonts w:hint="eastAsia"/>
+        </w:rPr>
+        <w:t>。在提升模型识别准确率方面，</w:t>
+      </w:r>
+      <w:r>
+        <w:rPr>
+          <w:rFonts w:hint="eastAsia"/>
+        </w:rPr>
+        <w:t>主要通过增加网络层数和改进网络</w:t>
+      </w:r>
+      <w:r>
+        <w:rPr>
+          <w:rFonts w:hint="eastAsia"/>
+        </w:rPr>
+        <w:t>结构</w:t>
+      </w:r>
+      <w:r>
+        <w:rPr>
+          <w:rFonts w:hint="eastAsia"/>
+        </w:rPr>
+        <w:t>，</w:t>
+      </w:r>
+      <w:r>
+        <w:t>从而</w:t>
+      </w:r>
+      <w:r>
+        <w:rPr>
+          <w:rFonts w:hint="eastAsia"/>
+        </w:rPr>
+        <w:t>得到更</w:t>
+      </w:r>
+      <w:r>
+        <w:rPr>
+          <w:rFonts w:hint="eastAsia"/>
+        </w:rPr>
+        <w:t>复杂的网络结构，</w:t>
+      </w:r>
+      <w:r>
+        <w:rPr>
+          <w:rFonts w:hint="eastAsia"/>
+        </w:rPr>
+        <w:t>增加了模型的学习能力，代表模型有</w:t>
+      </w:r>
+      <w:r>
+        <w:rPr>
+          <w:rFonts w:hint="eastAsia"/>
+        </w:rPr>
+        <w:t>VGG</w:t>
+      </w:r>
+      <w:r>
+        <w:rPr>
+          <w:rFonts w:hint="eastAsia"/>
+        </w:rPr>
+        <w:t>、</w:t>
+      </w:r>
+      <w:r>
+        <w:rPr>
+          <w:rFonts w:hint="eastAsia"/>
+        </w:rPr>
+        <w:t>InceptionNet[6]</w:t>
+      </w:r>
+      <w:r>
+        <w:rPr>
+          <w:rFonts w:hint="eastAsia"/>
+        </w:rPr>
+        <w:t>、</w:t>
+      </w:r>
+      <w:r>
+        <w:rPr>
+          <w:rFonts w:hint="eastAsia"/>
+        </w:rPr>
+        <w:t>ResNet[7]</w:t>
+      </w:r>
+      <w:r>
+        <w:rPr>
+          <w:rFonts w:hint="eastAsia"/>
+        </w:rPr>
+        <w:t>等。</w:t>
+      </w:r>
+      <w:r>
+        <w:rPr>
+          <w:rFonts w:hint="eastAsia"/>
+        </w:rPr>
+        <w:t>在</w:t>
+      </w:r>
+      <w:r>
+        <w:rPr>
+          <w:rFonts w:hint="eastAsia"/>
+        </w:rPr>
+        <w:t>减少模型</w:t>
+      </w:r>
+      <w:r>
+        <w:rPr>
+          <w:rFonts w:hint="eastAsia"/>
+        </w:rPr>
+        <w:t>运行时间</w:t>
+      </w:r>
+      <w:r>
+        <w:rPr>
+          <w:rFonts w:hint="eastAsia"/>
+        </w:rPr>
+        <w:t>方面，</w:t>
+      </w:r>
+      <w:r>
+        <w:t>主要</w:t>
+      </w:r>
+      <w:r>
+        <w:rPr>
+          <w:rFonts w:hint="eastAsia"/>
+        </w:rPr>
+        <w:t>通过</w:t>
+      </w:r>
+      <w:r>
+        <w:rPr>
+          <w:rFonts w:hint="eastAsia"/>
+        </w:rPr>
+        <w:t>优化</w:t>
+      </w:r>
+      <w:r>
+        <w:rPr>
+          <w:rFonts w:hint="eastAsia"/>
+        </w:rPr>
+        <w:t>网络</w:t>
+      </w:r>
+      <w:r>
+        <w:rPr>
+          <w:rFonts w:hint="eastAsia"/>
+        </w:rPr>
+        <w:t>结构，使模型轻量化，</w:t>
+      </w:r>
+      <w:r>
+        <w:rPr>
+          <w:rFonts w:hint="eastAsia"/>
+        </w:rPr>
+        <w:t>降低模型的</w:t>
+      </w:r>
+      <w:r>
+        <w:rPr>
+          <w:rFonts w:hint="eastAsia"/>
+        </w:rPr>
+        <w:t>计算</w:t>
+      </w:r>
+      <w:r>
+        <w:rPr>
+          <w:rFonts w:hint="eastAsia"/>
+        </w:rPr>
+        <w:t>量，</w:t>
+      </w:r>
+      <w:r>
+        <w:rPr>
+          <w:rFonts w:hint="eastAsia"/>
+        </w:rPr>
+        <w:t>代表的模型有</w:t>
+      </w:r>
+      <w:r>
+        <w:rPr>
+          <w:rFonts w:hint="eastAsia"/>
+        </w:rPr>
+        <w:t>S</w:t>
+      </w:r>
+      <w:r>
+        <w:t>queezeNet</w:t>
+      </w:r>
+      <w:r>
+        <w:rPr>
+          <w:rFonts w:hint="eastAsia"/>
+        </w:rPr>
+        <w:t>、</w:t>
+      </w:r>
+      <w:r>
+        <w:rPr>
+          <w:rFonts w:hint="eastAsia"/>
+        </w:rPr>
+        <w:t>M</w:t>
+      </w:r>
+      <w:r>
+        <w:t>obileNet</w:t>
+      </w:r>
+      <w:r>
+        <w:rPr>
+          <w:rFonts w:hint="eastAsia"/>
+        </w:rPr>
+        <w:t>等。</w:t>
       </w:r>
     </w:p>
     <w:p>
       <w:pPr>
         <w:widowControl/>
-        <w:ind w:firstLineChars="200" w:firstLine="480"/>
-      </w:pPr>
-      <w:r>
-        <w:rPr>
-          <w:rFonts w:hint="eastAsia"/>
-        </w:rPr>
-        <w:t>近年来</w:t>
-      </w:r>
-      <w:r>
-        <w:rPr>
-          <w:rFonts w:hint="eastAsia"/>
-        </w:rPr>
-        <w:t>，深度学习</w:t>
-      </w:r>
-      <w:r>
-        <w:rPr>
-          <w:rFonts w:hint="eastAsia"/>
-        </w:rPr>
-        <w:t>技术</w:t>
-      </w:r>
-      <w:r>
-        <w:rPr>
-          <w:rFonts w:hint="eastAsia"/>
-        </w:rPr>
-        <w:t>以其</w:t>
-      </w:r>
-      <w:r>
-        <w:rPr>
-          <w:rFonts w:hint="eastAsia"/>
-        </w:rPr>
-        <w:t>强大的</w:t>
-      </w:r>
-      <w:r>
-        <w:rPr>
-          <w:rFonts w:hint="eastAsia"/>
-        </w:rPr>
-        <w:t>数据学习和挖掘能力</w:t>
-      </w:r>
-      <w:r>
-        <w:rPr>
-          <w:rFonts w:hint="eastAsia"/>
-        </w:rPr>
-        <w:t>得到</w:t>
-      </w:r>
-      <w:r>
-        <w:rPr>
-          <w:rFonts w:hint="eastAsia"/>
-        </w:rPr>
-        <w:t>了</w:t>
-      </w:r>
-      <w:r>
-        <w:rPr>
-          <w:rFonts w:hint="eastAsia"/>
-        </w:rPr>
-        <w:t>学术界和工业界</w:t>
-      </w:r>
-      <w:r>
-        <w:rPr>
-          <w:rFonts w:hint="eastAsia"/>
-        </w:rPr>
-        <w:t>的广泛关注</w:t>
-      </w:r>
-      <w:r>
-        <w:rPr>
-          <w:rFonts w:hint="eastAsia"/>
-        </w:rPr>
-        <w:t>和研究</w:t>
-      </w:r>
-      <w:r>
-        <w:rPr>
-          <w:rFonts w:hint="eastAsia"/>
-        </w:rPr>
-        <w:t>。深度学习的</w:t>
-      </w:r>
-      <w:r>
-        <w:rPr>
-          <w:rFonts w:hint="eastAsia"/>
-        </w:rPr>
-        <w:t>相关</w:t>
-      </w:r>
-      <w:r>
-        <w:rPr>
-          <w:rFonts w:hint="eastAsia"/>
-        </w:rPr>
-        <w:t>算法不断的被改进和优化，</w:t>
-      </w:r>
-      <w:r>
-        <w:t>也</w:t>
-      </w:r>
-      <w:r>
-        <w:rPr>
-          <w:rFonts w:hint="eastAsia"/>
-        </w:rPr>
-        <w:t>不断</w:t>
-      </w:r>
-      <w:r>
-        <w:rPr>
-          <w:rFonts w:hint="eastAsia"/>
-        </w:rPr>
-        <w:t>有新的算法</w:t>
-      </w:r>
-      <w:r>
-        <w:rPr>
-          <w:rFonts w:hint="eastAsia"/>
-        </w:rPr>
-        <w:t>被提出</w:t>
-      </w:r>
-      <w:r>
-        <w:rPr>
-          <w:rFonts w:hint="eastAsia"/>
-        </w:rPr>
-        <w:t>。</w:t>
-      </w:r>
-      <w:r>
-        <w:rPr>
-          <w:rFonts w:hint="eastAsia"/>
-        </w:rPr>
-        <w:t>目前，</w:t>
-      </w:r>
-      <w:r>
-        <w:rPr>
-          <w:rFonts w:hint="eastAsia"/>
-        </w:rPr>
-        <w:t>基于深度学习的</w:t>
-      </w:r>
-      <w:r>
-        <w:rPr>
-          <w:rFonts w:hint="eastAsia"/>
-        </w:rPr>
-        <w:t>图像识别</w:t>
-      </w:r>
-      <w:r>
-        <w:rPr>
-          <w:rFonts w:hint="eastAsia"/>
-        </w:rPr>
-        <w:t>算法</w:t>
-      </w:r>
-      <w:r>
-        <w:rPr>
-          <w:rFonts w:hint="eastAsia"/>
-        </w:rPr>
-        <w:t>已经拥有很好的性能，</w:t>
-      </w:r>
-      <w:r>
-        <w:t>并且</w:t>
-      </w:r>
-      <w:r>
-        <w:rPr>
-          <w:rFonts w:hint="eastAsia"/>
-        </w:rPr>
-        <w:t>已被应用</w:t>
-      </w:r>
-      <w:r>
-        <w:rPr>
-          <w:rFonts w:hint="eastAsia"/>
-        </w:rPr>
-        <w:t>到生产实践中</w:t>
-      </w:r>
-      <w:r>
-        <w:rPr>
-          <w:rFonts w:hint="eastAsia"/>
-        </w:rPr>
-        <w:t>。</w:t>
-      </w:r>
-    </w:p>
-    <w:p>
-      <w:pPr>
-        <w:widowControl/>
-        <w:ind w:firstLineChars="200" w:firstLine="480"/>
-      </w:pPr>
-      <w:r>
-        <w:rPr>
-          <w:rFonts w:hint="eastAsia"/>
-        </w:rPr>
-        <w:t>基于深度学习的图像识别</w:t>
-      </w:r>
-      <w:r>
-        <w:rPr>
-          <w:rFonts w:hint="eastAsia"/>
-        </w:rPr>
-        <w:t>算法</w:t>
-      </w:r>
-      <w:r>
-        <w:rPr>
-          <w:rFonts w:hint="eastAsia"/>
-        </w:rPr>
-        <w:t>主要采用的是卷积神经网络</w:t>
-      </w:r>
-      <w:r>
-        <w:rPr>
-          <w:rFonts w:hint="eastAsia"/>
-        </w:rPr>
-        <w:t>(Convolutional Neural Network</w:t>
-      </w:r>
-      <w:r>
-        <w:rPr>
-          <w:rFonts w:hint="eastAsia"/>
-        </w:rPr>
-        <w:t>，</w:t>
-      </w:r>
-      <w:r>
-        <w:rPr>
-          <w:rFonts w:hint="eastAsia"/>
-        </w:rPr>
-        <w:t>CNN )</w:t>
-      </w:r>
-      <w:r>
-        <w:rPr>
-          <w:rFonts w:hint="eastAsia"/>
-        </w:rPr>
-        <w:t>结构结合反向传播</w:t>
-      </w:r>
-      <w:r>
-        <w:rPr>
-          <w:rFonts w:hint="eastAsia"/>
-        </w:rPr>
-        <w:t>(BP)</w:t>
-      </w:r>
-      <w:r>
-        <w:rPr>
-          <w:rFonts w:hint="eastAsia"/>
-        </w:rPr>
-        <w:t>算法的方案</w:t>
-      </w:r>
-      <w:r>
-        <w:rPr>
-          <w:rFonts w:hint="eastAsia"/>
-        </w:rPr>
-        <w:t>[3]</w:t>
-      </w:r>
-      <w:r>
-        <w:rPr>
-          <w:rFonts w:hint="eastAsia"/>
-        </w:rPr>
-        <w:t>。</w:t>
-      </w:r>
-      <w:r>
-        <w:rPr>
-          <w:rFonts w:hint="eastAsia"/>
-        </w:rPr>
-        <w:t>1989</w:t>
-      </w:r>
-      <w:r>
-        <w:rPr>
-          <w:rFonts w:hint="eastAsia"/>
-        </w:rPr>
-        <w:t>年，</w:t>
-      </w:r>
-      <w:r>
-        <w:rPr>
-          <w:rFonts w:hint="eastAsia"/>
-        </w:rPr>
-        <w:t>LeCun</w:t>
-      </w:r>
-      <w:r>
-        <w:rPr>
-          <w:rFonts w:hint="eastAsia"/>
-        </w:rPr>
-        <w:t>等</w:t>
-      </w:r>
-      <w:r>
-        <w:rPr>
-          <w:rFonts w:hint="eastAsia"/>
-        </w:rPr>
-        <w:lastRenderedPageBreak/>
-        <w:t>人</w:t>
-      </w:r>
-      <w:r>
-        <w:rPr>
-          <w:rFonts w:hint="eastAsia"/>
-        </w:rPr>
-        <w:t>[4]</w:t>
-      </w:r>
-      <w:r>
-        <w:rPr>
-          <w:rFonts w:hint="eastAsia"/>
-        </w:rPr>
-        <w:t>首次提出了卷积神经网络的概念，</w:t>
-      </w:r>
-      <w:r>
-        <w:rPr>
-          <w:rFonts w:hint="eastAsia"/>
-        </w:rPr>
-        <w:t>并</w:t>
-      </w:r>
-      <w:r>
-        <w:rPr>
-          <w:rFonts w:hint="eastAsia"/>
-        </w:rPr>
-        <w:t>成功的应用在手写数字识别中。但由于当时计算机的计算能力比较差、训练算法也不是很完善，导致在当时并没有引起学者们太大的兴趣，因此在之后的一段时间里基于深度学习的图像识别技术并没有取得重大的进展。直到</w:t>
-      </w:r>
-      <w:r>
-        <w:rPr>
-          <w:rFonts w:hint="eastAsia"/>
-        </w:rPr>
-        <w:t xml:space="preserve"> 2012</w:t>
-      </w:r>
-      <w:r>
-        <w:rPr>
-          <w:rFonts w:hint="eastAsia"/>
-        </w:rPr>
-        <w:t>年，</w:t>
-      </w:r>
-      <w:r>
-        <w:t>Krizhevsky</w:t>
-      </w:r>
-      <w:r>
-        <w:rPr>
-          <w:rFonts w:hint="eastAsia"/>
-        </w:rPr>
-        <w:t>等人</w:t>
-      </w:r>
-      <w:r>
-        <w:rPr>
-          <w:rFonts w:hint="eastAsia"/>
-        </w:rPr>
-        <w:t>[5]</w:t>
-      </w:r>
-      <w:r>
-        <w:rPr>
-          <w:rFonts w:hint="eastAsia"/>
-        </w:rPr>
-        <w:t xml:space="preserve"> </w:t>
-      </w:r>
-      <w:r>
-        <w:rPr>
-          <w:rFonts w:hint="eastAsia"/>
-        </w:rPr>
-        <w:t>提出了</w:t>
-      </w:r>
-      <w:r>
-        <w:rPr>
-          <w:rFonts w:hint="eastAsia"/>
-        </w:rPr>
-        <w:t>A</w:t>
-      </w:r>
-      <w:r>
-        <w:t>lex</w:t>
-      </w:r>
-      <w:r>
-        <w:rPr>
-          <w:rFonts w:hint="eastAsia"/>
-        </w:rPr>
-        <w:t>模型，</w:t>
-      </w:r>
-      <w:r>
-        <w:rPr>
-          <w:rFonts w:hint="eastAsia"/>
-        </w:rPr>
-        <w:t>优化</w:t>
-      </w:r>
-      <w:r>
-        <w:rPr>
-          <w:rFonts w:hint="eastAsia"/>
-        </w:rPr>
-        <w:t>网络结构</w:t>
-      </w:r>
-      <w:r>
-        <w:rPr>
-          <w:rFonts w:hint="eastAsia"/>
-        </w:rPr>
-        <w:t>，改善训练算法，</w:t>
-      </w:r>
-      <w:r>
-        <w:rPr>
-          <w:rFonts w:hint="eastAsia"/>
-        </w:rPr>
-        <w:t>其在</w:t>
-      </w:r>
-      <w:r>
-        <w:rPr>
-          <w:rFonts w:hint="eastAsia"/>
-        </w:rPr>
-        <w:t>大型通用数据集</w:t>
-      </w:r>
-      <w:r>
-        <w:rPr>
-          <w:rFonts w:hint="eastAsia"/>
-        </w:rPr>
-        <w:t>ImageNet</w:t>
-      </w:r>
-      <w:r>
-        <w:rPr>
-          <w:rFonts w:hint="eastAsia"/>
-        </w:rPr>
-        <w:t>上，图像的分类准确率</w:t>
-      </w:r>
-      <w:r>
-        <w:rPr>
-          <w:rFonts w:hint="eastAsia"/>
-        </w:rPr>
-        <w:t>达到了</w:t>
-      </w:r>
-      <w:r>
-        <w:rPr>
-          <w:rFonts w:hint="eastAsia"/>
-        </w:rPr>
-        <w:t>57.10</w:t>
-      </w:r>
-      <w:r>
-        <w:t>%</w:t>
-      </w:r>
-      <w:r>
-        <w:t>，</w:t>
-      </w:r>
-      <w:r>
-        <w:rPr>
-          <w:rFonts w:hint="eastAsia"/>
-        </w:rPr>
-        <w:t>取得了惊人的进步，</w:t>
-      </w:r>
-      <w:r>
-        <w:rPr>
-          <w:rFonts w:hint="eastAsia"/>
-        </w:rPr>
-        <w:t>深度学习</w:t>
-      </w:r>
-      <w:r>
-        <w:rPr>
-          <w:rFonts w:hint="eastAsia"/>
-        </w:rPr>
-        <w:t>在图像识别领域的应用重新引起学者们的关注</w:t>
-      </w:r>
-      <w:r>
-        <w:rPr>
-          <w:rFonts w:hint="eastAsia"/>
-        </w:rPr>
-        <w:t>。</w:t>
-      </w:r>
-    </w:p>
-    <w:p>
-      <w:pPr>
-        <w:widowControl/>
-        <w:ind w:firstLineChars="200" w:firstLine="480"/>
-      </w:pPr>
-      <w:r>
-        <w:rPr>
-          <w:rFonts w:hint="eastAsia"/>
-        </w:rPr>
-        <w:t>从此之后，</w:t>
-      </w:r>
-      <w:r>
-        <w:rPr>
-          <w:rFonts w:hint="eastAsia"/>
-        </w:rPr>
-        <w:t>基于深度学习的图像识别技术</w:t>
-      </w:r>
-      <w:r>
-        <w:rPr>
-          <w:rFonts w:hint="eastAsia"/>
-        </w:rPr>
-        <w:t>的</w:t>
-      </w:r>
-      <w:r>
-        <w:rPr>
-          <w:rFonts w:hint="eastAsia"/>
-        </w:rPr>
-        <w:t>研究</w:t>
-      </w:r>
-      <w:r>
-        <w:rPr>
-          <w:rFonts w:hint="eastAsia"/>
-        </w:rPr>
-        <w:t>得到了</w:t>
-      </w:r>
-      <w:r>
-        <w:rPr>
-          <w:rFonts w:hint="eastAsia"/>
-        </w:rPr>
-        <w:t>快速的发展。许多科技公司也纷纷加入研究，</w:t>
-      </w:r>
-      <w:r>
-        <w:rPr>
-          <w:rFonts w:hint="eastAsia"/>
-        </w:rPr>
-        <w:t>其中比较有代表性的公司是谷歌、微软和百度，</w:t>
-      </w:r>
-      <w:r>
-        <w:t>这</w:t>
-      </w:r>
-      <w:r>
-        <w:rPr>
-          <w:rFonts w:hint="eastAsia"/>
-        </w:rPr>
-        <w:t>使得</w:t>
-      </w:r>
-      <w:r>
-        <w:rPr>
-          <w:rFonts w:hint="eastAsia"/>
-        </w:rPr>
-        <w:t>对于</w:t>
-      </w:r>
-      <w:r>
-        <w:rPr>
-          <w:rFonts w:hint="eastAsia"/>
-        </w:rPr>
-        <w:t>深度学习</w:t>
-      </w:r>
-      <w:r>
-        <w:rPr>
-          <w:rFonts w:hint="eastAsia"/>
-        </w:rPr>
-        <w:t>技术的研究空前繁荣</w:t>
-      </w:r>
-      <w:r>
-        <w:rPr>
-          <w:rFonts w:hint="eastAsia"/>
-        </w:rPr>
-        <w:t>。</w:t>
-      </w:r>
-      <w:r>
-        <w:rPr>
-          <w:rFonts w:hint="eastAsia"/>
-        </w:rPr>
-        <w:t>两大研究方向是</w:t>
-      </w:r>
-      <w:r>
-        <w:rPr>
-          <w:rFonts w:hint="eastAsia"/>
-        </w:rPr>
-        <w:t>提升模型识别准确率</w:t>
-      </w:r>
-      <w:r>
-        <w:rPr>
-          <w:rFonts w:hint="eastAsia"/>
-        </w:rPr>
-        <w:t>和</w:t>
-      </w:r>
-      <w:r>
-        <w:rPr>
-          <w:rFonts w:hint="eastAsia"/>
-        </w:rPr>
-        <w:t>减少</w:t>
-      </w:r>
-      <w:r>
-        <w:rPr>
-          <w:rFonts w:hint="eastAsia"/>
-        </w:rPr>
-        <w:t>模型</w:t>
-      </w:r>
-      <w:r>
-        <w:rPr>
-          <w:rFonts w:hint="eastAsia"/>
-        </w:rPr>
-        <w:t>运行时间</w:t>
-      </w:r>
-      <w:r>
-        <w:rPr>
-          <w:rFonts w:hint="eastAsia"/>
-        </w:rPr>
-        <w:t>。在提升模型识别准确率方面，</w:t>
-      </w:r>
-      <w:r>
-        <w:rPr>
-          <w:rFonts w:hint="eastAsia"/>
-        </w:rPr>
-        <w:t>主要通过增加网络层数和改进网络</w:t>
-      </w:r>
-      <w:r>
-        <w:rPr>
-          <w:rFonts w:hint="eastAsia"/>
-        </w:rPr>
-        <w:t>结构</w:t>
-      </w:r>
-      <w:r>
-        <w:rPr>
-          <w:rFonts w:hint="eastAsia"/>
-        </w:rPr>
-        <w:t>，</w:t>
-      </w:r>
-      <w:r>
-        <w:t>从而</w:t>
-      </w:r>
-      <w:r>
-        <w:rPr>
-          <w:rFonts w:hint="eastAsia"/>
-        </w:rPr>
-        <w:t>得到更</w:t>
-      </w:r>
-      <w:r>
-        <w:rPr>
-          <w:rFonts w:hint="eastAsia"/>
-        </w:rPr>
-        <w:t>复杂的网络结构，</w:t>
-      </w:r>
-      <w:r>
-        <w:rPr>
-          <w:rFonts w:hint="eastAsia"/>
-        </w:rPr>
-        <w:t>增加了模型的学习能力，代表模型有</w:t>
-      </w:r>
-      <w:r>
-        <w:rPr>
-          <w:rFonts w:hint="eastAsia"/>
-        </w:rPr>
-        <w:t>VGG</w:t>
-      </w:r>
-      <w:r>
-        <w:rPr>
-          <w:rFonts w:hint="eastAsia"/>
-        </w:rPr>
-        <w:t>、</w:t>
-      </w:r>
-      <w:r>
-        <w:rPr>
-          <w:rFonts w:hint="eastAsia"/>
-        </w:rPr>
-        <w:t>InceptionNet[6]</w:t>
-      </w:r>
-      <w:r>
-        <w:rPr>
-          <w:rFonts w:hint="eastAsia"/>
-        </w:rPr>
-        <w:t>、</w:t>
-      </w:r>
-      <w:r>
-        <w:rPr>
-          <w:rFonts w:hint="eastAsia"/>
-        </w:rPr>
-        <w:t>ResNet[7]</w:t>
-      </w:r>
-      <w:r>
-        <w:rPr>
-          <w:rFonts w:hint="eastAsia"/>
-        </w:rPr>
-        <w:t>等。</w:t>
-      </w:r>
-      <w:r>
-        <w:rPr>
-          <w:rFonts w:hint="eastAsia"/>
-        </w:rPr>
-        <w:t>在</w:t>
-      </w:r>
-      <w:r>
-        <w:rPr>
-          <w:rFonts w:hint="eastAsia"/>
-        </w:rPr>
-        <w:t>减少模型</w:t>
-      </w:r>
-      <w:r>
-        <w:rPr>
-          <w:rFonts w:hint="eastAsia"/>
-        </w:rPr>
-        <w:t>运行时间</w:t>
-      </w:r>
-      <w:r>
-        <w:rPr>
-          <w:rFonts w:hint="eastAsia"/>
-        </w:rPr>
-        <w:t>方面，</w:t>
-      </w:r>
-      <w:r>
-        <w:t>主要</w:t>
-      </w:r>
-      <w:r>
-        <w:rPr>
-          <w:rFonts w:hint="eastAsia"/>
-        </w:rPr>
-        <w:t>通过</w:t>
-      </w:r>
-      <w:r>
-        <w:rPr>
-          <w:rFonts w:hint="eastAsia"/>
-        </w:rPr>
-        <w:t>优化</w:t>
-      </w:r>
-      <w:r>
-        <w:rPr>
-          <w:rFonts w:hint="eastAsia"/>
-        </w:rPr>
-        <w:t>网络</w:t>
-      </w:r>
-      <w:r>
-        <w:rPr>
-          <w:rFonts w:hint="eastAsia"/>
-        </w:rPr>
-        <w:t>结构，使模型轻量化，</w:t>
-      </w:r>
-      <w:r>
-        <w:rPr>
-          <w:rFonts w:hint="eastAsia"/>
-        </w:rPr>
-        <w:t>降低模型的</w:t>
-      </w:r>
-      <w:r>
-        <w:rPr>
-          <w:rFonts w:hint="eastAsia"/>
-        </w:rPr>
-        <w:t>计算</w:t>
-      </w:r>
-      <w:r>
-        <w:rPr>
-          <w:rFonts w:hint="eastAsia"/>
-        </w:rPr>
-        <w:t>量，</w:t>
-      </w:r>
-      <w:r>
-        <w:rPr>
-          <w:rFonts w:hint="eastAsia"/>
-        </w:rPr>
-        <w:t>代表的模型有</w:t>
-      </w:r>
-      <w:r>
-        <w:rPr>
-          <w:rFonts w:hint="eastAsia"/>
-        </w:rPr>
-        <w:t>S</w:t>
-      </w:r>
-      <w:r>
-        <w:t>queezeNet</w:t>
-      </w:r>
-      <w:r>
-        <w:rPr>
-          <w:rFonts w:hint="eastAsia"/>
-        </w:rPr>
-        <w:t>、</w:t>
-      </w:r>
-      <w:r>
-        <w:rPr>
-          <w:rFonts w:hint="eastAsia"/>
-        </w:rPr>
-        <w:t>M</w:t>
-      </w:r>
-      <w:r>
-        <w:t>obileNet</w:t>
-      </w:r>
-      <w:r>
-        <w:rPr>
-          <w:rFonts w:hint="eastAsia"/>
-        </w:rPr>
-        <w:t>等。</w:t>
-      </w:r>
-    </w:p>
-    <w:p>
-      <w:pPr>
-        <w:widowControl/>
+        <w:spacing w:line="288" w:lineRule="auto"/>
         <w:ind w:firstLineChars="200" w:firstLine="480"/>
         <w:rPr>
           <w:bCs/>
@@ -3428,7 +4062,7 @@
           </w:tcPr>
           <w:p>
             <w:pPr>
-              <w:spacing w:after="100" w:afterAutospacing="1"/>
+              <w:spacing w:after="100" w:afterAutospacing="1" w:line="288" w:lineRule="auto"/>
               <w:rPr>
                 <w:b w:val="0"/>
                 <w:sz w:val="21"/>
@@ -3452,7 +4086,7 @@
           </w:tcPr>
           <w:p>
             <w:pPr>
-              <w:spacing w:after="100" w:afterAutospacing="1"/>
+              <w:spacing w:after="100" w:afterAutospacing="1" w:line="288" w:lineRule="auto"/>
               <w:cnfStyle w:val="100000000000" w:firstRow="1" w:lastRow="0" w:firstColumn="0" w:lastColumn="0" w:oddVBand="0" w:evenVBand="0" w:oddHBand="0" w:evenHBand="0" w:firstRowFirstColumn="0" w:firstRowLastColumn="0" w:lastRowFirstColumn="0" w:lastRowLastColumn="0"/>
               <w:rPr>
                 <w:b w:val="0"/>
@@ -3494,7 +4128,7 @@
           </w:tcPr>
           <w:p>
             <w:pPr>
-              <w:spacing w:after="100" w:afterAutospacing="1"/>
+              <w:spacing w:after="100" w:afterAutospacing="1" w:line="288" w:lineRule="auto"/>
               <w:cnfStyle w:val="100000000000" w:firstRow="1" w:lastRow="0" w:firstColumn="0" w:lastColumn="0" w:oddVBand="0" w:evenVBand="0" w:oddHBand="0" w:evenHBand="0" w:firstRowFirstColumn="0" w:firstRowLastColumn="0" w:lastRowFirstColumn="0" w:lastRowLastColumn="0"/>
               <w:rPr>
                 <w:b w:val="0"/>
@@ -3527,7 +4161,7 @@
           </w:tcPr>
           <w:p>
             <w:pPr>
-              <w:spacing w:after="100" w:afterAutospacing="1"/>
+              <w:spacing w:after="100" w:afterAutospacing="1" w:line="288" w:lineRule="auto"/>
               <w:cnfStyle w:val="100000000000" w:firstRow="1" w:lastRow="0" w:firstColumn="0" w:lastColumn="0" w:oddVBand="0" w:evenVBand="0" w:oddHBand="0" w:evenHBand="0" w:firstRowFirstColumn="0" w:firstRowLastColumn="0" w:lastRowFirstColumn="0" w:lastRowLastColumn="0"/>
               <w:rPr>
                 <w:b w:val="0"/>
@@ -3566,7 +4200,7 @@
           </w:tcPr>
           <w:p>
             <w:pPr>
-              <w:spacing w:after="100" w:afterAutospacing="1"/>
+              <w:spacing w:after="100" w:afterAutospacing="1" w:line="288" w:lineRule="auto"/>
               <w:rPr>
                 <w:b w:val="0"/>
                 <w:sz w:val="21"/>
@@ -3598,7 +4232,7 @@
           </w:tcPr>
           <w:p>
             <w:pPr>
-              <w:spacing w:after="100" w:afterAutospacing="1"/>
+              <w:spacing w:after="100" w:afterAutospacing="1" w:line="288" w:lineRule="auto"/>
               <w:cnfStyle w:val="000000100000" w:firstRow="0" w:lastRow="0" w:firstColumn="0" w:lastColumn="0" w:oddVBand="0" w:evenVBand="0" w:oddHBand="1" w:evenHBand="0" w:firstRowFirstColumn="0" w:firstRowLastColumn="0" w:lastRowFirstColumn="0" w:lastRowLastColumn="0"/>
               <w:rPr>
                 <w:sz w:val="21"/>
@@ -3628,7 +4262,7 @@
           </w:tcPr>
           <w:p>
             <w:pPr>
-              <w:spacing w:after="100" w:afterAutospacing="1"/>
+              <w:spacing w:after="100" w:afterAutospacing="1" w:line="288" w:lineRule="auto"/>
               <w:cnfStyle w:val="000000100000" w:firstRow="0" w:lastRow="0" w:firstColumn="0" w:lastColumn="0" w:oddVBand="0" w:evenVBand="0" w:oddHBand="1" w:evenHBand="0" w:firstRowFirstColumn="0" w:firstRowLastColumn="0" w:lastRowFirstColumn="0" w:lastRowLastColumn="0"/>
               <w:rPr>
                 <w:sz w:val="21"/>
@@ -3650,7 +4284,7 @@
           </w:tcPr>
           <w:p>
             <w:pPr>
-              <w:spacing w:after="100" w:afterAutospacing="1"/>
+              <w:spacing w:after="100" w:afterAutospacing="1" w:line="288" w:lineRule="auto"/>
               <w:cnfStyle w:val="000000100000" w:firstRow="0" w:lastRow="0" w:firstColumn="0" w:lastColumn="0" w:oddVBand="0" w:evenVBand="0" w:oddHBand="1" w:evenHBand="0" w:firstRowFirstColumn="0" w:firstRowLastColumn="0" w:lastRowFirstColumn="0" w:lastRowLastColumn="0"/>
               <w:rPr>
                 <w:sz w:val="21"/>
@@ -3675,7 +4309,7 @@
           </w:tcPr>
           <w:p>
             <w:pPr>
-              <w:spacing w:after="100" w:afterAutospacing="1"/>
+              <w:spacing w:after="100" w:afterAutospacing="1" w:line="288" w:lineRule="auto"/>
               <w:rPr>
                 <w:b w:val="0"/>
                 <w:sz w:val="21"/>
@@ -3707,7 +4341,7 @@
           </w:tcPr>
           <w:p>
             <w:pPr>
-              <w:spacing w:after="100" w:afterAutospacing="1"/>
+              <w:spacing w:after="100" w:afterAutospacing="1" w:line="288" w:lineRule="auto"/>
               <w:cnfStyle w:val="000000000000" w:firstRow="0" w:lastRow="0" w:firstColumn="0" w:lastColumn="0" w:oddVBand="0" w:evenVBand="0" w:oddHBand="0" w:evenHBand="0" w:firstRowFirstColumn="0" w:firstRowLastColumn="0" w:lastRowFirstColumn="0" w:lastRowLastColumn="0"/>
               <w:rPr>
                 <w:sz w:val="21"/>
@@ -3737,7 +4371,7 @@
           </w:tcPr>
           <w:p>
             <w:pPr>
-              <w:spacing w:after="100" w:afterAutospacing="1"/>
+              <w:spacing w:after="100" w:afterAutospacing="1" w:line="288" w:lineRule="auto"/>
               <w:cnfStyle w:val="000000000000" w:firstRow="0" w:lastRow="0" w:firstColumn="0" w:lastColumn="0" w:oddVBand="0" w:evenVBand="0" w:oddHBand="0" w:evenHBand="0" w:firstRowFirstColumn="0" w:firstRowLastColumn="0" w:lastRowFirstColumn="0" w:lastRowLastColumn="0"/>
               <w:rPr>
                 <w:sz w:val="21"/>
@@ -3760,7 +4394,7 @@
           </w:tcPr>
           <w:p>
             <w:pPr>
-              <w:spacing w:after="100" w:afterAutospacing="1"/>
+              <w:spacing w:after="100" w:afterAutospacing="1" w:line="288" w:lineRule="auto"/>
               <w:cnfStyle w:val="000000000000" w:firstRow="0" w:lastRow="0" w:firstColumn="0" w:lastColumn="0" w:oddVBand="0" w:evenVBand="0" w:oddHBand="0" w:evenHBand="0" w:firstRowFirstColumn="0" w:firstRowLastColumn="0" w:lastRowFirstColumn="0" w:lastRowLastColumn="0"/>
               <w:rPr>
                 <w:sz w:val="21"/>
@@ -3792,7 +4426,7 @@
           </w:tcPr>
           <w:p>
             <w:pPr>
-              <w:spacing w:after="100" w:afterAutospacing="1"/>
+              <w:spacing w:after="100" w:afterAutospacing="1" w:line="288" w:lineRule="auto"/>
               <w:rPr>
                 <w:b w:val="0"/>
                 <w:sz w:val="21"/>
@@ -3827,7 +4461,7 @@
           </w:tcPr>
           <w:p>
             <w:pPr>
-              <w:spacing w:after="100" w:afterAutospacing="1"/>
+              <w:spacing w:after="100" w:afterAutospacing="1" w:line="288" w:lineRule="auto"/>
               <w:cnfStyle w:val="000000100000" w:firstRow="0" w:lastRow="0" w:firstColumn="0" w:lastColumn="0" w:oddVBand="0" w:evenVBand="0" w:oddHBand="1" w:evenHBand="0" w:firstRowFirstColumn="0" w:firstRowLastColumn="0" w:lastRowFirstColumn="0" w:lastRowLastColumn="0"/>
               <w:rPr>
                 <w:sz w:val="21"/>
@@ -3868,7 +4502,7 @@
           </w:tcPr>
           <w:p>
             <w:pPr>
-              <w:spacing w:after="100" w:afterAutospacing="1"/>
+              <w:spacing w:after="100" w:afterAutospacing="1" w:line="288" w:lineRule="auto"/>
               <w:cnfStyle w:val="000000100000" w:firstRow="0" w:lastRow="0" w:firstColumn="0" w:lastColumn="0" w:oddVBand="0" w:evenVBand="0" w:oddHBand="1" w:evenHBand="0" w:firstRowFirstColumn="0" w:firstRowLastColumn="0" w:lastRowFirstColumn="0" w:lastRowLastColumn="0"/>
               <w:rPr>
                 <w:sz w:val="21"/>
@@ -3894,7 +4528,7 @@
           </w:tcPr>
           <w:p>
             <w:pPr>
-              <w:spacing w:after="100" w:afterAutospacing="1"/>
+              <w:spacing w:after="100" w:afterAutospacing="1" w:line="288" w:lineRule="auto"/>
               <w:cnfStyle w:val="000000100000" w:firstRow="0" w:lastRow="0" w:firstColumn="0" w:lastColumn="0" w:oddVBand="0" w:evenVBand="0" w:oddHBand="1" w:evenHBand="0" w:firstRowFirstColumn="0" w:firstRowLastColumn="0" w:lastRowFirstColumn="0" w:lastRowLastColumn="0"/>
               <w:rPr>
                 <w:sz w:val="21"/>
@@ -3920,7 +4554,7 @@
           </w:tcPr>
           <w:p>
             <w:pPr>
-              <w:spacing w:after="100" w:afterAutospacing="1"/>
+              <w:spacing w:after="100" w:afterAutospacing="1" w:line="288" w:lineRule="auto"/>
               <w:rPr>
                 <w:b w:val="0"/>
                 <w:sz w:val="21"/>
@@ -3961,7 +4595,7 @@
           </w:tcPr>
           <w:p>
             <w:pPr>
-              <w:spacing w:after="100" w:afterAutospacing="1"/>
+              <w:spacing w:after="100" w:afterAutospacing="1" w:line="288" w:lineRule="auto"/>
               <w:cnfStyle w:val="000000000000" w:firstRow="0" w:lastRow="0" w:firstColumn="0" w:lastColumn="0" w:oddVBand="0" w:evenVBand="0" w:oddHBand="0" w:evenHBand="0" w:firstRowFirstColumn="0" w:firstRowLastColumn="0" w:lastRowFirstColumn="0" w:lastRowLastColumn="0"/>
               <w:rPr>
                 <w:sz w:val="21"/>
@@ -3991,7 +4625,7 @@
           </w:tcPr>
           <w:p>
             <w:pPr>
-              <w:spacing w:after="100" w:afterAutospacing="1"/>
+              <w:spacing w:after="100" w:afterAutospacing="1" w:line="288" w:lineRule="auto"/>
               <w:cnfStyle w:val="000000000000" w:firstRow="0" w:lastRow="0" w:firstColumn="0" w:lastColumn="0" w:oddVBand="0" w:evenVBand="0" w:oddHBand="0" w:evenHBand="0" w:firstRowFirstColumn="0" w:firstRowLastColumn="0" w:lastRowFirstColumn="0" w:lastRowLastColumn="0"/>
               <w:rPr>
                 <w:sz w:val="21"/>
@@ -4028,7 +4662,7 @@
           </w:tcPr>
           <w:p>
             <w:pPr>
-              <w:spacing w:after="100" w:afterAutospacing="1"/>
+              <w:spacing w:after="100" w:afterAutospacing="1" w:line="288" w:lineRule="auto"/>
               <w:cnfStyle w:val="000000000000" w:firstRow="0" w:lastRow="0" w:firstColumn="0" w:lastColumn="0" w:oddVBand="0" w:evenVBand="0" w:oddHBand="0" w:evenHBand="0" w:firstRowFirstColumn="0" w:firstRowLastColumn="0" w:lastRowFirstColumn="0" w:lastRowLastColumn="0"/>
               <w:rPr>
                 <w:sz w:val="21"/>
@@ -4057,7 +4691,7 @@
           </w:tcPr>
           <w:p>
             <w:pPr>
-              <w:spacing w:after="100" w:afterAutospacing="1"/>
+              <w:spacing w:after="100" w:afterAutospacing="1" w:line="288" w:lineRule="auto"/>
               <w:rPr>
                 <w:b w:val="0"/>
                 <w:sz w:val="21"/>
@@ -4089,7 +4723,7 @@
           </w:tcPr>
           <w:p>
             <w:pPr>
-              <w:spacing w:after="100" w:afterAutospacing="1"/>
+              <w:spacing w:after="100" w:afterAutospacing="1" w:line="288" w:lineRule="auto"/>
               <w:cnfStyle w:val="000000100000" w:firstRow="0" w:lastRow="0" w:firstColumn="0" w:lastColumn="0" w:oddVBand="0" w:evenVBand="0" w:oddHBand="1" w:evenHBand="0" w:firstRowFirstColumn="0" w:firstRowLastColumn="0" w:lastRowFirstColumn="0" w:lastRowLastColumn="0"/>
               <w:rPr>
                 <w:sz w:val="21"/>
@@ -4119,7 +4753,7 @@
           </w:tcPr>
           <w:p>
             <w:pPr>
-              <w:spacing w:after="100" w:afterAutospacing="1"/>
+              <w:spacing w:after="100" w:afterAutospacing="1" w:line="288" w:lineRule="auto"/>
               <w:cnfStyle w:val="000000100000" w:firstRow="0" w:lastRow="0" w:firstColumn="0" w:lastColumn="0" w:oddVBand="0" w:evenVBand="0" w:oddHBand="1" w:evenHBand="0" w:firstRowFirstColumn="0" w:firstRowLastColumn="0" w:lastRowFirstColumn="0" w:lastRowLastColumn="0"/>
               <w:rPr>
                 <w:sz w:val="21"/>
@@ -4142,7 +4776,7 @@
           </w:tcPr>
           <w:p>
             <w:pPr>
-              <w:spacing w:after="100" w:afterAutospacing="1"/>
+              <w:spacing w:after="100" w:afterAutospacing="1" w:line="288" w:lineRule="auto"/>
               <w:cnfStyle w:val="000000100000" w:firstRow="0" w:lastRow="0" w:firstColumn="0" w:lastColumn="0" w:oddVBand="0" w:evenVBand="0" w:oddHBand="1" w:evenHBand="0" w:firstRowFirstColumn="0" w:firstRowLastColumn="0" w:lastRowFirstColumn="0" w:lastRowLastColumn="0"/>
               <w:rPr>
                 <w:sz w:val="21"/>
@@ -4164,6 +4798,7 @@
     <w:p>
       <w:pPr>
         <w:widowControl/>
+        <w:spacing w:line="288" w:lineRule="auto"/>
         <w:ind w:firstLineChars="200" w:firstLine="480"/>
       </w:pPr>
       <w:r>
@@ -4299,6 +4934,7 @@
     <w:p>
       <w:pPr>
         <w:widowControl/>
+        <w:spacing w:line="288" w:lineRule="auto"/>
         <w:ind w:firstLineChars="200" w:firstLine="480"/>
         <w:rPr>
           <w:bCs/>
@@ -4647,6 +5283,7 @@
     <w:p>
       <w:pPr>
         <w:widowControl/>
+        <w:spacing w:line="288" w:lineRule="auto"/>
         <w:rPr>
           <w:bCs/>
         </w:rPr>
@@ -4661,6 +5298,7 @@
     <w:p>
       <w:pPr>
         <w:widowControl/>
+        <w:spacing w:line="288" w:lineRule="auto"/>
         <w:rPr>
           <w:bCs/>
         </w:rPr>
@@ -4690,6 +5328,7 @@
     <w:p>
       <w:pPr>
         <w:widowControl/>
+        <w:spacing w:line="288" w:lineRule="auto"/>
         <w:ind w:firstLineChars="200" w:firstLine="480"/>
       </w:pPr>
       <w:r>
@@ -4702,7 +5341,13 @@
         <w:rPr>
           <w:rFonts w:hint="eastAsia"/>
         </w:rPr>
-        <w:t>开发一套完整的雾化器装配正确性检测系统</w:t>
+        <w:t>开发一套完整的雾化器装配缺陷</w:t>
+      </w:r>
+      <w:r>
+        <w:rPr>
+          <w:rFonts w:hint="eastAsia"/>
+        </w:rPr>
+        <w:t>检测系统</w:t>
       </w:r>
       <w:r>
         <w:rPr>
@@ -4714,7 +5359,13 @@
         <w:rPr>
           <w:rFonts w:hint="eastAsia"/>
         </w:rPr>
-        <w:t>装配件。</w:t>
+        <w:t>产品</w:t>
+      </w:r>
+      <w:r>
+        <w:rPr>
+          <w:rFonts w:hint="eastAsia"/>
+        </w:rPr>
+        <w:t>。</w:t>
       </w:r>
       <w:r>
         <w:t>通过</w:t>
@@ -4723,13 +5374,34 @@
         <w:rPr>
           <w:rFonts w:hint="eastAsia"/>
         </w:rPr>
+        <w:t>工业</w:t>
+      </w:r>
+      <w:r>
+        <w:rPr>
+          <w:rFonts w:hint="eastAsia"/>
+        </w:rPr>
         <w:t>相机获取雾化器的图像，</w:t>
       </w:r>
       <w:r>
         <w:rPr>
           <w:rFonts w:hint="eastAsia"/>
         </w:rPr>
-        <w:t>设计算法进行检测，</w:t>
+        <w:t>设计</w:t>
+      </w:r>
+      <w:r>
+        <w:rPr>
+          <w:rFonts w:hint="eastAsia"/>
+        </w:rPr>
+        <w:t>缺陷</w:t>
+      </w:r>
+      <w:r>
+        <w:t>检测</w:t>
+      </w:r>
+      <w:r>
+        <w:rPr>
+          <w:rFonts w:hint="eastAsia"/>
+        </w:rPr>
+        <w:t>算法进行检测，</w:t>
       </w:r>
       <w:r>
         <w:t>把</w:t>
@@ -4744,7 +5416,40 @@
         <w:rPr>
           <w:rFonts w:hint="eastAsia"/>
         </w:rPr>
-        <w:t>并开发相应的检测软件和云端数据管理系统。</w:t>
+        <w:t>并开发相应的</w:t>
+      </w:r>
+      <w:r>
+        <w:rPr>
+          <w:rFonts w:hint="eastAsia"/>
+        </w:rPr>
+        <w:t>上位机</w:t>
+      </w:r>
+      <w:r>
+        <w:rPr>
+          <w:rFonts w:hint="eastAsia"/>
+        </w:rPr>
+        <w:t>检测软件和</w:t>
+      </w:r>
+      <w:r>
+        <w:rPr>
+          <w:rFonts w:hint="eastAsia"/>
+        </w:rPr>
+        <w:t>检测</w:t>
+      </w:r>
+      <w:r>
+        <w:t>数据</w:t>
+      </w:r>
+      <w:r>
+        <w:rPr>
+          <w:rFonts w:hint="eastAsia"/>
+        </w:rPr>
+        <w:t>云端查询</w:t>
+      </w:r>
+      <w:r>
+        <w:rPr>
+          <w:rFonts w:hint="eastAsia"/>
+        </w:rPr>
+        <w:t>系统。</w:t>
       </w:r>
       <w:r>
         <w:rPr>
@@ -4762,6 +5467,7 @@
     <w:p>
       <w:pPr>
         <w:widowControl/>
+        <w:spacing w:line="288" w:lineRule="auto"/>
       </w:pPr>
       <w:r>
         <w:rPr>
@@ -4791,7 +5497,13 @@
         <w:rPr>
           <w:rFonts w:hint="eastAsia"/>
         </w:rPr>
-        <w:t>图像采集系统</w:t>
+        <w:t>图像采集</w:t>
+      </w:r>
+      <w:r>
+        <w:rPr>
+          <w:rFonts w:hint="eastAsia"/>
+        </w:rPr>
+        <w:t>平台</w:t>
       </w:r>
       <w:r>
         <w:rPr>
@@ -4824,7 +5536,13 @@
         <w:rPr>
           <w:rFonts w:hint="eastAsia"/>
         </w:rPr>
-        <w:t>正确性的</w:t>
+        <w:t>缺陷</w:t>
+      </w:r>
+      <w:r>
+        <w:rPr>
+          <w:rFonts w:hint="eastAsia"/>
+        </w:rPr>
+        <w:t>的</w:t>
       </w:r>
       <w:r>
         <w:rPr>
@@ -4845,7 +5563,7 @@
         <w:rPr>
           <w:rFonts w:hint="eastAsia"/>
         </w:rPr>
-        <w:t>一套视觉检测</w:t>
+        <w:t>视觉检测</w:t>
       </w:r>
       <w:r>
         <w:rPr>
@@ -4863,7 +5581,13 @@
         <w:rPr>
           <w:rFonts w:hint="eastAsia"/>
         </w:rPr>
-        <w:t>系统，</w:t>
+        <w:t>平台</w:t>
+      </w:r>
+      <w:r>
+        <w:rPr>
+          <w:rFonts w:hint="eastAsia"/>
+        </w:rPr>
+        <w:t>，</w:t>
       </w:r>
       <w:r>
         <w:t>包括</w:t>
@@ -4923,7 +5647,22 @@
         <w:rPr>
           <w:rFonts w:hint="eastAsia"/>
         </w:rPr>
-        <w:t>。使这套系统能嵌入到雾化器的生产线中</w:t>
+        <w:t>。使这套系统能嵌入到雾化器的</w:t>
+      </w:r>
+      <w:r>
+        <w:rPr>
+          <w:rFonts w:hint="eastAsia"/>
+        </w:rPr>
+        <w:t>自动</w:t>
+      </w:r>
+      <w:r>
+        <w:t>装配</w:t>
+      </w:r>
+      <w:r>
+        <w:rPr>
+          <w:rFonts w:hint="eastAsia"/>
+        </w:rPr>
+        <w:t>生产线中</w:t>
       </w:r>
       <w:r>
         <w:rPr>
@@ -4933,6 +5672,9 @@
       </w:r>
     </w:p>
     <w:p>
+      <w:pPr>
+        <w:spacing w:line="288" w:lineRule="auto"/>
+      </w:pPr>
       <w:r>
         <w:rPr>
           <w:rFonts w:hint="eastAsia"/>
@@ -4952,25 +5694,37 @@
         <w:rPr>
           <w:rFonts w:hint="eastAsia"/>
         </w:rPr>
-        <w:t>设计基于</w:t>
-      </w:r>
-      <w:r>
-        <w:rPr>
-          <w:rFonts w:hint="eastAsia"/>
-        </w:rPr>
-        <w:t>传统图像处理</w:t>
-      </w:r>
-      <w:r>
-        <w:rPr>
-          <w:rFonts w:hint="eastAsia"/>
-        </w:rPr>
-        <w:t>的检测</w:t>
-      </w:r>
-      <w:r>
-        <w:rPr>
-          <w:rFonts w:hint="eastAsia"/>
-        </w:rPr>
-        <w:t>算法。</w:t>
+        <w:t>图像处理</w:t>
+      </w:r>
+      <w:r>
+        <w:rPr>
+          <w:rFonts w:hint="eastAsia"/>
+        </w:rPr>
+        <w:t>缺陷</w:t>
+      </w:r>
+      <w:r>
+        <w:rPr>
+          <w:rFonts w:hint="eastAsia"/>
+        </w:rPr>
+        <w:t>检测</w:t>
+      </w:r>
+      <w:r>
+        <w:rPr>
+          <w:rFonts w:hint="eastAsia"/>
+        </w:rPr>
+        <w:t>算法</w:t>
+      </w:r>
+      <w:r>
+        <w:rPr>
+          <w:rFonts w:hint="eastAsia"/>
+        </w:rPr>
+        <w:t>研究</w:t>
+      </w:r>
+      <w:r>
+        <w:rPr>
+          <w:rFonts w:hint="eastAsia"/>
+        </w:rPr>
+        <w:t>。</w:t>
       </w:r>
       <w:r>
         <w:rPr>
@@ -4985,7 +5739,19 @@
         <w:rPr>
           <w:rFonts w:hint="eastAsia"/>
         </w:rPr>
-        <w:t>分析各种装配不良类别的特点及检测要求，</w:t>
+        <w:t>分析各种装配</w:t>
+      </w:r>
+      <w:r>
+        <w:rPr>
+          <w:rFonts w:hint="eastAsia"/>
+        </w:rPr>
+        <w:t>缺陷</w:t>
+      </w:r>
+      <w:r>
+        <w:rPr>
+          <w:rFonts w:hint="eastAsia"/>
+        </w:rPr>
+        <w:t>类别的特点及检测要求，</w:t>
       </w:r>
       <w:r>
         <w:rPr>
@@ -5012,7 +5778,13 @@
         <w:rPr>
           <w:rFonts w:hint="eastAsia"/>
         </w:rPr>
-        <w:t>算法的参数进行调优，并设计合理的检测流程</w:t>
+        <w:t>图像处理算法</w:t>
+      </w:r>
+      <w:r>
+        <w:rPr>
+          <w:rFonts w:hint="eastAsia"/>
+        </w:rPr>
+        <w:t>的参数进行调优，并设计合理的检测流程</w:t>
       </w:r>
       <w:r>
         <w:rPr>
@@ -5022,6 +5794,9 @@
       </w:r>
     </w:p>
     <w:p>
+      <w:pPr>
+        <w:spacing w:line="288" w:lineRule="auto"/>
+      </w:pPr>
       <w:r>
         <w:rPr>
           <w:rFonts w:hint="eastAsia"/>
@@ -5041,19 +5816,13 @@
         <w:rPr>
           <w:rFonts w:hint="eastAsia"/>
         </w:rPr>
-        <w:t>设计基于</w:t>
-      </w:r>
-      <w:r>
-        <w:rPr>
-          <w:rFonts w:hint="eastAsia"/>
-        </w:rPr>
         <w:t>卷积神经网络</w:t>
       </w:r>
       <w:r>
         <w:rPr>
           <w:rFonts w:hint="eastAsia"/>
         </w:rPr>
-        <w:t>的检测</w:t>
+        <w:t>缺陷检测</w:t>
       </w:r>
       <w:r>
         <w:rPr>
@@ -5065,6 +5834,12 @@
         <w:rPr>
           <w:rFonts w:hint="eastAsia"/>
         </w:rPr>
+        <w:t>研究</w:t>
+      </w:r>
+      <w:r>
+        <w:rPr>
+          <w:rFonts w:hint="eastAsia"/>
+        </w:rPr>
         <w:t>。</w:t>
       </w:r>
       <w:r>
@@ -5213,6 +5988,9 @@
       </w:r>
     </w:p>
     <w:p>
+      <w:pPr>
+        <w:spacing w:line="288" w:lineRule="auto"/>
+      </w:pPr>
       <w:r>
         <w:rPr>
           <w:rFonts w:hint="eastAsia"/>
@@ -5232,13 +6010,7 @@
         <w:rPr>
           <w:rFonts w:hint="eastAsia"/>
         </w:rPr>
-        <w:t xml:space="preserve"> </w:t>
-      </w:r>
-      <w:r>
-        <w:rPr>
-          <w:rFonts w:hint="eastAsia"/>
-        </w:rPr>
-        <w:t>完成</w:t>
+        <w:t>上位机</w:t>
       </w:r>
       <w:r>
         <w:rPr>
@@ -5274,7 +6046,19 @@
         <w:rPr>
           <w:rFonts w:hint="eastAsia"/>
         </w:rPr>
-        <w:t>相应的检测软件</w:t>
+        <w:t>相应的</w:t>
+      </w:r>
+      <w:r>
+        <w:rPr>
+          <w:rFonts w:hint="eastAsia"/>
+        </w:rPr>
+        <w:t>上位机</w:t>
+      </w:r>
+      <w:r>
+        <w:rPr>
+          <w:rFonts w:hint="eastAsia"/>
+        </w:rPr>
+        <w:t>检测软件</w:t>
       </w:r>
       <w:r>
         <w:rPr>
@@ -5298,28 +6082,100 @@
         <w:rPr>
           <w:rFonts w:hint="eastAsia"/>
         </w:rPr>
-        <w:t>服务器，</w:t>
-      </w:r>
-      <w:r>
-        <w:t>设计</w:t>
-      </w:r>
-      <w:r>
-        <w:rPr>
-          <w:rFonts w:hint="eastAsia"/>
-        </w:rPr>
-        <w:t>检测数据云端管理系统。</w:t>
-      </w:r>
-      <w:r>
-        <w:rPr>
-          <w:rFonts w:hint="eastAsia"/>
-        </w:rPr>
-        <w:t>实现雾化器装配正确性的检测和检测结果的在线化</w:t>
-      </w:r>
-      <w:r>
-        <w:rPr>
-          <w:rFonts w:hint="eastAsia"/>
-        </w:rPr>
-        <w:t>，调试远程查看数据的功能</w:t>
+        <w:t>服务器</w:t>
+      </w:r>
+      <w:r>
+        <w:rPr>
+          <w:rFonts w:hint="eastAsia"/>
+        </w:rPr>
+        <w:t>、</w:t>
+      </w:r>
+      <w:r>
+        <w:rPr>
+          <w:rFonts w:hint="eastAsia"/>
+        </w:rPr>
+        <w:t>W</w:t>
+      </w:r>
+      <w:r>
+        <w:t>eb</w:t>
+      </w:r>
+      <w:r>
+        <w:rPr>
+          <w:rFonts w:hint="eastAsia"/>
+        </w:rPr>
+        <w:t>服务器</w:t>
+      </w:r>
+      <w:r>
+        <w:rPr>
+          <w:rFonts w:hint="eastAsia"/>
+        </w:rPr>
+        <w:t>，</w:t>
+      </w:r>
+      <w:r>
+        <w:rPr>
+          <w:rFonts w:hint="eastAsia"/>
+        </w:rPr>
+        <w:t>开发</w:t>
+      </w:r>
+      <w:r>
+        <w:rPr>
+          <w:rFonts w:hint="eastAsia"/>
+        </w:rPr>
+        <w:t>检测数据云端</w:t>
+      </w:r>
+      <w:r>
+        <w:rPr>
+          <w:rFonts w:hint="eastAsia"/>
+        </w:rPr>
+        <w:t>查询</w:t>
+      </w:r>
+      <w:r>
+        <w:rPr>
+          <w:rFonts w:hint="eastAsia"/>
+        </w:rPr>
+        <w:t>系统。</w:t>
+      </w:r>
+      <w:r>
+        <w:rPr>
+          <w:rFonts w:hint="eastAsia"/>
+        </w:rPr>
+        <w:t>实现雾化器装配</w:t>
+      </w:r>
+      <w:r>
+        <w:rPr>
+          <w:rFonts w:hint="eastAsia"/>
+        </w:rPr>
+        <w:t>缺陷</w:t>
+      </w:r>
+      <w:r>
+        <w:rPr>
+          <w:rFonts w:hint="eastAsia"/>
+        </w:rPr>
+        <w:t>的检测和检测结果的在线化</w:t>
+      </w:r>
+      <w:r>
+        <w:rPr>
+          <w:rFonts w:hint="eastAsia"/>
+        </w:rPr>
+        <w:t>，调试</w:t>
+      </w:r>
+      <w:r>
+        <w:rPr>
+          <w:rFonts w:hint="eastAsia"/>
+        </w:rPr>
+        <w:t>检测数据云端</w:t>
+      </w:r>
+      <w:r>
+        <w:rPr>
+          <w:rFonts w:hint="eastAsia"/>
+        </w:rPr>
+        <w:t>查询</w:t>
+      </w:r>
+      <w:r>
+        <w:rPr>
+          <w:rFonts w:hint="eastAsia"/>
+        </w:rPr>
+        <w:t>系统</w:t>
       </w:r>
       <w:r>
         <w:rPr>
@@ -5331,11 +6187,13 @@
     <w:p>
       <w:pPr>
         <w:widowControl/>
+        <w:spacing w:line="288" w:lineRule="auto"/>
       </w:pPr>
     </w:p>
     <w:p>
       <w:pPr>
         <w:widowControl/>
+        <w:spacing w:line="288" w:lineRule="auto"/>
       </w:pPr>
       <w:r>
         <w:br w:type="page"/>
@@ -5344,6 +6202,7 @@
     <w:p>
       <w:pPr>
         <w:widowControl/>
+        <w:spacing w:line="288" w:lineRule="auto"/>
         <w:jc w:val="center"/>
       </w:pPr>
       <w:r>
@@ -5387,6 +6246,7 @@
     <w:p>
       <w:pPr>
         <w:widowControl/>
+        <w:spacing w:line="288" w:lineRule="auto"/>
       </w:pPr>
       <w:r>
         <w:rPr>
@@ -5404,6 +6264,7 @@
     <w:p>
       <w:pPr>
         <w:widowControl/>
+        <w:spacing w:line="288" w:lineRule="auto"/>
       </w:pPr>
       <w:r>
         <w:rPr>
@@ -5433,7 +6294,19 @@
         <w:rPr>
           <w:rFonts w:hint="eastAsia"/>
         </w:rPr>
-        <w:t>的各个部分进行设计，</w:t>
+        <w:t>的各个部分进行</w:t>
+      </w:r>
+      <w:r>
+        <w:rPr>
+          <w:rFonts w:hint="eastAsia"/>
+        </w:rPr>
+        <w:t>方案</w:t>
+      </w:r>
+      <w:r>
+        <w:rPr>
+          <w:rFonts w:hint="eastAsia"/>
+        </w:rPr>
+        <w:t>设计，</w:t>
       </w:r>
       <w:r>
         <w:rPr>
@@ -5451,7 +6324,7 @@
         <w:rPr>
           <w:rFonts w:hint="eastAsia"/>
         </w:rPr>
-        <w:t>硬件结构</w:t>
+        <w:t>平台</w:t>
       </w:r>
       <w:r>
         <w:rPr>
@@ -5478,7 +6351,31 @@
         <w:rPr>
           <w:rFonts w:hint="eastAsia"/>
         </w:rPr>
-        <w:t>和检测软件。</w:t>
+        <w:t>、</w:t>
+      </w:r>
+      <w:r>
+        <w:t>上位机</w:t>
+      </w:r>
+      <w:r>
+        <w:rPr>
+          <w:rFonts w:hint="eastAsia"/>
+        </w:rPr>
+        <w:t>检测软件</w:t>
+      </w:r>
+      <w:r>
+        <w:rPr>
+          <w:rFonts w:hint="eastAsia"/>
+        </w:rPr>
+        <w:t>和</w:t>
+      </w:r>
+      <w:r>
+        <w:t>检测数据云端查询系统</w:t>
+      </w:r>
+      <w:r>
+        <w:rPr>
+          <w:rFonts w:hint="eastAsia"/>
+        </w:rPr>
+        <w:t>。</w:t>
       </w:r>
       <w:r>
         <w:rPr>
@@ -5523,13 +6420,37 @@
         <w:rPr>
           <w:rFonts w:hint="eastAsia"/>
         </w:rPr>
-        <w:t>适合雾化器装配生产线的图像采集系统。</w:t>
-      </w:r>
-      <w:r>
-        <w:rPr>
-          <w:rFonts w:hint="eastAsia"/>
-        </w:rPr>
-        <w:t>根据装配缺陷类别确定</w:t>
+        <w:t>适合雾化器装配生产线的图像采集</w:t>
+      </w:r>
+      <w:r>
+        <w:rPr>
+          <w:rFonts w:hint="eastAsia"/>
+        </w:rPr>
+        <w:t>平台</w:t>
+      </w:r>
+      <w:r>
+        <w:rPr>
+          <w:rFonts w:hint="eastAsia"/>
+        </w:rPr>
+        <w:t>。</w:t>
+      </w:r>
+      <w:r>
+        <w:rPr>
+          <w:rFonts w:hint="eastAsia"/>
+        </w:rPr>
+        <w:t>根据</w:t>
+      </w:r>
+      <w:r>
+        <w:rPr>
+          <w:rFonts w:hint="eastAsia"/>
+        </w:rPr>
+        <w:t>检测要求</w:t>
+      </w:r>
+      <w:r>
+        <w:rPr>
+          <w:rFonts w:hint="eastAsia"/>
+        </w:rPr>
+        <w:t>确定</w:t>
       </w:r>
       <w:r>
         <w:rPr>
@@ -5547,10 +6468,25 @@
         <w:t>设计</w:t>
       </w:r>
       <w:r>
-        <w:rPr>
-          <w:rFonts w:hint="eastAsia"/>
-        </w:rPr>
-        <w:t>检测软件和检测数据云端管理系统</w:t>
+        <w:t>上位机</w:t>
+      </w:r>
+      <w:r>
+        <w:rPr>
+          <w:rFonts w:hint="eastAsia"/>
+        </w:rPr>
+        <w:t>检测软件和</w:t>
+      </w:r>
+      <w:r>
+        <w:t>检测数据云端查询系统</w:t>
+      </w:r>
+      <w:r>
+        <w:rPr>
+          <w:rFonts w:hint="eastAsia"/>
+        </w:rPr>
+        <w:t>的</w:t>
+      </w:r>
+      <w:r>
+        <w:t>整体方案</w:t>
       </w:r>
       <w:r>
         <w:rPr>
@@ -5562,6 +6498,7 @@
     <w:p>
       <w:pPr>
         <w:widowControl/>
+        <w:spacing w:line="288" w:lineRule="auto"/>
       </w:pPr>
       <w:r>
         <w:rPr>
@@ -6848,11 +7785,13 @@
     <w:p>
       <w:pPr>
         <w:widowControl/>
+        <w:spacing w:line="288" w:lineRule="auto"/>
       </w:pPr>
     </w:p>
     <w:p>
       <w:pPr>
         <w:widowControl/>
+        <w:spacing w:line="288" w:lineRule="auto"/>
       </w:pPr>
       <w:r>
         <w:rPr>
@@ -6864,18 +7803,19 @@
         <w:rPr>
           <w:rFonts w:hint="eastAsia"/>
         </w:rPr>
-        <w:t>图像采集系统</w:t>
-      </w:r>
-      <w:r>
-        <w:rPr>
-          <w:rFonts w:hint="eastAsia"/>
-        </w:rPr>
-        <w:t>搭建</w:t>
+        <w:t>图像采集</w:t>
+      </w:r>
+      <w:r>
+        <w:rPr>
+          <w:rFonts w:hint="eastAsia"/>
+        </w:rPr>
+        <w:t>平台</w:t>
       </w:r>
     </w:p>
     <w:p>
       <w:pPr>
         <w:widowControl/>
+        <w:spacing w:line="288" w:lineRule="auto"/>
       </w:pPr>
       <w:r>
         <w:rPr>
@@ -6893,6 +7833,7 @@
     <w:p>
       <w:pPr>
         <w:widowControl/>
+        <w:spacing w:line="288" w:lineRule="auto"/>
       </w:pPr>
       <w:r>
         <w:rPr>
@@ -6952,12 +7893,25 @@
         <w:rPr>
           <w:rFonts w:hint="eastAsia"/>
         </w:rPr>
-        <w:t>棉芯金属线圈压在金属片上。</w:t>
+        <w:t>棉芯金属线圈压</w:t>
+      </w:r>
+      <w:r>
+        <w:rPr>
+          <w:rFonts w:hint="eastAsia"/>
+        </w:rPr>
+        <w:t>入</w:t>
+      </w:r>
+      <w:r>
+        <w:rPr>
+          <w:rFonts w:hint="eastAsia"/>
+        </w:rPr>
+        <w:t>金属片。</w:t>
       </w:r>
     </w:p>
     <w:p>
       <w:pPr>
         <w:widowControl/>
+        <w:spacing w:line="288" w:lineRule="auto"/>
       </w:pPr>
       <w:r>
         <w:rPr>
@@ -7014,6 +7968,7 @@
     <w:p>
       <w:pPr>
         <w:widowControl/>
+        <w:spacing w:line="288" w:lineRule="auto"/>
       </w:pPr>
       <w:r>
         <w:rPr>
@@ -7164,7 +8119,7 @@
               </wp:inline>
             </w:drawing>
           </mc:Choice>
-          <mc:Fallback xmlns:w16se="http://schemas.microsoft.com/office/word/2015/wordml/symex" xmlns:w16cid="http://schemas.microsoft.com/office/word/2016/wordml/cid" xmlns:am3d="http://schemas.microsoft.com/office/drawing/2017/model3d" xmlns:aink="http://schemas.microsoft.com/office/drawing/2016/ink" xmlns:cx8="http://schemas.microsoft.com/office/drawing/2016/5/14/chartex" xmlns:cx7="http://schemas.microsoft.com/office/drawing/2016/5/13/chartex" xmlns:cx6="http://schemas.microsoft.com/office/drawing/2016/5/12/chartex" xmlns:cx5="http://schemas.microsoft.com/office/drawing/2016/5/11/chartex" xmlns:cx4="http://schemas.microsoft.com/office/drawing/2016/5/10/chartex" xmlns:cx3="http://schemas.microsoft.com/office/drawing/2016/5/9/chartex" xmlns:cx2="http://schemas.microsoft.com/office/drawing/2015/10/21/chartex" xmlns:cx1="http://schemas.microsoft.com/office/drawing/2015/9/8/chartex" xmlns:cx="http://schemas.microsoft.com/office/drawing/2014/chartex">
+          <mc:Fallback xmlns:cx="http://schemas.microsoft.com/office/drawing/2014/chartex" xmlns:cx1="http://schemas.microsoft.com/office/drawing/2015/9/8/chartex" xmlns:cx2="http://schemas.microsoft.com/office/drawing/2015/10/21/chartex" xmlns:cx3="http://schemas.microsoft.com/office/drawing/2016/5/9/chartex" xmlns:cx4="http://schemas.microsoft.com/office/drawing/2016/5/10/chartex" xmlns:cx5="http://schemas.microsoft.com/office/drawing/2016/5/11/chartex" xmlns:cx6="http://schemas.microsoft.com/office/drawing/2016/5/12/chartex" xmlns:cx7="http://schemas.microsoft.com/office/drawing/2016/5/13/chartex" xmlns:cx8="http://schemas.microsoft.com/office/drawing/2016/5/14/chartex" xmlns:aink="http://schemas.microsoft.com/office/drawing/2016/ink" xmlns:am3d="http://schemas.microsoft.com/office/drawing/2017/model3d" xmlns:w16cid="http://schemas.microsoft.com/office/word/2016/wordml/cid" xmlns:w16se="http://schemas.microsoft.com/office/word/2015/wordml/symex">
             <w:pict>
               <v:group w14:anchorId="2DF544BE" id="画布 1" o:spid="_x0000_s1026" editas="canvas" style="width:203.95pt;height:119.15pt;mso-position-horizontal-relative:char;mso-position-vertical-relative:line" coordsize="25901,15125" o:gfxdata="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">
                 <v:shapetype id="_x0000_t75" coordsize="21600,21600" o:spt="75" o:preferrelative="t" path="m@4@5l@4@11@9@11@9@5xe" filled="f" stroked="f">
@@ -7203,6 +8158,7 @@
     <w:p>
       <w:pPr>
         <w:widowControl/>
+        <w:spacing w:line="288" w:lineRule="auto"/>
       </w:pPr>
       <w:r>
         <w:t xml:space="preserve">2.2.2 </w:t>
@@ -7217,6 +8173,7 @@
     <w:p>
       <w:pPr>
         <w:widowControl/>
+        <w:spacing w:line="288" w:lineRule="auto"/>
       </w:pPr>
       <w:r>
         <w:rPr>
@@ -7240,6 +8197,7 @@
     <w:p>
       <w:pPr>
         <w:widowControl/>
+        <w:spacing w:line="288" w:lineRule="auto"/>
       </w:pPr>
       <w:r>
         <w:t>面光源</w:t>
@@ -7248,23 +8206,40 @@
     <w:p>
       <w:pPr>
         <w:widowControl/>
-      </w:pPr>
-      <w:r>
-        <w:rPr>
-          <w:rFonts w:hint="eastAsia"/>
-        </w:rPr>
-        <w:t>2</w:t>
-      </w:r>
-      <w:r>
-        <w:rPr>
-          <w:rFonts w:hint="eastAsia"/>
-        </w:rPr>
-        <w:t>个转向棱镜</w:t>
+        <w:spacing w:line="288" w:lineRule="auto"/>
+      </w:pPr>
+      <w:r>
+        <w:rPr>
+          <w:rFonts w:hint="eastAsia"/>
+        </w:rPr>
+        <w:t>斜方</w:t>
+      </w:r>
+      <w:r>
+        <w:rPr>
+          <w:rFonts w:hint="eastAsia"/>
+        </w:rPr>
+        <w:t>棱镜</w:t>
+      </w:r>
+      <w:r>
+        <w:rPr>
+          <w:rFonts w:hint="eastAsia"/>
+        </w:rPr>
+        <w:t>（平移</w:t>
+      </w:r>
+      <w:r>
+        <w:t>棱镜</w:t>
+      </w:r>
+      <w:r>
+        <w:rPr>
+          <w:rFonts w:hint="eastAsia"/>
+        </w:rPr>
+        <w:t>）</w:t>
       </w:r>
     </w:p>
     <w:p>
       <w:pPr>
         <w:widowControl/>
+        <w:spacing w:line="288" w:lineRule="auto"/>
       </w:pPr>
       <w:r>
         <w:rPr>
@@ -7302,7 +8277,7 @@
                   <pic:spPr>
                     <a:xfrm>
                       <a:off x="0" y="0"/>
-                      <a:ext cx="2657228" cy="2730460"/>
+                      <a:ext cx="2631882" cy="2704415"/>
                     </a:xfrm>
                     <a:prstGeom prst="rect">
                       <a:avLst/>
@@ -7349,7 +8324,7 @@
                   <pic:spPr>
                     <a:xfrm>
                       <a:off x="0" y="0"/>
-                      <a:ext cx="2611675" cy="2980257"/>
+                      <a:ext cx="2592070" cy="2957886"/>
                     </a:xfrm>
                     <a:prstGeom prst="rect">
                       <a:avLst/>
@@ -7365,11 +8340,13 @@
     <w:p>
       <w:pPr>
         <w:widowControl/>
+        <w:spacing w:line="288" w:lineRule="auto"/>
       </w:pPr>
     </w:p>
     <w:p>
       <w:pPr>
         <w:widowControl/>
+        <w:spacing w:line="288" w:lineRule="auto"/>
       </w:pPr>
       <w:r>
         <w:rPr>
@@ -7402,6 +8379,7 @@
     <w:p>
       <w:pPr>
         <w:widowControl/>
+        <w:spacing w:line="288" w:lineRule="auto"/>
       </w:pPr>
       <w:r>
         <w:rPr>
@@ -7419,6 +8397,7 @@
     <w:p>
       <w:pPr>
         <w:widowControl/>
+        <w:spacing w:line="288" w:lineRule="auto"/>
       </w:pPr>
       <w:r>
         <w:rPr>
@@ -7469,6 +8448,7 @@
     <w:p>
       <w:pPr>
         <w:widowControl/>
+        <w:spacing w:line="288" w:lineRule="auto"/>
       </w:pPr>
       <w:r>
         <w:rPr>
@@ -7574,6 +8554,7 @@
     <w:p>
       <w:pPr>
         <w:widowControl/>
+        <w:spacing w:line="288" w:lineRule="auto"/>
         <w:ind w:firstLineChars="750" w:firstLine="1800"/>
       </w:pPr>
       <w:r>
@@ -7598,6 +8579,7 @@
     <w:p>
       <w:pPr>
         <w:widowControl/>
+        <w:spacing w:line="288" w:lineRule="auto"/>
       </w:pPr>
       <w:r>
         <w:rPr>
@@ -7700,6 +8682,7 @@
     <w:p>
       <w:pPr>
         <w:widowControl/>
+        <w:spacing w:line="288" w:lineRule="auto"/>
       </w:pPr>
       <w:r>
         <w:tab/>
@@ -7735,6 +8718,8 @@
     <w:p>
       <w:pPr>
         <w:widowControl/>
+        <w:spacing w:line="288" w:lineRule="auto"/>
+        <w:jc w:val="center"/>
       </w:pPr>
       <w:r>
         <w:rPr>
@@ -7787,8 +8772,10 @@
     <w:p>
       <w:pPr>
         <w:widowControl/>
-      </w:pPr>
-      <w:r>
+        <w:spacing w:line="288" w:lineRule="auto"/>
+      </w:pPr>
+      <w:r>
+        <w:lastRenderedPageBreak/>
         <w:tab/>
       </w:r>
       <w:r>
@@ -7826,11 +8813,13 @@
     <w:p>
       <w:pPr>
         <w:widowControl/>
+        <w:spacing w:line="288" w:lineRule="auto"/>
       </w:pPr>
     </w:p>
     <w:p>
       <w:pPr>
         <w:widowControl/>
+        <w:spacing w:line="288" w:lineRule="auto"/>
       </w:pPr>
       <w:r>
         <w:rPr>
@@ -7866,6 +8855,7 @@
     <w:p>
       <w:pPr>
         <w:widowControl/>
+        <w:spacing w:line="288" w:lineRule="auto"/>
       </w:pPr>
       <w:bookmarkStart w:id="1" w:name="_Toc2321496"/>
       <w:r>
@@ -7887,6 +8877,7 @@
     </w:p>
     <w:p>
       <w:pPr>
+        <w:spacing w:line="288" w:lineRule="auto"/>
         <w:ind w:firstLineChars="200" w:firstLine="480"/>
       </w:pPr>
       <w:r>
@@ -7979,6 +8970,7 @@
     </w:p>
     <w:p>
       <w:pPr>
+        <w:spacing w:line="288" w:lineRule="auto"/>
         <w:ind w:firstLineChars="200" w:firstLine="480"/>
       </w:pPr>
       <w:r>
@@ -8098,6 +9090,7 @@
     </w:p>
     <w:p>
       <w:pPr>
+        <w:spacing w:line="288" w:lineRule="auto"/>
         <w:ind w:firstLineChars="200" w:firstLine="480"/>
       </w:pPr>
       <w:r>
@@ -8316,6 +9309,7 @@
     </w:p>
     <w:p>
       <w:pPr>
+        <w:spacing w:line="288" w:lineRule="auto"/>
         <w:ind w:firstLineChars="200" w:firstLine="480"/>
       </w:pPr>
       <w:r>
@@ -8549,6 +9543,7 @@
     </w:p>
     <w:p>
       <w:pPr>
+        <w:spacing w:line="288" w:lineRule="auto"/>
         <w:jc w:val="center"/>
       </w:pPr>
       <w:r>
@@ -8607,6 +9602,7 @@
         <w:rPr>
           <w:rFonts w:hint="eastAsia"/>
         </w:rPr>
+        <w:lastRenderedPageBreak/>
         <w:t>图</w:t>
       </w:r>
       <w:r>
@@ -8630,6 +9626,7 @@
     </w:p>
     <w:p>
       <w:pPr>
+        <w:spacing w:line="288" w:lineRule="auto"/>
         <w:ind w:firstLineChars="200" w:firstLine="480"/>
       </w:pPr>
       <w:r>
@@ -8806,6 +9803,7 @@
     </w:p>
     <w:p>
       <w:pPr>
+        <w:spacing w:line="288" w:lineRule="auto"/>
         <w:jc w:val="center"/>
       </w:pPr>
       <w:r>
@@ -8813,7 +9811,6 @@
           <w:rFonts w:hint="eastAsia"/>
           <w:noProof/>
         </w:rPr>
-        <w:lastRenderedPageBreak/>
         <w:drawing>
           <wp:inline distT="0" distB="0" distL="0" distR="0" wp14:anchorId="7AE62157" wp14:editId="699A06A8">
             <wp:extent cx="4347428" cy="3848100"/>
@@ -8941,9 +9938,11 @@
         <w:t>设计</w:t>
       </w:r>
     </w:p>
-    <w:bookmarkStart w:id="3" w:name="_GoBack"/>
     <w:bookmarkEnd w:id="2"/>
     <w:p>
+      <w:pPr>
+        <w:spacing w:line="288" w:lineRule="auto"/>
+      </w:pPr>
       <w:r>
         <w:rPr>
           <w:rFonts w:hint="eastAsia"/>
@@ -9977,9 +10976,11 @@
           </mc:Fallback>
         </mc:AlternateContent>
       </w:r>
-      <w:bookmarkEnd w:id="3"/>
-    </w:p>
-    <w:p>
+    </w:p>
+    <w:p>
+      <w:pPr>
+        <w:spacing w:line="288" w:lineRule="auto"/>
+      </w:pPr>
       <w:r>
         <w:rPr>
           <w:rFonts w:hint="eastAsia"/>
@@ -10168,10 +11169,14 @@
       </w:r>
     </w:p>
     <w:p>
-      <w:r>
-        <w:rPr>
-          <w:rFonts w:hint="eastAsia"/>
-        </w:rPr>
+      <w:pPr>
+        <w:spacing w:line="288" w:lineRule="auto"/>
+      </w:pPr>
+      <w:r>
+        <w:rPr>
+          <w:rFonts w:hint="eastAsia"/>
+        </w:rPr>
+        <w:lastRenderedPageBreak/>
         <w:t>uWSGI</w:t>
       </w:r>
       <w:r>
@@ -10408,6 +11413,9 @@
       </w:r>
     </w:p>
     <w:p>
+      <w:pPr>
+        <w:spacing w:line="288" w:lineRule="auto"/>
+      </w:pPr>
       <w:r>
         <w:t>supervisor</w:t>
       </w:r>
@@ -10497,11 +11505,13 @@
       </w:r>
     </w:p>
     <w:p>
-      <w:r>
-        <w:rPr>
-          <w:rFonts w:hint="eastAsia"/>
-        </w:rPr>
-        <w:lastRenderedPageBreak/>
+      <w:pPr>
+        <w:spacing w:line="288" w:lineRule="auto"/>
+      </w:pPr>
+      <w:r>
+        <w:rPr>
+          <w:rFonts w:hint="eastAsia"/>
+        </w:rPr>
         <w:t>2.5.</w:t>
       </w:r>
       <w:r>
@@ -10531,6 +11541,7 @@
     </w:p>
     <w:p>
       <w:pPr>
+        <w:spacing w:line="288" w:lineRule="auto"/>
         <w:ind w:firstLine="480"/>
       </w:pPr>
       <w:r>
@@ -10551,6 +11562,7 @@
     </w:p>
     <w:p>
       <w:pPr>
+        <w:spacing w:line="288" w:lineRule="auto"/>
         <w:ind w:firstLine="480"/>
       </w:pPr>
       <w:r>
@@ -10663,6 +11675,7 @@
     </w:p>
     <w:p>
       <w:pPr>
+        <w:spacing w:line="288" w:lineRule="auto"/>
         <w:ind w:firstLine="480"/>
       </w:pPr>
       <w:r>
@@ -10803,6 +11816,7 @@
     </w:p>
     <w:p>
       <w:pPr>
+        <w:spacing w:line="288" w:lineRule="auto"/>
         <w:ind w:firstLineChars="200" w:firstLine="480"/>
       </w:pPr>
       <w:r>
@@ -10853,6 +11867,7 @@
     </w:p>
     <w:p>
       <w:pPr>
+        <w:spacing w:line="288" w:lineRule="auto"/>
         <w:ind w:firstLineChars="200" w:firstLine="480"/>
       </w:pPr>
       <w:r>
@@ -10895,8 +11910,15 @@
         <w:t>即业务逻辑层。存取模型及调取恰当模板的相关逻辑。视图是模型与模板的桥梁。</w:t>
       </w:r>
     </w:p>
-    <w:p/>
-    <w:p>
+    <w:p>
+      <w:pPr>
+        <w:spacing w:line="288" w:lineRule="auto"/>
+      </w:pPr>
+    </w:p>
+    <w:p>
+      <w:pPr>
+        <w:spacing w:line="288" w:lineRule="auto"/>
+      </w:pPr>
       <w:r>
         <w:rPr>
           <w:rFonts w:hint="eastAsia"/>
@@ -10918,6 +11940,7 @@
     </w:p>
     <w:p>
       <w:pPr>
+        <w:spacing w:line="288" w:lineRule="auto"/>
         <w:ind w:firstLineChars="200" w:firstLine="480"/>
       </w:pPr>
       <w:r>
@@ -11034,6 +12057,7 @@
     </w:p>
     <w:p>
       <w:pPr>
+        <w:spacing w:line="288" w:lineRule="auto"/>
         <w:ind w:firstLine="480"/>
         <w:jc w:val="center"/>
       </w:pPr>
@@ -11042,6 +12066,7 @@
           <w:rFonts w:hint="eastAsia"/>
           <w:noProof/>
         </w:rPr>
+        <w:lastRenderedPageBreak/>
         <w:drawing>
           <wp:inline distT="0" distB="0" distL="0" distR="0" wp14:anchorId="54FE4534" wp14:editId="39B1C47E">
             <wp:extent cx="4680000" cy="2448182"/>
@@ -11113,13 +12138,13 @@
     </w:p>
     <w:p>
       <w:pPr>
+        <w:spacing w:line="288" w:lineRule="auto"/>
         <w:jc w:val="center"/>
       </w:pPr>
       <w:r>
         <w:rPr>
           <w:noProof/>
         </w:rPr>
-        <w:lastRenderedPageBreak/>
         <w:drawing>
           <wp:inline distT="0" distB="0" distL="0" distR="0" wp14:anchorId="73CBDF20" wp14:editId="6F3BC828">
             <wp:extent cx="4680000" cy="2702861"/>
@@ -11192,11 +12217,13 @@
     <w:p>
       <w:pPr>
         <w:widowControl/>
+        <w:spacing w:line="288" w:lineRule="auto"/>
       </w:pPr>
     </w:p>
     <w:p>
       <w:pPr>
         <w:widowControl/>
+        <w:spacing w:line="288" w:lineRule="auto"/>
       </w:pPr>
       <w:r>
         <w:rPr>
@@ -11223,6 +12250,10 @@
     <w:p>
       <w:pPr>
         <w:widowControl/>
+        <w:spacing w:line="288" w:lineRule="auto"/>
+        <w:rPr>
+          <w:rFonts w:hint="eastAsia"/>
+        </w:rPr>
       </w:pPr>
       <w:r>
         <w:rPr>
@@ -11414,6 +12445,7 @@
     <w:p>
       <w:pPr>
         <w:widowControl/>
+        <w:jc w:val="left"/>
       </w:pPr>
       <w:r>
         <w:br w:type="page"/>
@@ -11422,6 +12454,416 @@
     <w:p>
       <w:pPr>
         <w:widowControl/>
+        <w:jc w:val="center"/>
+        <w:rPr>
+          <w:rFonts w:hint="eastAsia"/>
+        </w:rPr>
+      </w:pPr>
+      <w:r>
+        <w:rPr>
+          <w:rFonts w:hint="eastAsia"/>
+        </w:rPr>
+        <w:lastRenderedPageBreak/>
+        <w:t>第</w:t>
+      </w:r>
+      <w:r>
+        <w:t>三</w:t>
+      </w:r>
+      <w:r>
+        <w:rPr>
+          <w:rFonts w:hint="eastAsia"/>
+        </w:rPr>
+        <w:t>章</w:t>
+      </w:r>
+      <w:r>
+        <w:rPr>
+          <w:rFonts w:hint="eastAsia"/>
+        </w:rPr>
+        <w:t xml:space="preserve"> </w:t>
+      </w:r>
+      <w:r>
+        <w:rPr>
+          <w:rFonts w:hint="eastAsia"/>
+        </w:rPr>
+        <w:t>雾化器装配缺陷</w:t>
+      </w:r>
+      <w:r>
+        <w:t>检测算法</w:t>
+      </w:r>
+    </w:p>
+    <w:p>
+      <w:pPr>
+        <w:widowControl/>
+        <w:spacing w:line="288" w:lineRule="auto"/>
+      </w:pPr>
+      <w:r>
+        <w:t>3.1</w:t>
+      </w:r>
+      <w:r>
+        <w:rPr>
+          <w:rFonts w:hint="eastAsia"/>
+        </w:rPr>
+        <w:t xml:space="preserve"> </w:t>
+      </w:r>
+      <w:r>
+        <w:rPr>
+          <w:rFonts w:hint="eastAsia"/>
+        </w:rPr>
+        <w:t>引言</w:t>
+      </w:r>
+    </w:p>
+    <w:p>
+      <w:pPr>
+        <w:widowControl/>
+        <w:spacing w:line="288" w:lineRule="auto"/>
+        <w:rPr>
+          <w:rFonts w:hint="eastAsia"/>
+        </w:rPr>
+      </w:pPr>
+    </w:p>
+    <w:p>
+      <w:pPr>
+        <w:widowControl/>
+        <w:spacing w:line="288" w:lineRule="auto"/>
+      </w:pPr>
+    </w:p>
+    <w:p>
+      <w:pPr>
+        <w:widowControl/>
+        <w:jc w:val="left"/>
+      </w:pPr>
+      <w:r>
+        <w:br w:type="page"/>
+      </w:r>
+    </w:p>
+    <w:p>
+      <w:pPr>
+        <w:widowControl/>
+        <w:spacing w:line="288" w:lineRule="auto"/>
+      </w:pPr>
+      <w:r>
+        <w:rPr>
+          <w:rFonts w:hint="eastAsia"/>
+        </w:rPr>
+        <w:lastRenderedPageBreak/>
+        <w:t>结论</w:t>
+      </w:r>
+    </w:p>
+    <w:p>
+      <w:pPr>
+        <w:widowControl/>
+        <w:spacing w:line="288" w:lineRule="auto"/>
+      </w:pPr>
+      <w:r>
+        <w:rPr>
+          <w:rFonts w:hint="eastAsia"/>
+        </w:rPr>
+        <w:t>雾化器</w:t>
+      </w:r>
+      <w:r>
+        <w:t>在自动装配的过程中</w:t>
+      </w:r>
+      <w:r>
+        <w:rPr>
+          <w:rFonts w:hint="eastAsia"/>
+        </w:rPr>
+        <w:t>会</w:t>
+      </w:r>
+      <w:r>
+        <w:t>产生一些缺陷，</w:t>
+      </w:r>
+      <w:r>
+        <w:rPr>
+          <w:rFonts w:hint="eastAsia"/>
+        </w:rPr>
+        <w:t>对雾化器</w:t>
+      </w:r>
+      <w:r>
+        <w:t>的</w:t>
+      </w:r>
+      <w:r>
+        <w:rPr>
+          <w:rFonts w:hint="eastAsia"/>
+        </w:rPr>
+        <w:t>装配</w:t>
+      </w:r>
+      <w:r>
+        <w:t>结果进行检测可以及时发现不良品，</w:t>
+      </w:r>
+      <w:r>
+        <w:rPr>
+          <w:rFonts w:hint="eastAsia"/>
+        </w:rPr>
+        <w:t>保证</w:t>
+      </w:r>
+      <w:r>
+        <w:t>产品的质量。</w:t>
+      </w:r>
+      <w:r>
+        <w:rPr>
+          <w:rFonts w:hint="eastAsia"/>
+        </w:rPr>
+        <w:t>目前</w:t>
+      </w:r>
+      <w:r>
+        <w:t>，在自动化</w:t>
+      </w:r>
+      <w:r>
+        <w:rPr>
+          <w:rFonts w:hint="eastAsia"/>
+        </w:rPr>
+        <w:t>领域</w:t>
+      </w:r>
+      <w:r>
+        <w:t>主要采用机器视觉的方法来</w:t>
+      </w:r>
+      <w:r>
+        <w:rPr>
+          <w:rFonts w:hint="eastAsia"/>
+        </w:rPr>
+        <w:t>进行</w:t>
+      </w:r>
+      <w:r>
+        <w:t>产品的缺陷检测。本课题</w:t>
+      </w:r>
+      <w:r>
+        <w:rPr>
+          <w:rFonts w:hint="eastAsia"/>
+        </w:rPr>
+        <w:t>对</w:t>
+      </w:r>
+      <w:r>
+        <w:t>视觉检测系统进行了研究，</w:t>
+      </w:r>
+      <w:r>
+        <w:rPr>
+          <w:rFonts w:hint="eastAsia"/>
+        </w:rPr>
+        <w:t>介绍</w:t>
+      </w:r>
+      <w:r>
+        <w:rPr>
+          <w:rFonts w:hint="eastAsia"/>
+        </w:rPr>
+        <w:t>雾化器</w:t>
+      </w:r>
+      <w:r>
+        <w:t>的</w:t>
+      </w:r>
+      <w:r>
+        <w:rPr>
+          <w:rFonts w:hint="eastAsia"/>
+        </w:rPr>
+        <w:t>装配</w:t>
+      </w:r>
+      <w:r>
+        <w:rPr>
+          <w:rFonts w:hint="eastAsia"/>
+        </w:rPr>
+        <w:t>流程</w:t>
+      </w:r>
+      <w:r>
+        <w:t>，</w:t>
+      </w:r>
+      <w:r>
+        <w:rPr>
+          <w:rFonts w:hint="eastAsia"/>
+        </w:rPr>
+        <w:t>分析检测</w:t>
+      </w:r>
+      <w:r>
+        <w:t>的要求，并根据此设计了一套完整的视觉检测系统。</w:t>
+      </w:r>
+      <w:r>
+        <w:rPr>
+          <w:rFonts w:hint="eastAsia"/>
+        </w:rPr>
+        <w:t>具体</w:t>
+      </w:r>
+      <w:r>
+        <w:t>的</w:t>
+      </w:r>
+      <w:r>
+        <w:rPr>
+          <w:rFonts w:hint="eastAsia"/>
+        </w:rPr>
+        <w:t>成果</w:t>
+      </w:r>
+      <w:r>
+        <w:t>如下：</w:t>
+      </w:r>
+    </w:p>
+    <w:p>
+      <w:pPr>
+        <w:widowControl/>
+        <w:spacing w:line="288" w:lineRule="auto"/>
+        <w:rPr>
+          <w:rFonts w:hint="eastAsia"/>
+        </w:rPr>
+      </w:pPr>
+      <w:r>
+        <w:rPr>
+          <w:rFonts w:hint="eastAsia"/>
+        </w:rPr>
+        <w:t>（</w:t>
+      </w:r>
+      <w:r>
+        <w:rPr>
+          <w:rFonts w:hint="eastAsia"/>
+        </w:rPr>
+        <w:t>1</w:t>
+      </w:r>
+      <w:r>
+        <w:rPr>
+          <w:rFonts w:hint="eastAsia"/>
+        </w:rPr>
+        <w:t>）</w:t>
+      </w:r>
+      <w:r>
+        <w:rPr>
+          <w:rFonts w:hint="eastAsia"/>
+        </w:rPr>
+        <w:t>制定</w:t>
+      </w:r>
+      <w:r>
+        <w:t>了</w:t>
+      </w:r>
+      <w:r>
+        <w:rPr>
+          <w:rFonts w:hint="eastAsia"/>
+        </w:rPr>
+        <w:t>雾化器</w:t>
+      </w:r>
+      <w:r>
+        <w:rPr>
+          <w:rFonts w:hint="eastAsia"/>
+        </w:rPr>
+        <w:t>装配</w:t>
+      </w:r>
+      <w:r>
+        <w:t>缺陷</w:t>
+      </w:r>
+      <w:r>
+        <w:rPr>
+          <w:rFonts w:hint="eastAsia"/>
+        </w:rPr>
+        <w:t>视觉检测</w:t>
+      </w:r>
+      <w:r>
+        <w:t>系统</w:t>
+      </w:r>
+      <w:r>
+        <w:rPr>
+          <w:rFonts w:hint="eastAsia"/>
+        </w:rPr>
+        <w:t>的整体</w:t>
+      </w:r>
+      <w:r>
+        <w:t>方案，对</w:t>
+      </w:r>
+      <w:r>
+        <w:rPr>
+          <w:rFonts w:hint="eastAsia"/>
+        </w:rPr>
+        <w:t>系统</w:t>
+      </w:r>
+      <w:r>
+        <w:t>中</w:t>
+      </w:r>
+      <w:r>
+        <w:t>各个部分进行方案的设计。</w:t>
+      </w:r>
+      <w:r>
+        <w:rPr>
+          <w:rFonts w:hint="eastAsia"/>
+        </w:rPr>
+        <w:t>根据</w:t>
+      </w:r>
+      <w:r>
+        <w:t>检测工位的</w:t>
+      </w:r>
+      <w:r>
+        <w:rPr>
+          <w:rFonts w:hint="eastAsia"/>
+        </w:rPr>
+        <w:t>特点</w:t>
+      </w:r>
+      <w:r>
+        <w:t>，搭建了图像采集</w:t>
+      </w:r>
+      <w:r>
+        <w:rPr>
+          <w:rFonts w:hint="eastAsia"/>
+        </w:rPr>
+        <w:t>平台</w:t>
+      </w:r>
+      <w:r>
+        <w:t>。</w:t>
+      </w:r>
+      <w:r>
+        <w:rPr>
+          <w:rFonts w:hint="eastAsia"/>
+        </w:rPr>
+        <w:t>根据</w:t>
+      </w:r>
+      <w:r>
+        <w:rPr>
+          <w:rFonts w:hint="eastAsia"/>
+        </w:rPr>
+        <w:t>缺陷</w:t>
+      </w:r>
+      <w:r>
+        <w:t>的检测</w:t>
+      </w:r>
+      <w:r>
+        <w:rPr>
+          <w:rFonts w:hint="eastAsia"/>
+        </w:rPr>
+        <w:t>要求</w:t>
+      </w:r>
+      <w:r>
+        <w:t>，</w:t>
+      </w:r>
+      <w:r>
+        <w:rPr>
+          <w:rFonts w:hint="eastAsia"/>
+        </w:rPr>
+        <w:t>设计了</w:t>
+      </w:r>
+      <w:r>
+        <w:t>图像</w:t>
+      </w:r>
+      <w:r>
+        <w:rPr>
+          <w:rFonts w:hint="eastAsia"/>
+        </w:rPr>
+        <w:t>处理</w:t>
+      </w:r>
+      <w:r>
+        <w:t>检测算法和</w:t>
+      </w:r>
+      <w:bookmarkStart w:id="3" w:name="_GoBack"/>
+      <w:bookmarkEnd w:id="3"/>
+    </w:p>
+    <w:p>
+      <w:pPr>
+        <w:widowControl/>
+        <w:spacing w:line="288" w:lineRule="auto"/>
+      </w:pPr>
+    </w:p>
+    <w:p>
+      <w:pPr>
+        <w:widowControl/>
+        <w:jc w:val="left"/>
+      </w:pPr>
+      <w:r>
+        <w:br w:type="page"/>
+      </w:r>
+    </w:p>
+    <w:p>
+      <w:pPr>
+        <w:widowControl/>
+        <w:spacing w:line="288" w:lineRule="auto"/>
       </w:pPr>
       <w:r>
         <w:rPr>
@@ -11434,6 +12876,7 @@
     <w:p>
       <w:pPr>
         <w:widowControl/>
+        <w:spacing w:line="288" w:lineRule="auto"/>
       </w:pPr>
       <w:r>
         <w:rPr>
@@ -11493,12 +12936,22 @@
         <w:rPr>
           <w:rFonts w:hint="eastAsia"/>
         </w:rPr>
+        <w:t>表示</w:t>
+      </w:r>
+      <w:r>
+        <w:t>感谢</w:t>
+      </w:r>
+      <w:r>
+        <w:rPr>
+          <w:rFonts w:hint="eastAsia"/>
+        </w:rPr>
         <w:t>。</w:t>
       </w:r>
     </w:p>
     <w:p>
       <w:pPr>
         <w:widowControl/>
+        <w:spacing w:line="288" w:lineRule="auto"/>
       </w:pPr>
       <w:r>
         <w:rPr>
@@ -11570,6 +13023,7 @@
     <w:p>
       <w:pPr>
         <w:widowControl/>
+        <w:spacing w:line="288" w:lineRule="auto"/>
       </w:pPr>
       <w:r>
         <w:rPr>
@@ -11608,6 +13062,7 @@
     <w:p>
       <w:pPr>
         <w:widowControl/>
+        <w:spacing w:line="288" w:lineRule="auto"/>
       </w:pPr>
       <w:r>
         <w:rPr>
@@ -11676,6 +13131,7 @@
     <w:p>
       <w:pPr>
         <w:widowControl/>
+        <w:spacing w:line="288" w:lineRule="auto"/>
       </w:pPr>
       <w:r>
         <w:rPr>
@@ -11696,12 +13152,13 @@
         <w:rPr>
           <w:rFonts w:hint="eastAsia"/>
         </w:rPr>
-        <w:t>在深圳</w:t>
+        <w:t>深圳</w:t>
       </w:r>
     </w:p>
     <w:p>
       <w:pPr>
         <w:widowControl/>
+        <w:spacing w:line="288" w:lineRule="auto"/>
       </w:pPr>
       <w:r>
         <w:rPr>
@@ -11728,6 +13185,7 @@
     <w:p>
       <w:pPr>
         <w:widowControl/>
+        <w:spacing w:line="288" w:lineRule="auto"/>
       </w:pPr>
       <w:r>
         <w:rPr>
@@ -13584,7 +15042,7 @@
 </file>
 
 <file path=customXml/itemProps1.xml><?xml version="1.0" encoding="utf-8"?>
-<ds:datastoreItem xmlns:ds="http://schemas.openxmlformats.org/officeDocument/2006/customXml" ds:itemID="{4BB5259B-0722-4D23-B732-5A10351FB2D6}">
+<ds:datastoreItem xmlns:ds="http://schemas.openxmlformats.org/officeDocument/2006/customXml" ds:itemID="{5B54C824-C1FE-440C-A001-BEA0AB31D6CB}">
   <ds:schemaRefs>
     <ds:schemaRef ds:uri="http://schemas.openxmlformats.org/officeDocument/2006/bibliography"/>
   </ds:schemaRefs>

--- a/毕业论文草稿.docx
+++ b/毕业论文草稿.docx
@@ -35,7 +35,19 @@
         <w:rPr>
           <w:rFonts w:hint="eastAsia"/>
         </w:rPr>
+        <w:t>与远程</w:t>
+      </w:r>
+      <w:r>
+        <w:t>监控</w:t>
+      </w:r>
+      <w:r>
+        <w:rPr>
+          <w:rFonts w:hint="eastAsia"/>
+        </w:rPr>
         <w:t>系统</w:t>
+      </w:r>
+      <w:r>
+        <w:t>的</w:t>
       </w:r>
       <w:r>
         <w:rPr>
@@ -247,6 +259,39 @@
     <w:p>
       <w:pPr>
         <w:spacing w:line="288" w:lineRule="auto"/>
+        <w:ind w:left="375" w:firstLine="420"/>
+        <w:rPr>
+          <w:rFonts w:hint="eastAsia"/>
+        </w:rPr>
+      </w:pPr>
+      <w:r>
+        <w:rPr>
+          <w:rFonts w:hint="eastAsia"/>
+        </w:rPr>
+        <w:t xml:space="preserve">1.2.3 </w:t>
+      </w:r>
+      <w:r>
+        <w:rPr>
+          <w:rFonts w:hint="eastAsia"/>
+        </w:rPr>
+        <w:t>远程</w:t>
+      </w:r>
+      <w:r>
+        <w:t>监控</w:t>
+      </w:r>
+      <w:r>
+        <w:rPr>
+          <w:rFonts w:hint="eastAsia"/>
+        </w:rPr>
+        <w:t>技术</w:t>
+      </w:r>
+      <w:r>
+        <w:t>发展现状</w:t>
+      </w:r>
+    </w:p>
+    <w:p>
+      <w:pPr>
+        <w:spacing w:line="288" w:lineRule="auto"/>
         <w:ind w:left="420"/>
       </w:pPr>
       <w:r>
@@ -354,7 +399,7 @@
         <w:rPr>
           <w:rFonts w:hint="eastAsia"/>
         </w:rPr>
-        <w:t>视觉检测系统硬件结构</w:t>
+        <w:t>图像采集平台</w:t>
       </w:r>
       <w:r>
         <w:rPr>
@@ -408,30 +453,12 @@
         <w:rPr>
           <w:rFonts w:hint="eastAsia"/>
         </w:rPr>
-        <w:t>视觉</w:t>
-      </w:r>
-      <w:r>
-        <w:rPr>
-          <w:rFonts w:hint="eastAsia"/>
-        </w:rPr>
-        <w:t>检测</w:t>
-      </w:r>
-      <w:r>
-        <w:rPr>
-          <w:rFonts w:hint="eastAsia"/>
-        </w:rPr>
+        <w:t>远程监控</w:t>
+      </w:r>
+      <w:r>
         <w:t>系统</w:t>
       </w:r>
       <w:r>
-        <w:t>数据云端管理</w:t>
-      </w:r>
-      <w:r>
-        <w:rPr>
-          <w:rFonts w:hint="eastAsia"/>
-        </w:rPr>
-        <w:t>系统</w:t>
-      </w:r>
-      <w:r>
         <w:rPr>
           <w:rFonts w:hint="eastAsia"/>
         </w:rPr>
@@ -450,79 +477,13 @@
         <w:rPr>
           <w:rFonts w:hint="eastAsia"/>
         </w:rPr>
+        <w:t>方案</w:t>
+      </w:r>
+      <w:r>
+        <w:rPr>
+          <w:rFonts w:hint="eastAsia"/>
+        </w:rPr>
         <w:t>设计</w:t>
-      </w:r>
-    </w:p>
-    <w:p>
-      <w:pPr>
-        <w:spacing w:line="288" w:lineRule="auto"/>
-        <w:ind w:left="840"/>
-      </w:pPr>
-      <w:r>
-        <w:rPr>
-          <w:rFonts w:hint="eastAsia"/>
-        </w:rPr>
-        <w:t>2</w:t>
-      </w:r>
-      <w:r>
-        <w:t xml:space="preserve">.5.1 </w:t>
-      </w:r>
-      <w:r>
-        <w:rPr>
-          <w:rFonts w:hint="eastAsia"/>
-        </w:rPr>
-        <w:t>数据库</w:t>
-      </w:r>
-      <w:r>
-        <w:t>选择（</w:t>
-      </w:r>
-      <w:r>
-        <w:rPr>
-          <w:rFonts w:hint="eastAsia"/>
-        </w:rPr>
-        <w:t>M</w:t>
-      </w:r>
-      <w:r>
-        <w:t>ySQL</w:t>
-      </w:r>
-      <w:r>
-        <w:t>）</w:t>
-      </w:r>
-    </w:p>
-    <w:p>
-      <w:pPr>
-        <w:spacing w:line="288" w:lineRule="auto"/>
-        <w:ind w:left="840"/>
-      </w:pPr>
-      <w:r>
-        <w:rPr>
-          <w:rFonts w:hint="eastAsia"/>
-        </w:rPr>
-        <w:t>2</w:t>
-      </w:r>
-      <w:r>
-        <w:t xml:space="preserve">.5.2 </w:t>
-      </w:r>
-      <w:r>
-        <w:rPr>
-          <w:rFonts w:hint="eastAsia"/>
-        </w:rPr>
-        <w:t>云端</w:t>
-      </w:r>
-      <w:r>
-        <w:t>系统开发（</w:t>
-      </w:r>
-      <w:r>
-        <w:rPr>
-          <w:rFonts w:hint="eastAsia"/>
-        </w:rPr>
-        <w:t>D</w:t>
-      </w:r>
-      <w:r>
-        <w:t>jango</w:t>
-      </w:r>
-      <w:r>
-        <w:t>）</w:t>
       </w:r>
     </w:p>
     <w:p>
@@ -560,25 +521,43 @@
         <w:rPr>
           <w:rFonts w:hint="eastAsia"/>
         </w:rPr>
-        <w:t>基于传统图像处理的</w:t>
-      </w:r>
-      <w:r>
-        <w:rPr>
-          <w:rFonts w:hint="eastAsia"/>
-        </w:rPr>
-        <w:t>小型雾化器</w:t>
-      </w:r>
-      <w:r>
-        <w:rPr>
-          <w:rFonts w:hint="eastAsia"/>
-        </w:rPr>
-        <w:t>装配检测</w:t>
-      </w:r>
-      <w:r>
-        <w:rPr>
-          <w:rFonts w:hint="eastAsia"/>
-        </w:rPr>
-        <w:t>方法</w:t>
+        <w:t>基于</w:t>
+      </w:r>
+      <w:r>
+        <w:rPr>
+          <w:rFonts w:hint="eastAsia"/>
+        </w:rPr>
+        <w:t>图像处理的</w:t>
+      </w:r>
+      <w:r>
+        <w:rPr>
+          <w:rFonts w:hint="eastAsia"/>
+        </w:rPr>
+        <w:t>雾化器</w:t>
+      </w:r>
+      <w:r>
+        <w:rPr>
+          <w:rFonts w:hint="eastAsia"/>
+        </w:rPr>
+        <w:t>装配</w:t>
+      </w:r>
+      <w:r>
+        <w:rPr>
+          <w:rFonts w:hint="eastAsia"/>
+        </w:rPr>
+        <w:t>缺陷</w:t>
+      </w:r>
+      <w:r>
+        <w:rPr>
+          <w:rFonts w:hint="eastAsia"/>
+        </w:rPr>
+        <w:t>检测</w:t>
+      </w:r>
+      <w:r>
+        <w:rPr>
+          <w:rFonts w:hint="eastAsia"/>
+        </w:rPr>
+        <w:t>算法</w:t>
       </w:r>
     </w:p>
     <w:p>
@@ -838,13 +817,31 @@
         <w:rPr>
           <w:rFonts w:hint="eastAsia"/>
         </w:rPr>
-        <w:t>小型雾化器</w:t>
-      </w:r>
-      <w:r>
-        <w:rPr>
-          <w:rFonts w:hint="eastAsia"/>
-        </w:rPr>
-        <w:t>装配检测方法</w:t>
+        <w:t>雾化器</w:t>
+      </w:r>
+      <w:r>
+        <w:rPr>
+          <w:rFonts w:hint="eastAsia"/>
+        </w:rPr>
+        <w:t>装配</w:t>
+      </w:r>
+      <w:r>
+        <w:rPr>
+          <w:rFonts w:hint="eastAsia"/>
+        </w:rPr>
+        <w:t>缺陷</w:t>
+      </w:r>
+      <w:r>
+        <w:rPr>
+          <w:rFonts w:hint="eastAsia"/>
+        </w:rPr>
+        <w:t>检测</w:t>
+      </w:r>
+      <w:r>
+        <w:rPr>
+          <w:rFonts w:hint="eastAsia"/>
+        </w:rPr>
+        <w:t>算法</w:t>
       </w:r>
     </w:p>
     <w:p>
@@ -1002,19 +999,16 @@
         <w:rPr>
           <w:rFonts w:hint="eastAsia"/>
         </w:rPr>
-        <w:t>雾化器装配检测</w:t>
-      </w:r>
-      <w:r>
-        <w:rPr>
-          <w:rFonts w:hint="eastAsia"/>
-        </w:rPr>
-        <w:t>系统</w:t>
-      </w:r>
-      <w:r>
-        <w:rPr>
-          <w:rFonts w:hint="eastAsia"/>
-        </w:rPr>
-        <w:t>的实验与分析</w:t>
+        <w:t>远程</w:t>
+      </w:r>
+      <w:r>
+        <w:t>监控系统</w:t>
+      </w:r>
+      <w:r>
+        <w:rPr>
+          <w:rFonts w:hint="eastAsia"/>
+        </w:rPr>
+        <w:t>设计</w:t>
       </w:r>
     </w:p>
     <w:p>
@@ -1026,10 +1020,7 @@
         <w:rPr>
           <w:rFonts w:hint="eastAsia"/>
         </w:rPr>
-        <w:t>5</w:t>
-      </w:r>
-      <w:r>
-        <w:t>.1</w:t>
+        <w:t>5.1</w:t>
       </w:r>
       <w:r>
         <w:rPr>
@@ -1047,16 +1038,16 @@
         <w:rPr>
           <w:rFonts w:hint="eastAsia"/>
         </w:rPr>
-        <w:t>5</w:t>
-      </w:r>
-      <w:r>
-        <w:t>.2</w:t>
-      </w:r>
-      <w:r>
-        <w:rPr>
-          <w:rFonts w:hint="eastAsia"/>
-        </w:rPr>
-        <w:t>数据集获取</w:t>
+        <w:t>5.2</w:t>
+      </w:r>
+      <w:r>
+        <w:rPr>
+          <w:rFonts w:hint="eastAsia"/>
+        </w:rPr>
+        <w:t>远程监控</w:t>
+      </w:r>
+      <w:r>
+        <w:t>系统框架</w:t>
       </w:r>
     </w:p>
     <w:p>
@@ -1068,47 +1059,66 @@
         <w:rPr>
           <w:rFonts w:hint="eastAsia"/>
         </w:rPr>
-        <w:t>5</w:t>
-      </w:r>
-      <w:r>
-        <w:t>.3</w:t>
-      </w:r>
-      <w:r>
-        <w:rPr>
-          <w:rFonts w:hint="eastAsia"/>
-        </w:rPr>
-        <w:t>不同算法</w:t>
-      </w:r>
-      <w:r>
-        <w:t>检测</w:t>
-      </w:r>
-      <w:r>
-        <w:rPr>
-          <w:rFonts w:hint="eastAsia"/>
-        </w:rPr>
-        <w:t>性能对比</w:t>
-      </w:r>
+        <w:t>5.3</w:t>
+      </w:r>
+      <w:r>
+        <w:rPr>
+          <w:rFonts w:hint="eastAsia"/>
+        </w:rPr>
+        <w:t>功能</w:t>
+      </w:r>
+      <w:r>
+        <w:t>模块</w:t>
+      </w:r>
+      <w:r>
+        <w:rPr>
+          <w:rFonts w:hint="eastAsia"/>
+        </w:rPr>
+        <w:t>设计</w:t>
+      </w:r>
+      <w:bookmarkStart w:id="1" w:name="_GoBack"/>
+      <w:bookmarkEnd w:id="1"/>
     </w:p>
     <w:p>
       <w:pPr>
         <w:spacing w:line="288" w:lineRule="auto"/>
         <w:ind w:left="420"/>
+        <w:rPr>
+          <w:rFonts w:hint="eastAsia"/>
+        </w:rPr>
+      </w:pPr>
+      <w:r>
+        <w:rPr>
+          <w:rFonts w:hint="eastAsia"/>
+        </w:rPr>
+        <w:t xml:space="preserve">5.4 </w:t>
+      </w:r>
+      <w:r>
+        <w:rPr>
+          <w:rFonts w:hint="eastAsia"/>
+        </w:rPr>
+        <w:t>本章</w:t>
+      </w:r>
+      <w:r>
+        <w:t>小结</w:t>
+      </w:r>
+    </w:p>
+    <w:p>
+      <w:pPr>
+        <w:pStyle w:val="a3"/>
+        <w:numPr>
+          <w:ilvl w:val="0"/>
+          <w:numId w:val="1"/>
+        </w:numPr>
+        <w:spacing w:line="288" w:lineRule="auto"/>
+        <w:ind w:firstLineChars="0"/>
       </w:pPr>
       <w:r>
         <w:rPr>
           <w:rFonts w:hint="eastAsia"/>
         </w:rPr>
         <w:lastRenderedPageBreak/>
-        <w:t>5</w:t>
-      </w:r>
-      <w:r>
-        <w:t>.4</w:t>
-      </w:r>
-      <w:r>
-        <w:rPr>
-          <w:rFonts w:hint="eastAsia"/>
-        </w:rPr>
-        <w:t>软件</w:t>
+        <w:t>雾化器装配检测</w:t>
       </w:r>
       <w:r>
         <w:rPr>
@@ -1117,7 +1127,10 @@
         <w:t>系统</w:t>
       </w:r>
       <w:r>
-        <w:t>调试</w:t>
+        <w:rPr>
+          <w:rFonts w:hint="eastAsia"/>
+        </w:rPr>
+        <w:t>的实验与分析</w:t>
       </w:r>
     </w:p>
     <w:p>
@@ -1126,10 +1139,136 @@
         <w:ind w:left="420"/>
       </w:pPr>
       <w:r>
-        <w:rPr>
-          <w:rFonts w:hint="eastAsia"/>
-        </w:rPr>
-        <w:t>5</w:t>
+        <w:t>6</w:t>
+      </w:r>
+      <w:r>
+        <w:t>.1</w:t>
+      </w:r>
+      <w:r>
+        <w:rPr>
+          <w:rFonts w:hint="eastAsia"/>
+        </w:rPr>
+        <w:t>引言</w:t>
+      </w:r>
+    </w:p>
+    <w:p>
+      <w:pPr>
+        <w:spacing w:line="288" w:lineRule="auto"/>
+        <w:ind w:left="420"/>
+      </w:pPr>
+      <w:r>
+        <w:t>6</w:t>
+      </w:r>
+      <w:r>
+        <w:t>.2</w:t>
+      </w:r>
+      <w:r>
+        <w:rPr>
+          <w:rFonts w:hint="eastAsia"/>
+        </w:rPr>
+        <w:t>雾化器图像</w:t>
+      </w:r>
+      <w:r>
+        <w:rPr>
+          <w:rFonts w:hint="eastAsia"/>
+        </w:rPr>
+        <w:t>数据集</w:t>
+      </w:r>
+      <w:r>
+        <w:rPr>
+          <w:rFonts w:hint="eastAsia"/>
+        </w:rPr>
+        <w:t>构建</w:t>
+      </w:r>
+    </w:p>
+    <w:p>
+      <w:pPr>
+        <w:spacing w:line="288" w:lineRule="auto"/>
+        <w:ind w:left="420"/>
+        <w:rPr>
+          <w:rFonts w:hint="eastAsia"/>
+        </w:rPr>
+      </w:pPr>
+      <w:r>
+        <w:t>6</w:t>
+      </w:r>
+      <w:r>
+        <w:t>.3</w:t>
+      </w:r>
+      <w:r>
+        <w:rPr>
+          <w:rFonts w:hint="eastAsia"/>
+        </w:rPr>
+        <w:t>雾化器</w:t>
+      </w:r>
+      <w:r>
+        <w:rPr>
+          <w:rFonts w:hint="eastAsia"/>
+        </w:rPr>
+        <w:t>装配</w:t>
+      </w:r>
+      <w:r>
+        <w:t>缺陷</w:t>
+      </w:r>
+      <w:r>
+        <w:t>检测</w:t>
+      </w:r>
+      <w:r>
+        <w:rPr>
+          <w:rFonts w:hint="eastAsia"/>
+        </w:rPr>
+        <w:t>实验与</w:t>
+      </w:r>
+      <w:r>
+        <w:t>分析</w:t>
+      </w:r>
+    </w:p>
+    <w:p>
+      <w:pPr>
+        <w:spacing w:line="288" w:lineRule="auto"/>
+        <w:ind w:left="420"/>
+        <w:rPr>
+          <w:rFonts w:hint="eastAsia"/>
+        </w:rPr>
+      </w:pPr>
+      <w:r>
+        <w:t>6</w:t>
+      </w:r>
+      <w:r>
+        <w:t>.4</w:t>
+      </w:r>
+      <w:r>
+        <w:rPr>
+          <w:rFonts w:hint="eastAsia"/>
+        </w:rPr>
+        <w:t>远程</w:t>
+      </w:r>
+      <w:r>
+        <w:rPr>
+          <w:rFonts w:hint="eastAsia"/>
+        </w:rPr>
+        <w:t>监控</w:t>
+      </w:r>
+      <w:r>
+        <w:t>系统</w:t>
+      </w:r>
+      <w:r>
+        <w:rPr>
+          <w:rFonts w:hint="eastAsia"/>
+        </w:rPr>
+        <w:t>运行</w:t>
+      </w:r>
+      <w:r>
+        <w:t>实验</w:t>
+      </w:r>
+    </w:p>
+    <w:p>
+      <w:pPr>
+        <w:spacing w:line="288" w:lineRule="auto"/>
+        <w:ind w:left="420"/>
+      </w:pPr>
+      <w:r>
+        <w:t>6</w:t>
       </w:r>
       <w:r>
         <w:t>.5</w:t>
@@ -1530,10 +1669,7 @@
         <w:t>不可避免</w:t>
       </w:r>
       <w:r>
-        <w:t>的</w:t>
-      </w:r>
-      <w:r>
-        <w:t>会</w:t>
+        <w:t>的会</w:t>
       </w:r>
       <w:r>
         <w:rPr>
@@ -3136,7 +3272,6 @@
       <w:pPr>
         <w:spacing w:line="288" w:lineRule="auto"/>
         <w:rPr>
-          <w:rFonts w:hint="eastAsia"/>
           <w:b/>
         </w:rPr>
       </w:pPr>
@@ -8119,7 +8254,7 @@
               </wp:inline>
             </w:drawing>
           </mc:Choice>
-          <mc:Fallback xmlns:cx="http://schemas.microsoft.com/office/drawing/2014/chartex" xmlns:cx1="http://schemas.microsoft.com/office/drawing/2015/9/8/chartex" xmlns:cx2="http://schemas.microsoft.com/office/drawing/2015/10/21/chartex" xmlns:cx3="http://schemas.microsoft.com/office/drawing/2016/5/9/chartex" xmlns:cx4="http://schemas.microsoft.com/office/drawing/2016/5/10/chartex" xmlns:cx5="http://schemas.microsoft.com/office/drawing/2016/5/11/chartex" xmlns:cx6="http://schemas.microsoft.com/office/drawing/2016/5/12/chartex" xmlns:cx7="http://schemas.microsoft.com/office/drawing/2016/5/13/chartex" xmlns:cx8="http://schemas.microsoft.com/office/drawing/2016/5/14/chartex" xmlns:aink="http://schemas.microsoft.com/office/drawing/2016/ink" xmlns:am3d="http://schemas.microsoft.com/office/drawing/2017/model3d" xmlns:w16cid="http://schemas.microsoft.com/office/word/2016/wordml/cid" xmlns:w16se="http://schemas.microsoft.com/office/word/2015/wordml/symex">
+          <mc:Fallback xmlns:w16se="http://schemas.microsoft.com/office/word/2015/wordml/symex" xmlns:w16cid="http://schemas.microsoft.com/office/word/2016/wordml/cid" xmlns:am3d="http://schemas.microsoft.com/office/drawing/2017/model3d" xmlns:aink="http://schemas.microsoft.com/office/drawing/2016/ink" xmlns:cx8="http://schemas.microsoft.com/office/drawing/2016/5/14/chartex" xmlns:cx7="http://schemas.microsoft.com/office/drawing/2016/5/13/chartex" xmlns:cx6="http://schemas.microsoft.com/office/drawing/2016/5/12/chartex" xmlns:cx5="http://schemas.microsoft.com/office/drawing/2016/5/11/chartex" xmlns:cx4="http://schemas.microsoft.com/office/drawing/2016/5/10/chartex" xmlns:cx3="http://schemas.microsoft.com/office/drawing/2016/5/9/chartex" xmlns:cx2="http://schemas.microsoft.com/office/drawing/2015/10/21/chartex" xmlns:cx1="http://schemas.microsoft.com/office/drawing/2015/9/8/chartex" xmlns:cx="http://schemas.microsoft.com/office/drawing/2014/chartex">
             <w:pict>
               <v:group w14:anchorId="2DF544BE" id="画布 1" o:spid="_x0000_s1026" editas="canvas" style="width:203.95pt;height:119.15pt;mso-position-horizontal-relative:char;mso-position-vertical-relative:line" coordsize="25901,15125" o:gfxdata="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">
                 <v:shapetype id="_x0000_t75" coordsize="21600,21600" o:spt="75" o:preferrelative="t" path="m@4@5l@4@11@9@11@9@5xe" filled="f" stroked="f">
@@ -8857,7 +8992,7 @@
         <w:widowControl/>
         <w:spacing w:line="288" w:lineRule="auto"/>
       </w:pPr>
-      <w:bookmarkStart w:id="1" w:name="_Toc2321496"/>
+      <w:bookmarkStart w:id="2" w:name="_Toc2321496"/>
       <w:r>
         <w:rPr>
           <w:rFonts w:hint="eastAsia"/>
@@ -8873,7 +9008,7 @@
         </w:rPr>
         <w:t>视觉检测软件</w:t>
       </w:r>
-      <w:bookmarkEnd w:id="1"/>
+      <w:bookmarkEnd w:id="2"/>
     </w:p>
     <w:p>
       <w:pPr>
@@ -9882,7 +10017,7 @@
       <w:r>
         <w:t>记录界面</w:t>
       </w:r>
-      <w:bookmarkStart w:id="2" w:name="_Toc2321497"/>
+      <w:bookmarkStart w:id="3" w:name="_Toc2321497"/>
     </w:p>
     <w:p>
       <w:pPr>
@@ -9938,7 +10073,7 @@
         <w:t>设计</w:t>
       </w:r>
     </w:p>
-    <w:bookmarkEnd w:id="2"/>
+    <w:bookmarkEnd w:id="3"/>
     <w:p>
       <w:pPr>
         <w:spacing w:line="288" w:lineRule="auto"/>
@@ -12251,9 +12386,6 @@
       <w:pPr>
         <w:widowControl/>
         <w:spacing w:line="288" w:lineRule="auto"/>
-        <w:rPr>
-          <w:rFonts w:hint="eastAsia"/>
-        </w:rPr>
       </w:pPr>
       <w:r>
         <w:rPr>
@@ -12455,9 +12587,6 @@
       <w:pPr>
         <w:widowControl/>
         <w:jc w:val="center"/>
-        <w:rPr>
-          <w:rFonts w:hint="eastAsia"/>
-        </w:rPr>
       </w:pPr>
       <w:r>
         <w:rPr>
@@ -12516,9 +12645,6 @@
       <w:pPr>
         <w:widowControl/>
         <w:spacing w:line="288" w:lineRule="auto"/>
-        <w:rPr>
-          <w:rFonts w:hint="eastAsia"/>
-        </w:rPr>
       </w:pPr>
     </w:p>
     <w:p>
@@ -12697,9 +12823,6 @@
       <w:pPr>
         <w:widowControl/>
         <w:spacing w:line="288" w:lineRule="auto"/>
-        <w:rPr>
-          <w:rFonts w:hint="eastAsia"/>
-        </w:rPr>
       </w:pPr>
       <w:r>
         <w:rPr>
@@ -12732,13 +12855,7 @@
         <w:rPr>
           <w:rFonts w:hint="eastAsia"/>
         </w:rPr>
-        <w:t>雾化器</w:t>
-      </w:r>
-      <w:r>
-        <w:rPr>
-          <w:rFonts w:hint="eastAsia"/>
-        </w:rPr>
-        <w:t>装配</w:t>
+        <w:t>雾化器装配</w:t>
       </w:r>
       <w:r>
         <w:t>缺陷</w:t>
@@ -12842,8 +12959,6 @@
       <w:r>
         <w:t>检测算法和</w:t>
       </w:r>
-      <w:bookmarkStart w:id="3" w:name="_GoBack"/>
-      <w:bookmarkEnd w:id="3"/>
     </w:p>
     <w:p>
       <w:pPr>
@@ -15042,7 +15157,7 @@
 </file>
 
 <file path=customXml/itemProps1.xml><?xml version="1.0" encoding="utf-8"?>
-<ds:datastoreItem xmlns:ds="http://schemas.openxmlformats.org/officeDocument/2006/customXml" ds:itemID="{5B54C824-C1FE-440C-A001-BEA0AB31D6CB}">
+<ds:datastoreItem xmlns:ds="http://schemas.openxmlformats.org/officeDocument/2006/customXml" ds:itemID="{9DA2A81E-8B42-499C-B34C-B2B845FB579E}">
   <ds:schemaRefs>
     <ds:schemaRef ds:uri="http://schemas.openxmlformats.org/officeDocument/2006/bibliography"/>
   </ds:schemaRefs>

--- a/毕业论文草稿.docx
+++ b/毕业论文草稿.docx
@@ -45,9 +45,6 @@
           <w:rFonts w:hint="eastAsia"/>
         </w:rPr>
         <w:t>系统</w:t>
-      </w:r>
-      <w:r>
-        <w:t>的</w:t>
       </w:r>
       <w:r>
         <w:rPr>
@@ -241,13 +238,22 @@
         <w:rPr>
           <w:rFonts w:hint="eastAsia"/>
         </w:rPr>
-        <w:t>深度学习</w:t>
+        <w:t>卷积神经</w:t>
+      </w:r>
+      <w:r>
+        <w:t>网络</w:t>
       </w:r>
       <w:r>
         <w:rPr>
           <w:rFonts w:hint="eastAsia"/>
         </w:rPr>
         <w:t>的图像识别</w:t>
+      </w:r>
+      <w:r>
+        <w:rPr>
+          <w:rFonts w:hint="eastAsia"/>
+        </w:rPr>
+        <w:t>算法</w:t>
       </w:r>
       <w:r>
         <w:rPr>
@@ -260,15 +266,18 @@
       <w:pPr>
         <w:spacing w:line="288" w:lineRule="auto"/>
         <w:ind w:left="375" w:firstLine="420"/>
-        <w:rPr>
-          <w:rFonts w:hint="eastAsia"/>
-        </w:rPr>
-      </w:pPr>
-      <w:r>
-        <w:rPr>
-          <w:rFonts w:hint="eastAsia"/>
-        </w:rPr>
-        <w:t xml:space="preserve">1.2.3 </w:t>
+      </w:pPr>
+      <w:r>
+        <w:rPr>
+          <w:rFonts w:hint="eastAsia"/>
+        </w:rPr>
+        <w:t>1.2.3</w:t>
+      </w:r>
+      <w:r>
+        <w:rPr>
+          <w:rFonts w:hint="eastAsia"/>
+        </w:rPr>
+        <w:t xml:space="preserve"> </w:t>
       </w:r>
       <w:r>
         <w:rPr>
@@ -283,10 +292,13 @@
         <w:rPr>
           <w:rFonts w:hint="eastAsia"/>
         </w:rPr>
-        <w:t>技术</w:t>
-      </w:r>
-      <w:r>
-        <w:t>发展现状</w:t>
+        <w:t>系统</w:t>
+      </w:r>
+      <w:r>
+        <w:t>研究</w:t>
+      </w:r>
+      <w:r>
+        <w:t>现状</w:t>
       </w:r>
     </w:p>
     <w:p>
@@ -412,6 +424,9 @@
       <w:pPr>
         <w:spacing w:line="288" w:lineRule="auto"/>
         <w:ind w:firstLine="420"/>
+        <w:rPr>
+          <w:rFonts w:hint="eastAsia"/>
+        </w:rPr>
       </w:pPr>
       <w:r>
         <w:t>2.4</w:t>
@@ -420,19 +435,28 @@
         <w:rPr>
           <w:rFonts w:hint="eastAsia"/>
         </w:rPr>
-        <w:t>视觉检测</w:t>
-      </w:r>
-      <w:r>
-        <w:rPr>
-          <w:rFonts w:hint="eastAsia"/>
-        </w:rPr>
-        <w:t>系统</w:t>
-      </w:r>
-      <w:r>
-        <w:rPr>
-          <w:rFonts w:hint="eastAsia"/>
-        </w:rPr>
-        <w:t>软件设计</w:t>
+        <w:t>雾化器装配</w:t>
+      </w:r>
+      <w:r>
+        <w:rPr>
+          <w:rFonts w:hint="eastAsia"/>
+        </w:rPr>
+        <w:t>缺陷</w:t>
+      </w:r>
+      <w:r>
+        <w:rPr>
+          <w:rFonts w:hint="eastAsia"/>
+        </w:rPr>
+        <w:t>视觉</w:t>
+      </w:r>
+      <w:r>
+        <w:t>检测方案</w:t>
+      </w:r>
+      <w:r>
+        <w:rPr>
+          <w:rFonts w:hint="eastAsia"/>
+        </w:rPr>
+        <w:t>设计</w:t>
       </w:r>
     </w:p>
     <w:p>
@@ -790,6 +814,8 @@
         </w:rPr>
         <w:t>本章小结</w:t>
       </w:r>
+      <w:bookmarkStart w:id="1" w:name="_GoBack"/>
+      <w:bookmarkEnd w:id="1"/>
     </w:p>
     <w:p>
       <w:pPr>
@@ -1076,16 +1102,11 @@
         </w:rPr>
         <w:t>设计</w:t>
       </w:r>
-      <w:bookmarkStart w:id="1" w:name="_GoBack"/>
-      <w:bookmarkEnd w:id="1"/>
     </w:p>
     <w:p>
       <w:pPr>
         <w:spacing w:line="288" w:lineRule="auto"/>
         <w:ind w:left="420"/>
-        <w:rPr>
-          <w:rFonts w:hint="eastAsia"/>
-        </w:rPr>
       </w:pPr>
       <w:r>
         <w:rPr>
@@ -1185,9 +1206,6 @@
       <w:pPr>
         <w:spacing w:line="288" w:lineRule="auto"/>
         <w:ind w:left="420"/>
-        <w:rPr>
-          <w:rFonts w:hint="eastAsia"/>
-        </w:rPr>
       </w:pPr>
       <w:r>
         <w:t>6</w:t>
@@ -1227,9 +1245,6 @@
       <w:pPr>
         <w:spacing w:line="288" w:lineRule="auto"/>
         <w:ind w:left="420"/>
-        <w:rPr>
-          <w:rFonts w:hint="eastAsia"/>
-        </w:rPr>
       </w:pPr>
       <w:r>
         <w:t>6</w:t>
@@ -8254,7 +8269,7 @@
               </wp:inline>
             </w:drawing>
           </mc:Choice>
-          <mc:Fallback xmlns:w16se="http://schemas.microsoft.com/office/word/2015/wordml/symex" xmlns:w16cid="http://schemas.microsoft.com/office/word/2016/wordml/cid" xmlns:am3d="http://schemas.microsoft.com/office/drawing/2017/model3d" xmlns:aink="http://schemas.microsoft.com/office/drawing/2016/ink" xmlns:cx8="http://schemas.microsoft.com/office/drawing/2016/5/14/chartex" xmlns:cx7="http://schemas.microsoft.com/office/drawing/2016/5/13/chartex" xmlns:cx6="http://schemas.microsoft.com/office/drawing/2016/5/12/chartex" xmlns:cx5="http://schemas.microsoft.com/office/drawing/2016/5/11/chartex" xmlns:cx4="http://schemas.microsoft.com/office/drawing/2016/5/10/chartex" xmlns:cx3="http://schemas.microsoft.com/office/drawing/2016/5/9/chartex" xmlns:cx2="http://schemas.microsoft.com/office/drawing/2015/10/21/chartex" xmlns:cx1="http://schemas.microsoft.com/office/drawing/2015/9/8/chartex" xmlns:cx="http://schemas.microsoft.com/office/drawing/2014/chartex">
+          <mc:Fallback xmlns:cx="http://schemas.microsoft.com/office/drawing/2014/chartex" xmlns:cx1="http://schemas.microsoft.com/office/drawing/2015/9/8/chartex" xmlns:cx2="http://schemas.microsoft.com/office/drawing/2015/10/21/chartex" xmlns:cx3="http://schemas.microsoft.com/office/drawing/2016/5/9/chartex" xmlns:cx4="http://schemas.microsoft.com/office/drawing/2016/5/10/chartex" xmlns:cx5="http://schemas.microsoft.com/office/drawing/2016/5/11/chartex" xmlns:cx6="http://schemas.microsoft.com/office/drawing/2016/5/12/chartex" xmlns:cx7="http://schemas.microsoft.com/office/drawing/2016/5/13/chartex" xmlns:cx8="http://schemas.microsoft.com/office/drawing/2016/5/14/chartex" xmlns:aink="http://schemas.microsoft.com/office/drawing/2016/ink" xmlns:am3d="http://schemas.microsoft.com/office/drawing/2017/model3d" xmlns:w16cid="http://schemas.microsoft.com/office/word/2016/wordml/cid" xmlns:w16se="http://schemas.microsoft.com/office/word/2015/wordml/symex">
             <w:pict>
               <v:group w14:anchorId="2DF544BE" id="画布 1" o:spid="_x0000_s1026" editas="canvas" style="width:203.95pt;height:119.15pt;mso-position-horizontal-relative:char;mso-position-vertical-relative:line" coordsize="25901,15125" o:gfxdata="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">
                 <v:shapetype id="_x0000_t75" coordsize="21600,21600" o:spt="75" o:preferrelative="t" path="m@4@5l@4@11@9@11@9@5xe" filled="f" stroked="f">
@@ -15157,7 +15172,7 @@
 </file>
 
 <file path=customXml/itemProps1.xml><?xml version="1.0" encoding="utf-8"?>
-<ds:datastoreItem xmlns:ds="http://schemas.openxmlformats.org/officeDocument/2006/customXml" ds:itemID="{9DA2A81E-8B42-499C-B34C-B2B845FB579E}">
+<ds:datastoreItem xmlns:ds="http://schemas.openxmlformats.org/officeDocument/2006/customXml" ds:itemID="{C889C5B7-DE59-4CAD-A668-0B238B48C67B}">
   <ds:schemaRefs>
     <ds:schemaRef ds:uri="http://schemas.openxmlformats.org/officeDocument/2006/bibliography"/>
   </ds:schemaRefs>

--- a/毕业论文草稿.docx
+++ b/毕业论文草稿.docx
@@ -424,9 +424,6 @@
       <w:pPr>
         <w:spacing w:line="288" w:lineRule="auto"/>
         <w:ind w:firstLine="420"/>
-        <w:rPr>
-          <w:rFonts w:hint="eastAsia"/>
-        </w:rPr>
       </w:pPr>
       <w:r>
         <w:t>2.4</w:t>
@@ -435,13 +432,7 @@
         <w:rPr>
           <w:rFonts w:hint="eastAsia"/>
         </w:rPr>
-        <w:t>雾化器装配</w:t>
-      </w:r>
-      <w:r>
-        <w:rPr>
-          <w:rFonts w:hint="eastAsia"/>
-        </w:rPr>
-        <w:t>缺陷</w:t>
+        <w:t>雾化器装配缺陷</w:t>
       </w:r>
       <w:r>
         <w:rPr>
@@ -814,8 +805,6 @@
         </w:rPr>
         <w:t>本章小结</w:t>
       </w:r>
-      <w:bookmarkStart w:id="1" w:name="_GoBack"/>
-      <w:bookmarkEnd w:id="1"/>
     </w:p>
     <w:p>
       <w:pPr>
@@ -1036,6 +1025,15 @@
         </w:rPr>
         <w:t>设计</w:t>
       </w:r>
+      <w:r>
+        <w:rPr>
+          <w:rFonts w:hint="eastAsia"/>
+        </w:rPr>
+        <w:t>与</w:t>
+      </w:r>
+      <w:r>
+        <w:t>实现</w:t>
+      </w:r>
     </w:p>
     <w:p>
       <w:pPr>
@@ -1073,13 +1071,22 @@
         <w:t>远程监控</w:t>
       </w:r>
       <w:r>
-        <w:t>系统框架</w:t>
+        <w:t>系统</w:t>
+      </w:r>
+      <w:r>
+        <w:rPr>
+          <w:rFonts w:hint="eastAsia"/>
+        </w:rPr>
+        <w:t>设计</w:t>
       </w:r>
     </w:p>
     <w:p>
       <w:pPr>
         <w:spacing w:line="288" w:lineRule="auto"/>
         <w:ind w:left="420"/>
+        <w:rPr>
+          <w:rFonts w:hint="eastAsia"/>
+        </w:rPr>
       </w:pPr>
       <w:r>
         <w:rPr>
@@ -1091,16 +1098,22 @@
         <w:rPr>
           <w:rFonts w:hint="eastAsia"/>
         </w:rPr>
+        <w:t>远程监控</w:t>
+      </w:r>
+      <w:r>
+        <w:t>系统</w:t>
+      </w:r>
+      <w:r>
+        <w:rPr>
+          <w:rFonts w:hint="eastAsia"/>
+        </w:rPr>
         <w:t>功能</w:t>
       </w:r>
       <w:r>
-        <w:t>模块</w:t>
-      </w:r>
-      <w:r>
-        <w:rPr>
-          <w:rFonts w:hint="eastAsia"/>
-        </w:rPr>
-        <w:t>设计</w:t>
+        <w:rPr>
+          <w:rFonts w:hint="eastAsia"/>
+        </w:rPr>
+        <w:t>实现</w:t>
       </w:r>
     </w:p>
     <w:p>
@@ -1139,7 +1152,19 @@
           <w:rFonts w:hint="eastAsia"/>
         </w:rPr>
         <w:lastRenderedPageBreak/>
-        <w:t>雾化器装配检测</w:t>
+        <w:t>雾化器装配</w:t>
+      </w:r>
+      <w:r>
+        <w:rPr>
+          <w:rFonts w:hint="eastAsia"/>
+        </w:rPr>
+        <w:t>缺陷</w:t>
+      </w:r>
+      <w:r>
+        <w:rPr>
+          <w:rFonts w:hint="eastAsia"/>
+        </w:rPr>
+        <w:t>检测</w:t>
       </w:r>
       <w:r>
         <w:rPr>
@@ -1520,19 +1545,13 @@
         <w:t>检测软件，</w:t>
       </w:r>
       <w:r>
-        <w:t>云端</w:t>
-      </w:r>
-      <w:r>
-        <w:rPr>
-          <w:rFonts w:hint="eastAsia"/>
-        </w:rPr>
-        <w:t>数据</w:t>
-      </w:r>
-      <w:r>
-        <w:rPr>
-          <w:rFonts w:hint="eastAsia"/>
-        </w:rPr>
-        <w:t>查询</w:t>
+        <w:rPr>
+          <w:rFonts w:hint="eastAsia"/>
+        </w:rPr>
+        <w:t>远程</w:t>
+      </w:r>
+      <w:r>
+        <w:t>监控</w:t>
       </w:r>
       <w:r>
         <w:rPr>
@@ -2164,7 +2183,13 @@
         <w:rPr>
           <w:rFonts w:hint="eastAsia"/>
         </w:rPr>
-        <w:t>研究有着重大的意义。</w:t>
+        <w:t>研究很有</w:t>
+      </w:r>
+      <w:r>
+        <w:rPr>
+          <w:rFonts w:hint="eastAsia"/>
+        </w:rPr>
+        <w:t>意义。</w:t>
       </w:r>
     </w:p>
     <w:p>
@@ -2179,33 +2204,33 @@
         <w:t>随着技术的进步，</w:t>
       </w:r>
       <w:r>
+        <w:rPr>
+          <w:rFonts w:hint="eastAsia"/>
+        </w:rPr>
+        <w:t>智能</w:t>
+      </w:r>
+      <w:r>
         <w:t>工厂</w:t>
       </w:r>
       <w:r>
         <w:rPr>
           <w:rFonts w:hint="eastAsia"/>
         </w:rPr>
+        <w:t>已经成为工业界一个重要的发展方向。</w:t>
+      </w:r>
+      <w:r>
+        <w:t>工厂</w:t>
+      </w:r>
+      <w:r>
+        <w:rPr>
+          <w:rFonts w:hint="eastAsia"/>
+        </w:rPr>
         <w:t>智能化</w:t>
       </w:r>
       <w:r>
         <w:rPr>
           <w:rFonts w:hint="eastAsia"/>
         </w:rPr>
-        <w:t>已经成为工业界一个重要的发展方向。</w:t>
-      </w:r>
-      <w:r>
-        <w:t>工厂</w:t>
-      </w:r>
-      <w:r>
-        <w:rPr>
-          <w:rFonts w:hint="eastAsia"/>
-        </w:rPr>
-        <w:t>智能化</w:t>
-      </w:r>
-      <w:r>
-        <w:rPr>
-          <w:rFonts w:hint="eastAsia"/>
-        </w:rPr>
         <w:t>就是要</w:t>
       </w:r>
       <w:r>
@@ -2227,7 +2252,13 @@
         <w:rPr>
           <w:rFonts w:hint="eastAsia"/>
         </w:rPr>
-        <w:t>数据化</w:t>
+        <w:t>数字</w:t>
+      </w:r>
+      <w:r>
+        <w:rPr>
+          <w:rFonts w:hint="eastAsia"/>
+        </w:rPr>
+        <w:t>化</w:t>
       </w:r>
       <w:r>
         <w:rPr>
@@ -2236,7 +2267,10 @@
         <w:t>和</w:t>
       </w:r>
       <w:r>
-        <w:t>在线化</w:t>
+        <w:rPr>
+          <w:rFonts w:hint="eastAsia"/>
+        </w:rPr>
+        <w:t>网络化</w:t>
       </w:r>
       <w:r>
         <w:rPr>
@@ -2245,7 +2279,16 @@
         <w:t>。</w:t>
       </w:r>
       <w:r>
-        <w:t>数据化</w:t>
+        <w:t>数</w:t>
+      </w:r>
+      <w:r>
+        <w:rPr>
+          <w:rFonts w:hint="eastAsia"/>
+        </w:rPr>
+        <w:t>字</w:t>
+      </w:r>
+      <w:r>
+        <w:t>化</w:t>
       </w:r>
       <w:r>
         <w:rPr>
@@ -2347,7 +2390,19 @@
         <w:rPr>
           <w:rFonts w:hint="eastAsia"/>
         </w:rPr>
-        <w:t>的优化生产线。在线化</w:t>
+        <w:t>的优化生产线。</w:t>
+      </w:r>
+      <w:r>
+        <w:rPr>
+          <w:rFonts w:hint="eastAsia"/>
+        </w:rPr>
+        <w:t>网络</w:t>
+      </w:r>
+      <w:r>
+        <w:rPr>
+          <w:rFonts w:hint="eastAsia"/>
+        </w:rPr>
+        <w:t>化</w:t>
       </w:r>
       <w:r>
         <w:rPr>
@@ -2422,19 +2477,13 @@
         <w:rPr>
           <w:rFonts w:hint="eastAsia"/>
         </w:rPr>
-        <w:t>检测</w:t>
-      </w:r>
-      <w:r>
-        <w:t>数据的云端</w:t>
-      </w:r>
-      <w:r>
-        <w:rPr>
-          <w:rFonts w:hint="eastAsia"/>
-        </w:rPr>
-        <w:t>查询</w:t>
-      </w:r>
-      <w:r>
-        <w:t>系统，可以实现</w:t>
+        <w:t>远程监控</w:t>
+      </w:r>
+      <w:r>
+        <w:t>系统，</w:t>
+      </w:r>
+      <w:r>
+        <w:t>可以实现</w:t>
       </w:r>
       <w:r>
         <w:rPr>
@@ -2449,10 +2498,10 @@
         <w:rPr>
           <w:rFonts w:hint="eastAsia"/>
         </w:rPr>
-        <w:t>数据化</w:t>
-      </w:r>
-      <w:r>
-        <w:t>和在线化</w:t>
+        <w:t>数字化和</w:t>
+      </w:r>
+      <w:r>
+        <w:t>网络化</w:t>
       </w:r>
       <w:r>
         <w:rPr>
@@ -2470,7 +2519,31 @@
         <w:rPr>
           <w:rFonts w:hint="eastAsia"/>
         </w:rPr>
-        <w:t>实现工厂智能化的一部分。</w:t>
+        <w:t>实现</w:t>
+      </w:r>
+      <w:r>
+        <w:rPr>
+          <w:rFonts w:hint="eastAsia"/>
+        </w:rPr>
+        <w:t>智能</w:t>
+      </w:r>
+      <w:r>
+        <w:rPr>
+          <w:rFonts w:hint="eastAsia"/>
+        </w:rPr>
+        <w:t>工厂化</w:t>
+      </w:r>
+      <w:r>
+        <w:rPr>
+          <w:rFonts w:hint="eastAsia"/>
+        </w:rPr>
+        <w:t>的</w:t>
+      </w:r>
+      <w:r>
+        <w:rPr>
+          <w:rFonts w:hint="eastAsia"/>
+        </w:rPr>
+        <w:t>一部分。</w:t>
       </w:r>
     </w:p>
     <w:p>
@@ -5433,6 +5506,68 @@
     <w:p>
       <w:pPr>
         <w:widowControl/>
+        <w:jc w:val="left"/>
+        <w:rPr>
+          <w:bCs/>
+        </w:rPr>
+      </w:pPr>
+      <w:r>
+        <w:rPr>
+          <w:bCs/>
+        </w:rPr>
+        <w:br w:type="page"/>
+      </w:r>
+    </w:p>
+    <w:p>
+      <w:pPr>
+        <w:widowControl/>
+        <w:spacing w:line="288" w:lineRule="auto"/>
+      </w:pPr>
+      <w:r>
+        <w:rPr>
+          <w:rFonts w:hint="eastAsia"/>
+        </w:rPr>
+        <w:lastRenderedPageBreak/>
+        <w:t>1.2.</w:t>
+      </w:r>
+      <w:r>
+        <w:t>3</w:t>
+      </w:r>
+      <w:r>
+        <w:rPr>
+          <w:rFonts w:hint="eastAsia"/>
+        </w:rPr>
+        <w:t xml:space="preserve"> </w:t>
+      </w:r>
+      <w:r>
+        <w:rPr>
+          <w:rFonts w:hint="eastAsia"/>
+        </w:rPr>
+        <w:t>远程监控</w:t>
+      </w:r>
+      <w:r>
+        <w:t>系统</w:t>
+      </w:r>
+      <w:r>
+        <w:rPr>
+          <w:rFonts w:hint="eastAsia"/>
+        </w:rPr>
+        <w:t>研究现状</w:t>
+      </w:r>
+    </w:p>
+    <w:p>
+      <w:pPr>
+        <w:widowControl/>
+        <w:spacing w:line="288" w:lineRule="auto"/>
+        <w:rPr>
+          <w:rFonts w:hint="eastAsia"/>
+          <w:bCs/>
+        </w:rPr>
+      </w:pPr>
+    </w:p>
+    <w:p>
+      <w:pPr>
+        <w:widowControl/>
         <w:spacing w:line="288" w:lineRule="auto"/>
         <w:rPr>
           <w:bCs/>
@@ -5584,16 +5719,7 @@
         <w:rPr>
           <w:rFonts w:hint="eastAsia"/>
         </w:rPr>
-        <w:t>检测</w:t>
-      </w:r>
-      <w:r>
-        <w:t>数据</w:t>
-      </w:r>
-      <w:r>
-        <w:rPr>
-          <w:rFonts w:hint="eastAsia"/>
-        </w:rPr>
-        <w:t>云端查询</w:t>
+        <w:t>远程监控</w:t>
       </w:r>
       <w:r>
         <w:rPr>
@@ -5665,15 +5791,6 @@
         <w:rPr>
           <w:rFonts w:hint="eastAsia"/>
         </w:rPr>
-        <w:t xml:space="preserve"> </w:t>
-      </w:r>
-      <w:r>
-        <w:t xml:space="preserve">   </w:t>
-      </w:r>
-      <w:r>
-        <w:rPr>
-          <w:rFonts w:hint="eastAsia"/>
-        </w:rPr>
         <w:t>根据</w:t>
       </w:r>
       <w:r>
@@ -5880,15 +5997,6 @@
         <w:rPr>
           <w:rFonts w:hint="eastAsia"/>
         </w:rPr>
-        <w:t xml:space="preserve">  </w:t>
-      </w:r>
-      <w:r>
-        <w:t xml:space="preserve">  </w:t>
-      </w:r>
-      <w:r>
-        <w:rPr>
-          <w:rFonts w:hint="eastAsia"/>
-        </w:rPr>
         <w:t>分析各种装配</w:t>
       </w:r>
       <w:r>
@@ -5996,15 +6104,6 @@
         <w:rPr>
           <w:rFonts w:hint="eastAsia"/>
         </w:rPr>
-        <w:t xml:space="preserve">  </w:t>
-      </w:r>
-      <w:r>
-        <w:t xml:space="preserve">  </w:t>
-      </w:r>
-      <w:r>
-        <w:rPr>
-          <w:rFonts w:hint="eastAsia"/>
-        </w:rPr>
         <w:t>构建图像数据集，</w:t>
       </w:r>
       <w:r>
@@ -6154,6 +6253,9 @@
         <w:t>4</w:t>
       </w:r>
       <w:r>
+        <w:rPr>
+          <w:rFonts w:hint="eastAsia"/>
+        </w:rPr>
         <w:t>）</w:t>
       </w:r>
       <w:r>
@@ -6166,30 +6268,24 @@
         <w:rPr>
           <w:rFonts w:hint="eastAsia"/>
         </w:rPr>
-        <w:t>检测软件和云端</w:t>
-      </w:r>
-      <w:r>
-        <w:rPr>
-          <w:rFonts w:hint="eastAsia"/>
-        </w:rPr>
-        <w:t>数据管理系统的开发</w:t>
-      </w:r>
-      <w:r>
+        <w:t>检测软件和</w:t>
+      </w:r>
+      <w:r>
+        <w:rPr>
+          <w:rFonts w:hint="eastAsia"/>
+        </w:rPr>
+        <w:t>远程监控系统的设计</w:t>
+      </w:r>
+      <w:r>
+        <w:rPr>
+          <w:rFonts w:hint="eastAsia"/>
+        </w:rPr>
         <w:t>。</w:t>
       </w:r>
       <w:r>
         <w:rPr>
           <w:rFonts w:hint="eastAsia"/>
         </w:rPr>
-        <w:t xml:space="preserve">  </w:t>
-      </w:r>
-      <w:r>
-        <w:t xml:space="preserve">  </w:t>
-      </w:r>
-      <w:r>
-        <w:rPr>
-          <w:rFonts w:hint="eastAsia"/>
-        </w:rPr>
         <w:t>设计</w:t>
       </w:r>
       <w:r>
@@ -6271,13 +6367,7 @@
         <w:rPr>
           <w:rFonts w:hint="eastAsia"/>
         </w:rPr>
-        <w:t>检测数据云端</w:t>
-      </w:r>
-      <w:r>
-        <w:rPr>
-          <w:rFonts w:hint="eastAsia"/>
-        </w:rPr>
-        <w:t>查询</w:t>
+        <w:t>远程监控</w:t>
       </w:r>
       <w:r>
         <w:rPr>
@@ -6301,7 +6391,22 @@
         <w:rPr>
           <w:rFonts w:hint="eastAsia"/>
         </w:rPr>
-        <w:t>的检测和检测结果的在线化</w:t>
+        <w:t>的检测和检测结果的</w:t>
+      </w:r>
+      <w:r>
+        <w:rPr>
+          <w:rFonts w:hint="eastAsia"/>
+        </w:rPr>
+        <w:t>数字化</w:t>
+      </w:r>
+      <w:r>
+        <w:t>和</w:t>
+      </w:r>
+      <w:r>
+        <w:rPr>
+          <w:rFonts w:hint="eastAsia"/>
+        </w:rPr>
+        <w:t>网络化</w:t>
       </w:r>
       <w:r>
         <w:rPr>
@@ -6313,13 +6418,7 @@
         <w:rPr>
           <w:rFonts w:hint="eastAsia"/>
         </w:rPr>
-        <w:t>检测数据云端</w:t>
-      </w:r>
-      <w:r>
-        <w:rPr>
-          <w:rFonts w:hint="eastAsia"/>
-        </w:rPr>
-        <w:t>查询</w:t>
+        <w:t>远程监控</w:t>
       </w:r>
       <w:r>
         <w:rPr>
@@ -6519,7 +6618,13 @@
         <w:t>和</w:t>
       </w:r>
       <w:r>
-        <w:t>检测数据云端查询系统</w:t>
+        <w:rPr>
+          <w:rFonts w:hint="eastAsia"/>
+        </w:rPr>
+        <w:t>远程监控</w:t>
+      </w:r>
+      <w:r>
+        <w:t>系统</w:t>
       </w:r>
       <w:r>
         <w:rPr>
@@ -6627,7 +6732,10 @@
         <w:t>检测软件和</w:t>
       </w:r>
       <w:r>
-        <w:t>检测数据云端查询系统</w:t>
+        <w:rPr>
+          <w:rFonts w:hint="eastAsia"/>
+        </w:rPr>
+        <w:t>远程监控</w:t>
       </w:r>
       <w:r>
         <w:rPr>
@@ -6636,7 +6744,13 @@
         <w:t>的</w:t>
       </w:r>
       <w:r>
-        <w:t>整体方案</w:t>
+        <w:t>整体</w:t>
+      </w:r>
+      <w:r>
+        <w:rPr>
+          <w:rFonts w:hint="eastAsia"/>
+        </w:rPr>
+        <w:t>架构</w:t>
       </w:r>
       <w:r>
         <w:rPr>
@@ -6835,14 +6949,19 @@
                         <wps:txbx>
                           <w:txbxContent>
                             <w:p>
+                              <w:pPr>
+                                <w:rPr>
+                                  <w:rFonts w:hint="eastAsia"/>
+                                </w:rPr>
+                              </w:pPr>
                               <w:r>
                                 <w:rPr>
                                   <w:rFonts w:hint="eastAsia"/>
                                 </w:rPr>
-                                <w:t>工位</w:t>
+                                <w:t>设备</w:t>
                               </w:r>
                               <w:r>
-                                <w:t>就绪</w:t>
+                                <w:t>状态</w:t>
                               </w:r>
                             </w:p>
                           </w:txbxContent>
@@ -6898,7 +7017,7 @@
                                 <w:rPr>
                                   <w:rFonts w:hint="eastAsia"/>
                                 </w:rPr>
-                                <w:t>结果</w:t>
+                                <w:t>数据</w:t>
                               </w:r>
                             </w:p>
                           </w:txbxContent>
@@ -7045,7 +7164,7 @@
                                 <w:rPr>
                                   <w:rFonts w:hint="eastAsia"/>
                                 </w:rPr>
-                                <w:t>检测结果</w:t>
+                                <w:t>检测数据</w:t>
                               </w:r>
                             </w:p>
                           </w:txbxContent>
@@ -7670,14 +7789,19 @@
                   <v:textbox style="mso-fit-shape-to-text:t">
                     <w:txbxContent>
                       <w:p>
+                        <w:pPr>
+                          <w:rPr>
+                            <w:rFonts w:hint="eastAsia"/>
+                          </w:rPr>
+                        </w:pPr>
                         <w:r>
                           <w:rPr>
                             <w:rFonts w:hint="eastAsia"/>
                           </w:rPr>
-                          <w:t>工位</w:t>
+                          <w:t>设备</w:t>
                         </w:r>
                         <w:r>
-                          <w:t>就绪</w:t>
+                          <w:t>状态</w:t>
                         </w:r>
                       </w:p>
                     </w:txbxContent>
@@ -7697,7 +7821,7 @@
                           <w:rPr>
                             <w:rFonts w:hint="eastAsia"/>
                           </w:rPr>
-                          <w:t>结果</w:t>
+                          <w:t>数据</w:t>
                         </w:r>
                       </w:p>
                     </w:txbxContent>
@@ -7737,7 +7861,7 @@
                           <w:rPr>
                             <w:rFonts w:hint="eastAsia"/>
                           </w:rPr>
-                          <w:t>检测结果</w:t>
+                          <w:t>检测数据</w:t>
                         </w:r>
                       </w:p>
                     </w:txbxContent>
@@ -8269,7 +8393,7 @@
               </wp:inline>
             </w:drawing>
           </mc:Choice>
-          <mc:Fallback xmlns:cx="http://schemas.microsoft.com/office/drawing/2014/chartex" xmlns:cx1="http://schemas.microsoft.com/office/drawing/2015/9/8/chartex" xmlns:cx2="http://schemas.microsoft.com/office/drawing/2015/10/21/chartex" xmlns:cx3="http://schemas.microsoft.com/office/drawing/2016/5/9/chartex" xmlns:cx4="http://schemas.microsoft.com/office/drawing/2016/5/10/chartex" xmlns:cx5="http://schemas.microsoft.com/office/drawing/2016/5/11/chartex" xmlns:cx6="http://schemas.microsoft.com/office/drawing/2016/5/12/chartex" xmlns:cx7="http://schemas.microsoft.com/office/drawing/2016/5/13/chartex" xmlns:cx8="http://schemas.microsoft.com/office/drawing/2016/5/14/chartex" xmlns:aink="http://schemas.microsoft.com/office/drawing/2016/ink" xmlns:am3d="http://schemas.microsoft.com/office/drawing/2017/model3d" xmlns:w16cid="http://schemas.microsoft.com/office/word/2016/wordml/cid" xmlns:w16se="http://schemas.microsoft.com/office/word/2015/wordml/symex">
+          <mc:Fallback xmlns:w16se="http://schemas.microsoft.com/office/word/2015/wordml/symex" xmlns:w16cid="http://schemas.microsoft.com/office/word/2016/wordml/cid" xmlns:am3d="http://schemas.microsoft.com/office/drawing/2017/model3d" xmlns:aink="http://schemas.microsoft.com/office/drawing/2016/ink" xmlns:cx8="http://schemas.microsoft.com/office/drawing/2016/5/14/chartex" xmlns:cx7="http://schemas.microsoft.com/office/drawing/2016/5/13/chartex" xmlns:cx6="http://schemas.microsoft.com/office/drawing/2016/5/12/chartex" xmlns:cx5="http://schemas.microsoft.com/office/drawing/2016/5/11/chartex" xmlns:cx4="http://schemas.microsoft.com/office/drawing/2016/5/10/chartex" xmlns:cx3="http://schemas.microsoft.com/office/drawing/2016/5/9/chartex" xmlns:cx2="http://schemas.microsoft.com/office/drawing/2015/10/21/chartex" xmlns:cx1="http://schemas.microsoft.com/office/drawing/2015/9/8/chartex" xmlns:cx="http://schemas.microsoft.com/office/drawing/2014/chartex">
             <w:pict>
               <v:group w14:anchorId="2DF544BE" id="画布 1" o:spid="_x0000_s1026" editas="canvas" style="width:203.95pt;height:119.15pt;mso-position-horizontal-relative:char;mso-position-vertical-relative:line" coordsize="25901,15125" o:gfxdata="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">
                 <v:shapetype id="_x0000_t75" coordsize="21600,21600" o:spt="75" o:preferrelative="t" path="m@4@5l@4@11@9@11@9@5xe" filled="f" stroked="f">
@@ -9007,7 +9131,7 @@
         <w:widowControl/>
         <w:spacing w:line="288" w:lineRule="auto"/>
       </w:pPr>
-      <w:bookmarkStart w:id="2" w:name="_Toc2321496"/>
+      <w:bookmarkStart w:id="1" w:name="_Toc2321496"/>
       <w:r>
         <w:rPr>
           <w:rFonts w:hint="eastAsia"/>
@@ -9023,7 +9147,7 @@
         </w:rPr>
         <w:t>视觉检测软件</w:t>
       </w:r>
-      <w:bookmarkEnd w:id="2"/>
+      <w:bookmarkEnd w:id="1"/>
     </w:p>
     <w:p>
       <w:pPr>
@@ -10032,7 +10156,7 @@
       <w:r>
         <w:t>记录界面</w:t>
       </w:r>
-      <w:bookmarkStart w:id="3" w:name="_Toc2321497"/>
+      <w:bookmarkStart w:id="2" w:name="_Toc2321497"/>
     </w:p>
     <w:p>
       <w:pPr>
@@ -10052,7 +10176,13 @@
         <w:rPr>
           <w:rFonts w:hint="eastAsia"/>
         </w:rPr>
-        <w:t>云端数据管理系统设计</w:t>
+        <w:t>远程监控</w:t>
+      </w:r>
+      <w:r>
+        <w:rPr>
+          <w:rFonts w:hint="eastAsia"/>
+        </w:rPr>
+        <w:t>系统设计</w:t>
       </w:r>
     </w:p>
     <w:p>
@@ -10070,7 +10200,7 @@
         <w:rPr>
           <w:rFonts w:hint="eastAsia"/>
         </w:rPr>
-        <w:t>云端数据管理</w:t>
+        <w:t>远程监控</w:t>
       </w:r>
       <w:r>
         <w:rPr>
@@ -10088,7 +10218,7 @@
         <w:t>设计</w:t>
       </w:r>
     </w:p>
-    <w:bookmarkEnd w:id="3"/>
+    <w:bookmarkEnd w:id="2"/>
     <w:p>
       <w:pPr>
         <w:spacing w:line="288" w:lineRule="auto"/>
@@ -12082,7 +12212,13 @@
         <w:rPr>
           <w:rFonts w:hint="eastAsia"/>
         </w:rPr>
-        <w:t>云端数据管理系统功能</w:t>
+        <w:t>远程监控</w:t>
+      </w:r>
+      <w:r>
+        <w:rPr>
+          <w:rFonts w:hint="eastAsia"/>
+        </w:rPr>
+        <w:t>系统功能</w:t>
       </w:r>
       <w:r>
         <w:t>实现</w:t>
@@ -12469,7 +12605,16 @@
         <w:rPr>
           <w:rFonts w:hint="eastAsia"/>
         </w:rPr>
-        <w:t>硬件结构。</w:t>
+        <w:t>图像</w:t>
+      </w:r>
+      <w:r>
+        <w:t>采集平台</w:t>
+      </w:r>
+      <w:r>
+        <w:rPr>
+          <w:rFonts w:hint="eastAsia"/>
+        </w:rPr>
+        <w:t>。</w:t>
       </w:r>
       <w:r>
         <w:rPr>
@@ -12493,7 +12638,13 @@
         <w:rPr>
           <w:rFonts w:hint="eastAsia"/>
         </w:rPr>
-        <w:t>了基于传统图像处理检测算法和基于</w:t>
+        <w:t>了基于</w:t>
+      </w:r>
+      <w:r>
+        <w:rPr>
+          <w:rFonts w:hint="eastAsia"/>
+        </w:rPr>
+        <w:t>图像处理检测算法和基于</w:t>
       </w:r>
       <w:r>
         <w:rPr>
@@ -12514,7 +12665,16 @@
         <w:rPr>
           <w:rFonts w:hint="eastAsia"/>
         </w:rPr>
-        <w:t>了整个软件方案，</w:t>
+        <w:t>了上位机</w:t>
+      </w:r>
+      <w:r>
+        <w:t>检测</w:t>
+      </w:r>
+      <w:r>
+        <w:rPr>
+          <w:rFonts w:hint="eastAsia"/>
+        </w:rPr>
+        <w:t>软件，</w:t>
       </w:r>
       <w:r>
         <w:rPr>
@@ -12659,14 +12819,378 @@
     <w:p>
       <w:pPr>
         <w:widowControl/>
-        <w:spacing w:line="288" w:lineRule="auto"/>
-      </w:pPr>
+        <w:jc w:val="left"/>
+      </w:pPr>
+      <w:r>
+        <w:br w:type="page"/>
+      </w:r>
+    </w:p>
+    <w:p>
+      <w:pPr>
+        <w:widowControl/>
+        <w:jc w:val="center"/>
+      </w:pPr>
+      <w:r>
+        <w:rPr>
+          <w:rFonts w:hint="eastAsia"/>
+        </w:rPr>
+        <w:lastRenderedPageBreak/>
+        <w:t>第</w:t>
+      </w:r>
+      <w:r>
+        <w:rPr>
+          <w:rFonts w:hint="eastAsia"/>
+        </w:rPr>
+        <w:t>四</w:t>
+      </w:r>
+      <w:r>
+        <w:rPr>
+          <w:rFonts w:hint="eastAsia"/>
+        </w:rPr>
+        <w:t>章</w:t>
+      </w:r>
+      <w:r>
+        <w:rPr>
+          <w:rFonts w:hint="eastAsia"/>
+        </w:rPr>
+        <w:t xml:space="preserve"> </w:t>
+      </w:r>
+      <w:r>
+        <w:rPr>
+          <w:rFonts w:hint="eastAsia"/>
+        </w:rPr>
+        <w:t>远程</w:t>
+      </w:r>
+      <w:r>
+        <w:t>监控系统</w:t>
+      </w:r>
+      <w:r>
+        <w:rPr>
+          <w:rFonts w:hint="eastAsia"/>
+        </w:rPr>
+        <w:t>设计与</w:t>
+      </w:r>
+      <w:r>
+        <w:t>实现</w:t>
+      </w:r>
     </w:p>
     <w:p>
       <w:pPr>
         <w:widowControl/>
         <w:spacing w:line="288" w:lineRule="auto"/>
       </w:pPr>
+      <w:r>
+        <w:t>4</w:t>
+      </w:r>
+      <w:r>
+        <w:t>.1</w:t>
+      </w:r>
+      <w:r>
+        <w:rPr>
+          <w:rFonts w:hint="eastAsia"/>
+        </w:rPr>
+        <w:t xml:space="preserve"> </w:t>
+      </w:r>
+      <w:r>
+        <w:rPr>
+          <w:rFonts w:hint="eastAsia"/>
+        </w:rPr>
+        <w:t>引言</w:t>
+      </w:r>
+    </w:p>
+    <w:p>
+      <w:pPr>
+        <w:widowControl/>
+        <w:spacing w:line="288" w:lineRule="auto"/>
+      </w:pPr>
+      <w:r>
+        <w:rPr>
+          <w:rFonts w:hint="eastAsia"/>
+        </w:rPr>
+        <w:t>本章对</w:t>
+      </w:r>
+      <w:r>
+        <w:t>远程监控系统进行设计。</w:t>
+      </w:r>
+      <w:r>
+        <w:rPr>
+          <w:rFonts w:hint="eastAsia"/>
+        </w:rPr>
+        <w:t>采用</w:t>
+      </w:r>
+      <w:r>
+        <w:rPr>
+          <w:rFonts w:hint="eastAsia"/>
+        </w:rPr>
+        <w:t>M</w:t>
+      </w:r>
+      <w:r>
+        <w:t>ySQL</w:t>
+      </w:r>
+      <w:r>
+        <w:rPr>
+          <w:rFonts w:hint="eastAsia"/>
+        </w:rPr>
+        <w:t>数据库</w:t>
+      </w:r>
+      <w:r>
+        <w:t>存储检测的相关数据</w:t>
+      </w:r>
+      <w:r>
+        <w:rPr>
+          <w:rFonts w:hint="eastAsia"/>
+        </w:rPr>
+        <w:t>。</w:t>
+      </w:r>
+      <w:r>
+        <w:t>使用</w:t>
+      </w:r>
+      <w:r>
+        <w:rPr>
+          <w:rFonts w:hint="eastAsia"/>
+        </w:rPr>
+        <w:t>HTML</w:t>
+      </w:r>
+      <w:r>
+        <w:rPr>
+          <w:rFonts w:hint="eastAsia"/>
+        </w:rPr>
+        <w:t>、</w:t>
+      </w:r>
+      <w:r>
+        <w:rPr>
+          <w:rFonts w:hint="eastAsia"/>
+        </w:rPr>
+        <w:t>CS</w:t>
+      </w:r>
+      <w:r>
+        <w:t>S</w:t>
+      </w:r>
+      <w:r>
+        <w:rPr>
+          <w:rFonts w:hint="eastAsia"/>
+        </w:rPr>
+        <w:t>和</w:t>
+      </w:r>
+      <w:r>
+        <w:t>JavaScript</w:t>
+      </w:r>
+      <w:r>
+        <w:t>设计前端界面，使用</w:t>
+      </w:r>
+      <w:r>
+        <w:rPr>
+          <w:rFonts w:hint="eastAsia"/>
+        </w:rPr>
+        <w:t>A</w:t>
+      </w:r>
+      <w:r>
+        <w:t>jax</w:t>
+      </w:r>
+      <w:r>
+        <w:rPr>
+          <w:rFonts w:hint="eastAsia"/>
+        </w:rPr>
+        <w:t>技术</w:t>
+      </w:r>
+      <w:r>
+        <w:t>实现</w:t>
+      </w:r>
+      <w:r>
+        <w:rPr>
+          <w:rFonts w:hint="eastAsia"/>
+        </w:rPr>
+        <w:t>网页局部</w:t>
+      </w:r>
+      <w:r>
+        <w:t>动态更新</w:t>
+      </w:r>
+      <w:r>
+        <w:rPr>
+          <w:rFonts w:hint="eastAsia"/>
+        </w:rPr>
+        <w:t>。</w:t>
+      </w:r>
+      <w:r>
+        <w:t>后台</w:t>
+      </w:r>
+      <w:r>
+        <w:rPr>
+          <w:rFonts w:hint="eastAsia"/>
+        </w:rPr>
+        <w:t>服务</w:t>
+      </w:r>
+      <w:r>
+        <w:t>采用</w:t>
+      </w:r>
+      <w:r>
+        <w:rPr>
+          <w:rFonts w:hint="eastAsia"/>
+        </w:rPr>
+        <w:t>D</w:t>
+      </w:r>
+      <w:r>
+        <w:t>jan</w:t>
+      </w:r>
+      <w:r>
+        <w:t>g</w:t>
+      </w:r>
+      <w:r>
+        <w:t>o</w:t>
+      </w:r>
+      <w:r>
+        <w:rPr>
+          <w:rFonts w:hint="eastAsia"/>
+        </w:rPr>
+        <w:t>实现系统</w:t>
+      </w:r>
+      <w:r>
+        <w:t>功能</w:t>
+      </w:r>
+      <w:r>
+        <w:rPr>
+          <w:rFonts w:hint="eastAsia"/>
+        </w:rPr>
+        <w:t>。</w:t>
+      </w:r>
+      <w:r>
+        <w:t>实现</w:t>
+      </w:r>
+      <w:r>
+        <w:rPr>
+          <w:rFonts w:hint="eastAsia"/>
+        </w:rPr>
+        <w:t>了</w:t>
+      </w:r>
+      <w:r>
+        <w:t>检测状态监控、检测记录查询和缺陷</w:t>
+      </w:r>
+      <w:r>
+        <w:rPr>
+          <w:rFonts w:hint="eastAsia"/>
+        </w:rPr>
+        <w:t>图片</w:t>
+      </w:r>
+      <w:r>
+        <w:t>查询功能。</w:t>
+      </w:r>
+    </w:p>
+    <w:p>
+      <w:pPr>
+        <w:widowControl/>
+        <w:spacing w:line="288" w:lineRule="auto"/>
+      </w:pPr>
+    </w:p>
+    <w:p>
+      <w:pPr>
+        <w:widowControl/>
+        <w:spacing w:line="288" w:lineRule="auto"/>
+        <w:rPr>
+          <w:rFonts w:hint="eastAsia"/>
+        </w:rPr>
+      </w:pPr>
+      <w:r>
+        <w:rPr>
+          <w:rFonts w:hint="eastAsia"/>
+        </w:rPr>
+        <w:t xml:space="preserve">4.2 </w:t>
+      </w:r>
+      <w:r>
+        <w:rPr>
+          <w:rFonts w:hint="eastAsia"/>
+        </w:rPr>
+        <w:t>远程</w:t>
+      </w:r>
+      <w:r>
+        <w:t>监控系统</w:t>
+      </w:r>
+      <w:r>
+        <w:rPr>
+          <w:rFonts w:hint="eastAsia"/>
+        </w:rPr>
+        <w:t>设计</w:t>
+      </w:r>
+    </w:p>
+    <w:p>
+      <w:pPr>
+        <w:widowControl/>
+        <w:jc w:val="left"/>
+      </w:pPr>
+      <w:r>
+        <w:br w:type="page"/>
+      </w:r>
+    </w:p>
+    <w:p>
+      <w:pPr>
+        <w:widowControl/>
+        <w:jc w:val="center"/>
+      </w:pPr>
+      <w:r>
+        <w:rPr>
+          <w:rFonts w:hint="eastAsia"/>
+        </w:rPr>
+        <w:lastRenderedPageBreak/>
+        <w:t>第</w:t>
+      </w:r>
+      <w:r>
+        <w:rPr>
+          <w:rFonts w:hint="eastAsia"/>
+        </w:rPr>
+        <w:t>五</w:t>
+      </w:r>
+      <w:r>
+        <w:rPr>
+          <w:rFonts w:hint="eastAsia"/>
+        </w:rPr>
+        <w:t>章</w:t>
+      </w:r>
+      <w:r>
+        <w:rPr>
+          <w:rFonts w:hint="eastAsia"/>
+        </w:rPr>
+        <w:t xml:space="preserve"> </w:t>
+      </w:r>
+      <w:r>
+        <w:rPr>
+          <w:rFonts w:hint="eastAsia"/>
+        </w:rPr>
+        <w:t>实验</w:t>
+      </w:r>
+    </w:p>
+    <w:p>
+      <w:pPr>
+        <w:widowControl/>
+        <w:spacing w:line="288" w:lineRule="auto"/>
+      </w:pPr>
+      <w:r>
+        <w:t>5</w:t>
+      </w:r>
+      <w:r>
+        <w:t>.1</w:t>
+      </w:r>
+      <w:r>
+        <w:rPr>
+          <w:rFonts w:hint="eastAsia"/>
+        </w:rPr>
+        <w:t xml:space="preserve"> </w:t>
+      </w:r>
+      <w:r>
+        <w:rPr>
+          <w:rFonts w:hint="eastAsia"/>
+        </w:rPr>
+        <w:t>引言</w:t>
+      </w:r>
+    </w:p>
+    <w:p>
+      <w:pPr>
+        <w:widowControl/>
+        <w:spacing w:line="288" w:lineRule="auto"/>
+        <w:rPr>
+          <w:rFonts w:hint="eastAsia"/>
+        </w:rPr>
+      </w:pPr>
+      <w:bookmarkStart w:id="3" w:name="_GoBack"/>
+      <w:bookmarkEnd w:id="3"/>
     </w:p>
     <w:p>
       <w:pPr>
@@ -15172,7 +15696,7 @@
 </file>
 
 <file path=customXml/itemProps1.xml><?xml version="1.0" encoding="utf-8"?>
-<ds:datastoreItem xmlns:ds="http://schemas.openxmlformats.org/officeDocument/2006/customXml" ds:itemID="{C889C5B7-DE59-4CAD-A668-0B238B48C67B}">
+<ds:datastoreItem xmlns:ds="http://schemas.openxmlformats.org/officeDocument/2006/customXml" ds:itemID="{8D96AB8E-D501-465E-8DDC-1318C08A152D}">
   <ds:schemaRefs>
     <ds:schemaRef ds:uri="http://schemas.openxmlformats.org/officeDocument/2006/bibliography"/>
   </ds:schemaRefs>

--- a/毕业论文草稿.docx
+++ b/毕业论文草稿.docx
@@ -1,6 +1,6 @@
 
 <file path=word/document.xml><?xml version="1.0" encoding="utf-8"?>
-<w:document xmlns:wpc="http://schemas.microsoft.com/office/word/2010/wordprocessingCanvas" xmlns:mc="http://schemas.openxmlformats.org/markup-compatibility/2006" xmlns:o="urn:schemas-microsoft-com:office:office" xmlns:r="http://schemas.openxmlformats.org/officeDocument/2006/relationships" xmlns:m="http://schemas.openxmlformats.org/officeDocument/2006/math" xmlns:v="urn:schemas-microsoft-com:vml" xmlns:wp14="http://schemas.microsoft.com/office/word/2010/wordprocessingDrawing" xmlns:wp="http://schemas.openxmlformats.org/drawingml/2006/wordprocessingDrawing" xmlns:w10="urn:schemas-microsoft-com:office:word" xmlns:w="http://schemas.openxmlformats.org/wordprocessingml/2006/main" xmlns:w14="http://schemas.microsoft.com/office/word/2010/wordml" xmlns:w15="http://schemas.microsoft.com/office/word/2012/wordml" xmlns:wpg="http://schemas.microsoft.com/office/word/2010/wordprocessingGroup" xmlns:wpi="http://schemas.microsoft.com/office/word/2010/wordprocessingInk" xmlns:wne="http://schemas.microsoft.com/office/word/2006/wordml" xmlns:wps="http://schemas.microsoft.com/office/word/2010/wordprocessingShape" mc:Ignorable="w14 w15 wp14">
+<w:document xmlns:wpc="http://schemas.microsoft.com/office/word/2010/wordprocessingCanvas" xmlns:cx="http://schemas.microsoft.com/office/drawing/2014/chartex" xmlns:cx1="http://schemas.microsoft.com/office/drawing/2015/9/8/chartex" xmlns:cx2="http://schemas.microsoft.com/office/drawing/2015/10/21/chartex" xmlns:cx3="http://schemas.microsoft.com/office/drawing/2016/5/9/chartex" xmlns:cx4="http://schemas.microsoft.com/office/drawing/2016/5/10/chartex" xmlns:cx5="http://schemas.microsoft.com/office/drawing/2016/5/11/chartex" xmlns:cx6="http://schemas.microsoft.com/office/drawing/2016/5/12/chartex" xmlns:cx7="http://schemas.microsoft.com/office/drawing/2016/5/13/chartex" xmlns:cx8="http://schemas.microsoft.com/office/drawing/2016/5/14/chartex" xmlns:mc="http://schemas.openxmlformats.org/markup-compatibility/2006" xmlns:aink="http://schemas.microsoft.com/office/drawing/2016/ink" xmlns:am3d="http://schemas.microsoft.com/office/drawing/2017/model3d" xmlns:o="urn:schemas-microsoft-com:office:office" xmlns:r="http://schemas.openxmlformats.org/officeDocument/2006/relationships" xmlns:m="http://schemas.openxmlformats.org/officeDocument/2006/math" xmlns:v="urn:schemas-microsoft-com:vml" xmlns:wp14="http://schemas.microsoft.com/office/word/2010/wordprocessingDrawing" xmlns:wp="http://schemas.openxmlformats.org/drawingml/2006/wordprocessingDrawing" xmlns:w10="urn:schemas-microsoft-com:office:word" xmlns:w="http://schemas.openxmlformats.org/wordprocessingml/2006/main" xmlns:w14="http://schemas.microsoft.com/office/word/2010/wordml" xmlns:w15="http://schemas.microsoft.com/office/word/2012/wordml" xmlns:w16cid="http://schemas.microsoft.com/office/word/2016/wordml/cid" xmlns:w16se="http://schemas.microsoft.com/office/word/2015/wordml/symex" xmlns:wpg="http://schemas.microsoft.com/office/word/2010/wordprocessingGroup" xmlns:wpi="http://schemas.microsoft.com/office/word/2010/wordprocessingInk" xmlns:wne="http://schemas.microsoft.com/office/word/2006/wordml" xmlns:wps="http://schemas.microsoft.com/office/word/2010/wordprocessingShape" mc:Ignorable="w14 w15 w16se w16cid wp14">
   <w:body>
     <w:p>
       <w:pPr>
@@ -542,6 +542,12 @@
         <w:rPr>
           <w:rFonts w:hint="eastAsia"/>
         </w:rPr>
+        <w:t>数字</w:t>
+      </w:r>
+      <w:r>
+        <w:rPr>
+          <w:rFonts w:hint="eastAsia"/>
+        </w:rPr>
         <w:t>图像处理的</w:t>
       </w:r>
       <w:r>
@@ -1014,6 +1020,12 @@
         <w:rPr>
           <w:rFonts w:hint="eastAsia"/>
         </w:rPr>
+        <w:t>雾化器装配缺陷检测</w:t>
+      </w:r>
+      <w:r>
+        <w:rPr>
+          <w:rFonts w:hint="eastAsia"/>
+        </w:rPr>
         <w:t>远程</w:t>
       </w:r>
       <w:r>
@@ -1025,15 +1037,8 @@
         </w:rPr>
         <w:t>设计</w:t>
       </w:r>
-      <w:r>
-        <w:rPr>
-          <w:rFonts w:hint="eastAsia"/>
-        </w:rPr>
-        <w:t>与</w:t>
-      </w:r>
-      <w:r>
-        <w:t>实现</w:t>
-      </w:r>
+      <w:bookmarkStart w:id="1" w:name="_GoBack"/>
+      <w:bookmarkEnd w:id="1"/>
     </w:p>
     <w:p>
       <w:pPr>
@@ -1084,9 +1089,6 @@
       <w:pPr>
         <w:spacing w:line="288" w:lineRule="auto"/>
         <w:ind w:left="420"/>
-        <w:rPr>
-          <w:rFonts w:hint="eastAsia"/>
-        </w:rPr>
       </w:pPr>
       <w:r>
         <w:rPr>
@@ -5560,7 +5562,6 @@
         <w:widowControl/>
         <w:spacing w:line="288" w:lineRule="auto"/>
         <w:rPr>
-          <w:rFonts w:hint="eastAsia"/>
           <w:bCs/>
         </w:rPr>
       </w:pPr>
@@ -6949,11 +6950,6 @@
                         <wps:txbx>
                           <w:txbxContent>
                             <w:p>
-                              <w:pPr>
-                                <w:rPr>
-                                  <w:rFonts w:hint="eastAsia"/>
-                                </w:rPr>
-                              </w:pPr>
                               <w:r>
                                 <w:rPr>
                                   <w:rFonts w:hint="eastAsia"/>
@@ -7752,7 +7748,7 @@
                   <v:stroke joinstyle="miter"/>
                   <v:path gradientshapeok="t" o:connecttype="rect"/>
                 </v:shapetype>
-                <v:shape id="文本框 45" o:spid="_x0000_s1028" type="#_x0000_t202" style="position:absolute;left:2130;top:1749;width:5257;height:4940;visibility:visible;mso-wrap-style:square;v-text-anchor:top" o:gfxdata="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" fillcolor="white [3201]" strokeweight=".5pt">
+                <v:shape id="文本框 45" o:spid="_x0000_s1028" type="#_x0000_t202" style="position:absolute;left:2130;top:1749;width:5257;height:4940;visibility:visible;mso-wrap-style:square;v-text-anchor:top" o:gfxdata="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" fillcolor="white [3201]" strokeweight=".5pt">
                   <v:textbox style="mso-fit-shape-to-text:t">
                     <w:txbxContent>
                       <w:p>
@@ -7779,21 +7775,16 @@
                   <v:path arrowok="t" fillok="f" o:connecttype="none"/>
                   <o:lock v:ext="edit" shapetype="t"/>
                 </v:shapetype>
-                <v:shape id="直接箭头连接符 47" o:spid="_x0000_s1029" type="#_x0000_t32" style="position:absolute;left:7387;top:3288;width:12282;height:0;visibility:visible;mso-wrap-style:square" o:connectortype="straight" o:gfxdata="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" strokecolor="black [3213]" strokeweight=".5pt">
+                <v:shape id="直接箭头连接符 47" o:spid="_x0000_s1029" type="#_x0000_t32" style="position:absolute;left:7387;top:3288;width:12282;height:0;visibility:visible;mso-wrap-style:square" o:connectortype="straight" o:gfxdata="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" strokecolor="black [3213]" strokeweight=".5pt">
                   <v:stroke endarrow="block" joinstyle="miter"/>
                 </v:shape>
-                <v:shape id="直接箭头连接符 48" o:spid="_x0000_s1030" type="#_x0000_t32" style="position:absolute;left:7387;top:4605;width:12282;height:0;flip:x;visibility:visible;mso-wrap-style:square" o:connectortype="straight" o:gfxdata="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" strokecolor="black [3213]" strokeweight=".5pt">
+                <v:shape id="直接箭头连接符 48" o:spid="_x0000_s1030" type="#_x0000_t32" style="position:absolute;left:7387;top:4605;width:12282;height:0;flip:x;visibility:visible;mso-wrap-style:square" o:connectortype="straight" o:gfxdata="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" strokecolor="black [3213]" strokeweight=".5pt">
                   <v:stroke endarrow="block" joinstyle="miter"/>
                 </v:shape>
-                <v:shape id="文本框 49" o:spid="_x0000_s1031" type="#_x0000_t202" style="position:absolute;left:9391;top:762;width:9258;height:2959;visibility:visible;mso-wrap-style:square;v-text-anchor:top" o:gfxdata="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" filled="f" stroked="f" strokeweight=".5pt">
+                <v:shape id="文本框 49" o:spid="_x0000_s1031" type="#_x0000_t202" style="position:absolute;left:9391;top:762;width:9258;height:2959;visibility:visible;mso-wrap-style:square;v-text-anchor:top" o:gfxdata="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" filled="f" stroked="f" strokeweight=".5pt">
                   <v:textbox style="mso-fit-shape-to-text:t">
                     <w:txbxContent>
                       <w:p>
-                        <w:pPr>
-                          <w:rPr>
-                            <w:rFonts w:hint="eastAsia"/>
-                          </w:rPr>
-                        </w:pPr>
                         <w:r>
                           <w:rPr>
                             <w:rFonts w:hint="eastAsia"/>
@@ -7807,7 +7798,7 @@
                     </w:txbxContent>
                   </v:textbox>
                 </v:shape>
-                <v:shape id="文本框 50" o:spid="_x0000_s1032" type="#_x0000_t202" style="position:absolute;left:9391;top:4234;width:9258;height:2959;visibility:visible;mso-wrap-style:square;v-text-anchor:top" o:gfxdata="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" filled="f" stroked="f" strokeweight=".5pt">
+                <v:shape id="文本框 50" o:spid="_x0000_s1032" type="#_x0000_t202" style="position:absolute;left:9391;top:4234;width:9258;height:2959;visibility:visible;mso-wrap-style:square;v-text-anchor:top" o:gfxdata="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" filled="f" stroked="f" strokeweight=".5pt">
                   <v:textbox style="mso-fit-shape-to-text:t">
                     <w:txbxContent>
                       <w:p>
@@ -7827,7 +7818,7 @@
                     </w:txbxContent>
                   </v:textbox>
                 </v:shape>
-                <v:shape id="文本框 52" o:spid="_x0000_s1033" type="#_x0000_t202" style="position:absolute;left:19669;top:1749;width:7448;height:4940;visibility:visible;mso-wrap-style:square;v-text-anchor:top" o:gfxdata="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" fillcolor="white [3201]" strokeweight=".5pt">
+                <v:shape id="文本框 52" o:spid="_x0000_s1033" type="#_x0000_t202" style="position:absolute;left:19669;top:1749;width:7448;height:4940;visibility:visible;mso-wrap-style:square;v-text-anchor:top" o:gfxdata="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" fillcolor="white [3201]" strokeweight=".5pt">
                   <v:textbox style="mso-fit-shape-to-text:t">
                     <w:txbxContent>
                       <w:p>
@@ -7850,10 +7841,10 @@
                     </w:txbxContent>
                   </v:textbox>
                 </v:shape>
-                <v:shape id="直接箭头连接符 53" o:spid="_x0000_s1034" type="#_x0000_t32" style="position:absolute;left:27117;top:4183;width:10969;height:0;visibility:visible;mso-wrap-style:square" o:connectortype="straight" o:gfxdata="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" strokecolor="black [3213]" strokeweight=".5pt">
+                <v:shape id="直接箭头连接符 53" o:spid="_x0000_s1034" type="#_x0000_t32" style="position:absolute;left:27117;top:4183;width:10969;height:0;visibility:visible;mso-wrap-style:square" o:connectortype="straight" o:gfxdata="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" strokecolor="black [3213]" strokeweight=".5pt">
                   <v:stroke endarrow="block" joinstyle="miter"/>
                 </v:shape>
-                <v:shape id="文本框 55" o:spid="_x0000_s1035" type="#_x0000_t202" style="position:absolute;left:28325;top:1795;width:9259;height:2959;visibility:visible;mso-wrap-style:square;v-text-anchor:top" o:gfxdata="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" filled="f" stroked="f" strokeweight=".5pt">
+                <v:shape id="文本框 55" o:spid="_x0000_s1035" type="#_x0000_t202" style="position:absolute;left:28325;top:1795;width:9259;height:2959;visibility:visible;mso-wrap-style:square;v-text-anchor:top" o:gfxdata="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" filled="f" stroked="f" strokeweight=".5pt">
                   <v:textbox style="mso-fit-shape-to-text:t">
                     <w:txbxContent>
                       <w:p>
@@ -7867,7 +7858,7 @@
                     </w:txbxContent>
                   </v:textbox>
                 </v:shape>
-                <v:shape id="文本框 57" o:spid="_x0000_s1036" type="#_x0000_t202" style="position:absolute;left:38086;top:1749;width:13037;height:4940;visibility:visible;mso-wrap-style:square;v-text-anchor:top" o:gfxdata="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" fillcolor="white [3201]" strokeweight=".5pt">
+                <v:shape id="文本框 57" o:spid="_x0000_s1036" type="#_x0000_t202" style="position:absolute;left:38086;top:1749;width:13037;height:4940;visibility:visible;mso-wrap-style:square;v-text-anchor:top" o:gfxdata="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" fillcolor="white [3201]" strokeweight=".5pt">
                   <v:textbox style="mso-fit-shape-to-text:t">
                     <w:txbxContent>
                       <w:p>
@@ -7898,10 +7889,10 @@
                     </w:txbxContent>
                   </v:textbox>
                 </v:shape>
-                <v:shape id="直接箭头连接符 58" o:spid="_x0000_s1037" type="#_x0000_t32" style="position:absolute;left:22184;top:6689;width:0;height:11520;visibility:visible;mso-wrap-style:square" o:connectortype="straight" o:gfxdata="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" strokecolor="black [3213]" strokeweight=".5pt">
+                <v:shape id="直接箭头连接符 58" o:spid="_x0000_s1037" type="#_x0000_t32" style="position:absolute;left:22184;top:6689;width:0;height:11520;visibility:visible;mso-wrap-style:square" o:connectortype="straight" o:gfxdata="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" strokecolor="black [3213]" strokeweight=".5pt">
                   <v:stroke endarrow="block" joinstyle="miter"/>
                 </v:shape>
-                <v:shape id="文本框 59" o:spid="_x0000_s1038" type="#_x0000_t202" style="position:absolute;left:18613;top:8746;width:4930;height:7080;visibility:visible;mso-wrap-style:none;v-text-anchor:top" o:gfxdata="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" filled="f" stroked="f" strokeweight=".5pt">
+                <v:shape id="文本框 59" o:spid="_x0000_s1038" type="#_x0000_t202" style="position:absolute;left:18613;top:8746;width:4930;height:7080;visibility:visible;mso-wrap-style:none;v-text-anchor:top" o:gfxdata="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" filled="f" stroked="f" strokeweight=".5pt">
                   <v:textbox style="layout-flow:vertical-ideographic">
                     <w:txbxContent>
                       <w:p>
@@ -7918,10 +7909,10 @@
                     </w:txbxContent>
                   </v:textbox>
                 </v:shape>
-                <v:shape id="直接箭头连接符 60" o:spid="_x0000_s1039" type="#_x0000_t32" style="position:absolute;left:24649;top:6689;width:0;height:11520;flip:y;visibility:visible;mso-wrap-style:square" o:connectortype="straight" o:gfxdata="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" strokecolor="black [3213]" strokeweight=".5pt">
+                <v:shape id="直接箭头连接符 60" o:spid="_x0000_s1039" type="#_x0000_t32" style="position:absolute;left:24649;top:6689;width:0;height:11520;flip:y;visibility:visible;mso-wrap-style:square" o:connectortype="straight" o:gfxdata="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" strokecolor="black [3213]" strokeweight=".5pt">
                   <v:stroke endarrow="block" joinstyle="miter"/>
                 </v:shape>
-                <v:shape id="文本框 61" o:spid="_x0000_s1040" type="#_x0000_t202" style="position:absolute;left:24179;top:8905;width:4928;height:7080;visibility:visible;mso-wrap-style:none;v-text-anchor:top" o:gfxdata="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" filled="f" stroked="f" strokeweight=".5pt">
+                <v:shape id="文本框 61" o:spid="_x0000_s1040" type="#_x0000_t202" style="position:absolute;left:24179;top:8905;width:4928;height:7080;visibility:visible;mso-wrap-style:none;v-text-anchor:top" o:gfxdata="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" filled="f" stroked="f" strokeweight=".5pt">
                   <v:textbox style="layout-flow:vertical-ideographic">
                     <w:txbxContent>
                       <w:p>
@@ -7938,7 +7929,7 @@
                     </w:txbxContent>
                   </v:textbox>
                 </v:shape>
-                <v:shape id="文本框 62" o:spid="_x0000_s1041" type="#_x0000_t202" style="position:absolute;left:18883;top:18209;width:9442;height:4940;visibility:visible;mso-wrap-style:square;v-text-anchor:top" o:gfxdata="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" fillcolor="white [3201]" strokeweight=".5pt">
+                <v:shape id="文本框 62" o:spid="_x0000_s1041" type="#_x0000_t202" style="position:absolute;left:18883;top:18209;width:9442;height:4940;visibility:visible;mso-wrap-style:square;v-text-anchor:top" o:gfxdata="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" fillcolor="white [3201]" strokeweight=".5pt">
                   <v:textbox style="mso-fit-shape-to-text:t">
                     <w:txbxContent>
                       <w:p>
@@ -7961,7 +7952,7 @@
                     </w:txbxContent>
                   </v:textbox>
                 </v:shape>
-                <v:shape id="文本框 63" o:spid="_x0000_s1042" type="#_x0000_t202" style="position:absolute;left:39132;top:10149;width:11214;height:4188;visibility:visible;mso-wrap-style:square;v-text-anchor:top" o:gfxdata="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" fillcolor="white [3201]" strokeweight=".5pt">
+                <v:shape id="文本框 63" o:spid="_x0000_s1042" type="#_x0000_t202" style="position:absolute;left:39132;top:10149;width:11214;height:4188;visibility:visible;mso-wrap-style:square;v-text-anchor:top" o:gfxdata="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" fillcolor="white [3201]" strokeweight=".5pt">
                   <v:textbox>
                     <w:txbxContent>
                       <w:p>
@@ -8000,7 +7991,7 @@
                     </w:txbxContent>
                   </v:textbox>
                 </v:shape>
-                <v:shape id="文本框 64" o:spid="_x0000_s1043" type="#_x0000_t202" style="position:absolute;left:39132;top:18135;width:11119;height:4940;visibility:visible;mso-wrap-style:square;v-text-anchor:top" o:gfxdata="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" fillcolor="white [3201]" strokeweight=".5pt">
+                <v:shape id="文本框 64" o:spid="_x0000_s1043" type="#_x0000_t202" style="position:absolute;left:39132;top:18135;width:11119;height:4940;visibility:visible;mso-wrap-style:square;v-text-anchor:top" o:gfxdata="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" fillcolor="white [3201]" strokeweight=".5pt">
                   <v:textbox style="mso-fit-shape-to-text:t">
                     <w:txbxContent>
                       <w:p>
@@ -8047,8 +8038,8 @@
                     <v:h position="#0,#1" xrange="0,10800" yrange="0,10800"/>
                   </v:handles>
                 </v:shapetype>
-                <v:shape id="上下箭头 65" o:spid="_x0000_s1044" type="#_x0000_t70" style="position:absolute;left:43452;top:6689;width:1975;height:3460;visibility:visible;mso-wrap-style:square;v-text-anchor:middle" o:gfxdata="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" adj=",6166" filled="f" strokecolor="black [3213]" strokeweight=".5pt"/>
-                <v:shape id="上下箭头 66" o:spid="_x0000_s1045" type="#_x0000_t70" style="position:absolute;left:43452;top:14337;width:1975;height:3837;visibility:visible;mso-wrap-style:square;v-text-anchor:middle" o:gfxdata="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" adj=",5560" filled="f" strokecolor="black [3213]" strokeweight=".5pt"/>
+                <v:shape id="上下箭头 65" o:spid="_x0000_s1044" type="#_x0000_t70" style="position:absolute;left:43452;top:6689;width:1975;height:3460;visibility:visible;mso-wrap-style:square;v-text-anchor:middle" o:gfxdata="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" adj=",6166" filled="f" strokecolor="black [3213]" strokeweight=".5pt"/>
+                <v:shape id="上下箭头 66" o:spid="_x0000_s1045" type="#_x0000_t70" style="position:absolute;left:43452;top:14337;width:1975;height:3837;visibility:visible;mso-wrap-style:square;v-text-anchor:middle" o:gfxdata="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" adj=",5560" filled="f" strokecolor="black [3213]" strokeweight=".5pt"/>
                 <w10:anchorlock/>
               </v:group>
             </w:pict>
@@ -8393,7 +8384,7 @@
               </wp:inline>
             </w:drawing>
           </mc:Choice>
-          <mc:Fallback xmlns:w16se="http://schemas.microsoft.com/office/word/2015/wordml/symex" xmlns:w16cid="http://schemas.microsoft.com/office/word/2016/wordml/cid" xmlns:am3d="http://schemas.microsoft.com/office/drawing/2017/model3d" xmlns:aink="http://schemas.microsoft.com/office/drawing/2016/ink" xmlns:cx8="http://schemas.microsoft.com/office/drawing/2016/5/14/chartex" xmlns:cx7="http://schemas.microsoft.com/office/drawing/2016/5/13/chartex" xmlns:cx6="http://schemas.microsoft.com/office/drawing/2016/5/12/chartex" xmlns:cx5="http://schemas.microsoft.com/office/drawing/2016/5/11/chartex" xmlns:cx4="http://schemas.microsoft.com/office/drawing/2016/5/10/chartex" xmlns:cx3="http://schemas.microsoft.com/office/drawing/2016/5/9/chartex" xmlns:cx2="http://schemas.microsoft.com/office/drawing/2015/10/21/chartex" xmlns:cx1="http://schemas.microsoft.com/office/drawing/2015/9/8/chartex" xmlns:cx="http://schemas.microsoft.com/office/drawing/2014/chartex">
+          <mc:Fallback>
             <w:pict>
               <v:group w14:anchorId="2DF544BE" id="画布 1" o:spid="_x0000_s1026" editas="canvas" style="width:203.95pt;height:119.15pt;mso-position-horizontal-relative:char;mso-position-vertical-relative:line" coordsize="25901,15125" o:gfxdata="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">
                 <v:shapetype id="_x0000_t75" coordsize="21600,21600" o:spt="75" o:preferrelative="t" path="m@4@5l@4@11@9@11@9@5xe" filled="f" stroked="f">
@@ -9131,7 +9122,7 @@
         <w:widowControl/>
         <w:spacing w:line="288" w:lineRule="auto"/>
       </w:pPr>
-      <w:bookmarkStart w:id="1" w:name="_Toc2321496"/>
+      <w:bookmarkStart w:id="2" w:name="_Toc2321496"/>
       <w:r>
         <w:rPr>
           <w:rFonts w:hint="eastAsia"/>
@@ -9147,7 +9138,7 @@
         </w:rPr>
         <w:t>视觉检测软件</w:t>
       </w:r>
-      <w:bookmarkEnd w:id="1"/>
+      <w:bookmarkEnd w:id="2"/>
     </w:p>
     <w:p>
       <w:pPr>
@@ -9870,7 +9861,7 @@
     </w:p>
     <w:p>
       <w:pPr>
-        <w:pStyle w:val="a6"/>
+        <w:pStyle w:val="a8"/>
       </w:pPr>
       <w:r>
         <w:rPr>
@@ -10130,7 +10121,7 @@
     </w:p>
     <w:p>
       <w:pPr>
-        <w:pStyle w:val="a6"/>
+        <w:pStyle w:val="a8"/>
       </w:pPr>
       <w:r>
         <w:rPr>
@@ -10156,11 +10147,11 @@
       <w:r>
         <w:t>记录界面</w:t>
       </w:r>
-      <w:bookmarkStart w:id="2" w:name="_Toc2321497"/>
-    </w:p>
-    <w:p>
-      <w:pPr>
-        <w:pStyle w:val="a6"/>
+      <w:bookmarkStart w:id="3" w:name="_Toc2321497"/>
+    </w:p>
+    <w:p>
+      <w:pPr>
+        <w:pStyle w:val="a8"/>
         <w:jc w:val="both"/>
       </w:pPr>
       <w:r>
@@ -10187,7 +10178,7 @@
     </w:p>
     <w:p>
       <w:pPr>
-        <w:pStyle w:val="a6"/>
+        <w:pStyle w:val="a8"/>
         <w:jc w:val="both"/>
       </w:pPr>
       <w:r>
@@ -10218,7 +10209,7 @@
         <w:t>设计</w:t>
       </w:r>
     </w:p>
-    <w:bookmarkEnd w:id="2"/>
+    <w:bookmarkEnd w:id="3"/>
     <w:p>
       <w:pPr>
         <w:spacing w:line="288" w:lineRule="auto"/>
@@ -10964,7 +10955,7 @@
                   <v:fill o:detectmouseclick="t"/>
                   <v:path o:connecttype="none"/>
                 </v:shape>
-                <v:shape id="文本框 13" o:spid="_x0000_s1048" type="#_x0000_t202" style="position:absolute;left:1114;top:437;width:8585;height:6160;visibility:visible;mso-wrap-style:square;v-text-anchor:top" o:gfxdata="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" fillcolor="white [3201]" strokeweight="1pt">
+                <v:shape id="文本框 13" o:spid="_x0000_s1048" type="#_x0000_t202" style="position:absolute;left:1114;top:437;width:8585;height:6160;visibility:visible;mso-wrap-style:square;v-text-anchor:top" o:gfxdata="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" fillcolor="white [3201]" strokeweight="1pt">
                   <v:textbox style="mso-fit-shape-to-text:t">
                     <w:txbxContent>
                       <w:p>
@@ -11019,7 +11010,7 @@
                     <v:h position="#0,#1" xrange="0,10800" yrange="0,10800"/>
                   </v:handles>
                 </v:shapetype>
-                <v:shape id="左右箭头 14" o:spid="_x0000_s1049" type="#_x0000_t69" style="position:absolute;left:9699;top:875;width:13439;height:5560;visibility:visible;mso-wrap-style:square;v-text-anchor:middle" o:gfxdata="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" adj="4469" filled="f" strokecolor="black [3213]" strokeweight=".5pt">
+                <v:shape id="左右箭头 14" o:spid="_x0000_s1049" type="#_x0000_t69" style="position:absolute;left:9699;top:875;width:13439;height:5560;visibility:visible;mso-wrap-style:square;v-text-anchor:middle" o:gfxdata="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" adj="4469" filled="f" strokecolor="black [3213]" strokeweight=".5pt">
                   <v:textbox>
                     <w:txbxContent>
                       <w:p>
@@ -11053,7 +11044,7 @@
                     </w:txbxContent>
                   </v:textbox>
                 </v:shape>
-                <v:shape id="文本框 18" o:spid="_x0000_s1050" type="#_x0000_t202" style="position:absolute;left:23138;top:877;width:8585;height:6160;visibility:visible;mso-wrap-style:square;v-text-anchor:top" o:gfxdata="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" fillcolor="white [3201]" strokeweight="1pt">
+                <v:shape id="文本框 18" o:spid="_x0000_s1050" type="#_x0000_t202" style="position:absolute;left:23138;top:877;width:8585;height:6160;visibility:visible;mso-wrap-style:square;v-text-anchor:top" o:gfxdata="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" fillcolor="white [3201]" strokeweight="1pt">
                   <v:textbox style="mso-fit-shape-to-text:t">
                     <w:txbxContent>
                       <w:p>
@@ -11091,7 +11082,7 @@
                     </w:txbxContent>
                   </v:textbox>
                 </v:shape>
-                <v:shape id="左右箭头 19" o:spid="_x0000_s1051" type="#_x0000_t69" style="position:absolute;left:31723;top:877;width:12162;height:5561;visibility:visible;mso-wrap-style:square;v-text-anchor:middle" o:gfxdata="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" adj="4938" filled="f" strokecolor="black [3213]" strokeweight=".5pt">
+                <v:shape id="左右箭头 19" o:spid="_x0000_s1051" type="#_x0000_t69" style="position:absolute;left:31723;top:877;width:12162;height:5561;visibility:visible;mso-wrap-style:square;v-text-anchor:middle" o:gfxdata="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" adj="4938" filled="f" strokecolor="black [3213]" strokeweight=".5pt">
                   <v:textbox>
                     <w:txbxContent>
                       <w:p>
@@ -11125,7 +11116,7 @@
                     </w:txbxContent>
                   </v:textbox>
                 </v:shape>
-                <v:shape id="文本框 20" o:spid="_x0000_s1052" type="#_x0000_t202" style="position:absolute;left:43964;top:1434;width:8585;height:3976;visibility:visible;mso-wrap-style:square;v-text-anchor:top" o:gfxdata="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" fillcolor="white [3201]" strokeweight="1pt">
+                <v:shape id="文本框 20" o:spid="_x0000_s1052" type="#_x0000_t202" style="position:absolute;left:43964;top:1434;width:8585;height:3976;visibility:visible;mso-wrap-style:square;v-text-anchor:top" o:gfxdata="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" fillcolor="white [3201]" strokeweight="1pt">
                   <v:textbox>
                     <w:txbxContent>
                       <w:p>
@@ -11148,7 +11139,7 @@
                     </w:txbxContent>
                   </v:textbox>
                 </v:shape>
-                <v:shape id="文本框 22" o:spid="_x0000_s1053" type="#_x0000_t202" style="position:absolute;left:477;top:12640;width:10257;height:5003;visibility:visible;mso-wrap-style:square;v-text-anchor:top" o:gfxdata="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" fillcolor="white [3201]" strokeweight="1pt">
+                <v:shape id="文本框 22" o:spid="_x0000_s1053" type="#_x0000_t202" style="position:absolute;left:477;top:12640;width:10257;height:5003;visibility:visible;mso-wrap-style:square;v-text-anchor:top" o:gfxdata="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" fillcolor="white [3201]" strokeweight="1pt">
                   <v:textbox style="mso-fit-shape-to-text:t">
                     <w:txbxContent>
                       <w:p>
@@ -11178,8 +11169,8 @@
                     </w:txbxContent>
                   </v:textbox>
                 </v:shape>
-                <v:shape id="上下箭头 16" o:spid="_x0000_s1054" type="#_x0000_t70" style="position:absolute;left:3895;top:6597;width:2545;height:6043;visibility:visible;mso-wrap-style:square;v-text-anchor:middle" o:gfxdata="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" adj=",4548" filled="f" strokecolor="black [3213]" strokeweight=".5pt"/>
-                <v:shape id="文本框 24" o:spid="_x0000_s1055" type="#_x0000_t202" style="position:absolute;left:22033;top:13080;width:11049;height:5003;visibility:visible;mso-wrap-style:square;v-text-anchor:top" o:gfxdata="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" fillcolor="white [3201]" strokeweight="1pt">
+                <v:shape id="上下箭头 16" o:spid="_x0000_s1054" type="#_x0000_t70" style="position:absolute;left:3895;top:6597;width:2545;height:6043;visibility:visible;mso-wrap-style:square;v-text-anchor:middle" o:gfxdata="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" adj=",4548" filled="f" strokecolor="black [3213]" strokeweight=".5pt"/>
+                <v:shape id="文本框 24" o:spid="_x0000_s1055" type="#_x0000_t202" style="position:absolute;left:22033;top:13080;width:11049;height:5003;visibility:visible;mso-wrap-style:square;v-text-anchor:top" o:gfxdata="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" fillcolor="white [3201]" strokeweight="1pt">
                   <v:textbox style="mso-fit-shape-to-text:t">
                     <w:txbxContent>
                       <w:p>
@@ -11202,8 +11193,8 @@
                     </w:txbxContent>
                   </v:textbox>
                 </v:shape>
-                <v:shape id="上下箭头 25" o:spid="_x0000_s1056" type="#_x0000_t70" style="position:absolute;left:25928;top:7037;width:2545;height:6043;visibility:visible;mso-wrap-style:square;v-text-anchor:middle" o:gfxdata="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" adj=",4548" filled="f" strokecolor="black [3213]" strokeweight=".5pt"/>
-                <v:shape id="文本框 26" o:spid="_x0000_s1057" type="#_x0000_t202" style="position:absolute;left:43421;top:11452;width:9764;height:6132;visibility:visible;mso-wrap-style:square;v-text-anchor:top" o:gfxdata="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" fillcolor="white [3201]" strokeweight="1pt">
+                <v:shape id="上下箭头 25" o:spid="_x0000_s1056" type="#_x0000_t70" style="position:absolute;left:25928;top:7037;width:2545;height:6043;visibility:visible;mso-wrap-style:square;v-text-anchor:middle" o:gfxdata="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" adj=",4548" filled="f" strokecolor="black [3213]" strokeweight=".5pt"/>
+                <v:shape id="文本框 26" o:spid="_x0000_s1057" type="#_x0000_t202" style="position:absolute;left:43421;top:11452;width:9764;height:6132;visibility:visible;mso-wrap-style:square;v-text-anchor:top" o:gfxdata="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" fillcolor="white [3201]" strokeweight="1pt">
                   <v:textbox>
                     <w:txbxContent>
                       <w:p>
@@ -11249,7 +11240,7 @@
                     </w:txbxContent>
                   </v:textbox>
                 </v:shape>
-                <v:shape id="上下箭头 28" o:spid="_x0000_s1058" type="#_x0000_t70" style="position:absolute;left:46840;top:5410;width:2545;height:6042;visibility:visible;mso-wrap-style:square;v-text-anchor:middle" o:gfxdata="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" adj=",4548" filled="f" strokecolor="black [3213]" strokeweight=".5pt"/>
+                <v:shape id="上下箭头 28" o:spid="_x0000_s1058" type="#_x0000_t70" style="position:absolute;left:46840;top:5410;width:2545;height:6042;visibility:visible;mso-wrap-style:square;v-text-anchor:middle" o:gfxdata="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" adj=",4548" filled="f" strokecolor="black [3213]" strokeweight=".5pt"/>
                 <w10:anchorlock/>
               </v:group>
             </w:pict>
@@ -12398,7 +12389,7 @@
     </w:p>
     <w:p>
       <w:pPr>
-        <w:pStyle w:val="a6"/>
+        <w:pStyle w:val="a8"/>
       </w:pPr>
       <w:r>
         <w:rPr>
@@ -12476,7 +12467,7 @@
     </w:p>
     <w:p>
       <w:pPr>
-        <w:pStyle w:val="a6"/>
+        <w:pStyle w:val="a8"/>
       </w:pPr>
       <w:r>
         <w:rPr>
@@ -12835,19 +12826,7 @@
           <w:rFonts w:hint="eastAsia"/>
         </w:rPr>
         <w:lastRenderedPageBreak/>
-        <w:t>第</w:t>
-      </w:r>
-      <w:r>
-        <w:rPr>
-          <w:rFonts w:hint="eastAsia"/>
-        </w:rPr>
-        <w:t>四</w:t>
-      </w:r>
-      <w:r>
-        <w:rPr>
-          <w:rFonts w:hint="eastAsia"/>
-        </w:rPr>
-        <w:t>章</w:t>
+        <w:t>第四章</w:t>
       </w:r>
       <w:r>
         <w:rPr>
@@ -12880,10 +12859,7 @@
         <w:spacing w:line="288" w:lineRule="auto"/>
       </w:pPr>
       <w:r>
-        <w:t>4</w:t>
-      </w:r>
-      <w:r>
-        <w:t>.1</w:t>
+        <w:t>4.1</w:t>
       </w:r>
       <w:r>
         <w:rPr>
@@ -13085,9 +13061,6 @@
       <w:pPr>
         <w:widowControl/>
         <w:spacing w:line="288" w:lineRule="auto"/>
-        <w:rPr>
-          <w:rFonts w:hint="eastAsia"/>
-        </w:rPr>
       </w:pPr>
       <w:r>
         <w:rPr>
@@ -13130,19 +13103,7 @@
           <w:rFonts w:hint="eastAsia"/>
         </w:rPr>
         <w:lastRenderedPageBreak/>
-        <w:t>第</w:t>
-      </w:r>
-      <w:r>
-        <w:rPr>
-          <w:rFonts w:hint="eastAsia"/>
-        </w:rPr>
-        <w:t>五</w:t>
-      </w:r>
-      <w:r>
-        <w:rPr>
-          <w:rFonts w:hint="eastAsia"/>
-        </w:rPr>
-        <w:t>章</w:t>
+        <w:t>第五章</w:t>
       </w:r>
       <w:r>
         <w:rPr>
@@ -13185,12 +13146,7 @@
       <w:pPr>
         <w:widowControl/>
         <w:spacing w:line="288" w:lineRule="auto"/>
-        <w:rPr>
-          <w:rFonts w:hint="eastAsia"/>
-        </w:rPr>
-      </w:pPr>
-      <w:bookmarkStart w:id="3" w:name="_GoBack"/>
-      <w:bookmarkEnd w:id="3"/>
+      </w:pPr>
     </w:p>
     <w:p>
       <w:pPr>
@@ -13862,7 +13818,7 @@
 </file>
 
 <file path=word/endnotes.xml><?xml version="1.0" encoding="utf-8"?>
-<w:endnotes xmlns:wpc="http://schemas.microsoft.com/office/word/2010/wordprocessingCanvas" xmlns:mc="http://schemas.openxmlformats.org/markup-compatibility/2006" xmlns:o="urn:schemas-microsoft-com:office:office" xmlns:r="http://schemas.openxmlformats.org/officeDocument/2006/relationships" xmlns:m="http://schemas.openxmlformats.org/officeDocument/2006/math" xmlns:v="urn:schemas-microsoft-com:vml" xmlns:wp14="http://schemas.microsoft.com/office/word/2010/wordprocessingDrawing" xmlns:wp="http://schemas.openxmlformats.org/drawingml/2006/wordprocessingDrawing" xmlns:w10="urn:schemas-microsoft-com:office:word" xmlns:w="http://schemas.openxmlformats.org/wordprocessingml/2006/main" xmlns:w14="http://schemas.microsoft.com/office/word/2010/wordml" xmlns:w15="http://schemas.microsoft.com/office/word/2012/wordml" xmlns:wpg="http://schemas.microsoft.com/office/word/2010/wordprocessingGroup" xmlns:wpi="http://schemas.microsoft.com/office/word/2010/wordprocessingInk" xmlns:wne="http://schemas.microsoft.com/office/word/2006/wordml" xmlns:wps="http://schemas.microsoft.com/office/word/2010/wordprocessingShape" mc:Ignorable="w14 w15 wp14">
+<w:endnotes xmlns:wpc="http://schemas.microsoft.com/office/word/2010/wordprocessingCanvas" xmlns:cx="http://schemas.microsoft.com/office/drawing/2014/chartex" xmlns:cx1="http://schemas.microsoft.com/office/drawing/2015/9/8/chartex" xmlns:cx2="http://schemas.microsoft.com/office/drawing/2015/10/21/chartex" xmlns:cx3="http://schemas.microsoft.com/office/drawing/2016/5/9/chartex" xmlns:cx4="http://schemas.microsoft.com/office/drawing/2016/5/10/chartex" xmlns:cx5="http://schemas.microsoft.com/office/drawing/2016/5/11/chartex" xmlns:cx6="http://schemas.microsoft.com/office/drawing/2016/5/12/chartex" xmlns:cx7="http://schemas.microsoft.com/office/drawing/2016/5/13/chartex" xmlns:cx8="http://schemas.microsoft.com/office/drawing/2016/5/14/chartex" xmlns:mc="http://schemas.openxmlformats.org/markup-compatibility/2006" xmlns:aink="http://schemas.microsoft.com/office/drawing/2016/ink" xmlns:am3d="http://schemas.microsoft.com/office/drawing/2017/model3d" xmlns:o="urn:schemas-microsoft-com:office:office" xmlns:r="http://schemas.openxmlformats.org/officeDocument/2006/relationships" xmlns:m="http://schemas.openxmlformats.org/officeDocument/2006/math" xmlns:v="urn:schemas-microsoft-com:vml" xmlns:wp14="http://schemas.microsoft.com/office/word/2010/wordprocessingDrawing" xmlns:wp="http://schemas.openxmlformats.org/drawingml/2006/wordprocessingDrawing" xmlns:w10="urn:schemas-microsoft-com:office:word" xmlns:w="http://schemas.openxmlformats.org/wordprocessingml/2006/main" xmlns:w14="http://schemas.microsoft.com/office/word/2010/wordml" xmlns:w15="http://schemas.microsoft.com/office/word/2012/wordml" xmlns:w16cid="http://schemas.microsoft.com/office/word/2016/wordml/cid" xmlns:w16se="http://schemas.microsoft.com/office/word/2015/wordml/symex" xmlns:wpg="http://schemas.microsoft.com/office/word/2010/wordprocessingGroup" xmlns:wpi="http://schemas.microsoft.com/office/word/2010/wordprocessingInk" xmlns:wne="http://schemas.microsoft.com/office/word/2006/wordml" xmlns:wps="http://schemas.microsoft.com/office/word/2010/wordprocessingShape" mc:Ignorable="w14 w15 w16se w16cid wp14">
   <w:endnote w:type="separator" w:id="-1">
     <w:p>
       <w:r>
@@ -13881,7 +13837,7 @@
 </file>
 
 <file path=word/footnotes.xml><?xml version="1.0" encoding="utf-8"?>
-<w:footnotes xmlns:wpc="http://schemas.microsoft.com/office/word/2010/wordprocessingCanvas" xmlns:mc="http://schemas.openxmlformats.org/markup-compatibility/2006" xmlns:o="urn:schemas-microsoft-com:office:office" xmlns:r="http://schemas.openxmlformats.org/officeDocument/2006/relationships" xmlns:m="http://schemas.openxmlformats.org/officeDocument/2006/math" xmlns:v="urn:schemas-microsoft-com:vml" xmlns:wp14="http://schemas.microsoft.com/office/word/2010/wordprocessingDrawing" xmlns:wp="http://schemas.openxmlformats.org/drawingml/2006/wordprocessingDrawing" xmlns:w10="urn:schemas-microsoft-com:office:word" xmlns:w="http://schemas.openxmlformats.org/wordprocessingml/2006/main" xmlns:w14="http://schemas.microsoft.com/office/word/2010/wordml" xmlns:w15="http://schemas.microsoft.com/office/word/2012/wordml" xmlns:wpg="http://schemas.microsoft.com/office/word/2010/wordprocessingGroup" xmlns:wpi="http://schemas.microsoft.com/office/word/2010/wordprocessingInk" xmlns:wne="http://schemas.microsoft.com/office/word/2006/wordml" xmlns:wps="http://schemas.microsoft.com/office/word/2010/wordprocessingShape" mc:Ignorable="w14 w15 wp14">
+<w:footnotes xmlns:wpc="http://schemas.microsoft.com/office/word/2010/wordprocessingCanvas" xmlns:cx="http://schemas.microsoft.com/office/drawing/2014/chartex" xmlns:cx1="http://schemas.microsoft.com/office/drawing/2015/9/8/chartex" xmlns:cx2="http://schemas.microsoft.com/office/drawing/2015/10/21/chartex" xmlns:cx3="http://schemas.microsoft.com/office/drawing/2016/5/9/chartex" xmlns:cx4="http://schemas.microsoft.com/office/drawing/2016/5/10/chartex" xmlns:cx5="http://schemas.microsoft.com/office/drawing/2016/5/11/chartex" xmlns:cx6="http://schemas.microsoft.com/office/drawing/2016/5/12/chartex" xmlns:cx7="http://schemas.microsoft.com/office/drawing/2016/5/13/chartex" xmlns:cx8="http://schemas.microsoft.com/office/drawing/2016/5/14/chartex" xmlns:mc="http://schemas.openxmlformats.org/markup-compatibility/2006" xmlns:aink="http://schemas.microsoft.com/office/drawing/2016/ink" xmlns:am3d="http://schemas.microsoft.com/office/drawing/2017/model3d" xmlns:o="urn:schemas-microsoft-com:office:office" xmlns:r="http://schemas.openxmlformats.org/officeDocument/2006/relationships" xmlns:m="http://schemas.openxmlformats.org/officeDocument/2006/math" xmlns:v="urn:schemas-microsoft-com:vml" xmlns:wp14="http://schemas.microsoft.com/office/word/2010/wordprocessingDrawing" xmlns:wp="http://schemas.openxmlformats.org/drawingml/2006/wordprocessingDrawing" xmlns:w10="urn:schemas-microsoft-com:office:word" xmlns:w="http://schemas.openxmlformats.org/wordprocessingml/2006/main" xmlns:w14="http://schemas.microsoft.com/office/word/2010/wordml" xmlns:w15="http://schemas.microsoft.com/office/word/2012/wordml" xmlns:w16cid="http://schemas.microsoft.com/office/word/2016/wordml/cid" xmlns:w16se="http://schemas.microsoft.com/office/word/2015/wordml/symex" xmlns:wpg="http://schemas.microsoft.com/office/word/2010/wordprocessingGroup" xmlns:wpi="http://schemas.microsoft.com/office/word/2010/wordprocessingInk" xmlns:wne="http://schemas.microsoft.com/office/word/2006/wordml" xmlns:wps="http://schemas.microsoft.com/office/word/2010/wordprocessingShape" mc:Ignorable="w14 w15 w16se w16cid wp14">
   <w:footnote w:type="separator" w:id="-1">
     <w:p>
       <w:r>
@@ -13900,8 +13856,8 @@
 </file>
 
 <file path=word/numbering.xml><?xml version="1.0" encoding="utf-8"?>
-<w:numbering xmlns:wpc="http://schemas.microsoft.com/office/word/2010/wordprocessingCanvas" xmlns:mc="http://schemas.openxmlformats.org/markup-compatibility/2006" xmlns:o="urn:schemas-microsoft-com:office:office" xmlns:r="http://schemas.openxmlformats.org/officeDocument/2006/relationships" xmlns:m="http://schemas.openxmlformats.org/officeDocument/2006/math" xmlns:v="urn:schemas-microsoft-com:vml" xmlns:wp14="http://schemas.microsoft.com/office/word/2010/wordprocessingDrawing" xmlns:wp="http://schemas.openxmlformats.org/drawingml/2006/wordprocessingDrawing" xmlns:w10="urn:schemas-microsoft-com:office:word" xmlns:w="http://schemas.openxmlformats.org/wordprocessingml/2006/main" xmlns:w14="http://schemas.microsoft.com/office/word/2010/wordml" xmlns:w15="http://schemas.microsoft.com/office/word/2012/wordml" xmlns:wpg="http://schemas.microsoft.com/office/word/2010/wordprocessingGroup" xmlns:wpi="http://schemas.microsoft.com/office/word/2010/wordprocessingInk" xmlns:wne="http://schemas.microsoft.com/office/word/2006/wordml" xmlns:wps="http://schemas.microsoft.com/office/word/2010/wordprocessingShape" mc:Ignorable="w14 w15 wp14">
-  <w:abstractNum w:abstractNumId="0">
+<w:numbering xmlns:wpc="http://schemas.microsoft.com/office/word/2010/wordprocessingCanvas" xmlns:cx="http://schemas.microsoft.com/office/drawing/2014/chartex" xmlns:cx1="http://schemas.microsoft.com/office/drawing/2015/9/8/chartex" xmlns:cx2="http://schemas.microsoft.com/office/drawing/2015/10/21/chartex" xmlns:cx3="http://schemas.microsoft.com/office/drawing/2016/5/9/chartex" xmlns:cx4="http://schemas.microsoft.com/office/drawing/2016/5/10/chartex" xmlns:cx5="http://schemas.microsoft.com/office/drawing/2016/5/11/chartex" xmlns:cx6="http://schemas.microsoft.com/office/drawing/2016/5/12/chartex" xmlns:cx7="http://schemas.microsoft.com/office/drawing/2016/5/13/chartex" xmlns:cx8="http://schemas.microsoft.com/office/drawing/2016/5/14/chartex" xmlns:mc="http://schemas.openxmlformats.org/markup-compatibility/2006" xmlns:aink="http://schemas.microsoft.com/office/drawing/2016/ink" xmlns:am3d="http://schemas.microsoft.com/office/drawing/2017/model3d" xmlns:o="urn:schemas-microsoft-com:office:office" xmlns:r="http://schemas.openxmlformats.org/officeDocument/2006/relationships" xmlns:m="http://schemas.openxmlformats.org/officeDocument/2006/math" xmlns:v="urn:schemas-microsoft-com:vml" xmlns:wp14="http://schemas.microsoft.com/office/word/2010/wordprocessingDrawing" xmlns:wp="http://schemas.openxmlformats.org/drawingml/2006/wordprocessingDrawing" xmlns:w10="urn:schemas-microsoft-com:office:word" xmlns:w="http://schemas.openxmlformats.org/wordprocessingml/2006/main" xmlns:w14="http://schemas.microsoft.com/office/word/2010/wordml" xmlns:w15="http://schemas.microsoft.com/office/word/2012/wordml" xmlns:w16cid="http://schemas.microsoft.com/office/word/2016/wordml/cid" xmlns:w16se="http://schemas.microsoft.com/office/word/2015/wordml/symex" xmlns:wpg="http://schemas.microsoft.com/office/word/2010/wordprocessingGroup" xmlns:wpi="http://schemas.microsoft.com/office/word/2010/wordprocessingInk" xmlns:wne="http://schemas.microsoft.com/office/word/2006/wordml" xmlns:wps="http://schemas.microsoft.com/office/word/2010/wordprocessingShape" mc:Ignorable="w14 w15 w16se w16cid wp14">
+  <w:abstractNum w:abstractNumId="0" w15:restartNumberingAfterBreak="0">
     <w:nsid w:val="14A123C6"/>
     <w:multiLevelType w:val="multilevel"/>
     <w:tmpl w:val="2466B92C"/>
@@ -14014,7 +13970,7 @@
       </w:rPr>
     </w:lvl>
   </w:abstractNum>
-  <w:abstractNum w:abstractNumId="1">
+  <w:abstractNum w:abstractNumId="1" w15:restartNumberingAfterBreak="0">
     <w:nsid w:val="15D11D7D"/>
     <w:multiLevelType w:val="hybridMultilevel"/>
     <w:tmpl w:val="5608D7AC"/>
@@ -14103,7 +14059,7 @@
       </w:pPr>
     </w:lvl>
   </w:abstractNum>
-  <w:abstractNum w:abstractNumId="2">
+  <w:abstractNum w:abstractNumId="2" w15:restartNumberingAfterBreak="0">
     <w:nsid w:val="35391062"/>
     <w:multiLevelType w:val="hybridMultilevel"/>
     <w:tmpl w:val="8312EB9A"/>
@@ -14189,7 +14145,7 @@
       </w:pPr>
     </w:lvl>
   </w:abstractNum>
-  <w:abstractNum w:abstractNumId="3">
+  <w:abstractNum w:abstractNumId="3" w15:restartNumberingAfterBreak="0">
     <w:nsid w:val="5E664B81"/>
     <w:multiLevelType w:val="multilevel"/>
     <w:tmpl w:val="B4781636"/>
@@ -14302,7 +14258,7 @@
       </w:rPr>
     </w:lvl>
   </w:abstractNum>
-  <w:abstractNum w:abstractNumId="4">
+  <w:abstractNum w:abstractNumId="4" w15:restartNumberingAfterBreak="0">
     <w:nsid w:val="6F973444"/>
     <w:multiLevelType w:val="multilevel"/>
     <w:tmpl w:val="B4781636"/>
@@ -14415,7 +14371,7 @@
       </w:rPr>
     </w:lvl>
   </w:abstractNum>
-  <w:abstractNum w:abstractNumId="5">
+  <w:abstractNum w:abstractNumId="5" w15:restartNumberingAfterBreak="0">
     <w:nsid w:val="70245A4A"/>
     <w:multiLevelType w:val="multilevel"/>
     <w:tmpl w:val="B4781636"/>
@@ -14528,7 +14484,7 @@
       </w:rPr>
     </w:lvl>
   </w:abstractNum>
-  <w:abstractNum w:abstractNumId="6">
+  <w:abstractNum w:abstractNumId="6" w15:restartNumberingAfterBreak="0">
     <w:nsid w:val="75312342"/>
     <w:multiLevelType w:val="multilevel"/>
     <w:tmpl w:val="B4781636"/>
@@ -14641,7 +14597,7 @@
       </w:rPr>
     </w:lvl>
   </w:abstractNum>
-  <w:abstractNum w:abstractNumId="7">
+  <w:abstractNum w:abstractNumId="7" w15:restartNumberingAfterBreak="0">
     <w:nsid w:val="7A6F5A0A"/>
     <w:multiLevelType w:val="hybridMultilevel"/>
     <w:tmpl w:val="DF4E4A40"/>
@@ -14758,7 +14714,7 @@
 </file>
 
 <file path=word/styles.xml><?xml version="1.0" encoding="utf-8"?>
-<w:styles xmlns:mc="http://schemas.openxmlformats.org/markup-compatibility/2006" xmlns:r="http://schemas.openxmlformats.org/officeDocument/2006/relationships" xmlns:w="http://schemas.openxmlformats.org/wordprocessingml/2006/main" xmlns:w14="http://schemas.microsoft.com/office/word/2010/wordml" xmlns:w15="http://schemas.microsoft.com/office/word/2012/wordml" mc:Ignorable="w14 w15">
+<w:styles xmlns:mc="http://schemas.openxmlformats.org/markup-compatibility/2006" xmlns:r="http://schemas.openxmlformats.org/officeDocument/2006/relationships" xmlns:w="http://schemas.openxmlformats.org/wordprocessingml/2006/main" xmlns:w14="http://schemas.microsoft.com/office/word/2010/wordml" xmlns:w15="http://schemas.microsoft.com/office/word/2012/wordml" xmlns:w16cid="http://schemas.microsoft.com/office/word/2016/wordml/cid" xmlns:w16se="http://schemas.microsoft.com/office/word/2015/wordml/symex" mc:Ignorable="w14 w15 w16se w16cid">
   <w:docDefaults>
     <w:rPrDefault>
       <w:rPr>
@@ -14771,7 +14727,7 @@
     </w:rPrDefault>
     <w:pPrDefault/>
   </w:docDefaults>
-  <w:latentStyles w:defLockedState="0" w:defUIPriority="99" w:defSemiHidden="0" w:defUnhideWhenUsed="0" w:defQFormat="0" w:count="371">
+  <w:latentStyles w:defLockedState="0" w:defUIPriority="99" w:defSemiHidden="0" w:defUnhideWhenUsed="0" w:defQFormat="0" w:count="376">
     <w:lsdException w:name="Normal" w:uiPriority="0" w:qFormat="1"/>
     <w:lsdException w:name="heading 1" w:uiPriority="9" w:qFormat="1"/>
     <w:lsdException w:name="heading 2" w:semiHidden="1" w:uiPriority="9" w:unhideWhenUsed="1" w:qFormat="1"/>
@@ -14877,7 +14833,6 @@
     <w:lsdException w:name="HTML Sample" w:semiHidden="1" w:unhideWhenUsed="1"/>
     <w:lsdException w:name="HTML Typewriter" w:semiHidden="1" w:unhideWhenUsed="1"/>
     <w:lsdException w:name="HTML Variable" w:semiHidden="1" w:unhideWhenUsed="1"/>
-    <w:lsdException w:name="Normal Table" w:semiHidden="1" w:unhideWhenUsed="1"/>
     <w:lsdException w:name="annotation subject" w:semiHidden="1" w:unhideWhenUsed="1"/>
     <w:lsdException w:name="No List" w:semiHidden="1" w:unhideWhenUsed="1"/>
     <w:lsdException w:name="Outline List 1" w:semiHidden="1" w:unhideWhenUsed="1"/>
@@ -14920,11 +14875,8 @@
     <w:lsdException w:name="Table Contemporary" w:semiHidden="1" w:unhideWhenUsed="1"/>
     <w:lsdException w:name="Table Elegant" w:semiHidden="1" w:unhideWhenUsed="1"/>
     <w:lsdException w:name="Table Professional" w:semiHidden="1" w:unhideWhenUsed="1"/>
-    <w:lsdException w:name="Table Subtle 1" w:semiHidden="1" w:unhideWhenUsed="1"/>
     <w:lsdException w:name="Table Subtle 2" w:semiHidden="1" w:unhideWhenUsed="1"/>
     <w:lsdException w:name="Table Web 1" w:semiHidden="1" w:unhideWhenUsed="1"/>
-    <w:lsdException w:name="Table Web 2" w:semiHidden="1" w:unhideWhenUsed="1"/>
-    <w:lsdException w:name="Table Web 3" w:semiHidden="1" w:unhideWhenUsed="1"/>
     <w:lsdException w:name="Balloon Text" w:semiHidden="1" w:unhideWhenUsed="1"/>
     <w:lsdException w:name="Table Grid" w:uiPriority="39"/>
     <w:lsdException w:name="Table Theme" w:semiHidden="1" w:unhideWhenUsed="1"/>
@@ -15143,6 +15095,11 @@
     <w:lsdException w:name="List Table 5 Dark Accent 6" w:uiPriority="50"/>
     <w:lsdException w:name="List Table 6 Colorful Accent 6" w:uiPriority="51"/>
     <w:lsdException w:name="List Table 7 Colorful Accent 6" w:uiPriority="52"/>
+    <w:lsdException w:name="Mention" w:semiHidden="1" w:unhideWhenUsed="1"/>
+    <w:lsdException w:name="Smart Hyperlink" w:semiHidden="1" w:unhideWhenUsed="1"/>
+    <w:lsdException w:name="Hashtag" w:semiHidden="1" w:unhideWhenUsed="1"/>
+    <w:lsdException w:name="Unresolved Mention" w:semiHidden="1" w:unhideWhenUsed="1"/>
+    <w:lsdException w:name="Smart Link" w:semiHidden="1" w:unhideWhenUsed="1"/>
   </w:latentStyles>
   <w:style w:type="paragraph" w:default="1" w:styleId="a">
     <w:name w:val="Normal"/>
@@ -15161,7 +15118,7 @@
     <w:aliases w:val="款标题"/>
     <w:basedOn w:val="a"/>
     <w:next w:val="a"/>
-    <w:link w:val="3Char"/>
+    <w:link w:val="30"/>
     <w:uiPriority w:val="9"/>
     <w:unhideWhenUsed/>
     <w:qFormat/>
@@ -15218,7 +15175,7 @@
   <w:style w:type="paragraph" w:styleId="a4">
     <w:name w:val="header"/>
     <w:basedOn w:val="a"/>
-    <w:link w:val="Char"/>
+    <w:link w:val="a5"/>
     <w:uiPriority w:val="99"/>
     <w:unhideWhenUsed/>
     <w:rsid w:val="00774568"/>
@@ -15238,8 +15195,8 @@
       <w:szCs w:val="18"/>
     </w:rPr>
   </w:style>
-  <w:style w:type="character" w:customStyle="1" w:styleId="Char">
-    <w:name w:val="页眉 Char"/>
+  <w:style w:type="character" w:customStyle="1" w:styleId="a5">
+    <w:name w:val="页眉 字符"/>
     <w:basedOn w:val="a0"/>
     <w:link w:val="a4"/>
     <w:uiPriority w:val="99"/>
@@ -15249,10 +15206,10 @@
       <w:szCs w:val="18"/>
     </w:rPr>
   </w:style>
-  <w:style w:type="paragraph" w:styleId="a5">
+  <w:style w:type="paragraph" w:styleId="a6">
     <w:name w:val="footer"/>
     <w:basedOn w:val="a"/>
-    <w:link w:val="Char0"/>
+    <w:link w:val="a7"/>
     <w:uiPriority w:val="99"/>
     <w:unhideWhenUsed/>
     <w:rsid w:val="00774568"/>
@@ -15269,10 +15226,10 @@
       <w:szCs w:val="18"/>
     </w:rPr>
   </w:style>
-  <w:style w:type="character" w:customStyle="1" w:styleId="Char0">
-    <w:name w:val="页脚 Char"/>
+  <w:style w:type="character" w:customStyle="1" w:styleId="a7">
+    <w:name w:val="页脚 字符"/>
     <w:basedOn w:val="a0"/>
-    <w:link w:val="a5"/>
+    <w:link w:val="a6"/>
     <w:uiPriority w:val="99"/>
     <w:rsid w:val="00774568"/>
     <w:rPr>
@@ -15288,17 +15245,10 @@
     <w:tblPr>
       <w:tblStyleRowBandSize w:val="1"/>
       <w:tblStyleColBandSize w:val="1"/>
-      <w:tblInd w:w="0" w:type="dxa"/>
       <w:tblBorders>
         <w:top w:val="single" w:sz="4" w:space="0" w:color="7F7F7F" w:themeColor="text1" w:themeTint="80"/>
         <w:bottom w:val="single" w:sz="4" w:space="0" w:color="7F7F7F" w:themeColor="text1" w:themeTint="80"/>
       </w:tblBorders>
-      <w:tblCellMar>
-        <w:top w:w="0" w:type="dxa"/>
-        <w:left w:w="108" w:type="dxa"/>
-        <w:bottom w:w="0" w:type="dxa"/>
-        <w:right w:w="108" w:type="dxa"/>
-      </w:tblCellMar>
     </w:tblPr>
     <w:tblStylePr w:type="firstRow">
       <w:rPr>
@@ -15364,9 +15314,9 @@
       </w:tcPr>
     </w:tblStylePr>
   </w:style>
-  <w:style w:type="character" w:customStyle="1" w:styleId="3Char">
-    <w:name w:val="标题 3 Char"/>
-    <w:aliases w:val="款标题 Char"/>
+  <w:style w:type="character" w:customStyle="1" w:styleId="30">
+    <w:name w:val="标题 3 字符"/>
+    <w:aliases w:val="款标题 字符"/>
     <w:basedOn w:val="a0"/>
     <w:link w:val="3"/>
     <w:uiPriority w:val="9"/>
@@ -15378,10 +15328,10 @@
       <w:szCs w:val="32"/>
     </w:rPr>
   </w:style>
-  <w:style w:type="paragraph" w:customStyle="1" w:styleId="a6">
+  <w:style w:type="paragraph" w:customStyle="1" w:styleId="a8">
     <w:name w:val="图题"/>
     <w:basedOn w:val="a"/>
-    <w:link w:val="Char1"/>
+    <w:link w:val="Char"/>
     <w:qFormat/>
     <w:rsid w:val="0003062D"/>
     <w:pPr>
@@ -15393,19 +15343,19 @@
       <w:sz w:val="21"/>
     </w:rPr>
   </w:style>
-  <w:style w:type="character" w:customStyle="1" w:styleId="Char1">
+  <w:style w:type="character" w:customStyle="1" w:styleId="Char">
     <w:name w:val="图题 Char"/>
     <w:basedOn w:val="a0"/>
-    <w:link w:val="a6"/>
+    <w:link w:val="a8"/>
     <w:rsid w:val="0003062D"/>
     <w:rPr>
       <w:rFonts w:ascii="Times New Roman" w:eastAsia="宋体" w:hAnsi="Times New Roman"/>
     </w:rPr>
   </w:style>
-  <w:style w:type="paragraph" w:styleId="a7">
+  <w:style w:type="paragraph" w:styleId="a9">
     <w:name w:val="Balloon Text"/>
     <w:basedOn w:val="a"/>
-    <w:link w:val="Char2"/>
+    <w:link w:val="aa"/>
     <w:uiPriority w:val="99"/>
     <w:semiHidden/>
     <w:unhideWhenUsed/>
@@ -15415,10 +15365,10 @@
       <w:szCs w:val="18"/>
     </w:rPr>
   </w:style>
-  <w:style w:type="character" w:customStyle="1" w:styleId="Char2">
-    <w:name w:val="批注框文本 Char"/>
+  <w:style w:type="character" w:customStyle="1" w:styleId="aa">
+    <w:name w:val="批注框文本 字符"/>
     <w:basedOn w:val="a0"/>
-    <w:link w:val="a7"/>
+    <w:link w:val="a9"/>
     <w:uiPriority w:val="99"/>
     <w:semiHidden/>
     <w:rsid w:val="00007327"/>
@@ -15696,7 +15646,7 @@
 </file>
 
 <file path=customXml/itemProps1.xml><?xml version="1.0" encoding="utf-8"?>
-<ds:datastoreItem xmlns:ds="http://schemas.openxmlformats.org/officeDocument/2006/customXml" ds:itemID="{8D96AB8E-D501-465E-8DDC-1318C08A152D}">
+<ds:datastoreItem xmlns:ds="http://schemas.openxmlformats.org/officeDocument/2006/customXml" ds:itemID="{4C059367-881C-4CB6-B13F-D758CD8F4A2F}">
   <ds:schemaRefs>
     <ds:schemaRef ds:uri="http://schemas.openxmlformats.org/officeDocument/2006/bibliography"/>
   </ds:schemaRefs>

--- a/毕业论文草稿.docx
+++ b/毕业论文草稿.docx
@@ -336,7 +336,14 @@
         <w:rPr>
           <w:rFonts w:hint="eastAsia"/>
         </w:rPr>
-        <w:t>雾化器装配缺陷</w:t>
+        <w:t>雾</w:t>
+      </w:r>
+      <w:bookmarkStart w:id="1" w:name="_Hlk17829889"/>
+      <w:r>
+        <w:rPr>
+          <w:rFonts w:hint="eastAsia"/>
+        </w:rPr>
+        <w:t>化器装配缺陷</w:t>
       </w:r>
       <w:r>
         <w:rPr>
@@ -350,6 +357,7 @@
         </w:rPr>
         <w:t>检测系统设计</w:t>
       </w:r>
+      <w:bookmarkEnd w:id="1"/>
     </w:p>
     <w:p>
       <w:pPr>
@@ -428,6 +436,7 @@
       <w:r>
         <w:t>2.4</w:t>
       </w:r>
+      <w:bookmarkStart w:id="2" w:name="_Hlk17830321"/>
       <w:r>
         <w:rPr>
           <w:rFonts w:hint="eastAsia"/>
@@ -449,6 +458,7 @@
         </w:rPr>
         <w:t>设计</w:t>
       </w:r>
+      <w:bookmarkEnd w:id="2"/>
     </w:p>
     <w:p>
       <w:pPr>
@@ -532,6 +542,7 @@
         <w:spacing w:line="288" w:lineRule="auto"/>
         <w:ind w:firstLineChars="0"/>
       </w:pPr>
+      <w:bookmarkStart w:id="3" w:name="_Hlk17830417"/>
       <w:r>
         <w:rPr>
           <w:rFonts w:hint="eastAsia"/>
@@ -581,6 +592,7 @@
         <w:t>算法</w:t>
       </w:r>
     </w:p>
+    <w:bookmarkEnd w:id="3"/>
     <w:p>
       <w:pPr>
         <w:spacing w:line="288" w:lineRule="auto"/>
@@ -616,6 +628,7 @@
       <w:r>
         <w:t>.2</w:t>
       </w:r>
+      <w:bookmarkStart w:id="4" w:name="_Hlk17830456"/>
       <w:r>
         <w:rPr>
           <w:rFonts w:hint="eastAsia"/>
@@ -640,6 +653,7 @@
         </w:rPr>
         <w:t>设置</w:t>
       </w:r>
+      <w:bookmarkEnd w:id="4"/>
     </w:p>
     <w:p>
       <w:pPr>
@@ -655,6 +669,7 @@
       <w:r>
         <w:t>.3</w:t>
       </w:r>
+      <w:bookmarkStart w:id="5" w:name="_Hlk17830506"/>
       <w:r>
         <w:rPr>
           <w:rFonts w:hint="eastAsia"/>
@@ -679,12 +694,14 @@
         </w:rPr>
         <w:t>算法</w:t>
       </w:r>
+      <w:bookmarkEnd w:id="5"/>
     </w:p>
     <w:p>
       <w:pPr>
         <w:spacing w:line="288" w:lineRule="auto"/>
         <w:ind w:left="840"/>
       </w:pPr>
+      <w:bookmarkStart w:id="6" w:name="_Hlk17830589"/>
       <w:r>
         <w:rPr>
           <w:rFonts w:hint="eastAsia"/>
@@ -791,6 +808,7 @@
         <w:t>检测</w:t>
       </w:r>
     </w:p>
+    <w:bookmarkEnd w:id="6"/>
     <w:p>
       <w:pPr>
         <w:spacing w:line="288" w:lineRule="auto"/>
@@ -822,6 +840,7 @@
         <w:spacing w:line="288" w:lineRule="auto"/>
         <w:ind w:firstLineChars="0"/>
       </w:pPr>
+      <w:bookmarkStart w:id="7" w:name="_Hlk17830882"/>
       <w:r>
         <w:rPr>
           <w:rFonts w:hint="eastAsia"/>
@@ -864,6 +883,7 @@
         </w:rPr>
         <w:t>算法</w:t>
       </w:r>
+      <w:bookmarkEnd w:id="7"/>
     </w:p>
     <w:p>
       <w:pPr>
@@ -900,12 +920,14 @@
       <w:r>
         <w:t>.2</w:t>
       </w:r>
+      <w:bookmarkStart w:id="8" w:name="_Hlk17832256"/>
       <w:r>
         <w:rPr>
           <w:rFonts w:hint="eastAsia"/>
         </w:rPr>
         <w:t>数据增强</w:t>
       </w:r>
+      <w:bookmarkEnd w:id="8"/>
     </w:p>
     <w:p>
       <w:pPr>
@@ -921,6 +943,7 @@
       <w:r>
         <w:t>.3</w:t>
       </w:r>
+      <w:bookmarkStart w:id="9" w:name="_Hlk17832286"/>
       <w:r>
         <w:rPr>
           <w:rFonts w:hint="eastAsia"/>
@@ -936,15 +959,18 @@
         </w:rPr>
         <w:t>（</w:t>
       </w:r>
+      <w:proofErr w:type="spellStart"/>
       <w:r>
         <w:t>MobileNet</w:t>
       </w:r>
+      <w:proofErr w:type="spellEnd"/>
       <w:r>
         <w:rPr>
           <w:rFonts w:hint="eastAsia"/>
         </w:rPr>
         <w:t>）</w:t>
       </w:r>
+      <w:bookmarkEnd w:id="9"/>
     </w:p>
     <w:p>
       <w:pPr>
@@ -960,6 +986,7 @@
       <w:r>
         <w:t>.4</w:t>
       </w:r>
+      <w:bookmarkStart w:id="10" w:name="_Hlk17832332"/>
       <w:r>
         <w:rPr>
           <w:rFonts w:hint="eastAsia"/>
@@ -981,6 +1008,7 @@
       <w:r>
         <w:t>）</w:t>
       </w:r>
+      <w:bookmarkEnd w:id="10"/>
     </w:p>
     <w:p>
       <w:pPr>
@@ -1016,6 +1044,7 @@
         <w:spacing w:line="288" w:lineRule="auto"/>
         <w:ind w:firstLineChars="0"/>
       </w:pPr>
+      <w:bookmarkStart w:id="11" w:name="_Hlk17832448"/>
       <w:r>
         <w:rPr>
           <w:rFonts w:hint="eastAsia"/>
@@ -1037,9 +1066,8 @@
         </w:rPr>
         <w:t>设计</w:t>
       </w:r>
-      <w:bookmarkStart w:id="1" w:name="_GoBack"/>
-      <w:bookmarkEnd w:id="1"/>
-    </w:p>
+    </w:p>
+    <w:bookmarkEnd w:id="11"/>
     <w:p>
       <w:pPr>
         <w:spacing w:line="288" w:lineRule="auto"/>
@@ -1069,6 +1097,7 @@
         </w:rPr>
         <w:t>5.2</w:t>
       </w:r>
+      <w:bookmarkStart w:id="12" w:name="_Hlk17832478"/>
       <w:r>
         <w:rPr>
           <w:rFonts w:hint="eastAsia"/>
@@ -1084,6 +1113,7 @@
         </w:rPr>
         <w:t>设计</w:t>
       </w:r>
+      <w:bookmarkEnd w:id="12"/>
     </w:p>
     <w:p>
       <w:pPr>
@@ -1096,6 +1126,7 @@
         </w:rPr>
         <w:t>5.3</w:t>
       </w:r>
+      <w:bookmarkStart w:id="13" w:name="_Hlk17832494"/>
       <w:r>
         <w:rPr>
           <w:rFonts w:hint="eastAsia"/>
@@ -1117,6 +1148,7 @@
         </w:rPr>
         <w:t>实现</w:t>
       </w:r>
+      <w:bookmarkEnd w:id="13"/>
     </w:p>
     <w:p>
       <w:pPr>
@@ -1210,6 +1242,7 @@
       <w:r>
         <w:t>.2</w:t>
       </w:r>
+      <w:bookmarkStart w:id="14" w:name="_Hlk17832596"/>
       <w:r>
         <w:rPr>
           <w:rFonts w:hint="eastAsia"/>
@@ -1228,6 +1261,7 @@
         </w:rPr>
         <w:t>构建</w:t>
       </w:r>
+      <w:bookmarkEnd w:id="14"/>
     </w:p>
     <w:p>
       <w:pPr>
@@ -1240,6 +1274,7 @@
       <w:r>
         <w:t>.3</w:t>
       </w:r>
+      <w:bookmarkStart w:id="15" w:name="_Hlk17832610"/>
       <w:r>
         <w:rPr>
           <w:rFonts w:hint="eastAsia"/>
@@ -1267,6 +1302,7 @@
       <w:r>
         <w:t>分析</w:t>
       </w:r>
+      <w:bookmarkEnd w:id="15"/>
     </w:p>
     <w:p>
       <w:pPr>
@@ -1279,6 +1315,7 @@
       <w:r>
         <w:t>.4</w:t>
       </w:r>
+      <w:bookmarkStart w:id="16" w:name="_Hlk17832663"/>
       <w:r>
         <w:rPr>
           <w:rFonts w:hint="eastAsia"/>
@@ -1303,6 +1340,7 @@
       <w:r>
         <w:t>实验</w:t>
       </w:r>
+      <w:bookmarkEnd w:id="16"/>
     </w:p>
     <w:p>
       <w:pPr>
@@ -1328,6 +1366,15 @@
     <w:p>
       <w:pPr>
         <w:spacing w:line="288" w:lineRule="auto"/>
+        <w:ind w:left="420"/>
+        <w:rPr>
+          <w:rFonts w:hint="eastAsia"/>
+        </w:rPr>
+      </w:pPr>
+    </w:p>
+    <w:p>
+      <w:pPr>
+        <w:spacing w:line="288" w:lineRule="auto"/>
       </w:pPr>
       <w:r>
         <w:rPr>
@@ -1590,6 +1637,7 @@
         <w:spacing w:line="288" w:lineRule="auto"/>
         <w:ind w:firstLineChars="200" w:firstLine="480"/>
       </w:pPr>
+      <w:bookmarkStart w:id="17" w:name="_Hlk17828380"/>
       <w:r>
         <w:rPr>
           <w:rFonts w:hint="eastAsia"/>
@@ -2547,6 +2595,7 @@
         </w:rPr>
         <w:t>一部分。</w:t>
       </w:r>
+      <w:bookmarkEnd w:id="17"/>
     </w:p>
     <w:p>
       <w:pPr>
@@ -2566,12 +2615,14 @@
         <w:lastRenderedPageBreak/>
         <w:t>1.2</w:t>
       </w:r>
+      <w:bookmarkStart w:id="18" w:name="_Hlk17828413"/>
       <w:r>
         <w:rPr>
           <w:rFonts w:hint="eastAsia"/>
         </w:rPr>
         <w:t>国内外研究现状</w:t>
       </w:r>
+      <w:bookmarkEnd w:id="18"/>
     </w:p>
     <w:p>
       <w:pPr>
@@ -2584,6 +2635,7 @@
         </w:rPr>
         <w:t xml:space="preserve">1.2.1 </w:t>
       </w:r>
+      <w:bookmarkStart w:id="19" w:name="_Hlk17828436"/>
       <w:r>
         <w:rPr>
           <w:rFonts w:hint="eastAsia"/>
@@ -2614,12 +2666,14 @@
         </w:rPr>
         <w:t>研究现状</w:t>
       </w:r>
+      <w:bookmarkEnd w:id="19"/>
     </w:p>
     <w:p>
       <w:pPr>
         <w:widowControl/>
         <w:spacing w:line="288" w:lineRule="auto"/>
       </w:pPr>
+      <w:bookmarkStart w:id="20" w:name="_Hlk17828461"/>
       <w:r>
         <w:rPr>
           <w:rFonts w:hint="eastAsia"/>
@@ -2890,11 +2944,19 @@
         <w:widowControl/>
         <w:spacing w:line="288" w:lineRule="auto"/>
       </w:pPr>
-      <w:r>
-        <w:rPr>
-          <w:rFonts w:hint="eastAsia"/>
-        </w:rPr>
-        <w:t>Jiancheng[1]</w:t>
+      <w:proofErr w:type="spellStart"/>
+      <w:r>
+        <w:rPr>
+          <w:rFonts w:hint="eastAsia"/>
+        </w:rPr>
+        <w:t>Jiancheng</w:t>
+      </w:r>
+      <w:proofErr w:type="spellEnd"/>
+      <w:r>
+        <w:rPr>
+          <w:rFonts w:hint="eastAsia"/>
+        </w:rPr>
+        <w:t>[1]</w:t>
       </w:r>
       <w:r>
         <w:rPr>
@@ -3000,12 +3062,14 @@
         </w:rPr>
         <w:t>边缘检测分割出产品，</w:t>
       </w:r>
+      <w:proofErr w:type="spellStart"/>
       <w:r>
         <w:rPr>
           <w:rFonts w:hint="eastAsia"/>
         </w:rPr>
         <w:t>Hausdorff</w:t>
       </w:r>
+      <w:proofErr w:type="spellEnd"/>
       <w:r>
         <w:rPr>
           <w:rFonts w:hint="eastAsia"/>
@@ -3048,6 +3112,7 @@
         </w:rPr>
         <w:t>速度较慢。</w:t>
       </w:r>
+      <w:proofErr w:type="spellStart"/>
       <w:r>
         <w:rPr>
           <w:rFonts w:ascii="TimesNewRoman" w:hAnsi="TimesNewRoman" w:cs="TimesNewRoman"/>
@@ -3057,7 +3122,11 @@
         <w:t>A</w:t>
       </w:r>
       <w:r>
-        <w:t xml:space="preserve">rdhy </w:t>
+        <w:t>rdhy</w:t>
+      </w:r>
+      <w:proofErr w:type="spellEnd"/>
+      <w:r>
+        <w:t xml:space="preserve"> </w:t>
       </w:r>
       <w:r>
         <w:rPr>
@@ -3289,7 +3358,21 @@
         <w:rPr>
           <w:rFonts w:hint="eastAsia"/>
         </w:rPr>
-        <w:t>全局阀值法进行了图像分割，通过优化几何形状特征的提取，生成具有装配缺陷针对性的高效识别特征。提出以支持向量机为核心的视觉检测算法，结合</w:t>
+        <w:t>全局阀值法进行了图像分割，通过优化几何形状特征的提取，生成具有装配缺陷针对性的高效识别特征。提出以支持</w:t>
+      </w:r>
+      <w:proofErr w:type="gramStart"/>
+      <w:r>
+        <w:rPr>
+          <w:rFonts w:hint="eastAsia"/>
+        </w:rPr>
+        <w:t>向量机</w:t>
+      </w:r>
+      <w:proofErr w:type="gramEnd"/>
+      <w:r>
+        <w:rPr>
+          <w:rFonts w:hint="eastAsia"/>
+        </w:rPr>
+        <w:t>为核心的视觉检测算法，结合</w:t>
       </w:r>
       <w:r>
         <w:rPr>
@@ -3453,6 +3536,7 @@
         <w:t>也不同。</w:t>
       </w:r>
     </w:p>
+    <w:bookmarkEnd w:id="20"/>
     <w:p>
       <w:pPr>
         <w:widowControl/>
@@ -3470,6 +3554,7 @@
         </w:rPr>
         <w:t xml:space="preserve">1.2.2 </w:t>
       </w:r>
+      <w:bookmarkStart w:id="21" w:name="_Hlk17828503"/>
       <w:r>
         <w:rPr>
           <w:rFonts w:hint="eastAsia"/>
@@ -3488,6 +3573,7 @@
         </w:rPr>
         <w:t>研究现状</w:t>
       </w:r>
+      <w:bookmarkEnd w:id="21"/>
     </w:p>
     <w:p>
       <w:pPr>
@@ -3495,6 +3581,7 @@
         <w:spacing w:line="288" w:lineRule="auto"/>
         <w:ind w:firstLineChars="200" w:firstLine="480"/>
       </w:pPr>
+      <w:bookmarkStart w:id="22" w:name="_Hlk17828526"/>
       <w:r>
         <w:rPr>
           <w:rFonts w:hint="eastAsia"/>
@@ -3749,12 +3836,14 @@
         </w:rPr>
         <w:t>年，</w:t>
       </w:r>
+      <w:proofErr w:type="spellStart"/>
       <w:r>
         <w:rPr>
           <w:rFonts w:hint="eastAsia"/>
         </w:rPr>
         <w:t>LeCun</w:t>
       </w:r>
+      <w:proofErr w:type="spellEnd"/>
       <w:r>
         <w:rPr>
           <w:rFonts w:hint="eastAsia"/>
@@ -3797,9 +3886,11 @@
         </w:rPr>
         <w:t>年，</w:t>
       </w:r>
+      <w:proofErr w:type="spellStart"/>
       <w:r>
         <w:t>Krizhevsky</w:t>
       </w:r>
+      <w:proofErr w:type="spellEnd"/>
       <w:r>
         <w:rPr>
           <w:rFonts w:hint="eastAsia"/>
@@ -4098,11 +4189,19 @@
         </w:rPr>
         <w:t>、</w:t>
       </w:r>
-      <w:r>
-        <w:rPr>
-          <w:rFonts w:hint="eastAsia"/>
-        </w:rPr>
-        <w:t>InceptionNet[6]</w:t>
+      <w:proofErr w:type="spellStart"/>
+      <w:r>
+        <w:rPr>
+          <w:rFonts w:hint="eastAsia"/>
+        </w:rPr>
+        <w:t>InceptionNet</w:t>
+      </w:r>
+      <w:proofErr w:type="spellEnd"/>
+      <w:r>
+        <w:rPr>
+          <w:rFonts w:hint="eastAsia"/>
+        </w:rPr>
+        <w:t>[6]</w:t>
       </w:r>
       <w:r>
         <w:rPr>
@@ -4110,11 +4209,19 @@
         </w:rPr>
         <w:t>、</w:t>
       </w:r>
-      <w:r>
-        <w:rPr>
-          <w:rFonts w:hint="eastAsia"/>
-        </w:rPr>
-        <w:t>ResNet[7]</w:t>
+      <w:proofErr w:type="spellStart"/>
+      <w:r>
+        <w:rPr>
+          <w:rFonts w:hint="eastAsia"/>
+        </w:rPr>
+        <w:t>ResNet</w:t>
+      </w:r>
+      <w:proofErr w:type="spellEnd"/>
+      <w:r>
+        <w:rPr>
+          <w:rFonts w:hint="eastAsia"/>
+        </w:rPr>
+        <w:t>[7]</w:t>
       </w:r>
       <w:r>
         <w:rPr>
@@ -4197,6 +4304,7 @@
         </w:rPr>
         <w:t>代表的模型有</w:t>
       </w:r>
+      <w:proofErr w:type="spellStart"/>
       <w:r>
         <w:rPr>
           <w:rFonts w:hint="eastAsia"/>
@@ -4206,12 +4314,14 @@
       <w:r>
         <w:t>queezeNet</w:t>
       </w:r>
+      <w:proofErr w:type="spellEnd"/>
       <w:r>
         <w:rPr>
           <w:rFonts w:hint="eastAsia"/>
         </w:rPr>
         <w:t>、</w:t>
       </w:r>
+      <w:proofErr w:type="spellStart"/>
       <w:r>
         <w:rPr>
           <w:rFonts w:hint="eastAsia"/>
@@ -4221,6 +4331,7 @@
       <w:r>
         <w:t>obileNet</w:t>
       </w:r>
+      <w:proofErr w:type="spellEnd"/>
       <w:r>
         <w:rPr>
           <w:rFonts w:hint="eastAsia"/>
@@ -4294,6 +4405,7 @@
                 <w:szCs w:val="21"/>
               </w:rPr>
             </w:pPr>
+            <w:bookmarkStart w:id="23" w:name="_Hlk17828548"/>
             <w:r>
               <w:rPr>
                 <w:rFonts w:hint="eastAsia"/>
@@ -4923,6 +5035,7 @@
                 <w:szCs w:val="21"/>
               </w:rPr>
             </w:pPr>
+            <w:proofErr w:type="spellStart"/>
             <w:r>
               <w:rPr>
                 <w:rFonts w:hint="eastAsia"/>
@@ -4940,6 +5053,7 @@
               </w:rPr>
               <w:t>obileNet</w:t>
             </w:r>
+            <w:proofErr w:type="spellEnd"/>
           </w:p>
         </w:tc>
         <w:tc>
@@ -5020,6 +5134,7 @@
         </w:tc>
       </w:tr>
     </w:tbl>
+    <w:bookmarkEnd w:id="23"/>
     <w:p>
       <w:pPr>
         <w:widowControl/>
@@ -5104,11 +5219,19 @@
         </w:rPr>
         <w:t>。大部分主流的人脸识别算法是基于</w:t>
       </w:r>
-      <w:r>
-        <w:rPr>
-          <w:rFonts w:hint="eastAsia"/>
-        </w:rPr>
-        <w:t>DeepFace[8]</w:t>
+      <w:proofErr w:type="spellStart"/>
+      <w:r>
+        <w:rPr>
+          <w:rFonts w:hint="eastAsia"/>
+        </w:rPr>
+        <w:t>DeepFace</w:t>
+      </w:r>
+      <w:proofErr w:type="spellEnd"/>
+      <w:r>
+        <w:rPr>
+          <w:rFonts w:hint="eastAsia"/>
+        </w:rPr>
+        <w:t>[8]</w:t>
       </w:r>
       <w:r>
         <w:rPr>
@@ -5116,11 +5239,19 @@
         </w:rPr>
         <w:t>和</w:t>
       </w:r>
-      <w:r>
-        <w:rPr>
-          <w:rFonts w:hint="eastAsia"/>
-        </w:rPr>
-        <w:t>FaceNet[9]</w:t>
+      <w:proofErr w:type="spellStart"/>
+      <w:r>
+        <w:rPr>
+          <w:rFonts w:hint="eastAsia"/>
+        </w:rPr>
+        <w:t>FaceNet</w:t>
+      </w:r>
+      <w:proofErr w:type="spellEnd"/>
+      <w:r>
+        <w:rPr>
+          <w:rFonts w:hint="eastAsia"/>
+        </w:rPr>
+        <w:t>[9]</w:t>
       </w:r>
       <w:r>
         <w:rPr>
@@ -5332,12 +5463,14 @@
         </w:rPr>
         <w:t>。</w:t>
       </w:r>
+      <w:proofErr w:type="spellStart"/>
       <w:r>
         <w:rPr>
           <w:bCs/>
         </w:rPr>
         <w:t>Shahrzad</w:t>
       </w:r>
+      <w:proofErr w:type="spellEnd"/>
       <w:r>
         <w:rPr>
           <w:vertAlign w:val="superscript"/>
@@ -5504,6 +5637,7 @@
         </w:rPr>
         <w:t>。</w:t>
       </w:r>
+      <w:bookmarkEnd w:id="22"/>
     </w:p>
     <w:p>
       <w:pPr>
@@ -5541,6 +5675,7 @@
         </w:rPr>
         <w:t xml:space="preserve"> </w:t>
       </w:r>
+      <w:bookmarkStart w:id="24" w:name="_Hlk17828762"/>
       <w:r>
         <w:rPr>
           <w:rFonts w:hint="eastAsia"/>
@@ -5556,6 +5691,7 @@
         </w:rPr>
         <w:t>研究现状</w:t>
       </w:r>
+      <w:bookmarkEnd w:id="24"/>
     </w:p>
     <w:p>
       <w:pPr>
@@ -5617,6 +5753,7 @@
         <w:spacing w:line="288" w:lineRule="auto"/>
         <w:ind w:firstLineChars="200" w:firstLine="480"/>
       </w:pPr>
+      <w:bookmarkStart w:id="25" w:name="_Hlk17828810"/>
       <w:r>
         <w:rPr>
           <w:rFonts w:hint="eastAsia"/>
@@ -6434,6 +6571,7 @@
         <w:t>。</w:t>
       </w:r>
     </w:p>
+    <w:bookmarkEnd w:id="25"/>
     <w:p>
       <w:pPr>
         <w:widowControl/>
@@ -6516,6 +6654,7 @@
         <w:widowControl/>
         <w:spacing w:line="288" w:lineRule="auto"/>
       </w:pPr>
+      <w:bookmarkStart w:id="26" w:name="_Hlk17829940"/>
       <w:r>
         <w:rPr>
           <w:rFonts w:hint="eastAsia"/>
@@ -6765,6 +6904,8 @@
         <w:widowControl/>
         <w:spacing w:line="288" w:lineRule="auto"/>
       </w:pPr>
+      <w:bookmarkStart w:id="27" w:name="_GoBack"/>
+      <w:bookmarkEnd w:id="26"/>
       <w:r>
         <w:rPr>
           <w:rFonts w:hint="eastAsia"/>
@@ -8046,6 +8187,7 @@
           </mc:Fallback>
         </mc:AlternateContent>
       </w:r>
+      <w:bookmarkEnd w:id="27"/>
     </w:p>
     <w:p>
       <w:pPr>
@@ -8128,7 +8270,21 @@
         <w:rPr>
           <w:rFonts w:hint="eastAsia"/>
         </w:rPr>
-        <w:t>片和棉芯金属线圈。</w:t>
+        <w:t>片和</w:t>
+      </w:r>
+      <w:proofErr w:type="gramStart"/>
+      <w:r>
+        <w:rPr>
+          <w:rFonts w:hint="eastAsia"/>
+        </w:rPr>
+        <w:t>棉芯</w:t>
+      </w:r>
+      <w:proofErr w:type="gramEnd"/>
+      <w:r>
+        <w:rPr>
+          <w:rFonts w:hint="eastAsia"/>
+        </w:rPr>
+        <w:t>金属线圈。</w:t>
       </w:r>
       <w:r>
         <w:rPr>
@@ -8151,6 +8307,7 @@
         </w:rPr>
         <w:t>压入底座的两边、</w:t>
       </w:r>
+      <w:proofErr w:type="gramStart"/>
       <w:r>
         <w:t>把</w:t>
       </w:r>
@@ -8158,7 +8315,14 @@
         <w:rPr>
           <w:rFonts w:hint="eastAsia"/>
         </w:rPr>
-        <w:t>棉芯金属线圈压</w:t>
+        <w:t>棉芯</w:t>
+      </w:r>
+      <w:proofErr w:type="gramEnd"/>
+      <w:r>
+        <w:rPr>
+          <w:rFonts w:hint="eastAsia"/>
+        </w:rPr>
+        <w:t>金属线圈压</w:t>
       </w:r>
       <w:r>
         <w:rPr>
@@ -9122,7 +9286,7 @@
         <w:widowControl/>
         <w:spacing w:line="288" w:lineRule="auto"/>
       </w:pPr>
-      <w:bookmarkStart w:id="2" w:name="_Toc2321496"/>
+      <w:bookmarkStart w:id="28" w:name="_Toc2321496"/>
       <w:r>
         <w:rPr>
           <w:rFonts w:hint="eastAsia"/>
@@ -9138,7 +9302,7 @@
         </w:rPr>
         <w:t>视觉检测软件</w:t>
       </w:r>
-      <w:bookmarkEnd w:id="2"/>
+      <w:bookmarkEnd w:id="28"/>
     </w:p>
     <w:p>
       <w:pPr>
@@ -9445,6 +9609,7 @@
         </w:rPr>
         <w:t>TensorFlow</w:t>
       </w:r>
+      <w:proofErr w:type="gramStart"/>
       <w:r>
         <w:rPr>
           <w:rFonts w:hint="eastAsia"/>
@@ -9460,6 +9625,7 @@
         </w:rPr>
         <w:t>公司</w:t>
       </w:r>
+      <w:proofErr w:type="gramEnd"/>
       <w:r>
         <w:t>开发的开源框架，目前已经是深度学习</w:t>
       </w:r>
@@ -10147,7 +10313,7 @@
       <w:r>
         <w:t>记录界面</w:t>
       </w:r>
-      <w:bookmarkStart w:id="3" w:name="_Toc2321497"/>
+      <w:bookmarkStart w:id="29" w:name="_Toc2321497"/>
     </w:p>
     <w:p>
       <w:pPr>
@@ -10209,7 +10375,7 @@
         <w:t>设计</w:t>
       </w:r>
     </w:p>
-    <w:bookmarkEnd w:id="3"/>
+    <w:bookmarkEnd w:id="29"/>
     <w:p>
       <w:pPr>
         <w:spacing w:line="288" w:lineRule="auto"/>
@@ -10356,6 +10522,7 @@
                                   <w:color w:val="000000" w:themeColor="text1"/>
                                 </w:rPr>
                               </w:pPr>
+                              <w:proofErr w:type="spellStart"/>
                               <w:r>
                                 <w:rPr>
                                   <w:rFonts w:hint="eastAsia"/>
@@ -10369,6 +10536,7 @@
                                 </w:rPr>
                                 <w:t>sgi</w:t>
                               </w:r>
+                              <w:proofErr w:type="spellEnd"/>
                               <w:r>
                                 <w:rPr>
                                   <w:rFonts w:hint="eastAsia"/>
@@ -10432,6 +10600,7 @@
                                   <w:szCs w:val="32"/>
                                 </w:rPr>
                               </w:pPr>
+                              <w:proofErr w:type="spellStart"/>
                               <w:r>
                                 <w:rPr>
                                   <w:sz w:val="32"/>
@@ -10439,6 +10608,7 @@
                                 </w:rPr>
                                 <w:t>uWSGI</w:t>
                               </w:r>
+                              <w:proofErr w:type="spellEnd"/>
                               <w:r>
                                 <w:rPr>
                                   <w:rFonts w:hint="eastAsia"/>
@@ -10507,6 +10677,7 @@
                                   <w:color w:val="000000" w:themeColor="text1"/>
                                 </w:rPr>
                               </w:pPr>
+                              <w:proofErr w:type="spellStart"/>
                               <w:r>
                                 <w:rPr>
                                   <w:rFonts w:hint="eastAsia"/>
@@ -10520,6 +10691,7 @@
                                 </w:rPr>
                                 <w:t>sgi</w:t>
                               </w:r>
+                              <w:proofErr w:type="spellEnd"/>
                               <w:r>
                                 <w:rPr>
                                   <w:rFonts w:hint="eastAsia"/>
@@ -11020,6 +11192,7 @@
                             <w:color w:val="000000" w:themeColor="text1"/>
                           </w:rPr>
                         </w:pPr>
+                        <w:proofErr w:type="spellStart"/>
                         <w:r>
                           <w:rPr>
                             <w:rFonts w:hint="eastAsia"/>
@@ -11033,6 +11206,7 @@
                           </w:rPr>
                           <w:t>sgi</w:t>
                         </w:r>
+                        <w:proofErr w:type="spellEnd"/>
                         <w:r>
                           <w:rPr>
                             <w:rFonts w:hint="eastAsia"/>
@@ -11056,6 +11230,7 @@
                             <w:szCs w:val="32"/>
                           </w:rPr>
                         </w:pPr>
+                        <w:proofErr w:type="spellStart"/>
                         <w:r>
                           <w:rPr>
                             <w:sz w:val="32"/>
@@ -11063,6 +11238,7 @@
                           </w:rPr>
                           <w:t>uWSGI</w:t>
                         </w:r>
+                        <w:proofErr w:type="spellEnd"/>
                         <w:r>
                           <w:rPr>
                             <w:rFonts w:hint="eastAsia"/>
@@ -11092,6 +11268,7 @@
                             <w:color w:val="000000" w:themeColor="text1"/>
                           </w:rPr>
                         </w:pPr>
+                        <w:proofErr w:type="spellStart"/>
                         <w:r>
                           <w:rPr>
                             <w:rFonts w:hint="eastAsia"/>
@@ -11105,6 +11282,7 @@
                           </w:rPr>
                           <w:t>sgi</w:t>
                         </w:r>
+                        <w:proofErr w:type="spellEnd"/>
                         <w:r>
                           <w:rPr>
                             <w:rFonts w:hint="eastAsia"/>
@@ -11345,6 +11523,7 @@
         </w:rPr>
         <w:t>可以</w:t>
       </w:r>
+      <w:proofErr w:type="gramStart"/>
       <w:r>
         <w:rPr>
           <w:rFonts w:hint="eastAsia"/>
@@ -11357,6 +11536,7 @@
         </w:rPr>
         <w:t>响应</w:t>
       </w:r>
+      <w:proofErr w:type="gramEnd"/>
       <w:r>
         <w:rPr>
           <w:rFonts w:hint="eastAsia"/>
@@ -11443,6 +11623,7 @@
       <w:pPr>
         <w:spacing w:line="288" w:lineRule="auto"/>
       </w:pPr>
+      <w:proofErr w:type="spellStart"/>
       <w:r>
         <w:rPr>
           <w:rFonts w:hint="eastAsia"/>
@@ -11450,6 +11631,7 @@
         <w:lastRenderedPageBreak/>
         <w:t>uWSGI</w:t>
       </w:r>
+      <w:proofErr w:type="spellEnd"/>
       <w:r>
         <w:rPr>
           <w:rFonts w:ascii="Arial" w:hAnsi="Arial" w:cs="Arial" w:hint="eastAsia"/>
@@ -11534,6 +11716,7 @@
         </w:rPr>
         <w:t>包括</w:t>
       </w:r>
+      <w:proofErr w:type="spellStart"/>
       <w:r>
         <w:rPr>
           <w:rFonts w:ascii="Arial" w:hAnsi="Arial" w:cs="Arial" w:hint="eastAsia"/>
@@ -11541,6 +11724,7 @@
         </w:rPr>
         <w:t>uwsgi</w:t>
       </w:r>
+      <w:proofErr w:type="spellEnd"/>
       <w:r>
         <w:rPr>
           <w:rFonts w:ascii="Arial" w:hAnsi="Arial" w:cs="Arial" w:hint="eastAsia"/>
@@ -11548,6 +11732,7 @@
         </w:rPr>
         <w:t>和</w:t>
       </w:r>
+      <w:proofErr w:type="spellStart"/>
       <w:r>
         <w:rPr>
           <w:rFonts w:ascii="Arial" w:hAnsi="Arial" w:cs="Arial" w:hint="eastAsia"/>
@@ -11555,6 +11740,7 @@
         </w:rPr>
         <w:t>wsgi</w:t>
       </w:r>
+      <w:proofErr w:type="spellEnd"/>
       <w:r>
         <w:rPr>
           <w:rFonts w:ascii="Arial" w:hAnsi="Arial" w:cs="Arial" w:hint="eastAsia"/>
@@ -11590,6 +11776,7 @@
         </w:rPr>
         <w:t>通过</w:t>
       </w:r>
+      <w:proofErr w:type="spellStart"/>
       <w:r>
         <w:rPr>
           <w:rFonts w:ascii="Arial" w:hAnsi="Arial" w:cs="Arial" w:hint="eastAsia"/>
@@ -11597,6 +11784,7 @@
         </w:rPr>
         <w:t>uwsgi</w:t>
       </w:r>
+      <w:proofErr w:type="spellEnd"/>
       <w:r>
         <w:rPr>
           <w:rFonts w:ascii="Arial" w:hAnsi="Arial" w:cs="Arial" w:hint="eastAsia"/>
@@ -11611,30 +11799,35 @@
         </w:rPr>
         <w:t>请求传递给</w:t>
       </w:r>
+      <w:proofErr w:type="spellStart"/>
       <w:r>
         <w:rPr>
           <w:rFonts w:hint="eastAsia"/>
         </w:rPr>
         <w:t>uWSGI</w:t>
       </w:r>
+      <w:proofErr w:type="spellEnd"/>
       <w:r>
         <w:rPr>
           <w:rFonts w:hint="eastAsia"/>
         </w:rPr>
         <w:t>服务器，</w:t>
       </w:r>
+      <w:proofErr w:type="spellStart"/>
       <w:r>
         <w:rPr>
           <w:rFonts w:hint="eastAsia"/>
         </w:rPr>
         <w:t>uWSGI</w:t>
       </w:r>
+      <w:proofErr w:type="spellEnd"/>
       <w:r>
         <w:rPr>
           <w:rFonts w:hint="eastAsia"/>
         </w:rPr>
         <w:t>服务器通过</w:t>
       </w:r>
+      <w:proofErr w:type="spellStart"/>
       <w:r>
         <w:rPr>
           <w:rFonts w:hint="eastAsia"/>
@@ -11648,6 +11841,7 @@
         </w:rPr>
         <w:t>sgi</w:t>
       </w:r>
+      <w:proofErr w:type="spellEnd"/>
       <w:r>
         <w:rPr>
           <w:rFonts w:hint="eastAsia"/>
@@ -11724,7 +11918,21 @@
         <w:rPr>
           <w:rFonts w:hint="eastAsia"/>
         </w:rPr>
-        <w:t>监听到进程死后，会自动将它重启。</w:t>
+        <w:t>监听</w:t>
+      </w:r>
+      <w:proofErr w:type="gramStart"/>
+      <w:r>
+        <w:rPr>
+          <w:rFonts w:hint="eastAsia"/>
+        </w:rPr>
+        <w:t>到进程</w:t>
+      </w:r>
+      <w:proofErr w:type="gramEnd"/>
+      <w:r>
+        <w:rPr>
+          <w:rFonts w:hint="eastAsia"/>
+        </w:rPr>
+        <w:t>死后，会自动将它重启。</w:t>
       </w:r>
       <w:r>
         <w:rPr>
@@ -11736,7 +11944,21 @@
         <w:rPr>
           <w:rFonts w:hint="eastAsia"/>
         </w:rPr>
-        <w:t xml:space="preserve"> uwsgi </w:t>
+        <w:t xml:space="preserve"> </w:t>
+      </w:r>
+      <w:proofErr w:type="spellStart"/>
+      <w:r>
+        <w:rPr>
+          <w:rFonts w:hint="eastAsia"/>
+        </w:rPr>
+        <w:t>uwsgi</w:t>
+      </w:r>
+      <w:proofErr w:type="spellEnd"/>
+      <w:r>
+        <w:rPr>
+          <w:rFonts w:hint="eastAsia"/>
+        </w:rPr>
+        <w:t xml:space="preserve"> </w:t>
       </w:r>
       <w:r>
         <w:rPr>
@@ -11899,11 +12121,21 @@
       <w:r>
         <w:t>是一个基于</w:t>
       </w:r>
-      <w:hyperlink r:id="rId17" w:tgtFrame="_blank" w:history="1">
-        <w:r>
-          <w:t>MVC</w:t>
-        </w:r>
-      </w:hyperlink>
+      <w:r>
+        <w:fldChar w:fldCharType="begin"/>
+      </w:r>
+      <w:r>
+        <w:instrText xml:space="preserve"> HYPERLINK "https://baike.baidu.com/item/MVC" \t "_blank" </w:instrText>
+      </w:r>
+      <w:r>
+        <w:fldChar w:fldCharType="separate"/>
+      </w:r>
+      <w:r>
+        <w:t>MVC</w:t>
+      </w:r>
+      <w:r>
+        <w:fldChar w:fldCharType="end"/>
+      </w:r>
       <w:r>
         <w:t>构造的框架。但是在</w:t>
       </w:r>
@@ -12360,7 +12592,7 @@
                     <pic:cNvPicPr/>
                   </pic:nvPicPr>
                   <pic:blipFill>
-                    <a:blip r:embed="rId18">
+                    <a:blip r:embed="rId17">
                       <a:extLst>
                         <a:ext uri="{28A0092B-C50C-407E-A947-70E740481C1C}">
                           <a14:useLocalDpi xmlns:a14="http://schemas.microsoft.com/office/drawing/2010/main" val="0"/>
@@ -12438,7 +12670,7 @@
                     <pic:cNvPicPr/>
                   </pic:nvPicPr>
                   <pic:blipFill>
-                    <a:blip r:embed="rId19">
+                    <a:blip r:embed="rId18">
                       <a:extLst>
                         <a:ext uri="{28A0092B-C50C-407E-A947-70E740481C1C}">
                           <a14:useLocalDpi xmlns:a14="http://schemas.microsoft.com/office/drawing/2010/main" val="0"/>
@@ -12673,12 +12905,14 @@
         </w:rPr>
         <w:t>使用</w:t>
       </w:r>
+      <w:proofErr w:type="spellStart"/>
       <w:r>
         <w:rPr>
           <w:rFonts w:hint="eastAsia"/>
         </w:rPr>
         <w:t>pyqt</w:t>
       </w:r>
+      <w:proofErr w:type="spellEnd"/>
       <w:r>
         <w:rPr>
           <w:rFonts w:hint="eastAsia"/>
@@ -13452,8 +13686,13 @@
         <w:t>处理</w:t>
       </w:r>
       <w:r>
-        <w:t>检测算法和</w:t>
-      </w:r>
+        <w:t>检测算法</w:t>
+      </w:r>
+      <w:proofErr w:type="gramStart"/>
+      <w:r>
+        <w:t>和</w:t>
+      </w:r>
+      <w:proofErr w:type="gramEnd"/>
     </w:p>
     <w:p>
       <w:pPr>
@@ -14833,6 +15072,7 @@
     <w:lsdException w:name="HTML Sample" w:semiHidden="1" w:unhideWhenUsed="1"/>
     <w:lsdException w:name="HTML Typewriter" w:semiHidden="1" w:unhideWhenUsed="1"/>
     <w:lsdException w:name="HTML Variable" w:semiHidden="1" w:unhideWhenUsed="1"/>
+    <w:lsdException w:name="Normal Table" w:semiHidden="1" w:unhideWhenUsed="1"/>
     <w:lsdException w:name="annotation subject" w:semiHidden="1" w:unhideWhenUsed="1"/>
     <w:lsdException w:name="No List" w:semiHidden="1" w:unhideWhenUsed="1"/>
     <w:lsdException w:name="Outline List 1" w:semiHidden="1" w:unhideWhenUsed="1"/>
@@ -14875,8 +15115,11 @@
     <w:lsdException w:name="Table Contemporary" w:semiHidden="1" w:unhideWhenUsed="1"/>
     <w:lsdException w:name="Table Elegant" w:semiHidden="1" w:unhideWhenUsed="1"/>
     <w:lsdException w:name="Table Professional" w:semiHidden="1" w:unhideWhenUsed="1"/>
+    <w:lsdException w:name="Table Subtle 1" w:semiHidden="1" w:unhideWhenUsed="1"/>
     <w:lsdException w:name="Table Subtle 2" w:semiHidden="1" w:unhideWhenUsed="1"/>
     <w:lsdException w:name="Table Web 1" w:semiHidden="1" w:unhideWhenUsed="1"/>
+    <w:lsdException w:name="Table Web 2" w:semiHidden="1" w:unhideWhenUsed="1"/>
+    <w:lsdException w:name="Table Web 3" w:semiHidden="1" w:unhideWhenUsed="1"/>
     <w:lsdException w:name="Balloon Text" w:semiHidden="1" w:unhideWhenUsed="1"/>
     <w:lsdException w:name="Table Grid" w:uiPriority="39"/>
     <w:lsdException w:name="Table Theme" w:semiHidden="1" w:unhideWhenUsed="1"/>
@@ -15646,7 +15889,7 @@
 </file>
 
 <file path=customXml/itemProps1.xml><?xml version="1.0" encoding="utf-8"?>
-<ds:datastoreItem xmlns:ds="http://schemas.openxmlformats.org/officeDocument/2006/customXml" ds:itemID="{4C059367-881C-4CB6-B13F-D758CD8F4A2F}">
+<ds:datastoreItem xmlns:ds="http://schemas.openxmlformats.org/officeDocument/2006/customXml" ds:itemID="{9B3A2CF8-F7F7-4239-BD09-F06DF6814AA7}">
   <ds:schemaRefs>
     <ds:schemaRef ds:uri="http://schemas.openxmlformats.org/officeDocument/2006/bibliography"/>
   </ds:schemaRefs>
